--- a/RidePal_61777_61818.docx
+++ b/RidePal_61777_61818.docx
@@ -8756,8 +8756,6 @@
         </w:rPr>
         <w:t>:</w:t>
       </w:r>
-      <w:bookmarkStart w:id="5" w:name="_GoBack"/>
-      <w:bookmarkEnd w:id="5"/>
     </w:p>
     <w:p>
       <w:pPr>
@@ -10833,14 +10831,6 @@
           <w:szCs w:val="22"/>
         </w:rPr>
       </w:pPr>
-      <w:r>
-        <w:rPr>
-          <w:rFonts w:asciiTheme="minorHAnsi" w:hAnsiTheme="minorHAnsi" w:cstheme="minorHAnsi"/>
-          <w:i w:val="0"/>
-          <w:szCs w:val="22"/>
-        </w:rPr>
-        <w:t xml:space="preserve"> </w:t>
-      </w:r>
       <w:proofErr w:type="spellStart"/>
       <w:r>
         <w:rPr>
@@ -12117,8 +12107,8 @@
           <w:lang w:val="en-US"/>
         </w:rPr>
       </w:pPr>
-      <w:bookmarkStart w:id="6" w:name="page9"/>
-      <w:bookmarkEnd w:id="6"/>
+      <w:bookmarkStart w:id="5" w:name="page9"/>
+      <w:bookmarkEnd w:id="5"/>
       <w:r>
         <w:rPr>
           <w:rFonts w:cs="Calibri Light"/>
@@ -12461,10 +12451,10 @@
           <w:szCs w:val="24"/>
         </w:rPr>
       </w:pPr>
-      <w:bookmarkStart w:id="7" w:name="page10"/>
-      <w:bookmarkStart w:id="8" w:name="page13"/>
+      <w:bookmarkStart w:id="6" w:name="page10"/>
+      <w:bookmarkStart w:id="7" w:name="page13"/>
+      <w:bookmarkEnd w:id="6"/>
       <w:bookmarkEnd w:id="7"/>
-      <w:bookmarkEnd w:id="8"/>
     </w:p>
     <w:p>
       <w:pPr>
@@ -12967,12 +12957,21 @@
         </w:rPr>
         <w:t xml:space="preserve">В </w:t>
       </w:r>
-      <w:r>
-        <w:rPr>
-          <w:rFonts w:cs="Calibri"/>
-          <w:lang w:val="en-US"/>
-        </w:rPr>
-        <w:t>RPServer (</w:t>
+      <w:proofErr w:type="spellStart"/>
+      <w:r>
+        <w:rPr>
+          <w:rFonts w:cs="Calibri"/>
+          <w:lang w:val="en-US"/>
+        </w:rPr>
+        <w:t>RPServer</w:t>
+      </w:r>
+      <w:proofErr w:type="spellEnd"/>
+      <w:r>
+        <w:rPr>
+          <w:rFonts w:cs="Calibri"/>
+          <w:lang w:val="en-US"/>
+        </w:rPr>
+        <w:t xml:space="preserve"> (</w:t>
       </w:r>
       <w:proofErr w:type="spellStart"/>
       <w:r>
@@ -14039,8 +14038,8 @@
         </w:rPr>
         <w:t>търси в базата от данни маршрути, чиито начална и крайна точка съвпадат със зададените</w:t>
       </w:r>
-      <w:bookmarkStart w:id="9" w:name="page14"/>
-      <w:bookmarkEnd w:id="9"/>
+      <w:bookmarkStart w:id="8" w:name="page14"/>
+      <w:bookmarkEnd w:id="8"/>
     </w:p>
     <w:p>
       <w:pPr>
@@ -14968,7 +14967,25 @@
           <w:b/>
           <w:bCs/>
         </w:rPr>
-        <w:t xml:space="preserve"> Manager </w:t>
+        <w:t xml:space="preserve"> </w:t>
+      </w:r>
+      <w:proofErr w:type="spellStart"/>
+      <w:r>
+        <w:rPr>
+          <w:rFonts w:cs="Calibri"/>
+          <w:b/>
+          <w:bCs/>
+        </w:rPr>
+        <w:t>Manager</w:t>
+      </w:r>
+      <w:proofErr w:type="spellEnd"/>
+      <w:r>
+        <w:rPr>
+          <w:rFonts w:cs="Calibri"/>
+          <w:b/>
+          <w:bCs/>
+        </w:rPr>
+        <w:t xml:space="preserve"> </w:t>
       </w:r>
       <w:r>
         <w:rPr>
@@ -16056,8 +16073,8 @@
         </w:rPr>
         <w:t>) и дали въведените данни са валидни</w:t>
       </w:r>
-      <w:bookmarkStart w:id="10" w:name="page15"/>
-      <w:bookmarkEnd w:id="10"/>
+      <w:bookmarkStart w:id="9" w:name="page15"/>
+      <w:bookmarkEnd w:id="9"/>
       <w:r>
         <w:rPr>
           <w:rFonts w:cs="Calibri"/>
@@ -18250,8 +18267,8 @@
           <w:lang w:val="en-US"/>
         </w:rPr>
       </w:pPr>
-      <w:bookmarkStart w:id="11" w:name="page16"/>
-      <w:bookmarkEnd w:id="11"/>
+      <w:bookmarkStart w:id="10" w:name="page16"/>
+      <w:bookmarkEnd w:id="10"/>
       <w:r>
         <w:rPr>
           <w:rFonts w:cs="Calibri Light"/>
@@ -18879,25 +18896,16 @@
           <w:i/>
           <w:iCs/>
         </w:rPr>
-        <w:t>public</w:t>
-      </w:r>
-      <w:proofErr w:type="spellEnd"/>
-      <w:r>
-        <w:rPr>
-          <w:rFonts w:ascii="Calibri" w:hAnsi="Calibri" w:cs="Calibri"/>
-          <w:i/>
-          <w:iCs/>
-        </w:rPr>
-        <w:t xml:space="preserve"> </w:t>
-      </w:r>
-      <w:proofErr w:type="spellStart"/>
-      <w:r>
-        <w:rPr>
-          <w:rFonts w:ascii="Calibri" w:hAnsi="Calibri" w:cs="Calibri"/>
-          <w:i/>
-          <w:iCs/>
-        </w:rPr>
         <w:t>bool</w:t>
+      </w:r>
+      <w:r>
+        <w:rPr>
+          <w:rFonts w:ascii="Calibri" w:hAnsi="Calibri" w:cs="Calibri"/>
+          <w:i/>
+          <w:iCs/>
+          <w:lang w:val="en-US"/>
+        </w:rPr>
+        <w:t>ean</w:t>
       </w:r>
       <w:proofErr w:type="spellEnd"/>
       <w:r>
@@ -19481,7 +19489,6 @@
         <w:adjustRightInd w:val="0"/>
         <w:spacing w:after="0" w:line="253" w:lineRule="auto"/>
         <w:ind w:left="724" w:right="4060"/>
-        <w:jc w:val="both"/>
         <w:rPr>
           <w:rFonts w:ascii="Calibri" w:hAnsi="Calibri" w:cs="Calibri"/>
           <w:i/>
@@ -19524,7 +19531,6 @@
         </w:rPr>
         <w:t>bool</w:t>
       </w:r>
-      <w:proofErr w:type="spellEnd"/>
       <w:r>
         <w:rPr>
           <w:rFonts w:ascii="Calibri" w:hAnsi="Calibri" w:cs="Calibri"/>
@@ -19532,10 +19538,11 @@
           <w:iCs/>
           <w:sz w:val="21"/>
           <w:szCs w:val="21"/>
-        </w:rPr>
-        <w:t xml:space="preserve"> </w:t>
-      </w:r>
-      <w:proofErr w:type="spellStart"/>
+          <w:lang w:val="en-US"/>
+        </w:rPr>
+        <w:t>ean</w:t>
+      </w:r>
+      <w:proofErr w:type="spellEnd"/>
       <w:r>
         <w:rPr>
           <w:rFonts w:ascii="Calibri" w:hAnsi="Calibri" w:cs="Calibri"/>
@@ -19544,9 +19551,9 @@
           <w:sz w:val="21"/>
           <w:szCs w:val="21"/>
         </w:rPr>
-        <w:t>ValidateUsername</w:t>
-      </w:r>
-      <w:proofErr w:type="spellEnd"/>
+        <w:t xml:space="preserve"> </w:t>
+      </w:r>
+      <w:proofErr w:type="spellStart"/>
       <w:r>
         <w:rPr>
           <w:rFonts w:ascii="Calibri" w:hAnsi="Calibri" w:cs="Calibri"/>
@@ -19555,9 +19562,9 @@
           <w:sz w:val="21"/>
           <w:szCs w:val="21"/>
         </w:rPr>
-        <w:t xml:space="preserve"> (</w:t>
-      </w:r>
-      <w:proofErr w:type="spellStart"/>
+        <w:t>ValidateUsername</w:t>
+      </w:r>
+      <w:proofErr w:type="spellEnd"/>
       <w:r>
         <w:rPr>
           <w:rFonts w:ascii="Calibri" w:hAnsi="Calibri" w:cs="Calibri"/>
@@ -19566,9 +19573,9 @@
           <w:sz w:val="21"/>
           <w:szCs w:val="21"/>
         </w:rPr>
-        <w:t>string</w:t>
-      </w:r>
-      <w:proofErr w:type="spellEnd"/>
+        <w:t xml:space="preserve"> (</w:t>
+      </w:r>
+      <w:proofErr w:type="spellStart"/>
       <w:r>
         <w:rPr>
           <w:rFonts w:ascii="Calibri" w:hAnsi="Calibri" w:cs="Calibri"/>
@@ -19577,9 +19584,9 @@
           <w:sz w:val="21"/>
           <w:szCs w:val="21"/>
         </w:rPr>
-        <w:t xml:space="preserve"> </w:t>
-      </w:r>
-      <w:proofErr w:type="spellStart"/>
+        <w:t>string</w:t>
+      </w:r>
+      <w:proofErr w:type="spellEnd"/>
       <w:r>
         <w:rPr>
           <w:rFonts w:ascii="Calibri" w:hAnsi="Calibri" w:cs="Calibri"/>
@@ -19587,10 +19594,11 @@
           <w:iCs/>
           <w:sz w:val="21"/>
           <w:szCs w:val="21"/>
-        </w:rPr>
-        <w:t>username</w:t>
-      </w:r>
-      <w:proofErr w:type="spellEnd"/>
+          <w:lang w:val="en-US"/>
+        </w:rPr>
+        <w:t xml:space="preserve"> </w:t>
+      </w:r>
+      <w:proofErr w:type="spellStart"/>
       <w:r>
         <w:rPr>
           <w:rFonts w:ascii="Calibri" w:hAnsi="Calibri" w:cs="Calibri"/>
@@ -19599,216 +19607,7 @@
           <w:sz w:val="21"/>
           <w:szCs w:val="21"/>
         </w:rPr>
-        <w:t xml:space="preserve">) </w:t>
-      </w:r>
-      <w:proofErr w:type="spellStart"/>
-      <w:r>
-        <w:rPr>
-          <w:rFonts w:ascii="Calibri" w:hAnsi="Calibri" w:cs="Calibri"/>
-          <w:i/>
-          <w:iCs/>
-          <w:sz w:val="21"/>
-          <w:szCs w:val="21"/>
-        </w:rPr>
-        <w:t>public</w:t>
-      </w:r>
-      <w:proofErr w:type="spellEnd"/>
-      <w:r>
-        <w:rPr>
-          <w:rFonts w:ascii="Calibri" w:hAnsi="Calibri" w:cs="Calibri"/>
-          <w:i/>
-          <w:iCs/>
-          <w:sz w:val="21"/>
-          <w:szCs w:val="21"/>
-        </w:rPr>
-        <w:t xml:space="preserve"> </w:t>
-      </w:r>
-      <w:proofErr w:type="spellStart"/>
-      <w:r>
-        <w:rPr>
-          <w:rFonts w:ascii="Calibri" w:hAnsi="Calibri" w:cs="Calibri"/>
-          <w:i/>
-          <w:iCs/>
-          <w:sz w:val="21"/>
-          <w:szCs w:val="21"/>
-        </w:rPr>
-        <w:t>bool</w:t>
-      </w:r>
-      <w:proofErr w:type="spellEnd"/>
-      <w:r>
-        <w:rPr>
-          <w:rFonts w:ascii="Calibri" w:hAnsi="Calibri" w:cs="Calibri"/>
-          <w:i/>
-          <w:iCs/>
-          <w:sz w:val="21"/>
-          <w:szCs w:val="21"/>
-        </w:rPr>
-        <w:t xml:space="preserve"> </w:t>
-      </w:r>
-      <w:proofErr w:type="spellStart"/>
-      <w:r>
-        <w:rPr>
-          <w:rFonts w:ascii="Calibri" w:hAnsi="Calibri" w:cs="Calibri"/>
-          <w:i/>
-          <w:iCs/>
-          <w:sz w:val="21"/>
-          <w:szCs w:val="21"/>
-        </w:rPr>
-        <w:t>ValidatePassword</w:t>
-      </w:r>
-      <w:proofErr w:type="spellEnd"/>
-      <w:r>
-        <w:rPr>
-          <w:rFonts w:ascii="Calibri" w:hAnsi="Calibri" w:cs="Calibri"/>
-          <w:i/>
-          <w:iCs/>
-          <w:sz w:val="21"/>
-          <w:szCs w:val="21"/>
-        </w:rPr>
-        <w:t xml:space="preserve"> (</w:t>
-      </w:r>
-      <w:proofErr w:type="spellStart"/>
-      <w:r>
-        <w:rPr>
-          <w:rFonts w:ascii="Calibri" w:hAnsi="Calibri" w:cs="Calibri"/>
-          <w:i/>
-          <w:iCs/>
-          <w:sz w:val="21"/>
-          <w:szCs w:val="21"/>
-        </w:rPr>
-        <w:t>string</w:t>
-      </w:r>
-      <w:proofErr w:type="spellEnd"/>
-      <w:r>
-        <w:rPr>
-          <w:rFonts w:ascii="Calibri" w:hAnsi="Calibri" w:cs="Calibri"/>
-          <w:i/>
-          <w:iCs/>
-          <w:sz w:val="21"/>
-          <w:szCs w:val="21"/>
-        </w:rPr>
-        <w:t xml:space="preserve"> </w:t>
-      </w:r>
-      <w:proofErr w:type="spellStart"/>
-      <w:r>
-        <w:rPr>
-          <w:rFonts w:ascii="Calibri" w:hAnsi="Calibri" w:cs="Calibri"/>
-          <w:i/>
-          <w:iCs/>
-          <w:sz w:val="21"/>
-          <w:szCs w:val="21"/>
-        </w:rPr>
-        <w:t>password</w:t>
-      </w:r>
-      <w:proofErr w:type="spellEnd"/>
-      <w:r>
-        <w:rPr>
-          <w:rFonts w:ascii="Calibri" w:hAnsi="Calibri" w:cs="Calibri"/>
-          <w:i/>
-          <w:iCs/>
-          <w:sz w:val="21"/>
-          <w:szCs w:val="21"/>
-        </w:rPr>
-        <w:t xml:space="preserve">) </w:t>
-      </w:r>
-      <w:proofErr w:type="spellStart"/>
-      <w:r>
-        <w:rPr>
-          <w:rFonts w:ascii="Calibri" w:hAnsi="Calibri" w:cs="Calibri"/>
-          <w:i/>
-          <w:iCs/>
-          <w:sz w:val="21"/>
-          <w:szCs w:val="21"/>
-        </w:rPr>
-        <w:t>public</w:t>
-      </w:r>
-      <w:proofErr w:type="spellEnd"/>
-      <w:r>
-        <w:rPr>
-          <w:rFonts w:ascii="Calibri" w:hAnsi="Calibri" w:cs="Calibri"/>
-          <w:i/>
-          <w:iCs/>
-          <w:sz w:val="21"/>
-          <w:szCs w:val="21"/>
-        </w:rPr>
-        <w:t xml:space="preserve"> </w:t>
-      </w:r>
-      <w:proofErr w:type="spellStart"/>
-      <w:r>
-        <w:rPr>
-          <w:rFonts w:ascii="Calibri" w:hAnsi="Calibri" w:cs="Calibri"/>
-          <w:i/>
-          <w:iCs/>
-          <w:sz w:val="21"/>
-          <w:szCs w:val="21"/>
-        </w:rPr>
-        <w:t>bool</w:t>
-      </w:r>
-      <w:proofErr w:type="spellEnd"/>
-      <w:r>
-        <w:rPr>
-          <w:rFonts w:ascii="Calibri" w:hAnsi="Calibri" w:cs="Calibri"/>
-          <w:i/>
-          <w:iCs/>
-          <w:sz w:val="21"/>
-          <w:szCs w:val="21"/>
-        </w:rPr>
-        <w:t xml:space="preserve"> </w:t>
-      </w:r>
-      <w:proofErr w:type="spellStart"/>
-      <w:r>
-        <w:rPr>
-          <w:rFonts w:ascii="Calibri" w:hAnsi="Calibri" w:cs="Calibri"/>
-          <w:i/>
-          <w:iCs/>
-          <w:sz w:val="21"/>
-          <w:szCs w:val="21"/>
-        </w:rPr>
-        <w:t>ValidateEmail</w:t>
-      </w:r>
-      <w:proofErr w:type="spellEnd"/>
-      <w:r>
-        <w:rPr>
-          <w:rFonts w:ascii="Calibri" w:hAnsi="Calibri" w:cs="Calibri"/>
-          <w:i/>
-          <w:iCs/>
-          <w:sz w:val="21"/>
-          <w:szCs w:val="21"/>
-        </w:rPr>
-        <w:t xml:space="preserve"> (</w:t>
-      </w:r>
-      <w:proofErr w:type="spellStart"/>
-      <w:r>
-        <w:rPr>
-          <w:rFonts w:ascii="Calibri" w:hAnsi="Calibri" w:cs="Calibri"/>
-          <w:i/>
-          <w:iCs/>
-          <w:sz w:val="21"/>
-          <w:szCs w:val="21"/>
-        </w:rPr>
-        <w:t>string</w:t>
-      </w:r>
-      <w:proofErr w:type="spellEnd"/>
-      <w:r>
-        <w:rPr>
-          <w:rFonts w:ascii="Calibri" w:hAnsi="Calibri" w:cs="Calibri"/>
-          <w:i/>
-          <w:iCs/>
-          <w:sz w:val="21"/>
-          <w:szCs w:val="21"/>
-        </w:rPr>
-        <w:t xml:space="preserve"> </w:t>
-      </w:r>
-      <w:proofErr w:type="spellStart"/>
-      <w:r>
-        <w:rPr>
-          <w:rFonts w:ascii="Calibri" w:hAnsi="Calibri" w:cs="Calibri"/>
-          <w:i/>
-          <w:iCs/>
-          <w:sz w:val="21"/>
-          <w:szCs w:val="21"/>
-        </w:rPr>
-        <w:t>email</w:t>
+        <w:t>username</w:t>
       </w:r>
       <w:proofErr w:type="spellEnd"/>
       <w:r>
@@ -19833,6 +19632,288 @@
         <w:ind w:left="724" w:right="4060"/>
         <w:jc w:val="both"/>
         <w:rPr>
+          <w:rFonts w:ascii="Calibri" w:hAnsi="Calibri" w:cs="Calibri"/>
+          <w:i/>
+          <w:iCs/>
+          <w:sz w:val="21"/>
+          <w:szCs w:val="21"/>
+          <w:lang w:val="en-US"/>
+        </w:rPr>
+      </w:pPr>
+      <w:proofErr w:type="spellStart"/>
+      <w:r>
+        <w:rPr>
+          <w:rFonts w:ascii="Calibri" w:hAnsi="Calibri" w:cs="Calibri"/>
+          <w:i/>
+          <w:iCs/>
+          <w:sz w:val="21"/>
+          <w:szCs w:val="21"/>
+        </w:rPr>
+        <w:t>public</w:t>
+      </w:r>
+      <w:proofErr w:type="spellEnd"/>
+      <w:r>
+        <w:rPr>
+          <w:rFonts w:ascii="Calibri" w:hAnsi="Calibri" w:cs="Calibri"/>
+          <w:i/>
+          <w:iCs/>
+          <w:sz w:val="21"/>
+          <w:szCs w:val="21"/>
+        </w:rPr>
+        <w:t xml:space="preserve"> </w:t>
+      </w:r>
+      <w:proofErr w:type="spellStart"/>
+      <w:r>
+        <w:rPr>
+          <w:rFonts w:ascii="Calibri" w:hAnsi="Calibri" w:cs="Calibri"/>
+          <w:i/>
+          <w:iCs/>
+          <w:sz w:val="21"/>
+          <w:szCs w:val="21"/>
+        </w:rPr>
+        <w:t>bool</w:t>
+      </w:r>
+      <w:r>
+        <w:rPr>
+          <w:rFonts w:ascii="Calibri" w:hAnsi="Calibri" w:cs="Calibri"/>
+          <w:i/>
+          <w:iCs/>
+          <w:sz w:val="21"/>
+          <w:szCs w:val="21"/>
+          <w:lang w:val="en-US"/>
+        </w:rPr>
+        <w:t>ean</w:t>
+      </w:r>
+      <w:proofErr w:type="spellEnd"/>
+      <w:r>
+        <w:rPr>
+          <w:rFonts w:ascii="Calibri" w:hAnsi="Calibri" w:cs="Calibri"/>
+          <w:i/>
+          <w:iCs/>
+          <w:sz w:val="21"/>
+          <w:szCs w:val="21"/>
+        </w:rPr>
+        <w:t xml:space="preserve"> </w:t>
+      </w:r>
+      <w:proofErr w:type="spellStart"/>
+      <w:r>
+        <w:rPr>
+          <w:rFonts w:ascii="Calibri" w:hAnsi="Calibri" w:cs="Calibri"/>
+          <w:i/>
+          <w:iCs/>
+          <w:sz w:val="21"/>
+          <w:szCs w:val="21"/>
+        </w:rPr>
+        <w:t>ValidatePassword</w:t>
+      </w:r>
+      <w:proofErr w:type="spellEnd"/>
+      <w:r>
+        <w:rPr>
+          <w:rFonts w:ascii="Calibri" w:hAnsi="Calibri" w:cs="Calibri"/>
+          <w:i/>
+          <w:iCs/>
+          <w:sz w:val="21"/>
+          <w:szCs w:val="21"/>
+        </w:rPr>
+        <w:t>(</w:t>
+      </w:r>
+      <w:proofErr w:type="spellStart"/>
+      <w:r>
+        <w:rPr>
+          <w:rFonts w:ascii="Calibri" w:hAnsi="Calibri" w:cs="Calibri"/>
+          <w:i/>
+          <w:iCs/>
+          <w:sz w:val="21"/>
+          <w:szCs w:val="21"/>
+        </w:rPr>
+        <w:t>string</w:t>
+      </w:r>
+      <w:proofErr w:type="spellEnd"/>
+      <w:r>
+        <w:rPr>
+          <w:rFonts w:ascii="Calibri" w:hAnsi="Calibri" w:cs="Calibri"/>
+          <w:i/>
+          <w:iCs/>
+          <w:sz w:val="21"/>
+          <w:szCs w:val="21"/>
+        </w:rPr>
+        <w:t xml:space="preserve"> </w:t>
+      </w:r>
+      <w:proofErr w:type="spellStart"/>
+      <w:r>
+        <w:rPr>
+          <w:rFonts w:ascii="Calibri" w:hAnsi="Calibri" w:cs="Calibri"/>
+          <w:i/>
+          <w:iCs/>
+          <w:sz w:val="21"/>
+          <w:szCs w:val="21"/>
+        </w:rPr>
+        <w:t>password</w:t>
+      </w:r>
+      <w:proofErr w:type="spellEnd"/>
+      <w:r>
+        <w:rPr>
+          <w:rFonts w:ascii="Calibri" w:hAnsi="Calibri" w:cs="Calibri"/>
+          <w:i/>
+          <w:iCs/>
+          <w:sz w:val="21"/>
+          <w:szCs w:val="21"/>
+        </w:rPr>
+        <w:t xml:space="preserve">) </w:t>
+      </w:r>
+    </w:p>
+    <w:p>
+      <w:pPr>
+        <w:widowControl w:val="0"/>
+        <w:overflowPunct w:val="0"/>
+        <w:autoSpaceDE w:val="0"/>
+        <w:autoSpaceDN w:val="0"/>
+        <w:adjustRightInd w:val="0"/>
+        <w:spacing w:after="0" w:line="253" w:lineRule="auto"/>
+        <w:ind w:left="724" w:right="4060"/>
+        <w:jc w:val="both"/>
+        <w:rPr>
+          <w:rFonts w:ascii="Calibri" w:hAnsi="Calibri" w:cs="Calibri"/>
+          <w:i/>
+          <w:iCs/>
+          <w:sz w:val="21"/>
+          <w:szCs w:val="21"/>
+          <w:lang w:val="en-US"/>
+        </w:rPr>
+      </w:pPr>
+      <w:proofErr w:type="spellStart"/>
+      <w:r>
+        <w:rPr>
+          <w:rFonts w:ascii="Calibri" w:hAnsi="Calibri" w:cs="Calibri"/>
+          <w:i/>
+          <w:iCs/>
+          <w:sz w:val="21"/>
+          <w:szCs w:val="21"/>
+        </w:rPr>
+        <w:t>public</w:t>
+      </w:r>
+      <w:proofErr w:type="spellEnd"/>
+      <w:r>
+        <w:rPr>
+          <w:rFonts w:ascii="Calibri" w:hAnsi="Calibri" w:cs="Calibri"/>
+          <w:i/>
+          <w:iCs/>
+          <w:sz w:val="21"/>
+          <w:szCs w:val="21"/>
+        </w:rPr>
+        <w:t xml:space="preserve"> </w:t>
+      </w:r>
+      <w:proofErr w:type="spellStart"/>
+      <w:r>
+        <w:rPr>
+          <w:rFonts w:ascii="Calibri" w:hAnsi="Calibri" w:cs="Calibri"/>
+          <w:i/>
+          <w:iCs/>
+          <w:sz w:val="21"/>
+          <w:szCs w:val="21"/>
+        </w:rPr>
+        <w:t>bool</w:t>
+      </w:r>
+      <w:r>
+        <w:rPr>
+          <w:rFonts w:ascii="Calibri" w:hAnsi="Calibri" w:cs="Calibri"/>
+          <w:i/>
+          <w:iCs/>
+          <w:sz w:val="21"/>
+          <w:szCs w:val="21"/>
+          <w:lang w:val="en-US"/>
+        </w:rPr>
+        <w:t>ean</w:t>
+      </w:r>
+      <w:proofErr w:type="spellEnd"/>
+      <w:r>
+        <w:rPr>
+          <w:rFonts w:ascii="Calibri" w:hAnsi="Calibri" w:cs="Calibri"/>
+          <w:i/>
+          <w:iCs/>
+          <w:sz w:val="21"/>
+          <w:szCs w:val="21"/>
+        </w:rPr>
+        <w:t xml:space="preserve"> </w:t>
+      </w:r>
+      <w:proofErr w:type="spellStart"/>
+      <w:r>
+        <w:rPr>
+          <w:rFonts w:ascii="Calibri" w:hAnsi="Calibri" w:cs="Calibri"/>
+          <w:i/>
+          <w:iCs/>
+          <w:sz w:val="21"/>
+          <w:szCs w:val="21"/>
+        </w:rPr>
+        <w:t>ValidateEmail</w:t>
+      </w:r>
+      <w:proofErr w:type="spellEnd"/>
+      <w:r>
+        <w:rPr>
+          <w:rFonts w:ascii="Calibri" w:hAnsi="Calibri" w:cs="Calibri"/>
+          <w:i/>
+          <w:iCs/>
+          <w:sz w:val="21"/>
+          <w:szCs w:val="21"/>
+        </w:rPr>
+        <w:t xml:space="preserve"> (</w:t>
+      </w:r>
+      <w:proofErr w:type="spellStart"/>
+      <w:r>
+        <w:rPr>
+          <w:rFonts w:ascii="Calibri" w:hAnsi="Calibri" w:cs="Calibri"/>
+          <w:i/>
+          <w:iCs/>
+          <w:sz w:val="21"/>
+          <w:szCs w:val="21"/>
+        </w:rPr>
+        <w:t>string</w:t>
+      </w:r>
+      <w:proofErr w:type="spellEnd"/>
+      <w:r>
+        <w:rPr>
+          <w:rFonts w:ascii="Calibri" w:hAnsi="Calibri" w:cs="Calibri"/>
+          <w:i/>
+          <w:iCs/>
+          <w:sz w:val="21"/>
+          <w:szCs w:val="21"/>
+        </w:rPr>
+        <w:t xml:space="preserve"> </w:t>
+      </w:r>
+      <w:proofErr w:type="spellStart"/>
+      <w:r>
+        <w:rPr>
+          <w:rFonts w:ascii="Calibri" w:hAnsi="Calibri" w:cs="Calibri"/>
+          <w:i/>
+          <w:iCs/>
+          <w:sz w:val="21"/>
+          <w:szCs w:val="21"/>
+        </w:rPr>
+        <w:t>email</w:t>
+      </w:r>
+      <w:proofErr w:type="spellEnd"/>
+      <w:r>
+        <w:rPr>
+          <w:rFonts w:ascii="Calibri" w:hAnsi="Calibri" w:cs="Calibri"/>
+          <w:i/>
+          <w:iCs/>
+          <w:sz w:val="21"/>
+          <w:szCs w:val="21"/>
+        </w:rPr>
+        <w:t>)</w:t>
+      </w:r>
+    </w:p>
+    <w:p>
+      <w:pPr>
+        <w:widowControl w:val="0"/>
+        <w:overflowPunct w:val="0"/>
+        <w:autoSpaceDE w:val="0"/>
+        <w:autoSpaceDN w:val="0"/>
+        <w:adjustRightInd w:val="0"/>
+        <w:spacing w:after="0" w:line="253" w:lineRule="auto"/>
+        <w:ind w:left="724" w:right="4060"/>
+        <w:jc w:val="both"/>
+        <w:rPr>
           <w:rFonts w:ascii="Times New Roman" w:hAnsi="Times New Roman"/>
           <w:sz w:val="24"/>
           <w:szCs w:val="24"/>
@@ -19871,6 +19952,17 @@
         </w:rPr>
         <w:t>bool</w:t>
       </w:r>
+      <w:r>
+        <w:rPr>
+          <w:rFonts w:ascii="Calibri" w:hAnsi="Calibri" w:cs="Calibri"/>
+          <w:i/>
+          <w:iCs/>
+          <w:sz w:val="21"/>
+          <w:szCs w:val="21"/>
+          <w:lang w:val="en-US"/>
+        </w:rPr>
+        <w:t>ean</w:t>
+      </w:r>
       <w:proofErr w:type="spellEnd"/>
       <w:r>
         <w:rPr>
@@ -20007,6 +20099,17 @@
           <w:szCs w:val="21"/>
         </w:rPr>
         <w:t>bool</w:t>
+      </w:r>
+      <w:r>
+        <w:rPr>
+          <w:rFonts w:ascii="Calibri" w:hAnsi="Calibri" w:cs="Calibri"/>
+          <w:i/>
+          <w:iCs/>
+          <w:sz w:val="21"/>
+          <w:szCs w:val="21"/>
+          <w:lang w:val="en-US"/>
+        </w:rPr>
+        <w:t>ean</w:t>
       </w:r>
       <w:proofErr w:type="spellEnd"/>
       <w:r>
@@ -20772,6 +20875,17 @@
         </w:rPr>
         <w:t>bool</w:t>
       </w:r>
+      <w:r>
+        <w:rPr>
+          <w:rFonts w:ascii="Calibri" w:hAnsi="Calibri" w:cs="Calibri"/>
+          <w:i/>
+          <w:iCs/>
+          <w:sz w:val="21"/>
+          <w:szCs w:val="21"/>
+          <w:lang w:val="en-US"/>
+        </w:rPr>
+        <w:t>ean</w:t>
+      </w:r>
       <w:proofErr w:type="spellEnd"/>
       <w:r>
         <w:rPr>
@@ -20907,6 +21021,17 @@
           <w:szCs w:val="21"/>
         </w:rPr>
         <w:t>bool</w:t>
+      </w:r>
+      <w:r>
+        <w:rPr>
+          <w:rFonts w:ascii="Calibri" w:hAnsi="Calibri" w:cs="Calibri"/>
+          <w:i/>
+          <w:iCs/>
+          <w:sz w:val="21"/>
+          <w:szCs w:val="21"/>
+          <w:lang w:val="en-US"/>
+        </w:rPr>
+        <w:t>ean</w:t>
       </w:r>
       <w:proofErr w:type="spellEnd"/>
       <w:r>
@@ -21619,6 +21744,15 @@
         </w:rPr>
         <w:t>bool</w:t>
       </w:r>
+      <w:r>
+        <w:rPr>
+          <w:rFonts w:ascii="Calibri" w:hAnsi="Calibri" w:cs="Calibri"/>
+          <w:i/>
+          <w:iCs/>
+          <w:lang w:val="en-US"/>
+        </w:rPr>
+        <w:t>ean</w:t>
+      </w:r>
       <w:proofErr w:type="spellEnd"/>
       <w:r>
         <w:rPr>
@@ -21736,14 +21870,15 @@
           <w:i/>
           <w:iCs/>
         </w:rPr>
-        <w:t>bool</w:t>
-      </w:r>
-      <w:proofErr w:type="spellEnd"/>
-      <w:r>
-        <w:rPr>
-          <w:rFonts w:ascii="Calibri" w:hAnsi="Calibri" w:cs="Calibri"/>
-          <w:i/>
-          <w:iCs/>
+        <w:t>boolean</w:t>
+      </w:r>
+      <w:proofErr w:type="spellEnd"/>
+      <w:r>
+        <w:rPr>
+          <w:rFonts w:ascii="Calibri" w:hAnsi="Calibri" w:cs="Calibri"/>
+          <w:i/>
+          <w:iCs/>
+          <w:lang w:val="en-US"/>
         </w:rPr>
         <w:t xml:space="preserve"> </w:t>
       </w:r>
@@ -22243,13 +22378,38 @@
           <w:b/>
           <w:bCs/>
         </w:rPr>
-        <w:t xml:space="preserve"> Manager </w:t>
-      </w:r>
-      <w:r>
-        <w:rPr>
-          <w:rFonts w:ascii="Calibri" w:hAnsi="Calibri" w:cs="Calibri"/>
-        </w:rPr>
-        <w:t>е достъпен след като самоличността на потребителя е установена.</w:t>
+        <w:t xml:space="preserve"> </w:t>
+      </w:r>
+      <w:proofErr w:type="spellStart"/>
+      <w:r>
+        <w:rPr>
+          <w:rFonts w:ascii="Calibri" w:hAnsi="Calibri" w:cs="Calibri"/>
+          <w:b/>
+          <w:bCs/>
+        </w:rPr>
+        <w:t>Manager</w:t>
+      </w:r>
+      <w:proofErr w:type="spellEnd"/>
+      <w:r>
+        <w:rPr>
+          <w:rFonts w:ascii="Calibri" w:hAnsi="Calibri" w:cs="Calibri"/>
+          <w:b/>
+          <w:bCs/>
+        </w:rPr>
+        <w:t xml:space="preserve"> </w:t>
+      </w:r>
+      <w:r>
+        <w:rPr>
+          <w:rFonts w:ascii="Calibri" w:hAnsi="Calibri" w:cs="Calibri"/>
+        </w:rPr>
+        <w:t xml:space="preserve">е достъпен след като самоличността на потребителя е </w:t>
+      </w:r>
+      <w:r>
+        <w:rPr>
+          <w:rFonts w:ascii="Calibri" w:hAnsi="Calibri" w:cs="Calibri"/>
+        </w:rPr>
+        <w:lastRenderedPageBreak/>
+        <w:t>установена.</w:t>
       </w:r>
       <w:r>
         <w:rPr>
@@ -22312,7 +22472,6 @@
         <w:rPr>
           <w:rFonts w:ascii="Calibri" w:hAnsi="Calibri" w:cs="Calibri"/>
         </w:rPr>
-        <w:lastRenderedPageBreak/>
         <w:t xml:space="preserve">           2.</w:t>
       </w:r>
       <w:r>
@@ -24122,7 +24281,6 @@
           <w:sz w:val="28"/>
           <w:szCs w:val="28"/>
         </w:rPr>
-        <w:lastRenderedPageBreak/>
         <w:t>2.</w:t>
       </w:r>
       <w:r>
@@ -24584,6 +24742,632 @@
     <w:p>
       <w:pPr>
         <w:widowControl w:val="0"/>
+        <w:overflowPunct w:val="0"/>
+        <w:autoSpaceDE w:val="0"/>
+        <w:autoSpaceDN w:val="0"/>
+        <w:adjustRightInd w:val="0"/>
+        <w:spacing w:after="0" w:line="227" w:lineRule="auto"/>
+        <w:ind w:right="300"/>
+        <w:jc w:val="both"/>
+        <w:rPr>
+          <w:rFonts w:ascii="Calibri" w:hAnsi="Calibri" w:cs="Calibri"/>
+          <w:lang w:val="en-US"/>
+        </w:rPr>
+      </w:pPr>
+    </w:p>
+    <w:p>
+      <w:pPr>
+        <w:widowControl w:val="0"/>
+        <w:overflowPunct w:val="0"/>
+        <w:autoSpaceDE w:val="0"/>
+        <w:autoSpaceDN w:val="0"/>
+        <w:adjustRightInd w:val="0"/>
+        <w:spacing w:after="0" w:line="227" w:lineRule="auto"/>
+        <w:ind w:right="300" w:firstLine="704"/>
+        <w:jc w:val="both"/>
+        <w:rPr>
+          <w:rFonts w:ascii="Calibri" w:hAnsi="Calibri" w:cs="Calibri"/>
+          <w:i/>
+          <w:iCs/>
+          <w:lang w:val="en-US"/>
+        </w:rPr>
+      </w:pPr>
+      <w:proofErr w:type="gramStart"/>
+      <w:r>
+        <w:rPr>
+          <w:rFonts w:ascii="Calibri" w:hAnsi="Calibri" w:cs="Calibri"/>
+          <w:i/>
+          <w:iCs/>
+          <w:lang w:val="en-US"/>
+        </w:rPr>
+        <w:t>p</w:t>
+      </w:r>
+      <w:proofErr w:type="spellStart"/>
+      <w:r>
+        <w:rPr>
+          <w:rFonts w:ascii="Calibri" w:hAnsi="Calibri" w:cs="Calibri"/>
+          <w:i/>
+          <w:iCs/>
+        </w:rPr>
+        <w:t>ublic</w:t>
+      </w:r>
+      <w:proofErr w:type="spellEnd"/>
+      <w:proofErr w:type="gramEnd"/>
+      <w:r>
+        <w:rPr>
+          <w:rFonts w:ascii="Calibri" w:hAnsi="Calibri" w:cs="Calibri"/>
+          <w:i/>
+          <w:iCs/>
+        </w:rPr>
+        <w:t xml:space="preserve"> </w:t>
+      </w:r>
+      <w:proofErr w:type="spellStart"/>
+      <w:r>
+        <w:rPr>
+          <w:rFonts w:ascii="Calibri" w:hAnsi="Calibri" w:cs="Calibri"/>
+          <w:i/>
+          <w:iCs/>
+        </w:rPr>
+        <w:t>string</w:t>
+      </w:r>
+      <w:proofErr w:type="spellEnd"/>
+      <w:r>
+        <w:rPr>
+          <w:rFonts w:ascii="Calibri" w:hAnsi="Calibri" w:cs="Calibri"/>
+          <w:i/>
+          <w:iCs/>
+        </w:rPr>
+        <w:t xml:space="preserve"> </w:t>
+      </w:r>
+      <w:proofErr w:type="spellStart"/>
+      <w:r>
+        <w:rPr>
+          <w:rFonts w:ascii="Calibri" w:hAnsi="Calibri" w:cs="Calibri"/>
+          <w:i/>
+          <w:iCs/>
+        </w:rPr>
+        <w:t>GetUsername</w:t>
+      </w:r>
+      <w:proofErr w:type="spellEnd"/>
+      <w:r>
+        <w:rPr>
+          <w:rFonts w:ascii="Calibri" w:hAnsi="Calibri" w:cs="Calibri"/>
+          <w:i/>
+          <w:iCs/>
+        </w:rPr>
+        <w:t>()</w:t>
+      </w:r>
+    </w:p>
+    <w:p>
+      <w:pPr>
+        <w:widowControl w:val="0"/>
+        <w:overflowPunct w:val="0"/>
+        <w:autoSpaceDE w:val="0"/>
+        <w:autoSpaceDN w:val="0"/>
+        <w:adjustRightInd w:val="0"/>
+        <w:spacing w:after="0" w:line="227" w:lineRule="auto"/>
+        <w:ind w:left="704" w:right="5860"/>
+        <w:rPr>
+          <w:rFonts w:ascii="Times New Roman" w:hAnsi="Times New Roman"/>
+          <w:sz w:val="24"/>
+          <w:szCs w:val="24"/>
+        </w:rPr>
+      </w:pPr>
+      <w:proofErr w:type="spellStart"/>
+      <w:r>
+        <w:rPr>
+          <w:rFonts w:ascii="Calibri" w:hAnsi="Calibri" w:cs="Calibri"/>
+          <w:i/>
+          <w:iCs/>
+        </w:rPr>
+        <w:t>public</w:t>
+      </w:r>
+      <w:proofErr w:type="spellEnd"/>
+      <w:r>
+        <w:rPr>
+          <w:rFonts w:ascii="Calibri" w:hAnsi="Calibri" w:cs="Calibri"/>
+          <w:i/>
+          <w:iCs/>
+        </w:rPr>
+        <w:t xml:space="preserve"> </w:t>
+      </w:r>
+      <w:proofErr w:type="spellStart"/>
+      <w:r>
+        <w:rPr>
+          <w:rFonts w:ascii="Calibri" w:hAnsi="Calibri" w:cs="Calibri"/>
+          <w:i/>
+          <w:iCs/>
+        </w:rPr>
+        <w:t>string</w:t>
+      </w:r>
+      <w:proofErr w:type="spellEnd"/>
+      <w:r>
+        <w:rPr>
+          <w:rFonts w:ascii="Calibri" w:hAnsi="Calibri" w:cs="Calibri"/>
+          <w:i/>
+          <w:iCs/>
+        </w:rPr>
+        <w:t xml:space="preserve"> </w:t>
+      </w:r>
+      <w:proofErr w:type="spellStart"/>
+      <w:r>
+        <w:rPr>
+          <w:rFonts w:ascii="Calibri" w:hAnsi="Calibri" w:cs="Calibri"/>
+          <w:i/>
+          <w:iCs/>
+        </w:rPr>
+        <w:t>GetPassword</w:t>
+      </w:r>
+      <w:proofErr w:type="spellEnd"/>
+      <w:r>
+        <w:rPr>
+          <w:rFonts w:ascii="Calibri" w:hAnsi="Calibri" w:cs="Calibri"/>
+          <w:i/>
+          <w:iCs/>
+        </w:rPr>
+        <w:t>()</w:t>
+      </w:r>
+    </w:p>
+    <w:p>
+      <w:pPr>
+        <w:widowControl w:val="0"/>
+        <w:overflowPunct w:val="0"/>
+        <w:autoSpaceDE w:val="0"/>
+        <w:autoSpaceDN w:val="0"/>
+        <w:adjustRightInd w:val="0"/>
+        <w:spacing w:after="0" w:line="227" w:lineRule="auto"/>
+        <w:ind w:left="704" w:right="2600"/>
+        <w:rPr>
+          <w:rFonts w:ascii="Calibri" w:hAnsi="Calibri" w:cs="Calibri"/>
+          <w:i/>
+          <w:iCs/>
+        </w:rPr>
+      </w:pPr>
+      <w:proofErr w:type="spellStart"/>
+      <w:r>
+        <w:rPr>
+          <w:rFonts w:ascii="Calibri" w:hAnsi="Calibri" w:cs="Calibri"/>
+          <w:i/>
+          <w:iCs/>
+        </w:rPr>
+        <w:t>public</w:t>
+      </w:r>
+      <w:proofErr w:type="spellEnd"/>
+      <w:r>
+        <w:rPr>
+          <w:rFonts w:ascii="Calibri" w:hAnsi="Calibri" w:cs="Calibri"/>
+          <w:i/>
+          <w:iCs/>
+        </w:rPr>
+        <w:t xml:space="preserve"> </w:t>
+      </w:r>
+      <w:proofErr w:type="spellStart"/>
+      <w:r>
+        <w:rPr>
+          <w:rFonts w:ascii="Calibri" w:hAnsi="Calibri" w:cs="Calibri"/>
+          <w:i/>
+          <w:iCs/>
+        </w:rPr>
+        <w:t>void</w:t>
+      </w:r>
+      <w:proofErr w:type="spellEnd"/>
+      <w:r>
+        <w:rPr>
+          <w:rFonts w:ascii="Calibri" w:hAnsi="Calibri" w:cs="Calibri"/>
+          <w:i/>
+          <w:iCs/>
+        </w:rPr>
+        <w:t xml:space="preserve"> </w:t>
+      </w:r>
+      <w:proofErr w:type="spellStart"/>
+      <w:r>
+        <w:rPr>
+          <w:rFonts w:ascii="Calibri" w:hAnsi="Calibri" w:cs="Calibri"/>
+          <w:i/>
+          <w:iCs/>
+        </w:rPr>
+        <w:t>SendLoginRequest</w:t>
+      </w:r>
+      <w:proofErr w:type="spellEnd"/>
+      <w:r>
+        <w:rPr>
+          <w:rFonts w:ascii="Calibri" w:hAnsi="Calibri" w:cs="Calibri"/>
+          <w:i/>
+          <w:iCs/>
+        </w:rPr>
+        <w:t xml:space="preserve"> (</w:t>
+      </w:r>
+      <w:proofErr w:type="spellStart"/>
+      <w:r>
+        <w:rPr>
+          <w:rFonts w:ascii="Calibri" w:hAnsi="Calibri" w:cs="Calibri"/>
+          <w:i/>
+          <w:iCs/>
+        </w:rPr>
+        <w:t>string</w:t>
+      </w:r>
+      <w:proofErr w:type="spellEnd"/>
+      <w:r>
+        <w:rPr>
+          <w:rFonts w:ascii="Calibri" w:hAnsi="Calibri" w:cs="Calibri"/>
+          <w:i/>
+          <w:iCs/>
+        </w:rPr>
+        <w:t xml:space="preserve"> </w:t>
+      </w:r>
+      <w:proofErr w:type="spellStart"/>
+      <w:r>
+        <w:rPr>
+          <w:rFonts w:ascii="Calibri" w:hAnsi="Calibri" w:cs="Calibri"/>
+          <w:i/>
+          <w:iCs/>
+        </w:rPr>
+        <w:t>username</w:t>
+      </w:r>
+      <w:proofErr w:type="spellEnd"/>
+      <w:r>
+        <w:rPr>
+          <w:rFonts w:ascii="Calibri" w:hAnsi="Calibri" w:cs="Calibri"/>
+          <w:i/>
+          <w:iCs/>
+        </w:rPr>
+        <w:t>,</w:t>
+      </w:r>
+      <w:proofErr w:type="spellStart"/>
+      <w:r>
+        <w:rPr>
+          <w:rFonts w:ascii="Calibri" w:hAnsi="Calibri" w:cs="Calibri"/>
+          <w:i/>
+          <w:iCs/>
+        </w:rPr>
+        <w:t>string</w:t>
+      </w:r>
+      <w:proofErr w:type="spellEnd"/>
+      <w:r>
+        <w:rPr>
+          <w:rFonts w:ascii="Calibri" w:hAnsi="Calibri" w:cs="Calibri"/>
+          <w:i/>
+          <w:iCs/>
+        </w:rPr>
+        <w:t xml:space="preserve"> </w:t>
+      </w:r>
+      <w:proofErr w:type="spellStart"/>
+      <w:r>
+        <w:rPr>
+          <w:rFonts w:ascii="Calibri" w:hAnsi="Calibri" w:cs="Calibri"/>
+          <w:i/>
+          <w:iCs/>
+        </w:rPr>
+        <w:t>password</w:t>
+      </w:r>
+      <w:proofErr w:type="spellEnd"/>
+      <w:r>
+        <w:rPr>
+          <w:rFonts w:ascii="Calibri" w:hAnsi="Calibri" w:cs="Calibri"/>
+          <w:i/>
+          <w:iCs/>
+        </w:rPr>
+        <w:t xml:space="preserve">) </w:t>
+      </w:r>
+    </w:p>
+    <w:p>
+      <w:pPr>
+        <w:widowControl w:val="0"/>
+        <w:overflowPunct w:val="0"/>
+        <w:autoSpaceDE w:val="0"/>
+        <w:autoSpaceDN w:val="0"/>
+        <w:adjustRightInd w:val="0"/>
+        <w:spacing w:after="0" w:line="227" w:lineRule="auto"/>
+        <w:ind w:left="704" w:right="2600"/>
+        <w:rPr>
+          <w:rFonts w:ascii="Times New Roman" w:hAnsi="Times New Roman"/>
+          <w:sz w:val="24"/>
+          <w:szCs w:val="24"/>
+        </w:rPr>
+      </w:pPr>
+      <w:proofErr w:type="spellStart"/>
+      <w:r>
+        <w:rPr>
+          <w:rFonts w:ascii="Calibri" w:hAnsi="Calibri" w:cs="Calibri"/>
+          <w:i/>
+          <w:iCs/>
+        </w:rPr>
+        <w:t>public</w:t>
+      </w:r>
+      <w:proofErr w:type="spellEnd"/>
+      <w:r>
+        <w:rPr>
+          <w:rFonts w:ascii="Calibri" w:hAnsi="Calibri" w:cs="Calibri"/>
+          <w:i/>
+          <w:iCs/>
+        </w:rPr>
+        <w:t xml:space="preserve"> </w:t>
+      </w:r>
+      <w:proofErr w:type="spellStart"/>
+      <w:r>
+        <w:rPr>
+          <w:rFonts w:ascii="Calibri" w:hAnsi="Calibri" w:cs="Calibri"/>
+          <w:i/>
+          <w:iCs/>
+        </w:rPr>
+        <w:t>bool</w:t>
+      </w:r>
+      <w:r>
+        <w:rPr>
+          <w:rFonts w:ascii="Calibri" w:hAnsi="Calibri" w:cs="Calibri"/>
+          <w:i/>
+          <w:iCs/>
+          <w:lang w:val="en-US"/>
+        </w:rPr>
+        <w:t>ean</w:t>
+      </w:r>
+      <w:proofErr w:type="spellEnd"/>
+      <w:r>
+        <w:rPr>
+          <w:rFonts w:ascii="Calibri" w:hAnsi="Calibri" w:cs="Calibri"/>
+          <w:i/>
+          <w:iCs/>
+        </w:rPr>
+        <w:t xml:space="preserve"> </w:t>
+      </w:r>
+      <w:proofErr w:type="spellStart"/>
+      <w:r>
+        <w:rPr>
+          <w:rFonts w:ascii="Calibri" w:hAnsi="Calibri" w:cs="Calibri"/>
+          <w:i/>
+          <w:iCs/>
+        </w:rPr>
+        <w:t>ValidateUsername</w:t>
+      </w:r>
+      <w:proofErr w:type="spellEnd"/>
+      <w:r>
+        <w:rPr>
+          <w:rFonts w:ascii="Calibri" w:hAnsi="Calibri" w:cs="Calibri"/>
+          <w:i/>
+          <w:iCs/>
+        </w:rPr>
+        <w:t xml:space="preserve"> (</w:t>
+      </w:r>
+      <w:proofErr w:type="spellStart"/>
+      <w:r>
+        <w:rPr>
+          <w:rFonts w:ascii="Calibri" w:hAnsi="Calibri" w:cs="Calibri"/>
+          <w:i/>
+          <w:iCs/>
+        </w:rPr>
+        <w:t>string</w:t>
+      </w:r>
+      <w:proofErr w:type="spellEnd"/>
+      <w:r>
+        <w:rPr>
+          <w:rFonts w:ascii="Calibri" w:hAnsi="Calibri" w:cs="Calibri"/>
+          <w:i/>
+          <w:iCs/>
+        </w:rPr>
+        <w:t xml:space="preserve"> </w:t>
+      </w:r>
+      <w:proofErr w:type="spellStart"/>
+      <w:r>
+        <w:rPr>
+          <w:rFonts w:ascii="Calibri" w:hAnsi="Calibri" w:cs="Calibri"/>
+          <w:i/>
+          <w:iCs/>
+        </w:rPr>
+        <w:t>username</w:t>
+      </w:r>
+      <w:proofErr w:type="spellEnd"/>
+      <w:r>
+        <w:rPr>
+          <w:rFonts w:ascii="Calibri" w:hAnsi="Calibri" w:cs="Calibri"/>
+          <w:i/>
+          <w:iCs/>
+        </w:rPr>
+        <w:t>)</w:t>
+      </w:r>
+    </w:p>
+    <w:p>
+      <w:pPr>
+        <w:widowControl w:val="0"/>
+        <w:autoSpaceDE w:val="0"/>
+        <w:autoSpaceDN w:val="0"/>
+        <w:adjustRightInd w:val="0"/>
+        <w:spacing w:after="0" w:line="24" w:lineRule="exact"/>
+        <w:rPr>
+          <w:rFonts w:ascii="Times New Roman" w:hAnsi="Times New Roman"/>
+          <w:sz w:val="24"/>
+          <w:szCs w:val="24"/>
+        </w:rPr>
+      </w:pPr>
+    </w:p>
+    <w:p>
+      <w:pPr>
+        <w:widowControl w:val="0"/>
+        <w:autoSpaceDE w:val="0"/>
+        <w:autoSpaceDN w:val="0"/>
+        <w:adjustRightInd w:val="0"/>
+        <w:spacing w:after="0" w:line="240" w:lineRule="auto"/>
+        <w:ind w:left="704"/>
+        <w:rPr>
+          <w:rFonts w:ascii="Times New Roman" w:hAnsi="Times New Roman"/>
+          <w:sz w:val="24"/>
+          <w:szCs w:val="24"/>
+        </w:rPr>
+      </w:pPr>
+      <w:proofErr w:type="spellStart"/>
+      <w:r>
+        <w:rPr>
+          <w:rFonts w:ascii="Calibri" w:hAnsi="Calibri" w:cs="Calibri"/>
+          <w:i/>
+          <w:iCs/>
+        </w:rPr>
+        <w:t>public</w:t>
+      </w:r>
+      <w:proofErr w:type="spellEnd"/>
+      <w:r>
+        <w:rPr>
+          <w:rFonts w:ascii="Calibri" w:hAnsi="Calibri" w:cs="Calibri"/>
+          <w:i/>
+          <w:iCs/>
+        </w:rPr>
+        <w:t xml:space="preserve"> </w:t>
+      </w:r>
+      <w:proofErr w:type="spellStart"/>
+      <w:r>
+        <w:rPr>
+          <w:rFonts w:ascii="Calibri" w:hAnsi="Calibri" w:cs="Calibri"/>
+          <w:i/>
+          <w:iCs/>
+        </w:rPr>
+        <w:t>boolean</w:t>
+      </w:r>
+      <w:proofErr w:type="spellEnd"/>
+      <w:r>
+        <w:rPr>
+          <w:rFonts w:ascii="Calibri" w:hAnsi="Calibri" w:cs="Calibri"/>
+          <w:i/>
+          <w:iCs/>
+          <w:lang w:val="en-US"/>
+        </w:rPr>
+        <w:t xml:space="preserve"> </w:t>
+      </w:r>
+      <w:proofErr w:type="spellStart"/>
+      <w:r>
+        <w:rPr>
+          <w:rFonts w:ascii="Calibri" w:hAnsi="Calibri" w:cs="Calibri"/>
+          <w:i/>
+          <w:iCs/>
+        </w:rPr>
+        <w:t>ValidatePassword</w:t>
+      </w:r>
+      <w:proofErr w:type="spellEnd"/>
+      <w:r>
+        <w:rPr>
+          <w:rFonts w:ascii="Calibri" w:hAnsi="Calibri" w:cs="Calibri"/>
+          <w:i/>
+          <w:iCs/>
+        </w:rPr>
+        <w:t xml:space="preserve"> (</w:t>
+      </w:r>
+      <w:proofErr w:type="spellStart"/>
+      <w:r>
+        <w:rPr>
+          <w:rFonts w:ascii="Calibri" w:hAnsi="Calibri" w:cs="Calibri"/>
+          <w:i/>
+          <w:iCs/>
+        </w:rPr>
+        <w:t>string</w:t>
+      </w:r>
+      <w:proofErr w:type="spellEnd"/>
+      <w:r>
+        <w:rPr>
+          <w:rFonts w:ascii="Calibri" w:hAnsi="Calibri" w:cs="Calibri"/>
+          <w:i/>
+          <w:iCs/>
+        </w:rPr>
+        <w:t xml:space="preserve"> </w:t>
+      </w:r>
+      <w:proofErr w:type="spellStart"/>
+      <w:r>
+        <w:rPr>
+          <w:rFonts w:ascii="Calibri" w:hAnsi="Calibri" w:cs="Calibri"/>
+          <w:i/>
+          <w:iCs/>
+        </w:rPr>
+        <w:t>password</w:t>
+      </w:r>
+      <w:proofErr w:type="spellEnd"/>
+      <w:r>
+        <w:rPr>
+          <w:rFonts w:ascii="Calibri" w:hAnsi="Calibri" w:cs="Calibri"/>
+          <w:i/>
+          <w:iCs/>
+        </w:rPr>
+        <w:t>)</w:t>
+      </w:r>
+    </w:p>
+    <w:p>
+      <w:pPr>
+        <w:widowControl w:val="0"/>
+        <w:overflowPunct w:val="0"/>
+        <w:autoSpaceDE w:val="0"/>
+        <w:autoSpaceDN w:val="0"/>
+        <w:adjustRightInd w:val="0"/>
+        <w:spacing w:after="0" w:line="227" w:lineRule="auto"/>
+        <w:ind w:left="1440" w:right="300"/>
+        <w:jc w:val="both"/>
+        <w:rPr>
+          <w:rFonts w:ascii="Calibri" w:hAnsi="Calibri" w:cs="Calibri"/>
+          <w:lang w:val="en-US"/>
+        </w:rPr>
+      </w:pPr>
+    </w:p>
+    <w:p>
+      <w:pPr>
+        <w:widowControl w:val="0"/>
+        <w:overflowPunct w:val="0"/>
+        <w:autoSpaceDE w:val="0"/>
+        <w:autoSpaceDN w:val="0"/>
+        <w:adjustRightInd w:val="0"/>
+        <w:spacing w:after="0" w:line="227" w:lineRule="auto"/>
+        <w:ind w:left="1440" w:right="300"/>
+        <w:jc w:val="both"/>
+        <w:rPr>
+          <w:rFonts w:ascii="Calibri" w:hAnsi="Calibri" w:cs="Calibri"/>
+          <w:lang w:val="en-US"/>
+        </w:rPr>
+      </w:pPr>
+    </w:p>
+    <w:p>
+      <w:pPr>
+        <w:widowControl w:val="0"/>
+        <w:overflowPunct w:val="0"/>
+        <w:autoSpaceDE w:val="0"/>
+        <w:autoSpaceDN w:val="0"/>
+        <w:adjustRightInd w:val="0"/>
+        <w:spacing w:after="0" w:line="227" w:lineRule="auto"/>
+        <w:ind w:left="1440" w:right="300"/>
+        <w:jc w:val="both"/>
+        <w:rPr>
+          <w:rFonts w:ascii="Calibri" w:hAnsi="Calibri" w:cs="Calibri"/>
+          <w:lang w:val="en-US"/>
+        </w:rPr>
+      </w:pPr>
+    </w:p>
+    <w:p>
+      <w:pPr>
+        <w:widowControl w:val="0"/>
+        <w:overflowPunct w:val="0"/>
+        <w:autoSpaceDE w:val="0"/>
+        <w:autoSpaceDN w:val="0"/>
+        <w:adjustRightInd w:val="0"/>
+        <w:spacing w:after="0" w:line="227" w:lineRule="auto"/>
+        <w:ind w:left="1440" w:right="300"/>
+        <w:jc w:val="both"/>
+        <w:rPr>
+          <w:rFonts w:ascii="Calibri" w:hAnsi="Calibri" w:cs="Calibri"/>
+          <w:lang w:val="en-US"/>
+        </w:rPr>
+      </w:pPr>
+    </w:p>
+    <w:p>
+      <w:pPr>
+        <w:widowControl w:val="0"/>
+        <w:overflowPunct w:val="0"/>
+        <w:autoSpaceDE w:val="0"/>
+        <w:autoSpaceDN w:val="0"/>
+        <w:adjustRightInd w:val="0"/>
+        <w:spacing w:after="0" w:line="227" w:lineRule="auto"/>
+        <w:ind w:left="1440" w:right="300"/>
+        <w:jc w:val="both"/>
+        <w:rPr>
+          <w:rFonts w:ascii="Calibri" w:hAnsi="Calibri" w:cs="Calibri"/>
+          <w:lang w:val="en-US"/>
+        </w:rPr>
+      </w:pPr>
+    </w:p>
+    <w:p>
+      <w:pPr>
+        <w:widowControl w:val="0"/>
         <w:autoSpaceDE w:val="0"/>
         <w:autoSpaceDN w:val="0"/>
         <w:adjustRightInd w:val="0"/>
@@ -24614,33 +25398,29 @@
           <w:rFonts w:ascii="Calibri" w:hAnsi="Calibri" w:cs="Calibri"/>
         </w:rPr>
       </w:pPr>
+      <w:proofErr w:type="spellStart"/>
       <w:r>
         <w:rPr>
           <w:rFonts w:ascii="Calibri" w:hAnsi="Calibri" w:cs="Calibri"/>
           <w:b/>
           <w:bCs/>
         </w:rPr>
-        <w:t xml:space="preserve">Logout - </w:t>
-      </w:r>
-      <w:r>
-        <w:rPr>
-          <w:rFonts w:ascii="Calibri" w:hAnsi="Calibri" w:cs="Calibri"/>
-        </w:rPr>
-        <w:t>реагира на задействането на механизма за</w:t>
-      </w:r>
+        <w:t>Logout</w:t>
+      </w:r>
+      <w:proofErr w:type="spellEnd"/>
       <w:r>
         <w:rPr>
           <w:rFonts w:ascii="Calibri" w:hAnsi="Calibri" w:cs="Calibri"/>
           <w:b/>
           <w:bCs/>
         </w:rPr>
-        <w:t xml:space="preserve"> </w:t>
-      </w:r>
-      <w:r>
-        <w:rPr>
-          <w:rFonts w:ascii="Calibri" w:hAnsi="Calibri" w:cs="Calibri"/>
-        </w:rPr>
-        <w:t>Logout</w:t>
+        <w:t xml:space="preserve"> - </w:t>
+      </w:r>
+      <w:r>
+        <w:rPr>
+          <w:rFonts w:ascii="Calibri" w:hAnsi="Calibri" w:cs="Calibri"/>
+        </w:rPr>
+        <w:t>реагира на задействането на механизма за</w:t>
       </w:r>
       <w:r>
         <w:rPr>
@@ -24654,7 +25434,7 @@
         <w:rPr>
           <w:rFonts w:ascii="Calibri" w:hAnsi="Calibri" w:cs="Calibri"/>
         </w:rPr>
-        <w:t>от потребителя като</w:t>
+        <w:t>Logout</w:t>
       </w:r>
       <w:r>
         <w:rPr>
@@ -24668,8 +25448,126 @@
         <w:rPr>
           <w:rFonts w:ascii="Calibri" w:hAnsi="Calibri" w:cs="Calibri"/>
         </w:rPr>
+        <w:t>от потребителя като</w:t>
+      </w:r>
+      <w:r>
+        <w:rPr>
+          <w:rFonts w:ascii="Calibri" w:hAnsi="Calibri" w:cs="Calibri"/>
+          <w:b/>
+          <w:bCs/>
+        </w:rPr>
+        <w:t xml:space="preserve"> </w:t>
+      </w:r>
+      <w:r>
+        <w:rPr>
+          <w:rFonts w:ascii="Calibri" w:hAnsi="Calibri" w:cs="Calibri"/>
+        </w:rPr>
         <w:t xml:space="preserve">изпраща заявка до Сървъра. При успех изтрива всички данни за текущия потребител, които пази в локалната база, и извежда подходящо съобщение на потребителя. </w:t>
       </w:r>
+    </w:p>
+    <w:p>
+      <w:pPr>
+        <w:pStyle w:val="a3"/>
+        <w:widowControl w:val="0"/>
+        <w:autoSpaceDE w:val="0"/>
+        <w:autoSpaceDN w:val="0"/>
+        <w:adjustRightInd w:val="0"/>
+        <w:spacing w:after="0" w:line="240" w:lineRule="auto"/>
+        <w:ind w:left="1020" w:firstLine="240"/>
+        <w:rPr>
+          <w:rFonts w:ascii="Calibri" w:hAnsi="Calibri" w:cs="Calibri"/>
+          <w:i/>
+          <w:iCs/>
+          <w:lang w:val="en-US"/>
+        </w:rPr>
+      </w:pPr>
+    </w:p>
+    <w:p>
+      <w:pPr>
+        <w:pStyle w:val="a3"/>
+        <w:widowControl w:val="0"/>
+        <w:autoSpaceDE w:val="0"/>
+        <w:autoSpaceDN w:val="0"/>
+        <w:adjustRightInd w:val="0"/>
+        <w:spacing w:after="0" w:line="240" w:lineRule="auto"/>
+        <w:ind w:left="1020" w:firstLine="240"/>
+        <w:rPr>
+          <w:rFonts w:ascii="Times New Roman" w:hAnsi="Times New Roman"/>
+          <w:sz w:val="24"/>
+          <w:szCs w:val="24"/>
+        </w:rPr>
+      </w:pPr>
+      <w:bookmarkStart w:id="11" w:name="_GoBack"/>
+      <w:bookmarkEnd w:id="11"/>
+      <w:proofErr w:type="spellStart"/>
+      <w:r>
+        <w:rPr>
+          <w:rFonts w:ascii="Calibri" w:hAnsi="Calibri" w:cs="Calibri"/>
+          <w:i/>
+          <w:iCs/>
+        </w:rPr>
+        <w:t>public</w:t>
+      </w:r>
+      <w:proofErr w:type="spellEnd"/>
+      <w:r>
+        <w:rPr>
+          <w:rFonts w:ascii="Calibri" w:hAnsi="Calibri" w:cs="Calibri"/>
+          <w:i/>
+          <w:iCs/>
+        </w:rPr>
+        <w:t xml:space="preserve"> </w:t>
+      </w:r>
+      <w:proofErr w:type="spellStart"/>
+      <w:r>
+        <w:rPr>
+          <w:rFonts w:ascii="Calibri" w:hAnsi="Calibri" w:cs="Calibri"/>
+          <w:i/>
+          <w:iCs/>
+        </w:rPr>
+        <w:t>void</w:t>
+      </w:r>
+      <w:proofErr w:type="spellEnd"/>
+      <w:r>
+        <w:rPr>
+          <w:rFonts w:ascii="Calibri" w:hAnsi="Calibri" w:cs="Calibri"/>
+          <w:i/>
+          <w:iCs/>
+        </w:rPr>
+        <w:t xml:space="preserve"> </w:t>
+      </w:r>
+      <w:proofErr w:type="spellStart"/>
+      <w:r>
+        <w:rPr>
+          <w:rFonts w:ascii="Calibri" w:hAnsi="Calibri" w:cs="Calibri"/>
+          <w:i/>
+          <w:iCs/>
+        </w:rPr>
+        <w:t>SendLogoutRequest</w:t>
+      </w:r>
+      <w:proofErr w:type="spellEnd"/>
+      <w:r>
+        <w:rPr>
+          <w:rFonts w:ascii="Calibri" w:hAnsi="Calibri" w:cs="Calibri"/>
+          <w:i/>
+          <w:iCs/>
+        </w:rPr>
+        <w:t xml:space="preserve"> ()</w:t>
+      </w:r>
+    </w:p>
+    <w:p>
+      <w:pPr>
+        <w:widowControl w:val="0"/>
+        <w:overflowPunct w:val="0"/>
+        <w:autoSpaceDE w:val="0"/>
+        <w:autoSpaceDN w:val="0"/>
+        <w:adjustRightInd w:val="0"/>
+        <w:spacing w:after="0" w:line="237" w:lineRule="auto"/>
+        <w:ind w:left="720" w:right="180"/>
+        <w:rPr>
+          <w:rFonts w:ascii="Calibri" w:hAnsi="Calibri" w:cs="Calibri"/>
+          <w:lang w:val="en-US"/>
+        </w:rPr>
+      </w:pPr>
     </w:p>
     <w:p>
       <w:pPr>
@@ -24749,14 +25647,7 @@
         <w:rPr>
           <w:rFonts w:ascii="Calibri" w:hAnsi="Calibri" w:cs="Calibri"/>
         </w:rPr>
-        <w:t xml:space="preserve">позволява на потребителя да търси други потребители по </w:t>
-      </w:r>
-      <w:r>
-        <w:rPr>
-          <w:rFonts w:ascii="Calibri" w:hAnsi="Calibri" w:cs="Calibri"/>
-        </w:rPr>
-        <w:lastRenderedPageBreak/>
-        <w:t>потребителско име, с който да комуникира</w:t>
+        <w:t>позволява на потребителя да търси други потребители по потребителско име, с който да комуникира</w:t>
       </w:r>
     </w:p>
     <w:p>
@@ -25227,7 +26118,15 @@
           <w:i/>
           <w:lang w:val="en-US"/>
         </w:rPr>
-        <w:t>SendMessage</w:t>
+        <w:t>Receive</w:t>
+      </w:r>
+      <w:r>
+        <w:rPr>
+          <w:rFonts w:ascii="Calibri" w:hAnsi="Calibri" w:cs="Calibri"/>
+          <w:i/>
+          <w:lang w:val="en-US"/>
+        </w:rPr>
+        <w:t>Message</w:t>
       </w:r>
       <w:proofErr w:type="spellEnd"/>
       <w:r>
@@ -25531,19 +26430,7 @@
         <w:rPr>
           <w:rFonts w:ascii="Calibri" w:hAnsi="Calibri" w:cs="Calibri"/>
         </w:rPr>
-        <w:t>показва на потребителите</w:t>
-      </w:r>
-      <w:r>
-        <w:rPr>
-          <w:rFonts w:ascii="Calibri" w:hAnsi="Calibri" w:cs="Calibri"/>
-        </w:rPr>
-        <w:t>, включени в споделеното пътуване,</w:t>
-      </w:r>
-      <w:r>
-        <w:rPr>
-          <w:rFonts w:ascii="Calibri" w:hAnsi="Calibri" w:cs="Calibri"/>
-        </w:rPr>
-        <w:t xml:space="preserve"> колко време остава до като МПС-то дойде да ги вземе</w:t>
+        <w:t>показва на потребителите, включени в споделеното пътуване, колко време остава до като МПС-то дойде да ги вземе</w:t>
       </w:r>
     </w:p>
     <w:p>
@@ -27245,7 +28132,7 @@
             <w:rFonts w:asciiTheme="majorHAnsi" w:eastAsiaTheme="majorEastAsia" w:hAnsiTheme="majorHAnsi" w:cstheme="majorBidi"/>
             <w:noProof/>
           </w:rPr>
-          <w:t>4</w:t>
+          <w:t>13</w:t>
         </w:r>
         <w:r>
           <w:rPr>
@@ -30757,27 +31644,9 @@
   </w:num>
   <w:num w:numId="34">
     <w:abstractNumId w:val="30"/>
-    <w:lvlOverride w:ilvl="0"/>
-    <w:lvlOverride w:ilvl="1"/>
-    <w:lvlOverride w:ilvl="2"/>
-    <w:lvlOverride w:ilvl="3"/>
-    <w:lvlOverride w:ilvl="4"/>
-    <w:lvlOverride w:ilvl="5"/>
-    <w:lvlOverride w:ilvl="6"/>
-    <w:lvlOverride w:ilvl="7"/>
-    <w:lvlOverride w:ilvl="8"/>
   </w:num>
   <w:num w:numId="35">
     <w:abstractNumId w:val="33"/>
-    <w:lvlOverride w:ilvl="0"/>
-    <w:lvlOverride w:ilvl="1"/>
-    <w:lvlOverride w:ilvl="2"/>
-    <w:lvlOverride w:ilvl="3"/>
-    <w:lvlOverride w:ilvl="4"/>
-    <w:lvlOverride w:ilvl="5"/>
-    <w:lvlOverride w:ilvl="6"/>
-    <w:lvlOverride w:ilvl="7"/>
-    <w:lvlOverride w:ilvl="8"/>
   </w:num>
   <w:numIdMacAtCleanup w:val="35"/>
 </w:numbering>
@@ -32081,7 +32950,7 @@
 </file>
 
 <file path=customXml/itemProps1.xml><?xml version="1.0" encoding="utf-8"?>
-<ds:datastoreItem xmlns:ds="http://schemas.openxmlformats.org/officeDocument/2006/customXml" ds:itemID="{8911BA6E-51F4-40A2-82A4-55E07669F610}">
+<ds:datastoreItem xmlns:ds="http://schemas.openxmlformats.org/officeDocument/2006/customXml" ds:itemID="{ADF1513C-0200-4305-B36C-4D4ADEB4BA2A}">
   <ds:schemaRefs>
     <ds:schemaRef ds:uri="http://schemas.openxmlformats.org/officeDocument/2006/bibliography"/>
   </ds:schemaRefs>

--- a/RidePal_61777_61818.docx
+++ b/RidePal_61777_61818.docx
@@ -10634,8 +10634,6 @@
         </w:rPr>
         <w:t xml:space="preserve">Основни отговорности в системата </w:t>
       </w:r>
-      <w:bookmarkStart w:id="7" w:name="_GoBack"/>
-      <w:bookmarkEnd w:id="7"/>
     </w:p>
     <w:p>
       <w:pPr>
@@ -10849,10 +10847,10 @@
           <w:szCs w:val="24"/>
         </w:rPr>
       </w:pPr>
-      <w:bookmarkStart w:id="8" w:name="page10"/>
-      <w:bookmarkStart w:id="9" w:name="page13"/>
+      <w:bookmarkStart w:id="7" w:name="page10"/>
+      <w:bookmarkStart w:id="8" w:name="page13"/>
+      <w:bookmarkEnd w:id="7"/>
       <w:bookmarkEnd w:id="8"/>
-      <w:bookmarkEnd w:id="9"/>
     </w:p>
     <w:p>
       <w:pPr>
@@ -12169,8 +12167,8 @@
         </w:rPr>
         <w:t>търси в базата от данни маршрути, чиито начална и крайна точка съвпадат със зададените</w:t>
       </w:r>
-      <w:bookmarkStart w:id="10" w:name="page14"/>
-      <w:bookmarkEnd w:id="10"/>
+      <w:bookmarkStart w:id="9" w:name="page14"/>
+      <w:bookmarkEnd w:id="9"/>
     </w:p>
     <w:p>
       <w:pPr>
@@ -14201,8 +14199,8 @@
         </w:rPr>
         <w:t>или потребителско име) и дали въведените данни са валидни</w:t>
       </w:r>
-      <w:bookmarkStart w:id="11" w:name="page15"/>
-      <w:bookmarkEnd w:id="11"/>
+      <w:bookmarkStart w:id="10" w:name="page15"/>
+      <w:bookmarkEnd w:id="10"/>
       <w:r>
         <w:rPr>
           <w:rFonts w:cs="Calibri"/>
@@ -16947,8 +16945,8 @@
           <w:lang w:val="en-US"/>
         </w:rPr>
       </w:pPr>
-      <w:bookmarkStart w:id="12" w:name="page16"/>
-      <w:bookmarkEnd w:id="12"/>
+      <w:bookmarkStart w:id="11" w:name="page16"/>
+      <w:bookmarkEnd w:id="11"/>
       <w:r>
         <w:rPr>
           <w:rFonts w:cs="Calibri Light"/>
@@ -25769,8 +25767,8 @@
           <w:noEndnote/>
         </w:sectPr>
       </w:pPr>
-      <w:bookmarkStart w:id="13" w:name="page17"/>
-      <w:bookmarkEnd w:id="13"/>
+      <w:bookmarkStart w:id="12" w:name="page17"/>
+      <w:bookmarkEnd w:id="12"/>
     </w:p>
     <w:p>
       <w:pPr>
@@ -25785,8 +25783,8 @@
           <w:lang w:val="en-US"/>
         </w:rPr>
       </w:pPr>
-      <w:bookmarkStart w:id="14" w:name="page19"/>
-      <w:bookmarkEnd w:id="14"/>
+      <w:bookmarkStart w:id="13" w:name="page19"/>
+      <w:bookmarkEnd w:id="13"/>
     </w:p>
     <w:p>
       <w:pPr>
@@ -26881,10 +26879,4393 @@
         </w:rPr>
       </w:pPr>
     </w:p>
-    <w:p/>
+    <w:p>
+      <w:pPr>
+        <w:rPr>
+          <w:lang w:val="en-US"/>
+        </w:rPr>
+      </w:pPr>
+    </w:p>
+    <w:p>
+      <w:pPr>
+        <w:rPr>
+          <w:lang w:val="en-US"/>
+        </w:rPr>
+      </w:pPr>
+    </w:p>
+    <w:p>
+      <w:pPr>
+        <w:rPr>
+          <w:lang w:val="en-US"/>
+        </w:rPr>
+      </w:pPr>
+    </w:p>
+    <w:p>
+      <w:pPr>
+        <w:rPr>
+          <w:lang w:val="en-US"/>
+        </w:rPr>
+      </w:pPr>
+    </w:p>
+    <w:p>
+      <w:pPr>
+        <w:rPr>
+          <w:lang w:val="en-US"/>
+        </w:rPr>
+      </w:pPr>
+    </w:p>
+    <w:p>
+      <w:pPr>
+        <w:rPr>
+          <w:lang w:val="en-US"/>
+        </w:rPr>
+      </w:pPr>
+    </w:p>
+    <w:p>
+      <w:pPr>
+        <w:rPr>
+          <w:lang w:val="en-US"/>
+        </w:rPr>
+      </w:pPr>
+    </w:p>
+    <w:p>
+      <w:pPr>
+        <w:rPr>
+          <w:lang w:val="en-US"/>
+        </w:rPr>
+      </w:pPr>
+    </w:p>
+    <w:p>
+      <w:pPr>
+        <w:rPr>
+          <w:lang w:val="en-US"/>
+        </w:rPr>
+      </w:pPr>
+    </w:p>
+    <w:p>
+      <w:pPr>
+        <w:pStyle w:val="af1"/>
+        <w:numPr>
+          <w:ilvl w:val="0"/>
+          <w:numId w:val="36"/>
+        </w:numPr>
+        <w:rPr>
+          <w:sz w:val="36"/>
+          <w:szCs w:val="36"/>
+          <w:lang w:val="en-US"/>
+        </w:rPr>
+      </w:pPr>
+      <w:r>
+        <w:rPr>
+          <w:sz w:val="36"/>
+          <w:szCs w:val="36"/>
+        </w:rPr>
+        <w:lastRenderedPageBreak/>
+        <w:t>Описание на допълнителните структури</w:t>
+      </w:r>
+    </w:p>
+    <w:p>
+      <w:pPr>
+        <w:pStyle w:val="af1"/>
+        <w:rPr>
+          <w:sz w:val="36"/>
+          <w:szCs w:val="36"/>
+        </w:rPr>
+      </w:pPr>
+    </w:p>
+    <w:p>
+      <w:pPr>
+        <w:pStyle w:val="af1"/>
+        <w:rPr>
+          <w:sz w:val="36"/>
+          <w:szCs w:val="36"/>
+          <w:lang w:val="en-US"/>
+        </w:rPr>
+      </w:pPr>
+    </w:p>
+    <w:p>
+      <w:pPr>
+        <w:pStyle w:val="a3"/>
+        <w:widowControl w:val="0"/>
+        <w:numPr>
+          <w:ilvl w:val="1"/>
+          <w:numId w:val="44"/>
+        </w:numPr>
+        <w:autoSpaceDE w:val="0"/>
+        <w:autoSpaceDN w:val="0"/>
+        <w:adjustRightInd w:val="0"/>
+        <w:spacing w:after="0" w:line="237" w:lineRule="auto"/>
+        <w:contextualSpacing/>
+        <w:rPr>
+          <w:rFonts w:ascii="Times New Roman" w:hAnsi="Times New Roman"/>
+          <w:sz w:val="24"/>
+          <w:szCs w:val="24"/>
+        </w:rPr>
+      </w:pPr>
+      <w:r>
+        <w:rPr>
+          <w:rFonts w:ascii="Calibri Light" w:hAnsi="Calibri Light" w:cs="Calibri Light"/>
+          <w:sz w:val="28"/>
+          <w:szCs w:val="28"/>
+        </w:rPr>
+        <w:t>У</w:t>
+      </w:r>
+      <w:r>
+        <w:rPr>
+          <w:rFonts w:ascii="Calibri Light" w:hAnsi="Calibri Light" w:cs="Calibri Light"/>
+        </w:rPr>
+        <w:t>ПОТРЕБА НА МОДУЛИ</w:t>
+      </w:r>
+    </w:p>
+    <w:p>
+      <w:pPr>
+        <w:widowControl w:val="0"/>
+        <w:autoSpaceDE w:val="0"/>
+        <w:autoSpaceDN w:val="0"/>
+        <w:adjustRightInd w:val="0"/>
+        <w:spacing w:after="0" w:line="226" w:lineRule="exact"/>
+        <w:rPr>
+          <w:rFonts w:ascii="Times New Roman" w:hAnsi="Times New Roman"/>
+          <w:sz w:val="24"/>
+          <w:szCs w:val="24"/>
+        </w:rPr>
+      </w:pPr>
+    </w:p>
+    <w:p>
+      <w:pPr>
+        <w:pStyle w:val="a3"/>
+        <w:widowControl w:val="0"/>
+        <w:numPr>
+          <w:ilvl w:val="2"/>
+          <w:numId w:val="44"/>
+        </w:numPr>
+        <w:overflowPunct w:val="0"/>
+        <w:autoSpaceDE w:val="0"/>
+        <w:autoSpaceDN w:val="0"/>
+        <w:adjustRightInd w:val="0"/>
+        <w:spacing w:after="0" w:line="237" w:lineRule="auto"/>
+        <w:contextualSpacing/>
+        <w:jc w:val="both"/>
+        <w:rPr>
+          <w:rFonts w:ascii="Calibri Light" w:hAnsi="Calibri Light" w:cs="Calibri Light"/>
+        </w:rPr>
+      </w:pPr>
+      <w:r>
+        <w:rPr>
+          <w:rFonts w:ascii="Calibri Light" w:hAnsi="Calibri Light" w:cs="Calibri Light"/>
+        </w:rPr>
+        <w:t xml:space="preserve">Мотивация за избор </w:t>
+      </w:r>
+    </w:p>
+    <w:p>
+      <w:pPr>
+        <w:widowControl w:val="0"/>
+        <w:overflowPunct w:val="0"/>
+        <w:autoSpaceDE w:val="0"/>
+        <w:autoSpaceDN w:val="0"/>
+        <w:adjustRightInd w:val="0"/>
+        <w:spacing w:after="0" w:line="247" w:lineRule="auto"/>
+        <w:ind w:left="4" w:right="40"/>
+        <w:rPr>
+          <w:rFonts w:ascii="Times New Roman" w:hAnsi="Times New Roman"/>
+          <w:sz w:val="24"/>
+          <w:szCs w:val="24"/>
+        </w:rPr>
+      </w:pPr>
+      <w:r>
+        <w:rPr>
+          <w:rFonts w:ascii="Calibri" w:hAnsi="Calibri" w:cs="Calibri"/>
+        </w:rPr>
+        <w:t xml:space="preserve">Решихме, че за да представим по най-добър начин взаимодействието и връзките между модулите, който са описани в структурата  Декомпозицията,  ще изберем структурата Употреба на модули. Така ще можем по-лесно да покажем кой са отделните процеси, който протичат в системата. Също така добавя информация, която е пропусната в структурата Декомпозиция. Представянето на информацията чрез по-голяма абстракция, което подобрява и </w:t>
+      </w:r>
+      <w:proofErr w:type="spellStart"/>
+      <w:r>
+        <w:rPr>
+          <w:rFonts w:ascii="Calibri" w:hAnsi="Calibri" w:cs="Calibri"/>
+        </w:rPr>
+        <w:t>четимостта</w:t>
+      </w:r>
+      <w:proofErr w:type="spellEnd"/>
+      <w:r>
+        <w:rPr>
+          <w:rFonts w:ascii="Calibri" w:hAnsi="Calibri" w:cs="Calibri"/>
+        </w:rPr>
+        <w:t>, позволява да покажем къде има възможност за лесно добавяне на нова функционалност, което е жизнено важно за използваемостта на системата.</w:t>
+      </w:r>
+    </w:p>
+    <w:p>
+      <w:pPr>
+        <w:widowControl w:val="0"/>
+        <w:autoSpaceDE w:val="0"/>
+        <w:autoSpaceDN w:val="0"/>
+        <w:adjustRightInd w:val="0"/>
+        <w:spacing w:after="0" w:line="215" w:lineRule="exact"/>
+        <w:rPr>
+          <w:rFonts w:ascii="Times New Roman" w:hAnsi="Times New Roman"/>
+          <w:sz w:val="24"/>
+          <w:szCs w:val="24"/>
+        </w:rPr>
+      </w:pPr>
+    </w:p>
+    <w:p>
+      <w:pPr>
+        <w:pStyle w:val="a3"/>
+        <w:widowControl w:val="0"/>
+        <w:numPr>
+          <w:ilvl w:val="2"/>
+          <w:numId w:val="44"/>
+        </w:numPr>
+        <w:overflowPunct w:val="0"/>
+        <w:autoSpaceDE w:val="0"/>
+        <w:autoSpaceDN w:val="0"/>
+        <w:adjustRightInd w:val="0"/>
+        <w:spacing w:after="0" w:line="237" w:lineRule="auto"/>
+        <w:contextualSpacing/>
+        <w:jc w:val="both"/>
+        <w:rPr>
+          <w:rFonts w:ascii="Calibri Light" w:hAnsi="Calibri Light" w:cs="Calibri Light"/>
+        </w:rPr>
+      </w:pPr>
+      <w:r>
+        <w:rPr>
+          <w:rFonts w:ascii="Calibri Light" w:hAnsi="Calibri Light" w:cs="Calibri Light"/>
+        </w:rPr>
+        <w:t xml:space="preserve">Първично представяне </w:t>
+      </w:r>
+    </w:p>
+    <w:p>
+      <w:pPr>
+        <w:widowControl w:val="0"/>
+        <w:overflowPunct w:val="0"/>
+        <w:autoSpaceDE w:val="0"/>
+        <w:autoSpaceDN w:val="0"/>
+        <w:adjustRightInd w:val="0"/>
+        <w:spacing w:after="0" w:line="237" w:lineRule="auto"/>
+        <w:jc w:val="both"/>
+        <w:rPr>
+          <w:rFonts w:ascii="Calibri Light" w:hAnsi="Calibri Light" w:cs="Calibri Light"/>
+        </w:rPr>
+      </w:pPr>
+    </w:p>
+    <w:p>
+      <w:pPr>
+        <w:widowControl w:val="0"/>
+        <w:overflowPunct w:val="0"/>
+        <w:autoSpaceDE w:val="0"/>
+        <w:autoSpaceDN w:val="0"/>
+        <w:adjustRightInd w:val="0"/>
+        <w:spacing w:after="0" w:line="237" w:lineRule="auto"/>
+        <w:jc w:val="both"/>
+        <w:rPr>
+          <w:rFonts w:ascii="Calibri Light" w:hAnsi="Calibri Light" w:cs="Calibri Light"/>
+        </w:rPr>
+      </w:pPr>
+      <w:r>
+        <w:rPr>
+          <w:rFonts w:ascii="Calibri Light" w:hAnsi="Calibri Light" w:cs="Calibri Light"/>
+          <w:noProof/>
+        </w:rPr>
+        <w:drawing>
+          <wp:inline distT="0" distB="0" distL="0" distR="0" wp14:anchorId="4F3E7965" wp14:editId="2AC3EA44">
+            <wp:extent cx="6372225" cy="2686050"/>
+            <wp:effectExtent l="0" t="0" r="9525" b="0"/>
+            <wp:docPr id="9" name="Картина 9"/>
+            <wp:cNvGraphicFramePr>
+              <a:graphicFrameLocks xmlns:a="http://schemas.openxmlformats.org/drawingml/2006/main" noChangeAspect="1"/>
+            </wp:cNvGraphicFramePr>
+            <a:graphic xmlns:a="http://schemas.openxmlformats.org/drawingml/2006/main">
+              <a:graphicData uri="http://schemas.openxmlformats.org/drawingml/2006/picture">
+                <pic:pic xmlns:pic="http://schemas.openxmlformats.org/drawingml/2006/picture">
+                  <pic:nvPicPr>
+                    <pic:cNvPr id="0" name="Картина 2"/>
+                    <pic:cNvPicPr>
+                      <a:picLocks noChangeAspect="1" noChangeArrowheads="1"/>
+                    </pic:cNvPicPr>
+                  </pic:nvPicPr>
+                  <pic:blipFill>
+                    <a:blip r:embed="rId107">
+                      <a:extLst>
+                        <a:ext uri="{28A0092B-C50C-407E-A947-70E740481C1C}">
+                          <a14:useLocalDpi xmlns:a14="http://schemas.microsoft.com/office/drawing/2010/main" val="0"/>
+                        </a:ext>
+                      </a:extLst>
+                    </a:blip>
+                    <a:srcRect/>
+                    <a:stretch>
+                      <a:fillRect/>
+                    </a:stretch>
+                  </pic:blipFill>
+                  <pic:spPr bwMode="auto">
+                    <a:xfrm>
+                      <a:off x="0" y="0"/>
+                      <a:ext cx="6372225" cy="2686050"/>
+                    </a:xfrm>
+                    <a:prstGeom prst="rect">
+                      <a:avLst/>
+                    </a:prstGeom>
+                    <a:noFill/>
+                    <a:ln>
+                      <a:noFill/>
+                    </a:ln>
+                  </pic:spPr>
+                </pic:pic>
+              </a:graphicData>
+            </a:graphic>
+          </wp:inline>
+        </w:drawing>
+      </w:r>
+    </w:p>
+    <w:p>
+      <w:pPr>
+        <w:widowControl w:val="0"/>
+        <w:overflowPunct w:val="0"/>
+        <w:autoSpaceDE w:val="0"/>
+        <w:autoSpaceDN w:val="0"/>
+        <w:adjustRightInd w:val="0"/>
+        <w:spacing w:after="0" w:line="237" w:lineRule="auto"/>
+        <w:jc w:val="both"/>
+        <w:rPr>
+          <w:rFonts w:ascii="Calibri Light" w:hAnsi="Calibri Light" w:cs="Calibri Light"/>
+        </w:rPr>
+      </w:pPr>
+    </w:p>
+    <w:p>
+      <w:pPr>
+        <w:widowControl w:val="0"/>
+        <w:overflowPunct w:val="0"/>
+        <w:autoSpaceDE w:val="0"/>
+        <w:autoSpaceDN w:val="0"/>
+        <w:adjustRightInd w:val="0"/>
+        <w:spacing w:after="0" w:line="237" w:lineRule="auto"/>
+        <w:jc w:val="both"/>
+        <w:rPr>
+          <w:rFonts w:ascii="Calibri Light" w:hAnsi="Calibri Light" w:cs="Calibri Light"/>
+        </w:rPr>
+      </w:pPr>
+    </w:p>
+    <w:p>
+      <w:pPr>
+        <w:pStyle w:val="a3"/>
+        <w:widowControl w:val="0"/>
+        <w:numPr>
+          <w:ilvl w:val="2"/>
+          <w:numId w:val="44"/>
+        </w:numPr>
+        <w:overflowPunct w:val="0"/>
+        <w:autoSpaceDE w:val="0"/>
+        <w:autoSpaceDN w:val="0"/>
+        <w:adjustRightInd w:val="0"/>
+        <w:spacing w:after="0" w:line="240" w:lineRule="auto"/>
+        <w:contextualSpacing/>
+        <w:jc w:val="both"/>
+        <w:rPr>
+          <w:rFonts w:ascii="Calibri Light" w:hAnsi="Calibri Light" w:cs="Calibri Light"/>
+        </w:rPr>
+      </w:pPr>
+      <w:r>
+        <w:rPr>
+          <w:rFonts w:ascii="Calibri Light" w:hAnsi="Calibri Light" w:cs="Calibri Light"/>
+        </w:rPr>
+        <w:t xml:space="preserve">Описание на елементите и връзките </w:t>
+      </w:r>
+    </w:p>
+    <w:p>
+      <w:pPr>
+        <w:pStyle w:val="af1"/>
+        <w:rPr>
+          <w:rFonts w:ascii="Calibri" w:hAnsi="Calibri" w:cs="Calibri"/>
+        </w:rPr>
+      </w:pPr>
+      <w:r>
+        <w:t xml:space="preserve">Структурата Употреба на модули се състой от модули и връзките между тях, или по точно кой модул кой използва. Модулите представени в тази структура са описани детайлно ( и по отделно) в </w:t>
+      </w:r>
+      <w:r>
+        <w:rPr>
+          <w:rFonts w:ascii="Calibri" w:hAnsi="Calibri" w:cs="Calibri"/>
+        </w:rPr>
+        <w:t>структурата Декомпозиция.</w:t>
+      </w:r>
+    </w:p>
+    <w:p>
+      <w:pPr>
+        <w:pStyle w:val="af1"/>
+        <w:rPr>
+          <w:rFonts w:ascii="Calibri" w:hAnsi="Calibri" w:cs="Calibri"/>
+          <w:lang w:val="en-US"/>
+        </w:rPr>
+      </w:pPr>
+    </w:p>
+    <w:p>
+      <w:pPr>
+        <w:pStyle w:val="af1"/>
+        <w:numPr>
+          <w:ilvl w:val="3"/>
+          <w:numId w:val="44"/>
+        </w:numPr>
+        <w:rPr>
+          <w:rFonts w:ascii="Calibri" w:hAnsi="Calibri" w:cs="Calibri"/>
+          <w:i/>
+          <w:lang w:val="en-US"/>
+        </w:rPr>
+      </w:pPr>
+      <w:r>
+        <w:rPr>
+          <w:rFonts w:ascii="Calibri" w:hAnsi="Calibri" w:cs="Calibri"/>
+          <w:i/>
+        </w:rPr>
+        <w:t xml:space="preserve">Вътрешни връзки в </w:t>
+      </w:r>
+      <w:proofErr w:type="spellStart"/>
+      <w:r>
+        <w:rPr>
+          <w:rFonts w:ascii="Calibri" w:hAnsi="Calibri" w:cs="Calibri"/>
+          <w:i/>
+          <w:lang w:val="en-US"/>
+        </w:rPr>
+        <w:t>RPServer</w:t>
+      </w:r>
+      <w:proofErr w:type="spellEnd"/>
+    </w:p>
+    <w:p>
+      <w:pPr>
+        <w:pStyle w:val="af1"/>
+        <w:numPr>
+          <w:ilvl w:val="0"/>
+          <w:numId w:val="40"/>
+        </w:numPr>
+        <w:rPr>
+          <w:rFonts w:ascii="Calibri" w:hAnsi="Calibri" w:cs="Calibri"/>
+          <w:lang w:val="en-US"/>
+        </w:rPr>
+      </w:pPr>
+      <w:r>
+        <w:rPr>
+          <w:rFonts w:ascii="Calibri" w:hAnsi="Calibri" w:cs="Calibri"/>
+          <w:lang w:val="en-US"/>
+        </w:rPr>
+        <w:t xml:space="preserve">Account Manager </w:t>
+      </w:r>
+      <w:r>
+        <w:rPr>
+          <w:rFonts w:ascii="Calibri" w:hAnsi="Calibri" w:cs="Calibri"/>
+        </w:rPr>
+        <w:t xml:space="preserve">и </w:t>
+      </w:r>
+      <w:r>
+        <w:rPr>
+          <w:rFonts w:ascii="Calibri" w:hAnsi="Calibri" w:cs="Calibri"/>
+          <w:lang w:val="en-US"/>
+        </w:rPr>
+        <w:t xml:space="preserve">Car Manager </w:t>
+      </w:r>
+      <w:r>
+        <w:rPr>
+          <w:rFonts w:ascii="Calibri" w:hAnsi="Calibri" w:cs="Calibri"/>
+        </w:rPr>
+        <w:t xml:space="preserve">пращат и получават информация за регистрираните потребители от </w:t>
+      </w:r>
+      <w:r>
+        <w:rPr>
+          <w:rFonts w:ascii="Calibri" w:hAnsi="Calibri" w:cs="Calibri"/>
+          <w:lang w:val="en-US"/>
+        </w:rPr>
+        <w:t>Database Manager</w:t>
+      </w:r>
+      <w:r>
+        <w:rPr>
+          <w:rFonts w:ascii="Calibri" w:hAnsi="Calibri" w:cs="Calibri"/>
+        </w:rPr>
+        <w:t>, който след това се обръща към базата от данни</w:t>
+      </w:r>
+    </w:p>
+    <w:p>
+      <w:pPr>
+        <w:pStyle w:val="af1"/>
+        <w:numPr>
+          <w:ilvl w:val="0"/>
+          <w:numId w:val="40"/>
+        </w:numPr>
+        <w:rPr>
+          <w:rFonts w:ascii="Calibri" w:hAnsi="Calibri" w:cs="Calibri"/>
+          <w:lang w:val="en-US"/>
+        </w:rPr>
+      </w:pPr>
+      <w:r>
+        <w:rPr>
+          <w:rFonts w:ascii="Calibri" w:hAnsi="Calibri" w:cs="Calibri"/>
+          <w:lang w:val="en-US"/>
+        </w:rPr>
+        <w:t>Travel Manager</w:t>
+      </w:r>
+      <w:r>
+        <w:rPr>
+          <w:rFonts w:ascii="Calibri" w:hAnsi="Calibri" w:cs="Calibri"/>
+        </w:rPr>
+        <w:t xml:space="preserve"> използва</w:t>
+      </w:r>
+      <w:r>
+        <w:rPr>
+          <w:rFonts w:ascii="Calibri" w:hAnsi="Calibri" w:cs="Calibri"/>
+          <w:lang w:val="en-US"/>
+        </w:rPr>
+        <w:t xml:space="preserve"> Account Manager</w:t>
+      </w:r>
+      <w:r>
+        <w:rPr>
+          <w:rFonts w:ascii="Calibri" w:hAnsi="Calibri" w:cs="Calibri"/>
+        </w:rPr>
+        <w:t>, за да свържи съответните маршрути към дадения потребител</w:t>
+      </w:r>
+    </w:p>
+    <w:p>
+      <w:pPr>
+        <w:pStyle w:val="af1"/>
+        <w:numPr>
+          <w:ilvl w:val="0"/>
+          <w:numId w:val="40"/>
+        </w:numPr>
+        <w:rPr>
+          <w:rFonts w:ascii="Calibri" w:hAnsi="Calibri" w:cs="Calibri"/>
+          <w:lang w:val="en-US"/>
+        </w:rPr>
+      </w:pPr>
+      <w:r>
+        <w:rPr>
+          <w:rFonts w:ascii="Calibri" w:hAnsi="Calibri" w:cs="Calibri"/>
+          <w:lang w:val="en-US"/>
+        </w:rPr>
+        <w:t>Travel Manager</w:t>
+      </w:r>
+      <w:r>
+        <w:rPr>
+          <w:rFonts w:ascii="Calibri" w:hAnsi="Calibri" w:cs="Calibri"/>
+        </w:rPr>
+        <w:t xml:space="preserve"> използва модула </w:t>
+      </w:r>
+      <w:r>
+        <w:rPr>
+          <w:rFonts w:ascii="Calibri" w:hAnsi="Calibri" w:cs="Calibri"/>
+          <w:lang w:val="en-US"/>
+        </w:rPr>
+        <w:t>Integration with maps</w:t>
+      </w:r>
+      <w:r>
+        <w:rPr>
+          <w:rFonts w:ascii="Calibri" w:hAnsi="Calibri" w:cs="Calibri"/>
+        </w:rPr>
+        <w:t>, за да отбележи на съответната карта, която се използва, началната, междинната и крайната точка на маршрута</w:t>
+      </w:r>
+    </w:p>
+    <w:p>
+      <w:pPr>
+        <w:pStyle w:val="af1"/>
+        <w:numPr>
+          <w:ilvl w:val="0"/>
+          <w:numId w:val="40"/>
+        </w:numPr>
+        <w:rPr>
+          <w:rFonts w:ascii="Calibri" w:hAnsi="Calibri" w:cs="Calibri"/>
+          <w:lang w:val="en-US"/>
+        </w:rPr>
+      </w:pPr>
+    </w:p>
+    <w:p>
+      <w:pPr>
+        <w:pStyle w:val="af1"/>
+        <w:numPr>
+          <w:ilvl w:val="3"/>
+          <w:numId w:val="44"/>
+        </w:numPr>
+        <w:rPr>
+          <w:rFonts w:ascii="Calibri" w:hAnsi="Calibri" w:cs="Calibri"/>
+          <w:i/>
+          <w:lang w:val="en-US"/>
+        </w:rPr>
+      </w:pPr>
+      <w:r>
+        <w:rPr>
+          <w:rFonts w:ascii="Calibri" w:hAnsi="Calibri" w:cs="Calibri"/>
+          <w:i/>
+        </w:rPr>
+        <w:t xml:space="preserve">Вътрешни връзки в </w:t>
+      </w:r>
+      <w:proofErr w:type="spellStart"/>
+      <w:r>
+        <w:rPr>
+          <w:rFonts w:ascii="Calibri" w:hAnsi="Calibri" w:cs="Calibri"/>
+          <w:i/>
+          <w:lang w:val="en-US"/>
+        </w:rPr>
+        <w:t>RPSite</w:t>
+      </w:r>
+      <w:proofErr w:type="spellEnd"/>
+    </w:p>
+    <w:p>
+      <w:pPr>
+        <w:pStyle w:val="af1"/>
+        <w:numPr>
+          <w:ilvl w:val="0"/>
+          <w:numId w:val="41"/>
+        </w:numPr>
+        <w:rPr>
+          <w:rFonts w:ascii="Calibri" w:hAnsi="Calibri" w:cs="Calibri"/>
+          <w:i/>
+          <w:lang w:val="en-US"/>
+        </w:rPr>
+      </w:pPr>
+      <w:r>
+        <w:rPr>
+          <w:rFonts w:ascii="Calibri" w:hAnsi="Calibri" w:cs="Calibri"/>
+          <w:lang w:val="en-US"/>
+        </w:rPr>
+        <w:t>Profile</w:t>
+      </w:r>
+      <w:r>
+        <w:rPr>
+          <w:rFonts w:ascii="Calibri" w:hAnsi="Calibri" w:cs="Calibri"/>
+          <w:i/>
+          <w:lang w:val="en-US"/>
+        </w:rPr>
+        <w:t xml:space="preserve"> </w:t>
+      </w:r>
+      <w:r>
+        <w:rPr>
+          <w:rFonts w:ascii="Calibri" w:hAnsi="Calibri" w:cs="Calibri"/>
+          <w:lang w:val="en-US"/>
+        </w:rPr>
+        <w:t xml:space="preserve">Manager </w:t>
+      </w:r>
+      <w:r>
+        <w:rPr>
+          <w:rFonts w:ascii="Calibri" w:hAnsi="Calibri" w:cs="Calibri"/>
+        </w:rPr>
+        <w:t xml:space="preserve">използва </w:t>
+      </w:r>
+      <w:r>
+        <w:rPr>
+          <w:rFonts w:ascii="Calibri" w:hAnsi="Calibri" w:cs="Calibri"/>
+          <w:lang w:val="en-US"/>
+        </w:rPr>
+        <w:t xml:space="preserve">Account Manager, </w:t>
+      </w:r>
+      <w:r>
+        <w:rPr>
+          <w:rFonts w:ascii="Calibri" w:hAnsi="Calibri" w:cs="Calibri"/>
+        </w:rPr>
+        <w:t xml:space="preserve">за да свържи съответна </w:t>
+      </w:r>
+      <w:proofErr w:type="spellStart"/>
+      <w:r>
+        <w:rPr>
+          <w:rFonts w:ascii="Calibri" w:hAnsi="Calibri" w:cs="Calibri"/>
+        </w:rPr>
+        <w:t>новорегистрирана</w:t>
+      </w:r>
+      <w:proofErr w:type="spellEnd"/>
+      <w:r>
+        <w:rPr>
+          <w:rFonts w:ascii="Calibri" w:hAnsi="Calibri" w:cs="Calibri"/>
+        </w:rPr>
+        <w:t xml:space="preserve"> кола към вече съществуваш потребител</w:t>
+      </w:r>
+    </w:p>
+    <w:p>
+      <w:pPr>
+        <w:pStyle w:val="af1"/>
+        <w:ind w:left="720"/>
+        <w:rPr>
+          <w:rFonts w:ascii="Calibri" w:hAnsi="Calibri" w:cs="Calibri"/>
+          <w:i/>
+          <w:lang w:val="en-US"/>
+        </w:rPr>
+      </w:pPr>
+    </w:p>
+    <w:p>
+      <w:pPr>
+        <w:pStyle w:val="af1"/>
+        <w:numPr>
+          <w:ilvl w:val="3"/>
+          <w:numId w:val="44"/>
+        </w:numPr>
+        <w:rPr>
+          <w:rFonts w:ascii="Calibri" w:hAnsi="Calibri" w:cs="Calibri"/>
+          <w:i/>
+          <w:lang w:val="en-US"/>
+        </w:rPr>
+      </w:pPr>
+      <w:r>
+        <w:rPr>
+          <w:rFonts w:ascii="Calibri" w:hAnsi="Calibri" w:cs="Calibri"/>
+          <w:i/>
+        </w:rPr>
+        <w:lastRenderedPageBreak/>
+        <w:t xml:space="preserve">Вътрешни връзки в </w:t>
+      </w:r>
+      <w:proofErr w:type="spellStart"/>
+      <w:r>
+        <w:rPr>
+          <w:rFonts w:ascii="Calibri" w:hAnsi="Calibri" w:cs="Calibri"/>
+          <w:i/>
+          <w:lang w:val="en-US"/>
+        </w:rPr>
+        <w:t>RPApp</w:t>
+      </w:r>
+      <w:proofErr w:type="spellEnd"/>
+    </w:p>
+    <w:p>
+      <w:pPr>
+        <w:pStyle w:val="af1"/>
+        <w:numPr>
+          <w:ilvl w:val="0"/>
+          <w:numId w:val="41"/>
+        </w:numPr>
+        <w:rPr>
+          <w:rFonts w:ascii="Calibri" w:hAnsi="Calibri" w:cs="Calibri"/>
+          <w:lang w:val="en-US"/>
+        </w:rPr>
+      </w:pPr>
+      <w:r>
+        <w:rPr>
+          <w:rFonts w:ascii="Calibri" w:hAnsi="Calibri" w:cs="Calibri"/>
+          <w:lang w:val="en-US"/>
+        </w:rPr>
+        <w:t xml:space="preserve">Chat Manager </w:t>
+      </w:r>
+      <w:r>
+        <w:rPr>
+          <w:rFonts w:ascii="Calibri" w:hAnsi="Calibri" w:cs="Calibri"/>
+        </w:rPr>
+        <w:t xml:space="preserve">използва </w:t>
+      </w:r>
+      <w:r>
+        <w:rPr>
+          <w:rFonts w:ascii="Calibri" w:hAnsi="Calibri" w:cs="Calibri"/>
+          <w:lang w:val="en-US"/>
+        </w:rPr>
+        <w:t>Account Manager</w:t>
+      </w:r>
+      <w:r>
+        <w:rPr>
+          <w:rFonts w:ascii="Calibri" w:hAnsi="Calibri" w:cs="Calibri"/>
+        </w:rPr>
+        <w:t>, за вземе информацията  за потребителите при търсене на потребител за комуникация</w:t>
+      </w:r>
+    </w:p>
+    <w:p>
+      <w:pPr>
+        <w:pStyle w:val="af1"/>
+        <w:ind w:left="720"/>
+        <w:rPr>
+          <w:rFonts w:ascii="Calibri" w:hAnsi="Calibri" w:cs="Calibri"/>
+          <w:lang w:val="en-US"/>
+        </w:rPr>
+      </w:pPr>
+    </w:p>
+    <w:p>
+      <w:pPr>
+        <w:pStyle w:val="af1"/>
+        <w:numPr>
+          <w:ilvl w:val="3"/>
+          <w:numId w:val="44"/>
+        </w:numPr>
+        <w:rPr>
+          <w:rFonts w:ascii="Calibri" w:hAnsi="Calibri" w:cs="Calibri"/>
+          <w:i/>
+          <w:lang w:val="en-US"/>
+        </w:rPr>
+      </w:pPr>
+      <w:r>
+        <w:rPr>
+          <w:rFonts w:ascii="Calibri" w:hAnsi="Calibri" w:cs="Calibri"/>
+          <w:i/>
+        </w:rPr>
+        <w:t xml:space="preserve">Връзка между </w:t>
+      </w:r>
+      <w:proofErr w:type="spellStart"/>
+      <w:r>
+        <w:rPr>
+          <w:rFonts w:ascii="Calibri" w:hAnsi="Calibri" w:cs="Calibri"/>
+          <w:i/>
+          <w:lang w:val="en-US"/>
+        </w:rPr>
+        <w:t>RPServer</w:t>
+      </w:r>
+      <w:proofErr w:type="spellEnd"/>
+      <w:r>
+        <w:rPr>
+          <w:rFonts w:ascii="Calibri" w:hAnsi="Calibri" w:cs="Calibri"/>
+          <w:i/>
+        </w:rPr>
+        <w:t xml:space="preserve"> и базата от данни</w:t>
+      </w:r>
+    </w:p>
+    <w:p>
+      <w:pPr>
+        <w:pStyle w:val="af1"/>
+        <w:numPr>
+          <w:ilvl w:val="0"/>
+          <w:numId w:val="41"/>
+        </w:numPr>
+        <w:rPr>
+          <w:rFonts w:ascii="Calibri" w:hAnsi="Calibri" w:cs="Calibri"/>
+          <w:i/>
+          <w:lang w:val="en-US"/>
+        </w:rPr>
+      </w:pPr>
+      <w:proofErr w:type="spellStart"/>
+      <w:r>
+        <w:rPr>
+          <w:rFonts w:ascii="Calibri" w:hAnsi="Calibri" w:cs="Calibri"/>
+          <w:lang w:val="en-US"/>
+        </w:rPr>
+        <w:t>RPServer</w:t>
+      </w:r>
+      <w:proofErr w:type="spellEnd"/>
+      <w:r>
+        <w:rPr>
+          <w:rFonts w:ascii="Calibri" w:hAnsi="Calibri" w:cs="Calibri"/>
+          <w:lang w:val="en-US"/>
+        </w:rPr>
+        <w:t xml:space="preserve"> </w:t>
+      </w:r>
+      <w:r>
+        <w:rPr>
+          <w:rFonts w:ascii="Calibri" w:hAnsi="Calibri" w:cs="Calibri"/>
+        </w:rPr>
+        <w:t xml:space="preserve">и </w:t>
+      </w:r>
+      <w:r>
+        <w:rPr>
+          <w:rFonts w:ascii="Calibri" w:hAnsi="Calibri" w:cs="Calibri"/>
+          <w:lang w:val="en-US"/>
+        </w:rPr>
+        <w:t xml:space="preserve">Database </w:t>
+      </w:r>
+      <w:r>
+        <w:rPr>
+          <w:rFonts w:ascii="Calibri" w:hAnsi="Calibri" w:cs="Calibri"/>
+        </w:rPr>
+        <w:t xml:space="preserve">се свързват единствено чрез модула </w:t>
+      </w:r>
+      <w:r>
+        <w:rPr>
+          <w:rFonts w:ascii="Calibri" w:hAnsi="Calibri" w:cs="Calibri"/>
+          <w:lang w:val="en-US"/>
+        </w:rPr>
+        <w:t>Database Manager</w:t>
+      </w:r>
+      <w:r>
+        <w:rPr>
+          <w:rFonts w:ascii="Calibri" w:hAnsi="Calibri" w:cs="Calibri"/>
+        </w:rPr>
+        <w:t xml:space="preserve">, който се намира в </w:t>
+      </w:r>
+      <w:proofErr w:type="spellStart"/>
+      <w:r>
+        <w:rPr>
+          <w:rFonts w:ascii="Calibri" w:hAnsi="Calibri" w:cs="Calibri"/>
+          <w:lang w:val="en-US"/>
+        </w:rPr>
+        <w:t>RPServer</w:t>
+      </w:r>
+      <w:proofErr w:type="spellEnd"/>
+      <w:r>
+        <w:rPr>
+          <w:rFonts w:ascii="Calibri" w:hAnsi="Calibri" w:cs="Calibri"/>
+        </w:rPr>
+        <w:t xml:space="preserve">. Той служи като адаптер между двата главни модула и праща информация на </w:t>
+      </w:r>
+      <w:r>
+        <w:rPr>
+          <w:rFonts w:ascii="Calibri" w:hAnsi="Calibri" w:cs="Calibri"/>
+          <w:lang w:val="en-US"/>
+        </w:rPr>
+        <w:t>Account Manager</w:t>
+      </w:r>
+      <w:r>
+        <w:rPr>
+          <w:rFonts w:ascii="Calibri" w:hAnsi="Calibri" w:cs="Calibri"/>
+        </w:rPr>
+        <w:t xml:space="preserve">, </w:t>
+      </w:r>
+      <w:r>
+        <w:rPr>
+          <w:rFonts w:ascii="Calibri" w:hAnsi="Calibri" w:cs="Calibri"/>
+          <w:lang w:val="en-US"/>
+        </w:rPr>
+        <w:t>Car Manager</w:t>
+      </w:r>
+      <w:r>
+        <w:rPr>
+          <w:rFonts w:ascii="Calibri" w:hAnsi="Calibri" w:cs="Calibri"/>
+        </w:rPr>
+        <w:t xml:space="preserve"> и </w:t>
+      </w:r>
+      <w:r>
+        <w:rPr>
+          <w:rFonts w:ascii="Calibri" w:hAnsi="Calibri" w:cs="Calibri"/>
+          <w:lang w:val="en-US"/>
+        </w:rPr>
+        <w:t>Travel Manager</w:t>
+      </w:r>
+      <w:r>
+        <w:rPr>
+          <w:rFonts w:ascii="Calibri" w:hAnsi="Calibri" w:cs="Calibri"/>
+        </w:rPr>
+        <w:t xml:space="preserve"> (</w:t>
+      </w:r>
+      <w:proofErr w:type="spellStart"/>
+      <w:r>
+        <w:rPr>
+          <w:rFonts w:ascii="Calibri" w:hAnsi="Calibri" w:cs="Calibri"/>
+        </w:rPr>
+        <w:t>подмодулите</w:t>
+      </w:r>
+      <w:proofErr w:type="spellEnd"/>
+      <w:r>
+        <w:rPr>
+          <w:rFonts w:ascii="Calibri" w:hAnsi="Calibri" w:cs="Calibri"/>
+        </w:rPr>
+        <w:t xml:space="preserve"> на </w:t>
+      </w:r>
+      <w:proofErr w:type="spellStart"/>
+      <w:r>
+        <w:rPr>
+          <w:rFonts w:ascii="Calibri" w:hAnsi="Calibri" w:cs="Calibri"/>
+          <w:lang w:val="en-US"/>
+        </w:rPr>
+        <w:t>RPServer</w:t>
+      </w:r>
+      <w:proofErr w:type="spellEnd"/>
+      <w:r>
+        <w:rPr>
+          <w:rFonts w:ascii="Calibri" w:hAnsi="Calibri" w:cs="Calibri"/>
+        </w:rPr>
+        <w:t>) от базата от данни</w:t>
+      </w:r>
+    </w:p>
+    <w:p>
+      <w:pPr>
+        <w:pStyle w:val="af1"/>
+        <w:ind w:left="720"/>
+        <w:rPr>
+          <w:rFonts w:ascii="Calibri" w:hAnsi="Calibri" w:cs="Calibri"/>
+          <w:i/>
+          <w:lang w:val="en-US"/>
+        </w:rPr>
+      </w:pPr>
+    </w:p>
+    <w:p>
+      <w:pPr>
+        <w:pStyle w:val="af1"/>
+        <w:numPr>
+          <w:ilvl w:val="3"/>
+          <w:numId w:val="44"/>
+        </w:numPr>
+        <w:rPr>
+          <w:rFonts w:ascii="Calibri" w:hAnsi="Calibri" w:cs="Calibri"/>
+          <w:i/>
+          <w:lang w:val="en-US"/>
+        </w:rPr>
+      </w:pPr>
+      <w:r>
+        <w:rPr>
+          <w:rFonts w:ascii="Calibri" w:hAnsi="Calibri" w:cs="Calibri"/>
+          <w:i/>
+        </w:rPr>
+        <w:t xml:space="preserve">Връзка между </w:t>
+      </w:r>
+      <w:proofErr w:type="spellStart"/>
+      <w:r>
+        <w:rPr>
+          <w:rFonts w:ascii="Calibri" w:hAnsi="Calibri" w:cs="Calibri"/>
+          <w:i/>
+          <w:lang w:val="en-US"/>
+        </w:rPr>
+        <w:t>RPServer</w:t>
+      </w:r>
+      <w:proofErr w:type="spellEnd"/>
+      <w:r>
+        <w:rPr>
+          <w:rFonts w:ascii="Calibri" w:hAnsi="Calibri" w:cs="Calibri"/>
+          <w:i/>
+        </w:rPr>
+        <w:t xml:space="preserve"> и </w:t>
+      </w:r>
+      <w:proofErr w:type="spellStart"/>
+      <w:r>
+        <w:rPr>
+          <w:rFonts w:ascii="Calibri" w:hAnsi="Calibri" w:cs="Calibri"/>
+          <w:i/>
+          <w:lang w:val="en-US"/>
+        </w:rPr>
+        <w:t>RPSite</w:t>
+      </w:r>
+      <w:proofErr w:type="spellEnd"/>
+    </w:p>
+    <w:p>
+      <w:pPr>
+        <w:pStyle w:val="af1"/>
+        <w:numPr>
+          <w:ilvl w:val="0"/>
+          <w:numId w:val="41"/>
+        </w:numPr>
+        <w:rPr>
+          <w:rFonts w:ascii="Calibri" w:hAnsi="Calibri" w:cs="Calibri"/>
+          <w:i/>
+          <w:lang w:val="en-US"/>
+        </w:rPr>
+      </w:pPr>
+      <w:r>
+        <w:rPr>
+          <w:rFonts w:ascii="Calibri" w:hAnsi="Calibri" w:cs="Calibri"/>
+          <w:lang w:val="en-US"/>
+        </w:rPr>
+        <w:t>Account Manager</w:t>
+      </w:r>
+      <w:r>
+        <w:rPr>
+          <w:rFonts w:ascii="Calibri" w:hAnsi="Calibri" w:cs="Calibri"/>
+        </w:rPr>
+        <w:t xml:space="preserve"> на </w:t>
+      </w:r>
+      <w:proofErr w:type="spellStart"/>
+      <w:r>
+        <w:rPr>
+          <w:rFonts w:ascii="Calibri" w:hAnsi="Calibri" w:cs="Calibri"/>
+          <w:lang w:val="en-US"/>
+        </w:rPr>
+        <w:t>RPSite</w:t>
+      </w:r>
+      <w:proofErr w:type="spellEnd"/>
+      <w:r>
+        <w:rPr>
+          <w:rFonts w:ascii="Calibri" w:hAnsi="Calibri" w:cs="Calibri"/>
+          <w:lang w:val="en-US"/>
+        </w:rPr>
+        <w:t xml:space="preserve"> </w:t>
+      </w:r>
+      <w:r>
+        <w:rPr>
+          <w:rFonts w:ascii="Calibri" w:hAnsi="Calibri" w:cs="Calibri"/>
+        </w:rPr>
+        <w:t xml:space="preserve">се свърза с </w:t>
+      </w:r>
+      <w:r>
+        <w:rPr>
+          <w:rFonts w:ascii="Calibri" w:hAnsi="Calibri" w:cs="Calibri"/>
+          <w:lang w:val="en-US"/>
+        </w:rPr>
+        <w:t>Account Manager</w:t>
+      </w:r>
+      <w:r>
+        <w:rPr>
+          <w:rFonts w:ascii="Calibri" w:hAnsi="Calibri" w:cs="Calibri"/>
+        </w:rPr>
+        <w:t xml:space="preserve"> на </w:t>
+      </w:r>
+      <w:proofErr w:type="spellStart"/>
+      <w:r>
+        <w:rPr>
+          <w:rFonts w:ascii="Calibri" w:hAnsi="Calibri" w:cs="Calibri"/>
+          <w:lang w:val="en-US"/>
+        </w:rPr>
+        <w:t>RPServer</w:t>
+      </w:r>
+      <w:proofErr w:type="spellEnd"/>
+      <w:r>
+        <w:rPr>
+          <w:rFonts w:ascii="Calibri" w:hAnsi="Calibri" w:cs="Calibri"/>
+        </w:rPr>
+        <w:t>, която му предоставя информация за регистрациите и регистрираните потребители</w:t>
+      </w:r>
+    </w:p>
+    <w:p>
+      <w:pPr>
+        <w:pStyle w:val="af1"/>
+        <w:numPr>
+          <w:ilvl w:val="0"/>
+          <w:numId w:val="41"/>
+        </w:numPr>
+        <w:rPr>
+          <w:rFonts w:ascii="Calibri" w:hAnsi="Calibri" w:cs="Calibri"/>
+          <w:i/>
+          <w:lang w:val="en-US"/>
+        </w:rPr>
+      </w:pPr>
+      <w:r>
+        <w:rPr>
+          <w:rFonts w:ascii="Calibri" w:hAnsi="Calibri" w:cs="Calibri"/>
+          <w:lang w:val="en-US"/>
+        </w:rPr>
+        <w:t>Profile</w:t>
+      </w:r>
+      <w:r>
+        <w:rPr>
+          <w:rFonts w:ascii="Calibri" w:hAnsi="Calibri" w:cs="Calibri"/>
+          <w:i/>
+          <w:lang w:val="en-US"/>
+        </w:rPr>
+        <w:t xml:space="preserve"> </w:t>
+      </w:r>
+      <w:r>
+        <w:rPr>
+          <w:rFonts w:ascii="Calibri" w:hAnsi="Calibri" w:cs="Calibri"/>
+          <w:lang w:val="en-US"/>
+        </w:rPr>
+        <w:t>Manager</w:t>
+      </w:r>
+      <w:r>
+        <w:rPr>
+          <w:rFonts w:ascii="Calibri" w:hAnsi="Calibri" w:cs="Calibri"/>
+        </w:rPr>
+        <w:t xml:space="preserve"> на </w:t>
+      </w:r>
+      <w:proofErr w:type="spellStart"/>
+      <w:r>
+        <w:rPr>
+          <w:rFonts w:ascii="Calibri" w:hAnsi="Calibri" w:cs="Calibri"/>
+          <w:lang w:val="en-US"/>
+        </w:rPr>
+        <w:t>RPSite</w:t>
+      </w:r>
+      <w:proofErr w:type="spellEnd"/>
+      <w:r>
+        <w:rPr>
+          <w:rFonts w:ascii="Calibri" w:hAnsi="Calibri" w:cs="Calibri"/>
+          <w:lang w:val="en-US"/>
+        </w:rPr>
+        <w:t xml:space="preserve"> </w:t>
+      </w:r>
+      <w:r>
+        <w:rPr>
+          <w:rFonts w:ascii="Calibri" w:hAnsi="Calibri" w:cs="Calibri"/>
+        </w:rPr>
+        <w:t xml:space="preserve">се свърза с </w:t>
+      </w:r>
+      <w:r>
+        <w:rPr>
+          <w:rFonts w:ascii="Calibri" w:hAnsi="Calibri" w:cs="Calibri"/>
+          <w:lang w:val="en-US"/>
+        </w:rPr>
+        <w:t>Travel Manager</w:t>
+      </w:r>
+      <w:r>
+        <w:rPr>
+          <w:rFonts w:ascii="Calibri" w:hAnsi="Calibri" w:cs="Calibri"/>
+        </w:rPr>
+        <w:t xml:space="preserve"> на </w:t>
+      </w:r>
+      <w:proofErr w:type="spellStart"/>
+      <w:r>
+        <w:rPr>
+          <w:rFonts w:ascii="Calibri" w:hAnsi="Calibri" w:cs="Calibri"/>
+          <w:lang w:val="en-US"/>
+        </w:rPr>
+        <w:t>RPServer</w:t>
+      </w:r>
+      <w:proofErr w:type="spellEnd"/>
+      <w:r>
+        <w:rPr>
+          <w:rFonts w:ascii="Calibri" w:hAnsi="Calibri" w:cs="Calibri"/>
+        </w:rPr>
+        <w:t>, която му предоставя информация за маршрутите</w:t>
+      </w:r>
+    </w:p>
+    <w:p>
+      <w:pPr>
+        <w:pStyle w:val="af1"/>
+        <w:ind w:left="720"/>
+        <w:rPr>
+          <w:rFonts w:ascii="Calibri" w:hAnsi="Calibri" w:cs="Calibri"/>
+          <w:i/>
+          <w:lang w:val="en-US"/>
+        </w:rPr>
+      </w:pPr>
+    </w:p>
+    <w:p>
+      <w:pPr>
+        <w:pStyle w:val="af1"/>
+        <w:numPr>
+          <w:ilvl w:val="3"/>
+          <w:numId w:val="44"/>
+        </w:numPr>
+        <w:rPr>
+          <w:rFonts w:ascii="Calibri" w:hAnsi="Calibri" w:cs="Calibri"/>
+          <w:i/>
+          <w:lang w:val="en-US"/>
+        </w:rPr>
+      </w:pPr>
+      <w:r>
+        <w:rPr>
+          <w:rFonts w:ascii="Calibri" w:hAnsi="Calibri" w:cs="Calibri"/>
+          <w:i/>
+        </w:rPr>
+        <w:t xml:space="preserve">Връзка между </w:t>
+      </w:r>
+      <w:proofErr w:type="spellStart"/>
+      <w:r>
+        <w:rPr>
+          <w:rFonts w:ascii="Calibri" w:hAnsi="Calibri" w:cs="Calibri"/>
+          <w:i/>
+          <w:lang w:val="en-US"/>
+        </w:rPr>
+        <w:t>RPServer</w:t>
+      </w:r>
+      <w:proofErr w:type="spellEnd"/>
+      <w:r>
+        <w:rPr>
+          <w:rFonts w:ascii="Calibri" w:hAnsi="Calibri" w:cs="Calibri"/>
+          <w:i/>
+        </w:rPr>
+        <w:t xml:space="preserve"> и </w:t>
+      </w:r>
+      <w:proofErr w:type="spellStart"/>
+      <w:r>
+        <w:rPr>
+          <w:rFonts w:ascii="Calibri" w:hAnsi="Calibri" w:cs="Calibri"/>
+          <w:i/>
+          <w:lang w:val="en-US"/>
+        </w:rPr>
+        <w:t>RPApp</w:t>
+      </w:r>
+      <w:proofErr w:type="spellEnd"/>
+    </w:p>
+    <w:p>
+      <w:pPr>
+        <w:pStyle w:val="af1"/>
+        <w:numPr>
+          <w:ilvl w:val="0"/>
+          <w:numId w:val="41"/>
+        </w:numPr>
+        <w:rPr>
+          <w:rFonts w:ascii="Calibri" w:hAnsi="Calibri" w:cs="Calibri"/>
+          <w:i/>
+          <w:lang w:val="en-US"/>
+        </w:rPr>
+      </w:pPr>
+      <w:r>
+        <w:rPr>
+          <w:rFonts w:ascii="Calibri" w:hAnsi="Calibri" w:cs="Calibri"/>
+          <w:lang w:val="en-US"/>
+        </w:rPr>
+        <w:t>Account Manager</w:t>
+      </w:r>
+      <w:r>
+        <w:rPr>
+          <w:rFonts w:ascii="Calibri" w:hAnsi="Calibri" w:cs="Calibri"/>
+        </w:rPr>
+        <w:t xml:space="preserve"> на </w:t>
+      </w:r>
+      <w:proofErr w:type="spellStart"/>
+      <w:r>
+        <w:rPr>
+          <w:rFonts w:ascii="Calibri" w:hAnsi="Calibri" w:cs="Calibri"/>
+          <w:lang w:val="en-US"/>
+        </w:rPr>
+        <w:t>RPApp</w:t>
+      </w:r>
+      <w:proofErr w:type="spellEnd"/>
+      <w:r>
+        <w:rPr>
+          <w:rFonts w:ascii="Calibri" w:hAnsi="Calibri" w:cs="Calibri"/>
+          <w:lang w:val="en-US"/>
+        </w:rPr>
+        <w:t xml:space="preserve"> </w:t>
+      </w:r>
+      <w:r>
+        <w:rPr>
+          <w:rFonts w:ascii="Calibri" w:hAnsi="Calibri" w:cs="Calibri"/>
+        </w:rPr>
+        <w:t xml:space="preserve">се свърза с </w:t>
+      </w:r>
+      <w:r>
+        <w:rPr>
+          <w:rFonts w:ascii="Calibri" w:hAnsi="Calibri" w:cs="Calibri"/>
+          <w:lang w:val="en-US"/>
+        </w:rPr>
+        <w:t>Account Manager</w:t>
+      </w:r>
+      <w:r>
+        <w:rPr>
+          <w:rFonts w:ascii="Calibri" w:hAnsi="Calibri" w:cs="Calibri"/>
+        </w:rPr>
+        <w:t xml:space="preserve"> на </w:t>
+      </w:r>
+      <w:proofErr w:type="spellStart"/>
+      <w:r>
+        <w:rPr>
+          <w:rFonts w:ascii="Calibri" w:hAnsi="Calibri" w:cs="Calibri"/>
+          <w:lang w:val="en-US"/>
+        </w:rPr>
+        <w:t>RPServer</w:t>
+      </w:r>
+      <w:proofErr w:type="spellEnd"/>
+      <w:r>
+        <w:rPr>
+          <w:rFonts w:ascii="Calibri" w:hAnsi="Calibri" w:cs="Calibri"/>
+        </w:rPr>
+        <w:t>, която му предоставя информация за регистрациите и регистрираните потребители</w:t>
+      </w:r>
+    </w:p>
+    <w:p>
+      <w:pPr>
+        <w:pStyle w:val="af1"/>
+        <w:numPr>
+          <w:ilvl w:val="0"/>
+          <w:numId w:val="41"/>
+        </w:numPr>
+        <w:rPr>
+          <w:rFonts w:ascii="Calibri" w:hAnsi="Calibri" w:cs="Calibri"/>
+          <w:i/>
+          <w:lang w:val="en-US"/>
+        </w:rPr>
+      </w:pPr>
+      <w:r>
+        <w:rPr>
+          <w:rFonts w:ascii="Calibri" w:hAnsi="Calibri" w:cs="Calibri"/>
+          <w:lang w:val="en-US"/>
+        </w:rPr>
+        <w:t>Travel Manager</w:t>
+      </w:r>
+      <w:r>
+        <w:rPr>
+          <w:rFonts w:ascii="Calibri" w:hAnsi="Calibri" w:cs="Calibri"/>
+        </w:rPr>
+        <w:t xml:space="preserve"> на </w:t>
+      </w:r>
+      <w:proofErr w:type="spellStart"/>
+      <w:r>
+        <w:rPr>
+          <w:rFonts w:ascii="Calibri" w:hAnsi="Calibri" w:cs="Calibri"/>
+          <w:lang w:val="en-US"/>
+        </w:rPr>
+        <w:t>RPApp</w:t>
+      </w:r>
+      <w:proofErr w:type="spellEnd"/>
+      <w:r>
+        <w:rPr>
+          <w:rFonts w:ascii="Calibri" w:hAnsi="Calibri" w:cs="Calibri"/>
+          <w:lang w:val="en-US"/>
+        </w:rPr>
+        <w:t xml:space="preserve"> </w:t>
+      </w:r>
+      <w:r>
+        <w:rPr>
+          <w:rFonts w:ascii="Calibri" w:hAnsi="Calibri" w:cs="Calibri"/>
+        </w:rPr>
+        <w:t xml:space="preserve">се свърза с </w:t>
+      </w:r>
+      <w:r>
+        <w:rPr>
+          <w:rFonts w:ascii="Calibri" w:hAnsi="Calibri" w:cs="Calibri"/>
+          <w:lang w:val="en-US"/>
+        </w:rPr>
+        <w:t>Travel Manager</w:t>
+      </w:r>
+      <w:r>
+        <w:rPr>
+          <w:rFonts w:ascii="Calibri" w:hAnsi="Calibri" w:cs="Calibri"/>
+        </w:rPr>
+        <w:t xml:space="preserve"> на </w:t>
+      </w:r>
+      <w:proofErr w:type="spellStart"/>
+      <w:r>
+        <w:rPr>
+          <w:rFonts w:ascii="Calibri" w:hAnsi="Calibri" w:cs="Calibri"/>
+          <w:lang w:val="en-US"/>
+        </w:rPr>
+        <w:t>RPServer</w:t>
+      </w:r>
+      <w:proofErr w:type="spellEnd"/>
+      <w:r>
+        <w:rPr>
+          <w:rFonts w:ascii="Calibri" w:hAnsi="Calibri" w:cs="Calibri"/>
+        </w:rPr>
+        <w:t>, която му предоставя информация за маршрутите</w:t>
+      </w:r>
+    </w:p>
+    <w:p>
+      <w:pPr>
+        <w:pStyle w:val="af1"/>
+        <w:rPr>
+          <w:rFonts w:ascii="Calibri" w:hAnsi="Calibri" w:cs="Calibri"/>
+          <w:i/>
+        </w:rPr>
+      </w:pPr>
+    </w:p>
+    <w:p>
+      <w:pPr>
+        <w:pStyle w:val="af1"/>
+        <w:numPr>
+          <w:ilvl w:val="3"/>
+          <w:numId w:val="44"/>
+        </w:numPr>
+        <w:rPr>
+          <w:rFonts w:ascii="Calibri" w:hAnsi="Calibri" w:cs="Calibri"/>
+          <w:i/>
+          <w:lang w:val="en-US"/>
+        </w:rPr>
+      </w:pPr>
+      <w:r>
+        <w:rPr>
+          <w:rFonts w:ascii="Calibri" w:hAnsi="Calibri" w:cs="Calibri"/>
+          <w:i/>
+        </w:rPr>
+        <w:t xml:space="preserve">Връзка между </w:t>
+      </w:r>
+      <w:proofErr w:type="spellStart"/>
+      <w:r>
+        <w:rPr>
+          <w:rFonts w:ascii="Calibri" w:hAnsi="Calibri" w:cs="Calibri"/>
+          <w:i/>
+          <w:lang w:val="en-US"/>
+        </w:rPr>
+        <w:t>RPSite</w:t>
+      </w:r>
+      <w:proofErr w:type="spellEnd"/>
+      <w:r>
+        <w:rPr>
+          <w:rFonts w:ascii="Calibri" w:hAnsi="Calibri" w:cs="Calibri"/>
+          <w:i/>
+          <w:lang w:val="en-US"/>
+        </w:rPr>
+        <w:t xml:space="preserve"> </w:t>
+      </w:r>
+      <w:r>
+        <w:rPr>
+          <w:rFonts w:ascii="Calibri" w:hAnsi="Calibri" w:cs="Calibri"/>
+          <w:i/>
+        </w:rPr>
+        <w:t xml:space="preserve">и </w:t>
+      </w:r>
+      <w:proofErr w:type="spellStart"/>
+      <w:r>
+        <w:rPr>
+          <w:rFonts w:ascii="Calibri" w:hAnsi="Calibri" w:cs="Calibri"/>
+          <w:i/>
+          <w:lang w:val="en-US"/>
+        </w:rPr>
+        <w:t>RPApp</w:t>
+      </w:r>
+      <w:proofErr w:type="spellEnd"/>
+    </w:p>
+    <w:p>
+      <w:pPr>
+        <w:pStyle w:val="af1"/>
+        <w:numPr>
+          <w:ilvl w:val="0"/>
+          <w:numId w:val="41"/>
+        </w:numPr>
+        <w:rPr>
+          <w:rFonts w:ascii="Calibri" w:hAnsi="Calibri" w:cs="Calibri"/>
+          <w:i/>
+          <w:lang w:val="en-US"/>
+        </w:rPr>
+      </w:pPr>
+      <w:r>
+        <w:rPr>
+          <w:rFonts w:ascii="Calibri" w:hAnsi="Calibri" w:cs="Calibri"/>
+        </w:rPr>
+        <w:t xml:space="preserve">Тяхната връзка се осъществява чрез </w:t>
+      </w:r>
+      <w:proofErr w:type="spellStart"/>
+      <w:r>
+        <w:rPr>
+          <w:rFonts w:ascii="Calibri" w:hAnsi="Calibri" w:cs="Calibri"/>
+          <w:lang w:val="en-US"/>
+        </w:rPr>
+        <w:t>RPServer</w:t>
+      </w:r>
+      <w:proofErr w:type="spellEnd"/>
+    </w:p>
+    <w:p>
+      <w:pPr>
+        <w:pStyle w:val="af1"/>
+        <w:ind w:left="720"/>
+        <w:rPr>
+          <w:rFonts w:ascii="Calibri" w:hAnsi="Calibri" w:cs="Calibri"/>
+          <w:i/>
+          <w:lang w:val="en-US"/>
+        </w:rPr>
+      </w:pPr>
+      <w:r>
+        <w:rPr>
+          <w:rFonts w:ascii="Calibri" w:hAnsi="Calibri" w:cs="Calibri"/>
+          <w:lang w:val="en-US"/>
+        </w:rPr>
+        <w:t xml:space="preserve"> </w:t>
+      </w:r>
+    </w:p>
+    <w:p>
+      <w:pPr>
+        <w:pStyle w:val="af1"/>
+        <w:numPr>
+          <w:ilvl w:val="3"/>
+          <w:numId w:val="44"/>
+        </w:numPr>
+        <w:rPr>
+          <w:rFonts w:ascii="Calibri" w:hAnsi="Calibri" w:cs="Calibri"/>
+          <w:i/>
+          <w:lang w:val="en-US"/>
+        </w:rPr>
+      </w:pPr>
+      <w:r>
+        <w:rPr>
+          <w:rFonts w:ascii="Calibri" w:hAnsi="Calibri" w:cs="Calibri"/>
+          <w:i/>
+        </w:rPr>
+        <w:t xml:space="preserve">Връзка между </w:t>
+      </w:r>
+      <w:proofErr w:type="spellStart"/>
+      <w:r>
+        <w:rPr>
+          <w:rFonts w:ascii="Calibri" w:hAnsi="Calibri" w:cs="Calibri"/>
+          <w:i/>
+          <w:lang w:val="en-US"/>
+        </w:rPr>
+        <w:t>RPApp</w:t>
+      </w:r>
+      <w:proofErr w:type="spellEnd"/>
+      <w:r>
+        <w:rPr>
+          <w:rFonts w:ascii="Calibri" w:hAnsi="Calibri" w:cs="Calibri"/>
+          <w:i/>
+          <w:lang w:val="en-US"/>
+        </w:rPr>
+        <w:t xml:space="preserve"> </w:t>
+      </w:r>
+      <w:r>
+        <w:rPr>
+          <w:rFonts w:ascii="Calibri" w:hAnsi="Calibri" w:cs="Calibri"/>
+          <w:i/>
+        </w:rPr>
+        <w:t xml:space="preserve">и </w:t>
+      </w:r>
+      <w:r>
+        <w:rPr>
+          <w:rFonts w:ascii="Calibri" w:hAnsi="Calibri" w:cs="Calibri"/>
+          <w:i/>
+          <w:lang w:val="en-US"/>
+        </w:rPr>
+        <w:t>Platform Adapter</w:t>
+      </w:r>
+    </w:p>
+    <w:p>
+      <w:pPr>
+        <w:pStyle w:val="a3"/>
+        <w:widowControl w:val="0"/>
+        <w:numPr>
+          <w:ilvl w:val="0"/>
+          <w:numId w:val="41"/>
+        </w:numPr>
+        <w:overflowPunct w:val="0"/>
+        <w:autoSpaceDE w:val="0"/>
+        <w:autoSpaceDN w:val="0"/>
+        <w:adjustRightInd w:val="0"/>
+        <w:spacing w:after="0" w:line="225" w:lineRule="auto"/>
+        <w:ind w:right="1080"/>
+        <w:contextualSpacing/>
+        <w:rPr>
+          <w:sz w:val="24"/>
+          <w:szCs w:val="24"/>
+        </w:rPr>
+      </w:pPr>
+      <w:proofErr w:type="spellStart"/>
+      <w:r>
+        <w:rPr>
+          <w:rFonts w:ascii="Calibri" w:hAnsi="Calibri" w:cs="Calibri"/>
+          <w:lang w:val="en-US"/>
+        </w:rPr>
+        <w:t>RPApp</w:t>
+      </w:r>
+      <w:proofErr w:type="spellEnd"/>
+      <w:r>
+        <w:rPr>
+          <w:rFonts w:ascii="Calibri" w:hAnsi="Calibri" w:cs="Calibri"/>
+          <w:lang w:val="en-US"/>
+        </w:rPr>
+        <w:t xml:space="preserve"> </w:t>
+      </w:r>
+      <w:r>
+        <w:rPr>
+          <w:rFonts w:ascii="Calibri" w:hAnsi="Calibri" w:cs="Calibri"/>
+        </w:rPr>
+        <w:t xml:space="preserve">се обръща към </w:t>
+      </w:r>
+      <w:r>
+        <w:rPr>
+          <w:rFonts w:ascii="Calibri" w:hAnsi="Calibri" w:cs="Calibri"/>
+          <w:lang w:val="en-US"/>
+        </w:rPr>
+        <w:t>Platform Adapter</w:t>
+      </w:r>
+      <w:r>
+        <w:rPr>
+          <w:rFonts w:ascii="Calibri" w:hAnsi="Calibri" w:cs="Calibri"/>
+        </w:rPr>
+        <w:t>, който</w:t>
+      </w:r>
+      <w:r>
+        <w:rPr>
+          <w:rFonts w:cs="Calibri"/>
+        </w:rPr>
+        <w:t xml:space="preserve"> отговаря за предоставянето на единен интерфейс за достъп до различни операционни системи според нуждите на </w:t>
+      </w:r>
+      <w:proofErr w:type="spellStart"/>
+      <w:r>
+        <w:rPr>
+          <w:rFonts w:ascii="Calibri" w:hAnsi="Calibri" w:cs="Calibri"/>
+          <w:lang w:val="en-US"/>
+        </w:rPr>
+        <w:t>RPApp</w:t>
+      </w:r>
+      <w:proofErr w:type="spellEnd"/>
+      <w:r>
+        <w:rPr>
+          <w:rFonts w:cs="Calibri"/>
+        </w:rPr>
+        <w:t>.</w:t>
+      </w:r>
+    </w:p>
+    <w:p>
+      <w:pPr>
+        <w:pStyle w:val="af1"/>
+        <w:rPr>
+          <w:rFonts w:ascii="Calibri" w:hAnsi="Calibri" w:cs="Calibri"/>
+        </w:rPr>
+      </w:pPr>
+      <w:bookmarkStart w:id="14" w:name="page23"/>
+      <w:bookmarkEnd w:id="14"/>
+    </w:p>
+    <w:p>
+      <w:pPr>
+        <w:pStyle w:val="a3"/>
+        <w:widowControl w:val="0"/>
+        <w:numPr>
+          <w:ilvl w:val="1"/>
+          <w:numId w:val="44"/>
+        </w:numPr>
+        <w:overflowPunct w:val="0"/>
+        <w:autoSpaceDE w:val="0"/>
+        <w:autoSpaceDN w:val="0"/>
+        <w:adjustRightInd w:val="0"/>
+        <w:spacing w:after="0" w:line="237" w:lineRule="auto"/>
+        <w:contextualSpacing/>
+        <w:jc w:val="both"/>
+        <w:rPr>
+          <w:rFonts w:ascii="Calibri Light" w:hAnsi="Calibri Light" w:cs="Calibri Light"/>
+        </w:rPr>
+      </w:pPr>
+      <w:r>
+        <w:rPr>
+          <w:rFonts w:ascii="Calibri Light" w:hAnsi="Calibri Light" w:cs="Calibri Light"/>
+        </w:rPr>
+        <w:t xml:space="preserve">Описание на обкръжението </w:t>
+      </w:r>
+    </w:p>
+    <w:p>
+      <w:pPr>
+        <w:widowControl w:val="0"/>
+        <w:autoSpaceDE w:val="0"/>
+        <w:autoSpaceDN w:val="0"/>
+        <w:adjustRightInd w:val="0"/>
+        <w:spacing w:after="0" w:line="70" w:lineRule="exact"/>
+        <w:rPr>
+          <w:rFonts w:ascii="Times New Roman" w:hAnsi="Times New Roman"/>
+          <w:sz w:val="24"/>
+          <w:szCs w:val="24"/>
+        </w:rPr>
+      </w:pPr>
+    </w:p>
+    <w:p>
+      <w:pPr>
+        <w:widowControl w:val="0"/>
+        <w:overflowPunct w:val="0"/>
+        <w:autoSpaceDE w:val="0"/>
+        <w:autoSpaceDN w:val="0"/>
+        <w:adjustRightInd w:val="0"/>
+        <w:spacing w:after="0" w:line="237" w:lineRule="auto"/>
+        <w:ind w:left="4" w:right="80"/>
+        <w:rPr>
+          <w:rFonts w:ascii="Times New Roman" w:hAnsi="Times New Roman"/>
+          <w:sz w:val="24"/>
+          <w:szCs w:val="24"/>
+        </w:rPr>
+      </w:pPr>
+      <w:r>
+        <w:rPr>
+          <w:rFonts w:ascii="Calibri" w:hAnsi="Calibri" w:cs="Calibri"/>
+          <w:lang w:val="en-US"/>
+        </w:rPr>
+        <w:t xml:space="preserve">Integration with maps </w:t>
+      </w:r>
+      <w:r>
+        <w:rPr>
+          <w:rFonts w:ascii="Calibri" w:hAnsi="Calibri" w:cs="Calibri"/>
+        </w:rPr>
+        <w:t>(</w:t>
+      </w:r>
+      <w:proofErr w:type="spellStart"/>
+      <w:r>
+        <w:rPr>
+          <w:rFonts w:ascii="Calibri" w:hAnsi="Calibri" w:cs="Calibri"/>
+          <w:lang w:val="en-US"/>
+        </w:rPr>
+        <w:t>RPServer</w:t>
+      </w:r>
+      <w:proofErr w:type="spellEnd"/>
+      <w:r>
+        <w:rPr>
+          <w:rFonts w:ascii="Calibri" w:hAnsi="Calibri" w:cs="Calibri"/>
+        </w:rPr>
+        <w:t xml:space="preserve">) дава възможност за интеграция на нови </w:t>
+      </w:r>
+      <w:r>
+        <w:rPr>
+          <w:rFonts w:ascii="Calibri" w:hAnsi="Calibri" w:cs="Calibri"/>
+          <w:lang w:val="en-US"/>
+        </w:rPr>
+        <w:t xml:space="preserve">online </w:t>
+      </w:r>
+      <w:r>
+        <w:rPr>
+          <w:rFonts w:ascii="Calibri" w:hAnsi="Calibri" w:cs="Calibri"/>
+        </w:rPr>
+        <w:t xml:space="preserve">карти като примерно </w:t>
+      </w:r>
+      <w:r>
+        <w:rPr>
+          <w:rFonts w:ascii="Calibri" w:hAnsi="Calibri" w:cs="Calibri"/>
+          <w:lang w:val="en-US"/>
+        </w:rPr>
+        <w:t xml:space="preserve">Google Maps </w:t>
+      </w:r>
+      <w:r>
+        <w:rPr>
+          <w:rFonts w:ascii="Calibri" w:hAnsi="Calibri" w:cs="Calibri"/>
+        </w:rPr>
+        <w:t xml:space="preserve">или </w:t>
+      </w:r>
+      <w:r>
+        <w:rPr>
+          <w:rFonts w:ascii="Calibri" w:hAnsi="Calibri" w:cs="Calibri"/>
+          <w:lang w:val="en-US"/>
+        </w:rPr>
+        <w:t>maps.bg</w:t>
+      </w:r>
+      <w:r>
+        <w:rPr>
+          <w:rFonts w:ascii="Calibri" w:hAnsi="Calibri" w:cs="Calibri"/>
+        </w:rPr>
+        <w:t>, което улеснява използването на системата, защото всеки потребител може да използва карта с която вече е свикнал.</w:t>
+      </w:r>
+    </w:p>
+    <w:p>
+      <w:pPr>
+        <w:widowControl w:val="0"/>
+        <w:autoSpaceDE w:val="0"/>
+        <w:autoSpaceDN w:val="0"/>
+        <w:adjustRightInd w:val="0"/>
+        <w:spacing w:after="0" w:line="222" w:lineRule="exact"/>
+        <w:rPr>
+          <w:rFonts w:ascii="Times New Roman" w:hAnsi="Times New Roman"/>
+          <w:sz w:val="24"/>
+          <w:szCs w:val="24"/>
+        </w:rPr>
+      </w:pPr>
+    </w:p>
+    <w:p>
+      <w:pPr>
+        <w:pStyle w:val="a3"/>
+        <w:widowControl w:val="0"/>
+        <w:numPr>
+          <w:ilvl w:val="1"/>
+          <w:numId w:val="44"/>
+        </w:numPr>
+        <w:overflowPunct w:val="0"/>
+        <w:autoSpaceDE w:val="0"/>
+        <w:autoSpaceDN w:val="0"/>
+        <w:adjustRightInd w:val="0"/>
+        <w:spacing w:after="0" w:line="237" w:lineRule="auto"/>
+        <w:contextualSpacing/>
+        <w:jc w:val="both"/>
+        <w:rPr>
+          <w:rFonts w:ascii="Calibri Light" w:hAnsi="Calibri Light" w:cs="Calibri Light"/>
+        </w:rPr>
+      </w:pPr>
+      <w:r>
+        <w:rPr>
+          <w:rFonts w:ascii="Calibri Light" w:hAnsi="Calibri Light" w:cs="Calibri Light"/>
+        </w:rPr>
+        <w:t xml:space="preserve">Възможни вариации </w:t>
+      </w:r>
+    </w:p>
+    <w:p>
+      <w:pPr>
+        <w:widowControl w:val="0"/>
+        <w:autoSpaceDE w:val="0"/>
+        <w:autoSpaceDN w:val="0"/>
+        <w:adjustRightInd w:val="0"/>
+        <w:spacing w:after="0" w:line="24" w:lineRule="exact"/>
+        <w:rPr>
+          <w:rFonts w:ascii="Times New Roman" w:hAnsi="Times New Roman"/>
+          <w:sz w:val="24"/>
+          <w:szCs w:val="24"/>
+        </w:rPr>
+      </w:pPr>
+    </w:p>
+    <w:p>
+      <w:pPr>
+        <w:widowControl w:val="0"/>
+        <w:autoSpaceDE w:val="0"/>
+        <w:autoSpaceDN w:val="0"/>
+        <w:adjustRightInd w:val="0"/>
+        <w:spacing w:after="0" w:line="237" w:lineRule="auto"/>
+        <w:ind w:left="4"/>
+        <w:rPr>
+          <w:rFonts w:ascii="Times New Roman" w:hAnsi="Times New Roman"/>
+          <w:sz w:val="24"/>
+          <w:szCs w:val="24"/>
+        </w:rPr>
+      </w:pPr>
+      <w:r>
+        <w:rPr>
+          <w:rFonts w:ascii="Calibri" w:hAnsi="Calibri" w:cs="Calibri"/>
+        </w:rPr>
+        <w:t xml:space="preserve">Към </w:t>
+      </w:r>
+      <w:r>
+        <w:rPr>
+          <w:rFonts w:ascii="Calibri" w:hAnsi="Calibri" w:cs="Calibri"/>
+          <w:lang w:val="en-US"/>
+        </w:rPr>
+        <w:t>Platform Adapter</w:t>
+      </w:r>
+      <w:r>
+        <w:rPr>
+          <w:rFonts w:ascii="Calibri" w:hAnsi="Calibri" w:cs="Calibri"/>
+        </w:rPr>
+        <w:t xml:space="preserve"> могат да се добавят допълнителни </w:t>
+      </w:r>
+      <w:r>
+        <w:rPr>
+          <w:rFonts w:cs="Calibri"/>
+        </w:rPr>
+        <w:t xml:space="preserve">различни операционни системи, а към </w:t>
+      </w:r>
+      <w:r>
+        <w:rPr>
+          <w:rFonts w:ascii="Calibri" w:hAnsi="Calibri" w:cs="Calibri"/>
+          <w:lang w:val="en-US"/>
+        </w:rPr>
+        <w:t xml:space="preserve">Integration with maps </w:t>
+      </w:r>
+      <w:r>
+        <w:rPr>
+          <w:rFonts w:ascii="Calibri" w:hAnsi="Calibri" w:cs="Calibri"/>
+        </w:rPr>
+        <w:t>(</w:t>
+      </w:r>
+      <w:proofErr w:type="spellStart"/>
+      <w:r>
+        <w:rPr>
+          <w:rFonts w:ascii="Calibri" w:hAnsi="Calibri" w:cs="Calibri"/>
+          <w:lang w:val="en-US"/>
+        </w:rPr>
+        <w:t>RPServer</w:t>
+      </w:r>
+      <w:proofErr w:type="spellEnd"/>
+      <w:r>
+        <w:rPr>
+          <w:rFonts w:ascii="Calibri" w:hAnsi="Calibri" w:cs="Calibri"/>
+        </w:rPr>
+        <w:t xml:space="preserve">) както стана ясно може да се добавят различни </w:t>
+      </w:r>
+      <w:r>
+        <w:rPr>
+          <w:rFonts w:ascii="Calibri" w:hAnsi="Calibri" w:cs="Calibri"/>
+          <w:lang w:val="en-US"/>
+        </w:rPr>
+        <w:t xml:space="preserve">online </w:t>
+      </w:r>
+      <w:r>
+        <w:rPr>
+          <w:rFonts w:ascii="Calibri" w:hAnsi="Calibri" w:cs="Calibri"/>
+        </w:rPr>
+        <w:t>карти.</w:t>
+      </w:r>
+    </w:p>
+    <w:p>
+      <w:pPr>
+        <w:widowControl w:val="0"/>
+        <w:autoSpaceDE w:val="0"/>
+        <w:autoSpaceDN w:val="0"/>
+        <w:adjustRightInd w:val="0"/>
+        <w:spacing w:after="0" w:line="200" w:lineRule="exact"/>
+        <w:rPr>
+          <w:rFonts w:ascii="Times New Roman" w:hAnsi="Times New Roman"/>
+          <w:sz w:val="24"/>
+          <w:szCs w:val="24"/>
+        </w:rPr>
+      </w:pPr>
+    </w:p>
+    <w:p>
+      <w:pPr>
+        <w:widowControl w:val="0"/>
+        <w:overflowPunct w:val="0"/>
+        <w:autoSpaceDE w:val="0"/>
+        <w:autoSpaceDN w:val="0"/>
+        <w:adjustRightInd w:val="0"/>
+        <w:spacing w:after="0" w:line="237" w:lineRule="auto"/>
+        <w:jc w:val="both"/>
+        <w:rPr>
+          <w:rFonts w:ascii="Calibri Light" w:hAnsi="Calibri Light" w:cs="Calibri Light"/>
+        </w:rPr>
+      </w:pPr>
+    </w:p>
+    <w:p>
+      <w:pPr>
+        <w:pStyle w:val="af1"/>
+        <w:rPr>
+          <w:rFonts w:cstheme="minorBidi"/>
+        </w:rPr>
+      </w:pPr>
+    </w:p>
+    <w:tbl>
+      <w:tblPr>
+        <w:tblW w:w="0" w:type="auto"/>
+        <w:tblInd w:w="4" w:type="dxa"/>
+        <w:tblLayout w:type="fixed"/>
+        <w:tblCellMar>
+          <w:left w:w="0" w:type="dxa"/>
+          <w:right w:w="0" w:type="dxa"/>
+        </w:tblCellMar>
+        <w:tblLook w:val="04A0" w:firstRow="1" w:lastRow="0" w:firstColumn="1" w:lastColumn="0" w:noHBand="0" w:noVBand="1"/>
+      </w:tblPr>
+      <w:tblGrid>
+        <w:gridCol w:w="4220"/>
+        <w:gridCol w:w="4860"/>
+      </w:tblGrid>
+      <w:tr>
+        <w:trPr>
+          <w:trHeight w:val="518"/>
+        </w:trPr>
+        <w:tc>
+          <w:tcPr>
+            <w:tcW w:w="4220" w:type="dxa"/>
+            <w:vAlign w:val="bottom"/>
+            <w:hideMark/>
+          </w:tcPr>
+          <w:p>
+            <w:pPr>
+              <w:pStyle w:val="a3"/>
+              <w:widowControl w:val="0"/>
+              <w:numPr>
+                <w:ilvl w:val="1"/>
+                <w:numId w:val="45"/>
+              </w:numPr>
+              <w:autoSpaceDE w:val="0"/>
+              <w:autoSpaceDN w:val="0"/>
+              <w:adjustRightInd w:val="0"/>
+              <w:spacing w:after="0" w:line="340" w:lineRule="exact"/>
+              <w:rPr>
+                <w:rFonts w:ascii="Times New Roman" w:hAnsi="Times New Roman"/>
+                <w:sz w:val="24"/>
+                <w:szCs w:val="24"/>
+                <w:lang w:eastAsia="en-US"/>
+              </w:rPr>
+            </w:pPr>
+            <w:r>
+              <w:rPr>
+                <w:rFonts w:ascii="Calibri Light" w:hAnsi="Calibri Light" w:cs="Calibri Light"/>
+                <w:sz w:val="28"/>
+                <w:szCs w:val="28"/>
+                <w:lang w:eastAsia="en-US"/>
+              </w:rPr>
+              <w:t xml:space="preserve">  В</w:t>
+            </w:r>
+            <w:r>
+              <w:rPr>
+                <w:rFonts w:ascii="Calibri Light" w:hAnsi="Calibri Light" w:cs="Calibri Light"/>
+                <w:lang w:eastAsia="en-US"/>
+              </w:rPr>
+              <w:t>НЕДРЯВАНЕ</w:t>
+            </w:r>
+          </w:p>
+        </w:tc>
+        <w:tc>
+          <w:tcPr>
+            <w:tcW w:w="4860" w:type="dxa"/>
+            <w:vAlign w:val="bottom"/>
+          </w:tcPr>
+          <w:p>
+            <w:pPr>
+              <w:widowControl w:val="0"/>
+              <w:autoSpaceDE w:val="0"/>
+              <w:autoSpaceDN w:val="0"/>
+              <w:adjustRightInd w:val="0"/>
+              <w:spacing w:after="0" w:line="240" w:lineRule="auto"/>
+              <w:rPr>
+                <w:rFonts w:ascii="Times New Roman" w:hAnsi="Times New Roman"/>
+                <w:sz w:val="24"/>
+                <w:szCs w:val="24"/>
+                <w:lang w:eastAsia="en-US"/>
+              </w:rPr>
+            </w:pPr>
+          </w:p>
+        </w:tc>
+      </w:tr>
+    </w:tbl>
+    <w:p>
+      <w:pPr>
+        <w:widowControl w:val="0"/>
+        <w:autoSpaceDE w:val="0"/>
+        <w:autoSpaceDN w:val="0"/>
+        <w:adjustRightInd w:val="0"/>
+        <w:spacing w:after="0" w:line="225" w:lineRule="exact"/>
+        <w:rPr>
+          <w:rFonts w:ascii="Times New Roman" w:hAnsi="Times New Roman"/>
+          <w:sz w:val="24"/>
+          <w:szCs w:val="24"/>
+        </w:rPr>
+      </w:pPr>
+    </w:p>
+    <w:p>
+      <w:pPr>
+        <w:widowControl w:val="0"/>
+        <w:overflowPunct w:val="0"/>
+        <w:autoSpaceDE w:val="0"/>
+        <w:autoSpaceDN w:val="0"/>
+        <w:adjustRightInd w:val="0"/>
+        <w:spacing w:after="0" w:line="237" w:lineRule="auto"/>
+        <w:ind w:left="360"/>
+        <w:contextualSpacing/>
+        <w:jc w:val="both"/>
+        <w:rPr>
+          <w:rFonts w:ascii="Calibri Light" w:hAnsi="Calibri Light" w:cs="Calibri Light"/>
+        </w:rPr>
+      </w:pPr>
+      <w:r>
+        <w:rPr>
+          <w:rFonts w:ascii="Calibri Light" w:hAnsi="Calibri Light" w:cs="Calibri Light"/>
+        </w:rPr>
+        <w:t xml:space="preserve">3.2.1 </w:t>
+      </w:r>
+      <w:r>
+        <w:rPr>
+          <w:rFonts w:ascii="Calibri Light" w:hAnsi="Calibri Light" w:cs="Calibri Light"/>
+        </w:rPr>
+        <w:t xml:space="preserve">Мотивация за избор </w:t>
+      </w:r>
+    </w:p>
+    <w:p>
+      <w:pPr>
+        <w:widowControl w:val="0"/>
+        <w:autoSpaceDE w:val="0"/>
+        <w:autoSpaceDN w:val="0"/>
+        <w:adjustRightInd w:val="0"/>
+        <w:spacing w:after="0" w:line="70" w:lineRule="exact"/>
+        <w:rPr>
+          <w:rFonts w:ascii="Times New Roman" w:hAnsi="Times New Roman"/>
+          <w:sz w:val="24"/>
+          <w:szCs w:val="24"/>
+        </w:rPr>
+      </w:pPr>
+    </w:p>
+    <w:p>
+      <w:pPr>
+        <w:widowControl w:val="0"/>
+        <w:overflowPunct w:val="0"/>
+        <w:autoSpaceDE w:val="0"/>
+        <w:autoSpaceDN w:val="0"/>
+        <w:adjustRightInd w:val="0"/>
+        <w:spacing w:after="0" w:line="242" w:lineRule="auto"/>
+        <w:ind w:left="4" w:right="40"/>
+        <w:rPr>
+          <w:rFonts w:ascii="Times New Roman" w:hAnsi="Times New Roman"/>
+          <w:sz w:val="24"/>
+          <w:szCs w:val="24"/>
+        </w:rPr>
+      </w:pPr>
+      <w:r>
+        <w:rPr>
+          <w:rFonts w:ascii="Calibri" w:hAnsi="Calibri" w:cs="Calibri"/>
+        </w:rPr>
+        <w:t>Избрахме структурата на внедряване поради характера на системата – тя се състои от няколко сървъра и клиентски приложения, и за да се разберат особеностите относно бързодействието, интегритета на данните, надеждността, сигурността и т.н. Тази структура показва също и как софтуера се разполага върху хардуера и комуникационното оборудване.</w:t>
+      </w:r>
+    </w:p>
+    <w:p>
+      <w:pPr>
+        <w:widowControl w:val="0"/>
+        <w:autoSpaceDE w:val="0"/>
+        <w:autoSpaceDN w:val="0"/>
+        <w:adjustRightInd w:val="0"/>
+        <w:spacing w:after="0" w:line="220" w:lineRule="exact"/>
+        <w:rPr>
+          <w:rFonts w:ascii="Times New Roman" w:hAnsi="Times New Roman"/>
+          <w:sz w:val="24"/>
+          <w:szCs w:val="24"/>
+        </w:rPr>
+      </w:pPr>
+    </w:p>
+    <w:p>
+      <w:pPr>
+        <w:pStyle w:val="a3"/>
+        <w:widowControl w:val="0"/>
+        <w:numPr>
+          <w:ilvl w:val="2"/>
+          <w:numId w:val="46"/>
+        </w:numPr>
+        <w:overflowPunct w:val="0"/>
+        <w:autoSpaceDE w:val="0"/>
+        <w:autoSpaceDN w:val="0"/>
+        <w:adjustRightInd w:val="0"/>
+        <w:spacing w:after="0" w:line="237" w:lineRule="auto"/>
+        <w:contextualSpacing/>
+        <w:jc w:val="both"/>
+        <w:rPr>
+          <w:rFonts w:ascii="Calibri Light" w:hAnsi="Calibri Light" w:cs="Calibri Light"/>
+        </w:rPr>
+      </w:pPr>
+      <w:r>
+        <w:rPr>
+          <w:rFonts w:ascii="Calibri Light" w:hAnsi="Calibri Light" w:cs="Calibri Light"/>
+        </w:rPr>
+        <w:t xml:space="preserve">Първично представяне </w:t>
+      </w:r>
+    </w:p>
+    <w:p>
+      <w:pPr>
+        <w:widowControl w:val="0"/>
+        <w:autoSpaceDE w:val="0"/>
+        <w:autoSpaceDN w:val="0"/>
+        <w:adjustRightInd w:val="0"/>
+        <w:spacing w:after="0" w:line="21" w:lineRule="exact"/>
+        <w:rPr>
+          <w:rFonts w:ascii="Times New Roman" w:hAnsi="Times New Roman"/>
+          <w:sz w:val="24"/>
+          <w:szCs w:val="24"/>
+        </w:rPr>
+      </w:pPr>
+    </w:p>
+    <w:p>
+      <w:pPr>
+        <w:widowControl w:val="0"/>
+        <w:autoSpaceDE w:val="0"/>
+        <w:autoSpaceDN w:val="0"/>
+        <w:adjustRightInd w:val="0"/>
+        <w:spacing w:after="0" w:line="237" w:lineRule="auto"/>
+        <w:ind w:left="4"/>
+        <w:rPr>
+          <w:rFonts w:ascii="Times New Roman" w:hAnsi="Times New Roman"/>
+          <w:sz w:val="24"/>
+          <w:szCs w:val="24"/>
+        </w:rPr>
+      </w:pPr>
+      <w:r>
+        <w:rPr>
+          <w:rFonts w:ascii="Calibri" w:hAnsi="Calibri" w:cs="Calibri"/>
+        </w:rPr>
+        <w:t>Основни елементи в структурата са процеси, хардуерни устройства и комуникационни канали.</w:t>
+      </w:r>
+      <w:r>
+        <w:rPr>
+          <w:rFonts w:ascii="Times New Roman" w:hAnsi="Times New Roman"/>
+          <w:sz w:val="24"/>
+          <w:szCs w:val="24"/>
+        </w:rPr>
+        <w:t xml:space="preserve"> </w:t>
+      </w:r>
+      <w:r>
+        <w:rPr>
+          <w:rFonts w:ascii="Calibri" w:hAnsi="Calibri" w:cs="Calibri"/>
+        </w:rPr>
+        <w:t>Сървър е стартирана инстанция на софтуер, която може да приема заявки от клиент и да връща подходящи отговори.</w:t>
+      </w:r>
+    </w:p>
+    <w:p>
+      <w:pPr>
+        <w:widowControl w:val="0"/>
+        <w:autoSpaceDE w:val="0"/>
+        <w:autoSpaceDN w:val="0"/>
+        <w:adjustRightInd w:val="0"/>
+        <w:spacing w:after="0" w:line="233" w:lineRule="exact"/>
+        <w:rPr>
+          <w:rFonts w:ascii="Times New Roman" w:hAnsi="Times New Roman"/>
+          <w:sz w:val="24"/>
+          <w:szCs w:val="24"/>
+        </w:rPr>
+      </w:pPr>
+    </w:p>
+    <w:p>
+      <w:pPr>
+        <w:widowControl w:val="0"/>
+        <w:overflowPunct w:val="0"/>
+        <w:autoSpaceDE w:val="0"/>
+        <w:autoSpaceDN w:val="0"/>
+        <w:adjustRightInd w:val="0"/>
+        <w:spacing w:after="0" w:line="235" w:lineRule="auto"/>
+        <w:ind w:left="4" w:right="260"/>
+        <w:jc w:val="both"/>
+        <w:rPr>
+          <w:rFonts w:ascii="Times New Roman" w:hAnsi="Times New Roman"/>
+          <w:sz w:val="24"/>
+          <w:szCs w:val="24"/>
+        </w:rPr>
+      </w:pPr>
+      <w:r>
+        <w:rPr>
+          <w:rFonts w:ascii="Calibri" w:hAnsi="Calibri" w:cs="Calibri"/>
+        </w:rPr>
+        <w:t>Приложенията биват десктоп и мобилни. Това е софтуер, който се инсталира на съответното устройство. Той бива използван от крайния потребител на системата. Приложенията може да се обръщат към сървърите чрез заявки за изпълняване на определено действие.</w:t>
+      </w:r>
+    </w:p>
+    <w:p>
+      <w:pPr>
+        <w:widowControl w:val="0"/>
+        <w:autoSpaceDE w:val="0"/>
+        <w:autoSpaceDN w:val="0"/>
+        <w:adjustRightInd w:val="0"/>
+        <w:spacing w:after="0" w:line="235" w:lineRule="exact"/>
+        <w:rPr>
+          <w:rFonts w:ascii="Times New Roman" w:hAnsi="Times New Roman"/>
+          <w:sz w:val="24"/>
+          <w:szCs w:val="24"/>
+        </w:rPr>
+      </w:pPr>
+    </w:p>
+    <w:p>
+      <w:pPr>
+        <w:widowControl w:val="0"/>
+        <w:overflowPunct w:val="0"/>
+        <w:autoSpaceDE w:val="0"/>
+        <w:autoSpaceDN w:val="0"/>
+        <w:adjustRightInd w:val="0"/>
+        <w:spacing w:after="0" w:line="235" w:lineRule="auto"/>
+        <w:ind w:left="4" w:right="40"/>
+        <w:jc w:val="both"/>
+        <w:rPr>
+          <w:rFonts w:ascii="Calibri" w:hAnsi="Calibri" w:cs="Calibri"/>
+        </w:rPr>
+      </w:pPr>
+      <w:r>
+        <w:rPr>
+          <w:rFonts w:ascii="Calibri" w:hAnsi="Calibri" w:cs="Calibri"/>
+        </w:rPr>
+        <w:t>Външните системи представляват софтуер, който не е физически свързан с настоящата система, но тя го използва за дадена функционалност. Външната система може да е по-специализирана или да се използва по-масово за решаването на проблема.</w:t>
+      </w:r>
+    </w:p>
+    <w:p>
+      <w:pPr>
+        <w:widowControl w:val="0"/>
+        <w:overflowPunct w:val="0"/>
+        <w:autoSpaceDE w:val="0"/>
+        <w:autoSpaceDN w:val="0"/>
+        <w:adjustRightInd w:val="0"/>
+        <w:spacing w:after="0" w:line="235" w:lineRule="auto"/>
+        <w:ind w:left="4" w:right="40"/>
+        <w:jc w:val="both"/>
+        <w:rPr>
+          <w:rFonts w:ascii="Calibri" w:hAnsi="Calibri" w:cs="Calibri"/>
+        </w:rPr>
+      </w:pPr>
+    </w:p>
+    <w:p>
+      <w:pPr>
+        <w:widowControl w:val="0"/>
+        <w:overflowPunct w:val="0"/>
+        <w:autoSpaceDE w:val="0"/>
+        <w:autoSpaceDN w:val="0"/>
+        <w:adjustRightInd w:val="0"/>
+        <w:spacing w:after="0" w:line="235" w:lineRule="auto"/>
+        <w:ind w:left="4" w:right="40"/>
+        <w:jc w:val="both"/>
+        <w:rPr>
+          <w:rFonts w:ascii="Calibri" w:hAnsi="Calibri" w:cs="Calibri"/>
+        </w:rPr>
+      </w:pPr>
+      <w:r>
+        <w:rPr>
+          <w:rFonts w:ascii="Calibri" w:hAnsi="Calibri" w:cs="Calibri"/>
+          <w:noProof/>
+        </w:rPr>
+        <w:drawing>
+          <wp:inline distT="0" distB="0" distL="0" distR="0">
+            <wp:extent cx="6600825" cy="3695700"/>
+            <wp:effectExtent l="0" t="0" r="9525" b="0"/>
+            <wp:docPr id="8" name="Картина 8"/>
+            <wp:cNvGraphicFramePr>
+              <a:graphicFrameLocks xmlns:a="http://schemas.openxmlformats.org/drawingml/2006/main" noChangeAspect="1"/>
+            </wp:cNvGraphicFramePr>
+            <a:graphic xmlns:a="http://schemas.openxmlformats.org/drawingml/2006/main">
+              <a:graphicData uri="http://schemas.openxmlformats.org/drawingml/2006/picture">
+                <pic:pic xmlns:pic="http://schemas.openxmlformats.org/drawingml/2006/picture">
+                  <pic:nvPicPr>
+                    <pic:cNvPr id="0" name="Картина 4"/>
+                    <pic:cNvPicPr>
+                      <a:picLocks noChangeAspect="1" noChangeArrowheads="1"/>
+                    </pic:cNvPicPr>
+                  </pic:nvPicPr>
+                  <pic:blipFill>
+                    <a:blip r:embed="rId108">
+                      <a:extLst>
+                        <a:ext uri="{28A0092B-C50C-407E-A947-70E740481C1C}">
+                          <a14:useLocalDpi xmlns:a14="http://schemas.microsoft.com/office/drawing/2010/main" val="0"/>
+                        </a:ext>
+                      </a:extLst>
+                    </a:blip>
+                    <a:srcRect/>
+                    <a:stretch>
+                      <a:fillRect/>
+                    </a:stretch>
+                  </pic:blipFill>
+                  <pic:spPr bwMode="auto">
+                    <a:xfrm>
+                      <a:off x="0" y="0"/>
+                      <a:ext cx="6600825" cy="3695700"/>
+                    </a:xfrm>
+                    <a:prstGeom prst="rect">
+                      <a:avLst/>
+                    </a:prstGeom>
+                    <a:noFill/>
+                    <a:ln>
+                      <a:noFill/>
+                    </a:ln>
+                  </pic:spPr>
+                </pic:pic>
+              </a:graphicData>
+            </a:graphic>
+          </wp:inline>
+        </w:drawing>
+      </w:r>
+    </w:p>
+    <w:p>
+      <w:pPr>
+        <w:widowControl w:val="0"/>
+        <w:overflowPunct w:val="0"/>
+        <w:autoSpaceDE w:val="0"/>
+        <w:autoSpaceDN w:val="0"/>
+        <w:adjustRightInd w:val="0"/>
+        <w:spacing w:after="0" w:line="235" w:lineRule="auto"/>
+        <w:ind w:left="4" w:right="40"/>
+        <w:jc w:val="both"/>
+        <w:rPr>
+          <w:rFonts w:ascii="Times New Roman" w:hAnsi="Times New Roman"/>
+          <w:sz w:val="24"/>
+          <w:szCs w:val="24"/>
+        </w:rPr>
+      </w:pPr>
+    </w:p>
+    <w:p>
+      <w:pPr>
+        <w:pStyle w:val="a3"/>
+        <w:widowControl w:val="0"/>
+        <w:numPr>
+          <w:ilvl w:val="2"/>
+          <w:numId w:val="46"/>
+        </w:numPr>
+        <w:overflowPunct w:val="0"/>
+        <w:autoSpaceDE w:val="0"/>
+        <w:autoSpaceDN w:val="0"/>
+        <w:adjustRightInd w:val="0"/>
+        <w:spacing w:after="0" w:line="237" w:lineRule="auto"/>
+        <w:contextualSpacing/>
+        <w:jc w:val="both"/>
+        <w:rPr>
+          <w:rFonts w:ascii="Calibri Light" w:hAnsi="Calibri Light" w:cs="Calibri Light"/>
+        </w:rPr>
+      </w:pPr>
+      <w:r>
+        <w:rPr>
+          <w:rFonts w:ascii="Calibri Light" w:hAnsi="Calibri Light" w:cs="Calibri Light"/>
+        </w:rPr>
+        <w:t xml:space="preserve">Описание на елементите и връзките </w:t>
+      </w:r>
+    </w:p>
+    <w:p>
+      <w:pPr>
+        <w:widowControl w:val="0"/>
+        <w:autoSpaceDE w:val="0"/>
+        <w:autoSpaceDN w:val="0"/>
+        <w:adjustRightInd w:val="0"/>
+        <w:spacing w:after="0" w:line="70" w:lineRule="exact"/>
+        <w:rPr>
+          <w:rFonts w:ascii="Times New Roman" w:hAnsi="Times New Roman"/>
+          <w:sz w:val="24"/>
+          <w:szCs w:val="24"/>
+        </w:rPr>
+      </w:pPr>
+    </w:p>
+    <w:p>
+      <w:pPr>
+        <w:widowControl w:val="0"/>
+        <w:overflowPunct w:val="0"/>
+        <w:autoSpaceDE w:val="0"/>
+        <w:autoSpaceDN w:val="0"/>
+        <w:adjustRightInd w:val="0"/>
+        <w:spacing w:after="0" w:line="225" w:lineRule="auto"/>
+        <w:ind w:left="4" w:right="640"/>
+        <w:rPr>
+          <w:rFonts w:ascii="Times New Roman" w:hAnsi="Times New Roman"/>
+          <w:sz w:val="24"/>
+          <w:szCs w:val="24"/>
+        </w:rPr>
+      </w:pPr>
+      <w:proofErr w:type="spellStart"/>
+      <w:r>
+        <w:rPr>
+          <w:rFonts w:ascii="Calibri" w:hAnsi="Calibri" w:cs="Calibri"/>
+          <w:b/>
+          <w:bCs/>
+        </w:rPr>
+        <w:t>Database</w:t>
+      </w:r>
+      <w:proofErr w:type="spellEnd"/>
+      <w:r>
+        <w:rPr>
+          <w:rFonts w:ascii="Calibri" w:hAnsi="Calibri" w:cs="Calibri"/>
+          <w:b/>
+          <w:bCs/>
+        </w:rPr>
+        <w:t xml:space="preserve"> </w:t>
+      </w:r>
+      <w:r>
+        <w:rPr>
+          <w:rFonts w:ascii="Calibri" w:hAnsi="Calibri" w:cs="Calibri"/>
+        </w:rPr>
+        <w:t>модулът се намира върху</w:t>
+      </w:r>
+      <w:r>
+        <w:rPr>
+          <w:rFonts w:ascii="Calibri" w:hAnsi="Calibri" w:cs="Calibri"/>
+          <w:b/>
+          <w:bCs/>
+        </w:rPr>
+        <w:t xml:space="preserve"> </w:t>
+      </w:r>
+      <w:proofErr w:type="spellStart"/>
+      <w:r>
+        <w:rPr>
+          <w:rFonts w:ascii="Calibri" w:hAnsi="Calibri" w:cs="Calibri"/>
+          <w:i/>
+          <w:iCs/>
+        </w:rPr>
+        <w:t>Database</w:t>
+      </w:r>
+      <w:proofErr w:type="spellEnd"/>
+      <w:r>
+        <w:rPr>
+          <w:rFonts w:ascii="Calibri" w:hAnsi="Calibri" w:cs="Calibri"/>
+          <w:i/>
+          <w:iCs/>
+        </w:rPr>
+        <w:t xml:space="preserve"> Server</w:t>
+      </w:r>
+      <w:r>
+        <w:rPr>
+          <w:rFonts w:ascii="Calibri" w:hAnsi="Calibri" w:cs="Calibri"/>
+        </w:rPr>
+        <w:t>.</w:t>
+      </w:r>
+      <w:r>
+        <w:rPr>
+          <w:rFonts w:ascii="Calibri" w:hAnsi="Calibri" w:cs="Calibri"/>
+          <w:b/>
+          <w:bCs/>
+        </w:rPr>
+        <w:t xml:space="preserve"> </w:t>
+      </w:r>
+      <w:r>
+        <w:rPr>
+          <w:rFonts w:ascii="Calibri" w:hAnsi="Calibri" w:cs="Calibri"/>
+        </w:rPr>
+        <w:t>Обособен е на отделна машина с цел</w:t>
+      </w:r>
+      <w:r>
+        <w:rPr>
+          <w:rFonts w:ascii="Calibri" w:hAnsi="Calibri" w:cs="Calibri"/>
+          <w:b/>
+          <w:bCs/>
+        </w:rPr>
+        <w:t xml:space="preserve"> </w:t>
+      </w:r>
+      <w:r>
+        <w:rPr>
+          <w:rFonts w:ascii="Calibri" w:hAnsi="Calibri" w:cs="Calibri"/>
+        </w:rPr>
+        <w:t xml:space="preserve">предпазване на данните от външни въздействия и евентуални откази на </w:t>
+      </w:r>
+      <w:proofErr w:type="spellStart"/>
+      <w:r>
+        <w:rPr>
+          <w:rFonts w:ascii="Calibri" w:hAnsi="Calibri" w:cs="Calibri"/>
+        </w:rPr>
+        <w:t>RPServer</w:t>
+      </w:r>
+      <w:proofErr w:type="spellEnd"/>
+      <w:r>
+        <w:rPr>
+          <w:rFonts w:ascii="Calibri" w:hAnsi="Calibri" w:cs="Calibri"/>
+        </w:rPr>
+        <w:t>.</w:t>
+      </w:r>
+    </w:p>
+    <w:p>
+      <w:pPr>
+        <w:widowControl w:val="0"/>
+        <w:autoSpaceDE w:val="0"/>
+        <w:autoSpaceDN w:val="0"/>
+        <w:adjustRightInd w:val="0"/>
+        <w:spacing w:after="0" w:line="234" w:lineRule="exact"/>
+        <w:rPr>
+          <w:rFonts w:ascii="Times New Roman" w:hAnsi="Times New Roman"/>
+          <w:sz w:val="24"/>
+          <w:szCs w:val="24"/>
+        </w:rPr>
+      </w:pPr>
+    </w:p>
+    <w:p>
+      <w:pPr>
+        <w:widowControl w:val="0"/>
+        <w:overflowPunct w:val="0"/>
+        <w:autoSpaceDE w:val="0"/>
+        <w:autoSpaceDN w:val="0"/>
+        <w:adjustRightInd w:val="0"/>
+        <w:spacing w:after="0" w:line="225" w:lineRule="auto"/>
+        <w:ind w:left="4" w:right="320"/>
+        <w:rPr>
+          <w:rFonts w:ascii="Times New Roman" w:hAnsi="Times New Roman"/>
+          <w:sz w:val="24"/>
+          <w:szCs w:val="24"/>
+        </w:rPr>
+      </w:pPr>
+      <w:proofErr w:type="spellStart"/>
+      <w:r>
+        <w:rPr>
+          <w:rFonts w:ascii="Calibri" w:hAnsi="Calibri" w:cs="Calibri"/>
+          <w:b/>
+          <w:bCs/>
+        </w:rPr>
+        <w:t>RPServer</w:t>
+      </w:r>
+      <w:proofErr w:type="spellEnd"/>
+      <w:r>
+        <w:rPr>
+          <w:rFonts w:ascii="Calibri" w:hAnsi="Calibri" w:cs="Calibri"/>
+          <w:b/>
+          <w:bCs/>
+        </w:rPr>
+        <w:t xml:space="preserve"> </w:t>
+      </w:r>
+      <w:r>
+        <w:rPr>
+          <w:rFonts w:ascii="Calibri" w:hAnsi="Calibri" w:cs="Calibri"/>
+        </w:rPr>
+        <w:t>модулът е разположен на</w:t>
+      </w:r>
+      <w:r>
+        <w:rPr>
+          <w:rFonts w:ascii="Calibri" w:hAnsi="Calibri" w:cs="Calibri"/>
+          <w:b/>
+          <w:bCs/>
+        </w:rPr>
+        <w:t xml:space="preserve"> </w:t>
+      </w:r>
+      <w:proofErr w:type="spellStart"/>
+      <w:r>
+        <w:rPr>
+          <w:rFonts w:ascii="Calibri" w:hAnsi="Calibri" w:cs="Calibri"/>
+          <w:i/>
+          <w:iCs/>
+        </w:rPr>
+        <w:t>Application</w:t>
+      </w:r>
+      <w:proofErr w:type="spellEnd"/>
+      <w:r>
+        <w:rPr>
+          <w:rFonts w:ascii="Calibri" w:hAnsi="Calibri" w:cs="Calibri"/>
+          <w:i/>
+          <w:iCs/>
+        </w:rPr>
+        <w:t xml:space="preserve"> Server</w:t>
+      </w:r>
+      <w:r>
+        <w:rPr>
+          <w:rFonts w:ascii="Calibri" w:hAnsi="Calibri" w:cs="Calibri"/>
+        </w:rPr>
+        <w:t>.</w:t>
+      </w:r>
+      <w:r>
+        <w:rPr>
+          <w:rFonts w:ascii="Calibri" w:hAnsi="Calibri" w:cs="Calibri"/>
+          <w:b/>
+          <w:bCs/>
+        </w:rPr>
+        <w:t xml:space="preserve"> </w:t>
+      </w:r>
+      <w:r>
+        <w:rPr>
+          <w:rFonts w:ascii="Calibri" w:hAnsi="Calibri" w:cs="Calibri"/>
+        </w:rPr>
+        <w:t>Той държи главната бизнес логика и</w:t>
+      </w:r>
+      <w:r>
+        <w:rPr>
+          <w:rFonts w:ascii="Calibri" w:hAnsi="Calibri" w:cs="Calibri"/>
+          <w:b/>
+          <w:bCs/>
+        </w:rPr>
+        <w:t xml:space="preserve"> </w:t>
+      </w:r>
+      <w:r>
+        <w:rPr>
+          <w:rFonts w:ascii="Calibri" w:hAnsi="Calibri" w:cs="Calibri"/>
+        </w:rPr>
+        <w:t>клиентските приложения и уеб услуги се обръщат към него чрез заявки.</w:t>
+      </w:r>
+    </w:p>
+    <w:p>
+      <w:pPr>
+        <w:widowControl w:val="0"/>
+        <w:autoSpaceDE w:val="0"/>
+        <w:autoSpaceDN w:val="0"/>
+        <w:adjustRightInd w:val="0"/>
+        <w:spacing w:after="0" w:line="231" w:lineRule="exact"/>
+        <w:rPr>
+          <w:rFonts w:ascii="Times New Roman" w:hAnsi="Times New Roman"/>
+          <w:sz w:val="24"/>
+          <w:szCs w:val="24"/>
+        </w:rPr>
+      </w:pPr>
+      <w:bookmarkStart w:id="15" w:name="page25"/>
+      <w:bookmarkEnd w:id="15"/>
+    </w:p>
+    <w:p>
+      <w:pPr>
+        <w:widowControl w:val="0"/>
+        <w:overflowPunct w:val="0"/>
+        <w:autoSpaceDE w:val="0"/>
+        <w:autoSpaceDN w:val="0"/>
+        <w:adjustRightInd w:val="0"/>
+        <w:spacing w:after="0" w:line="225" w:lineRule="auto"/>
+        <w:ind w:right="40"/>
+        <w:rPr>
+          <w:rFonts w:ascii="Times New Roman" w:hAnsi="Times New Roman"/>
+          <w:sz w:val="24"/>
+          <w:szCs w:val="24"/>
+          <w:lang w:val="en-US"/>
+        </w:rPr>
+      </w:pPr>
+      <w:proofErr w:type="spellStart"/>
+      <w:r>
+        <w:rPr>
+          <w:rFonts w:ascii="Calibri" w:hAnsi="Calibri" w:cs="Calibri"/>
+          <w:b/>
+          <w:bCs/>
+        </w:rPr>
+        <w:t>RPApp</w:t>
+      </w:r>
+      <w:proofErr w:type="spellEnd"/>
+      <w:r>
+        <w:rPr>
+          <w:rFonts w:ascii="Calibri" w:hAnsi="Calibri" w:cs="Calibri"/>
+          <w:b/>
+          <w:bCs/>
+        </w:rPr>
+        <w:t xml:space="preserve"> </w:t>
+      </w:r>
+      <w:r>
+        <w:rPr>
+          <w:rFonts w:ascii="Calibri" w:hAnsi="Calibri" w:cs="Calibri"/>
+        </w:rPr>
+        <w:t>е</w:t>
+      </w:r>
+      <w:r>
+        <w:rPr>
+          <w:rFonts w:ascii="Calibri" w:hAnsi="Calibri" w:cs="Calibri"/>
+          <w:b/>
+          <w:bCs/>
+        </w:rPr>
+        <w:t xml:space="preserve"> </w:t>
+      </w:r>
+      <w:r>
+        <w:rPr>
+          <w:rFonts w:ascii="Calibri" w:hAnsi="Calibri" w:cs="Calibri"/>
+          <w:i/>
+          <w:iCs/>
+        </w:rPr>
+        <w:t>мобилно и десктоп приложение</w:t>
+      </w:r>
+      <w:r>
+        <w:rPr>
+          <w:rFonts w:ascii="Calibri" w:hAnsi="Calibri" w:cs="Calibri"/>
+          <w:b/>
+          <w:bCs/>
+        </w:rPr>
+        <w:t xml:space="preserve"> </w:t>
+      </w:r>
+      <w:r>
+        <w:rPr>
+          <w:rFonts w:ascii="Calibri" w:hAnsi="Calibri" w:cs="Calibri"/>
+        </w:rPr>
+        <w:t>за обикновени потребители.</w:t>
+      </w:r>
+      <w:r>
+        <w:rPr>
+          <w:rFonts w:ascii="Calibri" w:hAnsi="Calibri" w:cs="Calibri"/>
+          <w:b/>
+          <w:bCs/>
+        </w:rPr>
+        <w:t xml:space="preserve"> </w:t>
+      </w:r>
+      <w:r>
+        <w:rPr>
+          <w:rFonts w:ascii="Calibri" w:hAnsi="Calibri" w:cs="Calibri"/>
+        </w:rPr>
+        <w:t>Има различни версии</w:t>
+      </w:r>
+      <w:r>
+        <w:rPr>
+          <w:rFonts w:ascii="Calibri" w:hAnsi="Calibri" w:cs="Calibri"/>
+          <w:b/>
+          <w:bCs/>
+        </w:rPr>
+        <w:t xml:space="preserve"> </w:t>
+      </w:r>
+      <w:r>
+        <w:rPr>
+          <w:rFonts w:ascii="Calibri" w:hAnsi="Calibri" w:cs="Calibri"/>
+        </w:rPr>
+        <w:t xml:space="preserve">в зависимост от желаната операционна система, предоставени от </w:t>
+      </w:r>
+      <w:r>
+        <w:rPr>
+          <w:rFonts w:ascii="Calibri" w:hAnsi="Calibri" w:cs="Calibri"/>
+          <w:lang w:val="en-US"/>
+        </w:rPr>
+        <w:t>Platform Adapter.</w:t>
+      </w:r>
+    </w:p>
+    <w:p>
+      <w:pPr>
+        <w:widowControl w:val="0"/>
+        <w:autoSpaceDE w:val="0"/>
+        <w:autoSpaceDN w:val="0"/>
+        <w:adjustRightInd w:val="0"/>
+        <w:spacing w:after="0" w:line="234" w:lineRule="exact"/>
+        <w:rPr>
+          <w:rFonts w:ascii="Times New Roman" w:hAnsi="Times New Roman"/>
+          <w:sz w:val="24"/>
+          <w:szCs w:val="24"/>
+        </w:rPr>
+      </w:pPr>
+    </w:p>
+    <w:p>
+      <w:pPr>
+        <w:widowControl w:val="0"/>
+        <w:overflowPunct w:val="0"/>
+        <w:autoSpaceDE w:val="0"/>
+        <w:autoSpaceDN w:val="0"/>
+        <w:adjustRightInd w:val="0"/>
+        <w:spacing w:after="0" w:line="225" w:lineRule="auto"/>
+        <w:ind w:right="60"/>
+        <w:rPr>
+          <w:rFonts w:ascii="Times New Roman" w:hAnsi="Times New Roman"/>
+          <w:sz w:val="24"/>
+          <w:szCs w:val="24"/>
+        </w:rPr>
+      </w:pPr>
+      <w:proofErr w:type="spellStart"/>
+      <w:r>
+        <w:rPr>
+          <w:rFonts w:ascii="Calibri" w:hAnsi="Calibri" w:cs="Calibri"/>
+          <w:b/>
+          <w:bCs/>
+        </w:rPr>
+        <w:t>RPSite</w:t>
+      </w:r>
+      <w:proofErr w:type="spellEnd"/>
+      <w:r>
+        <w:rPr>
+          <w:rFonts w:ascii="Calibri" w:hAnsi="Calibri" w:cs="Calibri"/>
+          <w:b/>
+          <w:bCs/>
+        </w:rPr>
+        <w:t xml:space="preserve"> </w:t>
+      </w:r>
+      <w:r>
+        <w:rPr>
+          <w:rFonts w:ascii="Calibri" w:hAnsi="Calibri" w:cs="Calibri"/>
+        </w:rPr>
+        <w:t>е</w:t>
+      </w:r>
+      <w:r>
+        <w:rPr>
+          <w:rFonts w:ascii="Calibri" w:hAnsi="Calibri" w:cs="Calibri"/>
+          <w:b/>
+          <w:bCs/>
+        </w:rPr>
+        <w:t xml:space="preserve"> </w:t>
+      </w:r>
+      <w:proofErr w:type="spellStart"/>
+      <w:r>
+        <w:rPr>
+          <w:rFonts w:ascii="Calibri" w:hAnsi="Calibri" w:cs="Calibri"/>
+          <w:i/>
+          <w:iCs/>
+        </w:rPr>
+        <w:t>Web</w:t>
+      </w:r>
+      <w:proofErr w:type="spellEnd"/>
+      <w:r>
+        <w:rPr>
+          <w:rFonts w:ascii="Calibri" w:hAnsi="Calibri" w:cs="Calibri"/>
+          <w:i/>
+          <w:iCs/>
+        </w:rPr>
+        <w:t xml:space="preserve"> Server</w:t>
+      </w:r>
+      <w:r>
+        <w:rPr>
+          <w:rFonts w:ascii="Calibri" w:hAnsi="Calibri" w:cs="Calibri"/>
+        </w:rPr>
+        <w:t>,</w:t>
+      </w:r>
+      <w:r>
+        <w:rPr>
+          <w:rFonts w:ascii="Calibri" w:hAnsi="Calibri" w:cs="Calibri"/>
+          <w:b/>
+          <w:bCs/>
+        </w:rPr>
+        <w:t xml:space="preserve"> </w:t>
+      </w:r>
+      <w:r>
+        <w:rPr>
+          <w:rFonts w:ascii="Calibri" w:hAnsi="Calibri" w:cs="Calibri"/>
+        </w:rPr>
+        <w:t>който си комуникира с</w:t>
+      </w:r>
+      <w:r>
+        <w:rPr>
+          <w:rFonts w:ascii="Calibri" w:hAnsi="Calibri" w:cs="Calibri"/>
+          <w:b/>
+          <w:bCs/>
+        </w:rPr>
+        <w:t xml:space="preserve"> </w:t>
+      </w:r>
+      <w:proofErr w:type="spellStart"/>
+      <w:r>
+        <w:rPr>
+          <w:rFonts w:ascii="Calibri" w:hAnsi="Calibri" w:cs="Calibri"/>
+        </w:rPr>
+        <w:t>RPServer</w:t>
+      </w:r>
+      <w:proofErr w:type="spellEnd"/>
+      <w:r>
+        <w:rPr>
+          <w:rFonts w:ascii="Calibri" w:hAnsi="Calibri" w:cs="Calibri"/>
+          <w:b/>
+          <w:bCs/>
+        </w:rPr>
+        <w:t xml:space="preserve"> </w:t>
+      </w:r>
+      <w:r>
+        <w:rPr>
+          <w:rFonts w:ascii="Calibri" w:hAnsi="Calibri" w:cs="Calibri"/>
+        </w:rPr>
+        <w:t>за частта по бизнес логиката чрез</w:t>
+      </w:r>
+      <w:r>
+        <w:rPr>
+          <w:rFonts w:ascii="Calibri" w:hAnsi="Calibri" w:cs="Calibri"/>
+          <w:b/>
+          <w:bCs/>
+        </w:rPr>
+        <w:t xml:space="preserve"> </w:t>
+      </w:r>
+      <w:r>
+        <w:rPr>
+          <w:rFonts w:ascii="Calibri" w:hAnsi="Calibri" w:cs="Calibri"/>
+        </w:rPr>
+        <w:t xml:space="preserve">заявки и с </w:t>
+      </w:r>
+      <w:proofErr w:type="spellStart"/>
+      <w:r>
+        <w:rPr>
+          <w:rFonts w:ascii="Calibri" w:hAnsi="Calibri" w:cs="Calibri"/>
+        </w:rPr>
+        <w:t>Web</w:t>
+      </w:r>
+      <w:proofErr w:type="spellEnd"/>
+      <w:r>
+        <w:rPr>
+          <w:rFonts w:ascii="Calibri" w:hAnsi="Calibri" w:cs="Calibri"/>
+        </w:rPr>
+        <w:t xml:space="preserve"> </w:t>
+      </w:r>
+      <w:proofErr w:type="spellStart"/>
+      <w:r>
+        <w:rPr>
+          <w:rFonts w:ascii="Calibri" w:hAnsi="Calibri" w:cs="Calibri"/>
+        </w:rPr>
+        <w:t>Browser</w:t>
+      </w:r>
+      <w:proofErr w:type="spellEnd"/>
+      <w:r>
+        <w:rPr>
+          <w:rFonts w:ascii="Calibri" w:hAnsi="Calibri" w:cs="Calibri"/>
+        </w:rPr>
+        <w:t xml:space="preserve"> за визуализирането на потребителския интерфейс чрез HTML</w:t>
+      </w:r>
+      <w:r>
+        <w:rPr>
+          <w:rFonts w:ascii="Calibri" w:hAnsi="Calibri" w:cs="Calibri"/>
+          <w:lang w:val="en-US"/>
+        </w:rPr>
+        <w:t>5</w:t>
+      </w:r>
+      <w:r>
+        <w:rPr>
+          <w:rFonts w:ascii="Calibri" w:hAnsi="Calibri" w:cs="Calibri"/>
+        </w:rPr>
+        <w:t xml:space="preserve"> страници.</w:t>
+      </w:r>
+    </w:p>
+    <w:p>
+      <w:pPr>
+        <w:widowControl w:val="0"/>
+        <w:autoSpaceDE w:val="0"/>
+        <w:autoSpaceDN w:val="0"/>
+        <w:adjustRightInd w:val="0"/>
+        <w:spacing w:after="0" w:line="233" w:lineRule="exact"/>
+        <w:rPr>
+          <w:rFonts w:ascii="Times New Roman" w:hAnsi="Times New Roman"/>
+          <w:sz w:val="24"/>
+          <w:szCs w:val="24"/>
+        </w:rPr>
+      </w:pPr>
+    </w:p>
+    <w:p>
+      <w:pPr>
+        <w:widowControl w:val="0"/>
+        <w:overflowPunct w:val="0"/>
+        <w:autoSpaceDE w:val="0"/>
+        <w:autoSpaceDN w:val="0"/>
+        <w:adjustRightInd w:val="0"/>
+        <w:spacing w:after="0" w:line="225" w:lineRule="auto"/>
+        <w:ind w:right="620"/>
+        <w:rPr>
+          <w:rFonts w:ascii="Calibri" w:hAnsi="Calibri" w:cs="Calibri"/>
+        </w:rPr>
+      </w:pPr>
+      <w:proofErr w:type="spellStart"/>
+      <w:r>
+        <w:rPr>
+          <w:rFonts w:ascii="Calibri" w:hAnsi="Calibri" w:cs="Calibri"/>
+          <w:b/>
+          <w:bCs/>
+        </w:rPr>
+        <w:t>Web</w:t>
+      </w:r>
+      <w:proofErr w:type="spellEnd"/>
+      <w:r>
+        <w:rPr>
+          <w:rFonts w:ascii="Calibri" w:hAnsi="Calibri" w:cs="Calibri"/>
+          <w:b/>
+          <w:bCs/>
+        </w:rPr>
+        <w:t xml:space="preserve"> </w:t>
+      </w:r>
+      <w:proofErr w:type="spellStart"/>
+      <w:r>
+        <w:rPr>
+          <w:rFonts w:ascii="Calibri" w:hAnsi="Calibri" w:cs="Calibri"/>
+          <w:b/>
+          <w:bCs/>
+        </w:rPr>
+        <w:t>Browser</w:t>
+      </w:r>
+      <w:proofErr w:type="spellEnd"/>
+      <w:r>
+        <w:rPr>
+          <w:rFonts w:ascii="Calibri" w:hAnsi="Calibri" w:cs="Calibri"/>
+          <w:b/>
+          <w:bCs/>
+        </w:rPr>
+        <w:t xml:space="preserve"> </w:t>
+      </w:r>
+      <w:r>
+        <w:rPr>
+          <w:rFonts w:ascii="Calibri" w:hAnsi="Calibri" w:cs="Calibri"/>
+        </w:rPr>
+        <w:t>е</w:t>
+      </w:r>
+      <w:r>
+        <w:rPr>
+          <w:rFonts w:ascii="Calibri" w:hAnsi="Calibri" w:cs="Calibri"/>
+          <w:b/>
+          <w:bCs/>
+        </w:rPr>
+        <w:t xml:space="preserve"> </w:t>
+      </w:r>
+      <w:r>
+        <w:rPr>
+          <w:rFonts w:ascii="Calibri" w:hAnsi="Calibri" w:cs="Calibri"/>
+          <w:i/>
+          <w:iCs/>
+        </w:rPr>
+        <w:t>приложен софтуер</w:t>
+      </w:r>
+      <w:r>
+        <w:rPr>
+          <w:rFonts w:ascii="Calibri" w:hAnsi="Calibri" w:cs="Calibri"/>
+        </w:rPr>
+        <w:t>,</w:t>
+      </w:r>
+      <w:r>
+        <w:rPr>
+          <w:rFonts w:ascii="Calibri" w:hAnsi="Calibri" w:cs="Calibri"/>
+          <w:b/>
+          <w:bCs/>
+        </w:rPr>
+        <w:t xml:space="preserve"> </w:t>
+      </w:r>
+      <w:r>
+        <w:rPr>
+          <w:rFonts w:ascii="Calibri" w:hAnsi="Calibri" w:cs="Calibri"/>
+        </w:rPr>
+        <w:t xml:space="preserve">чрез който на потребителите им бива предоставена възможността да достъпват функционалността на </w:t>
+      </w:r>
+      <w:proofErr w:type="spellStart"/>
+      <w:r>
+        <w:rPr>
+          <w:rFonts w:ascii="Calibri" w:hAnsi="Calibri" w:cs="Calibri"/>
+          <w:lang w:val="en-US"/>
+        </w:rPr>
+        <w:t>RPSite</w:t>
+      </w:r>
+      <w:proofErr w:type="spellEnd"/>
+      <w:r>
+        <w:rPr>
+          <w:rFonts w:ascii="Calibri" w:hAnsi="Calibri" w:cs="Calibri"/>
+          <w:lang w:val="en-US"/>
+        </w:rPr>
+        <w:t>.</w:t>
+      </w:r>
+    </w:p>
+    <w:p>
+      <w:pPr>
+        <w:widowControl w:val="0"/>
+        <w:overflowPunct w:val="0"/>
+        <w:autoSpaceDE w:val="0"/>
+        <w:autoSpaceDN w:val="0"/>
+        <w:adjustRightInd w:val="0"/>
+        <w:spacing w:after="0" w:line="225" w:lineRule="auto"/>
+        <w:ind w:right="620"/>
+        <w:rPr>
+          <w:rFonts w:ascii="Calibri" w:hAnsi="Calibri" w:cs="Calibri"/>
+        </w:rPr>
+      </w:pPr>
+    </w:p>
+    <w:p>
+      <w:pPr>
+        <w:widowControl w:val="0"/>
+        <w:overflowPunct w:val="0"/>
+        <w:autoSpaceDE w:val="0"/>
+        <w:autoSpaceDN w:val="0"/>
+        <w:adjustRightInd w:val="0"/>
+        <w:spacing w:after="0" w:line="225" w:lineRule="auto"/>
+        <w:ind w:right="620"/>
+        <w:rPr>
+          <w:rFonts w:ascii="Times New Roman" w:hAnsi="Times New Roman"/>
+          <w:sz w:val="24"/>
+          <w:szCs w:val="24"/>
+        </w:rPr>
+      </w:pPr>
+      <w:proofErr w:type="gramStart"/>
+      <w:r>
+        <w:rPr>
+          <w:rFonts w:ascii="Calibri" w:hAnsi="Calibri" w:cs="Calibri"/>
+          <w:b/>
+          <w:lang w:val="en-US"/>
+        </w:rPr>
+        <w:t xml:space="preserve">Google Maps / </w:t>
+      </w:r>
+      <w:proofErr w:type="spellStart"/>
+      <w:r>
+        <w:rPr>
+          <w:rFonts w:ascii="Calibri" w:hAnsi="Calibri" w:cs="Calibri"/>
+          <w:b/>
+          <w:lang w:val="en-US"/>
+        </w:rPr>
+        <w:t>Bg</w:t>
+      </w:r>
+      <w:proofErr w:type="spellEnd"/>
+      <w:r>
+        <w:rPr>
+          <w:rFonts w:ascii="Calibri" w:hAnsi="Calibri" w:cs="Calibri"/>
+          <w:b/>
+          <w:lang w:val="en-US"/>
+        </w:rPr>
+        <w:t xml:space="preserve"> Maps </w:t>
+      </w:r>
+      <w:r>
+        <w:rPr>
+          <w:rFonts w:ascii="Calibri" w:hAnsi="Calibri" w:cs="Calibri"/>
+        </w:rPr>
+        <w:t>е</w:t>
+      </w:r>
+      <w:r>
+        <w:rPr>
+          <w:rFonts w:ascii="Calibri" w:hAnsi="Calibri" w:cs="Calibri"/>
+          <w:b/>
+          <w:bCs/>
+        </w:rPr>
+        <w:t xml:space="preserve"> </w:t>
+      </w:r>
+      <w:r>
+        <w:rPr>
+          <w:rFonts w:ascii="Calibri" w:hAnsi="Calibri" w:cs="Calibri"/>
+          <w:i/>
+          <w:iCs/>
+        </w:rPr>
+        <w:t>външна система,</w:t>
+      </w:r>
+      <w:r>
+        <w:rPr>
+          <w:rFonts w:ascii="Calibri" w:hAnsi="Calibri" w:cs="Calibri"/>
+        </w:rPr>
+        <w:t xml:space="preserve"> която потребителите могат да използват съвместно със системата.</w:t>
+      </w:r>
+      <w:proofErr w:type="gramEnd"/>
+      <w:r>
+        <w:rPr>
+          <w:rFonts w:ascii="Calibri" w:hAnsi="Calibri" w:cs="Calibri"/>
+        </w:rPr>
+        <w:t xml:space="preserve"> Могат да бъдат интегрирани и други външни системи от този тип.</w:t>
+      </w:r>
+    </w:p>
+    <w:p>
+      <w:pPr>
+        <w:widowControl w:val="0"/>
+        <w:autoSpaceDE w:val="0"/>
+        <w:autoSpaceDN w:val="0"/>
+        <w:adjustRightInd w:val="0"/>
+        <w:spacing w:after="0" w:line="200" w:lineRule="exact"/>
+        <w:rPr>
+          <w:rFonts w:ascii="Times New Roman" w:hAnsi="Times New Roman"/>
+          <w:sz w:val="24"/>
+          <w:szCs w:val="24"/>
+        </w:rPr>
+      </w:pPr>
+    </w:p>
+    <w:p>
+      <w:pPr>
+        <w:widowControl w:val="0"/>
+        <w:autoSpaceDE w:val="0"/>
+        <w:autoSpaceDN w:val="0"/>
+        <w:adjustRightInd w:val="0"/>
+        <w:spacing w:after="0" w:line="200" w:lineRule="exact"/>
+        <w:rPr>
+          <w:rFonts w:ascii="Times New Roman" w:hAnsi="Times New Roman"/>
+          <w:sz w:val="24"/>
+          <w:szCs w:val="24"/>
+        </w:rPr>
+      </w:pPr>
+    </w:p>
+    <w:p>
+      <w:pPr>
+        <w:widowControl w:val="0"/>
+        <w:autoSpaceDE w:val="0"/>
+        <w:autoSpaceDN w:val="0"/>
+        <w:adjustRightInd w:val="0"/>
+        <w:spacing w:after="0" w:line="200" w:lineRule="exact"/>
+        <w:rPr>
+          <w:rFonts w:ascii="Times New Roman" w:hAnsi="Times New Roman"/>
+          <w:sz w:val="24"/>
+          <w:szCs w:val="24"/>
+        </w:rPr>
+      </w:pPr>
+    </w:p>
+    <w:p>
+      <w:pPr>
+        <w:widowControl w:val="0"/>
+        <w:autoSpaceDE w:val="0"/>
+        <w:autoSpaceDN w:val="0"/>
+        <w:adjustRightInd w:val="0"/>
+        <w:spacing w:after="0" w:line="200" w:lineRule="exact"/>
+        <w:rPr>
+          <w:rFonts w:ascii="Times New Roman" w:hAnsi="Times New Roman"/>
+          <w:sz w:val="24"/>
+          <w:szCs w:val="24"/>
+        </w:rPr>
+      </w:pPr>
+    </w:p>
+    <w:p>
+      <w:pPr>
+        <w:widowControl w:val="0"/>
+        <w:autoSpaceDE w:val="0"/>
+        <w:autoSpaceDN w:val="0"/>
+        <w:adjustRightInd w:val="0"/>
+        <w:spacing w:after="0" w:line="200" w:lineRule="exact"/>
+        <w:rPr>
+          <w:rFonts w:ascii="Times New Roman" w:hAnsi="Times New Roman"/>
+          <w:sz w:val="24"/>
+          <w:szCs w:val="24"/>
+        </w:rPr>
+      </w:pPr>
+    </w:p>
+    <w:tbl>
+      <w:tblPr>
+        <w:tblW w:w="0" w:type="auto"/>
+        <w:tblInd w:w="-284" w:type="dxa"/>
+        <w:tblLayout w:type="fixed"/>
+        <w:tblCellMar>
+          <w:left w:w="0" w:type="dxa"/>
+          <w:right w:w="0" w:type="dxa"/>
+        </w:tblCellMar>
+        <w:tblLook w:val="04A0" w:firstRow="1" w:lastRow="0" w:firstColumn="1" w:lastColumn="0" w:noHBand="0" w:noVBand="1"/>
+      </w:tblPr>
+      <w:tblGrid>
+        <w:gridCol w:w="5148"/>
+      </w:tblGrid>
+      <w:tr>
+        <w:trPr>
+          <w:trHeight w:val="518"/>
+        </w:trPr>
+        <w:tc>
+          <w:tcPr>
+            <w:tcW w:w="5148" w:type="dxa"/>
+            <w:vAlign w:val="bottom"/>
+            <w:hideMark/>
+          </w:tcPr>
+          <w:p>
+            <w:pPr>
+              <w:widowControl w:val="0"/>
+              <w:autoSpaceDE w:val="0"/>
+              <w:autoSpaceDN w:val="0"/>
+              <w:adjustRightInd w:val="0"/>
+              <w:spacing w:after="0" w:line="340" w:lineRule="exact"/>
+              <w:rPr>
+                <w:rFonts w:ascii="Calibri Light" w:hAnsi="Calibri Light" w:cs="Calibri Light"/>
+                <w:lang w:eastAsia="en-US"/>
+              </w:rPr>
+            </w:pPr>
+            <w:r>
+              <w:rPr>
+                <w:rFonts w:ascii="Calibri Light" w:hAnsi="Calibri Light" w:cs="Calibri Light"/>
+                <w:sz w:val="28"/>
+                <w:szCs w:val="28"/>
+                <w:lang w:eastAsia="en-US"/>
+              </w:rPr>
+              <w:lastRenderedPageBreak/>
+              <w:t xml:space="preserve">3.3 </w:t>
+            </w:r>
+            <w:r>
+              <w:rPr>
+                <w:rFonts w:ascii="Calibri Light" w:hAnsi="Calibri Light" w:cs="Calibri Light"/>
+                <w:sz w:val="28"/>
+                <w:szCs w:val="28"/>
+                <w:lang w:eastAsia="en-US"/>
+              </w:rPr>
+              <w:t>С</w:t>
+            </w:r>
+            <w:r>
+              <w:rPr>
+                <w:rFonts w:ascii="Calibri Light" w:hAnsi="Calibri Light" w:cs="Calibri Light"/>
+                <w:lang w:eastAsia="en-US"/>
+              </w:rPr>
+              <w:t>ТРУКТУРА НА</w:t>
+            </w:r>
+            <w:r>
+              <w:rPr>
+                <w:rFonts w:ascii="Calibri Light" w:hAnsi="Calibri Light" w:cs="Calibri Light"/>
+                <w:sz w:val="28"/>
+                <w:szCs w:val="28"/>
+                <w:lang w:eastAsia="en-US"/>
+              </w:rPr>
+              <w:t xml:space="preserve"> П</w:t>
+            </w:r>
+            <w:r>
+              <w:rPr>
+                <w:rFonts w:ascii="Calibri Light" w:hAnsi="Calibri Light" w:cs="Calibri Light"/>
+                <w:lang w:eastAsia="en-US"/>
+              </w:rPr>
+              <w:t>РОЦЕСИТЕ</w:t>
+            </w:r>
+          </w:p>
+        </w:tc>
+      </w:tr>
+    </w:tbl>
+    <w:p>
+      <w:pPr>
+        <w:widowControl w:val="0"/>
+        <w:autoSpaceDE w:val="0"/>
+        <w:autoSpaceDN w:val="0"/>
+        <w:adjustRightInd w:val="0"/>
+        <w:spacing w:after="0" w:line="225" w:lineRule="exact"/>
+        <w:rPr>
+          <w:rFonts w:ascii="Times New Roman" w:hAnsi="Times New Roman"/>
+          <w:sz w:val="24"/>
+          <w:szCs w:val="24"/>
+        </w:rPr>
+      </w:pPr>
+    </w:p>
+    <w:p>
+      <w:pPr>
+        <w:widowControl w:val="0"/>
+        <w:overflowPunct w:val="0"/>
+        <w:autoSpaceDE w:val="0"/>
+        <w:autoSpaceDN w:val="0"/>
+        <w:adjustRightInd w:val="0"/>
+        <w:spacing w:after="0" w:line="237" w:lineRule="auto"/>
+        <w:jc w:val="both"/>
+        <w:rPr>
+          <w:rFonts w:cstheme="minorHAnsi"/>
+        </w:rPr>
+      </w:pPr>
+      <w:r>
+        <w:rPr>
+          <w:rFonts w:cstheme="minorHAnsi"/>
+        </w:rPr>
+        <w:t xml:space="preserve">Мотивация за избор – представяме процесите от </w:t>
+      </w:r>
+      <w:r>
+        <w:rPr>
+          <w:rFonts w:cstheme="minorHAnsi"/>
+          <w:lang w:val="en-US"/>
+        </w:rPr>
+        <w:t>Account Manager</w:t>
+      </w:r>
+      <w:r>
+        <w:rPr>
+          <w:rFonts w:cstheme="minorHAnsi"/>
+        </w:rPr>
+        <w:t xml:space="preserve"> на </w:t>
+      </w:r>
+      <w:proofErr w:type="spellStart"/>
+      <w:r>
+        <w:rPr>
+          <w:rFonts w:cstheme="minorHAnsi"/>
+          <w:lang w:val="en-US"/>
+        </w:rPr>
+        <w:t>RPServer</w:t>
+      </w:r>
+      <w:proofErr w:type="spellEnd"/>
+      <w:r>
+        <w:rPr>
+          <w:rFonts w:cstheme="minorHAnsi"/>
+        </w:rPr>
+        <w:t>, който са най-основни за системата.</w:t>
+      </w:r>
+    </w:p>
+    <w:p>
+      <w:pPr>
+        <w:pStyle w:val="a3"/>
+        <w:widowControl w:val="0"/>
+        <w:overflowPunct w:val="0"/>
+        <w:autoSpaceDE w:val="0"/>
+        <w:autoSpaceDN w:val="0"/>
+        <w:adjustRightInd w:val="0"/>
+        <w:spacing w:after="0" w:line="237" w:lineRule="auto"/>
+        <w:jc w:val="both"/>
+        <w:rPr>
+          <w:rFonts w:cstheme="minorHAnsi"/>
+        </w:rPr>
+      </w:pPr>
+    </w:p>
+    <w:p>
+      <w:pPr>
+        <w:pStyle w:val="a3"/>
+        <w:widowControl w:val="0"/>
+        <w:numPr>
+          <w:ilvl w:val="2"/>
+          <w:numId w:val="44"/>
+        </w:numPr>
+        <w:overflowPunct w:val="0"/>
+        <w:autoSpaceDE w:val="0"/>
+        <w:autoSpaceDN w:val="0"/>
+        <w:adjustRightInd w:val="0"/>
+        <w:spacing w:after="0" w:line="237" w:lineRule="auto"/>
+        <w:contextualSpacing/>
+        <w:jc w:val="both"/>
+        <w:rPr>
+          <w:rFonts w:cstheme="minorHAnsi"/>
+        </w:rPr>
+      </w:pPr>
+      <w:bookmarkStart w:id="16" w:name="_GoBack"/>
+      <w:bookmarkEnd w:id="16"/>
+      <w:r>
+        <w:rPr>
+          <w:rFonts w:cstheme="minorHAnsi"/>
+        </w:rPr>
+        <w:t>Процес на регистрация</w:t>
+      </w:r>
+    </w:p>
+    <w:p>
+      <w:pPr>
+        <w:widowControl w:val="0"/>
+        <w:autoSpaceDE w:val="0"/>
+        <w:autoSpaceDN w:val="0"/>
+        <w:adjustRightInd w:val="0"/>
+        <w:spacing w:after="0" w:line="222" w:lineRule="exact"/>
+        <w:rPr>
+          <w:rFonts w:cstheme="minorHAnsi"/>
+          <w:sz w:val="24"/>
+          <w:szCs w:val="24"/>
+        </w:rPr>
+      </w:pPr>
+    </w:p>
+    <w:p>
+      <w:pPr>
+        <w:pStyle w:val="a3"/>
+        <w:widowControl w:val="0"/>
+        <w:numPr>
+          <w:ilvl w:val="2"/>
+          <w:numId w:val="44"/>
+        </w:numPr>
+        <w:overflowPunct w:val="0"/>
+        <w:autoSpaceDE w:val="0"/>
+        <w:autoSpaceDN w:val="0"/>
+        <w:adjustRightInd w:val="0"/>
+        <w:spacing w:after="0" w:line="237" w:lineRule="auto"/>
+        <w:contextualSpacing/>
+        <w:jc w:val="both"/>
+        <w:rPr>
+          <w:rFonts w:cstheme="minorHAnsi"/>
+          <w:i/>
+          <w:iCs/>
+        </w:rPr>
+      </w:pPr>
+      <w:r>
+        <w:rPr>
+          <w:rFonts w:cstheme="minorHAnsi"/>
+          <w:i/>
+          <w:iCs/>
+        </w:rPr>
+        <w:t>Първично представяне</w:t>
+      </w:r>
+    </w:p>
+    <w:p>
+      <w:pPr>
+        <w:widowControl w:val="0"/>
+        <w:overflowPunct w:val="0"/>
+        <w:autoSpaceDE w:val="0"/>
+        <w:autoSpaceDN w:val="0"/>
+        <w:adjustRightInd w:val="0"/>
+        <w:spacing w:after="0" w:line="237" w:lineRule="auto"/>
+        <w:ind w:left="720"/>
+        <w:jc w:val="both"/>
+        <w:rPr>
+          <w:rFonts w:cstheme="minorHAnsi"/>
+          <w:i/>
+          <w:iCs/>
+        </w:rPr>
+      </w:pPr>
+    </w:p>
+    <w:p>
+      <w:pPr>
+        <w:widowControl w:val="0"/>
+        <w:overflowPunct w:val="0"/>
+        <w:autoSpaceDE w:val="0"/>
+        <w:autoSpaceDN w:val="0"/>
+        <w:adjustRightInd w:val="0"/>
+        <w:spacing w:after="0" w:line="237" w:lineRule="auto"/>
+        <w:jc w:val="both"/>
+        <w:rPr>
+          <w:rFonts w:cstheme="minorHAnsi"/>
+          <w:i/>
+          <w:iCs/>
+        </w:rPr>
+      </w:pPr>
+      <w:r>
+        <w:rPr>
+          <w:rFonts w:cstheme="minorHAnsi"/>
+          <w:noProof/>
+          <w:sz w:val="24"/>
+          <w:szCs w:val="24"/>
+        </w:rPr>
+        <w:drawing>
+          <wp:inline distT="0" distB="0" distL="0" distR="0" wp14:anchorId="7F145B2D" wp14:editId="4AFAD2DF">
+            <wp:extent cx="6438900" cy="3019425"/>
+            <wp:effectExtent l="0" t="0" r="0" b="9525"/>
+            <wp:docPr id="7" name="Картина 7"/>
+            <wp:cNvGraphicFramePr>
+              <a:graphicFrameLocks xmlns:a="http://schemas.openxmlformats.org/drawingml/2006/main" noChangeAspect="1"/>
+            </wp:cNvGraphicFramePr>
+            <a:graphic xmlns:a="http://schemas.openxmlformats.org/drawingml/2006/main">
+              <a:graphicData uri="http://schemas.openxmlformats.org/drawingml/2006/picture">
+                <pic:pic xmlns:pic="http://schemas.openxmlformats.org/drawingml/2006/picture">
+                  <pic:nvPicPr>
+                    <pic:cNvPr id="0" name="Картина 7"/>
+                    <pic:cNvPicPr>
+                      <a:picLocks noChangeAspect="1" noChangeArrowheads="1"/>
+                    </pic:cNvPicPr>
+                  </pic:nvPicPr>
+                  <pic:blipFill>
+                    <a:blip r:embed="rId109">
+                      <a:extLst>
+                        <a:ext uri="{28A0092B-C50C-407E-A947-70E740481C1C}">
+                          <a14:useLocalDpi xmlns:a14="http://schemas.microsoft.com/office/drawing/2010/main" val="0"/>
+                        </a:ext>
+                      </a:extLst>
+                    </a:blip>
+                    <a:srcRect/>
+                    <a:stretch>
+                      <a:fillRect/>
+                    </a:stretch>
+                  </pic:blipFill>
+                  <pic:spPr bwMode="auto">
+                    <a:xfrm>
+                      <a:off x="0" y="0"/>
+                      <a:ext cx="6438900" cy="3019425"/>
+                    </a:xfrm>
+                    <a:prstGeom prst="rect">
+                      <a:avLst/>
+                    </a:prstGeom>
+                    <a:noFill/>
+                    <a:ln>
+                      <a:noFill/>
+                    </a:ln>
+                  </pic:spPr>
+                </pic:pic>
+              </a:graphicData>
+            </a:graphic>
+          </wp:inline>
+        </w:drawing>
+      </w:r>
+      <w:r>
+        <w:rPr>
+          <w:rFonts w:cstheme="minorHAnsi"/>
+          <w:i/>
+          <w:iCs/>
+        </w:rPr>
+        <w:t xml:space="preserve"> </w:t>
+      </w:r>
+    </w:p>
+    <w:p>
+      <w:pPr>
+        <w:widowControl w:val="0"/>
+        <w:autoSpaceDE w:val="0"/>
+        <w:autoSpaceDN w:val="0"/>
+        <w:adjustRightInd w:val="0"/>
+        <w:spacing w:after="0" w:line="271" w:lineRule="exact"/>
+        <w:rPr>
+          <w:rFonts w:cstheme="minorHAnsi"/>
+          <w:sz w:val="24"/>
+          <w:szCs w:val="24"/>
+        </w:rPr>
+      </w:pPr>
+    </w:p>
+    <w:p>
+      <w:pPr>
+        <w:pStyle w:val="a3"/>
+        <w:widowControl w:val="0"/>
+        <w:numPr>
+          <w:ilvl w:val="2"/>
+          <w:numId w:val="44"/>
+        </w:numPr>
+        <w:overflowPunct w:val="0"/>
+        <w:autoSpaceDE w:val="0"/>
+        <w:autoSpaceDN w:val="0"/>
+        <w:adjustRightInd w:val="0"/>
+        <w:spacing w:after="0" w:line="240" w:lineRule="auto"/>
+        <w:contextualSpacing/>
+        <w:jc w:val="both"/>
+        <w:rPr>
+          <w:rFonts w:cstheme="minorHAnsi"/>
+          <w:i/>
+          <w:iCs/>
+        </w:rPr>
+      </w:pPr>
+      <w:r>
+        <w:rPr>
+          <w:rFonts w:cstheme="minorHAnsi"/>
+          <w:i/>
+          <w:iCs/>
+        </w:rPr>
+        <w:t xml:space="preserve">Описание на елементите и връзките </w:t>
+      </w:r>
+    </w:p>
+    <w:p>
+      <w:pPr>
+        <w:widowControl w:val="0"/>
+        <w:autoSpaceDE w:val="0"/>
+        <w:autoSpaceDN w:val="0"/>
+        <w:adjustRightInd w:val="0"/>
+        <w:spacing w:after="0" w:line="68" w:lineRule="exact"/>
+        <w:rPr>
+          <w:rFonts w:cstheme="minorHAnsi"/>
+          <w:sz w:val="24"/>
+          <w:szCs w:val="24"/>
+        </w:rPr>
+      </w:pPr>
+    </w:p>
+    <w:p>
+      <w:pPr>
+        <w:widowControl w:val="0"/>
+        <w:overflowPunct w:val="0"/>
+        <w:autoSpaceDE w:val="0"/>
+        <w:autoSpaceDN w:val="0"/>
+        <w:adjustRightInd w:val="0"/>
+        <w:spacing w:after="0" w:line="252" w:lineRule="auto"/>
+        <w:ind w:right="160"/>
+        <w:rPr>
+          <w:rFonts w:cstheme="minorHAnsi"/>
+        </w:rPr>
+      </w:pPr>
+      <w:r>
+        <w:rPr>
+          <w:rFonts w:cstheme="minorHAnsi"/>
+        </w:rPr>
+        <w:t xml:space="preserve">Потребителят въвежда данни в генериран за него шаблон за регистрация. След като въведе данните, те биват изпратени към </w:t>
+      </w:r>
+      <w:proofErr w:type="spellStart"/>
+      <w:r>
+        <w:rPr>
+          <w:rFonts w:cstheme="minorHAnsi"/>
+          <w:lang w:val="en-US"/>
+        </w:rPr>
+        <w:t>RPServer</w:t>
+      </w:r>
+      <w:proofErr w:type="spellEnd"/>
+      <w:r>
+        <w:rPr>
+          <w:rFonts w:cstheme="minorHAnsi"/>
+        </w:rPr>
+        <w:t xml:space="preserve">, където се </w:t>
+      </w:r>
+      <w:proofErr w:type="spellStart"/>
+      <w:r>
+        <w:rPr>
+          <w:rFonts w:cstheme="minorHAnsi"/>
+        </w:rPr>
+        <w:t>валидира</w:t>
+      </w:r>
+      <w:proofErr w:type="spellEnd"/>
+      <w:r>
+        <w:rPr>
+          <w:rFonts w:cstheme="minorHAnsi"/>
+        </w:rPr>
+        <w:t xml:space="preserve"> информацията: </w:t>
+      </w:r>
+      <w:r>
+        <w:rPr>
+          <w:rFonts w:cstheme="minorHAnsi"/>
+          <w:lang w:val="en-US"/>
+        </w:rPr>
+        <w:t xml:space="preserve">e-mail, </w:t>
+      </w:r>
+      <w:r>
+        <w:rPr>
+          <w:rFonts w:cstheme="minorHAnsi"/>
+        </w:rPr>
+        <w:t xml:space="preserve">потребителско име, снимка, телефонен номер  парола. Ако информацията не е в правилен формат се връщаме към първата стъпка, където потребителя на ново трябва да попълни данните. Ако информацията премине </w:t>
+      </w:r>
+      <w:proofErr w:type="spellStart"/>
+      <w:r>
+        <w:rPr>
+          <w:rFonts w:cstheme="minorHAnsi"/>
+        </w:rPr>
+        <w:t>валидацията</w:t>
+      </w:r>
+      <w:proofErr w:type="spellEnd"/>
+      <w:r>
+        <w:rPr>
+          <w:rFonts w:cstheme="minorHAnsi"/>
+        </w:rPr>
+        <w:t xml:space="preserve">, </w:t>
+      </w:r>
+      <w:r>
+        <w:rPr>
+          <w:rFonts w:cstheme="minorHAnsi"/>
+          <w:lang w:val="en-US"/>
+        </w:rPr>
+        <w:t xml:space="preserve">e-mail </w:t>
+      </w:r>
+      <w:r>
+        <w:rPr>
+          <w:rFonts w:cstheme="minorHAnsi"/>
+        </w:rPr>
+        <w:t xml:space="preserve">и потребителското име се проверяват за уникалност. Ако има вече регистрирани потребители с такива </w:t>
+      </w:r>
+      <w:r>
+        <w:rPr>
+          <w:rFonts w:cstheme="minorHAnsi"/>
+          <w:lang w:val="en-US"/>
+        </w:rPr>
+        <w:t xml:space="preserve">e-mail </w:t>
+      </w:r>
+      <w:r>
+        <w:rPr>
+          <w:rFonts w:cstheme="minorHAnsi"/>
+        </w:rPr>
+        <w:t xml:space="preserve">и потребителско име, се връщаме към първата стъпка, където потребителя на ново трябва да попълни данните. Ако няма такива потребители, информацията за </w:t>
+      </w:r>
+      <w:proofErr w:type="spellStart"/>
+      <w:r>
+        <w:rPr>
+          <w:rFonts w:cstheme="minorHAnsi"/>
+        </w:rPr>
+        <w:t>новорегистрирания</w:t>
+      </w:r>
+      <w:proofErr w:type="spellEnd"/>
+      <w:r>
+        <w:rPr>
+          <w:rFonts w:cstheme="minorHAnsi"/>
+        </w:rPr>
+        <w:t xml:space="preserve"> потребител се запазва в базата от данни. Процеса завършва успешно.</w:t>
+      </w:r>
+    </w:p>
+    <w:p>
+      <w:pPr>
+        <w:widowControl w:val="0"/>
+        <w:overflowPunct w:val="0"/>
+        <w:autoSpaceDE w:val="0"/>
+        <w:autoSpaceDN w:val="0"/>
+        <w:adjustRightInd w:val="0"/>
+        <w:spacing w:after="0" w:line="252" w:lineRule="auto"/>
+        <w:ind w:left="4" w:right="160"/>
+        <w:rPr>
+          <w:rFonts w:cstheme="minorHAnsi"/>
+          <w:sz w:val="24"/>
+          <w:szCs w:val="24"/>
+        </w:rPr>
+      </w:pPr>
+    </w:p>
+    <w:p>
+      <w:pPr>
+        <w:pStyle w:val="a3"/>
+        <w:widowControl w:val="0"/>
+        <w:numPr>
+          <w:ilvl w:val="1"/>
+          <w:numId w:val="44"/>
+        </w:numPr>
+        <w:overflowPunct w:val="0"/>
+        <w:autoSpaceDE w:val="0"/>
+        <w:autoSpaceDN w:val="0"/>
+        <w:adjustRightInd w:val="0"/>
+        <w:spacing w:after="0" w:line="237" w:lineRule="auto"/>
+        <w:contextualSpacing/>
+        <w:jc w:val="both"/>
+        <w:rPr>
+          <w:rFonts w:cstheme="minorHAnsi"/>
+        </w:rPr>
+      </w:pPr>
+      <w:r>
+        <w:rPr>
+          <w:rFonts w:cstheme="minorHAnsi"/>
+        </w:rPr>
+        <w:t xml:space="preserve">Процес на влизане в системата </w:t>
+      </w:r>
+    </w:p>
+    <w:p>
+      <w:pPr>
+        <w:widowControl w:val="0"/>
+        <w:autoSpaceDE w:val="0"/>
+        <w:autoSpaceDN w:val="0"/>
+        <w:adjustRightInd w:val="0"/>
+        <w:spacing w:after="0" w:line="222" w:lineRule="exact"/>
+        <w:rPr>
+          <w:rFonts w:cstheme="minorHAnsi"/>
+          <w:sz w:val="24"/>
+          <w:szCs w:val="24"/>
+        </w:rPr>
+      </w:pPr>
+    </w:p>
+    <w:p>
+      <w:pPr>
+        <w:pStyle w:val="a3"/>
+        <w:widowControl w:val="0"/>
+        <w:numPr>
+          <w:ilvl w:val="2"/>
+          <w:numId w:val="44"/>
+        </w:numPr>
+        <w:overflowPunct w:val="0"/>
+        <w:autoSpaceDE w:val="0"/>
+        <w:autoSpaceDN w:val="0"/>
+        <w:adjustRightInd w:val="0"/>
+        <w:spacing w:after="0" w:line="237" w:lineRule="auto"/>
+        <w:contextualSpacing/>
+        <w:jc w:val="both"/>
+        <w:rPr>
+          <w:rFonts w:cstheme="minorHAnsi"/>
+          <w:i/>
+          <w:iCs/>
+        </w:rPr>
+      </w:pPr>
+      <w:r>
+        <w:rPr>
+          <w:rFonts w:cstheme="minorHAnsi"/>
+          <w:i/>
+          <w:iCs/>
+        </w:rPr>
+        <w:t xml:space="preserve">Първично представяне </w:t>
+      </w:r>
+    </w:p>
+    <w:p>
+      <w:pPr>
+        <w:pStyle w:val="a3"/>
+        <w:widowControl w:val="0"/>
+        <w:overflowPunct w:val="0"/>
+        <w:autoSpaceDE w:val="0"/>
+        <w:autoSpaceDN w:val="0"/>
+        <w:adjustRightInd w:val="0"/>
+        <w:spacing w:after="0" w:line="237" w:lineRule="auto"/>
+        <w:jc w:val="both"/>
+        <w:rPr>
+          <w:rFonts w:cstheme="minorHAnsi"/>
+          <w:i/>
+          <w:iCs/>
+        </w:rPr>
+      </w:pPr>
+    </w:p>
+    <w:p>
+      <w:pPr>
+        <w:pStyle w:val="a3"/>
+        <w:widowControl w:val="0"/>
+        <w:overflowPunct w:val="0"/>
+        <w:autoSpaceDE w:val="0"/>
+        <w:autoSpaceDN w:val="0"/>
+        <w:adjustRightInd w:val="0"/>
+        <w:spacing w:after="0" w:line="237" w:lineRule="auto"/>
+        <w:jc w:val="both"/>
+        <w:rPr>
+          <w:rFonts w:cstheme="minorHAnsi"/>
+          <w:i/>
+          <w:iCs/>
+        </w:rPr>
+      </w:pPr>
+      <w:r>
+        <w:rPr>
+          <w:rFonts w:cstheme="minorHAnsi"/>
+          <w:i/>
+          <w:noProof/>
+        </w:rPr>
+        <w:lastRenderedPageBreak/>
+        <w:drawing>
+          <wp:inline distT="0" distB="0" distL="0" distR="0" wp14:anchorId="70072F44" wp14:editId="5EAD3418">
+            <wp:extent cx="5762625" cy="2676525"/>
+            <wp:effectExtent l="0" t="0" r="9525" b="9525"/>
+            <wp:docPr id="4" name="Картина 4"/>
+            <wp:cNvGraphicFramePr>
+              <a:graphicFrameLocks xmlns:a="http://schemas.openxmlformats.org/drawingml/2006/main" noChangeAspect="1"/>
+            </wp:cNvGraphicFramePr>
+            <a:graphic xmlns:a="http://schemas.openxmlformats.org/drawingml/2006/main">
+              <a:graphicData uri="http://schemas.openxmlformats.org/drawingml/2006/picture">
+                <pic:pic xmlns:pic="http://schemas.openxmlformats.org/drawingml/2006/picture">
+                  <pic:nvPicPr>
+                    <pic:cNvPr id="0" name="Картина 8"/>
+                    <pic:cNvPicPr>
+                      <a:picLocks noChangeAspect="1" noChangeArrowheads="1"/>
+                    </pic:cNvPicPr>
+                  </pic:nvPicPr>
+                  <pic:blipFill>
+                    <a:blip r:embed="rId110">
+                      <a:extLst>
+                        <a:ext uri="{28A0092B-C50C-407E-A947-70E740481C1C}">
+                          <a14:useLocalDpi xmlns:a14="http://schemas.microsoft.com/office/drawing/2010/main" val="0"/>
+                        </a:ext>
+                      </a:extLst>
+                    </a:blip>
+                    <a:srcRect/>
+                    <a:stretch>
+                      <a:fillRect/>
+                    </a:stretch>
+                  </pic:blipFill>
+                  <pic:spPr bwMode="auto">
+                    <a:xfrm>
+                      <a:off x="0" y="0"/>
+                      <a:ext cx="5762625" cy="2676525"/>
+                    </a:xfrm>
+                    <a:prstGeom prst="rect">
+                      <a:avLst/>
+                    </a:prstGeom>
+                    <a:noFill/>
+                    <a:ln>
+                      <a:noFill/>
+                    </a:ln>
+                  </pic:spPr>
+                </pic:pic>
+              </a:graphicData>
+            </a:graphic>
+          </wp:inline>
+        </w:drawing>
+      </w:r>
+    </w:p>
+    <w:p>
+      <w:pPr>
+        <w:widowControl w:val="0"/>
+        <w:autoSpaceDE w:val="0"/>
+        <w:autoSpaceDN w:val="0"/>
+        <w:adjustRightInd w:val="0"/>
+        <w:spacing w:after="0" w:line="271" w:lineRule="exact"/>
+        <w:rPr>
+          <w:rFonts w:cstheme="minorHAnsi"/>
+          <w:sz w:val="24"/>
+          <w:szCs w:val="24"/>
+        </w:rPr>
+      </w:pPr>
+    </w:p>
+    <w:p>
+      <w:pPr>
+        <w:pStyle w:val="a3"/>
+        <w:widowControl w:val="0"/>
+        <w:numPr>
+          <w:ilvl w:val="2"/>
+          <w:numId w:val="44"/>
+        </w:numPr>
+        <w:overflowPunct w:val="0"/>
+        <w:autoSpaceDE w:val="0"/>
+        <w:autoSpaceDN w:val="0"/>
+        <w:adjustRightInd w:val="0"/>
+        <w:spacing w:after="0" w:line="240" w:lineRule="auto"/>
+        <w:contextualSpacing/>
+        <w:jc w:val="both"/>
+        <w:rPr>
+          <w:rFonts w:cstheme="minorHAnsi"/>
+          <w:i/>
+          <w:iCs/>
+        </w:rPr>
+      </w:pPr>
+      <w:r>
+        <w:rPr>
+          <w:rFonts w:cstheme="minorHAnsi"/>
+          <w:i/>
+          <w:iCs/>
+        </w:rPr>
+        <w:t xml:space="preserve">Описание на елементите и връзките </w:t>
+      </w:r>
+    </w:p>
+    <w:p>
+      <w:pPr>
+        <w:widowControl w:val="0"/>
+        <w:autoSpaceDE w:val="0"/>
+        <w:autoSpaceDN w:val="0"/>
+        <w:adjustRightInd w:val="0"/>
+        <w:spacing w:after="0" w:line="68" w:lineRule="exact"/>
+        <w:rPr>
+          <w:rFonts w:cstheme="minorHAnsi"/>
+          <w:sz w:val="24"/>
+          <w:szCs w:val="24"/>
+        </w:rPr>
+      </w:pPr>
+    </w:p>
+    <w:p>
+      <w:pPr>
+        <w:widowControl w:val="0"/>
+        <w:autoSpaceDE w:val="0"/>
+        <w:autoSpaceDN w:val="0"/>
+        <w:adjustRightInd w:val="0"/>
+        <w:spacing w:after="0" w:line="208" w:lineRule="exact"/>
+        <w:rPr>
+          <w:rFonts w:cstheme="minorHAnsi"/>
+          <w:sz w:val="24"/>
+          <w:szCs w:val="24"/>
+        </w:rPr>
+      </w:pPr>
+      <w:r>
+        <w:rPr>
+          <w:rFonts w:cstheme="minorHAnsi"/>
+        </w:rPr>
+        <w:t xml:space="preserve">Потребителят въвежда данните си в генериран за него шаблон за влизане в системата. След като въведе данните (потребителско име и парола ), те биват изпратени към </w:t>
+      </w:r>
+      <w:proofErr w:type="spellStart"/>
+      <w:r>
+        <w:rPr>
+          <w:rFonts w:cstheme="minorHAnsi"/>
+          <w:lang w:val="en-US"/>
+        </w:rPr>
+        <w:t>RPServer</w:t>
+      </w:r>
+      <w:proofErr w:type="spellEnd"/>
+      <w:r>
+        <w:rPr>
+          <w:rFonts w:cstheme="minorHAnsi"/>
+        </w:rPr>
+        <w:t xml:space="preserve">, където се проверяват за правилност ( примерно ако потребителското има не може да съдържа определен символ, а въведения низ го съдържа; така системата а отхвърля влизането в системата, без да се обръща към базата от данни, което е тежка операция). Ако не е правилна информацията, се връщаме към първата стъпка с шаблон за влизане в системата, където потребителя, отново е подканен да въведе информацията си. Ако е вярна, </w:t>
+      </w:r>
+      <w:proofErr w:type="spellStart"/>
+      <w:r>
+        <w:rPr>
+          <w:rFonts w:cstheme="minorHAnsi"/>
+          <w:lang w:val="en-US"/>
+        </w:rPr>
+        <w:t>RPServer</w:t>
+      </w:r>
+      <w:proofErr w:type="spellEnd"/>
+      <w:r>
+        <w:rPr>
+          <w:rFonts w:cstheme="minorHAnsi"/>
+          <w:lang w:val="en-US"/>
+        </w:rPr>
+        <w:t xml:space="preserve"> </w:t>
+      </w:r>
+      <w:r>
+        <w:rPr>
+          <w:rFonts w:cstheme="minorHAnsi"/>
+        </w:rPr>
+        <w:t xml:space="preserve">се обръща към </w:t>
+      </w:r>
+      <w:r>
+        <w:rPr>
+          <w:rFonts w:cstheme="minorHAnsi"/>
+          <w:lang w:val="en-US"/>
+        </w:rPr>
+        <w:t xml:space="preserve">Database </w:t>
+      </w:r>
+      <w:r>
+        <w:rPr>
+          <w:rFonts w:cstheme="minorHAnsi"/>
+        </w:rPr>
+        <w:t xml:space="preserve">за </w:t>
+      </w:r>
+      <w:proofErr w:type="spellStart"/>
+      <w:r>
+        <w:rPr>
+          <w:rFonts w:cstheme="minorHAnsi"/>
+        </w:rPr>
+        <w:t>валидация</w:t>
+      </w:r>
+      <w:proofErr w:type="spellEnd"/>
+      <w:r>
+        <w:rPr>
+          <w:rFonts w:cstheme="minorHAnsi"/>
+        </w:rPr>
+        <w:t xml:space="preserve"> на данните. Ако е грешна, се връщаме към първата стъпка с шаблон за влизане в системата, където потребителя, отново е подканен да въведе информацията си. Ако е вярна потребителя влиза в системата. Процеса завършва успешно.</w:t>
+      </w:r>
+    </w:p>
+    <w:p>
+      <w:pPr>
+        <w:pStyle w:val="af1"/>
+        <w:rPr>
+          <w:rFonts w:cstheme="minorHAnsi"/>
+        </w:rPr>
+      </w:pPr>
+    </w:p>
+    <w:p>
+      <w:pPr>
+        <w:pStyle w:val="a3"/>
+        <w:widowControl w:val="0"/>
+        <w:numPr>
+          <w:ilvl w:val="1"/>
+          <w:numId w:val="44"/>
+        </w:numPr>
+        <w:overflowPunct w:val="0"/>
+        <w:autoSpaceDE w:val="0"/>
+        <w:autoSpaceDN w:val="0"/>
+        <w:adjustRightInd w:val="0"/>
+        <w:spacing w:after="0" w:line="237" w:lineRule="auto"/>
+        <w:contextualSpacing/>
+        <w:jc w:val="both"/>
+        <w:rPr>
+          <w:rFonts w:cstheme="minorHAnsi"/>
+        </w:rPr>
+      </w:pPr>
+      <w:r>
+        <w:rPr>
+          <w:rFonts w:cstheme="minorHAnsi"/>
+        </w:rPr>
+        <w:t>Процес на излизане от системата</w:t>
+      </w:r>
+    </w:p>
+    <w:p>
+      <w:pPr>
+        <w:widowControl w:val="0"/>
+        <w:autoSpaceDE w:val="0"/>
+        <w:autoSpaceDN w:val="0"/>
+        <w:adjustRightInd w:val="0"/>
+        <w:spacing w:after="0" w:line="222" w:lineRule="exact"/>
+        <w:rPr>
+          <w:rFonts w:cstheme="minorHAnsi"/>
+          <w:sz w:val="24"/>
+          <w:szCs w:val="24"/>
+        </w:rPr>
+      </w:pPr>
+    </w:p>
+    <w:p>
+      <w:pPr>
+        <w:pStyle w:val="a3"/>
+        <w:widowControl w:val="0"/>
+        <w:numPr>
+          <w:ilvl w:val="2"/>
+          <w:numId w:val="44"/>
+        </w:numPr>
+        <w:overflowPunct w:val="0"/>
+        <w:autoSpaceDE w:val="0"/>
+        <w:autoSpaceDN w:val="0"/>
+        <w:adjustRightInd w:val="0"/>
+        <w:spacing w:after="0" w:line="237" w:lineRule="auto"/>
+        <w:contextualSpacing/>
+        <w:jc w:val="both"/>
+        <w:rPr>
+          <w:rFonts w:cstheme="minorHAnsi"/>
+          <w:i/>
+          <w:iCs/>
+        </w:rPr>
+      </w:pPr>
+      <w:r>
+        <w:rPr>
+          <w:rFonts w:cstheme="minorHAnsi"/>
+          <w:i/>
+          <w:iCs/>
+        </w:rPr>
+        <w:t xml:space="preserve">Първично представяне </w:t>
+      </w:r>
+    </w:p>
+    <w:p>
+      <w:pPr>
+        <w:widowControl w:val="0"/>
+        <w:overflowPunct w:val="0"/>
+        <w:autoSpaceDE w:val="0"/>
+        <w:autoSpaceDN w:val="0"/>
+        <w:adjustRightInd w:val="0"/>
+        <w:spacing w:after="0" w:line="237" w:lineRule="auto"/>
+        <w:jc w:val="both"/>
+        <w:rPr>
+          <w:rFonts w:cstheme="minorHAnsi"/>
+          <w:i/>
+          <w:iCs/>
+        </w:rPr>
+      </w:pPr>
+      <w:r>
+        <w:rPr>
+          <w:rFonts w:cstheme="minorHAnsi"/>
+          <w:i/>
+          <w:noProof/>
+        </w:rPr>
+        <w:drawing>
+          <wp:inline distT="0" distB="0" distL="0" distR="0" wp14:anchorId="039700B3" wp14:editId="530295F0">
+            <wp:extent cx="5762625" cy="3657600"/>
+            <wp:effectExtent l="0" t="0" r="9525" b="0"/>
+            <wp:docPr id="1" name="Картина 1"/>
+            <wp:cNvGraphicFramePr>
+              <a:graphicFrameLocks xmlns:a="http://schemas.openxmlformats.org/drawingml/2006/main" noChangeAspect="1"/>
+            </wp:cNvGraphicFramePr>
+            <a:graphic xmlns:a="http://schemas.openxmlformats.org/drawingml/2006/main">
+              <a:graphicData uri="http://schemas.openxmlformats.org/drawingml/2006/picture">
+                <pic:pic xmlns:pic="http://schemas.openxmlformats.org/drawingml/2006/picture">
+                  <pic:nvPicPr>
+                    <pic:cNvPr id="0" name="Картина 9"/>
+                    <pic:cNvPicPr>
+                      <a:picLocks noChangeAspect="1" noChangeArrowheads="1"/>
+                    </pic:cNvPicPr>
+                  </pic:nvPicPr>
+                  <pic:blipFill>
+                    <a:blip r:embed="rId111">
+                      <a:extLst>
+                        <a:ext uri="{28A0092B-C50C-407E-A947-70E740481C1C}">
+                          <a14:useLocalDpi xmlns:a14="http://schemas.microsoft.com/office/drawing/2010/main" val="0"/>
+                        </a:ext>
+                      </a:extLst>
+                    </a:blip>
+                    <a:srcRect/>
+                    <a:stretch>
+                      <a:fillRect/>
+                    </a:stretch>
+                  </pic:blipFill>
+                  <pic:spPr bwMode="auto">
+                    <a:xfrm>
+                      <a:off x="0" y="0"/>
+                      <a:ext cx="5762625" cy="3657600"/>
+                    </a:xfrm>
+                    <a:prstGeom prst="rect">
+                      <a:avLst/>
+                    </a:prstGeom>
+                    <a:noFill/>
+                    <a:ln>
+                      <a:noFill/>
+                    </a:ln>
+                  </pic:spPr>
+                </pic:pic>
+              </a:graphicData>
+            </a:graphic>
+          </wp:inline>
+        </w:drawing>
+      </w:r>
+    </w:p>
+    <w:p>
+      <w:pPr>
+        <w:widowControl w:val="0"/>
+        <w:autoSpaceDE w:val="0"/>
+        <w:autoSpaceDN w:val="0"/>
+        <w:adjustRightInd w:val="0"/>
+        <w:spacing w:after="0" w:line="271" w:lineRule="exact"/>
+        <w:rPr>
+          <w:rFonts w:cstheme="minorHAnsi"/>
+          <w:sz w:val="24"/>
+          <w:szCs w:val="24"/>
+        </w:rPr>
+      </w:pPr>
+    </w:p>
+    <w:p>
+      <w:pPr>
+        <w:pStyle w:val="a3"/>
+        <w:widowControl w:val="0"/>
+        <w:numPr>
+          <w:ilvl w:val="2"/>
+          <w:numId w:val="44"/>
+        </w:numPr>
+        <w:overflowPunct w:val="0"/>
+        <w:autoSpaceDE w:val="0"/>
+        <w:autoSpaceDN w:val="0"/>
+        <w:adjustRightInd w:val="0"/>
+        <w:spacing w:after="0" w:line="240" w:lineRule="auto"/>
+        <w:contextualSpacing/>
+        <w:jc w:val="both"/>
+        <w:rPr>
+          <w:rFonts w:cstheme="minorHAnsi"/>
+          <w:i/>
+          <w:iCs/>
+        </w:rPr>
+      </w:pPr>
+      <w:r>
+        <w:rPr>
+          <w:rFonts w:cstheme="minorHAnsi"/>
+          <w:i/>
+          <w:iCs/>
+        </w:rPr>
+        <w:t xml:space="preserve">Описание на елементите и връзките </w:t>
+      </w:r>
+    </w:p>
+    <w:p>
+      <w:pPr>
+        <w:widowControl w:val="0"/>
+        <w:autoSpaceDE w:val="0"/>
+        <w:autoSpaceDN w:val="0"/>
+        <w:adjustRightInd w:val="0"/>
+        <w:spacing w:after="0" w:line="68" w:lineRule="exact"/>
+        <w:rPr>
+          <w:rFonts w:cstheme="minorHAnsi"/>
+          <w:sz w:val="24"/>
+          <w:szCs w:val="24"/>
+        </w:rPr>
+      </w:pPr>
+    </w:p>
+    <w:p>
+      <w:pPr>
+        <w:widowControl w:val="0"/>
+        <w:overflowPunct w:val="0"/>
+        <w:autoSpaceDE w:val="0"/>
+        <w:autoSpaceDN w:val="0"/>
+        <w:adjustRightInd w:val="0"/>
+        <w:spacing w:after="0" w:line="252" w:lineRule="auto"/>
+        <w:ind w:left="4" w:right="160"/>
+        <w:rPr>
+          <w:rFonts w:cstheme="minorHAnsi"/>
+        </w:rPr>
+      </w:pPr>
+      <w:r>
+        <w:rPr>
+          <w:rFonts w:cstheme="minorHAnsi"/>
+          <w:sz w:val="24"/>
+          <w:szCs w:val="24"/>
+        </w:rPr>
+        <w:lastRenderedPageBreak/>
+        <w:t xml:space="preserve">При проявено желание за излизане от системата, </w:t>
+      </w:r>
+      <w:proofErr w:type="spellStart"/>
+      <w:r>
+        <w:rPr>
+          <w:rFonts w:cstheme="minorHAnsi"/>
+          <w:sz w:val="24"/>
+          <w:szCs w:val="24"/>
+          <w:lang w:val="en-US"/>
+        </w:rPr>
+        <w:t>RPServer</w:t>
+      </w:r>
+      <w:proofErr w:type="spellEnd"/>
+      <w:r>
+        <w:rPr>
+          <w:rFonts w:cstheme="minorHAnsi"/>
+          <w:sz w:val="24"/>
+          <w:szCs w:val="24"/>
+          <w:lang w:val="en-US"/>
+        </w:rPr>
+        <w:t xml:space="preserve"> </w:t>
+      </w:r>
+      <w:r>
+        <w:rPr>
+          <w:rFonts w:cstheme="minorHAnsi"/>
+          <w:sz w:val="24"/>
+          <w:szCs w:val="24"/>
+        </w:rPr>
+        <w:t xml:space="preserve">генерира съобщение, с което запитвана потребителя, дали наистина иска да излезе. Ако потвърди, че не иска да излиза от системата, той остава в нея и </w:t>
+      </w:r>
+      <w:r>
+        <w:rPr>
+          <w:rFonts w:cstheme="minorHAnsi"/>
+        </w:rPr>
+        <w:t>процеса завършва успешно.</w:t>
+      </w:r>
+    </w:p>
+    <w:p>
+      <w:pPr>
+        <w:widowControl w:val="0"/>
+        <w:overflowPunct w:val="0"/>
+        <w:autoSpaceDE w:val="0"/>
+        <w:autoSpaceDN w:val="0"/>
+        <w:adjustRightInd w:val="0"/>
+        <w:spacing w:after="0" w:line="252" w:lineRule="auto"/>
+        <w:ind w:left="4" w:right="160"/>
+        <w:rPr>
+          <w:rFonts w:cstheme="minorHAnsi"/>
+        </w:rPr>
+      </w:pPr>
+      <w:r>
+        <w:rPr>
+          <w:rFonts w:cstheme="minorHAnsi"/>
+        </w:rPr>
+        <w:t>Ако потвърди, че иска да излезе, системата го запитва дали иска да запамети незапазената информация (примерно маршрут). Ако не иска да бъде запазена, потребителя излиза от системата и процеса завършва успешно.</w:t>
+      </w:r>
+    </w:p>
+    <w:p>
+      <w:pPr>
+        <w:widowControl w:val="0"/>
+        <w:overflowPunct w:val="0"/>
+        <w:autoSpaceDE w:val="0"/>
+        <w:autoSpaceDN w:val="0"/>
+        <w:adjustRightInd w:val="0"/>
+        <w:spacing w:after="0" w:line="252" w:lineRule="auto"/>
+        <w:ind w:left="4" w:right="160"/>
+        <w:rPr>
+          <w:rFonts w:cstheme="minorHAnsi"/>
+        </w:rPr>
+      </w:pPr>
+      <w:r>
+        <w:rPr>
+          <w:rFonts w:cstheme="minorHAnsi"/>
+        </w:rPr>
+        <w:t>Ако иска информацията да бъде запазена, тя се запазва в базата данни. Излиза съобщение за извършената операция и след като бъде видяно от потребителя, той излиза от системата и процеса завършва успешно.</w:t>
+      </w:r>
+    </w:p>
+    <w:p>
+      <w:pPr>
+        <w:widowControl w:val="0"/>
+        <w:overflowPunct w:val="0"/>
+        <w:autoSpaceDE w:val="0"/>
+        <w:autoSpaceDN w:val="0"/>
+        <w:adjustRightInd w:val="0"/>
+        <w:spacing w:after="0" w:line="252" w:lineRule="auto"/>
+        <w:ind w:left="4" w:right="160"/>
+        <w:rPr>
+          <w:rFonts w:ascii="Times New Roman" w:hAnsi="Times New Roman"/>
+          <w:sz w:val="24"/>
+          <w:szCs w:val="24"/>
+        </w:rPr>
+      </w:pPr>
+    </w:p>
+    <w:p>
+      <w:pPr>
+        <w:rPr>
+          <w:lang w:val="en-US"/>
+        </w:rPr>
+      </w:pPr>
+    </w:p>
     <w:sectPr>
-      <w:headerReference w:type="default" r:id="rId107"/>
-      <w:footerReference w:type="default" r:id="rId108"/>
+      <w:headerReference w:type="default" r:id="rId112"/>
+      <w:footerReference w:type="default" r:id="rId113"/>
       <w:pgSz w:w="11900" w:h="16838"/>
       <w:pgMar w:top="699" w:right="1400" w:bottom="707" w:left="1420" w:header="708" w:footer="708" w:gutter="0"/>
       <w:cols w:space="708" w:equalWidth="0">
@@ -26977,7 +31358,7 @@
             <w:rFonts w:asciiTheme="majorHAnsi" w:eastAsiaTheme="majorEastAsia" w:hAnsiTheme="majorHAnsi" w:cstheme="majorBidi"/>
             <w:noProof/>
           </w:rPr>
-          <w:t>6</w:t>
+          <w:t>15</w:t>
         </w:r>
         <w:r>
           <w:rPr>
@@ -27059,7 +31440,7 @@
             <w:rFonts w:asciiTheme="majorHAnsi" w:eastAsiaTheme="majorEastAsia" w:hAnsiTheme="majorHAnsi" w:cstheme="majorBidi"/>
             <w:noProof/>
           </w:rPr>
-          <w:t>16</w:t>
+          <w:t>22</w:t>
         </w:r>
         <w:r>
           <w:rPr>
@@ -30094,6 +34475,118 @@
     </w:lvl>
   </w:abstractNum>
   <w:abstractNum w:abstractNumId="31">
+    <w:nsid w:val="022A296F"/>
+    <w:multiLevelType w:val="hybridMultilevel"/>
+    <w:tmpl w:val="436A9A7A"/>
+    <w:lvl w:ilvl="0" w:tplc="B1D00556">
+      <w:numFmt w:val="bullet"/>
+      <w:lvlText w:val="-"/>
+      <w:lvlJc w:val="left"/>
+      <w:pPr>
+        <w:ind w:left="720" w:hanging="360"/>
+      </w:pPr>
+      <w:rPr>
+        <w:rFonts w:ascii="Calibri" w:eastAsiaTheme="minorHAnsi" w:hAnsi="Calibri" w:cs="Calibri" w:hint="default"/>
+      </w:rPr>
+    </w:lvl>
+    <w:lvl w:ilvl="1" w:tplc="04020003">
+      <w:start w:val="1"/>
+      <w:numFmt w:val="bullet"/>
+      <w:lvlText w:val="o"/>
+      <w:lvlJc w:val="left"/>
+      <w:pPr>
+        <w:ind w:left="1440" w:hanging="360"/>
+      </w:pPr>
+      <w:rPr>
+        <w:rFonts w:ascii="Courier New" w:hAnsi="Courier New" w:cs="Courier New" w:hint="default"/>
+      </w:rPr>
+    </w:lvl>
+    <w:lvl w:ilvl="2" w:tplc="04020005">
+      <w:start w:val="1"/>
+      <w:numFmt w:val="bullet"/>
+      <w:lvlText w:val=""/>
+      <w:lvlJc w:val="left"/>
+      <w:pPr>
+        <w:ind w:left="2160" w:hanging="360"/>
+      </w:pPr>
+      <w:rPr>
+        <w:rFonts w:ascii="Wingdings" w:hAnsi="Wingdings" w:hint="default"/>
+      </w:rPr>
+    </w:lvl>
+    <w:lvl w:ilvl="3" w:tplc="04020001">
+      <w:start w:val="1"/>
+      <w:numFmt w:val="bullet"/>
+      <w:lvlText w:val=""/>
+      <w:lvlJc w:val="left"/>
+      <w:pPr>
+        <w:ind w:left="2880" w:hanging="360"/>
+      </w:pPr>
+      <w:rPr>
+        <w:rFonts w:ascii="Symbol" w:hAnsi="Symbol" w:hint="default"/>
+      </w:rPr>
+    </w:lvl>
+    <w:lvl w:ilvl="4" w:tplc="04020003">
+      <w:start w:val="1"/>
+      <w:numFmt w:val="bullet"/>
+      <w:lvlText w:val="o"/>
+      <w:lvlJc w:val="left"/>
+      <w:pPr>
+        <w:ind w:left="3600" w:hanging="360"/>
+      </w:pPr>
+      <w:rPr>
+        <w:rFonts w:ascii="Courier New" w:hAnsi="Courier New" w:cs="Courier New" w:hint="default"/>
+      </w:rPr>
+    </w:lvl>
+    <w:lvl w:ilvl="5" w:tplc="04020005">
+      <w:start w:val="1"/>
+      <w:numFmt w:val="bullet"/>
+      <w:lvlText w:val=""/>
+      <w:lvlJc w:val="left"/>
+      <w:pPr>
+        <w:ind w:left="4320" w:hanging="360"/>
+      </w:pPr>
+      <w:rPr>
+        <w:rFonts w:ascii="Wingdings" w:hAnsi="Wingdings" w:hint="default"/>
+      </w:rPr>
+    </w:lvl>
+    <w:lvl w:ilvl="6" w:tplc="04020001">
+      <w:start w:val="1"/>
+      <w:numFmt w:val="bullet"/>
+      <w:lvlText w:val=""/>
+      <w:lvlJc w:val="left"/>
+      <w:pPr>
+        <w:ind w:left="5040" w:hanging="360"/>
+      </w:pPr>
+      <w:rPr>
+        <w:rFonts w:ascii="Symbol" w:hAnsi="Symbol" w:hint="default"/>
+      </w:rPr>
+    </w:lvl>
+    <w:lvl w:ilvl="7" w:tplc="04020003">
+      <w:start w:val="1"/>
+      <w:numFmt w:val="bullet"/>
+      <w:lvlText w:val="o"/>
+      <w:lvlJc w:val="left"/>
+      <w:pPr>
+        <w:ind w:left="5760" w:hanging="360"/>
+      </w:pPr>
+      <w:rPr>
+        <w:rFonts w:ascii="Courier New" w:hAnsi="Courier New" w:cs="Courier New" w:hint="default"/>
+      </w:rPr>
+    </w:lvl>
+    <w:lvl w:ilvl="8" w:tplc="04020005">
+      <w:start w:val="1"/>
+      <w:numFmt w:val="bullet"/>
+      <w:lvlText w:val=""/>
+      <w:lvlJc w:val="left"/>
+      <w:pPr>
+        <w:ind w:left="6480" w:hanging="360"/>
+      </w:pPr>
+      <w:rPr>
+        <w:rFonts w:ascii="Wingdings" w:hAnsi="Wingdings" w:hint="default"/>
+      </w:rPr>
+    </w:lvl>
+  </w:abstractNum>
+  <w:abstractNum w:abstractNumId="32">
     <w:nsid w:val="03E34C40"/>
     <w:multiLevelType w:val="multilevel"/>
     <w:tmpl w:val="DE8E88A8"/>
@@ -30206,7 +34699,7 @@
       </w:rPr>
     </w:lvl>
   </w:abstractNum>
-  <w:abstractNum w:abstractNumId="32">
+  <w:abstractNum w:abstractNumId="33">
     <w:nsid w:val="153704E3"/>
     <w:multiLevelType w:val="multilevel"/>
     <w:tmpl w:val="4A6C9604"/>
@@ -30319,7 +34812,454 @@
       </w:rPr>
     </w:lvl>
   </w:abstractNum>
-  <w:abstractNum w:abstractNumId="33">
+  <w:abstractNum w:abstractNumId="34">
+    <w:nsid w:val="1BA24D66"/>
+    <w:multiLevelType w:val="multilevel"/>
+    <w:tmpl w:val="078E114A"/>
+    <w:lvl w:ilvl="0">
+      <w:start w:val="3"/>
+      <w:numFmt w:val="decimal"/>
+      <w:lvlText w:val="%1"/>
+      <w:lvlJc w:val="left"/>
+      <w:pPr>
+        <w:ind w:left="480" w:hanging="480"/>
+      </w:pPr>
+      <w:rPr>
+        <w:rFonts w:hint="default"/>
+      </w:rPr>
+    </w:lvl>
+    <w:lvl w:ilvl="1">
+      <w:start w:val="2"/>
+      <w:numFmt w:val="decimal"/>
+      <w:lvlText w:val="%1.%2"/>
+      <w:lvlJc w:val="left"/>
+      <w:pPr>
+        <w:ind w:left="660" w:hanging="480"/>
+      </w:pPr>
+      <w:rPr>
+        <w:rFonts w:hint="default"/>
+      </w:rPr>
+    </w:lvl>
+    <w:lvl w:ilvl="2">
+      <w:start w:val="2"/>
+      <w:numFmt w:val="decimal"/>
+      <w:lvlText w:val="%1.%2.%3"/>
+      <w:lvlJc w:val="left"/>
+      <w:pPr>
+        <w:ind w:left="1080" w:hanging="720"/>
+      </w:pPr>
+      <w:rPr>
+        <w:rFonts w:hint="default"/>
+      </w:rPr>
+    </w:lvl>
+    <w:lvl w:ilvl="3">
+      <w:start w:val="1"/>
+      <w:numFmt w:val="decimal"/>
+      <w:lvlText w:val="%1.%2.%3.%4"/>
+      <w:lvlJc w:val="left"/>
+      <w:pPr>
+        <w:ind w:left="1260" w:hanging="720"/>
+      </w:pPr>
+      <w:rPr>
+        <w:rFonts w:hint="default"/>
+      </w:rPr>
+    </w:lvl>
+    <w:lvl w:ilvl="4">
+      <w:start w:val="1"/>
+      <w:numFmt w:val="decimal"/>
+      <w:lvlText w:val="%1.%2.%3.%4.%5"/>
+      <w:lvlJc w:val="left"/>
+      <w:pPr>
+        <w:ind w:left="1800" w:hanging="1080"/>
+      </w:pPr>
+      <w:rPr>
+        <w:rFonts w:hint="default"/>
+      </w:rPr>
+    </w:lvl>
+    <w:lvl w:ilvl="5">
+      <w:start w:val="1"/>
+      <w:numFmt w:val="decimal"/>
+      <w:lvlText w:val="%1.%2.%3.%4.%5.%6"/>
+      <w:lvlJc w:val="left"/>
+      <w:pPr>
+        <w:ind w:left="1980" w:hanging="1080"/>
+      </w:pPr>
+      <w:rPr>
+        <w:rFonts w:hint="default"/>
+      </w:rPr>
+    </w:lvl>
+    <w:lvl w:ilvl="6">
+      <w:start w:val="1"/>
+      <w:numFmt w:val="decimal"/>
+      <w:lvlText w:val="%1.%2.%3.%4.%5.%6.%7"/>
+      <w:lvlJc w:val="left"/>
+      <w:pPr>
+        <w:ind w:left="2520" w:hanging="1440"/>
+      </w:pPr>
+      <w:rPr>
+        <w:rFonts w:hint="default"/>
+      </w:rPr>
+    </w:lvl>
+    <w:lvl w:ilvl="7">
+      <w:start w:val="1"/>
+      <w:numFmt w:val="decimal"/>
+      <w:lvlText w:val="%1.%2.%3.%4.%5.%6.%7.%8"/>
+      <w:lvlJc w:val="left"/>
+      <w:pPr>
+        <w:ind w:left="2700" w:hanging="1440"/>
+      </w:pPr>
+      <w:rPr>
+        <w:rFonts w:hint="default"/>
+      </w:rPr>
+    </w:lvl>
+    <w:lvl w:ilvl="8">
+      <w:start w:val="1"/>
+      <w:numFmt w:val="decimal"/>
+      <w:lvlText w:val="%1.%2.%3.%4.%5.%6.%7.%8.%9"/>
+      <w:lvlJc w:val="left"/>
+      <w:pPr>
+        <w:ind w:left="2880" w:hanging="1440"/>
+      </w:pPr>
+      <w:rPr>
+        <w:rFonts w:hint="default"/>
+      </w:rPr>
+    </w:lvl>
+  </w:abstractNum>
+  <w:abstractNum w:abstractNumId="35">
+    <w:nsid w:val="39F35938"/>
+    <w:multiLevelType w:val="multilevel"/>
+    <w:tmpl w:val="E760DFC8"/>
+    <w:lvl w:ilvl="0">
+      <w:start w:val="1"/>
+      <w:numFmt w:val="decimal"/>
+      <w:lvlText w:val="%1"/>
+      <w:lvlJc w:val="left"/>
+      <w:pPr>
+        <w:ind w:left="364" w:hanging="360"/>
+      </w:pPr>
+      <w:rPr>
+        <w:rFonts w:ascii="Calibri Light" w:hAnsi="Calibri Light" w:cs="Calibri Light" w:hint="default"/>
+        <w:sz w:val="28"/>
+      </w:rPr>
+    </w:lvl>
+    <w:lvl w:ilvl="1">
+      <w:start w:val="1"/>
+      <w:numFmt w:val="decimal"/>
+      <w:lvlText w:val="1.3.%2"/>
+      <w:lvlJc w:val="left"/>
+      <w:pPr>
+        <w:ind w:left="720" w:hanging="360"/>
+      </w:pPr>
+      <w:rPr>
+        <w:rFonts w:cs="Times New Roman"/>
+      </w:rPr>
+    </w:lvl>
+    <w:lvl w:ilvl="2">
+      <w:start w:val="1"/>
+      <w:numFmt w:val="decimal"/>
+      <w:isLgl/>
+      <w:lvlText w:val="%1.%2.%3"/>
+      <w:lvlJc w:val="left"/>
+      <w:pPr>
+        <w:ind w:left="1436" w:hanging="720"/>
+      </w:pPr>
+    </w:lvl>
+    <w:lvl w:ilvl="3">
+      <w:start w:val="1"/>
+      <w:numFmt w:val="decimal"/>
+      <w:isLgl/>
+      <w:lvlText w:val="%1.%2.%3.%4"/>
+      <w:lvlJc w:val="left"/>
+      <w:pPr>
+        <w:ind w:left="1792" w:hanging="720"/>
+      </w:pPr>
+    </w:lvl>
+    <w:lvl w:ilvl="4">
+      <w:start w:val="1"/>
+      <w:numFmt w:val="decimal"/>
+      <w:isLgl/>
+      <w:lvlText w:val="%1.%2.%3.%4.%5"/>
+      <w:lvlJc w:val="left"/>
+      <w:pPr>
+        <w:ind w:left="2508" w:hanging="1080"/>
+      </w:pPr>
+    </w:lvl>
+    <w:lvl w:ilvl="5">
+      <w:start w:val="1"/>
+      <w:numFmt w:val="decimal"/>
+      <w:isLgl/>
+      <w:lvlText w:val="%1.%2.%3.%4.%5.%6"/>
+      <w:lvlJc w:val="left"/>
+      <w:pPr>
+        <w:ind w:left="2864" w:hanging="1080"/>
+      </w:pPr>
+    </w:lvl>
+    <w:lvl w:ilvl="6">
+      <w:start w:val="1"/>
+      <w:numFmt w:val="decimal"/>
+      <w:isLgl/>
+      <w:lvlText w:val="%1.%2.%3.%4.%5.%6.%7"/>
+      <w:lvlJc w:val="left"/>
+      <w:pPr>
+        <w:ind w:left="3580" w:hanging="1440"/>
+      </w:pPr>
+    </w:lvl>
+    <w:lvl w:ilvl="7">
+      <w:start w:val="1"/>
+      <w:numFmt w:val="decimal"/>
+      <w:isLgl/>
+      <w:lvlText w:val="%1.%2.%3.%4.%5.%6.%7.%8"/>
+      <w:lvlJc w:val="left"/>
+      <w:pPr>
+        <w:ind w:left="3936" w:hanging="1440"/>
+      </w:pPr>
+    </w:lvl>
+    <w:lvl w:ilvl="8">
+      <w:start w:val="1"/>
+      <w:numFmt w:val="decimal"/>
+      <w:isLgl/>
+      <w:lvlText w:val="%1.%2.%3.%4.%5.%6.%7.%8.%9"/>
+      <w:lvlJc w:val="left"/>
+      <w:pPr>
+        <w:ind w:left="4292" w:hanging="1440"/>
+      </w:pPr>
+    </w:lvl>
+  </w:abstractNum>
+  <w:abstractNum w:abstractNumId="36">
+    <w:nsid w:val="40425969"/>
+    <w:multiLevelType w:val="multilevel"/>
+    <w:tmpl w:val="D25EE2B2"/>
+    <w:lvl w:ilvl="0">
+      <w:start w:val="3"/>
+      <w:numFmt w:val="decimal"/>
+      <w:lvlText w:val="%1"/>
+      <w:lvlJc w:val="left"/>
+      <w:pPr>
+        <w:ind w:left="375" w:hanging="375"/>
+      </w:pPr>
+      <w:rPr>
+        <w:rFonts w:ascii="Calibri Light" w:hAnsi="Calibri Light" w:cs="Calibri Light" w:hint="default"/>
+        <w:sz w:val="28"/>
+      </w:rPr>
+    </w:lvl>
+    <w:lvl w:ilvl="1">
+      <w:start w:val="2"/>
+      <w:numFmt w:val="decimal"/>
+      <w:lvlText w:val="%1.%2"/>
+      <w:lvlJc w:val="left"/>
+      <w:pPr>
+        <w:ind w:left="375" w:hanging="375"/>
+      </w:pPr>
+      <w:rPr>
+        <w:rFonts w:ascii="Calibri Light" w:hAnsi="Calibri Light" w:cs="Calibri Light" w:hint="default"/>
+        <w:sz w:val="28"/>
+      </w:rPr>
+    </w:lvl>
+    <w:lvl w:ilvl="2">
+      <w:start w:val="1"/>
+      <w:numFmt w:val="decimal"/>
+      <w:lvlText w:val="%1.%2.%3"/>
+      <w:lvlJc w:val="left"/>
+      <w:pPr>
+        <w:ind w:left="720" w:hanging="720"/>
+      </w:pPr>
+      <w:rPr>
+        <w:rFonts w:ascii="Calibri Light" w:hAnsi="Calibri Light" w:cs="Calibri Light" w:hint="default"/>
+        <w:sz w:val="28"/>
+      </w:rPr>
+    </w:lvl>
+    <w:lvl w:ilvl="3">
+      <w:start w:val="1"/>
+      <w:numFmt w:val="decimal"/>
+      <w:lvlText w:val="%1.%2.%3.%4"/>
+      <w:lvlJc w:val="left"/>
+      <w:pPr>
+        <w:ind w:left="720" w:hanging="720"/>
+      </w:pPr>
+      <w:rPr>
+        <w:rFonts w:ascii="Calibri Light" w:hAnsi="Calibri Light" w:cs="Calibri Light" w:hint="default"/>
+        <w:sz w:val="28"/>
+      </w:rPr>
+    </w:lvl>
+    <w:lvl w:ilvl="4">
+      <w:start w:val="1"/>
+      <w:numFmt w:val="decimal"/>
+      <w:lvlText w:val="%1.%2.%3.%4.%5"/>
+      <w:lvlJc w:val="left"/>
+      <w:pPr>
+        <w:ind w:left="1080" w:hanging="1080"/>
+      </w:pPr>
+      <w:rPr>
+        <w:rFonts w:ascii="Calibri Light" w:hAnsi="Calibri Light" w:cs="Calibri Light" w:hint="default"/>
+        <w:sz w:val="28"/>
+      </w:rPr>
+    </w:lvl>
+    <w:lvl w:ilvl="5">
+      <w:start w:val="1"/>
+      <w:numFmt w:val="decimal"/>
+      <w:lvlText w:val="%1.%2.%3.%4.%5.%6"/>
+      <w:lvlJc w:val="left"/>
+      <w:pPr>
+        <w:ind w:left="1080" w:hanging="1080"/>
+      </w:pPr>
+      <w:rPr>
+        <w:rFonts w:ascii="Calibri Light" w:hAnsi="Calibri Light" w:cs="Calibri Light" w:hint="default"/>
+        <w:sz w:val="28"/>
+      </w:rPr>
+    </w:lvl>
+    <w:lvl w:ilvl="6">
+      <w:start w:val="1"/>
+      <w:numFmt w:val="decimal"/>
+      <w:lvlText w:val="%1.%2.%3.%4.%5.%6.%7"/>
+      <w:lvlJc w:val="left"/>
+      <w:pPr>
+        <w:ind w:left="1440" w:hanging="1440"/>
+      </w:pPr>
+      <w:rPr>
+        <w:rFonts w:ascii="Calibri Light" w:hAnsi="Calibri Light" w:cs="Calibri Light" w:hint="default"/>
+        <w:sz w:val="28"/>
+      </w:rPr>
+    </w:lvl>
+    <w:lvl w:ilvl="7">
+      <w:start w:val="1"/>
+      <w:numFmt w:val="decimal"/>
+      <w:lvlText w:val="%1.%2.%3.%4.%5.%6.%7.%8"/>
+      <w:lvlJc w:val="left"/>
+      <w:pPr>
+        <w:ind w:left="1440" w:hanging="1440"/>
+      </w:pPr>
+      <w:rPr>
+        <w:rFonts w:ascii="Calibri Light" w:hAnsi="Calibri Light" w:cs="Calibri Light" w:hint="default"/>
+        <w:sz w:val="28"/>
+      </w:rPr>
+    </w:lvl>
+    <w:lvl w:ilvl="8">
+      <w:start w:val="1"/>
+      <w:numFmt w:val="decimal"/>
+      <w:lvlText w:val="%1.%2.%3.%4.%5.%6.%7.%8.%9"/>
+      <w:lvlJc w:val="left"/>
+      <w:pPr>
+        <w:ind w:left="1440" w:hanging="1440"/>
+      </w:pPr>
+      <w:rPr>
+        <w:rFonts w:ascii="Calibri Light" w:hAnsi="Calibri Light" w:cs="Calibri Light" w:hint="default"/>
+        <w:sz w:val="28"/>
+      </w:rPr>
+    </w:lvl>
+  </w:abstractNum>
+  <w:abstractNum w:abstractNumId="37">
+    <w:nsid w:val="417A3464"/>
+    <w:multiLevelType w:val="hybridMultilevel"/>
+    <w:tmpl w:val="4942BFDA"/>
+    <w:lvl w:ilvl="0" w:tplc="B1D00556">
+      <w:numFmt w:val="bullet"/>
+      <w:lvlText w:val="-"/>
+      <w:lvlJc w:val="left"/>
+      <w:pPr>
+        <w:ind w:left="720" w:hanging="360"/>
+      </w:pPr>
+      <w:rPr>
+        <w:rFonts w:ascii="Calibri" w:eastAsiaTheme="minorHAnsi" w:hAnsi="Calibri" w:cs="Calibri" w:hint="default"/>
+      </w:rPr>
+    </w:lvl>
+    <w:lvl w:ilvl="1" w:tplc="04020003">
+      <w:start w:val="1"/>
+      <w:numFmt w:val="bullet"/>
+      <w:lvlText w:val="o"/>
+      <w:lvlJc w:val="left"/>
+      <w:pPr>
+        <w:ind w:left="1440" w:hanging="360"/>
+      </w:pPr>
+      <w:rPr>
+        <w:rFonts w:ascii="Courier New" w:hAnsi="Courier New" w:cs="Courier New" w:hint="default"/>
+      </w:rPr>
+    </w:lvl>
+    <w:lvl w:ilvl="2" w:tplc="04020005">
+      <w:start w:val="1"/>
+      <w:numFmt w:val="bullet"/>
+      <w:lvlText w:val=""/>
+      <w:lvlJc w:val="left"/>
+      <w:pPr>
+        <w:ind w:left="2160" w:hanging="360"/>
+      </w:pPr>
+      <w:rPr>
+        <w:rFonts w:ascii="Wingdings" w:hAnsi="Wingdings" w:hint="default"/>
+      </w:rPr>
+    </w:lvl>
+    <w:lvl w:ilvl="3" w:tplc="04020001">
+      <w:start w:val="1"/>
+      <w:numFmt w:val="bullet"/>
+      <w:lvlText w:val=""/>
+      <w:lvlJc w:val="left"/>
+      <w:pPr>
+        <w:ind w:left="2880" w:hanging="360"/>
+      </w:pPr>
+      <w:rPr>
+        <w:rFonts w:ascii="Symbol" w:hAnsi="Symbol" w:hint="default"/>
+      </w:rPr>
+    </w:lvl>
+    <w:lvl w:ilvl="4" w:tplc="04020003">
+      <w:start w:val="1"/>
+      <w:numFmt w:val="bullet"/>
+      <w:lvlText w:val="o"/>
+      <w:lvlJc w:val="left"/>
+      <w:pPr>
+        <w:ind w:left="3600" w:hanging="360"/>
+      </w:pPr>
+      <w:rPr>
+        <w:rFonts w:ascii="Courier New" w:hAnsi="Courier New" w:cs="Courier New" w:hint="default"/>
+      </w:rPr>
+    </w:lvl>
+    <w:lvl w:ilvl="5" w:tplc="04020005">
+      <w:start w:val="1"/>
+      <w:numFmt w:val="bullet"/>
+      <w:lvlText w:val=""/>
+      <w:lvlJc w:val="left"/>
+      <w:pPr>
+        <w:ind w:left="4320" w:hanging="360"/>
+      </w:pPr>
+      <w:rPr>
+        <w:rFonts w:ascii="Wingdings" w:hAnsi="Wingdings" w:hint="default"/>
+      </w:rPr>
+    </w:lvl>
+    <w:lvl w:ilvl="6" w:tplc="04020001">
+      <w:start w:val="1"/>
+      <w:numFmt w:val="bullet"/>
+      <w:lvlText w:val=""/>
+      <w:lvlJc w:val="left"/>
+      <w:pPr>
+        <w:ind w:left="5040" w:hanging="360"/>
+      </w:pPr>
+      <w:rPr>
+        <w:rFonts w:ascii="Symbol" w:hAnsi="Symbol" w:hint="default"/>
+      </w:rPr>
+    </w:lvl>
+    <w:lvl w:ilvl="7" w:tplc="04020003">
+      <w:start w:val="1"/>
+      <w:numFmt w:val="bullet"/>
+      <w:lvlText w:val="o"/>
+      <w:lvlJc w:val="left"/>
+      <w:pPr>
+        <w:ind w:left="5760" w:hanging="360"/>
+      </w:pPr>
+      <w:rPr>
+        <w:rFonts w:ascii="Courier New" w:hAnsi="Courier New" w:cs="Courier New" w:hint="default"/>
+      </w:rPr>
+    </w:lvl>
+    <w:lvl w:ilvl="8" w:tplc="04020005">
+      <w:start w:val="1"/>
+      <w:numFmt w:val="bullet"/>
+      <w:lvlText w:val=""/>
+      <w:lvlJc w:val="left"/>
+      <w:pPr>
+        <w:ind w:left="6480" w:hanging="360"/>
+      </w:pPr>
+      <w:rPr>
+        <w:rFonts w:ascii="Wingdings" w:hAnsi="Wingdings" w:hint="default"/>
+      </w:rPr>
+    </w:lvl>
+  </w:abstractNum>
+  <w:abstractNum w:abstractNumId="38">
     <w:nsid w:val="4541092B"/>
     <w:multiLevelType w:val="hybridMultilevel"/>
     <w:tmpl w:val="E0A84F9E"/>
@@ -30432,7 +35372,218 @@
       </w:rPr>
     </w:lvl>
   </w:abstractNum>
-  <w:abstractNum w:abstractNumId="34">
+  <w:abstractNum w:abstractNumId="39">
+    <w:nsid w:val="454474A8"/>
+    <w:multiLevelType w:val="multilevel"/>
+    <w:tmpl w:val="4FB2FA26"/>
+    <w:lvl w:ilvl="0">
+      <w:start w:val="3"/>
+      <w:numFmt w:val="decimal"/>
+      <w:lvlText w:val="%1"/>
+      <w:lvlJc w:val="left"/>
+      <w:pPr>
+        <w:ind w:left="375" w:hanging="375"/>
+      </w:pPr>
+      <w:rPr>
+        <w:rFonts w:ascii="Calibri Light" w:hAnsi="Calibri Light" w:cs="Calibri Light" w:hint="default"/>
+        <w:sz w:val="28"/>
+      </w:rPr>
+    </w:lvl>
+    <w:lvl w:ilvl="1">
+      <w:start w:val="1"/>
+      <w:numFmt w:val="decimal"/>
+      <w:lvlText w:val="%1.%2"/>
+      <w:lvlJc w:val="left"/>
+      <w:pPr>
+        <w:ind w:left="379" w:hanging="375"/>
+      </w:pPr>
+      <w:rPr>
+        <w:rFonts w:ascii="Calibri Light" w:hAnsi="Calibri Light" w:cs="Calibri Light" w:hint="default"/>
+        <w:sz w:val="28"/>
+      </w:rPr>
+    </w:lvl>
+    <w:lvl w:ilvl="2">
+      <w:start w:val="1"/>
+      <w:numFmt w:val="decimal"/>
+      <w:lvlText w:val="%1.%2.%3"/>
+      <w:lvlJc w:val="left"/>
+      <w:pPr>
+        <w:ind w:left="728" w:hanging="720"/>
+      </w:pPr>
+      <w:rPr>
+        <w:rFonts w:ascii="Calibri Light" w:hAnsi="Calibri Light" w:cs="Calibri Light" w:hint="default"/>
+        <w:sz w:val="28"/>
+      </w:rPr>
+    </w:lvl>
+    <w:lvl w:ilvl="3">
+      <w:start w:val="1"/>
+      <w:numFmt w:val="decimal"/>
+      <w:lvlText w:val="%1.%2.%3.%4"/>
+      <w:lvlJc w:val="left"/>
+      <w:pPr>
+        <w:ind w:left="732" w:hanging="720"/>
+      </w:pPr>
+      <w:rPr>
+        <w:rFonts w:ascii="Calibri Light" w:hAnsi="Calibri Light" w:cs="Calibri Light" w:hint="default"/>
+        <w:sz w:val="28"/>
+      </w:rPr>
+    </w:lvl>
+    <w:lvl w:ilvl="4">
+      <w:start w:val="1"/>
+      <w:numFmt w:val="decimal"/>
+      <w:lvlText w:val="%1.%2.%3.%4.%5"/>
+      <w:lvlJc w:val="left"/>
+      <w:pPr>
+        <w:ind w:left="1096" w:hanging="1080"/>
+      </w:pPr>
+      <w:rPr>
+        <w:rFonts w:ascii="Calibri Light" w:hAnsi="Calibri Light" w:cs="Calibri Light" w:hint="default"/>
+        <w:sz w:val="28"/>
+      </w:rPr>
+    </w:lvl>
+    <w:lvl w:ilvl="5">
+      <w:start w:val="1"/>
+      <w:numFmt w:val="decimal"/>
+      <w:lvlText w:val="%1.%2.%3.%4.%5.%6"/>
+      <w:lvlJc w:val="left"/>
+      <w:pPr>
+        <w:ind w:left="1100" w:hanging="1080"/>
+      </w:pPr>
+      <w:rPr>
+        <w:rFonts w:ascii="Calibri Light" w:hAnsi="Calibri Light" w:cs="Calibri Light" w:hint="default"/>
+        <w:sz w:val="28"/>
+      </w:rPr>
+    </w:lvl>
+    <w:lvl w:ilvl="6">
+      <w:start w:val="1"/>
+      <w:numFmt w:val="decimal"/>
+      <w:lvlText w:val="%1.%2.%3.%4.%5.%6.%7"/>
+      <w:lvlJc w:val="left"/>
+      <w:pPr>
+        <w:ind w:left="1464" w:hanging="1440"/>
+      </w:pPr>
+      <w:rPr>
+        <w:rFonts w:ascii="Calibri Light" w:hAnsi="Calibri Light" w:cs="Calibri Light" w:hint="default"/>
+        <w:sz w:val="28"/>
+      </w:rPr>
+    </w:lvl>
+    <w:lvl w:ilvl="7">
+      <w:start w:val="1"/>
+      <w:numFmt w:val="decimal"/>
+      <w:lvlText w:val="%1.%2.%3.%4.%5.%6.%7.%8"/>
+      <w:lvlJc w:val="left"/>
+      <w:pPr>
+        <w:ind w:left="1468" w:hanging="1440"/>
+      </w:pPr>
+      <w:rPr>
+        <w:rFonts w:ascii="Calibri Light" w:hAnsi="Calibri Light" w:cs="Calibri Light" w:hint="default"/>
+        <w:sz w:val="28"/>
+      </w:rPr>
+    </w:lvl>
+    <w:lvl w:ilvl="8">
+      <w:start w:val="1"/>
+      <w:numFmt w:val="decimal"/>
+      <w:lvlText w:val="%1.%2.%3.%4.%5.%6.%7.%8.%9"/>
+      <w:lvlJc w:val="left"/>
+      <w:pPr>
+        <w:ind w:left="1832" w:hanging="1800"/>
+      </w:pPr>
+      <w:rPr>
+        <w:rFonts w:ascii="Calibri Light" w:hAnsi="Calibri Light" w:cs="Calibri Light" w:hint="default"/>
+        <w:sz w:val="28"/>
+      </w:rPr>
+    </w:lvl>
+  </w:abstractNum>
+  <w:abstractNum w:abstractNumId="40">
+    <w:nsid w:val="480940C3"/>
+    <w:multiLevelType w:val="multilevel"/>
+    <w:tmpl w:val="C03062CC"/>
+    <w:lvl w:ilvl="0">
+      <w:start w:val="1"/>
+      <w:numFmt w:val="decimal"/>
+      <w:lvlText w:val="%1"/>
+      <w:lvlJc w:val="left"/>
+      <w:pPr>
+        <w:ind w:left="360" w:hanging="360"/>
+      </w:pPr>
+    </w:lvl>
+    <w:lvl w:ilvl="1">
+      <w:start w:val="1"/>
+      <w:numFmt w:val="decimal"/>
+      <w:lvlText w:val="1.3.%2"/>
+      <w:lvlJc w:val="left"/>
+      <w:pPr>
+        <w:ind w:left="720" w:hanging="360"/>
+      </w:pPr>
+      <w:rPr>
+        <w:rFonts w:cs="Times New Roman"/>
+      </w:rPr>
+    </w:lvl>
+    <w:lvl w:ilvl="2">
+      <w:start w:val="1"/>
+      <w:numFmt w:val="decimal"/>
+      <w:lvlText w:val="%1.%2.%3"/>
+      <w:lvlJc w:val="left"/>
+      <w:pPr>
+        <w:ind w:left="1440" w:hanging="720"/>
+      </w:pPr>
+    </w:lvl>
+    <w:lvl w:ilvl="3">
+      <w:start w:val="1"/>
+      <w:numFmt w:val="decimal"/>
+      <w:lvlText w:val="%1.%2.%3.%4"/>
+      <w:lvlJc w:val="left"/>
+      <w:pPr>
+        <w:ind w:left="1800" w:hanging="720"/>
+      </w:pPr>
+    </w:lvl>
+    <w:lvl w:ilvl="4">
+      <w:start w:val="1"/>
+      <w:numFmt w:val="decimal"/>
+      <w:lvlText w:val="%1.%2.%3.%4.%5"/>
+      <w:lvlJc w:val="left"/>
+      <w:pPr>
+        <w:ind w:left="2520" w:hanging="1080"/>
+      </w:pPr>
+    </w:lvl>
+    <w:lvl w:ilvl="5">
+      <w:start w:val="1"/>
+      <w:numFmt w:val="decimal"/>
+      <w:lvlText w:val="%1.%2.%3.%4.%5.%6"/>
+      <w:lvlJc w:val="left"/>
+      <w:pPr>
+        <w:ind w:left="2880" w:hanging="1080"/>
+      </w:pPr>
+    </w:lvl>
+    <w:lvl w:ilvl="6">
+      <w:start w:val="1"/>
+      <w:numFmt w:val="decimal"/>
+      <w:lvlText w:val="%1.%2.%3.%4.%5.%6.%7"/>
+      <w:lvlJc w:val="left"/>
+      <w:pPr>
+        <w:ind w:left="3600" w:hanging="1440"/>
+      </w:pPr>
+    </w:lvl>
+    <w:lvl w:ilvl="7">
+      <w:start w:val="1"/>
+      <w:numFmt w:val="decimal"/>
+      <w:lvlText w:val="%1.%2.%3.%4.%5.%6.%7.%8"/>
+      <w:lvlJc w:val="left"/>
+      <w:pPr>
+        <w:ind w:left="3960" w:hanging="1440"/>
+      </w:pPr>
+    </w:lvl>
+    <w:lvl w:ilvl="8">
+      <w:start w:val="1"/>
+      <w:numFmt w:val="decimal"/>
+      <w:lvlText w:val="%1.%2.%3.%4.%5.%6.%7.%8.%9"/>
+      <w:lvlJc w:val="left"/>
+      <w:pPr>
+        <w:ind w:left="4320" w:hanging="1440"/>
+      </w:pPr>
+    </w:lvl>
+  </w:abstractNum>
+  <w:abstractNum w:abstractNumId="41">
     <w:nsid w:val="4C384D93"/>
     <w:multiLevelType w:val="multilevel"/>
     <w:tmpl w:val="5AD64290"/>
@@ -30554,7 +35705,93 @@
       </w:rPr>
     </w:lvl>
   </w:abstractNum>
-  <w:abstractNum w:abstractNumId="35">
+  <w:abstractNum w:abstractNumId="42">
+    <w:nsid w:val="513C3FBE"/>
+    <w:multiLevelType w:val="multilevel"/>
+    <w:tmpl w:val="3C060F5C"/>
+    <w:lvl w:ilvl="0">
+      <w:start w:val="2"/>
+      <w:numFmt w:val="decimal"/>
+      <w:lvlText w:val="%1"/>
+      <w:lvlJc w:val="left"/>
+      <w:pPr>
+        <w:ind w:left="360" w:hanging="360"/>
+      </w:pPr>
+    </w:lvl>
+    <w:lvl w:ilvl="1">
+      <w:start w:val="1"/>
+      <w:numFmt w:val="decimal"/>
+      <w:lvlText w:val="%1.%2"/>
+      <w:lvlJc w:val="left"/>
+      <w:pPr>
+        <w:ind w:left="720" w:hanging="360"/>
+      </w:pPr>
+    </w:lvl>
+    <w:lvl w:ilvl="2">
+      <w:start w:val="1"/>
+      <w:numFmt w:val="decimal"/>
+      <w:lvlText w:val="%1.%2.%3"/>
+      <w:lvlJc w:val="left"/>
+      <w:pPr>
+        <w:ind w:left="1440" w:hanging="720"/>
+      </w:pPr>
+    </w:lvl>
+    <w:lvl w:ilvl="3">
+      <w:start w:val="1"/>
+      <w:numFmt w:val="decimal"/>
+      <w:lvlText w:val="%1.%2.%3.%4"/>
+      <w:lvlJc w:val="left"/>
+      <w:pPr>
+        <w:ind w:left="1800" w:hanging="720"/>
+      </w:pPr>
+    </w:lvl>
+    <w:lvl w:ilvl="4">
+      <w:start w:val="1"/>
+      <w:numFmt w:val="decimal"/>
+      <w:lvlText w:val="%1.%2.%3.%4.%5"/>
+      <w:lvlJc w:val="left"/>
+      <w:pPr>
+        <w:ind w:left="2520" w:hanging="1080"/>
+      </w:pPr>
+    </w:lvl>
+    <w:lvl w:ilvl="5">
+      <w:start w:val="1"/>
+      <w:numFmt w:val="decimal"/>
+      <w:lvlText w:val="%1.%2.%3.%4.%5.%6"/>
+      <w:lvlJc w:val="left"/>
+      <w:pPr>
+        <w:ind w:left="2880" w:hanging="1080"/>
+      </w:pPr>
+    </w:lvl>
+    <w:lvl w:ilvl="6">
+      <w:start w:val="1"/>
+      <w:numFmt w:val="decimal"/>
+      <w:lvlText w:val="%1.%2.%3.%4.%5.%6.%7"/>
+      <w:lvlJc w:val="left"/>
+      <w:pPr>
+        <w:ind w:left="3600" w:hanging="1440"/>
+      </w:pPr>
+    </w:lvl>
+    <w:lvl w:ilvl="7">
+      <w:start w:val="1"/>
+      <w:numFmt w:val="decimal"/>
+      <w:lvlText w:val="%1.%2.%3.%4.%5.%6.%7.%8"/>
+      <w:lvlJc w:val="left"/>
+      <w:pPr>
+        <w:ind w:left="3960" w:hanging="1440"/>
+      </w:pPr>
+    </w:lvl>
+    <w:lvl w:ilvl="8">
+      <w:start w:val="1"/>
+      <w:numFmt w:val="decimal"/>
+      <w:lvlText w:val="%1.%2.%3.%4.%5.%6.%7.%8.%9"/>
+      <w:lvlJc w:val="left"/>
+      <w:pPr>
+        <w:ind w:left="4320" w:hanging="1440"/>
+      </w:pPr>
+    </w:lvl>
+  </w:abstractNum>
+  <w:abstractNum w:abstractNumId="43">
     <w:nsid w:val="5F366F66"/>
     <w:multiLevelType w:val="multilevel"/>
     <w:tmpl w:val="B086776A"/>
@@ -30676,11 +35913,97 @@
       </w:rPr>
     </w:lvl>
   </w:abstractNum>
-  <w:abstractNum w:abstractNumId="36">
+  <w:abstractNum w:abstractNumId="44">
+    <w:nsid w:val="7AEC7186"/>
+    <w:multiLevelType w:val="multilevel"/>
+    <w:tmpl w:val="D5DC08EC"/>
+    <w:lvl w:ilvl="0">
+      <w:start w:val="3"/>
+      <w:numFmt w:val="decimal"/>
+      <w:lvlText w:val="%1"/>
+      <w:lvlJc w:val="left"/>
+      <w:pPr>
+        <w:ind w:left="360" w:hanging="360"/>
+      </w:pPr>
+    </w:lvl>
+    <w:lvl w:ilvl="1">
+      <w:start w:val="1"/>
+      <w:numFmt w:val="decimal"/>
+      <w:lvlText w:val="%1.%2"/>
+      <w:lvlJc w:val="left"/>
+      <w:pPr>
+        <w:ind w:left="720" w:hanging="360"/>
+      </w:pPr>
+    </w:lvl>
+    <w:lvl w:ilvl="2">
+      <w:start w:val="1"/>
+      <w:numFmt w:val="decimal"/>
+      <w:lvlText w:val="%1.%2.%3"/>
+      <w:lvlJc w:val="left"/>
+      <w:pPr>
+        <w:ind w:left="1440" w:hanging="720"/>
+      </w:pPr>
+    </w:lvl>
+    <w:lvl w:ilvl="3">
+      <w:start w:val="1"/>
+      <w:numFmt w:val="decimal"/>
+      <w:lvlText w:val="%1.%2.%3.%4"/>
+      <w:lvlJc w:val="left"/>
+      <w:pPr>
+        <w:ind w:left="1800" w:hanging="720"/>
+      </w:pPr>
+    </w:lvl>
+    <w:lvl w:ilvl="4">
+      <w:start w:val="1"/>
+      <w:numFmt w:val="decimal"/>
+      <w:lvlText w:val="%1.%2.%3.%4.%5"/>
+      <w:lvlJc w:val="left"/>
+      <w:pPr>
+        <w:ind w:left="2520" w:hanging="1080"/>
+      </w:pPr>
+    </w:lvl>
+    <w:lvl w:ilvl="5">
+      <w:start w:val="1"/>
+      <w:numFmt w:val="decimal"/>
+      <w:lvlText w:val="%1.%2.%3.%4.%5.%6"/>
+      <w:lvlJc w:val="left"/>
+      <w:pPr>
+        <w:ind w:left="2880" w:hanging="1080"/>
+      </w:pPr>
+    </w:lvl>
+    <w:lvl w:ilvl="6">
+      <w:start w:val="1"/>
+      <w:numFmt w:val="decimal"/>
+      <w:lvlText w:val="%1.%2.%3.%4.%5.%6.%7"/>
+      <w:lvlJc w:val="left"/>
+      <w:pPr>
+        <w:ind w:left="3600" w:hanging="1440"/>
+      </w:pPr>
+    </w:lvl>
+    <w:lvl w:ilvl="7">
+      <w:start w:val="1"/>
+      <w:numFmt w:val="decimal"/>
+      <w:lvlText w:val="%1.%2.%3.%4.%5.%6.%7.%8"/>
+      <w:lvlJc w:val="left"/>
+      <w:pPr>
+        <w:ind w:left="3960" w:hanging="1440"/>
+      </w:pPr>
+    </w:lvl>
+    <w:lvl w:ilvl="8">
+      <w:start w:val="1"/>
+      <w:numFmt w:val="decimal"/>
+      <w:lvlText w:val="%1.%2.%3.%4.%5.%6.%7.%8.%9"/>
+      <w:lvlJc w:val="left"/>
+      <w:pPr>
+        <w:ind w:left="4320" w:hanging="1440"/>
+      </w:pPr>
+    </w:lvl>
+  </w:abstractNum>
+  <w:abstractNum w:abstractNumId="45">
     <w:nsid w:val="7EF95CE7"/>
-    <w:multiLevelType w:val="hybridMultilevel"/>
-    <w:tmpl w:val="B4BE5680"/>
-    <w:lvl w:ilvl="0" w:tplc="CE88E390">
+    <w:multiLevelType w:val="multilevel"/>
+    <w:tmpl w:val="F00A76A6"/>
+    <w:lvl w:ilvl="0">
       <w:start w:val="1"/>
       <w:numFmt w:val="decimal"/>
       <w:lvlText w:val="%1"/>
@@ -30692,77 +36015,109 @@
         <w:rFonts w:hint="default"/>
       </w:rPr>
     </w:lvl>
-    <w:lvl w:ilvl="1" w:tplc="04020019" w:tentative="1">
-      <w:start w:val="1"/>
-      <w:numFmt w:val="lowerLetter"/>
-      <w:lvlText w:val="%2."/>
-      <w:lvlJc w:val="left"/>
-      <w:pPr>
-        <w:ind w:left="1084" w:hanging="360"/>
-      </w:pPr>
-    </w:lvl>
-    <w:lvl w:ilvl="2" w:tplc="0402001B" w:tentative="1">
-      <w:start w:val="1"/>
-      <w:numFmt w:val="lowerRoman"/>
-      <w:lvlText w:val="%3."/>
-      <w:lvlJc w:val="right"/>
-      <w:pPr>
-        <w:ind w:left="1804" w:hanging="180"/>
-      </w:pPr>
-    </w:lvl>
-    <w:lvl w:ilvl="3" w:tplc="0402000F" w:tentative="1">
+    <w:lvl w:ilvl="1">
+      <w:start w:val="3"/>
+      <w:numFmt w:val="decimal"/>
+      <w:isLgl/>
+      <w:lvlText w:val="%1.%2"/>
+      <w:lvlJc w:val="left"/>
+      <w:pPr>
+        <w:ind w:left="662" w:hanging="480"/>
+      </w:pPr>
+      <w:rPr>
+        <w:rFonts w:hint="default"/>
+      </w:rPr>
+    </w:lvl>
+    <w:lvl w:ilvl="2">
+      <w:start w:val="2"/>
+      <w:numFmt w:val="decimal"/>
+      <w:isLgl/>
+      <w:lvlText w:val="%1.%2.%3"/>
+      <w:lvlJc w:val="left"/>
+      <w:pPr>
+        <w:ind w:left="1080" w:hanging="720"/>
+      </w:pPr>
+      <w:rPr>
+        <w:rFonts w:hint="default"/>
+      </w:rPr>
+    </w:lvl>
+    <w:lvl w:ilvl="3">
       <w:start w:val="1"/>
       <w:numFmt w:val="decimal"/>
-      <w:lvlText w:val="%4."/>
-      <w:lvlJc w:val="left"/>
-      <w:pPr>
-        <w:ind w:left="2524" w:hanging="360"/>
-      </w:pPr>
-    </w:lvl>
-    <w:lvl w:ilvl="4" w:tplc="04020019" w:tentative="1">
-      <w:start w:val="1"/>
-      <w:numFmt w:val="lowerLetter"/>
-      <w:lvlText w:val="%5."/>
-      <w:lvlJc w:val="left"/>
-      <w:pPr>
-        <w:ind w:left="3244" w:hanging="360"/>
-      </w:pPr>
-    </w:lvl>
-    <w:lvl w:ilvl="5" w:tplc="0402001B" w:tentative="1">
-      <w:start w:val="1"/>
-      <w:numFmt w:val="lowerRoman"/>
-      <w:lvlText w:val="%6."/>
-      <w:lvlJc w:val="right"/>
-      <w:pPr>
-        <w:ind w:left="3964" w:hanging="180"/>
-      </w:pPr>
-    </w:lvl>
-    <w:lvl w:ilvl="6" w:tplc="0402000F" w:tentative="1">
+      <w:isLgl/>
+      <w:lvlText w:val="%1.%2.%3.%4"/>
+      <w:lvlJc w:val="left"/>
+      <w:pPr>
+        <w:ind w:left="1258" w:hanging="720"/>
+      </w:pPr>
+      <w:rPr>
+        <w:rFonts w:hint="default"/>
+      </w:rPr>
+    </w:lvl>
+    <w:lvl w:ilvl="4">
       <w:start w:val="1"/>
       <w:numFmt w:val="decimal"/>
-      <w:lvlText w:val="%7."/>
-      <w:lvlJc w:val="left"/>
-      <w:pPr>
-        <w:ind w:left="4684" w:hanging="360"/>
-      </w:pPr>
-    </w:lvl>
-    <w:lvl w:ilvl="7" w:tplc="04020019" w:tentative="1">
+      <w:isLgl/>
+      <w:lvlText w:val="%1.%2.%3.%4.%5"/>
+      <w:lvlJc w:val="left"/>
+      <w:pPr>
+        <w:ind w:left="1796" w:hanging="1080"/>
+      </w:pPr>
+      <w:rPr>
+        <w:rFonts w:hint="default"/>
+      </w:rPr>
+    </w:lvl>
+    <w:lvl w:ilvl="5">
       <w:start w:val="1"/>
-      <w:numFmt w:val="lowerLetter"/>
-      <w:lvlText w:val="%8."/>
-      <w:lvlJc w:val="left"/>
-      <w:pPr>
-        <w:ind w:left="5404" w:hanging="360"/>
-      </w:pPr>
-    </w:lvl>
-    <w:lvl w:ilvl="8" w:tplc="0402001B" w:tentative="1">
+      <w:numFmt w:val="decimal"/>
+      <w:isLgl/>
+      <w:lvlText w:val="%1.%2.%3.%4.%5.%6"/>
+      <w:lvlJc w:val="left"/>
+      <w:pPr>
+        <w:ind w:left="1974" w:hanging="1080"/>
+      </w:pPr>
+      <w:rPr>
+        <w:rFonts w:hint="default"/>
+      </w:rPr>
+    </w:lvl>
+    <w:lvl w:ilvl="6">
       <w:start w:val="1"/>
-      <w:numFmt w:val="lowerRoman"/>
-      <w:lvlText w:val="%9."/>
-      <w:lvlJc w:val="right"/>
-      <w:pPr>
-        <w:ind w:left="6124" w:hanging="180"/>
-      </w:pPr>
+      <w:numFmt w:val="decimal"/>
+      <w:isLgl/>
+      <w:lvlText w:val="%1.%2.%3.%4.%5.%6.%7"/>
+      <w:lvlJc w:val="left"/>
+      <w:pPr>
+        <w:ind w:left="2512" w:hanging="1440"/>
+      </w:pPr>
+      <w:rPr>
+        <w:rFonts w:hint="default"/>
+      </w:rPr>
+    </w:lvl>
+    <w:lvl w:ilvl="7">
+      <w:start w:val="1"/>
+      <w:numFmt w:val="decimal"/>
+      <w:isLgl/>
+      <w:lvlText w:val="%1.%2.%3.%4.%5.%6.%7.%8"/>
+      <w:lvlJc w:val="left"/>
+      <w:pPr>
+        <w:ind w:left="2690" w:hanging="1440"/>
+      </w:pPr>
+      <w:rPr>
+        <w:rFonts w:hint="default"/>
+      </w:rPr>
+    </w:lvl>
+    <w:lvl w:ilvl="8">
+      <w:start w:val="1"/>
+      <w:numFmt w:val="decimal"/>
+      <w:isLgl/>
+      <w:lvlText w:val="%1.%2.%3.%4.%5.%6.%7.%8.%9"/>
+      <w:lvlJc w:val="left"/>
+      <w:pPr>
+        <w:ind w:left="2868" w:hanging="1440"/>
+      </w:pPr>
+      <w:rPr>
+        <w:rFonts w:hint="default"/>
+      </w:rPr>
     </w:lvl>
   </w:abstractNum>
   <w:num w:numId="1">
@@ -30856,25 +36211,124 @@
     <w:abstractNumId w:val="19"/>
   </w:num>
   <w:num w:numId="31">
-    <w:abstractNumId w:val="36"/>
+    <w:abstractNumId w:val="45"/>
   </w:num>
   <w:num w:numId="32">
-    <w:abstractNumId w:val="31"/>
+    <w:abstractNumId w:val="32"/>
   </w:num>
   <w:num w:numId="33">
-    <w:abstractNumId w:val="32"/>
+    <w:abstractNumId w:val="33"/>
   </w:num>
   <w:num w:numId="34">
     <w:abstractNumId w:val="30"/>
   </w:num>
   <w:num w:numId="35">
-    <w:abstractNumId w:val="33"/>
+    <w:abstractNumId w:val="38"/>
   </w:num>
   <w:num w:numId="36">
-    <w:abstractNumId w:val="34"/>
+    <w:abstractNumId w:val="41"/>
   </w:num>
   <w:num w:numId="37">
+    <w:abstractNumId w:val="43"/>
+  </w:num>
+  <w:num w:numId="38">
     <w:abstractNumId w:val="35"/>
+  </w:num>
+  <w:num w:numId="39">
+    <w:abstractNumId w:val="40"/>
+  </w:num>
+  <w:num w:numId="40">
+    <w:abstractNumId w:val="37"/>
+    <w:lvlOverride w:ilvl="0"/>
+    <w:lvlOverride w:ilvl="1"/>
+    <w:lvlOverride w:ilvl="2"/>
+    <w:lvlOverride w:ilvl="3"/>
+    <w:lvlOverride w:ilvl="4"/>
+    <w:lvlOverride w:ilvl="5"/>
+    <w:lvlOverride w:ilvl="6"/>
+    <w:lvlOverride w:ilvl="7"/>
+    <w:lvlOverride w:ilvl="8"/>
+  </w:num>
+  <w:num w:numId="41">
+    <w:abstractNumId w:val="31"/>
+    <w:lvlOverride w:ilvl="0"/>
+    <w:lvlOverride w:ilvl="1"/>
+    <w:lvlOverride w:ilvl="2"/>
+    <w:lvlOverride w:ilvl="3"/>
+    <w:lvlOverride w:ilvl="4"/>
+    <w:lvlOverride w:ilvl="5"/>
+    <w:lvlOverride w:ilvl="6"/>
+    <w:lvlOverride w:ilvl="7"/>
+    <w:lvlOverride w:ilvl="8"/>
+  </w:num>
+  <w:num w:numId="42">
+    <w:abstractNumId w:val="42"/>
+    <w:lvlOverride w:ilvl="0">
+      <w:startOverride w:val="2"/>
+    </w:lvlOverride>
+    <w:lvlOverride w:ilvl="1">
+      <w:startOverride w:val="1"/>
+    </w:lvlOverride>
+    <w:lvlOverride w:ilvl="2">
+      <w:startOverride w:val="1"/>
+    </w:lvlOverride>
+    <w:lvlOverride w:ilvl="3">
+      <w:startOverride w:val="1"/>
+    </w:lvlOverride>
+    <w:lvlOverride w:ilvl="4">
+      <w:startOverride w:val="1"/>
+    </w:lvlOverride>
+    <w:lvlOverride w:ilvl="5">
+      <w:startOverride w:val="1"/>
+    </w:lvlOverride>
+    <w:lvlOverride w:ilvl="6">
+      <w:startOverride w:val="1"/>
+    </w:lvlOverride>
+    <w:lvlOverride w:ilvl="7">
+      <w:startOverride w:val="1"/>
+    </w:lvlOverride>
+    <w:lvlOverride w:ilvl="8">
+      <w:startOverride w:val="1"/>
+    </w:lvlOverride>
+  </w:num>
+  <w:num w:numId="43">
+    <w:abstractNumId w:val="44"/>
+    <w:lvlOverride w:ilvl="0">
+      <w:startOverride w:val="3"/>
+    </w:lvlOverride>
+    <w:lvlOverride w:ilvl="1">
+      <w:startOverride w:val="1"/>
+    </w:lvlOverride>
+    <w:lvlOverride w:ilvl="2">
+      <w:startOverride w:val="1"/>
+    </w:lvlOverride>
+    <w:lvlOverride w:ilvl="3">
+      <w:startOverride w:val="1"/>
+    </w:lvlOverride>
+    <w:lvlOverride w:ilvl="4">
+      <w:startOverride w:val="1"/>
+    </w:lvlOverride>
+    <w:lvlOverride w:ilvl="5">
+      <w:startOverride w:val="1"/>
+    </w:lvlOverride>
+    <w:lvlOverride w:ilvl="6">
+      <w:startOverride w:val="1"/>
+    </w:lvlOverride>
+    <w:lvlOverride w:ilvl="7">
+      <w:startOverride w:val="1"/>
+    </w:lvlOverride>
+    <w:lvlOverride w:ilvl="8">
+      <w:startOverride w:val="1"/>
+    </w:lvlOverride>
+  </w:num>
+  <w:num w:numId="44">
+    <w:abstractNumId w:val="39"/>
+  </w:num>
+  <w:num w:numId="45">
+    <w:abstractNumId w:val="36"/>
+  </w:num>
+  <w:num w:numId="46">
+    <w:abstractNumId w:val="34"/>
   </w:num>
   <w:numIdMacAtCleanup w:val="35"/>
 </w:numbering>
@@ -32202,7 +37656,7 @@
 </file>
 
 <file path=customXml/itemProps1.xml><?xml version="1.0" encoding="utf-8"?>
-<ds:datastoreItem xmlns:ds="http://schemas.openxmlformats.org/officeDocument/2006/customXml" ds:itemID="{E58A53BB-5E6F-42FD-8DEE-677FABDA2FC6}">
+<ds:datastoreItem xmlns:ds="http://schemas.openxmlformats.org/officeDocument/2006/customXml" ds:itemID="{DCAEB844-A6BD-4D3F-8F53-3583B80CF3C3}">
   <ds:schemaRefs>
     <ds:schemaRef ds:uri="http://schemas.openxmlformats.org/officeDocument/2006/bibliography"/>
   </ds:schemaRefs>

--- a/RidePal_61777_61818.docx
+++ b/RidePal_61777_61818.docx
@@ -10385,19 +10385,91 @@
           <w:szCs w:val="24"/>
         </w:rPr>
       </w:pPr>
-    </w:p>
-    <w:p>
-      <w:pPr>
-        <w:widowControl w:val="0"/>
-        <w:autoSpaceDE w:val="0"/>
-        <w:autoSpaceDN w:val="0"/>
-        <w:adjustRightInd w:val="0"/>
-        <w:spacing w:after="0" w:line="200" w:lineRule="exact"/>
+      <w:r>
         <w:rPr>
           <w:sz w:val="24"/>
           <w:szCs w:val="24"/>
         </w:rPr>
-      </w:pPr>
+        <w:t xml:space="preserve">Архитектурният стил, който сме избрали за най-подходящ за нашата система – </w:t>
+      </w:r>
+      <w:proofErr w:type="spellStart"/>
+      <w:r>
+        <w:rPr>
+          <w:sz w:val="24"/>
+          <w:szCs w:val="24"/>
+          <w:lang w:val="en-US"/>
+        </w:rPr>
+        <w:t>RidePal</w:t>
+      </w:r>
+      <w:proofErr w:type="spellEnd"/>
+      <w:r>
+        <w:rPr>
+          <w:sz w:val="24"/>
+          <w:szCs w:val="24"/>
+        </w:rPr>
+        <w:t xml:space="preserve">, е клиент-сървър. Това може да се забележи и на посочената </w:t>
+      </w:r>
+      <w:r>
+        <w:rPr>
+          <w:sz w:val="24"/>
+          <w:szCs w:val="24"/>
+          <w:lang w:val="en-US"/>
+        </w:rPr>
+        <w:t xml:space="preserve">package </w:t>
+      </w:r>
+      <w:r>
+        <w:rPr>
+          <w:sz w:val="24"/>
+          <w:szCs w:val="24"/>
+        </w:rPr>
+        <w:t xml:space="preserve">диаграма. Подходяща е заради централизацията на данни, която предоставя и лесното имплементиране на </w:t>
+      </w:r>
+      <w:r>
+        <w:rPr>
+          <w:sz w:val="24"/>
+          <w:szCs w:val="24"/>
+          <w:lang w:val="en-US"/>
+        </w:rPr>
+        <w:t>back-up</w:t>
+      </w:r>
+      <w:r>
+        <w:rPr>
+          <w:sz w:val="24"/>
+          <w:szCs w:val="24"/>
+        </w:rPr>
+        <w:t xml:space="preserve"> на системата, което подобрява </w:t>
+      </w:r>
+      <w:r>
+        <w:rPr>
+          <w:sz w:val="24"/>
+          <w:szCs w:val="24"/>
+          <w:lang w:val="en-US"/>
+        </w:rPr>
+        <w:t>Performance</w:t>
+      </w:r>
+      <w:r>
+        <w:rPr>
+          <w:sz w:val="24"/>
+          <w:szCs w:val="24"/>
+        </w:rPr>
+        <w:t xml:space="preserve"> – да бъде устойчива в пикови часове(един от  архитектурните драйвери). Следва </w:t>
+      </w:r>
+      <w:proofErr w:type="spellStart"/>
+      <w:r>
+        <w:rPr>
+          <w:sz w:val="24"/>
+          <w:szCs w:val="24"/>
+        </w:rPr>
+        <w:t>поодробно</w:t>
+      </w:r>
+      <w:proofErr w:type="spellEnd"/>
+      <w:r>
+        <w:rPr>
+          <w:sz w:val="24"/>
+          <w:szCs w:val="24"/>
+        </w:rPr>
+        <w:t xml:space="preserve"> описани на всеки от модулите на системата:</w:t>
+      </w:r>
     </w:p>
     <w:p>
       <w:pPr>
@@ -10437,41 +10509,11 @@
           <w:rFonts w:cs="Calibri Light"/>
           <w:sz w:val="28"/>
           <w:szCs w:val="28"/>
+          <w:lang w:val="en-US"/>
         </w:rPr>
       </w:pPr>
       <w:bookmarkStart w:id="6" w:name="page9"/>
       <w:bookmarkEnd w:id="6"/>
-    </w:p>
-    <w:p>
-      <w:pPr>
-        <w:widowControl w:val="0"/>
-        <w:autoSpaceDE w:val="0"/>
-        <w:autoSpaceDN w:val="0"/>
-        <w:adjustRightInd w:val="0"/>
-        <w:spacing w:after="0" w:line="239" w:lineRule="auto"/>
-        <w:ind w:left="4"/>
-        <w:rPr>
-          <w:rFonts w:cs="Calibri Light"/>
-          <w:sz w:val="28"/>
-          <w:szCs w:val="28"/>
-        </w:rPr>
-      </w:pPr>
-    </w:p>
-    <w:p>
-      <w:pPr>
-        <w:widowControl w:val="0"/>
-        <w:autoSpaceDE w:val="0"/>
-        <w:autoSpaceDN w:val="0"/>
-        <w:adjustRightInd w:val="0"/>
-        <w:spacing w:after="0" w:line="239" w:lineRule="auto"/>
-        <w:ind w:left="4"/>
-        <w:rPr>
-          <w:rFonts w:cs="Calibri Light"/>
-          <w:sz w:val="28"/>
-          <w:szCs w:val="28"/>
-          <w:lang w:val="en-US"/>
-        </w:rPr>
-      </w:pPr>
       <w:r>
         <w:rPr>
           <w:rFonts w:cs="Calibri Light"/>
@@ -11027,6 +11069,7 @@
           <w:sz w:val="24"/>
           <w:szCs w:val="24"/>
         </w:rPr>
+        <w:lastRenderedPageBreak/>
         <w:t>2.3</w:t>
       </w:r>
       <w:r>
@@ -13131,6 +13174,7 @@
           <w:bCs/>
           <w:lang w:val="en-US"/>
         </w:rPr>
+        <w:lastRenderedPageBreak/>
         <w:t>2.</w:t>
       </w:r>
       <w:r>
@@ -15213,113 +15257,120 @@
           <w:i/>
           <w:iCs/>
         </w:rPr>
+        <w:t>private</w:t>
+      </w:r>
+      <w:proofErr w:type="spellEnd"/>
+      <w:r>
+        <w:rPr>
+          <w:rFonts w:cs="Calibri"/>
+          <w:i/>
+          <w:iCs/>
+        </w:rPr>
+        <w:t xml:space="preserve"> </w:t>
+      </w:r>
+      <w:proofErr w:type="spellStart"/>
+      <w:r>
+        <w:rPr>
+          <w:rFonts w:cs="Calibri"/>
+          <w:i/>
+          <w:iCs/>
+        </w:rPr>
+        <w:t>bool</w:t>
+      </w:r>
+      <w:r>
+        <w:rPr>
+          <w:rFonts w:cs="Calibri"/>
+          <w:i/>
+          <w:iCs/>
+          <w:lang w:val="en-US"/>
+        </w:rPr>
+        <w:t>ean</w:t>
+      </w:r>
+      <w:proofErr w:type="spellEnd"/>
+      <w:r>
+        <w:rPr>
+          <w:rFonts w:cs="Calibri"/>
+          <w:i/>
+          <w:iCs/>
+        </w:rPr>
+        <w:t xml:space="preserve"> </w:t>
+      </w:r>
+      <w:proofErr w:type="spellStart"/>
+      <w:r>
+        <w:rPr>
+          <w:rFonts w:cs="Calibri"/>
+          <w:i/>
+          <w:iCs/>
+        </w:rPr>
+        <w:t>CheckIfUsernameAvailable</w:t>
+      </w:r>
+      <w:proofErr w:type="spellEnd"/>
+      <w:r>
+        <w:rPr>
+          <w:rFonts w:cs="Calibri"/>
+          <w:i/>
+          <w:iCs/>
+        </w:rPr>
+        <w:t xml:space="preserve"> (</w:t>
+      </w:r>
+      <w:proofErr w:type="spellStart"/>
+      <w:r>
+        <w:rPr>
+          <w:rFonts w:cs="Calibri"/>
+          <w:i/>
+          <w:iCs/>
+        </w:rPr>
+        <w:t>string</w:t>
+      </w:r>
+      <w:proofErr w:type="spellEnd"/>
+      <w:r>
+        <w:rPr>
+          <w:rFonts w:cs="Calibri"/>
+          <w:i/>
+          <w:iCs/>
+        </w:rPr>
+        <w:t xml:space="preserve"> </w:t>
+      </w:r>
+      <w:proofErr w:type="spellStart"/>
+      <w:r>
+        <w:rPr>
+          <w:rFonts w:cs="Calibri"/>
+          <w:i/>
+          <w:iCs/>
+        </w:rPr>
+        <w:t>username</w:t>
+      </w:r>
+      <w:proofErr w:type="spellEnd"/>
+      <w:r>
+        <w:rPr>
+          <w:rFonts w:cs="Calibri"/>
+          <w:i/>
+          <w:iCs/>
+        </w:rPr>
+        <w:t>)</w:t>
+      </w:r>
+      <w:r>
+        <w:rPr>
+          <w:rFonts w:cs="Calibri"/>
+          <w:i/>
+          <w:iCs/>
+        </w:rPr>
+        <w:t xml:space="preserve"> – </w:t>
+      </w:r>
+      <w:r>
+        <w:rPr>
+          <w:rFonts w:cs="Calibri"/>
+          <w:iCs/>
+        </w:rPr>
+        <w:t xml:space="preserve">проверява дали въведеното </w:t>
+      </w:r>
+      <w:r>
+        <w:rPr>
+          <w:rFonts w:cs="Calibri"/>
+          <w:iCs/>
+        </w:rPr>
         <w:lastRenderedPageBreak/>
-        <w:t>private</w:t>
-      </w:r>
-      <w:proofErr w:type="spellEnd"/>
-      <w:r>
-        <w:rPr>
-          <w:rFonts w:cs="Calibri"/>
-          <w:i/>
-          <w:iCs/>
-        </w:rPr>
-        <w:t xml:space="preserve"> </w:t>
-      </w:r>
-      <w:proofErr w:type="spellStart"/>
-      <w:r>
-        <w:rPr>
-          <w:rFonts w:cs="Calibri"/>
-          <w:i/>
-          <w:iCs/>
-        </w:rPr>
-        <w:t>bool</w:t>
-      </w:r>
-      <w:r>
-        <w:rPr>
-          <w:rFonts w:cs="Calibri"/>
-          <w:i/>
-          <w:iCs/>
-          <w:lang w:val="en-US"/>
-        </w:rPr>
-        <w:t>ean</w:t>
-      </w:r>
-      <w:proofErr w:type="spellEnd"/>
-      <w:r>
-        <w:rPr>
-          <w:rFonts w:cs="Calibri"/>
-          <w:i/>
-          <w:iCs/>
-        </w:rPr>
-        <w:t xml:space="preserve"> </w:t>
-      </w:r>
-      <w:proofErr w:type="spellStart"/>
-      <w:r>
-        <w:rPr>
-          <w:rFonts w:cs="Calibri"/>
-          <w:i/>
-          <w:iCs/>
-        </w:rPr>
-        <w:t>CheckIfUsernameAvailable</w:t>
-      </w:r>
-      <w:proofErr w:type="spellEnd"/>
-      <w:r>
-        <w:rPr>
-          <w:rFonts w:cs="Calibri"/>
-          <w:i/>
-          <w:iCs/>
-        </w:rPr>
-        <w:t xml:space="preserve"> (</w:t>
-      </w:r>
-      <w:proofErr w:type="spellStart"/>
-      <w:r>
-        <w:rPr>
-          <w:rFonts w:cs="Calibri"/>
-          <w:i/>
-          <w:iCs/>
-        </w:rPr>
-        <w:t>string</w:t>
-      </w:r>
-      <w:proofErr w:type="spellEnd"/>
-      <w:r>
-        <w:rPr>
-          <w:rFonts w:cs="Calibri"/>
-          <w:i/>
-          <w:iCs/>
-        </w:rPr>
-        <w:t xml:space="preserve"> </w:t>
-      </w:r>
-      <w:proofErr w:type="spellStart"/>
-      <w:r>
-        <w:rPr>
-          <w:rFonts w:cs="Calibri"/>
-          <w:i/>
-          <w:iCs/>
-        </w:rPr>
-        <w:t>username</w:t>
-      </w:r>
-      <w:proofErr w:type="spellEnd"/>
-      <w:r>
-        <w:rPr>
-          <w:rFonts w:cs="Calibri"/>
-          <w:i/>
-          <w:iCs/>
-        </w:rPr>
-        <w:t>)</w:t>
-      </w:r>
-      <w:r>
-        <w:rPr>
-          <w:rFonts w:cs="Calibri"/>
-          <w:i/>
-          <w:iCs/>
-        </w:rPr>
-        <w:t xml:space="preserve"> – </w:t>
-      </w:r>
-      <w:r>
-        <w:rPr>
-          <w:rFonts w:cs="Calibri"/>
-          <w:iCs/>
-        </w:rPr>
-        <w:t>проверява дали въведеното потребителско име е свободно</w:t>
+        <w:t>потребителско име е свободно</w:t>
       </w:r>
     </w:p>
     <w:p>
@@ -29081,6 +29132,7 @@
         <w:rPr>
           <w:rFonts w:ascii="Calibri" w:hAnsi="Calibri" w:cs="Calibri"/>
         </w:rPr>
+        <w:lastRenderedPageBreak/>
         <w:t>Сървър е стартирана инстанция на софтуер, която може да приема заявки от клиент и да връща подходящи отговори.</w:t>
       </w:r>
     </w:p>
@@ -30159,7 +30211,6 @@
                 <w:szCs w:val="28"/>
                 <w:lang w:eastAsia="en-US"/>
               </w:rPr>
-              <w:lastRenderedPageBreak/>
               <w:t xml:space="preserve">3.3 </w:t>
             </w:r>
             <w:r>
@@ -30294,8 +30345,6 @@
           <w:rFonts w:cstheme="minorHAnsi"/>
         </w:rPr>
       </w:pPr>
-      <w:bookmarkStart w:id="16" w:name="_GoBack"/>
-      <w:bookmarkEnd w:id="16"/>
       <w:r>
         <w:rPr>
           <w:rFonts w:cstheme="minorHAnsi"/>
@@ -31126,6 +31175,7 @@
           <w:i/>
           <w:iCs/>
         </w:rPr>
+        <w:lastRenderedPageBreak/>
         <w:t xml:space="preserve">Описание на елементите и връзките </w:t>
       </w:r>
     </w:p>
@@ -31162,7 +31212,6 @@
           <w:sz w:val="24"/>
           <w:szCs w:val="24"/>
         </w:rPr>
-        <w:lastRenderedPageBreak/>
         <w:t xml:space="preserve">При проявено желание за излизане от системата, </w:t>
       </w:r>
       <w:proofErr w:type="spellStart"/>
@@ -31262,6 +31311,8 @@
           <w:lang w:val="en-US"/>
         </w:rPr>
       </w:pPr>
+      <w:bookmarkStart w:id="16" w:name="_GoBack"/>
+      <w:bookmarkEnd w:id="16"/>
     </w:p>
     <w:sectPr>
       <w:headerReference w:type="default" r:id="rId112"/>
@@ -36239,27 +36290,9 @@
   </w:num>
   <w:num w:numId="40">
     <w:abstractNumId w:val="37"/>
-    <w:lvlOverride w:ilvl="0"/>
-    <w:lvlOverride w:ilvl="1"/>
-    <w:lvlOverride w:ilvl="2"/>
-    <w:lvlOverride w:ilvl="3"/>
-    <w:lvlOverride w:ilvl="4"/>
-    <w:lvlOverride w:ilvl="5"/>
-    <w:lvlOverride w:ilvl="6"/>
-    <w:lvlOverride w:ilvl="7"/>
-    <w:lvlOverride w:ilvl="8"/>
   </w:num>
   <w:num w:numId="41">
     <w:abstractNumId w:val="31"/>
-    <w:lvlOverride w:ilvl="0"/>
-    <w:lvlOverride w:ilvl="1"/>
-    <w:lvlOverride w:ilvl="2"/>
-    <w:lvlOverride w:ilvl="3"/>
-    <w:lvlOverride w:ilvl="4"/>
-    <w:lvlOverride w:ilvl="5"/>
-    <w:lvlOverride w:ilvl="6"/>
-    <w:lvlOverride w:ilvl="7"/>
-    <w:lvlOverride w:ilvl="8"/>
   </w:num>
   <w:num w:numId="42">
     <w:abstractNumId w:val="42"/>
@@ -37656,7 +37689,7 @@
 </file>
 
 <file path=customXml/itemProps1.xml><?xml version="1.0" encoding="utf-8"?>
-<ds:datastoreItem xmlns:ds="http://schemas.openxmlformats.org/officeDocument/2006/customXml" ds:itemID="{DCAEB844-A6BD-4D3F-8F53-3583B80CF3C3}">
+<ds:datastoreItem xmlns:ds="http://schemas.openxmlformats.org/officeDocument/2006/customXml" ds:itemID="{226C9E30-2849-402B-8915-D5D85DAE7EF7}">
   <ds:schemaRefs>
     <ds:schemaRef ds:uri="http://schemas.openxmlformats.org/officeDocument/2006/bibliography"/>
   </ds:schemaRefs>

--- a/RidePal_61777_61818.docx
+++ b/RidePal_61777_61818.docx
@@ -809,7 +809,14 @@
           <w:sz w:val="20"/>
           <w:szCs w:val="20"/>
         </w:rPr>
-        <w:t>...........................................................................................................................................</w:t>
+        <w:t>...........................................................................................................</w:t>
+      </w:r>
+      <w:r>
+        <w:rPr>
+          <w:sz w:val="20"/>
+          <w:szCs w:val="20"/>
+        </w:rPr>
+        <w:t>...............................</w:t>
       </w:r>
       <w:r>
         <w:rPr>
@@ -855,6 +862,13 @@
           <w:sz w:val="20"/>
           <w:szCs w:val="20"/>
         </w:rPr>
+        <w:t>.</w:t>
+      </w:r>
+      <w:r>
+        <w:rPr>
+          <w:sz w:val="20"/>
+          <w:szCs w:val="20"/>
+        </w:rPr>
         <w:tab/>
         <w:t>3</w:t>
       </w:r>
@@ -901,6 +915,13 @@
           <w:sz w:val="20"/>
           <w:szCs w:val="20"/>
         </w:rPr>
+        <w:t>.</w:t>
+      </w:r>
+      <w:r>
+        <w:rPr>
+          <w:sz w:val="20"/>
+          <w:szCs w:val="20"/>
+        </w:rPr>
         <w:tab/>
         <w:t>3</w:t>
       </w:r>
@@ -940,6 +961,13 @@
           <w:sz w:val="20"/>
           <w:szCs w:val="20"/>
         </w:rPr>
+        <w:t>..</w:t>
+      </w:r>
+      <w:r>
+        <w:rPr>
+          <w:sz w:val="20"/>
+          <w:szCs w:val="20"/>
+        </w:rPr>
         <w:tab/>
         <w:t>3</w:t>
       </w:r>
@@ -957,12 +985,22 @@
           <w:szCs w:val="20"/>
         </w:rPr>
       </w:pPr>
+      <w:hyperlink w:anchor="Структура_на_документа" w:history="1">
+        <w:r>
+          <w:rPr>
+            <w:rStyle w:val="Hyperlink"/>
+            <w:sz w:val="20"/>
+            <w:szCs w:val="20"/>
+          </w:rPr>
+          <w:t>Структура на документа</w:t>
+        </w:r>
+      </w:hyperlink>
       <w:r>
         <w:rPr>
           <w:sz w:val="20"/>
           <w:szCs w:val="20"/>
         </w:rPr>
-        <w:t>Структура на документа</w:t>
+        <w:t>................................................................................</w:t>
       </w:r>
     </w:p>
     <w:p>
@@ -3780,15 +3818,11 @@
         <w:jc w:val="both"/>
         <w:rPr>
           <w:rFonts w:cstheme="minorHAnsi"/>
-          <w:sz w:val="24"/>
-          <w:szCs w:val="24"/>
         </w:rPr>
       </w:pPr>
       <w:r>
         <w:rPr>
           <w:rFonts w:cstheme="minorHAnsi"/>
-          <w:sz w:val="24"/>
-          <w:szCs w:val="24"/>
         </w:rPr>
         <w:t>Целта на документа е да представи софтуерната архитектура на системата RidePal.</w:t>
       </w:r>
@@ -3861,8 +3895,511 @@
         <w:rPr>
           <w:rFonts w:cs="Calibri Light"/>
         </w:rPr>
-        <w:t>Пояснение на структурите: какви са елементите, връзките между тях и какъв аспект на системата показват.</w:t>
-      </w:r>
+        <w:t>Пояснение на структурите: какви са елементите, връзките между тях и как</w:t>
+      </w:r>
+      <w:r>
+        <w:rPr>
+          <w:rFonts w:cs="Calibri Light"/>
+        </w:rPr>
+        <w:t>ъв аспект на системата показват.</w:t>
+      </w:r>
+    </w:p>
+    <w:p>
+      <w:pPr>
+        <w:widowControl w:val="0"/>
+        <w:overflowPunct w:val="0"/>
+        <w:autoSpaceDE w:val="0"/>
+        <w:autoSpaceDN w:val="0"/>
+        <w:adjustRightInd w:val="0"/>
+        <w:spacing w:after="0" w:line="239" w:lineRule="auto"/>
+        <w:jc w:val="both"/>
+        <w:rPr>
+          <w:rFonts w:cs="Calibri Light"/>
+        </w:rPr>
+      </w:pPr>
+    </w:p>
+    <w:p>
+      <w:pPr>
+        <w:widowControl w:val="0"/>
+        <w:overflowPunct w:val="0"/>
+        <w:autoSpaceDE w:val="0"/>
+        <w:autoSpaceDN w:val="0"/>
+        <w:adjustRightInd w:val="0"/>
+        <w:spacing w:after="0" w:line="250" w:lineRule="auto"/>
+        <w:ind w:right="80"/>
+        <w:rPr>
+          <w:rFonts w:cs="Calibri"/>
+          <w:b/>
+          <w:bCs/>
+        </w:rPr>
+      </w:pPr>
+      <w:r>
+        <w:rPr>
+          <w:rFonts w:cs="Calibri"/>
+          <w:b/>
+          <w:bCs/>
+        </w:rPr>
+        <w:t xml:space="preserve">Декомпозиция на модулите </w:t>
+      </w:r>
+      <w:r>
+        <w:rPr>
+          <w:rFonts w:cs="Calibri"/>
+          <w:b/>
+          <w:bCs/>
+        </w:rPr>
+        <w:br/>
+      </w:r>
+      <w:r>
+        <w:rPr>
+          <w:rFonts w:cs="Calibri"/>
+          <w:bCs/>
+        </w:rPr>
+        <w:t>В</w:t>
+      </w:r>
+      <w:r>
+        <w:rPr>
+          <w:rFonts w:cs="Calibri"/>
+          <w:b/>
+          <w:bCs/>
+        </w:rPr>
+        <w:t xml:space="preserve"> </w:t>
+      </w:r>
+      <w:r>
+        <w:rPr>
+          <w:rFonts w:cs="Calibri"/>
+          <w:bCs/>
+        </w:rPr>
+        <w:t xml:space="preserve">същността си декомпозицията на модули обуславя в голяма степен възможността за лесна </w:t>
+      </w:r>
+    </w:p>
+    <w:p>
+      <w:pPr>
+        <w:widowControl w:val="0"/>
+        <w:overflowPunct w:val="0"/>
+        <w:autoSpaceDE w:val="0"/>
+        <w:autoSpaceDN w:val="0"/>
+        <w:adjustRightInd w:val="0"/>
+        <w:spacing w:after="0" w:line="250" w:lineRule="auto"/>
+        <w:ind w:right="80"/>
+        <w:rPr>
+          <w:rFonts w:cs="Symbol"/>
+        </w:rPr>
+      </w:pPr>
+      <w:r>
+        <w:rPr>
+          <w:rFonts w:cs="Calibri"/>
+          <w:bCs/>
+        </w:rPr>
+        <w:t>промяна като</w:t>
+      </w:r>
+      <w:r>
+        <w:rPr>
+          <w:rFonts w:cs="Symbol"/>
+        </w:rPr>
+        <w:t xml:space="preserve"> обособява логически свързани функционалности на едно място. Тя показва разделението на </w:t>
+      </w:r>
+      <w:r>
+        <w:rPr>
+          <w:rFonts w:cs="Symbol"/>
+        </w:rPr>
+        <w:t xml:space="preserve">отделни модули (логически обособени единици) в рамките на една система. Елементите са модулите, а връзките между модулите са от вида „Х е под-модул на У“. </w:t>
+      </w:r>
+      <w:r>
+        <w:rPr>
+          <w:rFonts w:cs="Symbol"/>
+        </w:rPr>
+        <w:br/>
+        <w:t>Системата Ridepal е разделена на модулите RPServer,  RPSite, RPApp, Database и Platform Adapter. В RPServer-a се съхранява</w:t>
+      </w:r>
+      <w:r>
+        <w:rPr>
+          <w:rFonts w:cs="Symbol"/>
+        </w:rPr>
+        <w:t xml:space="preserve"> бизнес логиката на системата и се свързва с Database. </w:t>
+      </w:r>
+    </w:p>
+    <w:p>
+      <w:pPr>
+        <w:widowControl w:val="0"/>
+        <w:overflowPunct w:val="0"/>
+        <w:autoSpaceDE w:val="0"/>
+        <w:autoSpaceDN w:val="0"/>
+        <w:adjustRightInd w:val="0"/>
+        <w:spacing w:after="0" w:line="250" w:lineRule="auto"/>
+        <w:ind w:right="80"/>
+        <w:rPr>
+          <w:rFonts w:cs="Symbol"/>
+        </w:rPr>
+      </w:pPr>
+      <w:r>
+        <w:rPr>
+          <w:rFonts w:cs="Symbol"/>
+        </w:rPr>
+        <w:t>Модулът RPSite  е уеб сайт, чрез който потребителите използват системата(регистрация,</w:t>
+      </w:r>
+      <w:r>
+        <w:rPr>
+          <w:rFonts w:cs="Symbol"/>
+        </w:rPr>
+        <w:t xml:space="preserve"> </w:t>
+      </w:r>
+      <w:r>
+        <w:rPr>
+          <w:rFonts w:cs="Symbol"/>
+        </w:rPr>
+        <w:t>управление на профила, регистрация на МПС). RPApp е мобилно и десктоп приложение, чрез което крайните потребители сле</w:t>
+      </w:r>
+      <w:r>
+        <w:rPr>
+          <w:rFonts w:cs="Symbol"/>
+        </w:rPr>
+        <w:t xml:space="preserve">дят МПС-то с което ще пътуват и </w:t>
+      </w:r>
+      <w:r>
+        <w:rPr>
+          <w:rFonts w:cs="Symbol"/>
+        </w:rPr>
+        <w:t>общуват с другите участници в споделеното пътуване. Platform Adapter осигурява платформена независимост.</w:t>
+      </w:r>
+      <w:r>
+        <w:rPr>
+          <w:rFonts w:cs="Symbol"/>
+        </w:rPr>
+        <w:br/>
+      </w:r>
+    </w:p>
+    <w:p>
+      <w:pPr>
+        <w:widowControl w:val="0"/>
+        <w:autoSpaceDE w:val="0"/>
+        <w:autoSpaceDN w:val="0"/>
+        <w:adjustRightInd w:val="0"/>
+        <w:spacing w:after="0" w:line="9" w:lineRule="exact"/>
+        <w:rPr>
+          <w:rFonts w:cs="Symbol"/>
+        </w:rPr>
+      </w:pPr>
+    </w:p>
+    <w:p>
+      <w:pPr>
+        <w:widowControl w:val="0"/>
+        <w:overflowPunct w:val="0"/>
+        <w:autoSpaceDE w:val="0"/>
+        <w:autoSpaceDN w:val="0"/>
+        <w:adjustRightInd w:val="0"/>
+        <w:spacing w:after="0" w:line="240" w:lineRule="auto"/>
+        <w:jc w:val="both"/>
+        <w:rPr>
+          <w:rFonts w:cs="Symbol"/>
+        </w:rPr>
+      </w:pPr>
+      <w:r>
+        <w:rPr>
+          <w:rFonts w:cs="Calibri"/>
+          <w:b/>
+          <w:bCs/>
+        </w:rPr>
+        <w:t xml:space="preserve">Допълнителни структури </w:t>
+      </w:r>
+    </w:p>
+    <w:p>
+      <w:pPr>
+        <w:widowControl w:val="0"/>
+        <w:autoSpaceDE w:val="0"/>
+        <w:autoSpaceDN w:val="0"/>
+        <w:adjustRightInd w:val="0"/>
+        <w:spacing w:after="0" w:line="15" w:lineRule="exact"/>
+        <w:rPr>
+          <w:sz w:val="24"/>
+          <w:szCs w:val="24"/>
+        </w:rPr>
+      </w:pPr>
+    </w:p>
+    <w:p>
+      <w:pPr>
+        <w:pStyle w:val="ListParagraph"/>
+        <w:widowControl w:val="0"/>
+        <w:numPr>
+          <w:ilvl w:val="0"/>
+          <w:numId w:val="42"/>
+        </w:numPr>
+        <w:autoSpaceDE w:val="0"/>
+        <w:autoSpaceDN w:val="0"/>
+        <w:adjustRightInd w:val="0"/>
+        <w:spacing w:after="0" w:line="239" w:lineRule="auto"/>
+        <w:contextualSpacing/>
+        <w:rPr>
+          <w:rFonts w:cs="Courier New"/>
+        </w:rPr>
+      </w:pPr>
+      <w:r>
+        <w:rPr>
+          <w:rFonts w:cs="Calibri"/>
+          <w:b/>
+          <w:bCs/>
+        </w:rPr>
+        <w:t>Употреба на модули</w:t>
+      </w:r>
+      <w:r>
+        <w:rPr>
+          <w:rFonts w:cs="Courier New"/>
+        </w:rPr>
+        <w:t xml:space="preserve"> </w:t>
+      </w:r>
+      <w:r>
+        <w:rPr>
+          <w:rFonts w:cs="Calibri"/>
+          <w:b/>
+          <w:bCs/>
+        </w:rPr>
+        <w:t>:</w:t>
+      </w:r>
+      <w:r>
+        <w:rPr>
+          <w:rFonts w:cs="Courier New"/>
+        </w:rPr>
+        <w:br/>
+        <w:t>Елементите са модули, а връзките между тях са от вида „Х използва У“. В тази структура се разглеждат връзките между модулите, обособени в декомпозицията.</w:t>
+      </w:r>
+    </w:p>
+    <w:p>
+      <w:pPr>
+        <w:widowControl w:val="0"/>
+        <w:autoSpaceDE w:val="0"/>
+        <w:autoSpaceDN w:val="0"/>
+        <w:adjustRightInd w:val="0"/>
+        <w:spacing w:after="0" w:line="15" w:lineRule="exact"/>
+        <w:rPr>
+          <w:sz w:val="24"/>
+          <w:szCs w:val="24"/>
+        </w:rPr>
+      </w:pPr>
+    </w:p>
+    <w:p>
+      <w:pPr>
+        <w:pStyle w:val="ListParagraph"/>
+        <w:widowControl w:val="0"/>
+        <w:numPr>
+          <w:ilvl w:val="0"/>
+          <w:numId w:val="42"/>
+        </w:numPr>
+        <w:autoSpaceDE w:val="0"/>
+        <w:autoSpaceDN w:val="0"/>
+        <w:adjustRightInd w:val="0"/>
+        <w:spacing w:after="0" w:line="239" w:lineRule="auto"/>
+        <w:contextualSpacing/>
+        <w:rPr>
+          <w:sz w:val="24"/>
+          <w:szCs w:val="24"/>
+        </w:rPr>
+      </w:pPr>
+      <w:r>
+        <w:rPr>
+          <w:rFonts w:cs="Calibri"/>
+          <w:b/>
+          <w:bCs/>
+        </w:rPr>
+        <w:t>Структура на внедряването</w:t>
+      </w:r>
+      <w:r>
+        <w:rPr>
+          <w:rFonts w:cs="Courier New"/>
+        </w:rPr>
+        <w:t xml:space="preserve"> </w:t>
+      </w:r>
+      <w:r>
+        <w:rPr>
+          <w:rFonts w:cs="Calibri"/>
+          <w:b/>
+          <w:bCs/>
+        </w:rPr>
+        <w:t>:</w:t>
+      </w:r>
+      <w:r>
+        <w:rPr>
+          <w:rFonts w:cs="Calibri"/>
+          <w:b/>
+          <w:bCs/>
+        </w:rPr>
+        <w:br/>
+      </w:r>
+      <w:r>
+        <w:rPr>
+          <w:rFonts w:cs="Courier New"/>
+        </w:rPr>
+        <w:t>Елементите са процеси, хардуерни устройства и комуникационни канали. Връзките са например „внедрен върху“ или „мигрира върху“ . Самата структура показва как софтуерът се разполага върху хардуера и комуникационното обурудване.  Структурата показва връзките между софтуерните елементи със средата, в която ще бъде използвана системата. Елементите са приложения</w:t>
+      </w:r>
+      <w:r>
+        <w:rPr>
+          <w:rFonts w:cs="Courier New"/>
+        </w:rPr>
+        <w:t>,</w:t>
+      </w:r>
+      <w:r>
+        <w:rPr>
+          <w:rFonts w:cs="Courier New"/>
+        </w:rPr>
+        <w:t xml:space="preserve"> сървъри и външни системи.</w:t>
+      </w:r>
+      <w:r>
+        <w:rPr>
+          <w:sz w:val="24"/>
+          <w:szCs w:val="24"/>
+        </w:rPr>
+        <w:t xml:space="preserve"> </w:t>
+      </w:r>
+    </w:p>
+    <w:p>
+      <w:pPr>
+        <w:pStyle w:val="ListParagraph"/>
+        <w:widowControl w:val="0"/>
+        <w:numPr>
+          <w:ilvl w:val="0"/>
+          <w:numId w:val="42"/>
+        </w:numPr>
+        <w:overflowPunct w:val="0"/>
+        <w:autoSpaceDE w:val="0"/>
+        <w:autoSpaceDN w:val="0"/>
+        <w:adjustRightInd w:val="0"/>
+        <w:spacing w:after="0" w:line="224" w:lineRule="auto"/>
+        <w:ind w:right="840"/>
+        <w:contextualSpacing/>
+        <w:jc w:val="both"/>
+        <w:rPr>
+          <w:rFonts w:cs="Courier New"/>
+        </w:rPr>
+      </w:pPr>
+      <w:r>
+        <w:rPr>
+          <w:rFonts w:cs="Calibri"/>
+          <w:b/>
+          <w:bCs/>
+        </w:rPr>
+        <w:t>Структура на процеситe:</w:t>
+      </w:r>
+    </w:p>
+    <w:p>
+      <w:pPr>
+        <w:pStyle w:val="ListParagraph"/>
+        <w:widowControl w:val="0"/>
+        <w:overflowPunct w:val="0"/>
+        <w:autoSpaceDE w:val="0"/>
+        <w:autoSpaceDN w:val="0"/>
+        <w:adjustRightInd w:val="0"/>
+        <w:spacing w:after="0" w:line="224" w:lineRule="auto"/>
+        <w:ind w:left="1444" w:right="840"/>
+        <w:jc w:val="both"/>
+        <w:rPr>
+          <w:rFonts w:cs="Calibri"/>
+          <w:lang w:val="en-US"/>
+        </w:rPr>
+      </w:pPr>
+      <w:r>
+        <w:rPr>
+          <w:rFonts w:cs="Calibri"/>
+          <w:bCs/>
+        </w:rPr>
+        <w:t>Елементите са процеси, изпълнявани в системата(компоненти) и комуникационни, синхронизационни или блокираци операции между тях (конектори), а връзките между тях показват как компонентите и конекторите се отнасят помежду си.</w:t>
+      </w:r>
+      <w:r>
+        <w:rPr>
+          <w:rFonts w:cs="Calibri"/>
+          <w:b/>
+          <w:bCs/>
+        </w:rPr>
+        <w:t xml:space="preserve"> </w:t>
+      </w:r>
+      <w:r>
+        <w:rPr>
+          <w:rFonts w:cs="Calibri"/>
+        </w:rPr>
+        <w:t>Разглеждат се някои от процесите в системата.</w:t>
+      </w:r>
+    </w:p>
+    <w:p>
+      <w:pPr>
+        <w:pStyle w:val="ListParagraph"/>
+        <w:widowControl w:val="0"/>
+        <w:overflowPunct w:val="0"/>
+        <w:autoSpaceDE w:val="0"/>
+        <w:autoSpaceDN w:val="0"/>
+        <w:adjustRightInd w:val="0"/>
+        <w:spacing w:after="0" w:line="224" w:lineRule="auto"/>
+        <w:ind w:left="1444" w:right="840"/>
+        <w:jc w:val="both"/>
+        <w:rPr>
+          <w:rFonts w:cs="Calibri"/>
+          <w:lang w:val="en-US"/>
+        </w:rPr>
+      </w:pPr>
+    </w:p>
+    <w:p>
+      <w:pPr>
+        <w:pStyle w:val="ListParagraph"/>
+        <w:widowControl w:val="0"/>
+        <w:overflowPunct w:val="0"/>
+        <w:autoSpaceDE w:val="0"/>
+        <w:autoSpaceDN w:val="0"/>
+        <w:adjustRightInd w:val="0"/>
+        <w:spacing w:after="0" w:line="224" w:lineRule="auto"/>
+        <w:ind w:left="1444" w:right="840"/>
+        <w:jc w:val="both"/>
+        <w:rPr>
+          <w:rFonts w:cs="Calibri"/>
+          <w:lang w:val="en-US"/>
+        </w:rPr>
+      </w:pPr>
+    </w:p>
+    <w:p>
+      <w:pPr>
+        <w:pStyle w:val="ListParagraph"/>
+        <w:widowControl w:val="0"/>
+        <w:overflowPunct w:val="0"/>
+        <w:autoSpaceDE w:val="0"/>
+        <w:autoSpaceDN w:val="0"/>
+        <w:adjustRightInd w:val="0"/>
+        <w:spacing w:after="0" w:line="224" w:lineRule="auto"/>
+        <w:ind w:left="1444" w:right="840"/>
+        <w:jc w:val="both"/>
+        <w:rPr>
+          <w:rFonts w:cs="Calibri"/>
+          <w:lang w:val="en-US"/>
+        </w:rPr>
+      </w:pPr>
+    </w:p>
+    <w:p>
+      <w:pPr>
+        <w:pStyle w:val="ListParagraph"/>
+        <w:widowControl w:val="0"/>
+        <w:overflowPunct w:val="0"/>
+        <w:autoSpaceDE w:val="0"/>
+        <w:autoSpaceDN w:val="0"/>
+        <w:adjustRightInd w:val="0"/>
+        <w:spacing w:after="0" w:line="224" w:lineRule="auto"/>
+        <w:ind w:left="1444" w:right="840"/>
+        <w:jc w:val="both"/>
+        <w:rPr>
+          <w:rFonts w:cs="Calibri"/>
+          <w:lang w:val="en-US"/>
+        </w:rPr>
+      </w:pPr>
+    </w:p>
+    <w:p>
+      <w:pPr>
+        <w:pStyle w:val="ListParagraph"/>
+        <w:widowControl w:val="0"/>
+        <w:overflowPunct w:val="0"/>
+        <w:autoSpaceDE w:val="0"/>
+        <w:autoSpaceDN w:val="0"/>
+        <w:adjustRightInd w:val="0"/>
+        <w:spacing w:after="0" w:line="224" w:lineRule="auto"/>
+        <w:ind w:left="1444" w:right="840"/>
+        <w:jc w:val="both"/>
+        <w:rPr>
+          <w:rFonts w:cs="Calibri"/>
+          <w:lang w:val="en-US"/>
+        </w:rPr>
+      </w:pPr>
     </w:p>
     <w:p>
       <w:pPr>
@@ -3876,7 +4413,51 @@
         <w:jc w:val="both"/>
         <w:rPr>
           <w:rFonts w:cs="Calibri Light"/>
-          <w:lang w:val="en-US"/>
+        </w:rPr>
+      </w:pPr>
+    </w:p>
+    <w:p>
+      <w:pPr>
+        <w:widowControl w:val="0"/>
+        <w:overflowPunct w:val="0"/>
+        <w:autoSpaceDE w:val="0"/>
+        <w:autoSpaceDN w:val="0"/>
+        <w:adjustRightInd w:val="0"/>
+        <w:spacing w:after="0" w:line="239" w:lineRule="auto"/>
+        <w:ind w:left="724"/>
+        <w:jc w:val="both"/>
+        <w:rPr>
+          <w:rFonts w:cs="Calibri Light"/>
+        </w:rPr>
+      </w:pPr>
+    </w:p>
+    <w:p>
+      <w:pPr>
+        <w:widowControl w:val="0"/>
+        <w:overflowPunct w:val="0"/>
+        <w:autoSpaceDE w:val="0"/>
+        <w:autoSpaceDN w:val="0"/>
+        <w:adjustRightInd w:val="0"/>
+        <w:spacing w:after="0" w:line="239" w:lineRule="auto"/>
+        <w:ind w:left="724"/>
+        <w:jc w:val="both"/>
+        <w:rPr>
+          <w:rFonts w:cs="Calibri Light"/>
+        </w:rPr>
+      </w:pPr>
+    </w:p>
+    <w:p>
+      <w:pPr>
+        <w:widowControl w:val="0"/>
+        <w:overflowPunct w:val="0"/>
+        <w:autoSpaceDE w:val="0"/>
+        <w:autoSpaceDN w:val="0"/>
+        <w:adjustRightInd w:val="0"/>
+        <w:spacing w:after="0" w:line="239" w:lineRule="auto"/>
+        <w:ind w:left="724"/>
+        <w:jc w:val="both"/>
+        <w:rPr>
+          <w:rFonts w:cs="Calibri Light"/>
         </w:rPr>
       </w:pPr>
     </w:p>
@@ -3899,12 +4480,14 @@
           <w:lang w:val="en-US"/>
         </w:rPr>
       </w:pPr>
+      <w:bookmarkStart w:id="7" w:name="Структура_на_документа"/>
       <w:r>
         <w:rPr>
           <w:rFonts w:cs="Calibri Light"/>
           <w:sz w:val="24"/>
           <w:szCs w:val="24"/>
         </w:rPr>
+        <w:lastRenderedPageBreak/>
         <w:t>Структура на документа</w:t>
       </w:r>
       <w:r>
@@ -3915,6 +4498,7 @@
         <w:t xml:space="preserve"> </w:t>
       </w:r>
     </w:p>
+    <w:bookmarkEnd w:id="7"/>
     <w:p>
       <w:pPr>
         <w:widowControl w:val="0"/>
@@ -4021,7 +4605,19 @@
         <w:rPr>
           <w:rFonts w:cs="Calibri Light"/>
         </w:rPr>
-        <w:t xml:space="preserve">• Допълнителни структури – заема секция 3 на настоящия документ и разглежда следните структури: </w:t>
+        <w:t>• Допълнителни структури – заема секция 3</w:t>
+      </w:r>
+      <w:r>
+        <w:rPr>
+          <w:rFonts w:cs="Calibri Light"/>
+        </w:rPr>
+        <w:t>.</w:t>
+      </w:r>
+      <w:r>
+        <w:rPr>
+          <w:rFonts w:cs="Calibri Light"/>
+        </w:rPr>
+        <w:t xml:space="preserve"> на настоящия документ и разглежда следните структури: </w:t>
       </w:r>
     </w:p>
     <w:p>
@@ -4131,296 +4727,12 @@
           <w:rFonts w:cs="Calibri Light"/>
         </w:rPr>
       </w:pPr>
-      <w:proofErr w:type="gramStart"/>
       <w:r>
         <w:rPr>
           <w:rFonts w:cs="Calibri Light"/>
         </w:rPr>
-        <w:t xml:space="preserve">• </w:t>
-      </w:r>
-      <w:proofErr w:type="spellStart"/>
-      <w:r>
-        <w:rPr>
-          <w:rFonts w:cs="Calibri Light"/>
-        </w:rPr>
-        <w:t>Архитектурна</w:t>
-      </w:r>
-      <w:proofErr w:type="spellEnd"/>
-      <w:r>
-        <w:rPr>
-          <w:rFonts w:cs="Calibri Light"/>
-        </w:rPr>
-        <w:t xml:space="preserve"> </w:t>
-      </w:r>
-      <w:proofErr w:type="spellStart"/>
-      <w:r>
-        <w:rPr>
-          <w:rFonts w:cs="Calibri Light"/>
-        </w:rPr>
-        <w:t>обосновка</w:t>
-      </w:r>
-      <w:proofErr w:type="spellEnd"/>
-      <w:r>
-        <w:rPr>
-          <w:rFonts w:cs="Calibri Light"/>
-        </w:rPr>
-        <w:t xml:space="preserve"> – </w:t>
-      </w:r>
-      <w:proofErr w:type="spellStart"/>
-      <w:r>
-        <w:rPr>
-          <w:rFonts w:cs="Calibri Light"/>
-        </w:rPr>
-        <w:t>секция</w:t>
-      </w:r>
-      <w:proofErr w:type="spellEnd"/>
-      <w:r>
-        <w:rPr>
-          <w:rFonts w:cs="Calibri Light"/>
-        </w:rPr>
-        <w:t xml:space="preserve"> 4.</w:t>
-      </w:r>
-      <w:proofErr w:type="gramEnd"/>
-      <w:r>
-        <w:rPr>
-          <w:rFonts w:cs="Calibri Light"/>
-        </w:rPr>
-        <w:t xml:space="preserve"> </w:t>
-      </w:r>
-      <w:proofErr w:type="spellStart"/>
-      <w:proofErr w:type="gramStart"/>
-      <w:r>
-        <w:rPr>
-          <w:rFonts w:cs="Calibri Light"/>
-        </w:rPr>
-        <w:t>от</w:t>
-      </w:r>
-      <w:proofErr w:type="spellEnd"/>
-      <w:proofErr w:type="gramEnd"/>
-      <w:r>
-        <w:rPr>
-          <w:rFonts w:cs="Calibri Light"/>
-        </w:rPr>
-        <w:t xml:space="preserve"> </w:t>
-      </w:r>
-      <w:proofErr w:type="spellStart"/>
-      <w:r>
-        <w:rPr>
-          <w:rFonts w:cs="Calibri Light"/>
-        </w:rPr>
-        <w:t>текущия</w:t>
-      </w:r>
-      <w:proofErr w:type="spellEnd"/>
-      <w:r>
-        <w:rPr>
-          <w:rFonts w:cs="Calibri Light"/>
-        </w:rPr>
-        <w:t xml:space="preserve"> </w:t>
-      </w:r>
-      <w:proofErr w:type="spellStart"/>
-      <w:r>
-        <w:rPr>
-          <w:rFonts w:cs="Calibri Light"/>
-        </w:rPr>
-        <w:t>документ</w:t>
-      </w:r>
-      <w:proofErr w:type="spellEnd"/>
-      <w:r>
-        <w:rPr>
-          <w:rFonts w:cs="Calibri Light"/>
-        </w:rPr>
-        <w:t xml:space="preserve">; </w:t>
-      </w:r>
-      <w:proofErr w:type="spellStart"/>
-      <w:r>
-        <w:rPr>
-          <w:rFonts w:cs="Calibri Light"/>
-        </w:rPr>
-        <w:t>обосновка</w:t>
-      </w:r>
-      <w:proofErr w:type="spellEnd"/>
-      <w:r>
-        <w:rPr>
-          <w:rFonts w:cs="Calibri Light"/>
-        </w:rPr>
-        <w:t xml:space="preserve"> </w:t>
-      </w:r>
-      <w:proofErr w:type="spellStart"/>
-      <w:r>
-        <w:rPr>
-          <w:rFonts w:cs="Calibri Light"/>
-        </w:rPr>
-        <w:t>на</w:t>
-      </w:r>
-      <w:proofErr w:type="spellEnd"/>
-      <w:r>
-        <w:rPr>
-          <w:rFonts w:cs="Calibri Light"/>
-        </w:rPr>
-        <w:t xml:space="preserve"> </w:t>
-      </w:r>
-      <w:proofErr w:type="spellStart"/>
-      <w:r>
-        <w:rPr>
-          <w:rFonts w:cs="Calibri Light"/>
-        </w:rPr>
-        <w:t>това</w:t>
-      </w:r>
-      <w:proofErr w:type="spellEnd"/>
-      <w:r>
-        <w:rPr>
-          <w:rFonts w:cs="Calibri Light"/>
-        </w:rPr>
-        <w:t xml:space="preserve"> </w:t>
-      </w:r>
-      <w:proofErr w:type="spellStart"/>
-      <w:r>
-        <w:rPr>
-          <w:rFonts w:cs="Calibri Light"/>
-        </w:rPr>
-        <w:t>как</w:t>
-      </w:r>
-      <w:proofErr w:type="spellEnd"/>
-      <w:r>
-        <w:rPr>
-          <w:rFonts w:cs="Calibri Light"/>
-        </w:rPr>
-        <w:t xml:space="preserve"> </w:t>
-      </w:r>
-      <w:proofErr w:type="spellStart"/>
-      <w:r>
-        <w:rPr>
-          <w:rFonts w:cs="Calibri Light"/>
-        </w:rPr>
-        <w:t>архитектурата</w:t>
-      </w:r>
-      <w:proofErr w:type="spellEnd"/>
-      <w:r>
-        <w:rPr>
-          <w:rFonts w:cs="Calibri Light"/>
-        </w:rPr>
-        <w:t xml:space="preserve"> </w:t>
-      </w:r>
-      <w:proofErr w:type="spellStart"/>
-      <w:r>
-        <w:rPr>
-          <w:rFonts w:cs="Calibri Light"/>
-        </w:rPr>
-        <w:t>на</w:t>
-      </w:r>
-      <w:proofErr w:type="spellEnd"/>
-      <w:r>
-        <w:rPr>
-          <w:rFonts w:cs="Calibri Light"/>
-        </w:rPr>
-        <w:t xml:space="preserve"> </w:t>
-      </w:r>
-      <w:proofErr w:type="spellStart"/>
-      <w:r>
-        <w:rPr>
-          <w:rFonts w:cs="Calibri Light"/>
-        </w:rPr>
-        <w:t>системата</w:t>
-      </w:r>
-      <w:proofErr w:type="spellEnd"/>
-      <w:r>
-        <w:rPr>
-          <w:rFonts w:cs="Calibri Light"/>
-        </w:rPr>
-        <w:t xml:space="preserve"> </w:t>
-      </w:r>
-      <w:proofErr w:type="spellStart"/>
-      <w:r>
-        <w:rPr>
-          <w:rFonts w:cs="Calibri Light"/>
-        </w:rPr>
-        <w:t>удовлетворя</w:t>
-      </w:r>
-      <w:proofErr w:type="spellEnd"/>
-      <w:r>
-        <w:rPr>
-          <w:rFonts w:cs="Calibri Light"/>
-        </w:rPr>
-        <w:t xml:space="preserve"> </w:t>
-      </w:r>
-      <w:proofErr w:type="spellStart"/>
-      <w:r>
-        <w:rPr>
-          <w:rFonts w:cs="Calibri Light"/>
-        </w:rPr>
-        <w:t>архитектурните</w:t>
-      </w:r>
-      <w:proofErr w:type="spellEnd"/>
-      <w:r>
-        <w:rPr>
-          <w:rFonts w:cs="Calibri Light"/>
-        </w:rPr>
-        <w:t xml:space="preserve"> </w:t>
-      </w:r>
-      <w:proofErr w:type="spellStart"/>
-      <w:r>
-        <w:rPr>
-          <w:rFonts w:cs="Calibri Light"/>
-        </w:rPr>
-        <w:t>драйвери</w:t>
-      </w:r>
-      <w:proofErr w:type="spellEnd"/>
-      <w:r>
-        <w:rPr>
-          <w:rFonts w:cs="Calibri Light"/>
-        </w:rPr>
-        <w:t xml:space="preserve">, </w:t>
-      </w:r>
-      <w:proofErr w:type="spellStart"/>
-      <w:r>
-        <w:rPr>
-          <w:rFonts w:cs="Calibri Light"/>
-        </w:rPr>
-        <w:t>описано</w:t>
-      </w:r>
-      <w:proofErr w:type="spellEnd"/>
-      <w:r>
-        <w:rPr>
-          <w:rFonts w:cs="Calibri Light"/>
-        </w:rPr>
-        <w:t xml:space="preserve"> </w:t>
-      </w:r>
-      <w:proofErr w:type="spellStart"/>
-      <w:r>
-        <w:rPr>
-          <w:rFonts w:cs="Calibri Light"/>
-        </w:rPr>
-        <w:t>за</w:t>
-      </w:r>
-      <w:proofErr w:type="spellEnd"/>
-      <w:r>
-        <w:rPr>
-          <w:rFonts w:cs="Calibri Light"/>
-        </w:rPr>
-        <w:t xml:space="preserve"> </w:t>
-      </w:r>
-      <w:proofErr w:type="spellStart"/>
-      <w:r>
-        <w:rPr>
-          <w:rFonts w:cs="Calibri Light"/>
-        </w:rPr>
-        <w:t>всеки</w:t>
-      </w:r>
-      <w:proofErr w:type="spellEnd"/>
-      <w:r>
-        <w:rPr>
-          <w:rFonts w:cs="Calibri Light"/>
-        </w:rPr>
-        <w:t xml:space="preserve"> </w:t>
-      </w:r>
-      <w:proofErr w:type="spellStart"/>
-      <w:r>
-        <w:rPr>
-          <w:rFonts w:cs="Calibri Light"/>
-        </w:rPr>
-        <w:t>поотделно</w:t>
-      </w:r>
-      <w:proofErr w:type="spellEnd"/>
+        <w:t>• Архитектурна обосновка – секция 4. от текущия документ; обосновка на това как архитектурата на системата удовлетворя архитектурните драйвери, описано за всеки поотделно</w:t>
+      </w:r>
     </w:p>
     <w:p>
       <w:pPr>
@@ -4436,493 +4748,23 @@
           <w:rFonts w:cs="Calibri Light"/>
         </w:rPr>
       </w:pPr>
-      <w:proofErr w:type="gramStart"/>
       <w:r>
         <w:rPr>
           <w:rFonts w:cs="Calibri Light"/>
         </w:rPr>
-        <w:t xml:space="preserve">• </w:t>
-      </w:r>
-      <w:proofErr w:type="spellStart"/>
+        <w:t>• Допълнителна информация - секция 5. от текущия документ</w:t>
+      </w:r>
       <w:r>
         <w:rPr>
           <w:rFonts w:cs="Calibri Light"/>
         </w:rPr>
-        <w:t>Допълнителна</w:t>
-      </w:r>
-      <w:proofErr w:type="spellEnd"/>
+        <w:t>, насоки за бъдещо развитие</w:t>
+      </w:r>
       <w:r>
         <w:rPr>
           <w:rFonts w:cs="Calibri Light"/>
         </w:rPr>
-        <w:t xml:space="preserve"> </w:t>
-      </w:r>
-      <w:proofErr w:type="spellStart"/>
-      <w:r>
-        <w:rPr>
-          <w:rFonts w:cs="Calibri Light"/>
-        </w:rPr>
-        <w:t>информация</w:t>
-      </w:r>
-      <w:proofErr w:type="spellEnd"/>
-      <w:r>
-        <w:rPr>
-          <w:rFonts w:cs="Calibri Light"/>
-        </w:rPr>
-        <w:t xml:space="preserve"> - </w:t>
-      </w:r>
-      <w:proofErr w:type="spellStart"/>
-      <w:r>
-        <w:rPr>
-          <w:rFonts w:cs="Calibri Light"/>
-        </w:rPr>
-        <w:t>секция</w:t>
-      </w:r>
-      <w:proofErr w:type="spellEnd"/>
-      <w:r>
-        <w:rPr>
-          <w:rFonts w:cs="Calibri Light"/>
-        </w:rPr>
-        <w:t xml:space="preserve"> 5.</w:t>
-      </w:r>
-      <w:proofErr w:type="gramEnd"/>
-      <w:r>
-        <w:rPr>
-          <w:rFonts w:cs="Calibri Light"/>
-        </w:rPr>
-        <w:t xml:space="preserve"> </w:t>
-      </w:r>
-      <w:proofErr w:type="spellStart"/>
-      <w:proofErr w:type="gramStart"/>
-      <w:r>
-        <w:rPr>
-          <w:rFonts w:cs="Calibri Light"/>
-        </w:rPr>
-        <w:t>от</w:t>
-      </w:r>
-      <w:proofErr w:type="spellEnd"/>
-      <w:proofErr w:type="gramEnd"/>
-      <w:r>
-        <w:rPr>
-          <w:rFonts w:cs="Calibri Light"/>
-        </w:rPr>
-        <w:t xml:space="preserve"> </w:t>
-      </w:r>
-      <w:proofErr w:type="spellStart"/>
-      <w:r>
-        <w:rPr>
-          <w:rFonts w:cs="Calibri Light"/>
-        </w:rPr>
-        <w:t>текущия</w:t>
-      </w:r>
-      <w:proofErr w:type="spellEnd"/>
-      <w:r>
-        <w:rPr>
-          <w:rFonts w:cs="Calibri Light"/>
-        </w:rPr>
-        <w:t xml:space="preserve"> </w:t>
-      </w:r>
-      <w:proofErr w:type="spellStart"/>
-      <w:r>
-        <w:rPr>
-          <w:rFonts w:cs="Calibri Light"/>
-        </w:rPr>
-        <w:t>документ</w:t>
-      </w:r>
-      <w:proofErr w:type="spellEnd"/>
-    </w:p>
-    <w:p>
-      <w:pPr>
-        <w:widowControl w:val="0"/>
-        <w:overflowPunct w:val="0"/>
-        <w:autoSpaceDE w:val="0"/>
-        <w:autoSpaceDN w:val="0"/>
-        <w:adjustRightInd w:val="0"/>
-        <w:spacing w:after="0" w:line="239" w:lineRule="auto"/>
-        <w:ind w:left="724"/>
-        <w:jc w:val="both"/>
-        <w:rPr>
-          <w:rFonts w:cs="Calibri Light"/>
-        </w:rPr>
-      </w:pPr>
-    </w:p>
-    <w:p>
-      <w:pPr>
-        <w:widowControl w:val="0"/>
-        <w:overflowPunct w:val="0"/>
-        <w:autoSpaceDE w:val="0"/>
-        <w:autoSpaceDN w:val="0"/>
-        <w:adjustRightInd w:val="0"/>
-        <w:spacing w:after="0" w:line="239" w:lineRule="auto"/>
-        <w:ind w:left="724"/>
-        <w:jc w:val="both"/>
-        <w:rPr>
-          <w:rFonts w:cs="Calibri Light"/>
-        </w:rPr>
-      </w:pPr>
-    </w:p>
-    <w:p>
-      <w:pPr>
-        <w:widowControl w:val="0"/>
-        <w:overflowPunct w:val="0"/>
-        <w:autoSpaceDE w:val="0"/>
-        <w:autoSpaceDN w:val="0"/>
-        <w:adjustRightInd w:val="0"/>
-        <w:spacing w:after="0" w:line="250" w:lineRule="auto"/>
-        <w:ind w:right="80"/>
-        <w:rPr>
-          <w:rFonts w:cs="Calibri"/>
-          <w:b/>
-          <w:bCs/>
-        </w:rPr>
-      </w:pPr>
-      <w:r>
-        <w:rPr>
-          <w:rFonts w:cs="Calibri"/>
-          <w:b/>
-          <w:bCs/>
-        </w:rPr>
-        <w:t xml:space="preserve">Декомпозиция на модулите </w:t>
-      </w:r>
-    </w:p>
-    <w:p>
-      <w:pPr>
-        <w:widowControl w:val="0"/>
-        <w:overflowPunct w:val="0"/>
-        <w:autoSpaceDE w:val="0"/>
-        <w:autoSpaceDN w:val="0"/>
-        <w:adjustRightInd w:val="0"/>
-        <w:spacing w:after="0" w:line="250" w:lineRule="auto"/>
-        <w:ind w:right="80"/>
-        <w:rPr>
-          <w:rFonts w:cs="Calibri"/>
-          <w:bCs/>
-        </w:rPr>
-      </w:pPr>
-      <w:r>
-        <w:rPr>
-          <w:rFonts w:cs="Calibri"/>
-          <w:b/>
-          <w:bCs/>
-        </w:rPr>
-        <w:br/>
-      </w:r>
-      <w:r>
-        <w:rPr>
-          <w:rFonts w:cs="Calibri"/>
-          <w:bCs/>
-        </w:rPr>
-        <w:t>В</w:t>
-      </w:r>
-      <w:r>
-        <w:rPr>
-          <w:rFonts w:cs="Calibri"/>
-          <w:b/>
-          <w:bCs/>
-        </w:rPr>
-        <w:t xml:space="preserve"> </w:t>
-      </w:r>
-      <w:r>
-        <w:rPr>
-          <w:rFonts w:cs="Calibri"/>
-          <w:bCs/>
-        </w:rPr>
-        <w:t xml:space="preserve">същността си декомпозицията на модули обуславя в голяма степен възможността за лесна </w:t>
-      </w:r>
-    </w:p>
-    <w:p>
-      <w:pPr>
-        <w:widowControl w:val="0"/>
-        <w:overflowPunct w:val="0"/>
-        <w:autoSpaceDE w:val="0"/>
-        <w:autoSpaceDN w:val="0"/>
-        <w:adjustRightInd w:val="0"/>
-        <w:spacing w:after="0" w:line="250" w:lineRule="auto"/>
-        <w:ind w:right="80"/>
-        <w:rPr>
-          <w:rFonts w:cs="Symbol"/>
-        </w:rPr>
-      </w:pPr>
-      <w:r>
-        <w:rPr>
-          <w:rFonts w:cs="Calibri"/>
-          <w:bCs/>
-        </w:rPr>
-        <w:t>промяна като</w:t>
-      </w:r>
-      <w:r>
-        <w:rPr>
-          <w:rFonts w:cs="Symbol"/>
-        </w:rPr>
-        <w:t xml:space="preserve"> обособява логически свързани функционалности на едно място. Тя показва разделението на отделни модули (логически обособени единици) в рамките на една система. Елементите са модулите, а връзките между модулите са от вида „Х е под-модул на У“. </w:t>
-      </w:r>
-      <w:r>
-        <w:rPr>
-          <w:rFonts w:cs="Symbol"/>
-        </w:rPr>
-        <w:br/>
-        <w:t xml:space="preserve">Системата Ridepal е разделена на модулите RPServer,  RPSite, RPApp, Database и Platform Adapter. В RPServer-a се съхранява бизнес логиката на системата и се свързва с Database. </w:t>
-      </w:r>
-    </w:p>
-    <w:p>
-      <w:pPr>
-        <w:widowControl w:val="0"/>
-        <w:overflowPunct w:val="0"/>
-        <w:autoSpaceDE w:val="0"/>
-        <w:autoSpaceDN w:val="0"/>
-        <w:adjustRightInd w:val="0"/>
-        <w:spacing w:after="0" w:line="250" w:lineRule="auto"/>
-        <w:ind w:right="80"/>
-        <w:rPr>
-          <w:rFonts w:cs="Symbol"/>
-        </w:rPr>
-      </w:pPr>
-      <w:r>
-        <w:rPr>
-          <w:rFonts w:cs="Symbol"/>
-        </w:rPr>
-        <w:t>Модулът RPSite  е уеб сайт, чрез който потребителите използват системата(регистрация,</w:t>
-      </w:r>
-      <w:r>
-        <w:rPr>
-          <w:rFonts w:cs="Symbol"/>
-        </w:rPr>
-        <w:t xml:space="preserve"> </w:t>
-      </w:r>
-      <w:r>
-        <w:rPr>
-          <w:rFonts w:cs="Symbol"/>
-        </w:rPr>
-        <w:lastRenderedPageBreak/>
-        <w:t>управление на профила, регистрация на МПС). RPApp е мобилно и десктоп приложение, чрез което крайните потребители сле</w:t>
-      </w:r>
-      <w:r>
-        <w:rPr>
-          <w:rFonts w:cs="Symbol"/>
-        </w:rPr>
-        <w:t xml:space="preserve">дят МПС-то с което ще пътуват и </w:t>
-      </w:r>
-      <w:r>
-        <w:rPr>
-          <w:rFonts w:cs="Symbol"/>
-        </w:rPr>
-        <w:t>общуват с другите участници в споделеното пътуване. Platform Adapter осигурява платформена независимост.</w:t>
-      </w:r>
-      <w:r>
-        <w:rPr>
-          <w:rFonts w:cs="Symbol"/>
-        </w:rPr>
-        <w:br/>
-      </w:r>
-    </w:p>
-    <w:p>
-      <w:pPr>
-        <w:widowControl w:val="0"/>
-        <w:autoSpaceDE w:val="0"/>
-        <w:autoSpaceDN w:val="0"/>
-        <w:adjustRightInd w:val="0"/>
-        <w:spacing w:after="0" w:line="9" w:lineRule="exact"/>
-        <w:rPr>
-          <w:rFonts w:cs="Symbol"/>
-        </w:rPr>
-      </w:pPr>
-    </w:p>
-    <w:p>
-      <w:pPr>
-        <w:widowControl w:val="0"/>
-        <w:overflowPunct w:val="0"/>
-        <w:autoSpaceDE w:val="0"/>
-        <w:autoSpaceDN w:val="0"/>
-        <w:adjustRightInd w:val="0"/>
-        <w:spacing w:after="0" w:line="240" w:lineRule="auto"/>
-        <w:jc w:val="both"/>
-        <w:rPr>
-          <w:rFonts w:cs="Symbol"/>
-        </w:rPr>
-      </w:pPr>
-      <w:r>
-        <w:rPr>
-          <w:rFonts w:cs="Calibri"/>
-          <w:b/>
-          <w:bCs/>
-        </w:rPr>
-        <w:t xml:space="preserve">Допълнителни структури </w:t>
-      </w:r>
-    </w:p>
-    <w:p>
-      <w:pPr>
-        <w:widowControl w:val="0"/>
-        <w:autoSpaceDE w:val="0"/>
-        <w:autoSpaceDN w:val="0"/>
-        <w:adjustRightInd w:val="0"/>
-        <w:spacing w:after="0" w:line="15" w:lineRule="exact"/>
-        <w:rPr>
-          <w:sz w:val="24"/>
-          <w:szCs w:val="24"/>
-        </w:rPr>
-      </w:pPr>
-    </w:p>
-    <w:p>
-      <w:pPr>
-        <w:pStyle w:val="ListParagraph"/>
-        <w:widowControl w:val="0"/>
-        <w:numPr>
-          <w:ilvl w:val="0"/>
-          <w:numId w:val="42"/>
-        </w:numPr>
-        <w:autoSpaceDE w:val="0"/>
-        <w:autoSpaceDN w:val="0"/>
-        <w:adjustRightInd w:val="0"/>
-        <w:spacing w:after="0" w:line="239" w:lineRule="auto"/>
-        <w:contextualSpacing/>
-        <w:rPr>
-          <w:rFonts w:cs="Courier New"/>
-        </w:rPr>
-      </w:pPr>
-      <w:r>
-        <w:rPr>
-          <w:rFonts w:cs="Calibri"/>
-          <w:b/>
-          <w:bCs/>
-        </w:rPr>
-        <w:t>Употреба на модули</w:t>
-      </w:r>
-      <w:r>
-        <w:rPr>
-          <w:rFonts w:cs="Courier New"/>
-        </w:rPr>
-        <w:t xml:space="preserve"> </w:t>
-      </w:r>
-      <w:r>
-        <w:rPr>
-          <w:rFonts w:cs="Calibri"/>
-          <w:b/>
-          <w:bCs/>
-        </w:rPr>
-        <w:t>:</w:t>
-      </w:r>
-      <w:r>
-        <w:rPr>
-          <w:rFonts w:cs="Courier New"/>
-        </w:rPr>
-        <w:br/>
-        <w:t>Елементите са модули, а връзките между тях са от вида „Х използва У“. В тази структура се разглеждат връзките между модулите, обособени в декомпозицията.</w:t>
-      </w:r>
-    </w:p>
-    <w:p>
-      <w:pPr>
-        <w:widowControl w:val="0"/>
-        <w:autoSpaceDE w:val="0"/>
-        <w:autoSpaceDN w:val="0"/>
-        <w:adjustRightInd w:val="0"/>
-        <w:spacing w:after="0" w:line="15" w:lineRule="exact"/>
-        <w:rPr>
-          <w:sz w:val="24"/>
-          <w:szCs w:val="24"/>
-        </w:rPr>
-      </w:pPr>
-    </w:p>
-    <w:p>
-      <w:pPr>
-        <w:pStyle w:val="ListParagraph"/>
-        <w:widowControl w:val="0"/>
-        <w:numPr>
-          <w:ilvl w:val="0"/>
-          <w:numId w:val="42"/>
-        </w:numPr>
-        <w:autoSpaceDE w:val="0"/>
-        <w:autoSpaceDN w:val="0"/>
-        <w:adjustRightInd w:val="0"/>
-        <w:spacing w:after="0" w:line="239" w:lineRule="auto"/>
-        <w:contextualSpacing/>
-        <w:rPr>
-          <w:sz w:val="24"/>
-          <w:szCs w:val="24"/>
-        </w:rPr>
-      </w:pPr>
-      <w:r>
-        <w:rPr>
-          <w:rFonts w:cs="Calibri"/>
-          <w:b/>
-          <w:bCs/>
-        </w:rPr>
-        <w:t>Структура на внедряването</w:t>
-      </w:r>
-      <w:r>
-        <w:rPr>
-          <w:rFonts w:cs="Courier New"/>
-        </w:rPr>
-        <w:t xml:space="preserve"> </w:t>
-      </w:r>
-      <w:r>
-        <w:rPr>
-          <w:rFonts w:cs="Calibri"/>
-          <w:b/>
-          <w:bCs/>
-        </w:rPr>
-        <w:t>:</w:t>
-      </w:r>
-      <w:r>
-        <w:rPr>
-          <w:rFonts w:cs="Calibri"/>
-          <w:b/>
-          <w:bCs/>
-        </w:rPr>
-        <w:br/>
-      </w:r>
-      <w:r>
-        <w:rPr>
-          <w:rFonts w:cs="Courier New"/>
-        </w:rPr>
-        <w:t>Елементите са процеси, хардуерни устройства и комуникационни канали. Връзките са например „внедрен върху“ или „мигрира върху“ . Самата структура показва как софтуерът се разполага върху хардуера и комуникационното обурудване.  Структурата показва връзките между софтуерните елементи със средата, в която ще бъде използвана системата. Елементите са приложения</w:t>
-      </w:r>
-      <w:r>
-        <w:rPr>
-          <w:rFonts w:cs="Courier New"/>
-        </w:rPr>
-        <w:t>,</w:t>
-      </w:r>
-      <w:r>
-        <w:rPr>
-          <w:rFonts w:cs="Courier New"/>
-        </w:rPr>
-        <w:t xml:space="preserve"> сървъри и външни системи.</w:t>
-      </w:r>
-      <w:r>
-        <w:rPr>
-          <w:sz w:val="24"/>
-          <w:szCs w:val="24"/>
-        </w:rPr>
-        <w:t xml:space="preserve"> </w:t>
-      </w:r>
-    </w:p>
-    <w:p>
-      <w:pPr>
-        <w:pStyle w:val="ListParagraph"/>
-        <w:widowControl w:val="0"/>
-        <w:numPr>
-          <w:ilvl w:val="0"/>
-          <w:numId w:val="42"/>
-        </w:numPr>
-        <w:overflowPunct w:val="0"/>
-        <w:autoSpaceDE w:val="0"/>
-        <w:autoSpaceDN w:val="0"/>
-        <w:adjustRightInd w:val="0"/>
-        <w:spacing w:after="0" w:line="224" w:lineRule="auto"/>
-        <w:ind w:right="840"/>
-        <w:contextualSpacing/>
-        <w:jc w:val="both"/>
-        <w:rPr>
-          <w:rFonts w:cs="Courier New"/>
-        </w:rPr>
-      </w:pPr>
-      <w:r>
-        <w:rPr>
-          <w:rFonts w:cs="Calibri"/>
-          <w:b/>
-          <w:bCs/>
-        </w:rPr>
-        <w:t>Структура на процеситe:</w:t>
+        <w:t xml:space="preserve"> на системата</w:t>
       </w:r>
     </w:p>
     <w:p>
@@ -4938,29 +4780,9 @@
         <w:jc w:val="both"/>
         <w:rPr>
           <w:rFonts w:cs="Courier New"/>
-        </w:rPr>
-      </w:pPr>
-      <w:r>
-        <w:rPr>
-          <w:rFonts w:cs="Calibri"/>
-          <w:bCs/>
-        </w:rPr>
-        <w:t>Елементите са процеси, изпълнявани в системата(компоненти) и комуникационни, синхронизационни или блокираци операции между тях (конектори), а връзките между тях показват как компонентите и конекторите се отнасят помежду си.</w:t>
-      </w:r>
-      <w:r>
-        <w:rPr>
-          <w:rFonts w:cs="Calibri"/>
-          <w:b/>
-          <w:bCs/>
-        </w:rPr>
-        <w:t xml:space="preserve"> </w:t>
-      </w:r>
-      <w:r>
-        <w:rPr>
-          <w:rFonts w:cs="Calibri"/>
-        </w:rPr>
-        <w:t>Разглеждат се някои от процесите в системата.</w:t>
-      </w:r>
+          <w:lang w:val="en-US"/>
+        </w:rPr>
+      </w:pPr>
     </w:p>
     <w:p>
       <w:pPr>
@@ -5012,7 +4834,7 @@
           <w:szCs w:val="28"/>
         </w:rPr>
       </w:pPr>
-      <w:bookmarkStart w:id="7" w:name="Общи_сведения_за_системата"/>
+      <w:bookmarkStart w:id="8" w:name="Общи_сведения_за_системата"/>
       <w:r>
         <w:rPr>
           <w:sz w:val="24"/>
@@ -5021,7 +4843,7 @@
         <w:t>Общи сведения за системата</w:t>
       </w:r>
     </w:p>
-    <w:bookmarkEnd w:id="7"/>
+    <w:bookmarkEnd w:id="8"/>
     <w:p>
       <w:pPr>
         <w:widowControl w:val="0"/>
@@ -5044,59 +4866,9 @@
         <w:adjustRightInd w:val="0"/>
         <w:spacing w:after="0" w:line="255" w:lineRule="auto"/>
         <w:ind w:left="4" w:right="120" w:firstLine="580"/>
-        <w:rPr>
-          <w:sz w:val="24"/>
-          <w:szCs w:val="24"/>
-        </w:rPr>
-      </w:pPr>
-      <w:r>
-        <w:rPr>
-          <w:sz w:val="24"/>
-          <w:szCs w:val="24"/>
-        </w:rPr>
-        <w:t>RidePal е онлайн система за споделяне на транспорт по определен маршрут. На практика Ridepal представлява вид социална мрежа за споделяне между служителите в рамките на дадена организация за транспорт с лични автомобили до и от работа. Допълнителни плюсове на системата са оптимизирането на трафика, намаляването на вредните емисии и задръствания и не на последно място създаването на нови познанства. Потребителите, използващи системата, трябва да си създадат акаунт като се регистрират в системата. Тези от тях, които притежават МПС и искат да участв</w:t>
-      </w:r>
-      <w:r>
-        <w:rPr>
-          <w:sz w:val="24"/>
-          <w:szCs w:val="24"/>
-        </w:rPr>
-        <w:t xml:space="preserve">ат в споделено пътуване с него имат </w:t>
-      </w:r>
-      <w:r>
-        <w:rPr>
-          <w:sz w:val="24"/>
-          <w:szCs w:val="24"/>
-        </w:rPr>
-        <w:t xml:space="preserve">възможността да го регистрират в системата, за да го свържат с потребителския си профил. Всеки потребител на системата </w:t>
-      </w:r>
-      <w:r>
-        <w:rPr>
-          <w:sz w:val="24"/>
-          <w:szCs w:val="24"/>
-        </w:rPr>
-        <w:t>може</w:t>
-      </w:r>
-      <w:r>
-        <w:rPr>
-          <w:sz w:val="24"/>
-          <w:szCs w:val="24"/>
-        </w:rPr>
-        <w:t xml:space="preserve"> да създава маршрут за споделено пътуване и да търси такъв по начална и крайна точка. Всеки пътник в определеното пътуване </w:t>
-      </w:r>
-      <w:r>
-        <w:rPr>
-          <w:sz w:val="24"/>
-          <w:szCs w:val="24"/>
-        </w:rPr>
-        <w:t>е способен</w:t>
-      </w:r>
-      <w:r>
-        <w:rPr>
-          <w:sz w:val="24"/>
-          <w:szCs w:val="24"/>
-        </w:rPr>
-        <w:t xml:space="preserve"> да следи къде се намира автомобила по време на пътуването. Потребителите комуникират помежду си посредством чат, който е част от системата. Плюс на системата е, че може да се свързва с различни услуги за карти, както и че работи върху различни операционни системи.</w:t>
+      </w:pPr>
+      <w:r>
+        <w:t>RidePal е онлайн система за споделяне на транспорт по определен маршрут. На практика Ridepal представлява вид социална мрежа за споделяне между служителите в рамките на дадена организация за транспорт с лични автомобили до и от работа. Допълнителни плюсове на системата са оптимизирането на трафика, намаляването на вредните емисии и задръствания и не на последно място създаването на нови познанства. Потребителите, използващи системата, трябва да си създадат акаунт като се регистрират в системата. Тези от тях, които притежават МПС и искат да участват в споделено пътуване с него имат възможността да го регистрират в системата, за да го свържат с потребителския си профил. Всеки потребител на системата може да създава маршрут за споделено пътуване и да търси такъв по начална и крайна точка. Всеки пътник в определеното пътуване е способен да следи къде се намира автомобила по време на пътуването. Потребителите комуникират помежду си посредством чат, който е част от системата. Плюс на системата е, че може да се свързва с различни услуги за карти, както и че работи върху различни операционни системи.</w:t>
       </w:r>
     </w:p>
     <w:p>
@@ -5133,7 +4905,7 @@
         </w:rPr>
         <w:t xml:space="preserve">1.3 </w:t>
       </w:r>
-      <w:bookmarkStart w:id="8" w:name="Разширен_терминологичен_речник"/>
+      <w:bookmarkStart w:id="9" w:name="Разширен_терминологичен_речник"/>
       <w:r>
         <w:rPr>
           <w:rFonts w:cs="Calibri Light"/>
@@ -5142,7 +4914,7 @@
         </w:rPr>
         <w:t>Разширен терминологичен речник</w:t>
       </w:r>
-      <w:bookmarkEnd w:id="8"/>
+      <w:bookmarkEnd w:id="9"/>
     </w:p>
     <w:p>
       <w:pPr>
@@ -5175,7 +4947,7 @@
           <w:rFonts w:cs="Calibri Light"/>
         </w:rPr>
       </w:pPr>
-      <w:bookmarkStart w:id="9" w:name="Списък_на_софтуерните_елементи"/>
+      <w:bookmarkStart w:id="10" w:name="Списък_на_софтуерните_елементи"/>
       <w:r>
         <w:rPr>
           <w:rFonts w:cs="Calibri Light"/>
@@ -5183,7 +4955,7 @@
         <w:t xml:space="preserve">Списък на софтуерните елементи </w:t>
       </w:r>
     </w:p>
-    <w:bookmarkEnd w:id="9"/>
+    <w:bookmarkEnd w:id="10"/>
     <w:p>
       <w:pPr>
         <w:widowControl w:val="0"/>
@@ -5264,11 +5036,39 @@
         <w:autoSpaceDN w:val="0"/>
         <w:adjustRightInd w:val="0"/>
         <w:spacing w:after="0" w:line="183" w:lineRule="exact"/>
-        <w:rPr>
-          <w:rFonts w:cs="Calibri"/>
-        </w:rPr>
-      </w:pPr>
-      <w:r>
+      </w:pPr>
+    </w:p>
+    <w:p>
+      <w:pPr>
+        <w:widowControl w:val="0"/>
+        <w:autoSpaceDE w:val="0"/>
+        <w:autoSpaceDN w:val="0"/>
+        <w:adjustRightInd w:val="0"/>
+        <w:spacing w:after="0" w:line="183" w:lineRule="exact"/>
+      </w:pPr>
+    </w:p>
+    <w:p>
+      <w:pPr>
+        <w:widowControl w:val="0"/>
+        <w:autoSpaceDE w:val="0"/>
+        <w:autoSpaceDN w:val="0"/>
+        <w:adjustRightInd w:val="0"/>
+        <w:spacing w:after="0" w:line="183" w:lineRule="exact"/>
+      </w:pPr>
+    </w:p>
+    <w:p>
+      <w:pPr>
+        <w:widowControl w:val="0"/>
+        <w:autoSpaceDE w:val="0"/>
+        <w:autoSpaceDN w:val="0"/>
+        <w:adjustRightInd w:val="0"/>
+        <w:spacing w:after="0" w:line="183" w:lineRule="exact"/>
+        <w:rPr>
+          <w:rFonts w:cs="Calibri"/>
+        </w:rPr>
+      </w:pPr>
+      <w:r>
+        <w:lastRenderedPageBreak/>
         <w:t>2.2</w:t>
       </w:r>
       <w:r>
@@ -5532,11 +5332,10 @@
           <w:rFonts w:cs="Calibri"/>
           <w:lang w:val="en-US"/>
         </w:rPr>
-        <w:lastRenderedPageBreak/>
         <w:t>Connect to user</w:t>
       </w:r>
-      <w:bookmarkStart w:id="10" w:name="page6"/>
-      <w:bookmarkEnd w:id="10"/>
+      <w:bookmarkStart w:id="11" w:name="page6"/>
+      <w:bookmarkEnd w:id="11"/>
       <w:r>
         <w:rPr>
           <w:sz w:val="24"/>
@@ -7328,6 +7127,24 @@
     <w:p>
       <w:pPr>
         <w:widowControl w:val="0"/>
+        <w:tabs>
+          <w:tab w:val="num" w:pos="1464"/>
+        </w:tabs>
+        <w:overflowPunct w:val="0"/>
+        <w:autoSpaceDE w:val="0"/>
+        <w:autoSpaceDN w:val="0"/>
+        <w:adjustRightInd w:val="0"/>
+        <w:spacing w:after="0" w:line="240" w:lineRule="auto"/>
+        <w:ind w:left="1464"/>
+        <w:jc w:val="both"/>
+        <w:rPr>
+          <w:rFonts w:cs="Calibri"/>
+        </w:rPr>
+      </w:pPr>
+    </w:p>
+    <w:p>
+      <w:pPr>
+        <w:widowControl w:val="0"/>
         <w:autoSpaceDE w:val="0"/>
         <w:autoSpaceDN w:val="0"/>
         <w:adjustRightInd w:val="0"/>
@@ -7539,8 +7356,8 @@
         </w:rPr>
         <w:t xml:space="preserve"> </w:t>
       </w:r>
-      <w:bookmarkStart w:id="11" w:name="page7"/>
-      <w:bookmarkEnd w:id="11"/>
+      <w:bookmarkStart w:id="12" w:name="page7"/>
+      <w:bookmarkEnd w:id="12"/>
     </w:p>
     <w:p>
       <w:pPr>
@@ -7660,7 +7477,6 @@
         <w:rPr>
           <w:rFonts w:cs="Calibri"/>
         </w:rPr>
-        <w:lastRenderedPageBreak/>
         <w:t xml:space="preserve">Linux </w:t>
       </w:r>
     </w:p>
@@ -7922,105 +7738,6 @@
     <w:p>
       <w:pPr>
         <w:widowControl w:val="0"/>
-        <w:autoSpaceDE w:val="0"/>
-        <w:autoSpaceDN w:val="0"/>
-        <w:adjustRightInd w:val="0"/>
-        <w:spacing w:after="0" w:line="222" w:lineRule="exact"/>
-        <w:rPr>
-          <w:rFonts w:cs="Calibri"/>
-        </w:rPr>
-      </w:pPr>
-    </w:p>
-    <w:p>
-      <w:pPr>
-        <w:widowControl w:val="0"/>
-        <w:autoSpaceDE w:val="0"/>
-        <w:autoSpaceDN w:val="0"/>
-        <w:adjustRightInd w:val="0"/>
-        <w:spacing w:after="0" w:line="222" w:lineRule="exact"/>
-        <w:rPr>
-          <w:rFonts w:cs="Calibri"/>
-        </w:rPr>
-      </w:pPr>
-    </w:p>
-    <w:p>
-      <w:pPr>
-        <w:widowControl w:val="0"/>
-        <w:overflowPunct w:val="0"/>
-        <w:autoSpaceDE w:val="0"/>
-        <w:autoSpaceDN w:val="0"/>
-        <w:adjustRightInd w:val="0"/>
-        <w:spacing w:after="0" w:line="239" w:lineRule="auto"/>
-        <w:ind w:left="724"/>
-        <w:jc w:val="both"/>
-        <w:rPr>
-          <w:rFonts w:cs="Calibri Light"/>
-        </w:rPr>
-      </w:pPr>
-    </w:p>
-    <w:p>
-      <w:pPr>
-        <w:widowControl w:val="0"/>
-        <w:overflowPunct w:val="0"/>
-        <w:autoSpaceDE w:val="0"/>
-        <w:autoSpaceDN w:val="0"/>
-        <w:adjustRightInd w:val="0"/>
-        <w:spacing w:after="0" w:line="239" w:lineRule="auto"/>
-        <w:ind w:left="724"/>
-        <w:jc w:val="both"/>
-        <w:rPr>
-          <w:rFonts w:cs="Calibri Light"/>
-        </w:rPr>
-      </w:pPr>
-    </w:p>
-    <w:p>
-      <w:pPr>
-        <w:widowControl w:val="0"/>
-        <w:overflowPunct w:val="0"/>
-        <w:autoSpaceDE w:val="0"/>
-        <w:autoSpaceDN w:val="0"/>
-        <w:adjustRightInd w:val="0"/>
-        <w:spacing w:after="0" w:line="239" w:lineRule="auto"/>
-        <w:ind w:left="724"/>
-        <w:jc w:val="both"/>
-        <w:rPr>
-          <w:rFonts w:cs="Calibri Light"/>
-        </w:rPr>
-      </w:pPr>
-    </w:p>
-    <w:p>
-      <w:pPr>
-        <w:widowControl w:val="0"/>
-        <w:overflowPunct w:val="0"/>
-        <w:autoSpaceDE w:val="0"/>
-        <w:autoSpaceDN w:val="0"/>
-        <w:adjustRightInd w:val="0"/>
-        <w:spacing w:after="0" w:line="239" w:lineRule="auto"/>
-        <w:ind w:left="724"/>
-        <w:jc w:val="both"/>
-        <w:rPr>
-          <w:rFonts w:cs="Calibri Light"/>
-        </w:rPr>
-      </w:pPr>
-    </w:p>
-    <w:p>
-      <w:pPr>
-        <w:widowControl w:val="0"/>
-        <w:overflowPunct w:val="0"/>
-        <w:autoSpaceDE w:val="0"/>
-        <w:autoSpaceDN w:val="0"/>
-        <w:adjustRightInd w:val="0"/>
-        <w:spacing w:after="0" w:line="239" w:lineRule="auto"/>
-        <w:ind w:left="724"/>
-        <w:jc w:val="both"/>
-        <w:rPr>
-          <w:rFonts w:cs="Calibri Light"/>
-        </w:rPr>
-      </w:pPr>
-    </w:p>
-    <w:p>
-      <w:pPr>
-        <w:widowControl w:val="0"/>
         <w:overflowPunct w:val="0"/>
         <w:autoSpaceDE w:val="0"/>
         <w:autoSpaceDN w:val="0"/>
@@ -8049,29 +7766,159 @@
         <w:jc w:val="both"/>
         <w:rPr>
           <w:rFonts w:cs="Calibri Light"/>
-        </w:rPr>
-      </w:pPr>
-      <w:bookmarkStart w:id="12" w:name="Всички_други_специфични_термини"/>
-      <w:r>
-        <w:rPr>
-          <w:rFonts w:cs="Calibri Light"/>
-        </w:rPr>
-        <w:t xml:space="preserve">Всички други специфични термини </w:t>
-      </w:r>
-    </w:p>
-    <w:bookmarkEnd w:id="12"/>
-    <w:p>
-      <w:pPr>
-        <w:widowControl w:val="0"/>
-        <w:autoSpaceDE w:val="0"/>
-        <w:autoSpaceDN w:val="0"/>
-        <w:adjustRightInd w:val="0"/>
-        <w:spacing w:after="0" w:line="200" w:lineRule="exact"/>
-        <w:rPr>
           <w:sz w:val="24"/>
           <w:szCs w:val="24"/>
         </w:rPr>
       </w:pPr>
+      <w:bookmarkStart w:id="13" w:name="Всички_други_специфични_термини"/>
+      <w:r>
+        <w:rPr>
+          <w:rFonts w:cs="Calibri Light"/>
+          <w:sz w:val="24"/>
+          <w:szCs w:val="24"/>
+        </w:rPr>
+        <w:t xml:space="preserve">Всички други специфични термини </w:t>
+      </w:r>
+    </w:p>
+    <w:p>
+      <w:pPr>
+        <w:widowControl w:val="0"/>
+        <w:overflowPunct w:val="0"/>
+        <w:autoSpaceDE w:val="0"/>
+        <w:autoSpaceDN w:val="0"/>
+        <w:adjustRightInd w:val="0"/>
+        <w:spacing w:after="0" w:line="239" w:lineRule="auto"/>
+        <w:ind w:left="720"/>
+        <w:jc w:val="both"/>
+        <w:rPr>
+          <w:rFonts w:cs="Calibri Light"/>
+        </w:rPr>
+      </w:pPr>
+    </w:p>
+    <w:bookmarkEnd w:id="13"/>
+    <w:p>
+      <w:pPr>
+        <w:pStyle w:val="ListParagraph"/>
+        <w:widowControl w:val="0"/>
+        <w:numPr>
+          <w:ilvl w:val="0"/>
+          <w:numId w:val="32"/>
+        </w:numPr>
+        <w:autoSpaceDE w:val="0"/>
+        <w:autoSpaceDN w:val="0"/>
+        <w:adjustRightInd w:val="0"/>
+        <w:spacing w:after="0" w:line="200" w:lineRule="exact"/>
+        <w:rPr>
+          <w:rFonts w:eastAsia="Times New Roman" w:cstheme="minorHAnsi"/>
+          <w:shd w:val="clear" w:color="auto" w:fill="FFFFFF"/>
+          <w:lang w:eastAsia="en-US"/>
+        </w:rPr>
+      </w:pPr>
+      <w:r>
+        <w:rPr>
+          <w:rFonts w:eastAsia="Times New Roman" w:cstheme="minorHAnsi"/>
+          <w:b/>
+          <w:shd w:val="clear" w:color="auto" w:fill="FFFFFF"/>
+          <w:lang w:eastAsia="en-US"/>
+        </w:rPr>
+        <w:t>Адаптер</w:t>
+      </w:r>
+      <w:r>
+        <w:rPr>
+          <w:rFonts w:eastAsia="Times New Roman" w:cstheme="minorHAnsi"/>
+          <w:shd w:val="clear" w:color="auto" w:fill="FFFFFF"/>
+          <w:lang w:eastAsia="en-US"/>
+        </w:rPr>
+        <w:t xml:space="preserve"> -</w:t>
+      </w:r>
+      <w:r>
+        <w:rPr>
+          <w:rFonts w:eastAsia="Times New Roman" w:cstheme="minorHAnsi"/>
+          <w:shd w:val="clear" w:color="auto" w:fill="FFFFFF"/>
+          <w:lang w:eastAsia="en-US"/>
+        </w:rPr>
+        <w:t xml:space="preserve"> </w:t>
+      </w:r>
+      <w:r>
+        <w:rPr>
+          <w:rFonts w:eastAsia="Times New Roman" w:cstheme="minorHAnsi"/>
+          <w:shd w:val="clear" w:color="auto" w:fill="FFFFFF"/>
+          <w:lang w:eastAsia="en-US"/>
+        </w:rPr>
+        <w:t>инструмент, който прави възможна работата на два несъвместими интерфейса</w:t>
+      </w:r>
+    </w:p>
+    <w:p>
+      <w:pPr>
+        <w:pStyle w:val="ListParagraph"/>
+        <w:widowControl w:val="0"/>
+        <w:numPr>
+          <w:ilvl w:val="0"/>
+          <w:numId w:val="32"/>
+        </w:numPr>
+        <w:autoSpaceDE w:val="0"/>
+        <w:autoSpaceDN w:val="0"/>
+        <w:adjustRightInd w:val="0"/>
+        <w:spacing w:after="0" w:line="200" w:lineRule="exact"/>
+        <w:rPr>
+          <w:rFonts w:eastAsia="Times New Roman" w:cstheme="minorHAnsi"/>
+          <w:shd w:val="clear" w:color="auto" w:fill="FFFFFF"/>
+          <w:lang w:eastAsia="en-US"/>
+        </w:rPr>
+      </w:pPr>
+      <w:r>
+        <w:rPr>
+          <w:rFonts w:eastAsia="Times New Roman" w:cstheme="minorHAnsi"/>
+          <w:b/>
+          <w:shd w:val="clear" w:color="auto" w:fill="FFFFFF"/>
+          <w:lang w:eastAsia="en-US"/>
+        </w:rPr>
+        <w:t xml:space="preserve">Архитектурни драйвери </w:t>
+      </w:r>
+      <w:r>
+        <w:rPr>
+          <w:rFonts w:eastAsia="Times New Roman" w:cstheme="minorHAnsi"/>
+          <w:shd w:val="clear" w:color="auto" w:fill="FFFFFF"/>
+          <w:lang w:eastAsia="en-US"/>
+        </w:rPr>
+        <w:t>– най-важните изисквания, които определенят софтуерната архитектура</w:t>
+      </w:r>
+    </w:p>
+    <w:p>
+      <w:pPr>
+        <w:pStyle w:val="ListParagraph"/>
+        <w:widowControl w:val="0"/>
+        <w:numPr>
+          <w:ilvl w:val="0"/>
+          <w:numId w:val="32"/>
+        </w:numPr>
+        <w:autoSpaceDE w:val="0"/>
+        <w:autoSpaceDN w:val="0"/>
+        <w:adjustRightInd w:val="0"/>
+        <w:spacing w:after="0" w:line="200" w:lineRule="exact"/>
+        <w:rPr>
+          <w:rFonts w:eastAsia="Times New Roman" w:cstheme="minorHAnsi"/>
+          <w:shd w:val="clear" w:color="auto" w:fill="FFFFFF"/>
+          <w:lang w:eastAsia="en-US"/>
+        </w:rPr>
+      </w:pPr>
+      <w:r>
+        <w:rPr>
+          <w:rFonts w:eastAsia="Times New Roman" w:cstheme="minorHAnsi"/>
+          <w:b/>
+          <w:shd w:val="clear" w:color="auto" w:fill="FFFFFF"/>
+          <w:lang w:eastAsia="en-US"/>
+        </w:rPr>
+        <w:t>Архитектурен стил</w:t>
+      </w:r>
+      <w:r>
+        <w:rPr>
+          <w:rFonts w:eastAsia="Times New Roman" w:cstheme="minorHAnsi"/>
+          <w:shd w:val="clear" w:color="auto" w:fill="FFFFFF"/>
+          <w:lang w:eastAsia="en-US"/>
+        </w:rPr>
+        <w:t xml:space="preserve"> – дефинира група от системи, от гледна точка на модел на структурната организация</w:t>
+      </w:r>
     </w:p>
     <w:p>
       <w:pPr>
@@ -8081,20 +7928,34 @@
           <w:numId w:val="32"/>
         </w:numPr>
         <w:rPr>
+          <w:rFonts w:cs="Calibri Light"/>
+          <w:i w:val="0"/>
+          <w:sz w:val="36"/>
+          <w:szCs w:val="36"/>
+        </w:rPr>
+      </w:pPr>
+      <w:r>
+        <w:rPr>
           <w:rFonts w:asciiTheme="minorHAnsi" w:hAnsiTheme="minorHAnsi" w:cstheme="minorHAnsi"/>
+          <w:b/>
+          <w:bCs/>
           <w:i w:val="0"/>
           <w:szCs w:val="22"/>
+          <w:shd w:val="clear" w:color="auto" w:fill="FFFFFF"/>
           <w:lang w:val="bg-BG"/>
         </w:rPr>
-      </w:pPr>
+        <w:t>Б</w:t>
+      </w:r>
       <w:r>
         <w:rPr>
           <w:rFonts w:asciiTheme="minorHAnsi" w:hAnsiTheme="minorHAnsi" w:cstheme="minorHAnsi"/>
+          <w:b/>
           <w:i w:val="0"/>
           <w:szCs w:val="22"/>
+          <w:shd w:val="clear" w:color="auto" w:fill="FFFFFF"/>
           <w:lang w:val="bg-BG"/>
         </w:rPr>
-        <w:t>Сървър –</w:t>
+        <w:t>аза от данни</w:t>
       </w:r>
       <w:r>
         <w:rPr>
@@ -8104,7 +7965,7 @@
           <w:shd w:val="clear" w:color="auto" w:fill="FFFFFF"/>
           <w:lang w:val="bg-BG"/>
         </w:rPr>
-        <w:t xml:space="preserve"> термин, който има две тясно свързани значения:</w:t>
+        <w:t xml:space="preserve"> - представлява колекция от логически свързани данни в конкретна предметна област, които са структурирани по определен начин. В първоначалния смисъл на понятието, използван в компютърната индустрия, базата от данни се състои от записи, подредени систематично, така че компютърна програма да може да извлича информация по зададени критерии.</w:t>
       </w:r>
     </w:p>
     <w:p>
@@ -8112,16 +7973,26 @@
         <w:pStyle w:val="template"/>
         <w:numPr>
           <w:ilvl w:val="0"/>
-          <w:numId w:val="33"/>
+          <w:numId w:val="32"/>
         </w:numPr>
         <w:rPr>
-          <w:rStyle w:val="apple-converted-space"/>
+          <w:rFonts w:cs="Calibri Light"/>
+          <w:i w:val="0"/>
+          <w:sz w:val="36"/>
+          <w:szCs w:val="36"/>
+        </w:rPr>
+      </w:pPr>
+      <w:r>
+        <w:rPr>
           <w:rFonts w:asciiTheme="minorHAnsi" w:hAnsiTheme="minorHAnsi" w:cstheme="minorHAnsi"/>
+          <w:b/>
           <w:i w:val="0"/>
           <w:szCs w:val="22"/>
+          <w:shd w:val="clear" w:color="auto" w:fill="FFFFFF"/>
           <w:lang w:val="bg-BG"/>
         </w:rPr>
-      </w:pPr>
+        <w:t>Външна система</w:t>
+      </w:r>
       <w:r>
         <w:rPr>
           <w:rFonts w:asciiTheme="minorHAnsi" w:hAnsiTheme="minorHAnsi" w:cstheme="minorHAnsi"/>
@@ -8130,7 +8001,367 @@
           <w:shd w:val="clear" w:color="auto" w:fill="FFFFFF"/>
           <w:lang w:val="bg-BG"/>
         </w:rPr>
-        <w:t>Сървърът е</w:t>
+        <w:t xml:space="preserve"> – отдалечена софтуерна система, която е източник на данни или функционалности, които се използват от настоящата система</w:t>
+      </w:r>
+    </w:p>
+    <w:p>
+      <w:pPr>
+        <w:pStyle w:val="template"/>
+        <w:numPr>
+          <w:ilvl w:val="0"/>
+          <w:numId w:val="32"/>
+        </w:numPr>
+        <w:rPr>
+          <w:rFonts w:cs="Calibri Light"/>
+          <w:i w:val="0"/>
+          <w:sz w:val="36"/>
+          <w:szCs w:val="36"/>
+        </w:rPr>
+      </w:pPr>
+      <w:r>
+        <w:rPr>
+          <w:rFonts w:asciiTheme="minorHAnsi" w:hAnsiTheme="minorHAnsi" w:cstheme="minorHAnsi"/>
+          <w:b/>
+          <w:i w:val="0"/>
+          <w:szCs w:val="22"/>
+          <w:shd w:val="clear" w:color="auto" w:fill="FFFFFF"/>
+          <w:lang w:val="bg-BG"/>
+        </w:rPr>
+        <w:t>Десктоп приложение</w:t>
+      </w:r>
+      <w:r>
+        <w:rPr>
+          <w:rFonts w:asciiTheme="minorHAnsi" w:hAnsiTheme="minorHAnsi" w:cstheme="minorHAnsi"/>
+          <w:i w:val="0"/>
+          <w:szCs w:val="22"/>
+          <w:shd w:val="clear" w:color="auto" w:fill="FFFFFF"/>
+          <w:lang w:val="bg-BG"/>
+        </w:rPr>
+        <w:t xml:space="preserve"> – приложение, което е направено за компютър и/или лаптоп</w:t>
+      </w:r>
+    </w:p>
+    <w:p>
+      <w:pPr>
+        <w:pStyle w:val="template"/>
+        <w:numPr>
+          <w:ilvl w:val="0"/>
+          <w:numId w:val="32"/>
+        </w:numPr>
+        <w:rPr>
+          <w:rFonts w:cs="Calibri Light"/>
+          <w:i w:val="0"/>
+          <w:sz w:val="36"/>
+          <w:szCs w:val="36"/>
+        </w:rPr>
+      </w:pPr>
+      <w:r>
+        <w:rPr>
+          <w:rFonts w:asciiTheme="minorHAnsi" w:hAnsiTheme="minorHAnsi" w:cstheme="minorHAnsi"/>
+          <w:b/>
+          <w:i w:val="0"/>
+          <w:szCs w:val="22"/>
+          <w:shd w:val="clear" w:color="auto" w:fill="FFFFFF"/>
+          <w:lang w:val="bg-BG"/>
+        </w:rPr>
+        <w:t>Интерфейс</w:t>
+      </w:r>
+      <w:r>
+        <w:rPr>
+          <w:rFonts w:asciiTheme="minorHAnsi" w:hAnsiTheme="minorHAnsi" w:cstheme="minorHAnsi"/>
+          <w:i w:val="0"/>
+          <w:szCs w:val="22"/>
+          <w:shd w:val="clear" w:color="auto" w:fill="FFFFFF"/>
+          <w:lang w:val="bg-BG"/>
+        </w:rPr>
+        <w:t xml:space="preserve"> – споделена граница, чрез която два отделни компонента на компютърната система си обменят информация</w:t>
+      </w:r>
+    </w:p>
+    <w:p>
+      <w:pPr>
+        <w:pStyle w:val="template"/>
+        <w:numPr>
+          <w:ilvl w:val="0"/>
+          <w:numId w:val="32"/>
+        </w:numPr>
+        <w:rPr>
+          <w:rFonts w:cs="Calibri Light"/>
+          <w:i w:val="0"/>
+          <w:sz w:val="36"/>
+          <w:szCs w:val="36"/>
+        </w:rPr>
+      </w:pPr>
+      <w:r>
+        <w:rPr>
+          <w:rFonts w:asciiTheme="minorHAnsi" w:hAnsiTheme="minorHAnsi" w:cstheme="minorHAnsi"/>
+          <w:b/>
+          <w:i w:val="0"/>
+          <w:szCs w:val="22"/>
+          <w:shd w:val="clear" w:color="auto" w:fill="FFFFFF"/>
+          <w:lang w:val="bg-BG"/>
+        </w:rPr>
+        <w:t xml:space="preserve">Клиент </w:t>
+      </w:r>
+      <w:r>
+        <w:rPr>
+          <w:rFonts w:asciiTheme="minorHAnsi" w:hAnsiTheme="minorHAnsi" w:cstheme="minorHAnsi"/>
+          <w:i w:val="0"/>
+          <w:szCs w:val="22"/>
+          <w:shd w:val="clear" w:color="auto" w:fill="FFFFFF"/>
+          <w:lang w:val="bg-BG"/>
+        </w:rPr>
+        <w:t xml:space="preserve">– част от компютърна или софтуерна система, която достъпва услуга </w:t>
+      </w:r>
+      <w:bookmarkStart w:id="14" w:name="_GoBack"/>
+      <w:bookmarkEnd w:id="14"/>
+      <w:r>
+        <w:rPr>
+          <w:rFonts w:asciiTheme="minorHAnsi" w:hAnsiTheme="minorHAnsi" w:cstheme="minorHAnsi"/>
+          <w:i w:val="0"/>
+          <w:szCs w:val="22"/>
+          <w:shd w:val="clear" w:color="auto" w:fill="FFFFFF"/>
+          <w:lang w:val="bg-BG"/>
+        </w:rPr>
+        <w:t>предоставена от сървър</w:t>
+      </w:r>
+    </w:p>
+    <w:p>
+      <w:pPr>
+        <w:pStyle w:val="template"/>
+        <w:numPr>
+          <w:ilvl w:val="0"/>
+          <w:numId w:val="32"/>
+        </w:numPr>
+        <w:rPr>
+          <w:rFonts w:cs="Calibri Light"/>
+          <w:i w:val="0"/>
+          <w:sz w:val="36"/>
+          <w:szCs w:val="36"/>
+        </w:rPr>
+      </w:pPr>
+      <w:r>
+        <w:rPr>
+          <w:rFonts w:asciiTheme="minorHAnsi" w:hAnsiTheme="minorHAnsi" w:cstheme="minorHAnsi"/>
+          <w:b/>
+          <w:i w:val="0"/>
+          <w:szCs w:val="22"/>
+          <w:shd w:val="clear" w:color="auto" w:fill="FFFFFF"/>
+          <w:lang w:val="bg-BG"/>
+        </w:rPr>
+        <w:t>Компонент</w:t>
+      </w:r>
+      <w:r>
+        <w:rPr>
+          <w:rFonts w:asciiTheme="minorHAnsi" w:hAnsiTheme="minorHAnsi" w:cstheme="minorHAnsi"/>
+          <w:i w:val="0"/>
+          <w:szCs w:val="22"/>
+          <w:shd w:val="clear" w:color="auto" w:fill="FFFFFF"/>
+          <w:lang w:val="bg-BG"/>
+        </w:rPr>
+        <w:t xml:space="preserve"> – изчислителна единица, която има специална функционалност, която е достъпна чрез добре дефинирани интерфейси</w:t>
+      </w:r>
+    </w:p>
+    <w:p>
+      <w:pPr>
+        <w:pStyle w:val="template"/>
+        <w:numPr>
+          <w:ilvl w:val="0"/>
+          <w:numId w:val="32"/>
+        </w:numPr>
+        <w:rPr>
+          <w:rFonts w:cs="Calibri Light"/>
+          <w:i w:val="0"/>
+          <w:sz w:val="36"/>
+          <w:szCs w:val="36"/>
+        </w:rPr>
+      </w:pPr>
+      <w:r>
+        <w:rPr>
+          <w:rFonts w:asciiTheme="minorHAnsi" w:hAnsiTheme="minorHAnsi" w:cstheme="minorHAnsi"/>
+          <w:b/>
+          <w:i w:val="0"/>
+          <w:szCs w:val="22"/>
+          <w:shd w:val="clear" w:color="auto" w:fill="FFFFFF"/>
+          <w:lang w:val="bg-BG"/>
+        </w:rPr>
+        <w:t>Комуникационен канал</w:t>
+      </w:r>
+      <w:r>
+        <w:rPr>
+          <w:rFonts w:asciiTheme="minorHAnsi" w:hAnsiTheme="minorHAnsi" w:cstheme="minorHAnsi"/>
+          <w:i w:val="0"/>
+          <w:szCs w:val="22"/>
+          <w:shd w:val="clear" w:color="auto" w:fill="FFFFFF"/>
+          <w:lang w:val="bg-BG"/>
+        </w:rPr>
+        <w:t xml:space="preserve"> – канал за комуникация, канал за предаване на сигнали с информация между</w:t>
+      </w:r>
+      <w:r>
+        <w:rPr>
+          <w:rFonts w:asciiTheme="minorHAnsi" w:hAnsiTheme="minorHAnsi" w:cstheme="minorHAnsi"/>
+          <w:i w:val="0"/>
+          <w:szCs w:val="22"/>
+          <w:shd w:val="clear" w:color="auto" w:fill="FFFFFF"/>
+          <w:lang w:val="bg-BG"/>
+        </w:rPr>
+        <w:t xml:space="preserve"> изпращач и получател</w:t>
+      </w:r>
+    </w:p>
+    <w:p>
+      <w:pPr>
+        <w:pStyle w:val="template"/>
+        <w:numPr>
+          <w:ilvl w:val="0"/>
+          <w:numId w:val="32"/>
+        </w:numPr>
+        <w:rPr>
+          <w:rFonts w:cs="Calibri Light"/>
+          <w:i w:val="0"/>
+          <w:sz w:val="36"/>
+          <w:szCs w:val="36"/>
+        </w:rPr>
+      </w:pPr>
+      <w:r>
+        <w:rPr>
+          <w:rFonts w:asciiTheme="minorHAnsi" w:hAnsiTheme="minorHAnsi" w:cstheme="minorHAnsi"/>
+          <w:b/>
+          <w:i w:val="0"/>
+          <w:szCs w:val="22"/>
+          <w:shd w:val="clear" w:color="auto" w:fill="FFFFFF"/>
+          <w:lang w:val="bg-BG"/>
+        </w:rPr>
+        <w:t>Конектор</w:t>
+      </w:r>
+      <w:r>
+        <w:rPr>
+          <w:rFonts w:asciiTheme="minorHAnsi" w:hAnsiTheme="minorHAnsi" w:cstheme="minorHAnsi"/>
+          <w:i w:val="0"/>
+          <w:szCs w:val="22"/>
+          <w:shd w:val="clear" w:color="auto" w:fill="FFFFFF"/>
+          <w:lang w:val="bg-BG"/>
+        </w:rPr>
+        <w:t xml:space="preserve"> – представя механизма на комуникацията(протокола) между компонентите</w:t>
+      </w:r>
+    </w:p>
+    <w:p>
+      <w:pPr>
+        <w:pStyle w:val="template"/>
+        <w:numPr>
+          <w:ilvl w:val="0"/>
+          <w:numId w:val="32"/>
+        </w:numPr>
+        <w:rPr>
+          <w:rFonts w:cs="Calibri Light"/>
+          <w:i w:val="0"/>
+          <w:sz w:val="36"/>
+          <w:szCs w:val="36"/>
+        </w:rPr>
+      </w:pPr>
+      <w:r>
+        <w:rPr>
+          <w:rFonts w:asciiTheme="minorHAnsi" w:hAnsiTheme="minorHAnsi" w:cstheme="minorHAnsi"/>
+          <w:b/>
+          <w:i w:val="0"/>
+          <w:szCs w:val="22"/>
+          <w:shd w:val="clear" w:color="auto" w:fill="FFFFFF"/>
+          <w:lang w:val="bg-BG"/>
+        </w:rPr>
+        <w:t>Мобилно приложение</w:t>
+      </w:r>
+      <w:r>
+        <w:rPr>
+          <w:rFonts w:asciiTheme="minorHAnsi" w:hAnsiTheme="minorHAnsi" w:cstheme="minorHAnsi"/>
+          <w:i w:val="0"/>
+          <w:szCs w:val="22"/>
+          <w:shd w:val="clear" w:color="auto" w:fill="FFFFFF"/>
+          <w:lang w:val="bg-BG"/>
+        </w:rPr>
+        <w:t xml:space="preserve"> – приложение, кооето е направено за мобилни устройства</w:t>
+      </w:r>
+    </w:p>
+    <w:p>
+      <w:pPr>
+        <w:pStyle w:val="template"/>
+        <w:numPr>
+          <w:ilvl w:val="0"/>
+          <w:numId w:val="32"/>
+        </w:numPr>
+        <w:rPr>
+          <w:rFonts w:cs="Calibri Light"/>
+          <w:i w:val="0"/>
+          <w:sz w:val="36"/>
+          <w:szCs w:val="36"/>
+        </w:rPr>
+      </w:pPr>
+      <w:r>
+        <w:rPr>
+          <w:rFonts w:asciiTheme="minorHAnsi" w:hAnsiTheme="minorHAnsi" w:cstheme="minorHAnsi"/>
+          <w:b/>
+          <w:i w:val="0"/>
+          <w:szCs w:val="22"/>
+          <w:shd w:val="clear" w:color="auto" w:fill="FFFFFF"/>
+          <w:lang w:val="bg-BG"/>
+        </w:rPr>
+        <w:t>Модул</w:t>
+      </w:r>
+      <w:r>
+        <w:rPr>
+          <w:rFonts w:asciiTheme="minorHAnsi" w:hAnsiTheme="minorHAnsi" w:cstheme="minorHAnsi"/>
+          <w:i w:val="0"/>
+          <w:szCs w:val="22"/>
+          <w:shd w:val="clear" w:color="auto" w:fill="FFFFFF"/>
+          <w:lang w:val="bg-BG"/>
+        </w:rPr>
+        <w:t xml:space="preserve"> – логически обособена софтуерна единица</w:t>
+      </w:r>
+    </w:p>
+    <w:p>
+      <w:pPr>
+        <w:pStyle w:val="template"/>
+        <w:numPr>
+          <w:ilvl w:val="0"/>
+          <w:numId w:val="32"/>
+        </w:numPr>
+        <w:rPr>
+          <w:i w:val="0"/>
+          <w:sz w:val="24"/>
+          <w:szCs w:val="24"/>
+          <w:lang w:val="bg-BG"/>
+        </w:rPr>
+      </w:pPr>
+      <w:r>
+        <w:rPr>
+          <w:rFonts w:asciiTheme="minorHAnsi" w:hAnsiTheme="minorHAnsi" w:cstheme="minorHAnsi"/>
+          <w:b/>
+          <w:bCs/>
+          <w:i w:val="0"/>
+          <w:szCs w:val="22"/>
+          <w:shd w:val="clear" w:color="auto" w:fill="FFFFFF"/>
+          <w:lang w:val="bg-BG"/>
+        </w:rPr>
+        <w:t>Операционната</w:t>
+      </w:r>
+      <w:r>
+        <w:rPr>
+          <w:rFonts w:asciiTheme="minorHAnsi" w:hAnsiTheme="minorHAnsi" w:cstheme="minorHAnsi"/>
+          <w:bCs/>
+          <w:i w:val="0"/>
+          <w:szCs w:val="22"/>
+          <w:shd w:val="clear" w:color="auto" w:fill="FFFFFF"/>
+          <w:lang w:val="bg-BG"/>
+        </w:rPr>
+        <w:t xml:space="preserve"> </w:t>
+      </w:r>
+      <w:r>
+        <w:rPr>
+          <w:rFonts w:asciiTheme="minorHAnsi" w:hAnsiTheme="minorHAnsi" w:cstheme="minorHAnsi"/>
+          <w:b/>
+          <w:bCs/>
+          <w:i w:val="0"/>
+          <w:szCs w:val="22"/>
+          <w:shd w:val="clear" w:color="auto" w:fill="FFFFFF"/>
+          <w:lang w:val="bg-BG"/>
+        </w:rPr>
+        <w:t>система</w:t>
       </w:r>
       <w:r>
         <w:rPr>
@@ -8151,261 +8382,28 @@
           <w:shd w:val="clear" w:color="auto" w:fill="FFFFFF"/>
           <w:lang w:val="bg-BG"/>
         </w:rPr>
-        <w:t>компютърна програма, която предоставя услуги на други програми, наречени клиентски софтуер</w:t>
-      </w:r>
-      <w:r>
-        <w:rPr>
-          <w:rStyle w:val="apple-converted-space"/>
+        <w:t>(</w:t>
+      </w:r>
+      <w:r>
+        <w:rPr>
+          <w:rFonts w:asciiTheme="minorHAnsi" w:hAnsiTheme="minorHAnsi" w:cstheme="minorHAnsi"/>
+          <w:b/>
+          <w:i w:val="0"/>
+          <w:szCs w:val="22"/>
+          <w:shd w:val="clear" w:color="auto" w:fill="FFFFFF"/>
+          <w:lang w:val="bg-BG"/>
+        </w:rPr>
+        <w:t>ОС</w:t>
+      </w:r>
+      <w:r>
+        <w:rPr>
           <w:rFonts w:asciiTheme="minorHAnsi" w:hAnsiTheme="minorHAnsi" w:cstheme="minorHAnsi"/>
           <w:i w:val="0"/>
           <w:szCs w:val="22"/>
           <w:shd w:val="clear" w:color="auto" w:fill="FFFFFF"/>
           <w:lang w:val="bg-BG"/>
         </w:rPr>
-        <w:t> </w:t>
-      </w:r>
-      <w:r>
-        <w:rPr>
-          <w:rFonts w:asciiTheme="minorHAnsi" w:hAnsiTheme="minorHAnsi" w:cstheme="minorHAnsi"/>
-          <w:i w:val="0"/>
-          <w:szCs w:val="22"/>
-          <w:shd w:val="clear" w:color="auto" w:fill="FFFFFF"/>
-          <w:lang w:val="bg-BG"/>
-        </w:rPr>
-        <w:t>(Client).</w:t>
-      </w:r>
-      <w:r>
-        <w:rPr>
-          <w:rStyle w:val="apple-converted-space"/>
-          <w:rFonts w:asciiTheme="minorHAnsi" w:hAnsiTheme="minorHAnsi" w:cstheme="minorHAnsi"/>
-          <w:i w:val="0"/>
-          <w:szCs w:val="22"/>
-          <w:shd w:val="clear" w:color="auto" w:fill="FFFFFF"/>
-          <w:lang w:val="bg-BG"/>
-        </w:rPr>
-        <w:t> </w:t>
-      </w:r>
-    </w:p>
-    <w:p>
-      <w:pPr>
-        <w:pStyle w:val="template"/>
-        <w:numPr>
-          <w:ilvl w:val="0"/>
-          <w:numId w:val="33"/>
-        </w:numPr>
-        <w:rPr>
-          <w:rStyle w:val="apple-converted-space"/>
-          <w:rFonts w:asciiTheme="minorHAnsi" w:hAnsiTheme="minorHAnsi" w:cstheme="minorHAnsi"/>
-          <w:i w:val="0"/>
-          <w:szCs w:val="22"/>
-          <w:lang w:val="bg-BG"/>
-        </w:rPr>
-      </w:pPr>
-      <w:r>
-        <w:rPr>
-          <w:rFonts w:asciiTheme="minorHAnsi" w:hAnsiTheme="minorHAnsi" w:cstheme="minorHAnsi"/>
-          <w:i w:val="0"/>
-          <w:szCs w:val="22"/>
-          <w:shd w:val="clear" w:color="auto" w:fill="FFFFFF"/>
-          <w:lang w:val="bg-BG"/>
-        </w:rPr>
-        <w:t>Сървърът е също така компютър, стартиращ сървърен софтуер</w:t>
-      </w:r>
-      <w:r>
-        <w:rPr>
-          <w:rStyle w:val="apple-converted-space"/>
-          <w:rFonts w:asciiTheme="minorHAnsi" w:hAnsiTheme="minorHAnsi" w:cstheme="minorHAnsi"/>
-          <w:i w:val="0"/>
-          <w:szCs w:val="22"/>
-          <w:shd w:val="clear" w:color="auto" w:fill="FFFFFF"/>
-          <w:lang w:val="bg-BG"/>
-        </w:rPr>
-        <w:t> </w:t>
-      </w:r>
-      <w:r>
-        <w:rPr>
-          <w:rFonts w:asciiTheme="minorHAnsi" w:hAnsiTheme="minorHAnsi" w:cstheme="minorHAnsi"/>
-          <w:i w:val="0"/>
-          <w:szCs w:val="22"/>
-          <w:shd w:val="clear" w:color="auto" w:fill="FFFFFF"/>
-          <w:lang w:val="bg-BG"/>
-        </w:rPr>
-        <w:t>и предоставящ една или повече услуги (като например</w:t>
-      </w:r>
-      <w:r>
-        <w:rPr>
-          <w:rStyle w:val="apple-converted-space"/>
-          <w:rFonts w:asciiTheme="minorHAnsi" w:hAnsiTheme="minorHAnsi" w:cstheme="minorHAnsi"/>
-          <w:i w:val="0"/>
-          <w:szCs w:val="22"/>
-          <w:shd w:val="clear" w:color="auto" w:fill="FFFFFF"/>
-          <w:lang w:val="bg-BG"/>
-        </w:rPr>
-        <w:t> </w:t>
-      </w:r>
-      <w:r>
-        <w:rPr>
-          <w:rFonts w:asciiTheme="minorHAnsi" w:hAnsiTheme="minorHAnsi" w:cstheme="minorHAnsi"/>
-          <w:i w:val="0"/>
-          <w:szCs w:val="22"/>
-          <w:shd w:val="clear" w:color="auto" w:fill="FFFFFF"/>
-          <w:lang w:val="bg-BG"/>
-        </w:rPr>
-        <w:t>хост)</w:t>
-      </w:r>
-      <w:r>
-        <w:rPr>
-          <w:rStyle w:val="apple-converted-space"/>
-          <w:rFonts w:asciiTheme="minorHAnsi" w:hAnsiTheme="minorHAnsi" w:cstheme="minorHAnsi"/>
-          <w:i w:val="0"/>
-          <w:szCs w:val="22"/>
-          <w:shd w:val="clear" w:color="auto" w:fill="FFFFFF"/>
-          <w:lang w:val="bg-BG"/>
-        </w:rPr>
-        <w:t> </w:t>
-      </w:r>
-      <w:r>
-        <w:rPr>
-          <w:rFonts w:asciiTheme="minorHAnsi" w:hAnsiTheme="minorHAnsi" w:cstheme="minorHAnsi"/>
-          <w:i w:val="0"/>
-          <w:szCs w:val="22"/>
-          <w:shd w:val="clear" w:color="auto" w:fill="FFFFFF"/>
-          <w:lang w:val="bg-BG"/>
-        </w:rPr>
-        <w:t>на други компютри в същата</w:t>
-      </w:r>
-      <w:r>
-        <w:rPr>
-          <w:rStyle w:val="apple-converted-space"/>
-          <w:rFonts w:asciiTheme="minorHAnsi" w:hAnsiTheme="minorHAnsi" w:cstheme="minorHAnsi"/>
-          <w:i w:val="0"/>
-          <w:szCs w:val="22"/>
-          <w:shd w:val="clear" w:color="auto" w:fill="FFFFFF"/>
-          <w:lang w:val="bg-BG"/>
-        </w:rPr>
-        <w:t> </w:t>
-      </w:r>
-      <w:r>
-        <w:rPr>
-          <w:rFonts w:asciiTheme="minorHAnsi" w:hAnsiTheme="minorHAnsi" w:cstheme="minorHAnsi"/>
-          <w:i w:val="0"/>
-          <w:szCs w:val="22"/>
-          <w:shd w:val="clear" w:color="auto" w:fill="FFFFFF"/>
-          <w:lang w:val="bg-BG"/>
-        </w:rPr>
-        <w:t>мрежа.</w:t>
-      </w:r>
-      <w:r>
-        <w:rPr>
-          <w:rStyle w:val="apple-converted-space"/>
-          <w:rFonts w:asciiTheme="minorHAnsi" w:hAnsiTheme="minorHAnsi" w:cstheme="minorHAnsi"/>
-          <w:i w:val="0"/>
-          <w:szCs w:val="22"/>
-          <w:shd w:val="clear" w:color="auto" w:fill="FFFFFF"/>
-          <w:lang w:val="bg-BG"/>
-        </w:rPr>
-        <w:t> </w:t>
-      </w:r>
-    </w:p>
-    <w:p>
-      <w:pPr>
-        <w:pStyle w:val="template"/>
-        <w:numPr>
-          <w:ilvl w:val="0"/>
-          <w:numId w:val="32"/>
-        </w:numPr>
-        <w:rPr>
-          <w:rFonts w:asciiTheme="minorHAnsi" w:hAnsiTheme="minorHAnsi" w:cstheme="minorHAnsi"/>
-          <w:i w:val="0"/>
-          <w:szCs w:val="22"/>
-          <w:lang w:val="bg-BG"/>
-        </w:rPr>
-      </w:pPr>
-      <w:r>
-        <w:rPr>
-          <w:rFonts w:asciiTheme="minorHAnsi" w:hAnsiTheme="minorHAnsi" w:cstheme="minorHAnsi"/>
-          <w:i w:val="0"/>
-          <w:szCs w:val="22"/>
-          <w:lang w:val="bg-BG"/>
-        </w:rPr>
-        <w:t>GPS (Global Positioning System) –</w:t>
-      </w:r>
-      <w:r>
-        <w:rPr>
-          <w:rFonts w:asciiTheme="minorHAnsi" w:hAnsiTheme="minorHAnsi" w:cstheme="minorHAnsi"/>
-          <w:i w:val="0"/>
-          <w:szCs w:val="22"/>
-          <w:shd w:val="clear" w:color="auto" w:fill="FFFFFF"/>
-          <w:lang w:val="bg-BG"/>
-        </w:rPr>
-        <w:t>спътникова радионавигационна система за определяне на положението, скоростта и времето с точност до 1 наносекунда</w:t>
-      </w:r>
-      <w:r>
-        <w:rPr>
-          <w:rStyle w:val="apple-converted-space"/>
-          <w:rFonts w:asciiTheme="minorHAnsi" w:eastAsiaTheme="majorEastAsia" w:hAnsiTheme="minorHAnsi" w:cstheme="minorHAnsi"/>
-          <w:i w:val="0"/>
-          <w:szCs w:val="22"/>
-          <w:shd w:val="clear" w:color="auto" w:fill="FFFFFF"/>
-          <w:lang w:val="bg-BG"/>
-        </w:rPr>
-        <w:t> </w:t>
-      </w:r>
-      <w:r>
-        <w:rPr>
-          <w:rFonts w:asciiTheme="minorHAnsi" w:hAnsiTheme="minorHAnsi" w:cstheme="minorHAnsi"/>
-          <w:i w:val="0"/>
-          <w:szCs w:val="22"/>
-          <w:shd w:val="clear" w:color="auto" w:fill="FFFFFF"/>
-          <w:lang w:val="bg-BG"/>
-        </w:rPr>
-        <w:t>във всяка точка на земното кълбо и околоземна орбита в реално време.</w:t>
-      </w:r>
-    </w:p>
-    <w:p>
-      <w:pPr>
-        <w:pStyle w:val="template"/>
-        <w:numPr>
-          <w:ilvl w:val="0"/>
-          <w:numId w:val="32"/>
-        </w:numPr>
-        <w:rPr>
-          <w:sz w:val="24"/>
-          <w:szCs w:val="24"/>
-          <w:lang w:val="bg-BG"/>
-        </w:rPr>
-      </w:pPr>
-      <w:r>
-        <w:rPr>
-          <w:rFonts w:asciiTheme="minorHAnsi" w:hAnsiTheme="minorHAnsi" w:cstheme="minorHAnsi"/>
-          <w:bCs/>
-          <w:i w:val="0"/>
-          <w:szCs w:val="22"/>
-          <w:shd w:val="clear" w:color="auto" w:fill="FFFFFF"/>
-          <w:lang w:val="bg-BG"/>
-        </w:rPr>
-        <w:t>Операционната система</w:t>
-      </w:r>
-      <w:r>
-        <w:rPr>
-          <w:rStyle w:val="apple-converted-space"/>
-          <w:rFonts w:asciiTheme="minorHAnsi" w:hAnsiTheme="minorHAnsi" w:cstheme="minorHAnsi"/>
-          <w:i w:val="0"/>
-          <w:szCs w:val="22"/>
-          <w:shd w:val="clear" w:color="auto" w:fill="FFFFFF"/>
-          <w:lang w:val="bg-BG"/>
-        </w:rPr>
-        <w:t> </w:t>
-      </w:r>
-      <w:r>
-        <w:rPr>
-          <w:rFonts w:asciiTheme="minorHAnsi" w:hAnsiTheme="minorHAnsi" w:cstheme="minorHAnsi"/>
-          <w:i w:val="0"/>
-          <w:szCs w:val="22"/>
-          <w:shd w:val="clear" w:color="auto" w:fill="FFFFFF"/>
-          <w:lang w:val="bg-BG"/>
-        </w:rPr>
-        <w:t>(ОС) - основна част от</w:t>
+        <w:t>) - основна част от</w:t>
       </w:r>
       <w:r>
         <w:rPr>
@@ -8473,6 +8471,9 @@
         <w:fldChar w:fldCharType="begin"/>
       </w:r>
       <w:r>
+        <w:rPr>
+          <w:i w:val="0"/>
+        </w:rPr>
         <w:instrText xml:space="preserve"> HYPERLINK "https://bg.wikipedia.org/wiki/%D0%A5%D0%B0%D1%80%D0%B4%D1%83%D0%B5%D1%80" \o "Хардуер" </w:instrText>
       </w:r>
       <w:r>
@@ -8623,6 +8624,9 @@
         <w:fldChar w:fldCharType="begin"/>
       </w:r>
       <w:r>
+        <w:rPr>
+          <w:i w:val="0"/>
+        </w:rPr>
         <w:instrText xml:space="preserve"> HYPERLINK "https://bg.wikipedia.org/wiki/%D0%9F%D1%80%D0%B8%D0%BB%D0%BE%D0%B6%D0%B5%D0%BD_%D1%81%D0%BE%D1%84%D1%82%D1%83%D0%B5%D1%80" \o "Приложен софтуер" </w:instrText>
       </w:r>
       <w:r>
@@ -8673,17 +8677,7 @@
           <w:shd w:val="clear" w:color="auto" w:fill="FFFFFF"/>
           <w:lang w:val="bg-BG"/>
         </w:rPr>
-        <w:t xml:space="preserve">обикновено има нужда от </w:t>
-      </w:r>
-      <w:r>
-        <w:rPr>
-          <w:rFonts w:asciiTheme="minorHAnsi" w:hAnsiTheme="minorHAnsi" w:cstheme="minorHAnsi"/>
-          <w:i w:val="0"/>
-          <w:szCs w:val="22"/>
-          <w:shd w:val="clear" w:color="auto" w:fill="FFFFFF"/>
-          <w:lang w:val="bg-BG"/>
-        </w:rPr>
-        <w:t>ОС, за да работи.</w:t>
+        <w:t>обикновено има нужда от ОС, за да работи.</w:t>
       </w:r>
     </w:p>
     <w:p>
@@ -8694,12 +8688,24 @@
           <w:numId w:val="32"/>
         </w:numPr>
         <w:rPr>
+          <w:i w:val="0"/>
+          <w:sz w:val="24"/>
+          <w:szCs w:val="24"/>
+          <w:lang w:val="bg-BG"/>
+        </w:rPr>
+      </w:pPr>
+      <w:r>
+        <w:rPr>
           <w:rFonts w:asciiTheme="minorHAnsi" w:hAnsiTheme="minorHAnsi" w:cstheme="minorHAnsi"/>
+          <w:b/>
+          <w:bCs/>
           <w:i w:val="0"/>
           <w:szCs w:val="22"/>
+          <w:shd w:val="clear" w:color="auto" w:fill="FFFFFF"/>
           <w:lang w:val="bg-BG"/>
         </w:rPr>
-      </w:pPr>
+        <w:t>Платформена независимост</w:t>
+      </w:r>
       <w:r>
         <w:rPr>
           <w:rFonts w:asciiTheme="minorHAnsi" w:hAnsiTheme="minorHAnsi" w:cstheme="minorHAnsi"/>
@@ -8709,7 +8715,33 @@
           <w:shd w:val="clear" w:color="auto" w:fill="FFFFFF"/>
           <w:lang w:val="bg-BG"/>
         </w:rPr>
-        <w:t>Б</w:t>
+        <w:t xml:space="preserve"> – възможност за работа под различни видове операционни системи</w:t>
+      </w:r>
+    </w:p>
+    <w:p>
+      <w:pPr>
+        <w:pStyle w:val="template"/>
+        <w:numPr>
+          <w:ilvl w:val="0"/>
+          <w:numId w:val="32"/>
+        </w:numPr>
+        <w:rPr>
+          <w:i w:val="0"/>
+          <w:sz w:val="24"/>
+          <w:szCs w:val="24"/>
+          <w:lang w:val="bg-BG"/>
+        </w:rPr>
+      </w:pPr>
+      <w:r>
+        <w:rPr>
+          <w:rFonts w:asciiTheme="minorHAnsi" w:hAnsiTheme="minorHAnsi" w:cstheme="minorHAnsi"/>
+          <w:b/>
+          <w:i w:val="0"/>
+          <w:szCs w:val="22"/>
+          <w:shd w:val="clear" w:color="auto" w:fill="FFFFFF"/>
+          <w:lang w:val="bg-BG"/>
+        </w:rPr>
+        <w:t>Потребител</w:t>
       </w:r>
       <w:r>
         <w:rPr>
@@ -8719,8 +8751,762 @@
           <w:shd w:val="clear" w:color="auto" w:fill="FFFFFF"/>
           <w:lang w:val="bg-BG"/>
         </w:rPr>
-        <w:t>аза от данни - представлява колекция от логически свързани данни в конкретна предметна област, които са структурирани по определен начин. В първоначалния смисъл на понятието, използван в компютърната индустрия, базата от данни се състои от записи, подредени систематично, така че компютърна програма да може да извлича информация по зададени критерии.</w:t>
-      </w:r>
+        <w:t xml:space="preserve"> – човек, който използва компютърна или мрежова услуга</w:t>
+      </w:r>
+    </w:p>
+    <w:p>
+      <w:pPr>
+        <w:pStyle w:val="template"/>
+        <w:numPr>
+          <w:ilvl w:val="0"/>
+          <w:numId w:val="32"/>
+        </w:numPr>
+        <w:rPr>
+          <w:i w:val="0"/>
+          <w:sz w:val="24"/>
+          <w:szCs w:val="24"/>
+          <w:lang w:val="bg-BG"/>
+        </w:rPr>
+      </w:pPr>
+      <w:r>
+        <w:rPr>
+          <w:rFonts w:asciiTheme="minorHAnsi" w:hAnsiTheme="minorHAnsi" w:cstheme="minorHAnsi"/>
+          <w:b/>
+          <w:i w:val="0"/>
+          <w:szCs w:val="22"/>
+          <w:shd w:val="clear" w:color="auto" w:fill="FFFFFF"/>
+          <w:lang w:val="bg-BG"/>
+        </w:rPr>
+        <w:t>Процес</w:t>
+      </w:r>
+      <w:r>
+        <w:rPr>
+          <w:rFonts w:asciiTheme="minorHAnsi" w:hAnsiTheme="minorHAnsi" w:cstheme="minorHAnsi"/>
+          <w:i w:val="0"/>
+          <w:szCs w:val="22"/>
+          <w:shd w:val="clear" w:color="auto" w:fill="FFFFFF"/>
+          <w:lang w:val="bg-BG"/>
+        </w:rPr>
+        <w:t xml:space="preserve"> – съвкупност от стъпки, която изгражда логическото действие и стига определена цел</w:t>
+      </w:r>
+    </w:p>
+    <w:p>
+      <w:pPr>
+        <w:pStyle w:val="template"/>
+        <w:numPr>
+          <w:ilvl w:val="0"/>
+          <w:numId w:val="32"/>
+        </w:numPr>
+        <w:rPr>
+          <w:i w:val="0"/>
+          <w:sz w:val="24"/>
+          <w:szCs w:val="24"/>
+          <w:lang w:val="bg-BG"/>
+        </w:rPr>
+      </w:pPr>
+      <w:r>
+        <w:rPr>
+          <w:rFonts w:asciiTheme="minorHAnsi" w:hAnsiTheme="minorHAnsi" w:cstheme="minorHAnsi"/>
+          <w:b/>
+          <w:i w:val="0"/>
+          <w:szCs w:val="22"/>
+          <w:shd w:val="clear" w:color="auto" w:fill="FFFFFF"/>
+          <w:lang w:val="bg-BG"/>
+        </w:rPr>
+        <w:t>Приложение</w:t>
+      </w:r>
+      <w:r>
+        <w:rPr>
+          <w:rFonts w:asciiTheme="minorHAnsi" w:hAnsiTheme="minorHAnsi" w:cstheme="minorHAnsi"/>
+          <w:i w:val="0"/>
+          <w:szCs w:val="22"/>
+          <w:shd w:val="clear" w:color="auto" w:fill="FFFFFF"/>
+          <w:lang w:val="bg-BG"/>
+        </w:rPr>
+        <w:t xml:space="preserve"> – софтуер, чието предназначение е да помогне на потребителя да извърши определена задача</w:t>
+      </w:r>
+    </w:p>
+    <w:p>
+      <w:pPr>
+        <w:pStyle w:val="template"/>
+        <w:numPr>
+          <w:ilvl w:val="0"/>
+          <w:numId w:val="32"/>
+        </w:numPr>
+        <w:rPr>
+          <w:i w:val="0"/>
+          <w:sz w:val="24"/>
+          <w:szCs w:val="24"/>
+          <w:lang w:val="bg-BG"/>
+        </w:rPr>
+      </w:pPr>
+      <w:r>
+        <w:rPr>
+          <w:rFonts w:asciiTheme="minorHAnsi" w:hAnsiTheme="minorHAnsi"/>
+          <w:b/>
+          <w:i w:val="0"/>
+          <w:szCs w:val="22"/>
+          <w:lang w:val="bg-BG"/>
+        </w:rPr>
+        <w:t>Софтуерна</w:t>
+      </w:r>
+      <w:r>
+        <w:rPr>
+          <w:rFonts w:asciiTheme="minorHAnsi" w:hAnsiTheme="minorHAnsi"/>
+          <w:i w:val="0"/>
+          <w:szCs w:val="22"/>
+          <w:lang w:val="bg-BG"/>
+        </w:rPr>
+        <w:t xml:space="preserve"> </w:t>
+      </w:r>
+      <w:r>
+        <w:rPr>
+          <w:rFonts w:asciiTheme="minorHAnsi" w:hAnsiTheme="minorHAnsi"/>
+          <w:b/>
+          <w:i w:val="0"/>
+          <w:szCs w:val="22"/>
+          <w:lang w:val="bg-BG"/>
+        </w:rPr>
+        <w:t>архитектура</w:t>
+      </w:r>
+      <w:r>
+        <w:rPr>
+          <w:rFonts w:asciiTheme="minorHAnsi" w:hAnsiTheme="minorHAnsi"/>
+          <w:i w:val="0"/>
+          <w:szCs w:val="22"/>
+          <w:lang w:val="bg-BG"/>
+        </w:rPr>
+        <w:t xml:space="preserve"> – съвкупност от структури, показващи различните софтуерни елементи на системата, външно видимите им свойства и връзките между тях</w:t>
+      </w:r>
+    </w:p>
+    <w:p>
+      <w:pPr>
+        <w:pStyle w:val="template"/>
+        <w:numPr>
+          <w:ilvl w:val="0"/>
+          <w:numId w:val="32"/>
+        </w:numPr>
+        <w:rPr>
+          <w:i w:val="0"/>
+          <w:sz w:val="24"/>
+          <w:szCs w:val="24"/>
+          <w:lang w:val="bg-BG"/>
+        </w:rPr>
+      </w:pPr>
+      <w:r>
+        <w:rPr>
+          <w:rFonts w:asciiTheme="minorHAnsi" w:hAnsiTheme="minorHAnsi"/>
+          <w:b/>
+          <w:i w:val="0"/>
+          <w:szCs w:val="22"/>
+          <w:lang w:val="bg-BG"/>
+        </w:rPr>
+        <w:t>Структура</w:t>
+      </w:r>
+      <w:r>
+        <w:rPr>
+          <w:rFonts w:asciiTheme="minorHAnsi" w:hAnsiTheme="minorHAnsi"/>
+          <w:i w:val="0"/>
+          <w:szCs w:val="22"/>
+          <w:lang w:val="bg-BG"/>
+        </w:rPr>
+        <w:t xml:space="preserve"> -  съвкупност от софтуерни елементи, техните външно видими свойства и връзките между тях</w:t>
+      </w:r>
+    </w:p>
+    <w:p>
+      <w:pPr>
+        <w:pStyle w:val="template"/>
+        <w:numPr>
+          <w:ilvl w:val="0"/>
+          <w:numId w:val="32"/>
+        </w:numPr>
+        <w:rPr>
+          <w:rFonts w:asciiTheme="minorHAnsi" w:hAnsiTheme="minorHAnsi" w:cstheme="minorHAnsi"/>
+          <w:i w:val="0"/>
+          <w:szCs w:val="22"/>
+          <w:lang w:val="bg-BG"/>
+        </w:rPr>
+      </w:pPr>
+      <w:r>
+        <w:rPr>
+          <w:rFonts w:asciiTheme="minorHAnsi" w:hAnsiTheme="minorHAnsi" w:cstheme="minorHAnsi"/>
+          <w:b/>
+          <w:i w:val="0"/>
+          <w:szCs w:val="22"/>
+          <w:lang w:val="bg-BG"/>
+        </w:rPr>
+        <w:t>Сървър</w:t>
+      </w:r>
+      <w:r>
+        <w:rPr>
+          <w:rFonts w:asciiTheme="minorHAnsi" w:hAnsiTheme="minorHAnsi" w:cstheme="minorHAnsi"/>
+          <w:i w:val="0"/>
+          <w:szCs w:val="22"/>
+          <w:lang w:val="bg-BG"/>
+        </w:rPr>
+        <w:t xml:space="preserve"> –</w:t>
+      </w:r>
+      <w:r>
+        <w:rPr>
+          <w:rFonts w:asciiTheme="minorHAnsi" w:hAnsiTheme="minorHAnsi" w:cstheme="minorHAnsi"/>
+          <w:i w:val="0"/>
+          <w:szCs w:val="22"/>
+          <w:shd w:val="clear" w:color="auto" w:fill="FFFFFF"/>
+          <w:lang w:val="bg-BG"/>
+        </w:rPr>
+        <w:t xml:space="preserve"> термин, който има две тясно свързани значения:</w:t>
+      </w:r>
+    </w:p>
+    <w:p>
+      <w:pPr>
+        <w:pStyle w:val="template"/>
+        <w:numPr>
+          <w:ilvl w:val="0"/>
+          <w:numId w:val="33"/>
+        </w:numPr>
+        <w:rPr>
+          <w:rStyle w:val="apple-converted-space"/>
+          <w:rFonts w:asciiTheme="minorHAnsi" w:hAnsiTheme="minorHAnsi" w:cstheme="minorHAnsi"/>
+          <w:i w:val="0"/>
+          <w:szCs w:val="22"/>
+          <w:lang w:val="bg-BG"/>
+        </w:rPr>
+      </w:pPr>
+      <w:r>
+        <w:rPr>
+          <w:rFonts w:asciiTheme="minorHAnsi" w:hAnsiTheme="minorHAnsi" w:cstheme="minorHAnsi"/>
+          <w:i w:val="0"/>
+          <w:szCs w:val="22"/>
+          <w:shd w:val="clear" w:color="auto" w:fill="FFFFFF"/>
+          <w:lang w:val="bg-BG"/>
+        </w:rPr>
+        <w:lastRenderedPageBreak/>
+        <w:t>Сървърът е</w:t>
+      </w:r>
+      <w:r>
+        <w:rPr>
+          <w:rStyle w:val="apple-converted-space"/>
+          <w:rFonts w:asciiTheme="minorHAnsi" w:hAnsiTheme="minorHAnsi" w:cstheme="minorHAnsi"/>
+          <w:i w:val="0"/>
+          <w:szCs w:val="22"/>
+          <w:shd w:val="clear" w:color="auto" w:fill="FFFFFF"/>
+          <w:lang w:val="bg-BG"/>
+        </w:rPr>
+        <w:t> </w:t>
+      </w:r>
+      <w:r>
+        <w:rPr>
+          <w:rFonts w:asciiTheme="minorHAnsi" w:hAnsiTheme="minorHAnsi" w:cstheme="minorHAnsi"/>
+          <w:i w:val="0"/>
+          <w:szCs w:val="22"/>
+          <w:shd w:val="clear" w:color="auto" w:fill="FFFFFF"/>
+          <w:lang w:val="bg-BG"/>
+        </w:rPr>
+        <w:t>компютърна програма, която предоставя услуги на други програми, наречени клиентски софтуер</w:t>
+      </w:r>
+      <w:r>
+        <w:rPr>
+          <w:rStyle w:val="apple-converted-space"/>
+          <w:rFonts w:asciiTheme="minorHAnsi" w:hAnsiTheme="minorHAnsi" w:cstheme="minorHAnsi"/>
+          <w:i w:val="0"/>
+          <w:szCs w:val="22"/>
+          <w:shd w:val="clear" w:color="auto" w:fill="FFFFFF"/>
+          <w:lang w:val="bg-BG"/>
+        </w:rPr>
+        <w:t> </w:t>
+      </w:r>
+      <w:r>
+        <w:rPr>
+          <w:rFonts w:asciiTheme="minorHAnsi" w:hAnsiTheme="minorHAnsi" w:cstheme="minorHAnsi"/>
+          <w:i w:val="0"/>
+          <w:szCs w:val="22"/>
+          <w:shd w:val="clear" w:color="auto" w:fill="FFFFFF"/>
+          <w:lang w:val="bg-BG"/>
+        </w:rPr>
+        <w:t>(Client).</w:t>
+      </w:r>
+      <w:r>
+        <w:rPr>
+          <w:rStyle w:val="apple-converted-space"/>
+          <w:rFonts w:asciiTheme="minorHAnsi" w:hAnsiTheme="minorHAnsi" w:cstheme="minorHAnsi"/>
+          <w:i w:val="0"/>
+          <w:szCs w:val="22"/>
+          <w:shd w:val="clear" w:color="auto" w:fill="FFFFFF"/>
+          <w:lang w:val="bg-BG"/>
+        </w:rPr>
+        <w:t> </w:t>
+      </w:r>
+    </w:p>
+    <w:p>
+      <w:pPr>
+        <w:pStyle w:val="template"/>
+        <w:numPr>
+          <w:ilvl w:val="0"/>
+          <w:numId w:val="33"/>
+        </w:numPr>
+        <w:rPr>
+          <w:rFonts w:asciiTheme="minorHAnsi" w:hAnsiTheme="minorHAnsi" w:cstheme="minorHAnsi"/>
+          <w:i w:val="0"/>
+          <w:szCs w:val="22"/>
+          <w:lang w:val="bg-BG"/>
+        </w:rPr>
+      </w:pPr>
+      <w:r>
+        <w:rPr>
+          <w:rFonts w:asciiTheme="minorHAnsi" w:hAnsiTheme="minorHAnsi" w:cstheme="minorHAnsi"/>
+          <w:i w:val="0"/>
+          <w:szCs w:val="22"/>
+          <w:shd w:val="clear" w:color="auto" w:fill="FFFFFF"/>
+          <w:lang w:val="bg-BG"/>
+        </w:rPr>
+        <w:t>Сървърът е също така компютър, стартиращ сървърен софтуер</w:t>
+      </w:r>
+      <w:r>
+        <w:rPr>
+          <w:rStyle w:val="apple-converted-space"/>
+          <w:rFonts w:asciiTheme="minorHAnsi" w:hAnsiTheme="minorHAnsi" w:cstheme="minorHAnsi"/>
+          <w:i w:val="0"/>
+          <w:szCs w:val="22"/>
+          <w:shd w:val="clear" w:color="auto" w:fill="FFFFFF"/>
+          <w:lang w:val="bg-BG"/>
+        </w:rPr>
+        <w:t> </w:t>
+      </w:r>
+      <w:r>
+        <w:rPr>
+          <w:rFonts w:asciiTheme="minorHAnsi" w:hAnsiTheme="minorHAnsi" w:cstheme="minorHAnsi"/>
+          <w:i w:val="0"/>
+          <w:szCs w:val="22"/>
+          <w:shd w:val="clear" w:color="auto" w:fill="FFFFFF"/>
+          <w:lang w:val="bg-BG"/>
+        </w:rPr>
+        <w:t>и предоставящ една или повече услуги (като например</w:t>
+      </w:r>
+      <w:r>
+        <w:rPr>
+          <w:rStyle w:val="apple-converted-space"/>
+          <w:rFonts w:asciiTheme="minorHAnsi" w:hAnsiTheme="minorHAnsi" w:cstheme="minorHAnsi"/>
+          <w:i w:val="0"/>
+          <w:szCs w:val="22"/>
+          <w:shd w:val="clear" w:color="auto" w:fill="FFFFFF"/>
+          <w:lang w:val="bg-BG"/>
+        </w:rPr>
+        <w:t> </w:t>
+      </w:r>
+      <w:r>
+        <w:rPr>
+          <w:rFonts w:asciiTheme="minorHAnsi" w:hAnsiTheme="minorHAnsi" w:cstheme="minorHAnsi"/>
+          <w:i w:val="0"/>
+          <w:szCs w:val="22"/>
+          <w:shd w:val="clear" w:color="auto" w:fill="FFFFFF"/>
+          <w:lang w:val="bg-BG"/>
+        </w:rPr>
+        <w:t>хост)</w:t>
+      </w:r>
+      <w:r>
+        <w:rPr>
+          <w:rStyle w:val="apple-converted-space"/>
+          <w:rFonts w:asciiTheme="minorHAnsi" w:hAnsiTheme="minorHAnsi" w:cstheme="minorHAnsi"/>
+          <w:i w:val="0"/>
+          <w:szCs w:val="22"/>
+          <w:shd w:val="clear" w:color="auto" w:fill="FFFFFF"/>
+          <w:lang w:val="bg-BG"/>
+        </w:rPr>
+        <w:t> </w:t>
+      </w:r>
+      <w:r>
+        <w:rPr>
+          <w:rFonts w:asciiTheme="minorHAnsi" w:hAnsiTheme="minorHAnsi" w:cstheme="minorHAnsi"/>
+          <w:i w:val="0"/>
+          <w:szCs w:val="22"/>
+          <w:shd w:val="clear" w:color="auto" w:fill="FFFFFF"/>
+          <w:lang w:val="bg-BG"/>
+        </w:rPr>
+        <w:t>на други компютри в същата</w:t>
+      </w:r>
+      <w:r>
+        <w:rPr>
+          <w:rStyle w:val="apple-converted-space"/>
+          <w:rFonts w:asciiTheme="minorHAnsi" w:hAnsiTheme="minorHAnsi" w:cstheme="minorHAnsi"/>
+          <w:i w:val="0"/>
+          <w:szCs w:val="22"/>
+          <w:shd w:val="clear" w:color="auto" w:fill="FFFFFF"/>
+          <w:lang w:val="bg-BG"/>
+        </w:rPr>
+        <w:t> </w:t>
+      </w:r>
+      <w:r>
+        <w:rPr>
+          <w:rFonts w:asciiTheme="minorHAnsi" w:hAnsiTheme="minorHAnsi" w:cstheme="minorHAnsi"/>
+          <w:i w:val="0"/>
+          <w:szCs w:val="22"/>
+          <w:shd w:val="clear" w:color="auto" w:fill="FFFFFF"/>
+          <w:lang w:val="bg-BG"/>
+        </w:rPr>
+        <w:t>мрежа.</w:t>
+      </w:r>
+      <w:r>
+        <w:rPr>
+          <w:rStyle w:val="apple-converted-space"/>
+          <w:rFonts w:asciiTheme="minorHAnsi" w:hAnsiTheme="minorHAnsi" w:cstheme="minorHAnsi"/>
+          <w:i w:val="0"/>
+          <w:szCs w:val="22"/>
+          <w:shd w:val="clear" w:color="auto" w:fill="FFFFFF"/>
+          <w:lang w:val="bg-BG"/>
+        </w:rPr>
+        <w:t> </w:t>
+      </w:r>
+    </w:p>
+    <w:p>
+      <w:pPr>
+        <w:pStyle w:val="template"/>
+        <w:numPr>
+          <w:ilvl w:val="0"/>
+          <w:numId w:val="32"/>
+        </w:numPr>
+        <w:rPr>
+          <w:rFonts w:asciiTheme="minorHAnsi" w:hAnsiTheme="minorHAnsi" w:cstheme="minorHAnsi"/>
+          <w:i w:val="0"/>
+          <w:szCs w:val="22"/>
+          <w:lang w:val="bg-BG"/>
+        </w:rPr>
+      </w:pPr>
+      <w:r>
+        <w:rPr>
+          <w:rFonts w:asciiTheme="minorHAnsi" w:hAnsiTheme="minorHAnsi" w:cstheme="minorHAnsi"/>
+          <w:b/>
+          <w:i w:val="0"/>
+          <w:szCs w:val="22"/>
+          <w:lang w:val="bg-BG"/>
+        </w:rPr>
+        <w:t>GPS</w:t>
+      </w:r>
+      <w:r>
+        <w:rPr>
+          <w:rFonts w:asciiTheme="minorHAnsi" w:hAnsiTheme="minorHAnsi" w:cstheme="minorHAnsi"/>
+          <w:i w:val="0"/>
+          <w:szCs w:val="22"/>
+          <w:lang w:val="bg-BG"/>
+        </w:rPr>
+        <w:t xml:space="preserve"> (</w:t>
+      </w:r>
+      <w:r>
+        <w:rPr>
+          <w:rFonts w:asciiTheme="minorHAnsi" w:hAnsiTheme="minorHAnsi" w:cstheme="minorHAnsi"/>
+          <w:b/>
+          <w:i w:val="0"/>
+          <w:szCs w:val="22"/>
+          <w:lang w:val="bg-BG"/>
+        </w:rPr>
+        <w:t>Global</w:t>
+      </w:r>
+      <w:r>
+        <w:rPr>
+          <w:rFonts w:asciiTheme="minorHAnsi" w:hAnsiTheme="minorHAnsi" w:cstheme="minorHAnsi"/>
+          <w:i w:val="0"/>
+          <w:szCs w:val="22"/>
+          <w:lang w:val="bg-BG"/>
+        </w:rPr>
+        <w:t xml:space="preserve"> </w:t>
+      </w:r>
+      <w:r>
+        <w:rPr>
+          <w:rFonts w:asciiTheme="minorHAnsi" w:hAnsiTheme="minorHAnsi" w:cstheme="minorHAnsi"/>
+          <w:b/>
+          <w:i w:val="0"/>
+          <w:szCs w:val="22"/>
+          <w:lang w:val="bg-BG"/>
+        </w:rPr>
+        <w:t>Positioning</w:t>
+      </w:r>
+      <w:r>
+        <w:rPr>
+          <w:rFonts w:asciiTheme="minorHAnsi" w:hAnsiTheme="minorHAnsi" w:cstheme="minorHAnsi"/>
+          <w:i w:val="0"/>
+          <w:szCs w:val="22"/>
+          <w:lang w:val="bg-BG"/>
+        </w:rPr>
+        <w:t xml:space="preserve"> </w:t>
+      </w:r>
+      <w:r>
+        <w:rPr>
+          <w:rFonts w:asciiTheme="minorHAnsi" w:hAnsiTheme="minorHAnsi" w:cstheme="minorHAnsi"/>
+          <w:b/>
+          <w:i w:val="0"/>
+          <w:szCs w:val="22"/>
+          <w:lang w:val="bg-BG"/>
+        </w:rPr>
+        <w:t>System</w:t>
+      </w:r>
+      <w:r>
+        <w:rPr>
+          <w:rFonts w:asciiTheme="minorHAnsi" w:hAnsiTheme="minorHAnsi" w:cstheme="minorHAnsi"/>
+          <w:i w:val="0"/>
+          <w:szCs w:val="22"/>
+          <w:lang w:val="bg-BG"/>
+        </w:rPr>
+        <w:t>) –</w:t>
+      </w:r>
+      <w:r>
+        <w:rPr>
+          <w:rFonts w:asciiTheme="minorHAnsi" w:hAnsiTheme="minorHAnsi" w:cstheme="minorHAnsi"/>
+          <w:i w:val="0"/>
+          <w:szCs w:val="22"/>
+          <w:shd w:val="clear" w:color="auto" w:fill="FFFFFF"/>
+          <w:lang w:val="bg-BG"/>
+        </w:rPr>
+        <w:t>спътникова радионавигационна система за определяне на положението, скоростта и времето с точност до 1 наносекунда</w:t>
+      </w:r>
+      <w:r>
+        <w:rPr>
+          <w:rStyle w:val="apple-converted-space"/>
+          <w:rFonts w:asciiTheme="minorHAnsi" w:eastAsiaTheme="majorEastAsia" w:hAnsiTheme="minorHAnsi" w:cstheme="minorHAnsi"/>
+          <w:i w:val="0"/>
+          <w:szCs w:val="22"/>
+          <w:shd w:val="clear" w:color="auto" w:fill="FFFFFF"/>
+          <w:lang w:val="bg-BG"/>
+        </w:rPr>
+        <w:t> </w:t>
+      </w:r>
+      <w:r>
+        <w:rPr>
+          <w:rFonts w:asciiTheme="minorHAnsi" w:hAnsiTheme="minorHAnsi" w:cstheme="minorHAnsi"/>
+          <w:i w:val="0"/>
+          <w:szCs w:val="22"/>
+          <w:shd w:val="clear" w:color="auto" w:fill="FFFFFF"/>
+          <w:lang w:val="bg-BG"/>
+        </w:rPr>
+        <w:t>във всяка точка на земното кълбо и околоземна орбита в реално време.</w:t>
+      </w:r>
+    </w:p>
+    <w:p>
+      <w:pPr>
+        <w:pStyle w:val="template"/>
+        <w:numPr>
+          <w:ilvl w:val="0"/>
+          <w:numId w:val="32"/>
+        </w:numPr>
+        <w:rPr>
+          <w:rFonts w:cs="Calibri Light"/>
+          <w:i w:val="0"/>
+          <w:sz w:val="36"/>
+          <w:szCs w:val="36"/>
+        </w:rPr>
+      </w:pPr>
+      <w:proofErr w:type="spellStart"/>
+      <w:r>
+        <w:rPr>
+          <w:rFonts w:asciiTheme="minorHAnsi" w:hAnsiTheme="minorHAnsi" w:cstheme="minorHAnsi"/>
+          <w:b/>
+          <w:i w:val="0"/>
+          <w:szCs w:val="22"/>
+        </w:rPr>
+        <w:t>RPApp</w:t>
+      </w:r>
+      <w:proofErr w:type="spellEnd"/>
+      <w:r>
+        <w:rPr>
+          <w:rFonts w:asciiTheme="minorHAnsi" w:hAnsiTheme="minorHAnsi" w:cstheme="minorHAnsi"/>
+          <w:i w:val="0"/>
+          <w:szCs w:val="22"/>
+        </w:rPr>
+        <w:t xml:space="preserve"> (</w:t>
+      </w:r>
+      <w:proofErr w:type="spellStart"/>
+      <w:r>
+        <w:rPr>
+          <w:rFonts w:asciiTheme="minorHAnsi" w:hAnsiTheme="minorHAnsi" w:cstheme="minorHAnsi"/>
+          <w:i w:val="0"/>
+          <w:szCs w:val="22"/>
+        </w:rPr>
+        <w:t>RidePal</w:t>
+      </w:r>
+      <w:proofErr w:type="spellEnd"/>
+      <w:r>
+        <w:rPr>
+          <w:rFonts w:asciiTheme="minorHAnsi" w:hAnsiTheme="minorHAnsi" w:cstheme="minorHAnsi"/>
+          <w:i w:val="0"/>
+          <w:szCs w:val="22"/>
+        </w:rPr>
+        <w:t xml:space="preserve"> Application)</w:t>
+      </w:r>
+      <w:r>
+        <w:rPr>
+          <w:rFonts w:cs="Calibri Light"/>
+          <w:i w:val="0"/>
+          <w:sz w:val="36"/>
+          <w:szCs w:val="36"/>
+        </w:rPr>
+        <w:t xml:space="preserve"> </w:t>
+      </w:r>
+    </w:p>
+    <w:p>
+      <w:pPr>
+        <w:pStyle w:val="template"/>
+        <w:numPr>
+          <w:ilvl w:val="0"/>
+          <w:numId w:val="32"/>
+        </w:numPr>
+        <w:rPr>
+          <w:rFonts w:cs="Calibri Light"/>
+          <w:i w:val="0"/>
+          <w:sz w:val="36"/>
+          <w:szCs w:val="36"/>
+        </w:rPr>
+      </w:pPr>
+      <w:proofErr w:type="spellStart"/>
+      <w:r>
+        <w:rPr>
+          <w:rFonts w:asciiTheme="minorHAnsi" w:hAnsiTheme="minorHAnsi" w:cstheme="minorHAnsi"/>
+          <w:b/>
+          <w:i w:val="0"/>
+          <w:szCs w:val="22"/>
+        </w:rPr>
+        <w:t>RPServer</w:t>
+      </w:r>
+      <w:proofErr w:type="spellEnd"/>
+      <w:r>
+        <w:rPr>
+          <w:rFonts w:asciiTheme="minorHAnsi" w:hAnsiTheme="minorHAnsi" w:cstheme="minorHAnsi"/>
+          <w:i w:val="0"/>
+          <w:szCs w:val="22"/>
+        </w:rPr>
+        <w:t xml:space="preserve"> (</w:t>
+      </w:r>
+      <w:proofErr w:type="spellStart"/>
+      <w:r>
+        <w:rPr>
+          <w:rFonts w:asciiTheme="minorHAnsi" w:hAnsiTheme="minorHAnsi" w:cstheme="minorHAnsi"/>
+          <w:i w:val="0"/>
+          <w:szCs w:val="22"/>
+        </w:rPr>
+        <w:t>RidePal</w:t>
+      </w:r>
+      <w:proofErr w:type="spellEnd"/>
+      <w:r>
+        <w:rPr>
+          <w:rFonts w:asciiTheme="minorHAnsi" w:hAnsiTheme="minorHAnsi" w:cstheme="minorHAnsi"/>
+          <w:i w:val="0"/>
+          <w:szCs w:val="22"/>
+        </w:rPr>
+        <w:t xml:space="preserve"> Server)</w:t>
+      </w:r>
+    </w:p>
+    <w:p>
+      <w:pPr>
+        <w:pStyle w:val="template"/>
+        <w:numPr>
+          <w:ilvl w:val="0"/>
+          <w:numId w:val="32"/>
+        </w:numPr>
+        <w:rPr>
+          <w:rFonts w:cs="Calibri Light"/>
+          <w:i w:val="0"/>
+          <w:sz w:val="36"/>
+          <w:szCs w:val="36"/>
+        </w:rPr>
+      </w:pPr>
+      <w:proofErr w:type="spellStart"/>
+      <w:r>
+        <w:rPr>
+          <w:rFonts w:asciiTheme="minorHAnsi" w:hAnsiTheme="minorHAnsi" w:cstheme="minorHAnsi"/>
+          <w:b/>
+          <w:i w:val="0"/>
+          <w:szCs w:val="22"/>
+        </w:rPr>
+        <w:t>RPSite</w:t>
+      </w:r>
+      <w:proofErr w:type="spellEnd"/>
+      <w:r>
+        <w:rPr>
+          <w:rFonts w:asciiTheme="minorHAnsi" w:hAnsiTheme="minorHAnsi" w:cstheme="minorHAnsi"/>
+          <w:i w:val="0"/>
+          <w:szCs w:val="22"/>
+        </w:rPr>
+        <w:t xml:space="preserve"> (</w:t>
+      </w:r>
+      <w:proofErr w:type="spellStart"/>
+      <w:r>
+        <w:rPr>
+          <w:rFonts w:asciiTheme="minorHAnsi" w:hAnsiTheme="minorHAnsi" w:cstheme="minorHAnsi"/>
+          <w:i w:val="0"/>
+          <w:szCs w:val="22"/>
+        </w:rPr>
+        <w:t>RidePal</w:t>
+      </w:r>
+      <w:proofErr w:type="spellEnd"/>
+      <w:r>
+        <w:rPr>
+          <w:rFonts w:asciiTheme="minorHAnsi" w:hAnsiTheme="minorHAnsi" w:cstheme="minorHAnsi"/>
+          <w:i w:val="0"/>
+          <w:szCs w:val="22"/>
+        </w:rPr>
+        <w:t xml:space="preserve"> Site)</w:t>
+      </w:r>
+    </w:p>
+    <w:p>
+      <w:pPr>
+        <w:pStyle w:val="template"/>
+        <w:numPr>
+          <w:ilvl w:val="0"/>
+          <w:numId w:val="32"/>
+        </w:numPr>
+        <w:rPr>
+          <w:rFonts w:cs="Calibri Light"/>
+          <w:i w:val="0"/>
+          <w:sz w:val="36"/>
+          <w:szCs w:val="36"/>
+        </w:rPr>
+      </w:pPr>
+      <w:proofErr w:type="spellStart"/>
+      <w:r>
+        <w:rPr>
+          <w:rFonts w:asciiTheme="minorHAnsi" w:hAnsiTheme="minorHAnsi" w:cstheme="minorHAnsi"/>
+          <w:b/>
+          <w:i w:val="0"/>
+          <w:szCs w:val="22"/>
+        </w:rPr>
+        <w:t>WebServer</w:t>
+      </w:r>
+      <w:proofErr w:type="spellEnd"/>
+      <w:r>
+        <w:rPr>
+          <w:rFonts w:asciiTheme="minorHAnsi" w:hAnsiTheme="minorHAnsi" w:cstheme="minorHAnsi"/>
+          <w:b/>
+          <w:i w:val="0"/>
+          <w:szCs w:val="22"/>
+        </w:rPr>
+        <w:t xml:space="preserve"> </w:t>
+      </w:r>
+      <w:r>
+        <w:rPr>
+          <w:rFonts w:asciiTheme="minorHAnsi" w:hAnsiTheme="minorHAnsi" w:cstheme="minorHAnsi"/>
+          <w:i w:val="0"/>
+          <w:szCs w:val="22"/>
+        </w:rPr>
+        <w:t xml:space="preserve">– </w:t>
+      </w:r>
+      <w:r>
+        <w:rPr>
+          <w:rFonts w:asciiTheme="minorHAnsi" w:hAnsiTheme="minorHAnsi" w:cstheme="minorHAnsi"/>
+          <w:i w:val="0"/>
+          <w:szCs w:val="22"/>
+          <w:lang w:val="bg-BG"/>
+        </w:rPr>
+        <w:t>сървър, който приема и връща отговор на заявки, направени от клиент.</w:t>
+      </w:r>
+    </w:p>
+    <w:p>
+      <w:pPr>
+        <w:pStyle w:val="template"/>
+        <w:ind w:left="720"/>
+        <w:rPr>
+          <w:rFonts w:cs="Calibri Light"/>
+          <w:i w:val="0"/>
+          <w:sz w:val="36"/>
+          <w:szCs w:val="36"/>
+        </w:rPr>
+      </w:pPr>
     </w:p>
     <w:p>
       <w:pPr>
@@ -8729,44 +9515,29 @@
         <w:autoSpaceDN w:val="0"/>
         <w:adjustRightInd w:val="0"/>
         <w:spacing w:after="0" w:line="239" w:lineRule="auto"/>
+        <w:rPr>
+          <w:sz w:val="24"/>
+          <w:szCs w:val="24"/>
+        </w:rPr>
+      </w:pPr>
+      <w:r>
         <w:rPr>
           <w:rFonts w:cs="Calibri Light"/>
           <w:sz w:val="36"/>
           <w:szCs w:val="36"/>
-          <w:lang w:val="en-US"/>
-        </w:rPr>
-      </w:pPr>
-    </w:p>
-    <w:p>
-      <w:pPr>
-        <w:widowControl w:val="0"/>
-        <w:autoSpaceDE w:val="0"/>
-        <w:autoSpaceDN w:val="0"/>
-        <w:adjustRightInd w:val="0"/>
-        <w:spacing w:after="0" w:line="239" w:lineRule="auto"/>
-        <w:rPr>
-          <w:sz w:val="24"/>
-          <w:szCs w:val="24"/>
-        </w:rPr>
-      </w:pPr>
+        </w:rPr>
+        <w:t xml:space="preserve">2  </w:t>
+      </w:r>
+      <w:bookmarkStart w:id="15" w:name="Декомпозиция_на_модулите"/>
       <w:r>
         <w:rPr>
           <w:rFonts w:cs="Calibri Light"/>
           <w:sz w:val="36"/>
           <w:szCs w:val="36"/>
         </w:rPr>
-        <w:t xml:space="preserve">2  </w:t>
-      </w:r>
-      <w:bookmarkStart w:id="13" w:name="Декомпозиция_на_модулите"/>
-      <w:r>
-        <w:rPr>
-          <w:rFonts w:cs="Calibri Light"/>
-          <w:sz w:val="36"/>
-          <w:szCs w:val="36"/>
-        </w:rPr>
         <w:t>Декомпозиция на модулите</w:t>
       </w:r>
-      <w:bookmarkEnd w:id="13"/>
+      <w:bookmarkEnd w:id="15"/>
     </w:p>
     <w:p>
       <w:pPr>
@@ -8815,7 +9586,7 @@
         </w:rPr>
         <w:t xml:space="preserve">2.1  </w:t>
       </w:r>
-      <w:bookmarkStart w:id="14" w:name="Общи_вид_на_декомпозицията"/>
+      <w:bookmarkStart w:id="16" w:name="Общи_вид_на_декомпозицията"/>
       <w:r>
         <w:rPr>
           <w:rFonts w:cs="Calibri Light"/>
@@ -8824,7 +9595,7 @@
         </w:rPr>
         <w:t>Общ вид на Декомпозицията на модули за системата</w:t>
       </w:r>
-      <w:bookmarkEnd w:id="14"/>
+      <w:bookmarkEnd w:id="16"/>
     </w:p>
     <w:p>
       <w:pPr>
@@ -8833,47 +9604,9 @@
         <w:autoSpaceDN w:val="0"/>
         <w:adjustRightInd w:val="0"/>
         <w:spacing w:after="0" w:line="240" w:lineRule="auto"/>
-        <w:rPr>
-          <w:sz w:val="24"/>
-          <w:szCs w:val="24"/>
-        </w:rPr>
-      </w:pPr>
-      <w:r>
-        <w:rPr>
-          <w:sz w:val="24"/>
-          <w:szCs w:val="24"/>
-        </w:rPr>
-        <w:t>Архитектурният стил, който сме избрали за най-подходящ за нашата система – RidePal, е клиент-сървър. Това може да се забележи и на посочената package диаграма. Подходяща е заради централизацията на данни, която предоставя и лесното имплементиране на back-up на системата, което подобрява Performance – да бъде устойчива в пикови часове(един от  арх</w:t>
-      </w:r>
-      <w:r>
-        <w:rPr>
-          <w:sz w:val="24"/>
-          <w:szCs w:val="24"/>
-        </w:rPr>
-        <w:t>итектурните драйвери). Следва п</w:t>
-      </w:r>
-      <w:r>
-        <w:rPr>
-          <w:sz w:val="24"/>
-          <w:szCs w:val="24"/>
-        </w:rPr>
-        <w:t>одробно описани</w:t>
-      </w:r>
-      <w:r>
-        <w:rPr>
-          <w:sz w:val="24"/>
-          <w:szCs w:val="24"/>
-        </w:rPr>
-        <w:t>е</w:t>
-      </w:r>
-      <w:bookmarkStart w:id="15" w:name="_GoBack"/>
-      <w:bookmarkEnd w:id="15"/>
-      <w:r>
-        <w:rPr>
-          <w:sz w:val="24"/>
-          <w:szCs w:val="24"/>
-        </w:rPr>
-        <w:t xml:space="preserve"> на всеки от модулите на системата:</w:t>
+      </w:pPr>
+      <w:r>
+        <w:t>Архитектурният стил, който сме избрали за най-подходящ за нашата система – RidePal, е клиент-сървър. Това може да се забележи и на посочената package диаграма. Подходяща е заради централизацията на данни, която предоставя и лесното имплементиране на back-up на системата, което подобрява Performance – да бъде устойчива в пикови часове(един от  архитектурните драйвери). Следва подробно описание на всеки от модулите на системата:</w:t>
       </w:r>
     </w:p>
     <w:p>
@@ -8895,7 +9628,6 @@
           <w:szCs w:val="24"/>
           <w:lang w:val="en-US" w:eastAsia="en-US"/>
         </w:rPr>
-        <w:lastRenderedPageBreak/>
         <w:drawing>
           <wp:anchor distT="0" distB="0" distL="114300" distR="114300" simplePos="0" relativeHeight="251659264" behindDoc="0" locked="0" layoutInCell="1" allowOverlap="1" wp14:anchorId="38437753" wp14:editId="0F456D78">
             <wp:simplePos x="0" y="0"/>
@@ -9032,8 +9764,8 @@
           <w:szCs w:val="28"/>
         </w:rPr>
       </w:pPr>
-      <w:bookmarkStart w:id="16" w:name="page9"/>
-      <w:bookmarkEnd w:id="16"/>
+      <w:bookmarkStart w:id="17" w:name="page9"/>
+      <w:bookmarkEnd w:id="17"/>
     </w:p>
     <w:p>
       <w:pPr>
@@ -9062,45 +9794,105 @@
           <w:rFonts w:cs="Calibri Light"/>
           <w:sz w:val="28"/>
           <w:szCs w:val="28"/>
-          <w:lang w:val="en-US"/>
-        </w:rPr>
-      </w:pPr>
-      <w:r>
+        </w:rPr>
+      </w:pPr>
+    </w:p>
+    <w:p>
+      <w:pPr>
+        <w:widowControl w:val="0"/>
+        <w:autoSpaceDE w:val="0"/>
+        <w:autoSpaceDN w:val="0"/>
+        <w:adjustRightInd w:val="0"/>
+        <w:spacing w:after="0" w:line="239" w:lineRule="auto"/>
+        <w:ind w:left="4"/>
         <w:rPr>
           <w:rFonts w:cs="Calibri Light"/>
           <w:sz w:val="28"/>
           <w:szCs w:val="28"/>
         </w:rPr>
-        <w:t>2.</w:t>
-      </w:r>
-      <w:r>
+      </w:pPr>
+    </w:p>
+    <w:p>
+      <w:pPr>
+        <w:widowControl w:val="0"/>
+        <w:autoSpaceDE w:val="0"/>
+        <w:autoSpaceDN w:val="0"/>
+        <w:adjustRightInd w:val="0"/>
+        <w:spacing w:after="0" w:line="239" w:lineRule="auto"/>
+        <w:ind w:left="4"/>
         <w:rPr>
           <w:rFonts w:cs="Calibri Light"/>
           <w:sz w:val="28"/>
           <w:szCs w:val="28"/>
-          <w:lang w:val="en-US"/>
-        </w:rPr>
-        <w:t>2</w:t>
-      </w:r>
-      <w:r>
+        </w:rPr>
+      </w:pPr>
+    </w:p>
+    <w:p>
+      <w:pPr>
+        <w:widowControl w:val="0"/>
+        <w:autoSpaceDE w:val="0"/>
+        <w:autoSpaceDN w:val="0"/>
+        <w:adjustRightInd w:val="0"/>
+        <w:spacing w:after="0" w:line="239" w:lineRule="auto"/>
+        <w:ind w:left="4"/>
         <w:rPr>
           <w:rFonts w:cs="Calibri Light"/>
           <w:sz w:val="28"/>
           <w:szCs w:val="28"/>
         </w:rPr>
-        <w:t xml:space="preserve">  </w:t>
-      </w:r>
-      <w:bookmarkStart w:id="17" w:name="Database"/>
-      <w:r>
+      </w:pPr>
+    </w:p>
+    <w:p>
+      <w:pPr>
+        <w:widowControl w:val="0"/>
+        <w:autoSpaceDE w:val="0"/>
+        <w:autoSpaceDN w:val="0"/>
+        <w:adjustRightInd w:val="0"/>
+        <w:spacing w:after="0" w:line="239" w:lineRule="auto"/>
+        <w:ind w:left="4"/>
         <w:rPr>
           <w:rFonts w:cs="Calibri Light"/>
           <w:sz w:val="28"/>
           <w:szCs w:val="28"/>
           <w:lang w:val="en-US"/>
         </w:rPr>
+      </w:pPr>
+      <w:r>
+        <w:rPr>
+          <w:rFonts w:cs="Calibri Light"/>
+          <w:sz w:val="28"/>
+          <w:szCs w:val="28"/>
+        </w:rPr>
+        <w:t>2.</w:t>
+      </w:r>
+      <w:r>
+        <w:rPr>
+          <w:rFonts w:cs="Calibri Light"/>
+          <w:sz w:val="28"/>
+          <w:szCs w:val="28"/>
+          <w:lang w:val="en-US"/>
+        </w:rPr>
+        <w:t>2</w:t>
+      </w:r>
+      <w:r>
+        <w:rPr>
+          <w:rFonts w:cs="Calibri Light"/>
+          <w:sz w:val="28"/>
+          <w:szCs w:val="28"/>
+        </w:rPr>
+        <w:t xml:space="preserve">  </w:t>
+      </w:r>
+      <w:bookmarkStart w:id="18" w:name="Database"/>
+      <w:r>
+        <w:rPr>
+          <w:rFonts w:cs="Calibri Light"/>
+          <w:sz w:val="28"/>
+          <w:szCs w:val="28"/>
+          <w:lang w:val="en-US"/>
+        </w:rPr>
         <w:t>Database</w:t>
       </w:r>
-      <w:bookmarkEnd w:id="17"/>
+      <w:bookmarkEnd w:id="18"/>
     </w:p>
     <w:p>
       <w:pPr>
@@ -9136,7 +9928,7 @@
           <w:rFonts w:ascii="Calibri Light" w:hAnsi="Calibri Light" w:cs="Calibri Light"/>
         </w:rPr>
       </w:pPr>
-      <w:bookmarkStart w:id="18" w:name="Предназначение_DB"/>
+      <w:bookmarkStart w:id="19" w:name="Предназначение_DB"/>
       <w:r>
         <w:rPr>
           <w:rFonts w:ascii="Calibri Light" w:hAnsi="Calibri Light" w:cs="Calibri Light"/>
@@ -9144,7 +9936,7 @@
         <w:t xml:space="preserve">Предназначение на модула </w:t>
       </w:r>
     </w:p>
-    <w:bookmarkEnd w:id="18"/>
+    <w:bookmarkEnd w:id="19"/>
     <w:p>
       <w:pPr>
         <w:widowControl w:val="0"/>
@@ -9225,7 +10017,7 @@
           <w:rFonts w:ascii="Calibri Light" w:hAnsi="Calibri Light" w:cs="Calibri Light"/>
         </w:rPr>
       </w:pPr>
-      <w:bookmarkStart w:id="19" w:name="Отговорности_DB"/>
+      <w:bookmarkStart w:id="20" w:name="Отговорности_DB"/>
       <w:r>
         <w:rPr>
           <w:rFonts w:ascii="Calibri Light" w:hAnsi="Calibri Light" w:cs="Calibri Light"/>
@@ -9233,7 +10025,7 @@
         <w:t xml:space="preserve">Основни отговорности в системата </w:t>
       </w:r>
     </w:p>
-    <w:bookmarkEnd w:id="19"/>
+    <w:bookmarkEnd w:id="20"/>
     <w:p>
       <w:pPr>
         <w:widowControl w:val="0"/>
@@ -9373,7 +10165,7 @@
           <w:rFonts w:ascii="Calibri Light" w:hAnsi="Calibri Light" w:cs="Calibri Light"/>
         </w:rPr>
       </w:pPr>
-      <w:bookmarkStart w:id="20" w:name="Зависимости_DB"/>
+      <w:bookmarkStart w:id="21" w:name="Зависимости_DB"/>
       <w:r>
         <w:rPr>
           <w:rFonts w:ascii="Calibri Light" w:hAnsi="Calibri Light" w:cs="Calibri Light"/>
@@ -9381,7 +10173,7 @@
         <w:t>Зависимости от други елементи</w:t>
       </w:r>
     </w:p>
-    <w:bookmarkEnd w:id="20"/>
+    <w:bookmarkEnd w:id="21"/>
     <w:p>
       <w:pPr>
         <w:widowControl w:val="0"/>
@@ -9448,10 +10240,10 @@
           <w:szCs w:val="24"/>
         </w:rPr>
       </w:pPr>
-      <w:bookmarkStart w:id="21" w:name="page10"/>
-      <w:bookmarkStart w:id="22" w:name="page13"/>
-      <w:bookmarkEnd w:id="21"/>
+      <w:bookmarkStart w:id="22" w:name="page10"/>
+      <w:bookmarkStart w:id="23" w:name="page13"/>
       <w:bookmarkEnd w:id="22"/>
+      <w:bookmarkEnd w:id="23"/>
     </w:p>
     <w:p>
       <w:pPr>
@@ -9483,7 +10275,7 @@
         </w:rPr>
         <w:t xml:space="preserve">  </w:t>
       </w:r>
-      <w:bookmarkStart w:id="23" w:name="RPServer"/>
+      <w:bookmarkStart w:id="24" w:name="RPServer"/>
       <w:r>
         <w:rPr>
           <w:rFonts w:cs="Calibri Light"/>
@@ -9493,7 +10285,7 @@
         </w:rPr>
         <w:t>RPSERVER</w:t>
       </w:r>
-      <w:bookmarkEnd w:id="23"/>
+      <w:bookmarkEnd w:id="24"/>
     </w:p>
     <w:p>
       <w:pPr>
@@ -9514,7 +10306,6 @@
           <w:szCs w:val="24"/>
           <w:lang w:val="en-US" w:eastAsia="en-US"/>
         </w:rPr>
-        <w:lastRenderedPageBreak/>
         <w:drawing>
           <wp:anchor distT="0" distB="0" distL="114300" distR="114300" simplePos="0" relativeHeight="251660288" behindDoc="0" locked="0" layoutInCell="1" allowOverlap="1" wp14:anchorId="0AD6EECF" wp14:editId="72943E7B">
             <wp:simplePos x="0" y="0"/>
@@ -9642,7 +10433,7 @@
         </w:rPr>
         <w:t xml:space="preserve">.1 </w:t>
       </w:r>
-      <w:bookmarkStart w:id="24" w:name="Предназначение_RPServer"/>
+      <w:bookmarkStart w:id="25" w:name="Предназначение_RPServer"/>
       <w:r>
         <w:rPr>
           <w:rFonts w:cs="Calibri Light"/>
@@ -9651,7 +10442,7 @@
         </w:rPr>
         <w:t xml:space="preserve">Предназначение на модула </w:t>
       </w:r>
-      <w:bookmarkEnd w:id="24"/>
+      <w:bookmarkEnd w:id="25"/>
     </w:p>
     <w:p>
       <w:pPr>
@@ -9675,10 +10466,6 @@
         <w:adjustRightInd w:val="0"/>
         <w:spacing w:after="0" w:line="226" w:lineRule="auto"/>
         <w:ind w:left="4" w:right="400"/>
-        <w:rPr>
-          <w:sz w:val="24"/>
-          <w:szCs w:val="24"/>
-        </w:rPr>
       </w:pPr>
       <w:r>
         <w:rPr>
@@ -9725,10 +10512,6 @@
         <w:t xml:space="preserve"> се съхранява основната бизнес логика на системата. </w:t>
       </w:r>
       <w:r>
-        <w:rPr>
-          <w:sz w:val="24"/>
-          <w:szCs w:val="24"/>
-        </w:rPr>
         <w:t>Този модул играе и ролята на свързващо звено между базата от данни и модулите, които го използват.</w:t>
       </w:r>
     </w:p>
@@ -9776,7 +10559,7 @@
         </w:rPr>
         <w:t xml:space="preserve">.2 </w:t>
       </w:r>
-      <w:bookmarkStart w:id="25" w:name="Отговорности_RPServer"/>
+      <w:bookmarkStart w:id="26" w:name="Отговорности_RPServer"/>
       <w:r>
         <w:rPr>
           <w:rFonts w:cs="Calibri Light"/>
@@ -9785,7 +10568,7 @@
         </w:rPr>
         <w:t xml:space="preserve">Основни отговорности в системата </w:t>
       </w:r>
-      <w:bookmarkEnd w:id="25"/>
+      <w:bookmarkEnd w:id="26"/>
     </w:p>
     <w:p>
       <w:pPr>
@@ -9952,7 +10735,7 @@
         </w:rPr>
         <w:t xml:space="preserve">.3 </w:t>
       </w:r>
-      <w:bookmarkStart w:id="26" w:name="Интерфейси_RPServer"/>
+      <w:bookmarkStart w:id="27" w:name="Интерфейси_RPServer"/>
       <w:r>
         <w:rPr>
           <w:rFonts w:cs="Calibri Light"/>
@@ -9967,7 +10750,7 @@
         </w:rPr>
         <w:t xml:space="preserve"> модулите </w:t>
       </w:r>
-      <w:bookmarkEnd w:id="26"/>
+      <w:bookmarkEnd w:id="27"/>
     </w:p>
     <w:p>
       <w:pPr>
@@ -10206,14 +10989,7 @@
         <w:rPr>
           <w:rFonts w:cs="Calibri"/>
         </w:rPr>
-        <w:t xml:space="preserve">отговаря за действията, свързани със създаване на маршрут и търсене </w:t>
-      </w:r>
-      <w:r>
-        <w:rPr>
-          <w:rFonts w:cs="Calibri"/>
-        </w:rPr>
-        <w:lastRenderedPageBreak/>
-        <w:t>на маршрут</w:t>
+        <w:t>отговаря за действията, свързани със създаване на маршрут и търсене на маршрут</w:t>
       </w:r>
     </w:p>
     <w:p>
@@ -10681,8 +11457,8 @@
         </w:rPr>
         <w:t>търси в базата от данни маршрути, чиито начална и крайна точка съвпадат със зададените</w:t>
       </w:r>
-      <w:bookmarkStart w:id="27" w:name="page14"/>
-      <w:bookmarkEnd w:id="27"/>
+      <w:bookmarkStart w:id="28" w:name="page14"/>
+      <w:bookmarkEnd w:id="28"/>
     </w:p>
     <w:p>
       <w:pPr>
@@ -11502,6 +12278,19 @@
         <w:autoSpaceDN w:val="0"/>
         <w:adjustRightInd w:val="0"/>
         <w:spacing w:after="0" w:line="184" w:lineRule="exact"/>
+        <w:rPr>
+          <w:sz w:val="24"/>
+          <w:szCs w:val="24"/>
+        </w:rPr>
+      </w:pPr>
+    </w:p>
+    <w:p>
+      <w:pPr>
+        <w:widowControl w:val="0"/>
+        <w:autoSpaceDE w:val="0"/>
+        <w:autoSpaceDN w:val="0"/>
+        <w:adjustRightInd w:val="0"/>
+        <w:spacing w:after="0" w:line="229" w:lineRule="exact"/>
         <w:rPr>
           <w:sz w:val="24"/>
           <w:szCs w:val="24"/>
@@ -12538,8 +13327,8 @@
         </w:rPr>
         <w:t>или потребителско име) и дали въведените данни са валидни</w:t>
       </w:r>
-      <w:bookmarkStart w:id="28" w:name="page15"/>
-      <w:bookmarkEnd w:id="28"/>
+      <w:bookmarkStart w:id="29" w:name="page15"/>
+      <w:bookmarkEnd w:id="29"/>
       <w:r>
         <w:rPr>
           <w:rFonts w:cs="Calibri"/>
@@ -13239,6 +14028,7 @@
           <w:i/>
           <w:iCs/>
         </w:rPr>
+        <w:lastRenderedPageBreak/>
         <w:t>private bool</w:t>
       </w:r>
       <w:proofErr w:type="spellStart"/>
@@ -13744,15 +14534,7 @@
           <w:rFonts w:cs="Calibri"/>
           <w:iCs/>
         </w:rPr>
-        <w:t xml:space="preserve">проверява дали е въведена валидна </w:t>
-      </w:r>
-      <w:r>
-        <w:rPr>
-          <w:rFonts w:cs="Calibri"/>
-          <w:iCs/>
-        </w:rPr>
-        <w:lastRenderedPageBreak/>
-        <w:t>парола</w:t>
+        <w:t>проверява дали е въведена валидна парола</w:t>
       </w:r>
     </w:p>
     <w:p>
@@ -13995,7 +14777,7 @@
         </w:rPr>
         <w:t xml:space="preserve">2.3.4 </w:t>
       </w:r>
-      <w:bookmarkStart w:id="29" w:name="Други_RPServer"/>
+      <w:bookmarkStart w:id="30" w:name="Други_RPServer"/>
       <w:r>
         <w:rPr>
           <w:rFonts w:cs="Calibri Light"/>
@@ -14004,7 +14786,7 @@
         </w:rPr>
         <w:t>Други</w:t>
       </w:r>
-      <w:bookmarkEnd w:id="29"/>
+      <w:bookmarkEnd w:id="30"/>
       <w:r>
         <w:rPr>
           <w:rFonts w:cs="Calibri Light"/>
@@ -14064,7 +14846,7 @@
         </w:rPr>
         <w:t xml:space="preserve"> </w:t>
       </w:r>
-      <w:bookmarkStart w:id="30" w:name="Грешки_RPServer"/>
+      <w:bookmarkStart w:id="31" w:name="Грешки_RPServer"/>
       <w:r>
         <w:rPr>
           <w:rFonts w:cs="Calibri Light"/>
@@ -14080,7 +14862,7 @@
         </w:rPr>
         <w:t xml:space="preserve"> </w:t>
       </w:r>
-      <w:bookmarkEnd w:id="30"/>
+      <w:bookmarkEnd w:id="31"/>
     </w:p>
     <w:p>
       <w:pPr>
@@ -14189,7 +14971,7 @@
         </w:rPr>
         <w:t xml:space="preserve"> </w:t>
       </w:r>
-      <w:bookmarkStart w:id="31" w:name="Зависимости_RPServer"/>
+      <w:bookmarkStart w:id="32" w:name="Зависимости_RPServer"/>
       <w:r>
         <w:rPr>
           <w:rFonts w:cs="Calibri Light"/>
@@ -14197,7 +14979,7 @@
         </w:rPr>
         <w:t xml:space="preserve">Зависимости от други елементи </w:t>
       </w:r>
-      <w:bookmarkEnd w:id="31"/>
+      <w:bookmarkEnd w:id="32"/>
     </w:p>
     <w:p>
       <w:pPr>
@@ -14436,8 +15218,8 @@
           <w:lang w:val="en-US"/>
         </w:rPr>
       </w:pPr>
-      <w:bookmarkStart w:id="32" w:name="page16"/>
-      <w:bookmarkEnd w:id="32"/>
+      <w:bookmarkStart w:id="33" w:name="page16"/>
+      <w:bookmarkEnd w:id="33"/>
       <w:r>
         <w:rPr>
           <w:rFonts w:cs="Calibri Light"/>
@@ -14463,7 +15245,7 @@
         </w:rPr>
         <w:t xml:space="preserve">  </w:t>
       </w:r>
-      <w:bookmarkStart w:id="33" w:name="RPSite"/>
+      <w:bookmarkStart w:id="34" w:name="RPSite"/>
       <w:r>
         <w:rPr>
           <w:rFonts w:cs="Calibri Light"/>
@@ -14481,7 +15263,7 @@
         </w:rPr>
         <w:t>SITE</w:t>
       </w:r>
-      <w:bookmarkEnd w:id="33"/>
+      <w:bookmarkEnd w:id="34"/>
     </w:p>
     <w:p>
       <w:pPr>
@@ -14624,7 +15406,7 @@
           <w:rFonts w:ascii="Calibri Light" w:hAnsi="Calibri Light" w:cs="Calibri Light"/>
         </w:rPr>
       </w:pPr>
-      <w:bookmarkStart w:id="34" w:name="Предназначение_RPSite"/>
+      <w:bookmarkStart w:id="35" w:name="Предназначение_RPSite"/>
       <w:r>
         <w:rPr>
           <w:rFonts w:ascii="Calibri Light" w:hAnsi="Calibri Light" w:cs="Calibri Light"/>
@@ -14632,7 +15414,7 @@
         <w:t xml:space="preserve">Предназначение на модула </w:t>
       </w:r>
     </w:p>
-    <w:bookmarkEnd w:id="34"/>
+    <w:bookmarkEnd w:id="35"/>
     <w:p>
       <w:pPr>
         <w:widowControl w:val="0"/>
@@ -14702,7 +15484,7 @@
           <w:rFonts w:ascii="Calibri Light" w:hAnsi="Calibri Light" w:cs="Calibri Light"/>
         </w:rPr>
       </w:pPr>
-      <w:bookmarkStart w:id="35" w:name="Отговорности_RPSite"/>
+      <w:bookmarkStart w:id="36" w:name="Отговорности_RPSite"/>
       <w:r>
         <w:rPr>
           <w:rFonts w:ascii="Calibri Light" w:hAnsi="Calibri Light" w:cs="Calibri Light"/>
@@ -14710,7 +15492,7 @@
         <w:t xml:space="preserve">Основни отговорности в системата </w:t>
       </w:r>
     </w:p>
-    <w:bookmarkEnd w:id="35"/>
+    <w:bookmarkEnd w:id="36"/>
     <w:p>
       <w:pPr>
         <w:widowControl w:val="0"/>
@@ -14804,7 +15586,7 @@
           <w:rFonts w:ascii="Calibri Light" w:hAnsi="Calibri Light" w:cs="Calibri Light"/>
         </w:rPr>
       </w:pPr>
-      <w:bookmarkStart w:id="36" w:name="Интерфейси_RPSite"/>
+      <w:bookmarkStart w:id="37" w:name="Интерфейси_RPSite"/>
       <w:r>
         <w:rPr>
           <w:rFonts w:ascii="Calibri Light" w:hAnsi="Calibri Light" w:cs="Calibri Light"/>
@@ -14812,7 +15594,7 @@
         <w:t xml:space="preserve">Описание на интерфейсите на модулите </w:t>
       </w:r>
     </w:p>
-    <w:bookmarkEnd w:id="36"/>
+    <w:bookmarkEnd w:id="37"/>
     <w:p>
       <w:pPr>
         <w:widowControl w:val="0"/>
@@ -17081,7 +17863,14 @@
         <w:rPr>
           <w:rFonts w:ascii="Calibri" w:hAnsi="Calibri" w:cs="Calibri"/>
         </w:rPr>
-        <w:t>е достъпен след като самоличността на потребителя е установена.</w:t>
+        <w:t xml:space="preserve">е достъпен след като самоличността на потребителя е </w:t>
+      </w:r>
+      <w:r>
+        <w:rPr>
+          <w:rFonts w:ascii="Calibri" w:hAnsi="Calibri" w:cs="Calibri"/>
+        </w:rPr>
+        <w:lastRenderedPageBreak/>
+        <w:t>установена.</w:t>
       </w:r>
       <w:r>
         <w:rPr>
@@ -17144,7 +17933,6 @@
         <w:rPr>
           <w:rFonts w:ascii="Calibri" w:hAnsi="Calibri" w:cs="Calibri"/>
         </w:rPr>
-        <w:lastRenderedPageBreak/>
         <w:t xml:space="preserve">           2.</w:t>
       </w:r>
       <w:r>
@@ -18516,14 +19304,14 @@
           <w:rFonts w:ascii="Calibri Light" w:hAnsi="Calibri Light" w:cs="Calibri Light"/>
         </w:rPr>
       </w:pPr>
-      <w:bookmarkStart w:id="37" w:name="Други_RPSite"/>
+      <w:bookmarkStart w:id="38" w:name="Други_RPSite"/>
       <w:r>
         <w:rPr>
           <w:rFonts w:ascii="Calibri Light" w:hAnsi="Calibri Light" w:cs="Calibri Light"/>
         </w:rPr>
         <w:t>Други</w:t>
       </w:r>
-      <w:bookmarkEnd w:id="37"/>
+      <w:bookmarkEnd w:id="38"/>
       <w:r>
         <w:rPr>
           <w:rFonts w:ascii="Calibri Light" w:hAnsi="Calibri Light" w:cs="Calibri Light"/>
@@ -18564,7 +19352,7 @@
           <w:iCs/>
         </w:rPr>
       </w:pPr>
-      <w:bookmarkStart w:id="38" w:name="Ограничения_RPSite"/>
+      <w:bookmarkStart w:id="39" w:name="Ограничения_RPSite"/>
       <w:r>
         <w:rPr>
           <w:rFonts w:ascii="Calibri Light" w:hAnsi="Calibri Light" w:cs="Calibri Light"/>
@@ -18572,7 +19360,7 @@
         </w:rPr>
         <w:t xml:space="preserve">Ограничения при употребата </w:t>
       </w:r>
-      <w:bookmarkEnd w:id="38"/>
+      <w:bookmarkEnd w:id="39"/>
     </w:p>
     <w:p>
       <w:pPr>
@@ -18642,7 +19430,7 @@
           <w:iCs/>
         </w:rPr>
       </w:pPr>
-      <w:bookmarkStart w:id="39" w:name="Грешки_RPSite"/>
+      <w:bookmarkStart w:id="40" w:name="Грешки_RPSite"/>
       <w:r>
         <w:rPr>
           <w:rFonts w:ascii="Calibri Light" w:hAnsi="Calibri Light" w:cs="Calibri Light"/>
@@ -18650,7 +19438,7 @@
         </w:rPr>
         <w:t xml:space="preserve">Грешки и изключения </w:t>
       </w:r>
-      <w:bookmarkEnd w:id="39"/>
+      <w:bookmarkEnd w:id="40"/>
     </w:p>
     <w:p>
       <w:pPr>
@@ -18721,7 +19509,7 @@
           <w:iCs/>
         </w:rPr>
       </w:pPr>
-      <w:bookmarkStart w:id="40" w:name="Зависимости_RPSite"/>
+      <w:bookmarkStart w:id="41" w:name="Зависимости_RPSite"/>
       <w:r>
         <w:rPr>
           <w:rFonts w:ascii="Calibri Light" w:hAnsi="Calibri Light" w:cs="Calibri Light"/>
@@ -18730,7 +19518,7 @@
         <w:t xml:space="preserve">Зависимости от други елементи </w:t>
       </w:r>
     </w:p>
-    <w:bookmarkEnd w:id="40"/>
+    <w:bookmarkEnd w:id="41"/>
     <w:p>
       <w:pPr>
         <w:widowControl w:val="0"/>
@@ -18895,7 +19683,7 @@
         </w:rPr>
         <w:t xml:space="preserve"> </w:t>
       </w:r>
-      <w:bookmarkStart w:id="41" w:name="RPApp"/>
+      <w:bookmarkStart w:id="42" w:name="RPApp"/>
       <w:r>
         <w:rPr>
           <w:rFonts w:cs="Calibri Light"/>
@@ -18904,7 +19692,7 @@
         </w:rPr>
         <w:t xml:space="preserve"> RPAPP</w:t>
       </w:r>
-      <w:bookmarkEnd w:id="41"/>
+      <w:bookmarkEnd w:id="42"/>
     </w:p>
     <w:p>
       <w:pPr>
@@ -19063,7 +19851,7 @@
           <w:rFonts w:ascii="Calibri Light" w:hAnsi="Calibri Light" w:cs="Calibri Light"/>
         </w:rPr>
       </w:pPr>
-      <w:bookmarkStart w:id="42" w:name="Предназначение_RPApp"/>
+      <w:bookmarkStart w:id="43" w:name="Предназначение_RPApp"/>
       <w:r>
         <w:rPr>
           <w:rFonts w:ascii="Calibri Light" w:hAnsi="Calibri Light" w:cs="Calibri Light"/>
@@ -19071,7 +19859,7 @@
         <w:t xml:space="preserve">Предназначение на модула </w:t>
       </w:r>
     </w:p>
-    <w:bookmarkEnd w:id="42"/>
+    <w:bookmarkEnd w:id="43"/>
     <w:p>
       <w:pPr>
         <w:widowControl w:val="0"/>
@@ -19140,7 +19928,7 @@
           <w:rFonts w:ascii="Calibri Light" w:hAnsi="Calibri Light" w:cs="Calibri Light"/>
         </w:rPr>
       </w:pPr>
-      <w:bookmarkStart w:id="43" w:name="Отговорности_RPApp"/>
+      <w:bookmarkStart w:id="44" w:name="Отговорности_RPApp"/>
       <w:r>
         <w:rPr>
           <w:rFonts w:ascii="Calibri Light" w:hAnsi="Calibri Light" w:cs="Calibri Light"/>
@@ -19148,7 +19936,7 @@
         <w:t xml:space="preserve">Основни отговорности в системата </w:t>
       </w:r>
     </w:p>
-    <w:bookmarkEnd w:id="43"/>
+    <w:bookmarkEnd w:id="44"/>
     <w:p>
       <w:pPr>
         <w:widowControl w:val="0"/>
@@ -19217,7 +20005,7 @@
           <w:rFonts w:ascii="Calibri Light" w:hAnsi="Calibri Light" w:cs="Calibri Light"/>
         </w:rPr>
       </w:pPr>
-      <w:bookmarkStart w:id="44" w:name="Интерфейси_RPApp"/>
+      <w:bookmarkStart w:id="45" w:name="Интерфейси_RPApp"/>
       <w:r>
         <w:rPr>
           <w:rFonts w:ascii="Calibri Light" w:hAnsi="Calibri Light" w:cs="Calibri Light"/>
@@ -19225,7 +20013,7 @@
         <w:t xml:space="preserve">Описание на интерфейсите на модулите </w:t>
       </w:r>
     </w:p>
-    <w:bookmarkEnd w:id="44"/>
+    <w:bookmarkEnd w:id="45"/>
     <w:p>
       <w:pPr>
         <w:widowControl w:val="0"/>
@@ -19431,6 +20219,7 @@
           <w:i/>
           <w:iCs/>
         </w:rPr>
+        <w:lastRenderedPageBreak/>
         <w:t xml:space="preserve">public void SendLoginRequest (string username,string password) </w:t>
       </w:r>
     </w:p>
@@ -19455,7 +20244,6 @@
           <w:i/>
           <w:iCs/>
         </w:rPr>
-        <w:lastRenderedPageBreak/>
         <w:t>public bool</w:t>
       </w:r>
       <w:proofErr w:type="spellStart"/>
@@ -20785,7 +21573,7 @@
           <w:rFonts w:ascii="Calibri Light" w:hAnsi="Calibri Light" w:cs="Calibri Light"/>
         </w:rPr>
       </w:pPr>
-      <w:bookmarkStart w:id="45" w:name="Други_RPApp"/>
+      <w:bookmarkStart w:id="46" w:name="Други_RPApp"/>
       <w:r>
         <w:rPr>
           <w:rFonts w:ascii="Calibri Light" w:hAnsi="Calibri Light" w:cs="Calibri Light"/>
@@ -20793,7 +21581,7 @@
         <w:t xml:space="preserve">Други </w:t>
       </w:r>
     </w:p>
-    <w:bookmarkEnd w:id="45"/>
+    <w:bookmarkEnd w:id="46"/>
     <w:p>
       <w:pPr>
         <w:widowControl w:val="0"/>
@@ -20827,7 +21615,7 @@
           <w:iCs/>
         </w:rPr>
       </w:pPr>
-      <w:bookmarkStart w:id="46" w:name="Ограничения_RPApp"/>
+      <w:bookmarkStart w:id="47" w:name="Ограничения_RPApp"/>
       <w:r>
         <w:rPr>
           <w:rFonts w:ascii="Calibri Light" w:hAnsi="Calibri Light" w:cs="Calibri Light"/>
@@ -20835,7 +21623,7 @@
         </w:rPr>
         <w:t xml:space="preserve">Ограничения при употребата </w:t>
       </w:r>
-      <w:bookmarkEnd w:id="46"/>
+      <w:bookmarkEnd w:id="47"/>
     </w:p>
     <w:p>
       <w:pPr>
@@ -20905,7 +21693,7 @@
           <w:iCs/>
         </w:rPr>
       </w:pPr>
-      <w:bookmarkStart w:id="47" w:name="Грешки_RPApp"/>
+      <w:bookmarkStart w:id="48" w:name="Грешки_RPApp"/>
       <w:r>
         <w:rPr>
           <w:rFonts w:ascii="Calibri Light" w:hAnsi="Calibri Light" w:cs="Calibri Light"/>
@@ -20914,7 +21702,7 @@
         <w:t xml:space="preserve">Грешки и изключения </w:t>
       </w:r>
     </w:p>
-    <w:bookmarkEnd w:id="47"/>
+    <w:bookmarkEnd w:id="48"/>
     <w:p>
       <w:pPr>
         <w:widowControl w:val="0"/>
@@ -20948,7 +21736,14 @@
         <w:rPr>
           <w:rFonts w:ascii="Calibri" w:hAnsi="Calibri" w:cs="Calibri"/>
         </w:rPr>
-        <w:t>При възникване на грешка по време на работата на приложението, тя да се визуализира по подходящ начин на потребителя.</w:t>
+        <w:t xml:space="preserve">При възникване на грешка по време на работата на приложението, тя да се визуализира </w:t>
+      </w:r>
+      <w:r>
+        <w:rPr>
+          <w:rFonts w:ascii="Calibri" w:hAnsi="Calibri" w:cs="Calibri"/>
+        </w:rPr>
+        <w:lastRenderedPageBreak/>
+        <w:t>по подходящ начин на потребителя.</w:t>
       </w:r>
     </w:p>
     <w:p>
@@ -20984,7 +21779,7 @@
           <w:iCs/>
         </w:rPr>
       </w:pPr>
-      <w:bookmarkStart w:id="48" w:name="Зависимости_RPApp"/>
+      <w:bookmarkStart w:id="49" w:name="Зависимости_RPApp"/>
       <w:r>
         <w:rPr>
           <w:rFonts w:ascii="Calibri Light" w:hAnsi="Calibri Light" w:cs="Calibri Light"/>
@@ -20993,7 +21788,7 @@
         <w:t xml:space="preserve">Зависимости от други елементи </w:t>
       </w:r>
     </w:p>
-    <w:bookmarkEnd w:id="48"/>
+    <w:bookmarkEnd w:id="49"/>
     <w:p>
       <w:pPr>
         <w:widowControl w:val="0"/>
@@ -21036,39 +21831,17 @@
         <w:autoSpaceDE w:val="0"/>
         <w:autoSpaceDN w:val="0"/>
         <w:adjustRightInd w:val="0"/>
-        <w:spacing w:after="0" w:line="240" w:lineRule="auto"/>
+        <w:spacing w:after="0" w:line="365" w:lineRule="exact"/>
         <w:rPr>
           <w:sz w:val="24"/>
           <w:szCs w:val="24"/>
           <w:lang w:val="en-US"/>
         </w:rPr>
-        <w:sectPr>
-          <w:pgSz w:w="11900" w:h="16838"/>
-          <w:pgMar w:top="699" w:right="1400" w:bottom="707" w:left="1416" w:header="708" w:footer="708" w:gutter="0"/>
-          <w:cols w:space="708" w:equalWidth="0">
-            <w:col w:w="9084"/>
-          </w:cols>
-          <w:noEndnote/>
-        </w:sectPr>
-      </w:pPr>
-      <w:bookmarkStart w:id="49" w:name="page17"/>
-      <w:bookmarkEnd w:id="49"/>
-    </w:p>
-    <w:p>
-      <w:pPr>
-        <w:widowControl w:val="0"/>
-        <w:autoSpaceDE w:val="0"/>
-        <w:autoSpaceDN w:val="0"/>
-        <w:adjustRightInd w:val="0"/>
-        <w:spacing w:after="0" w:line="365" w:lineRule="exact"/>
-        <w:rPr>
-          <w:sz w:val="24"/>
-          <w:szCs w:val="24"/>
-          <w:lang w:val="en-US"/>
-        </w:rPr>
-      </w:pPr>
-      <w:bookmarkStart w:id="50" w:name="page19"/>
+      </w:pPr>
+      <w:bookmarkStart w:id="50" w:name="page17"/>
+      <w:bookmarkStart w:id="51" w:name="page19"/>
       <w:bookmarkEnd w:id="50"/>
+      <w:bookmarkEnd w:id="51"/>
     </w:p>
     <w:p>
       <w:pPr>
@@ -21100,7 +21873,7 @@
         </w:rPr>
         <w:t xml:space="preserve"> </w:t>
       </w:r>
-      <w:bookmarkStart w:id="51" w:name="Platform_Adapter"/>
+      <w:bookmarkStart w:id="52" w:name="Platform_Adapter"/>
       <w:r>
         <w:rPr>
           <w:rFonts w:cs="Calibri Light"/>
@@ -21129,7 +21902,7 @@
         </w:rPr>
         <w:t>DAPTER</w:t>
       </w:r>
-      <w:bookmarkEnd w:id="51"/>
+      <w:bookmarkEnd w:id="52"/>
     </w:p>
     <w:p>
       <w:pPr>
@@ -21164,14 +21937,14 @@
         </w:rPr>
         <w:t xml:space="preserve">2.6.1 </w:t>
       </w:r>
-      <w:bookmarkStart w:id="52" w:name="Предназначение_Adapter"/>
+      <w:bookmarkStart w:id="53" w:name="Предназначение_Adapter"/>
       <w:r>
         <w:rPr>
           <w:rFonts w:cs="Calibri Light"/>
         </w:rPr>
         <w:t xml:space="preserve">Предназначение на модула </w:t>
       </w:r>
-      <w:bookmarkEnd w:id="52"/>
+      <w:bookmarkEnd w:id="53"/>
     </w:p>
     <w:p>
       <w:pPr>
@@ -21240,14 +22013,14 @@
         </w:rPr>
         <w:t xml:space="preserve">2.6.2 </w:t>
       </w:r>
-      <w:bookmarkStart w:id="53" w:name="Интерфейси_Adapter"/>
+      <w:bookmarkStart w:id="54" w:name="Интерфейси_Adapter"/>
       <w:r>
         <w:rPr>
           <w:rFonts w:cs="Calibri Light"/>
         </w:rPr>
         <w:t xml:space="preserve">Описание на интерфейсите на модулите </w:t>
       </w:r>
-      <w:bookmarkEnd w:id="53"/>
+      <w:bookmarkEnd w:id="54"/>
     </w:p>
     <w:p>
       <w:pPr>
@@ -21854,7 +22627,7 @@
         </w:rPr>
         <w:t xml:space="preserve">.3 </w:t>
       </w:r>
-      <w:bookmarkStart w:id="54" w:name="Други_Adapter"/>
+      <w:bookmarkStart w:id="55" w:name="Други_Adapter"/>
       <w:r>
         <w:rPr>
           <w:rFonts w:cs="Calibri Light"/>
@@ -21863,7 +22636,7 @@
         </w:rPr>
         <w:t xml:space="preserve">Други </w:t>
       </w:r>
-      <w:bookmarkEnd w:id="54"/>
+      <w:bookmarkEnd w:id="55"/>
     </w:p>
     <w:p>
       <w:pPr>
@@ -21917,7 +22690,7 @@
         </w:rPr>
         <w:t xml:space="preserve"> </w:t>
       </w:r>
-      <w:bookmarkStart w:id="55" w:name="Зависимости_Adapter"/>
+      <w:bookmarkStart w:id="56" w:name="Зависимости_Adapter"/>
       <w:r>
         <w:rPr>
           <w:rFonts w:cs="Calibri Light"/>
@@ -21926,7 +22699,7 @@
         <w:t xml:space="preserve">Зависимости от други елементи </w:t>
       </w:r>
     </w:p>
-    <w:bookmarkEnd w:id="55"/>
+    <w:bookmarkEnd w:id="56"/>
     <w:p>
       <w:pPr>
         <w:widowControl w:val="0"/>
@@ -22209,33 +22982,22 @@
           <w:lang w:val="en-US"/>
         </w:rPr>
       </w:pPr>
-      <w:bookmarkStart w:id="56" w:name="Описание_на_допълнителни_структури"/>
+      <w:bookmarkStart w:id="57" w:name="Описание_на_допълнителни_структури"/>
       <w:r>
         <w:rPr>
           <w:sz w:val="36"/>
           <w:szCs w:val="36"/>
         </w:rPr>
-        <w:lastRenderedPageBreak/>
         <w:t>Описание на допълнителните структури</w:t>
       </w:r>
     </w:p>
-    <w:bookmarkEnd w:id="56"/>
+    <w:bookmarkEnd w:id="57"/>
     <w:p>
       <w:pPr>
         <w:pStyle w:val="NoSpacing"/>
         <w:rPr>
           <w:sz w:val="36"/>
           <w:szCs w:val="36"/>
-        </w:rPr>
-      </w:pPr>
-    </w:p>
-    <w:p>
-      <w:pPr>
-        <w:pStyle w:val="NoSpacing"/>
-        <w:rPr>
-          <w:sz w:val="36"/>
-          <w:szCs w:val="36"/>
-          <w:lang w:val="en-US"/>
         </w:rPr>
       </w:pPr>
     </w:p>
@@ -22258,7 +23020,7 @@
           <w:szCs w:val="24"/>
         </w:rPr>
       </w:pPr>
-      <w:bookmarkStart w:id="57" w:name="Употреба_на_модули"/>
+      <w:bookmarkStart w:id="58" w:name="Употреба_на_модули"/>
       <w:r>
         <w:rPr>
           <w:rFonts w:ascii="Calibri Light" w:hAnsi="Calibri Light" w:cs="Calibri Light"/>
@@ -22274,7 +23036,7 @@
         <w:t>ПОТРЕБА НА МОДУЛИ</w:t>
       </w:r>
     </w:p>
-    <w:bookmarkEnd w:id="57"/>
+    <w:bookmarkEnd w:id="58"/>
     <w:p>
       <w:pPr>
         <w:widowControl w:val="0"/>
@@ -22308,7 +23070,7 @@
           <w:rFonts w:ascii="Calibri Light" w:hAnsi="Calibri Light" w:cs="Calibri Light"/>
         </w:rPr>
       </w:pPr>
-      <w:bookmarkStart w:id="58" w:name="Мотивация_употреба_на_модули"/>
+      <w:bookmarkStart w:id="59" w:name="Мотивация_употреба_на_модули"/>
       <w:r>
         <w:rPr>
           <w:rFonts w:ascii="Calibri Light" w:hAnsi="Calibri Light" w:cs="Calibri Light"/>
@@ -22316,7 +23078,7 @@
         <w:t xml:space="preserve">Мотивация за избор </w:t>
       </w:r>
     </w:p>
-    <w:bookmarkEnd w:id="58"/>
+    <w:bookmarkEnd w:id="59"/>
     <w:p>
       <w:pPr>
         <w:widowControl w:val="0"/>
@@ -22336,7 +23098,43 @@
         <w:rPr>
           <w:rFonts w:ascii="Calibri" w:hAnsi="Calibri" w:cs="Calibri"/>
         </w:rPr>
-        <w:t>Решихме, че за да представим по най-добър начин взаимодействието и връзките между модулите, който са описани в структурата  Декомпозицията,  ще изберем структурата Употреба на модули. Така ще можем по-лесно да покажем кой са отделните процеси, който протичат в системата. Също така добавя информация, която е пропусната в структурата Декомпозиция. Представянето на информацията чрез по-голяма абстракция, което подобрява и четимостта, позволява да покажем къде има възможност за лесно добавяне на нова функционалност, което е жизнено важно за използваемостта на системата.</w:t>
+        <w:t xml:space="preserve">Решихме, че за да представим по най-добър начин взаимодействието и връзките между модулите, </w:t>
+      </w:r>
+      <w:r>
+        <w:rPr>
+          <w:rFonts w:ascii="Calibri" w:hAnsi="Calibri" w:cs="Calibri"/>
+        </w:rPr>
+        <w:t>който са описани в структурата Декомпозиция на модулите</w:t>
+      </w:r>
+      <w:r>
+        <w:rPr>
+          <w:rFonts w:ascii="Calibri" w:hAnsi="Calibri" w:cs="Calibri"/>
+        </w:rPr>
+        <w:t xml:space="preserve">,  ще изберем структурата Употреба на модули. Така </w:t>
+      </w:r>
+      <w:r>
+        <w:rPr>
+          <w:rFonts w:ascii="Calibri" w:hAnsi="Calibri" w:cs="Calibri"/>
+        </w:rPr>
+        <w:t>ще можем по-лесно да покажем кои са отделните процеси, кои</w:t>
+      </w:r>
+      <w:r>
+        <w:rPr>
+          <w:rFonts w:ascii="Calibri" w:hAnsi="Calibri" w:cs="Calibri"/>
+        </w:rPr>
+        <w:t>то протичат в системата. Също така добавя информация, която е пропусната в структурата Декомпозиция</w:t>
+      </w:r>
+      <w:r>
+        <w:rPr>
+          <w:rFonts w:ascii="Calibri" w:hAnsi="Calibri" w:cs="Calibri"/>
+        </w:rPr>
+        <w:t xml:space="preserve"> на модулите</w:t>
+      </w:r>
+      <w:r>
+        <w:rPr>
+          <w:rFonts w:ascii="Calibri" w:hAnsi="Calibri" w:cs="Calibri"/>
+        </w:rPr>
+        <w:t>. Представянето на информацията чрез по-голяма абстракция, което подобрява и четимостта, позволява да покажем къде има възможност за лесно добавяне на нова функционалност, което е жизнено важно за използваемостта на системата.</w:t>
       </w:r>
     </w:p>
     <w:p>
@@ -22372,7 +23170,7 @@
           <w:rFonts w:ascii="Calibri Light" w:hAnsi="Calibri Light" w:cs="Calibri Light"/>
         </w:rPr>
       </w:pPr>
-      <w:bookmarkStart w:id="59" w:name="Първично_представяне_употреба_на_модули"/>
+      <w:bookmarkStart w:id="60" w:name="Първично_представяне_употреба_на_модули"/>
       <w:r>
         <w:rPr>
           <w:rFonts w:ascii="Calibri Light" w:hAnsi="Calibri Light" w:cs="Calibri Light"/>
@@ -22380,7 +23178,7 @@
         <w:t xml:space="preserve">Първично представяне </w:t>
       </w:r>
     </w:p>
-    <w:bookmarkEnd w:id="59"/>
+    <w:bookmarkEnd w:id="60"/>
     <w:p>
       <w:pPr>
         <w:widowControl w:val="0"/>
@@ -22511,7 +23309,7 @@
           <w:rFonts w:ascii="Calibri Light" w:hAnsi="Calibri Light" w:cs="Calibri Light"/>
         </w:rPr>
       </w:pPr>
-      <w:bookmarkStart w:id="60" w:name="Елементи_и_връзки_употреба_на_модули"/>
+      <w:bookmarkStart w:id="61" w:name="Елементи_и_връзки_употреба_на_модули"/>
       <w:r>
         <w:rPr>
           <w:rFonts w:ascii="Calibri Light" w:hAnsi="Calibri Light" w:cs="Calibri Light"/>
@@ -22519,7 +23317,7 @@
         <w:t xml:space="preserve">Описание на елементите и връзките </w:t>
       </w:r>
     </w:p>
-    <w:bookmarkEnd w:id="60"/>
+    <w:bookmarkEnd w:id="61"/>
     <w:p>
       <w:pPr>
         <w:pStyle w:val="NoSpacing"/>
@@ -22528,13 +23326,43 @@
         </w:rPr>
       </w:pPr>
       <w:r>
-        <w:t xml:space="preserve">Структурата Употреба на модули се състой от модули и връзките между тях, или по точно кой модул кой използва. Модулите представени в тази структура са описани детайлно ( и по отделно) в </w:t>
-      </w:r>
-      <w:r>
-        <w:rPr>
-          <w:rFonts w:ascii="Calibri" w:hAnsi="Calibri" w:cs="Calibri"/>
-        </w:rPr>
-        <w:t>структурата Декомпозиция.</w:t>
+        <w:t>Структур</w:t>
+      </w:r>
+      <w:r>
+        <w:t>ата Употреба на модули се състои</w:t>
+      </w:r>
+      <w:r>
+        <w:t xml:space="preserve"> от модули и връзките между тях, или по </w:t>
+      </w:r>
+      <w:r>
+        <w:t>- точно кой модул кого</w:t>
+      </w:r>
+      <w:r>
+        <w:t xml:space="preserve"> използва. Модулите представени в тази структура са </w:t>
+      </w:r>
+      <w:r>
+        <w:t>описани детайлно ( и по</w:t>
+      </w:r>
+      <w:r>
+        <w:t xml:space="preserve">отделно) в </w:t>
+      </w:r>
+      <w:r>
+        <w:rPr>
+          <w:rFonts w:ascii="Calibri" w:hAnsi="Calibri" w:cs="Calibri"/>
+        </w:rPr>
+        <w:t>структурата Декомпозиция</w:t>
+      </w:r>
+      <w:r>
+        <w:rPr>
+          <w:rFonts w:ascii="Calibri" w:hAnsi="Calibri" w:cs="Calibri"/>
+        </w:rPr>
+        <w:t xml:space="preserve"> на модулите</w:t>
+      </w:r>
+      <w:r>
+        <w:rPr>
+          <w:rFonts w:ascii="Calibri" w:hAnsi="Calibri" w:cs="Calibri"/>
+        </w:rPr>
+        <w:t>.</w:t>
       </w:r>
     </w:p>
     <w:p>
@@ -22559,7 +23387,7 @@
           <w:lang w:val="en-US"/>
         </w:rPr>
       </w:pPr>
-      <w:bookmarkStart w:id="61" w:name="Вътрешни_връзки_RPServer"/>
+      <w:bookmarkStart w:id="62" w:name="Вътрешни_връзки_RPServer"/>
       <w:r>
         <w:rPr>
           <w:rFonts w:ascii="Calibri" w:hAnsi="Calibri" w:cs="Calibri"/>
@@ -22578,7 +23406,7 @@
       </w:r>
       <w:proofErr w:type="spellEnd"/>
     </w:p>
-    <w:bookmarkEnd w:id="61"/>
+    <w:bookmarkEnd w:id="62"/>
     <w:p>
       <w:pPr>
         <w:pStyle w:val="NoSpacing"/>
@@ -22735,12 +23563,13 @@
           <w:lang w:val="en-US"/>
         </w:rPr>
       </w:pPr>
-      <w:bookmarkStart w:id="62" w:name="Вътрешни_връзки_RPSite"/>
-      <w:r>
-        <w:rPr>
-          <w:rFonts w:ascii="Calibri" w:hAnsi="Calibri" w:cs="Calibri"/>
-          <w:i/>
-        </w:rPr>
+      <w:bookmarkStart w:id="63" w:name="Вътрешни_връзки_RPSite"/>
+      <w:r>
+        <w:rPr>
+          <w:rFonts w:ascii="Calibri" w:hAnsi="Calibri" w:cs="Calibri"/>
+          <w:i/>
+        </w:rPr>
+        <w:lastRenderedPageBreak/>
         <w:t xml:space="preserve">Вътрешни връзки в </w:t>
       </w:r>
       <w:proofErr w:type="spellStart"/>
@@ -22754,7 +23583,7 @@
       </w:r>
       <w:proofErr w:type="spellEnd"/>
     </w:p>
-    <w:bookmarkEnd w:id="62"/>
+    <w:bookmarkEnd w:id="63"/>
     <w:p>
       <w:pPr>
         <w:pStyle w:val="NoSpacing"/>
@@ -22807,7 +23636,19 @@
         <w:rPr>
           <w:rFonts w:ascii="Calibri" w:hAnsi="Calibri" w:cs="Calibri"/>
         </w:rPr>
-        <w:t>за да свържи съответна новорегистрирана кола към вече съществуваш потребител</w:t>
+        <w:t>за да свържи съответна новорегист</w:t>
+      </w:r>
+      <w:r>
+        <w:rPr>
+          <w:rFonts w:ascii="Calibri" w:hAnsi="Calibri" w:cs="Calibri"/>
+        </w:rPr>
+        <w:t>рирана кола към вече съществуващ</w:t>
+      </w:r>
+      <w:r>
+        <w:rPr>
+          <w:rFonts w:ascii="Calibri" w:hAnsi="Calibri" w:cs="Calibri"/>
+        </w:rPr>
+        <w:t xml:space="preserve"> потребител</w:t>
       </w:r>
     </w:p>
     <w:p>
@@ -22834,7 +23675,7 @@
           <w:lang w:val="en-US"/>
         </w:rPr>
       </w:pPr>
-      <w:bookmarkStart w:id="63" w:name="Вътрешни_връзки_RPApp"/>
+      <w:bookmarkStart w:id="64" w:name="Вътрешни_връзки_RPApp"/>
       <w:r>
         <w:rPr>
           <w:rFonts w:ascii="Calibri" w:hAnsi="Calibri" w:cs="Calibri"/>
@@ -22853,7 +23694,7 @@
       </w:r>
       <w:proofErr w:type="spellEnd"/>
     </w:p>
-    <w:bookmarkEnd w:id="63"/>
+    <w:bookmarkEnd w:id="64"/>
     <w:p>
       <w:pPr>
         <w:pStyle w:val="NoSpacing"/>
@@ -22890,7 +23731,19 @@
         <w:rPr>
           <w:rFonts w:ascii="Calibri" w:hAnsi="Calibri" w:cs="Calibri"/>
         </w:rPr>
-        <w:t>, за вземе информацията  за потребителите при търсене на потребител за комуникация</w:t>
+        <w:t>, за</w:t>
+      </w:r>
+      <w:r>
+        <w:rPr>
+          <w:rFonts w:ascii="Calibri" w:hAnsi="Calibri" w:cs="Calibri"/>
+        </w:rPr>
+        <w:t xml:space="preserve"> да</w:t>
+      </w:r>
+      <w:r>
+        <w:rPr>
+          <w:rFonts w:ascii="Calibri" w:hAnsi="Calibri" w:cs="Calibri"/>
+        </w:rPr>
+        <w:t xml:space="preserve"> вземе информацията  за потребителите при търсене на потребител за комуникация</w:t>
       </w:r>
     </w:p>
     <w:p>
@@ -22916,7 +23769,7 @@
           <w:lang w:val="en-US"/>
         </w:rPr>
       </w:pPr>
-      <w:bookmarkStart w:id="64" w:name="Вътрешни_връзки_RPServer_DB"/>
+      <w:bookmarkStart w:id="65" w:name="Вътрешни_връзки_RPServer_DB"/>
       <w:r>
         <w:rPr>
           <w:rFonts w:ascii="Calibri" w:hAnsi="Calibri" w:cs="Calibri"/>
@@ -22942,7 +23795,7 @@
         <w:t xml:space="preserve"> и базата от данни</w:t>
       </w:r>
     </w:p>
-    <w:bookmarkEnd w:id="64"/>
+    <w:bookmarkEnd w:id="65"/>
     <w:p>
       <w:pPr>
         <w:pStyle w:val="NoSpacing"/>
@@ -23098,7 +23951,7 @@
           <w:lang w:val="en-US"/>
         </w:rPr>
       </w:pPr>
-      <w:bookmarkStart w:id="65" w:name="Връзки_RPServer_RPSite"/>
+      <w:bookmarkStart w:id="66" w:name="Връзки_RPServer_RPSite"/>
       <w:r>
         <w:rPr>
           <w:rFonts w:ascii="Calibri" w:hAnsi="Calibri" w:cs="Calibri"/>
@@ -23134,7 +23987,7 @@
       </w:r>
       <w:proofErr w:type="spellEnd"/>
     </w:p>
-    <w:bookmarkEnd w:id="65"/>
+    <w:bookmarkEnd w:id="66"/>
     <w:p>
       <w:pPr>
         <w:pStyle w:val="NoSpacing"/>
@@ -23209,7 +24062,13 @@
         <w:rPr>
           <w:rFonts w:ascii="Calibri" w:hAnsi="Calibri" w:cs="Calibri"/>
         </w:rPr>
-        <w:t>, която му предоставя информация за регистрациите и регистрираните потребители</w:t>
+        <w:t>, кой</w:t>
+      </w:r>
+      <w:r>
+        <w:rPr>
+          <w:rFonts w:ascii="Calibri" w:hAnsi="Calibri" w:cs="Calibri"/>
+        </w:rPr>
+        <w:t>то му предоставя информация за регистрациите и регистрираните потребители</w:t>
       </w:r>
     </w:p>
     <w:p>
@@ -23301,7 +24160,13 @@
         <w:rPr>
           <w:rFonts w:ascii="Calibri" w:hAnsi="Calibri" w:cs="Calibri"/>
         </w:rPr>
-        <w:t>, която му предоставя информация за маршрутите</w:t>
+        <w:t>, кой</w:t>
+      </w:r>
+      <w:r>
+        <w:rPr>
+          <w:rFonts w:ascii="Calibri" w:hAnsi="Calibri" w:cs="Calibri"/>
+        </w:rPr>
+        <w:t>то му предоставя информация за маршрутите</w:t>
       </w:r>
     </w:p>
     <w:p>
@@ -23328,7 +24193,7 @@
           <w:lang w:val="en-US"/>
         </w:rPr>
       </w:pPr>
-      <w:bookmarkStart w:id="66" w:name="Връзки_RPServer_RPApp"/>
+      <w:bookmarkStart w:id="67" w:name="Връзки_RPServer_RPApp"/>
       <w:r>
         <w:rPr>
           <w:rFonts w:ascii="Calibri" w:hAnsi="Calibri" w:cs="Calibri"/>
@@ -23364,7 +24229,7 @@
       </w:r>
       <w:proofErr w:type="spellEnd"/>
     </w:p>
-    <w:bookmarkEnd w:id="66"/>
+    <w:bookmarkEnd w:id="67"/>
     <w:p>
       <w:pPr>
         <w:pStyle w:val="NoSpacing"/>
@@ -23439,7 +24304,13 @@
         <w:rPr>
           <w:rFonts w:ascii="Calibri" w:hAnsi="Calibri" w:cs="Calibri"/>
         </w:rPr>
-        <w:t>, която му предоставя информация за регистрациите и регистрираните потребители</w:t>
+        <w:t>, кой</w:t>
+      </w:r>
+      <w:r>
+        <w:rPr>
+          <w:rFonts w:ascii="Calibri" w:hAnsi="Calibri" w:cs="Calibri"/>
+        </w:rPr>
+        <w:t>то му предоставя информация за регистрациите и регистрираните потребители</w:t>
       </w:r>
     </w:p>
     <w:p>
@@ -23516,7 +24387,13 @@
         <w:rPr>
           <w:rFonts w:ascii="Calibri" w:hAnsi="Calibri" w:cs="Calibri"/>
         </w:rPr>
-        <w:t>, която му предоставя информация за маршрутите</w:t>
+        <w:t>, кой</w:t>
+      </w:r>
+      <w:r>
+        <w:rPr>
+          <w:rFonts w:ascii="Calibri" w:hAnsi="Calibri" w:cs="Calibri"/>
+        </w:rPr>
+        <w:t>то му предоставя информация за маршрутите</w:t>
       </w:r>
     </w:p>
     <w:p>
@@ -23541,7 +24418,7 @@
           <w:lang w:val="en-US"/>
         </w:rPr>
       </w:pPr>
-      <w:bookmarkStart w:id="67" w:name="Връзки_RPSite_RPApp"/>
+      <w:bookmarkStart w:id="68" w:name="Връзки_RPSite_RPApp"/>
       <w:r>
         <w:rPr>
           <w:rFonts w:ascii="Calibri" w:hAnsi="Calibri" w:cs="Calibri"/>
@@ -23585,7 +24462,7 @@
       </w:r>
       <w:proofErr w:type="spellEnd"/>
     </w:p>
-    <w:bookmarkEnd w:id="67"/>
+    <w:bookmarkEnd w:id="68"/>
     <w:p>
       <w:pPr>
         <w:pStyle w:val="NoSpacing"/>
@@ -23646,7 +24523,7 @@
           <w:lang w:val="en-US"/>
         </w:rPr>
       </w:pPr>
-      <w:bookmarkStart w:id="68" w:name="Връзки_RPApp_Platform_Adapter"/>
+      <w:bookmarkStart w:id="69" w:name="Връзки_RPApp_Platform_Adapter"/>
       <w:r>
         <w:rPr>
           <w:rFonts w:ascii="Calibri" w:hAnsi="Calibri" w:cs="Calibri"/>
@@ -23688,7 +24565,7 @@
         <w:t>Platform Adapter</w:t>
       </w:r>
     </w:p>
-    <w:bookmarkEnd w:id="68"/>
+    <w:bookmarkEnd w:id="69"/>
     <w:p>
       <w:pPr>
         <w:pStyle w:val="ListParagraph"/>
@@ -23773,8 +24650,8 @@
           <w:rFonts w:ascii="Calibri" w:hAnsi="Calibri" w:cs="Calibri"/>
         </w:rPr>
       </w:pPr>
-      <w:bookmarkStart w:id="69" w:name="page23"/>
-      <w:bookmarkEnd w:id="69"/>
+      <w:bookmarkStart w:id="70" w:name="page23"/>
+      <w:bookmarkEnd w:id="70"/>
     </w:p>
     <w:p>
       <w:pPr>
@@ -23795,7 +24672,7 @@
           <w:rFonts w:ascii="Calibri Light" w:hAnsi="Calibri Light" w:cs="Calibri Light"/>
         </w:rPr>
       </w:pPr>
-      <w:bookmarkStart w:id="70" w:name="Обкръжение_Употреба_на_модули"/>
+      <w:bookmarkStart w:id="71" w:name="Обкръжение_Употреба_на_модули"/>
       <w:r>
         <w:rPr>
           <w:rFonts w:ascii="Calibri Light" w:hAnsi="Calibri Light" w:cs="Calibri Light"/>
@@ -23803,7 +24680,7 @@
         <w:t xml:space="preserve">Описание на обкръжението </w:t>
       </w:r>
     </w:p>
-    <w:bookmarkEnd w:id="70"/>
+    <w:bookmarkEnd w:id="71"/>
     <w:p>
       <w:pPr>
         <w:widowControl w:val="0"/>
@@ -23898,7 +24775,19 @@
         <w:rPr>
           <w:rFonts w:ascii="Calibri" w:hAnsi="Calibri" w:cs="Calibri"/>
         </w:rPr>
-        <w:t>, което улеснява използването на системата, защото всеки потребител може да използва карта с която вече е свикнал.</w:t>
+        <w:t>, което улеснява използването на системата, защото всеки потребител може да използва карта</w:t>
+      </w:r>
+      <w:r>
+        <w:rPr>
+          <w:rFonts w:ascii="Calibri" w:hAnsi="Calibri" w:cs="Calibri"/>
+        </w:rPr>
+        <w:t>,</w:t>
+      </w:r>
+      <w:r>
+        <w:rPr>
+          <w:rFonts w:ascii="Calibri" w:hAnsi="Calibri" w:cs="Calibri"/>
+        </w:rPr>
+        <w:t xml:space="preserve"> с която вече е свикнал.</w:t>
       </w:r>
     </w:p>
     <w:p>
@@ -23934,7 +24823,7 @@
           <w:rFonts w:ascii="Calibri Light" w:hAnsi="Calibri Light" w:cs="Calibri Light"/>
         </w:rPr>
       </w:pPr>
-      <w:bookmarkStart w:id="71" w:name="Вариации_Употреба_на_модули"/>
+      <w:bookmarkStart w:id="72" w:name="Вариации_Употреба_на_модули"/>
       <w:r>
         <w:rPr>
           <w:rFonts w:ascii="Calibri Light" w:hAnsi="Calibri Light" w:cs="Calibri Light"/>
@@ -23942,7 +24831,7 @@
         <w:t xml:space="preserve">Възможни вариации </w:t>
       </w:r>
     </w:p>
-    <w:bookmarkEnd w:id="71"/>
+    <w:bookmarkEnd w:id="72"/>
     <w:p>
       <w:pPr>
         <w:widowControl w:val="0"/>
@@ -24063,6 +24952,46 @@
         <w:jc w:val="both"/>
         <w:rPr>
           <w:rFonts w:ascii="Calibri Light" w:hAnsi="Calibri Light" w:cs="Calibri Light"/>
+        </w:rPr>
+      </w:pPr>
+    </w:p>
+    <w:p>
+      <w:pPr>
+        <w:pStyle w:val="NoSpacing"/>
+        <w:rPr>
+          <w:rFonts w:cstheme="minorBidi"/>
+        </w:rPr>
+      </w:pPr>
+    </w:p>
+    <w:p>
+      <w:pPr>
+        <w:pStyle w:val="NoSpacing"/>
+        <w:rPr>
+          <w:rFonts w:cstheme="minorBidi"/>
+        </w:rPr>
+      </w:pPr>
+    </w:p>
+    <w:p>
+      <w:pPr>
+        <w:pStyle w:val="NoSpacing"/>
+        <w:rPr>
+          <w:rFonts w:cstheme="minorBidi"/>
+        </w:rPr>
+      </w:pPr>
+    </w:p>
+    <w:p>
+      <w:pPr>
+        <w:pStyle w:val="NoSpacing"/>
+        <w:rPr>
+          <w:rFonts w:cstheme="minorBidi"/>
+        </w:rPr>
+      </w:pPr>
+    </w:p>
+    <w:p>
+      <w:pPr>
+        <w:pStyle w:val="NoSpacing"/>
+        <w:rPr>
+          <w:rFonts w:cstheme="minorBidi"/>
         </w:rPr>
       </w:pPr>
     </w:p>
@@ -24125,9 +25054,10 @@
                 <w:szCs w:val="28"/>
                 <w:lang w:eastAsia="en-US"/>
               </w:rPr>
+              <w:lastRenderedPageBreak/>
               <w:t xml:space="preserve">  </w:t>
             </w:r>
-            <w:bookmarkStart w:id="72" w:name="Внедряване"/>
+            <w:bookmarkStart w:id="73" w:name="Внедряване"/>
             <w:r>
               <w:rPr>
                 <w:rFonts w:ascii="Calibri Light" w:hAnsi="Calibri Light" w:cs="Calibri Light"/>
@@ -24144,7 +25074,7 @@
               </w:rPr>
               <w:t>НЕДРЯВАНЕ</w:t>
             </w:r>
-            <w:bookmarkEnd w:id="72"/>
+            <w:bookmarkEnd w:id="73"/>
           </w:p>
         </w:tc>
         <w:tc>
@@ -24205,14 +25135,14 @@
         </w:rPr>
         <w:t xml:space="preserve">3.2.1 </w:t>
       </w:r>
-      <w:bookmarkStart w:id="73" w:name="Мотивация_Внедряване"/>
+      <w:bookmarkStart w:id="74" w:name="Мотивация_Внедряване"/>
       <w:r>
         <w:rPr>
           <w:rFonts w:ascii="Calibri Light" w:hAnsi="Calibri Light" w:cs="Calibri Light"/>
         </w:rPr>
         <w:t xml:space="preserve">Мотивация за избор </w:t>
       </w:r>
-      <w:bookmarkEnd w:id="73"/>
+      <w:bookmarkEnd w:id="74"/>
     </w:p>
     <w:p>
       <w:pPr>
@@ -24283,7 +25213,7 @@
           <w:rFonts w:ascii="Calibri Light" w:hAnsi="Calibri Light" w:cs="Calibri Light"/>
         </w:rPr>
       </w:pPr>
-      <w:bookmarkStart w:id="74" w:name="Първично_представяне_Внедряване"/>
+      <w:bookmarkStart w:id="75" w:name="Първично_представяне_Внедряване"/>
       <w:r>
         <w:rPr>
           <w:rFonts w:ascii="Calibri Light" w:hAnsi="Calibri Light" w:cs="Calibri Light"/>
@@ -24291,7 +25221,7 @@
         <w:t xml:space="preserve">Първично представяне </w:t>
       </w:r>
     </w:p>
-    <w:bookmarkEnd w:id="74"/>
+    <w:bookmarkEnd w:id="75"/>
     <w:p>
       <w:pPr>
         <w:widowControl w:val="0"/>
@@ -24324,7 +25254,6 @@
         <w:rPr>
           <w:rFonts w:ascii="Calibri" w:hAnsi="Calibri" w:cs="Calibri"/>
         </w:rPr>
-        <w:lastRenderedPageBreak/>
         <w:t>Основни елементи в структурата са процеси, хардуерни устройства и комуникационни канали.</w:t>
       </w:r>
       <w:r>
@@ -24535,7 +25464,7 @@
           <w:rFonts w:ascii="Calibri Light" w:hAnsi="Calibri Light" w:cs="Calibri Light"/>
         </w:rPr>
       </w:pPr>
-      <w:bookmarkStart w:id="75" w:name="Елементи_и_връзки_Внедряване"/>
+      <w:bookmarkStart w:id="76" w:name="Елементи_и_връзки_Внедряване"/>
       <w:r>
         <w:rPr>
           <w:rFonts w:ascii="Calibri Light" w:hAnsi="Calibri Light" w:cs="Calibri Light"/>
@@ -24543,7 +25472,7 @@
         <w:t xml:space="preserve">Описание на елементите и връзките </w:t>
       </w:r>
     </w:p>
-    <w:bookmarkEnd w:id="75"/>
+    <w:bookmarkEnd w:id="76"/>
     <w:p>
       <w:pPr>
         <w:widowControl w:val="0"/>
@@ -24745,8 +25674,8 @@
           <w:szCs w:val="24"/>
         </w:rPr>
       </w:pPr>
-      <w:bookmarkStart w:id="76" w:name="page25"/>
-      <w:bookmarkEnd w:id="76"/>
+      <w:bookmarkStart w:id="77" w:name="page25"/>
+      <w:bookmarkEnd w:id="77"/>
     </w:p>
     <w:p>
       <w:pPr>
@@ -25280,7 +26209,7 @@
               </w:rPr>
               <w:t xml:space="preserve">3.3 </w:t>
             </w:r>
-            <w:bookmarkStart w:id="77" w:name="Структура_на_процесите"/>
+            <w:bookmarkStart w:id="78" w:name="Структура_на_процесите"/>
             <w:r>
               <w:rPr>
                 <w:rFonts w:ascii="Calibri Light" w:hAnsi="Calibri Light" w:cs="Calibri Light"/>
@@ -25313,7 +26242,7 @@
               </w:rPr>
               <w:t>РОЦЕСИТЕ</w:t>
             </w:r>
-            <w:bookmarkEnd w:id="77"/>
+            <w:bookmarkEnd w:id="78"/>
           </w:p>
         </w:tc>
       </w:tr>
@@ -25414,7 +26343,7 @@
           <w:rFonts w:cstheme="minorHAnsi"/>
         </w:rPr>
       </w:pPr>
-      <w:bookmarkStart w:id="78" w:name="Процес_на_регистрация"/>
+      <w:bookmarkStart w:id="79" w:name="Процес_на_регистрация"/>
       <w:r>
         <w:rPr>
           <w:rFonts w:cstheme="minorHAnsi"/>
@@ -25422,7 +26351,7 @@
         <w:t>Процес на регистрация</w:t>
       </w:r>
     </w:p>
-    <w:bookmarkEnd w:id="78"/>
+    <w:bookmarkEnd w:id="79"/>
     <w:p>
       <w:pPr>
         <w:widowControl w:val="0"/>
@@ -25458,7 +26387,7 @@
           <w:iCs/>
         </w:rPr>
       </w:pPr>
-      <w:bookmarkStart w:id="79" w:name="Първично_представяне_Регистрация"/>
+      <w:bookmarkStart w:id="80" w:name="Първично_представяне_Регистрация"/>
       <w:r>
         <w:rPr>
           <w:rFonts w:cstheme="minorHAnsi"/>
@@ -25468,7 +26397,7 @@
         <w:t>Първично представяне</w:t>
       </w:r>
     </w:p>
-    <w:bookmarkEnd w:id="79"/>
+    <w:bookmarkEnd w:id="80"/>
     <w:p>
       <w:pPr>
         <w:widowControl w:val="0"/>
@@ -25602,7 +26531,7 @@
           <w:iCs/>
         </w:rPr>
       </w:pPr>
-      <w:bookmarkStart w:id="80" w:name="Елементи_и_връзки_регистрация"/>
+      <w:bookmarkStart w:id="81" w:name="Елементи_и_връзки_регистрация"/>
       <w:r>
         <w:rPr>
           <w:rFonts w:cstheme="minorHAnsi"/>
@@ -25612,7 +26541,7 @@
         <w:t xml:space="preserve">Описание на елементите и връзките </w:t>
       </w:r>
     </w:p>
-    <w:bookmarkEnd w:id="80"/>
+    <w:bookmarkEnd w:id="81"/>
     <w:p>
       <w:pPr>
         <w:widowControl w:val="0"/>
@@ -25698,7 +26627,14 @@
         <w:rPr>
           <w:rFonts w:cstheme="minorHAnsi"/>
         </w:rPr>
-        <w:t>и потребителско име, се връщаме към първата стъпка, където потребителя на ново трябва да попълни данните. Ако няма такива потребители, информацията за новорегистрирания потребител се запазва в базата от данни. Процеса завършва успешно.</w:t>
+        <w:t xml:space="preserve">и потребителско име, се връщаме към първата стъпка, където потребителя на ново трябва да попълни данните. Ако няма такива потребители, информацията за новорегистрирания </w:t>
+      </w:r>
+      <w:r>
+        <w:rPr>
+          <w:rFonts w:cstheme="minorHAnsi"/>
+        </w:rPr>
+        <w:lastRenderedPageBreak/>
+        <w:t>потребител се запазва в базата от данни. Процеса завършва успешно.</w:t>
       </w:r>
     </w:p>
     <w:p>
@@ -25736,7 +26672,7 @@
           <w:rFonts w:cstheme="minorHAnsi"/>
         </w:rPr>
       </w:pPr>
-      <w:bookmarkStart w:id="81" w:name="Процес_на_влизане_в_системата"/>
+      <w:bookmarkStart w:id="82" w:name="Процес_на_влизане_в_системата"/>
       <w:r>
         <w:rPr>
           <w:rFonts w:cstheme="minorHAnsi"/>
@@ -25744,7 +26680,7 @@
         <w:t xml:space="preserve">Процес на влизане в системата </w:t>
       </w:r>
     </w:p>
-    <w:bookmarkEnd w:id="81"/>
+    <w:bookmarkEnd w:id="82"/>
     <w:p>
       <w:pPr>
         <w:widowControl w:val="0"/>
@@ -25780,7 +26716,7 @@
           <w:iCs/>
         </w:rPr>
       </w:pPr>
-      <w:bookmarkStart w:id="82" w:name="Първично_представяне_login"/>
+      <w:bookmarkStart w:id="83" w:name="Първично_представяне_login"/>
       <w:r>
         <w:rPr>
           <w:rFonts w:cstheme="minorHAnsi"/>
@@ -25790,7 +26726,7 @@
         <w:t xml:space="preserve">Първично представяне </w:t>
       </w:r>
     </w:p>
-    <w:bookmarkEnd w:id="82"/>
+    <w:bookmarkEnd w:id="83"/>
     <w:p>
       <w:pPr>
         <w:pStyle w:val="ListParagraph"/>
@@ -25831,7 +26767,6 @@
           <w:noProof/>
           <w:lang w:val="en-US" w:eastAsia="en-US"/>
         </w:rPr>
-        <w:lastRenderedPageBreak/>
         <w:drawing>
           <wp:inline distT="0" distB="0" distL="0" distR="0" wp14:anchorId="70072F44" wp14:editId="5EAD3418">
             <wp:extent cx="5762625" cy="2676525"/>
@@ -25917,7 +26852,7 @@
           <w:iCs/>
         </w:rPr>
       </w:pPr>
-      <w:bookmarkStart w:id="83" w:name="Елементи_и_връзки_login"/>
+      <w:bookmarkStart w:id="84" w:name="Елементи_и_връзки_login"/>
       <w:r>
         <w:rPr>
           <w:rFonts w:cstheme="minorHAnsi"/>
@@ -25927,7 +26862,7 @@
         <w:t xml:space="preserve">Описание на елементите и връзките </w:t>
       </w:r>
     </w:p>
-    <w:bookmarkEnd w:id="83"/>
+    <w:bookmarkEnd w:id="84"/>
     <w:p>
       <w:pPr>
         <w:widowControl w:val="0"/>
@@ -25949,59 +26884,93 @@
         <w:autoSpaceDN w:val="0"/>
         <w:adjustRightInd w:val="0"/>
         <w:spacing w:after="0" w:line="208" w:lineRule="exact"/>
+        <w:ind w:right="159"/>
         <w:rPr>
           <w:rFonts w:cstheme="minorHAnsi"/>
-          <w:sz w:val="24"/>
-          <w:szCs w:val="24"/>
         </w:rPr>
       </w:pPr>
       <w:r>
         <w:rPr>
           <w:rFonts w:cstheme="minorHAnsi"/>
         </w:rPr>
-        <w:t xml:space="preserve">Потребителят въвежда данните си в генериран за него шаблон за влизане в системата. След като въведе данните (потребителско име и парола ), те биват изпратени към </w:t>
-      </w:r>
-      <w:proofErr w:type="spellStart"/>
-      <w:r>
+        <w:t xml:space="preserve">Потребителят въвежда данните си в генериран за него шаблон за влизане в системата. След </w:t>
+      </w:r>
+    </w:p>
+    <w:p>
+      <w:pPr>
+        <w:widowControl w:val="0"/>
+        <w:autoSpaceDE w:val="0"/>
+        <w:autoSpaceDN w:val="0"/>
+        <w:adjustRightInd w:val="0"/>
+        <w:spacing w:after="0" w:line="208" w:lineRule="exact"/>
+        <w:ind w:right="159"/>
         <w:rPr>
           <w:rFonts w:cstheme="minorHAnsi"/>
-          <w:lang w:val="en-US"/>
+        </w:rPr>
+      </w:pPr>
+      <w:r>
+        <w:rPr>
+          <w:rFonts w:cstheme="minorHAnsi"/>
+        </w:rPr>
+        <w:t>к</w:t>
+      </w:r>
+      <w:r>
+        <w:rPr>
+          <w:rFonts w:cstheme="minorHAnsi"/>
+        </w:rPr>
+        <w:t xml:space="preserve">ато въведе данните (потребителско име и парола ), те биват изпратени към </w:t>
+      </w:r>
+      <w:r>
+        <w:rPr>
+          <w:rFonts w:cstheme="minorHAnsi"/>
         </w:rPr>
         <w:t>RPServer</w:t>
       </w:r>
-      <w:proofErr w:type="spellEnd"/>
       <w:r>
         <w:rPr>
           <w:rFonts w:cstheme="minorHAnsi"/>
         </w:rPr>
-        <w:t xml:space="preserve">, където се проверяват за правилност ( примерно ако потребителското има не може да съдържа определен символ, а въведения низ го съдържа; така системата а отхвърля влизането в системата, без да се обръща към базата от данни, което е тежка операция). Ако не е правилна информацията, се връщаме към първата стъпка с шаблон за влизане в системата, където потребителя, отново е подканен да въведе информацията си. Ако е вярна, </w:t>
-      </w:r>
-      <w:proofErr w:type="spellStart"/>
+        <w:t>, където се проверяват за правилност ( примерно ако потребителското има не може да съдържа определен символ, а въведения низ го съдържа; така сис</w:t>
+      </w:r>
       <w:r>
         <w:rPr>
           <w:rFonts w:cstheme="minorHAnsi"/>
-          <w:lang w:val="en-US"/>
-        </w:rPr>
-        <w:t>RPServer</w:t>
-      </w:r>
-      <w:proofErr w:type="spellEnd"/>
+        </w:rPr>
+        <w:t>темата</w:t>
+      </w:r>
       <w:r>
         <w:rPr>
           <w:rFonts w:cstheme="minorHAnsi"/>
-          <w:lang w:val="en-US"/>
-        </w:rPr>
-        <w:t xml:space="preserve"> </w:t>
+        </w:rPr>
+        <w:t xml:space="preserve"> отхвърля влизането в системата, без да се обръща към базата от данни, което е тежка операция). Ако не е правилна информацията, се връщаме към първата стъпка с шаблон за влизане в системата, където потребителя</w:t>
       </w:r>
       <w:r>
         <w:rPr>
           <w:rFonts w:cstheme="minorHAnsi"/>
         </w:rPr>
+        <w:t>т</w:t>
+      </w:r>
+      <w:r>
+        <w:rPr>
+          <w:rFonts w:cstheme="minorHAnsi"/>
+        </w:rPr>
+        <w:t xml:space="preserve">, отново е подканен да въведе информацията си. Ако е вярна, </w:t>
+      </w:r>
+      <w:r>
+        <w:rPr>
+          <w:rFonts w:cstheme="minorHAnsi"/>
+        </w:rPr>
+        <w:t xml:space="preserve">RPServer </w:t>
+      </w:r>
+      <w:r>
+        <w:rPr>
+          <w:rFonts w:cstheme="minorHAnsi"/>
+        </w:rPr>
         <w:t xml:space="preserve">се обръща към </w:t>
       </w:r>
       <w:r>
         <w:rPr>
           <w:rFonts w:cstheme="minorHAnsi"/>
-          <w:lang w:val="en-US"/>
         </w:rPr>
         <w:t xml:space="preserve">Database </w:t>
       </w:r>
@@ -26009,12 +26978,50 @@
         <w:rPr>
           <w:rFonts w:cstheme="minorHAnsi"/>
         </w:rPr>
-        <w:t>за валидация на данните. Ако е грешна, се връщаме към първата стъпка с шаблон за влизане в системата, където потребителя, отново е подканен да въведе информацията си. Ако е вярна потребителя влиза в системата. Процеса завършва успешно.</w:t>
+        <w:t>за валидация на данните. Ако е грешна, се връщаме към първата стъпка с шаблон за влизане в системата, където потребителя</w:t>
+      </w:r>
+      <w:r>
+        <w:rPr>
+          <w:rFonts w:cstheme="minorHAnsi"/>
+        </w:rPr>
+        <w:t>т</w:t>
+      </w:r>
+      <w:r>
+        <w:rPr>
+          <w:rFonts w:cstheme="minorHAnsi"/>
+        </w:rPr>
+        <w:t>, отново е подканен да въведе информацията си. Ако е вярна потребителя</w:t>
+      </w:r>
+      <w:r>
+        <w:rPr>
+          <w:rFonts w:cstheme="minorHAnsi"/>
+        </w:rPr>
+        <w:t>т</w:t>
+      </w:r>
+      <w:r>
+        <w:rPr>
+          <w:rFonts w:cstheme="minorHAnsi"/>
+        </w:rPr>
+        <w:t xml:space="preserve"> влиза в сист</w:t>
+      </w:r>
+      <w:r>
+        <w:rPr>
+          <w:rFonts w:cstheme="minorHAnsi"/>
+        </w:rPr>
+        <w:t>емата. Процесът</w:t>
+      </w:r>
+      <w:r>
+        <w:rPr>
+          <w:rFonts w:cstheme="minorHAnsi"/>
+        </w:rPr>
+        <w:t xml:space="preserve"> завършва успешно.</w:t>
       </w:r>
     </w:p>
     <w:p>
       <w:pPr>
         <w:pStyle w:val="NoSpacing"/>
+        <w:spacing w:after="120"/>
+        <w:ind w:right="159"/>
         <w:rPr>
           <w:rFonts w:cstheme="minorHAnsi"/>
         </w:rPr>
@@ -26039,7 +27046,7 @@
           <w:rFonts w:cstheme="minorHAnsi"/>
         </w:rPr>
       </w:pPr>
-      <w:bookmarkStart w:id="84" w:name="Процес_на_излизане_от_системата"/>
+      <w:bookmarkStart w:id="85" w:name="Процес_на_излизане_от_системата"/>
       <w:r>
         <w:rPr>
           <w:rFonts w:cstheme="minorHAnsi"/>
@@ -26047,7 +27054,7 @@
         <w:t>Процес на излизане от системата</w:t>
       </w:r>
     </w:p>
-    <w:bookmarkEnd w:id="84"/>
+    <w:bookmarkEnd w:id="85"/>
     <w:p>
       <w:pPr>
         <w:widowControl w:val="0"/>
@@ -26083,7 +27090,7 @@
           <w:iCs/>
         </w:rPr>
       </w:pPr>
-      <w:bookmarkStart w:id="85" w:name="Първично_представяне_logout"/>
+      <w:bookmarkStart w:id="86" w:name="Първично_представяне_logout"/>
       <w:r>
         <w:rPr>
           <w:rFonts w:cstheme="minorHAnsi"/>
@@ -26093,7 +27100,7 @@
         <w:t xml:space="preserve">Първично представяне </w:t>
       </w:r>
     </w:p>
-    <w:bookmarkEnd w:id="85"/>
+    <w:bookmarkEnd w:id="86"/>
     <w:p>
       <w:pPr>
         <w:widowControl w:val="0"/>
@@ -26116,6 +27123,7 @@
           <w:noProof/>
           <w:lang w:val="en-US" w:eastAsia="en-US"/>
         </w:rPr>
+        <w:lastRenderedPageBreak/>
         <w:drawing>
           <wp:inline distT="0" distB="0" distL="0" distR="0" wp14:anchorId="039700B3" wp14:editId="530295F0">
             <wp:extent cx="5762625" cy="3657600"/>
@@ -26201,18 +27209,17 @@
           <w:iCs/>
         </w:rPr>
       </w:pPr>
-      <w:bookmarkStart w:id="86" w:name="Елементи_и_връзки_logout"/>
+      <w:bookmarkStart w:id="87" w:name="Елементи_и_връзки_logout"/>
       <w:r>
         <w:rPr>
           <w:rFonts w:cstheme="minorHAnsi"/>
           <w:i/>
           <w:iCs/>
         </w:rPr>
-        <w:lastRenderedPageBreak/>
         <w:t xml:space="preserve">Описание на елементите и връзките </w:t>
       </w:r>
     </w:p>
-    <w:bookmarkEnd w:id="86"/>
+    <w:bookmarkEnd w:id="87"/>
     <w:p>
       <w:pPr>
         <w:widowControl w:val="0"/>
@@ -26243,8 +27250,6 @@
       <w:r>
         <w:rPr>
           <w:rFonts w:cstheme="minorHAnsi"/>
-          <w:sz w:val="24"/>
-          <w:szCs w:val="24"/>
         </w:rPr>
         <w:t xml:space="preserve">При проявено желание за излизане от системата, </w:t>
       </w:r>
@@ -26252,8 +27257,6 @@
       <w:r>
         <w:rPr>
           <w:rFonts w:cstheme="minorHAnsi"/>
-          <w:sz w:val="24"/>
-          <w:szCs w:val="24"/>
           <w:lang w:val="en-US"/>
         </w:rPr>
         <w:t>RPServer</w:t>
@@ -26262,8 +27265,6 @@
       <w:r>
         <w:rPr>
           <w:rFonts w:cstheme="minorHAnsi"/>
-          <w:sz w:val="24"/>
-          <w:szCs w:val="24"/>
           <w:lang w:val="en-US"/>
         </w:rPr>
         <w:t xml:space="preserve"> </w:t>
@@ -26271,16 +27272,20 @@
       <w:r>
         <w:rPr>
           <w:rFonts w:cstheme="minorHAnsi"/>
-          <w:sz w:val="24"/>
-          <w:szCs w:val="24"/>
-        </w:rPr>
-        <w:t xml:space="preserve">генерира съобщение, с което запитвана потребителя, дали наистина иска да излезе. Ако потвърди, че не иска да излиза от системата, той остава в нея и </w:t>
+        </w:rPr>
+        <w:t>генерира съобщение, с което запитвана потребителя, дали наистина иска да излезе. Ако потвърди, че не иска да излиз</w:t>
       </w:r>
       <w:r>
         <w:rPr>
           <w:rFonts w:cstheme="minorHAnsi"/>
         </w:rPr>
-        <w:t>процеса завършва успешно.</w:t>
+        <w:t>а от системата, той остава в нея и процесът завършва успешно</w:t>
+      </w:r>
+      <w:r>
+        <w:rPr>
+          <w:rFonts w:cstheme="minorHAnsi"/>
+        </w:rPr>
+        <w:t>.</w:t>
       </w:r>
     </w:p>
     <w:p>
@@ -26300,7 +27305,19 @@
         <w:rPr>
           <w:rFonts w:cstheme="minorHAnsi"/>
         </w:rPr>
-        <w:t>Ако потвърди, че иска да излезе, системата го запитва дали иска да запамети незапазената информация (примерно маршрут). Ако не иска да бъде запазена, потребителя излиза от системата и процеса завършва успешно.</w:t>
+        <w:t>Ако потвърди, че иска да излезе, системата го запитва дали иска да запамети незапазената информация (примерно маршрут). Ако не иска да бъде запазена, потребителя</w:t>
+      </w:r>
+      <w:r>
+        <w:rPr>
+          <w:rFonts w:cstheme="minorHAnsi"/>
+        </w:rPr>
+        <w:t>т</w:t>
+      </w:r>
+      <w:r>
+        <w:rPr>
+          <w:rFonts w:cstheme="minorHAnsi"/>
+        </w:rPr>
+        <w:t xml:space="preserve"> излиза от системата и процеса завършва успешно.</w:t>
       </w:r>
     </w:p>
     <w:p>
@@ -26320,7 +27337,19 @@
         <w:rPr>
           <w:rFonts w:cstheme="minorHAnsi"/>
         </w:rPr>
-        <w:t>Ако иска информацията да бъде запазена, тя се запазва в базата данни. Излиза съобщение за извършената операция и след като бъде видяно от потребителя, той излиза от системата и процеса завършва успешно.</w:t>
+        <w:t>Ако иска информацията да бъде запазена, тя се запазва в базата данни. Излиза съобщение за извършената операция и след като бъде видяно от потребителя, т</w:t>
+      </w:r>
+      <w:r>
+        <w:rPr>
+          <w:rFonts w:cstheme="minorHAnsi"/>
+        </w:rPr>
+        <w:t>ой излиза от системата и процесът</w:t>
+      </w:r>
+      <w:r>
+        <w:rPr>
+          <w:rFonts w:cstheme="minorHAnsi"/>
+        </w:rPr>
+        <w:t xml:space="preserve"> завършва успешно.</w:t>
       </w:r>
     </w:p>
     <w:p>
@@ -26333,18 +27362,219 @@
         <w:spacing w:after="0" w:line="252" w:lineRule="auto"/>
         <w:ind w:left="4" w:right="160"/>
         <w:rPr>
-          <w:rFonts w:ascii="Times New Roman" w:hAnsi="Times New Roman"/>
-          <w:sz w:val="24"/>
-          <w:szCs w:val="24"/>
-        </w:rPr>
-      </w:pPr>
-    </w:p>
-    <w:p>
-      <w:pPr>
-        <w:rPr>
-          <w:lang w:val="en-US"/>
-        </w:rPr>
-      </w:pPr>
+          <w:rFonts w:cstheme="minorHAnsi"/>
+        </w:rPr>
+      </w:pPr>
+    </w:p>
+    <w:p>
+      <w:pPr>
+        <w:pStyle w:val="ListParagraph"/>
+        <w:widowControl w:val="0"/>
+        <w:numPr>
+          <w:ilvl w:val="0"/>
+          <w:numId w:val="34"/>
+        </w:numPr>
+        <w:overflowPunct w:val="0"/>
+        <w:autoSpaceDE w:val="0"/>
+        <w:autoSpaceDN w:val="0"/>
+        <w:adjustRightInd w:val="0"/>
+        <w:spacing w:after="0" w:line="252" w:lineRule="auto"/>
+        <w:ind w:right="160"/>
+        <w:rPr>
+          <w:rFonts w:cstheme="minorHAnsi"/>
+        </w:rPr>
+      </w:pPr>
+      <w:r>
+        <w:rPr>
+          <w:rFonts w:cstheme="minorHAnsi"/>
+        </w:rPr>
+        <w:t>Други</w:t>
+      </w:r>
+    </w:p>
+    <w:p>
+      <w:pPr>
+        <w:pStyle w:val="ListParagraph"/>
+        <w:widowControl w:val="0"/>
+        <w:numPr>
+          <w:ilvl w:val="1"/>
+          <w:numId w:val="44"/>
+        </w:numPr>
+        <w:overflowPunct w:val="0"/>
+        <w:autoSpaceDE w:val="0"/>
+        <w:autoSpaceDN w:val="0"/>
+        <w:adjustRightInd w:val="0"/>
+        <w:spacing w:after="0" w:line="252" w:lineRule="auto"/>
+        <w:ind w:left="4" w:right="160"/>
+        <w:rPr>
+          <w:rFonts w:ascii="Calibri Light" w:hAnsi="Calibri Light" w:cstheme="minorHAnsi"/>
+        </w:rPr>
+      </w:pPr>
+      <w:r>
+        <w:rPr>
+          <w:rFonts w:ascii="Calibri Light" w:hAnsi="Calibri Light" w:cstheme="minorHAnsi"/>
+        </w:rPr>
+        <w:t>Версия на системата и бъдещи насоки за развитие</w:t>
+      </w:r>
+    </w:p>
+    <w:p>
+      <w:pPr>
+        <w:pStyle w:val="ListParagraph"/>
+        <w:widowControl w:val="0"/>
+        <w:overflowPunct w:val="0"/>
+        <w:autoSpaceDE w:val="0"/>
+        <w:autoSpaceDN w:val="0"/>
+        <w:adjustRightInd w:val="0"/>
+        <w:spacing w:after="0" w:line="252" w:lineRule="auto"/>
+        <w:ind w:left="4" w:right="160"/>
+        <w:rPr>
+          <w:rFonts w:cstheme="minorHAnsi"/>
+        </w:rPr>
+      </w:pPr>
+      <w:r>
+        <w:rPr>
+          <w:rFonts w:cstheme="minorHAnsi"/>
+        </w:rPr>
+        <w:t xml:space="preserve">По – горе в документа е представена софтуерната архитектура на системата </w:t>
+      </w:r>
+      <w:proofErr w:type="spellStart"/>
+      <w:r>
+        <w:rPr>
+          <w:rFonts w:cstheme="minorHAnsi"/>
+          <w:lang w:val="en-US"/>
+        </w:rPr>
+        <w:t>RidePal</w:t>
+      </w:r>
+      <w:proofErr w:type="spellEnd"/>
+      <w:r>
+        <w:rPr>
+          <w:rFonts w:cstheme="minorHAnsi"/>
+          <w:lang w:val="en-US"/>
+        </w:rPr>
+        <w:t xml:space="preserve">. </w:t>
+      </w:r>
+      <w:r>
+        <w:rPr>
+          <w:rFonts w:cstheme="minorHAnsi"/>
+        </w:rPr>
+        <w:t>Това е едва първата версия на системата. Очаква се в бъдеще тя да се разраства</w:t>
+      </w:r>
+      <w:r>
+        <w:rPr>
+          <w:rFonts w:cstheme="minorHAnsi"/>
+        </w:rPr>
+        <w:t xml:space="preserve"> и повече хора да започнат да я използват. За следващата версия е предвидено оправянето на получилите се бъгове и неточности в настоящата версия, защото колкото и прецизна да е една архитектура, и колкото и добър екип да работи по даден проект, винаги има грешки. За версия две на системата </w:t>
+      </w:r>
+      <w:proofErr w:type="spellStart"/>
+      <w:r>
+        <w:rPr>
+          <w:rFonts w:cstheme="minorHAnsi"/>
+          <w:lang w:val="en-US"/>
+        </w:rPr>
+        <w:t>RideP</w:t>
+      </w:r>
+      <w:r>
+        <w:rPr>
+          <w:rFonts w:cstheme="minorHAnsi"/>
+          <w:lang w:val="en-US"/>
+        </w:rPr>
+        <w:t>al</w:t>
+      </w:r>
+      <w:proofErr w:type="spellEnd"/>
+      <w:r>
+        <w:rPr>
+          <w:rFonts w:cstheme="minorHAnsi"/>
+          <w:lang w:val="en-US"/>
+        </w:rPr>
+        <w:t xml:space="preserve"> </w:t>
+      </w:r>
+      <w:r>
+        <w:rPr>
+          <w:rFonts w:cstheme="minorHAnsi"/>
+        </w:rPr>
+        <w:t>се планира да се добави възможност хора от различни фирми да споделят своето пътуване. Чрез различни услуги за карти ще се изчислява на какво разстояние са фирмите една от друга, за да знаят  потребителите, използващи услугата, с кого могат да споделят своето пътуване.</w:t>
+      </w:r>
+    </w:p>
+    <w:p>
+      <w:pPr>
+        <w:pStyle w:val="ListParagraph"/>
+        <w:widowControl w:val="0"/>
+        <w:overflowPunct w:val="0"/>
+        <w:autoSpaceDE w:val="0"/>
+        <w:autoSpaceDN w:val="0"/>
+        <w:adjustRightInd w:val="0"/>
+        <w:spacing w:after="0" w:line="252" w:lineRule="auto"/>
+        <w:ind w:left="4" w:right="160"/>
+        <w:rPr>
+          <w:rFonts w:cstheme="minorHAnsi"/>
+        </w:rPr>
+      </w:pPr>
+    </w:p>
+    <w:p>
+      <w:pPr>
+        <w:pStyle w:val="ListParagraph"/>
+        <w:widowControl w:val="0"/>
+        <w:numPr>
+          <w:ilvl w:val="1"/>
+          <w:numId w:val="44"/>
+        </w:numPr>
+        <w:overflowPunct w:val="0"/>
+        <w:autoSpaceDE w:val="0"/>
+        <w:autoSpaceDN w:val="0"/>
+        <w:adjustRightInd w:val="0"/>
+        <w:spacing w:after="0" w:line="252" w:lineRule="auto"/>
+        <w:ind w:left="4" w:right="160"/>
+        <w:rPr>
+          <w:rFonts w:ascii="Calibri Light" w:hAnsi="Calibri Light" w:cstheme="minorHAnsi"/>
+        </w:rPr>
+      </w:pPr>
+      <w:r>
+        <w:rPr>
+          <w:rFonts w:ascii="Calibri Light" w:hAnsi="Calibri Light" w:cstheme="minorHAnsi"/>
+        </w:rPr>
+        <w:t>Изготвили архитектурата</w:t>
+      </w:r>
+    </w:p>
+    <w:p>
+      <w:pPr>
+        <w:pStyle w:val="ListParagraph"/>
+        <w:widowControl w:val="0"/>
+        <w:overflowPunct w:val="0"/>
+        <w:autoSpaceDE w:val="0"/>
+        <w:autoSpaceDN w:val="0"/>
+        <w:adjustRightInd w:val="0"/>
+        <w:spacing w:after="0" w:line="252" w:lineRule="auto"/>
+        <w:ind w:left="4" w:right="160"/>
+        <w:rPr>
+          <w:rFonts w:cstheme="minorHAnsi"/>
+        </w:rPr>
+      </w:pPr>
+      <w:r>
+        <w:rPr>
+          <w:rFonts w:cstheme="minorHAnsi"/>
+        </w:rPr>
+        <w:t>Настоящата софтуерна архитектура е изготвена от Женя Георгиева и Мария Димитрова, студенти във Факултета по математика и информатика към Софийски университет „Свети Климент Охридски“, София.</w:t>
+      </w:r>
+    </w:p>
+    <w:p>
+      <w:pPr>
+        <w:widowControl w:val="0"/>
+        <w:overflowPunct w:val="0"/>
+        <w:autoSpaceDE w:val="0"/>
+        <w:autoSpaceDN w:val="0"/>
+        <w:adjustRightInd w:val="0"/>
+        <w:spacing w:after="0" w:line="252" w:lineRule="auto"/>
+        <w:ind w:right="160"/>
+        <w:rPr>
+          <w:rFonts w:cstheme="minorHAnsi"/>
+        </w:rPr>
+      </w:pPr>
+      <w:r>
+        <w:rPr>
+          <w:rFonts w:cstheme="minorHAnsi"/>
+          <w:lang w:val="en-US"/>
+        </w:rPr>
+        <w:br/>
+      </w:r>
     </w:p>
     <w:sectPr>
       <w:headerReference w:type="default" r:id="rId24"/>
@@ -26523,7 +27753,7 @@
             <w:rFonts w:asciiTheme="majorHAnsi" w:eastAsiaTheme="majorEastAsia" w:hAnsiTheme="majorHAnsi" w:cstheme="majorBidi"/>
             <w:noProof/>
           </w:rPr>
-          <w:t>25</w:t>
+          <w:t>24</w:t>
         </w:r>
         <w:r>
           <w:rPr>
@@ -29900,6 +31130,95 @@
     </w:lvl>
   </w:abstractNum>
   <w:abstractNum w:abstractNumId="34">
+    <w:nsid w:val="39D84F92"/>
+    <w:multiLevelType w:val="hybridMultilevel"/>
+    <w:tmpl w:val="8C54DD60"/>
+    <w:lvl w:ilvl="0" w:tplc="1BA02DC0">
+      <w:start w:val="5"/>
+      <w:numFmt w:val="decimal"/>
+      <w:lvlText w:val="%1."/>
+      <w:lvlJc w:val="left"/>
+      <w:pPr>
+        <w:ind w:left="1020" w:hanging="360"/>
+      </w:pPr>
+      <w:rPr>
+        <w:rFonts w:hint="default"/>
+      </w:rPr>
+    </w:lvl>
+    <w:lvl w:ilvl="1" w:tplc="04090019" w:tentative="1">
+      <w:start w:val="1"/>
+      <w:numFmt w:val="lowerLetter"/>
+      <w:lvlText w:val="%2."/>
+      <w:lvlJc w:val="left"/>
+      <w:pPr>
+        <w:ind w:left="1740" w:hanging="360"/>
+      </w:pPr>
+    </w:lvl>
+    <w:lvl w:ilvl="2" w:tplc="0409001B" w:tentative="1">
+      <w:start w:val="1"/>
+      <w:numFmt w:val="lowerRoman"/>
+      <w:lvlText w:val="%3."/>
+      <w:lvlJc w:val="right"/>
+      <w:pPr>
+        <w:ind w:left="2460" w:hanging="180"/>
+      </w:pPr>
+    </w:lvl>
+    <w:lvl w:ilvl="3" w:tplc="0409000F" w:tentative="1">
+      <w:start w:val="1"/>
+      <w:numFmt w:val="decimal"/>
+      <w:lvlText w:val="%4."/>
+      <w:lvlJc w:val="left"/>
+      <w:pPr>
+        <w:ind w:left="3180" w:hanging="360"/>
+      </w:pPr>
+    </w:lvl>
+    <w:lvl w:ilvl="4" w:tplc="04090019" w:tentative="1">
+      <w:start w:val="1"/>
+      <w:numFmt w:val="lowerLetter"/>
+      <w:lvlText w:val="%5."/>
+      <w:lvlJc w:val="left"/>
+      <w:pPr>
+        <w:ind w:left="3900" w:hanging="360"/>
+      </w:pPr>
+    </w:lvl>
+    <w:lvl w:ilvl="5" w:tplc="0409001B" w:tentative="1">
+      <w:start w:val="1"/>
+      <w:numFmt w:val="lowerRoman"/>
+      <w:lvlText w:val="%6."/>
+      <w:lvlJc w:val="right"/>
+      <w:pPr>
+        <w:ind w:left="4620" w:hanging="180"/>
+      </w:pPr>
+    </w:lvl>
+    <w:lvl w:ilvl="6" w:tplc="0409000F" w:tentative="1">
+      <w:start w:val="1"/>
+      <w:numFmt w:val="decimal"/>
+      <w:lvlText w:val="%7."/>
+      <w:lvlJc w:val="left"/>
+      <w:pPr>
+        <w:ind w:left="5340" w:hanging="360"/>
+      </w:pPr>
+    </w:lvl>
+    <w:lvl w:ilvl="7" w:tplc="04090019" w:tentative="1">
+      <w:start w:val="1"/>
+      <w:numFmt w:val="lowerLetter"/>
+      <w:lvlText w:val="%8."/>
+      <w:lvlJc w:val="left"/>
+      <w:pPr>
+        <w:ind w:left="6060" w:hanging="360"/>
+      </w:pPr>
+    </w:lvl>
+    <w:lvl w:ilvl="8" w:tplc="0409001B" w:tentative="1">
+      <w:start w:val="1"/>
+      <w:numFmt w:val="lowerRoman"/>
+      <w:lvlText w:val="%9."/>
+      <w:lvlJc w:val="right"/>
+      <w:pPr>
+        <w:ind w:left="6780" w:hanging="180"/>
+      </w:pPr>
+    </w:lvl>
+  </w:abstractNum>
+  <w:abstractNum w:abstractNumId="35">
     <w:nsid w:val="40425969"/>
     <w:multiLevelType w:val="multilevel"/>
     <w:tmpl w:val="D25EE2B2"/>
@@ -30021,7 +31340,7 @@
       </w:rPr>
     </w:lvl>
   </w:abstractNum>
-  <w:abstractNum w:abstractNumId="35">
+  <w:abstractNum w:abstractNumId="36">
     <w:nsid w:val="407E6098"/>
     <w:multiLevelType w:val="multilevel"/>
     <w:tmpl w:val="10E0D3BE"/>
@@ -30134,7 +31453,7 @@
       </w:rPr>
     </w:lvl>
   </w:abstractNum>
-  <w:abstractNum w:abstractNumId="36">
+  <w:abstractNum w:abstractNumId="37">
     <w:nsid w:val="417A3464"/>
     <w:multiLevelType w:val="hybridMultilevel"/>
     <w:tmpl w:val="4942BFDA"/>
@@ -30246,11 +31565,11 @@
       </w:rPr>
     </w:lvl>
   </w:abstractNum>
-  <w:abstractNum w:abstractNumId="37">
+  <w:abstractNum w:abstractNumId="38">
     <w:nsid w:val="4362501C"/>
     <w:multiLevelType w:val="hybridMultilevel"/>
-    <w:tmpl w:val="12B06C06"/>
-    <w:lvl w:ilvl="0" w:tplc="000018BE">
+    <w:tmpl w:val="CD98E446"/>
+    <w:lvl w:ilvl="0" w:tplc="CDCCAA9E">
       <w:start w:val="1"/>
       <w:numFmt w:val="decimal"/>
       <w:lvlText w:val="1.1.%1"/>
@@ -30260,6 +31579,8 @@
       </w:pPr>
       <w:rPr>
         <w:rFonts w:cs="Times New Roman"/>
+        <w:sz w:val="24"/>
+        <w:szCs w:val="24"/>
       </w:rPr>
     </w:lvl>
     <w:lvl w:ilvl="1" w:tplc="04090019">
@@ -30335,7 +31656,7 @@
       </w:pPr>
     </w:lvl>
   </w:abstractNum>
-  <w:abstractNum w:abstractNumId="38">
+  <w:abstractNum w:abstractNumId="39">
     <w:nsid w:val="4541092B"/>
     <w:multiLevelType w:val="hybridMultilevel"/>
     <w:tmpl w:val="E0A84F9E"/>
@@ -30448,7 +31769,7 @@
       </w:rPr>
     </w:lvl>
   </w:abstractNum>
-  <w:abstractNum w:abstractNumId="39">
+  <w:abstractNum w:abstractNumId="40">
     <w:nsid w:val="454474A8"/>
     <w:multiLevelType w:val="multilevel"/>
     <w:tmpl w:val="4FB2FA26"/>
@@ -30570,7 +31891,7 @@
       </w:rPr>
     </w:lvl>
   </w:abstractNum>
-  <w:abstractNum w:abstractNumId="40">
+  <w:abstractNum w:abstractNumId="41">
     <w:nsid w:val="4C384D93"/>
     <w:multiLevelType w:val="multilevel"/>
     <w:tmpl w:val="5AD64290"/>
@@ -30692,7 +32013,120 @@
       </w:rPr>
     </w:lvl>
   </w:abstractNum>
-  <w:abstractNum w:abstractNumId="41">
+  <w:abstractNum w:abstractNumId="42">
+    <w:nsid w:val="71BE44E5"/>
+    <w:multiLevelType w:val="multilevel"/>
+    <w:tmpl w:val="8604BAAA"/>
+    <w:lvl w:ilvl="0">
+      <w:start w:val="5"/>
+      <w:numFmt w:val="decimal"/>
+      <w:lvlText w:val="%1"/>
+      <w:lvlJc w:val="left"/>
+      <w:pPr>
+        <w:ind w:left="360" w:hanging="360"/>
+      </w:pPr>
+      <w:rPr>
+        <w:rFonts w:hint="default"/>
+      </w:rPr>
+    </w:lvl>
+    <w:lvl w:ilvl="1">
+      <w:start w:val="1"/>
+      <w:numFmt w:val="decimal"/>
+      <w:lvlText w:val="%1.%2"/>
+      <w:lvlJc w:val="left"/>
+      <w:pPr>
+        <w:ind w:left="502" w:hanging="360"/>
+      </w:pPr>
+      <w:rPr>
+        <w:rFonts w:hint="default"/>
+      </w:rPr>
+    </w:lvl>
+    <w:lvl w:ilvl="2">
+      <w:start w:val="1"/>
+      <w:numFmt w:val="decimal"/>
+      <w:lvlText w:val="%1.%2.%3"/>
+      <w:lvlJc w:val="left"/>
+      <w:pPr>
+        <w:ind w:left="1004" w:hanging="720"/>
+      </w:pPr>
+      <w:rPr>
+        <w:rFonts w:hint="default"/>
+      </w:rPr>
+    </w:lvl>
+    <w:lvl w:ilvl="3">
+      <w:start w:val="1"/>
+      <w:numFmt w:val="decimal"/>
+      <w:lvlText w:val="%1.%2.%3.%4"/>
+      <w:lvlJc w:val="left"/>
+      <w:pPr>
+        <w:ind w:left="1146" w:hanging="720"/>
+      </w:pPr>
+      <w:rPr>
+        <w:rFonts w:hint="default"/>
+      </w:rPr>
+    </w:lvl>
+    <w:lvl w:ilvl="4">
+      <w:start w:val="1"/>
+      <w:numFmt w:val="decimal"/>
+      <w:lvlText w:val="%1.%2.%3.%4.%5"/>
+      <w:lvlJc w:val="left"/>
+      <w:pPr>
+        <w:ind w:left="1648" w:hanging="1080"/>
+      </w:pPr>
+      <w:rPr>
+        <w:rFonts w:hint="default"/>
+      </w:rPr>
+    </w:lvl>
+    <w:lvl w:ilvl="5">
+      <w:start w:val="1"/>
+      <w:numFmt w:val="decimal"/>
+      <w:lvlText w:val="%1.%2.%3.%4.%5.%6"/>
+      <w:lvlJc w:val="left"/>
+      <w:pPr>
+        <w:ind w:left="1790" w:hanging="1080"/>
+      </w:pPr>
+      <w:rPr>
+        <w:rFonts w:hint="default"/>
+      </w:rPr>
+    </w:lvl>
+    <w:lvl w:ilvl="6">
+      <w:start w:val="1"/>
+      <w:numFmt w:val="decimal"/>
+      <w:lvlText w:val="%1.%2.%3.%4.%5.%6.%7"/>
+      <w:lvlJc w:val="left"/>
+      <w:pPr>
+        <w:ind w:left="2292" w:hanging="1440"/>
+      </w:pPr>
+      <w:rPr>
+        <w:rFonts w:hint="default"/>
+      </w:rPr>
+    </w:lvl>
+    <w:lvl w:ilvl="7">
+      <w:start w:val="1"/>
+      <w:numFmt w:val="decimal"/>
+      <w:lvlText w:val="%1.%2.%3.%4.%5.%6.%7.%8"/>
+      <w:lvlJc w:val="left"/>
+      <w:pPr>
+        <w:ind w:left="2434" w:hanging="1440"/>
+      </w:pPr>
+      <w:rPr>
+        <w:rFonts w:hint="default"/>
+      </w:rPr>
+    </w:lvl>
+    <w:lvl w:ilvl="8">
+      <w:start w:val="1"/>
+      <w:numFmt w:val="decimal"/>
+      <w:lvlText w:val="%1.%2.%3.%4.%5.%6.%7.%8.%9"/>
+      <w:lvlJc w:val="left"/>
+      <w:pPr>
+        <w:ind w:left="2576" w:hanging="1440"/>
+      </w:pPr>
+      <w:rPr>
+        <w:rFonts w:hint="default"/>
+      </w:rPr>
+    </w:lvl>
+  </w:abstractNum>
+  <w:abstractNum w:abstractNumId="43">
     <w:nsid w:val="7E165B1F"/>
     <w:multiLevelType w:val="multilevel"/>
     <w:tmpl w:val="7C8220FA"/>
@@ -30814,7 +32248,7 @@
       </w:rPr>
     </w:lvl>
   </w:abstractNum>
-  <w:abstractNum w:abstractNumId="42">
+  <w:abstractNum w:abstractNumId="44">
     <w:nsid w:val="7EF95CE7"/>
     <w:multiLevelType w:val="multilevel"/>
     <w:tmpl w:val="F00A76A6"/>
@@ -31020,7 +32454,7 @@
     <w:abstractNumId w:val="18"/>
   </w:num>
   <w:num w:numId="29">
-    <w:abstractNumId w:val="42"/>
+    <w:abstractNumId w:val="44"/>
   </w:num>
   <w:num w:numId="30">
     <w:abstractNumId w:val="30"/>
@@ -31032,37 +32466,43 @@
     <w:abstractNumId w:val="28"/>
   </w:num>
   <w:num w:numId="33">
-    <w:abstractNumId w:val="38"/>
+    <w:abstractNumId w:val="39"/>
   </w:num>
   <w:num w:numId="34">
-    <w:abstractNumId w:val="40"/>
+    <w:abstractNumId w:val="41"/>
   </w:num>
   <w:num w:numId="35">
-    <w:abstractNumId w:val="36"/>
+    <w:abstractNumId w:val="37"/>
   </w:num>
   <w:num w:numId="36">
     <w:abstractNumId w:val="29"/>
   </w:num>
   <w:num w:numId="37">
-    <w:abstractNumId w:val="39"/>
+    <w:abstractNumId w:val="40"/>
   </w:num>
   <w:num w:numId="38">
-    <w:abstractNumId w:val="34"/>
+    <w:abstractNumId w:val="35"/>
   </w:num>
   <w:num w:numId="39">
     <w:abstractNumId w:val="33"/>
   </w:num>
   <w:num w:numId="40">
-    <w:abstractNumId w:val="35"/>
+    <w:abstractNumId w:val="36"/>
   </w:num>
   <w:num w:numId="41">
-    <w:abstractNumId w:val="41"/>
+    <w:abstractNumId w:val="43"/>
   </w:num>
   <w:num w:numId="42">
     <w:abstractNumId w:val="32"/>
   </w:num>
   <w:num w:numId="43">
-    <w:abstractNumId w:val="37"/>
+    <w:abstractNumId w:val="38"/>
+  </w:num>
+  <w:num w:numId="44">
+    <w:abstractNumId w:val="42"/>
+  </w:num>
+  <w:num w:numId="45">
+    <w:abstractNumId w:val="34"/>
   </w:num>
   <w:numIdMacAtCleanup w:val="43"/>
 </w:numbering>
@@ -32388,7 +33828,7 @@
 </file>
 
 <file path=customXml/itemProps1.xml><?xml version="1.0" encoding="utf-8"?>
-<ds:datastoreItem xmlns:ds="http://schemas.openxmlformats.org/officeDocument/2006/customXml" ds:itemID="{990BCFEF-AD1E-45CA-9011-5EB5D56E5F31}">
+<ds:datastoreItem xmlns:ds="http://schemas.openxmlformats.org/officeDocument/2006/customXml" ds:itemID="{4A3CB622-3A44-48EE-BF20-0923B3B736B6}">
   <ds:schemaRefs>
     <ds:schemaRef ds:uri="http://schemas.openxmlformats.org/officeDocument/2006/bibliography"/>
   </ds:schemaRefs>

--- a/RidePal_61777_61818.docx
+++ b/RidePal_61777_61818.docx
@@ -32,7 +32,7 @@
     </w:p>
     <w:p>
       <w:pPr>
-        <w:pStyle w:val="Heading1"/>
+        <w:pStyle w:val="1"/>
         <w:jc w:val="center"/>
         <w:rPr>
           <w:rFonts w:asciiTheme="minorHAnsi" w:hAnsiTheme="minorHAnsi"/>
@@ -96,7 +96,7 @@
       </w:pPr>
       <w:r>
         <w:rPr>
-          <w:rStyle w:val="Emphasis"/>
+          <w:rStyle w:val="a6"/>
           <w:rFonts w:asciiTheme="minorHAnsi" w:hAnsiTheme="minorHAnsi"/>
           <w:color w:val="auto"/>
           <w:sz w:val="144"/>
@@ -764,7 +764,7 @@
     </w:p>
     <w:p>
       <w:pPr>
-        <w:pStyle w:val="Title"/>
+        <w:pStyle w:val="a7"/>
         <w:pBdr>
           <w:bottom w:val="single" w:sz="8" w:space="5" w:color="4F81BD" w:themeColor="accent1"/>
         </w:pBdr>
@@ -783,7 +783,7 @@
     </w:p>
     <w:p>
       <w:pPr>
-        <w:pStyle w:val="ListParagraph"/>
+        <w:pStyle w:val="a3"/>
         <w:numPr>
           <w:ilvl w:val="0"/>
           <w:numId w:val="40"/>
@@ -797,7 +797,7 @@
       <w:hyperlink w:anchor="Въведение" w:history="1">
         <w:r>
           <w:rPr>
-            <w:rStyle w:val="Hyperlink"/>
+            <w:rStyle w:val="af"/>
             <w:sz w:val="20"/>
             <w:szCs w:val="20"/>
           </w:rPr>
@@ -829,7 +829,7 @@
     </w:p>
     <w:p>
       <w:pPr>
-        <w:pStyle w:val="ListParagraph"/>
+        <w:pStyle w:val="a3"/>
         <w:numPr>
           <w:ilvl w:val="1"/>
           <w:numId w:val="40"/>
@@ -843,7 +843,7 @@
       <w:hyperlink w:anchor="Организация_на_текущия_документ" w:history="1">
         <w:r>
           <w:rPr>
-            <w:rStyle w:val="Hyperlink"/>
+            <w:rStyle w:val="af"/>
             <w:sz w:val="20"/>
             <w:szCs w:val="20"/>
           </w:rPr>
@@ -875,7 +875,7 @@
     </w:p>
     <w:p>
       <w:pPr>
-        <w:pStyle w:val="ListParagraph"/>
+        <w:pStyle w:val="a3"/>
         <w:numPr>
           <w:ilvl w:val="2"/>
           <w:numId w:val="40"/>
@@ -889,7 +889,7 @@
       <w:hyperlink w:anchor="Предназначение_на_документа" w:history="1">
         <w:r>
           <w:rPr>
-            <w:rStyle w:val="Hyperlink"/>
+            <w:rStyle w:val="af"/>
             <w:sz w:val="20"/>
             <w:szCs w:val="20"/>
           </w:rPr>
@@ -928,7 +928,7 @@
     </w:p>
     <w:p>
       <w:pPr>
-        <w:pStyle w:val="ListParagraph"/>
+        <w:pStyle w:val="a3"/>
         <w:numPr>
           <w:ilvl w:val="2"/>
           <w:numId w:val="40"/>
@@ -942,7 +942,7 @@
       <w:hyperlink w:anchor="Списък_на_структурите" w:history="1">
         <w:r>
           <w:rPr>
-            <w:rStyle w:val="Hyperlink"/>
+            <w:rStyle w:val="af"/>
             <w:sz w:val="20"/>
             <w:szCs w:val="20"/>
           </w:rPr>
@@ -974,7 +974,7 @@
     </w:p>
     <w:p>
       <w:pPr>
-        <w:pStyle w:val="ListParagraph"/>
+        <w:pStyle w:val="a3"/>
         <w:numPr>
           <w:ilvl w:val="2"/>
           <w:numId w:val="40"/>
@@ -988,7 +988,7 @@
       <w:hyperlink w:anchor="Структура_на_документа" w:history="1">
         <w:r>
           <w:rPr>
-            <w:rStyle w:val="Hyperlink"/>
+            <w:rStyle w:val="af"/>
             <w:sz w:val="20"/>
             <w:szCs w:val="20"/>
           </w:rPr>
@@ -1005,7 +1005,7 @@
     </w:p>
     <w:p>
       <w:pPr>
-        <w:pStyle w:val="ListParagraph"/>
+        <w:pStyle w:val="a3"/>
         <w:numPr>
           <w:ilvl w:val="1"/>
           <w:numId w:val="40"/>
@@ -1019,7 +1019,7 @@
       <w:hyperlink w:anchor="Общи_сведения_за_системата" w:history="1">
         <w:r>
           <w:rPr>
-            <w:rStyle w:val="Hyperlink"/>
+            <w:rStyle w:val="af"/>
             <w:sz w:val="20"/>
             <w:szCs w:val="20"/>
           </w:rPr>
@@ -1044,7 +1044,7 @@
     </w:p>
     <w:p>
       <w:pPr>
-        <w:pStyle w:val="ListParagraph"/>
+        <w:pStyle w:val="a3"/>
         <w:numPr>
           <w:ilvl w:val="1"/>
           <w:numId w:val="40"/>
@@ -1058,7 +1058,7 @@
       <w:hyperlink w:anchor="Разширен_терминологичен_речник" w:history="1">
         <w:r>
           <w:rPr>
-            <w:rStyle w:val="Hyperlink"/>
+            <w:rStyle w:val="af"/>
             <w:sz w:val="20"/>
             <w:szCs w:val="20"/>
           </w:rPr>
@@ -1083,7 +1083,7 @@
     </w:p>
     <w:p>
       <w:pPr>
-        <w:pStyle w:val="ListParagraph"/>
+        <w:pStyle w:val="a3"/>
         <w:numPr>
           <w:ilvl w:val="2"/>
           <w:numId w:val="40"/>
@@ -1097,7 +1097,7 @@
       <w:hyperlink w:anchor="Списък_на_софтуерните_елементи" w:history="1">
         <w:r>
           <w:rPr>
-            <w:rStyle w:val="Hyperlink"/>
+            <w:rStyle w:val="af"/>
             <w:sz w:val="20"/>
             <w:szCs w:val="20"/>
           </w:rPr>
@@ -1122,7 +1122,7 @@
     </w:p>
     <w:p>
       <w:pPr>
-        <w:pStyle w:val="ListParagraph"/>
+        <w:pStyle w:val="a3"/>
         <w:numPr>
           <w:ilvl w:val="2"/>
           <w:numId w:val="40"/>
@@ -1136,7 +1136,7 @@
       <w:hyperlink w:anchor="Всички_други_специфични_термини" w:history="1">
         <w:r>
           <w:rPr>
-            <w:rStyle w:val="Hyperlink"/>
+            <w:rStyle w:val="af"/>
             <w:sz w:val="20"/>
             <w:szCs w:val="20"/>
           </w:rPr>
@@ -1161,7 +1161,7 @@
     </w:p>
     <w:p>
       <w:pPr>
-        <w:pStyle w:val="ListParagraph"/>
+        <w:pStyle w:val="a3"/>
         <w:numPr>
           <w:ilvl w:val="0"/>
           <w:numId w:val="40"/>
@@ -1175,7 +1175,7 @@
       <w:hyperlink w:anchor="Декомпозиция_на_модулите" w:history="1">
         <w:r>
           <w:rPr>
-            <w:rStyle w:val="Hyperlink"/>
+            <w:rStyle w:val="af"/>
             <w:sz w:val="20"/>
             <w:szCs w:val="20"/>
           </w:rPr>
@@ -1200,7 +1200,7 @@
     </w:p>
     <w:p>
       <w:pPr>
-        <w:pStyle w:val="ListParagraph"/>
+        <w:pStyle w:val="a3"/>
         <w:numPr>
           <w:ilvl w:val="1"/>
           <w:numId w:val="40"/>
@@ -1214,7 +1214,7 @@
       <w:hyperlink w:anchor="Общи_вид_на_декомпозицията" w:history="1">
         <w:r>
           <w:rPr>
-            <w:rStyle w:val="Hyperlink"/>
+            <w:rStyle w:val="af"/>
             <w:sz w:val="20"/>
             <w:szCs w:val="20"/>
           </w:rPr>
@@ -1239,7 +1239,7 @@
     </w:p>
     <w:p>
       <w:pPr>
-        <w:pStyle w:val="ListParagraph"/>
+        <w:pStyle w:val="a3"/>
         <w:numPr>
           <w:ilvl w:val="1"/>
           <w:numId w:val="40"/>
@@ -1253,7 +1253,7 @@
       <w:hyperlink w:anchor="Database" w:history="1">
         <w:r>
           <w:rPr>
-            <w:rStyle w:val="Hyperlink"/>
+            <w:rStyle w:val="af"/>
             <w:sz w:val="20"/>
             <w:szCs w:val="20"/>
           </w:rPr>
@@ -1278,7 +1278,7 @@
     </w:p>
     <w:p>
       <w:pPr>
-        <w:pStyle w:val="ListParagraph"/>
+        <w:pStyle w:val="a3"/>
         <w:numPr>
           <w:ilvl w:val="2"/>
           <w:numId w:val="40"/>
@@ -1292,7 +1292,7 @@
       <w:hyperlink w:anchor="Предназначение_DB" w:history="1">
         <w:r>
           <w:rPr>
-            <w:rStyle w:val="Hyperlink"/>
+            <w:rStyle w:val="af"/>
             <w:sz w:val="20"/>
             <w:szCs w:val="20"/>
           </w:rPr>
@@ -1317,7 +1317,7 @@
     </w:p>
     <w:p>
       <w:pPr>
-        <w:pStyle w:val="ListParagraph"/>
+        <w:pStyle w:val="a3"/>
         <w:numPr>
           <w:ilvl w:val="2"/>
           <w:numId w:val="40"/>
@@ -1331,7 +1331,7 @@
       <w:hyperlink w:anchor="Отговорности_DB" w:history="1">
         <w:r>
           <w:rPr>
-            <w:rStyle w:val="Hyperlink"/>
+            <w:rStyle w:val="af"/>
             <w:sz w:val="20"/>
             <w:szCs w:val="20"/>
           </w:rPr>
@@ -1356,7 +1356,7 @@
     </w:p>
     <w:p>
       <w:pPr>
-        <w:pStyle w:val="ListParagraph"/>
+        <w:pStyle w:val="a3"/>
         <w:numPr>
           <w:ilvl w:val="2"/>
           <w:numId w:val="40"/>
@@ -1370,7 +1370,7 @@
       <w:hyperlink w:anchor="Зависимости_DB" w:history="1">
         <w:r>
           <w:rPr>
-            <w:rStyle w:val="Hyperlink"/>
+            <w:rStyle w:val="af"/>
             <w:sz w:val="20"/>
             <w:szCs w:val="20"/>
           </w:rPr>
@@ -1395,7 +1395,7 @@
     </w:p>
     <w:p>
       <w:pPr>
-        <w:pStyle w:val="ListParagraph"/>
+        <w:pStyle w:val="a3"/>
         <w:numPr>
           <w:ilvl w:val="1"/>
           <w:numId w:val="40"/>
@@ -1409,7 +1409,7 @@
       <w:hyperlink w:anchor="RPServer" w:history="1">
         <w:r>
           <w:rPr>
-            <w:rStyle w:val="Hyperlink"/>
+            <w:rStyle w:val="af"/>
             <w:sz w:val="20"/>
             <w:szCs w:val="20"/>
           </w:rPr>
@@ -1434,7 +1434,7 @@
     </w:p>
     <w:p>
       <w:pPr>
-        <w:pStyle w:val="ListParagraph"/>
+        <w:pStyle w:val="a3"/>
         <w:numPr>
           <w:ilvl w:val="2"/>
           <w:numId w:val="40"/>
@@ -1448,7 +1448,7 @@
       <w:hyperlink w:anchor="Предназначение_RPServer" w:history="1">
         <w:r>
           <w:rPr>
-            <w:rStyle w:val="Hyperlink"/>
+            <w:rStyle w:val="af"/>
             <w:sz w:val="20"/>
             <w:szCs w:val="20"/>
           </w:rPr>
@@ -1473,7 +1473,7 @@
     </w:p>
     <w:p>
       <w:pPr>
-        <w:pStyle w:val="ListParagraph"/>
+        <w:pStyle w:val="a3"/>
         <w:numPr>
           <w:ilvl w:val="2"/>
           <w:numId w:val="40"/>
@@ -1487,7 +1487,7 @@
       <w:hyperlink w:anchor="Отговорности_RPServer" w:history="1">
         <w:r>
           <w:rPr>
-            <w:rStyle w:val="Hyperlink"/>
+            <w:rStyle w:val="af"/>
             <w:sz w:val="20"/>
             <w:szCs w:val="20"/>
           </w:rPr>
@@ -1512,7 +1512,7 @@
     </w:p>
     <w:p>
       <w:pPr>
-        <w:pStyle w:val="ListParagraph"/>
+        <w:pStyle w:val="a3"/>
         <w:numPr>
           <w:ilvl w:val="2"/>
           <w:numId w:val="40"/>
@@ -1526,7 +1526,7 @@
       <w:hyperlink w:anchor="Интерфейси_RPServer" w:history="1">
         <w:r>
           <w:rPr>
-            <w:rStyle w:val="Hyperlink"/>
+            <w:rStyle w:val="af"/>
             <w:sz w:val="20"/>
             <w:szCs w:val="20"/>
           </w:rPr>
@@ -1551,7 +1551,7 @@
     </w:p>
     <w:p>
       <w:pPr>
-        <w:pStyle w:val="ListParagraph"/>
+        <w:pStyle w:val="a3"/>
         <w:numPr>
           <w:ilvl w:val="2"/>
           <w:numId w:val="40"/>
@@ -1565,7 +1565,7 @@
       <w:hyperlink w:anchor="Други_RPServer" w:history="1">
         <w:r>
           <w:rPr>
-            <w:rStyle w:val="Hyperlink"/>
+            <w:rStyle w:val="af"/>
             <w:sz w:val="20"/>
             <w:szCs w:val="20"/>
           </w:rPr>
@@ -1590,7 +1590,7 @@
     </w:p>
     <w:p>
       <w:pPr>
-        <w:pStyle w:val="ListParagraph"/>
+        <w:pStyle w:val="a3"/>
         <w:numPr>
           <w:ilvl w:val="1"/>
           <w:numId w:val="40"/>
@@ -1604,7 +1604,7 @@
       <w:hyperlink w:anchor="RPSite" w:history="1">
         <w:r>
           <w:rPr>
-            <w:rStyle w:val="Hyperlink"/>
+            <w:rStyle w:val="af"/>
             <w:sz w:val="20"/>
             <w:szCs w:val="20"/>
           </w:rPr>
@@ -1629,7 +1629,7 @@
     </w:p>
     <w:p>
       <w:pPr>
-        <w:pStyle w:val="ListParagraph"/>
+        <w:pStyle w:val="a3"/>
         <w:numPr>
           <w:ilvl w:val="2"/>
           <w:numId w:val="40"/>
@@ -1643,7 +1643,7 @@
       <w:hyperlink w:anchor="Предназначение_RPSite" w:history="1">
         <w:r>
           <w:rPr>
-            <w:rStyle w:val="Hyperlink"/>
+            <w:rStyle w:val="af"/>
             <w:sz w:val="20"/>
             <w:szCs w:val="20"/>
           </w:rPr>
@@ -1668,7 +1668,7 @@
     </w:p>
     <w:p>
       <w:pPr>
-        <w:pStyle w:val="ListParagraph"/>
+        <w:pStyle w:val="a3"/>
         <w:numPr>
           <w:ilvl w:val="2"/>
           <w:numId w:val="40"/>
@@ -1682,7 +1682,7 @@
       <w:hyperlink w:anchor="Отговорности_RPSite" w:history="1">
         <w:r>
           <w:rPr>
-            <w:rStyle w:val="Hyperlink"/>
+            <w:rStyle w:val="af"/>
             <w:sz w:val="20"/>
             <w:szCs w:val="20"/>
           </w:rPr>
@@ -1707,7 +1707,7 @@
     </w:p>
     <w:p>
       <w:pPr>
-        <w:pStyle w:val="ListParagraph"/>
+        <w:pStyle w:val="a3"/>
         <w:numPr>
           <w:ilvl w:val="2"/>
           <w:numId w:val="40"/>
@@ -1721,7 +1721,7 @@
       <w:hyperlink w:anchor="Интерфейси_RPSite" w:history="1">
         <w:r>
           <w:rPr>
-            <w:rStyle w:val="Hyperlink"/>
+            <w:rStyle w:val="af"/>
             <w:sz w:val="20"/>
             <w:szCs w:val="20"/>
           </w:rPr>
@@ -1746,7 +1746,7 @@
     </w:p>
     <w:p>
       <w:pPr>
-        <w:pStyle w:val="ListParagraph"/>
+        <w:pStyle w:val="a3"/>
         <w:numPr>
           <w:ilvl w:val="2"/>
           <w:numId w:val="40"/>
@@ -1760,7 +1760,7 @@
       <w:hyperlink w:anchor="Други_RPSite" w:history="1">
         <w:r>
           <w:rPr>
-            <w:rStyle w:val="Hyperlink"/>
+            <w:rStyle w:val="af"/>
             <w:sz w:val="20"/>
             <w:szCs w:val="20"/>
           </w:rPr>
@@ -1785,7 +1785,7 @@
     </w:p>
     <w:p>
       <w:pPr>
-        <w:pStyle w:val="ListParagraph"/>
+        <w:pStyle w:val="a3"/>
         <w:numPr>
           <w:ilvl w:val="1"/>
           <w:numId w:val="40"/>
@@ -1799,7 +1799,7 @@
       <w:hyperlink w:anchor="RPApp" w:history="1">
         <w:r>
           <w:rPr>
-            <w:rStyle w:val="Hyperlink"/>
+            <w:rStyle w:val="af"/>
             <w:sz w:val="20"/>
             <w:szCs w:val="20"/>
           </w:rPr>
@@ -1824,7 +1824,7 @@
     </w:p>
     <w:p>
       <w:pPr>
-        <w:pStyle w:val="ListParagraph"/>
+        <w:pStyle w:val="a3"/>
         <w:numPr>
           <w:ilvl w:val="2"/>
           <w:numId w:val="40"/>
@@ -1838,7 +1838,7 @@
       <w:hyperlink w:anchor="Предназначение_RPApp" w:history="1">
         <w:r>
           <w:rPr>
-            <w:rStyle w:val="Hyperlink"/>
+            <w:rStyle w:val="af"/>
             <w:sz w:val="20"/>
             <w:szCs w:val="20"/>
           </w:rPr>
@@ -1863,7 +1863,7 @@
     </w:p>
     <w:p>
       <w:pPr>
-        <w:pStyle w:val="ListParagraph"/>
+        <w:pStyle w:val="a3"/>
         <w:numPr>
           <w:ilvl w:val="2"/>
           <w:numId w:val="40"/>
@@ -1877,7 +1877,7 @@
       <w:hyperlink w:anchor="Отговорности_RPApp" w:history="1">
         <w:r>
           <w:rPr>
-            <w:rStyle w:val="Hyperlink"/>
+            <w:rStyle w:val="af"/>
             <w:sz w:val="20"/>
             <w:szCs w:val="20"/>
           </w:rPr>
@@ -1902,7 +1902,7 @@
     </w:p>
     <w:p>
       <w:pPr>
-        <w:pStyle w:val="ListParagraph"/>
+        <w:pStyle w:val="a3"/>
         <w:numPr>
           <w:ilvl w:val="2"/>
           <w:numId w:val="40"/>
@@ -1916,7 +1916,7 @@
       <w:hyperlink w:anchor="Интерфейси_RPApp" w:history="1">
         <w:r>
           <w:rPr>
-            <w:rStyle w:val="Hyperlink"/>
+            <w:rStyle w:val="af"/>
             <w:sz w:val="20"/>
             <w:szCs w:val="20"/>
           </w:rPr>
@@ -1941,7 +1941,7 @@
     </w:p>
     <w:p>
       <w:pPr>
-        <w:pStyle w:val="ListParagraph"/>
+        <w:pStyle w:val="a3"/>
         <w:numPr>
           <w:ilvl w:val="2"/>
           <w:numId w:val="40"/>
@@ -1955,7 +1955,7 @@
       <w:hyperlink w:anchor="Други_RPApp" w:history="1">
         <w:r>
           <w:rPr>
-            <w:rStyle w:val="Hyperlink"/>
+            <w:rStyle w:val="af"/>
             <w:sz w:val="20"/>
             <w:szCs w:val="20"/>
           </w:rPr>
@@ -1980,7 +1980,7 @@
     </w:p>
     <w:p>
       <w:pPr>
-        <w:pStyle w:val="ListParagraph"/>
+        <w:pStyle w:val="a3"/>
         <w:numPr>
           <w:ilvl w:val="1"/>
           <w:numId w:val="40"/>
@@ -1994,7 +1994,7 @@
       <w:hyperlink w:anchor="Platform_Adapter" w:history="1">
         <w:r>
           <w:rPr>
-            <w:rStyle w:val="Hyperlink"/>
+            <w:rStyle w:val="af"/>
             <w:sz w:val="20"/>
             <w:szCs w:val="20"/>
           </w:rPr>
@@ -2019,7 +2019,7 @@
     </w:p>
     <w:p>
       <w:pPr>
-        <w:pStyle w:val="ListParagraph"/>
+        <w:pStyle w:val="a3"/>
         <w:numPr>
           <w:ilvl w:val="2"/>
           <w:numId w:val="40"/>
@@ -2033,7 +2033,7 @@
       <w:hyperlink w:anchor="Предназначение_Adapter" w:history="1">
         <w:r>
           <w:rPr>
-            <w:rStyle w:val="Hyperlink"/>
+            <w:rStyle w:val="af"/>
             <w:sz w:val="20"/>
             <w:szCs w:val="20"/>
           </w:rPr>
@@ -2058,7 +2058,7 @@
     </w:p>
     <w:p>
       <w:pPr>
-        <w:pStyle w:val="ListParagraph"/>
+        <w:pStyle w:val="a3"/>
         <w:numPr>
           <w:ilvl w:val="2"/>
           <w:numId w:val="40"/>
@@ -2072,7 +2072,7 @@
       <w:hyperlink w:anchor="Интерфейси_Adapter" w:history="1">
         <w:r>
           <w:rPr>
-            <w:rStyle w:val="Hyperlink"/>
+            <w:rStyle w:val="af"/>
             <w:sz w:val="20"/>
             <w:szCs w:val="20"/>
           </w:rPr>
@@ -2097,7 +2097,7 @@
     </w:p>
     <w:p>
       <w:pPr>
-        <w:pStyle w:val="NoSpacing"/>
+        <w:pStyle w:val="af1"/>
         <w:numPr>
           <w:ilvl w:val="0"/>
           <w:numId w:val="40"/>
@@ -2111,7 +2111,7 @@
       <w:hyperlink w:anchor="Описание_на_допълнителни_структури" w:history="1">
         <w:r>
           <w:rPr>
-            <w:rStyle w:val="Hyperlink"/>
+            <w:rStyle w:val="af"/>
             <w:rFonts w:cstheme="minorHAnsi"/>
             <w:sz w:val="20"/>
             <w:szCs w:val="20"/>
@@ -2122,7 +2122,7 @@
     </w:p>
     <w:p>
       <w:pPr>
-        <w:pStyle w:val="NoSpacing"/>
+        <w:pStyle w:val="af1"/>
         <w:numPr>
           <w:ilvl w:val="1"/>
           <w:numId w:val="40"/>
@@ -2136,7 +2136,7 @@
       <w:hyperlink w:anchor="Употреба_на_модули" w:history="1">
         <w:r>
           <w:rPr>
-            <w:rStyle w:val="Hyperlink"/>
+            <w:rStyle w:val="af"/>
             <w:rFonts w:cstheme="minorHAnsi"/>
             <w:sz w:val="20"/>
             <w:szCs w:val="20"/>
@@ -2173,7 +2173,7 @@
     </w:p>
     <w:p>
       <w:pPr>
-        <w:pStyle w:val="ListParagraph"/>
+        <w:pStyle w:val="a3"/>
         <w:widowControl w:val="0"/>
         <w:numPr>
           <w:ilvl w:val="2"/>
@@ -2195,7 +2195,7 @@
       <w:hyperlink w:anchor="Мотивация_употреба_на_модули" w:history="1">
         <w:r>
           <w:rPr>
-            <w:rStyle w:val="Hyperlink"/>
+            <w:rStyle w:val="af"/>
             <w:rFonts w:cstheme="minorHAnsi"/>
             <w:sz w:val="20"/>
             <w:szCs w:val="20"/>
@@ -2231,7 +2231,7 @@
     </w:p>
     <w:p>
       <w:pPr>
-        <w:pStyle w:val="ListParagraph"/>
+        <w:pStyle w:val="a3"/>
         <w:widowControl w:val="0"/>
         <w:numPr>
           <w:ilvl w:val="2"/>
@@ -2253,7 +2253,7 @@
       <w:hyperlink w:anchor="Първично_представяне_употреба_на_модули" w:history="1">
         <w:r>
           <w:rPr>
-            <w:rStyle w:val="Hyperlink"/>
+            <w:rStyle w:val="af"/>
             <w:rFonts w:cstheme="minorHAnsi"/>
             <w:sz w:val="20"/>
             <w:szCs w:val="20"/>
@@ -2281,7 +2281,7 @@
     </w:p>
     <w:p>
       <w:pPr>
-        <w:pStyle w:val="ListParagraph"/>
+        <w:pStyle w:val="a3"/>
         <w:widowControl w:val="0"/>
         <w:numPr>
           <w:ilvl w:val="2"/>
@@ -2303,7 +2303,7 @@
       <w:hyperlink w:anchor="Елементи_и_връзки_употреба_на_модули" w:history="1">
         <w:r>
           <w:rPr>
-            <w:rStyle w:val="Hyperlink"/>
+            <w:rStyle w:val="af"/>
             <w:rFonts w:cstheme="minorHAnsi"/>
             <w:sz w:val="20"/>
             <w:szCs w:val="20"/>
@@ -2331,7 +2331,7 @@
     </w:p>
     <w:p>
       <w:pPr>
-        <w:pStyle w:val="NoSpacing"/>
+        <w:pStyle w:val="af1"/>
         <w:numPr>
           <w:ilvl w:val="3"/>
           <w:numId w:val="40"/>
@@ -2346,7 +2346,7 @@
       <w:hyperlink w:anchor="Вътрешни_връзки_RPServer" w:history="1">
         <w:r>
           <w:rPr>
-            <w:rStyle w:val="Hyperlink"/>
+            <w:rStyle w:val="af"/>
             <w:rFonts w:cstheme="minorHAnsi"/>
             <w:sz w:val="20"/>
             <w:szCs w:val="20"/>
@@ -2356,7 +2356,7 @@
         <w:proofErr w:type="spellStart"/>
         <w:r>
           <w:rPr>
-            <w:rStyle w:val="Hyperlink"/>
+            <w:rStyle w:val="af"/>
             <w:rFonts w:cstheme="minorHAnsi"/>
             <w:sz w:val="20"/>
             <w:szCs w:val="20"/>
@@ -2386,7 +2386,7 @@
     </w:p>
     <w:p>
       <w:pPr>
-        <w:pStyle w:val="NoSpacing"/>
+        <w:pStyle w:val="af1"/>
         <w:numPr>
           <w:ilvl w:val="3"/>
           <w:numId w:val="40"/>
@@ -2401,7 +2401,7 @@
       <w:hyperlink w:anchor="Вътрешни_връзки_RPSite" w:history="1">
         <w:r>
           <w:rPr>
-            <w:rStyle w:val="Hyperlink"/>
+            <w:rStyle w:val="af"/>
             <w:rFonts w:cstheme="minorHAnsi"/>
             <w:sz w:val="20"/>
             <w:szCs w:val="20"/>
@@ -2411,7 +2411,7 @@
         <w:proofErr w:type="spellStart"/>
         <w:r>
           <w:rPr>
-            <w:rStyle w:val="Hyperlink"/>
+            <w:rStyle w:val="af"/>
             <w:rFonts w:cstheme="minorHAnsi"/>
             <w:sz w:val="20"/>
             <w:szCs w:val="20"/>
@@ -2422,7 +2422,7 @@
         <w:proofErr w:type="spellEnd"/>
         <w:r>
           <w:rPr>
-            <w:rStyle w:val="Hyperlink"/>
+            <w:rStyle w:val="af"/>
             <w:rFonts w:cstheme="minorHAnsi"/>
             <w:sz w:val="20"/>
             <w:szCs w:val="20"/>
@@ -2450,7 +2450,7 @@
     </w:p>
     <w:p>
       <w:pPr>
-        <w:pStyle w:val="NoSpacing"/>
+        <w:pStyle w:val="af1"/>
         <w:numPr>
           <w:ilvl w:val="3"/>
           <w:numId w:val="40"/>
@@ -2465,7 +2465,7 @@
       <w:hyperlink w:anchor="Вътрешни_връзки_RPApp" w:history="1">
         <w:r>
           <w:rPr>
-            <w:rStyle w:val="Hyperlink"/>
+            <w:rStyle w:val="af"/>
             <w:rFonts w:cstheme="minorHAnsi"/>
             <w:sz w:val="20"/>
             <w:szCs w:val="20"/>
@@ -2475,7 +2475,7 @@
         <w:proofErr w:type="spellStart"/>
         <w:r>
           <w:rPr>
-            <w:rStyle w:val="Hyperlink"/>
+            <w:rStyle w:val="af"/>
             <w:rFonts w:cstheme="minorHAnsi"/>
             <w:sz w:val="20"/>
             <w:szCs w:val="20"/>
@@ -2486,7 +2486,7 @@
         <w:proofErr w:type="spellEnd"/>
         <w:r>
           <w:rPr>
-            <w:rStyle w:val="Hyperlink"/>
+            <w:rStyle w:val="af"/>
             <w:rFonts w:cstheme="minorHAnsi"/>
             <w:sz w:val="20"/>
             <w:szCs w:val="20"/>
@@ -2514,7 +2514,7 @@
     </w:p>
     <w:p>
       <w:pPr>
-        <w:pStyle w:val="NoSpacing"/>
+        <w:pStyle w:val="af1"/>
         <w:numPr>
           <w:ilvl w:val="3"/>
           <w:numId w:val="40"/>
@@ -2529,7 +2529,7 @@
       <w:hyperlink w:anchor="Вътрешни_връзки_RPServer_DB" w:history="1">
         <w:r>
           <w:rPr>
-            <w:rStyle w:val="Hyperlink"/>
+            <w:rStyle w:val="af"/>
             <w:rFonts w:cstheme="minorHAnsi"/>
             <w:sz w:val="20"/>
             <w:szCs w:val="20"/>
@@ -2539,7 +2539,7 @@
         <w:proofErr w:type="spellStart"/>
         <w:r>
           <w:rPr>
-            <w:rStyle w:val="Hyperlink"/>
+            <w:rStyle w:val="af"/>
             <w:rFonts w:cstheme="minorHAnsi"/>
             <w:sz w:val="20"/>
             <w:szCs w:val="20"/>
@@ -2550,7 +2550,7 @@
         <w:proofErr w:type="spellEnd"/>
         <w:r>
           <w:rPr>
-            <w:rStyle w:val="Hyperlink"/>
+            <w:rStyle w:val="af"/>
             <w:rFonts w:cstheme="minorHAnsi"/>
             <w:sz w:val="20"/>
             <w:szCs w:val="20"/>
@@ -2578,7 +2578,7 @@
     </w:p>
     <w:p>
       <w:pPr>
-        <w:pStyle w:val="NoSpacing"/>
+        <w:pStyle w:val="af1"/>
         <w:numPr>
           <w:ilvl w:val="3"/>
           <w:numId w:val="40"/>
@@ -2593,7 +2593,7 @@
       <w:hyperlink w:anchor="Връзки_RPServer_RPSite" w:history="1">
         <w:r>
           <w:rPr>
-            <w:rStyle w:val="Hyperlink"/>
+            <w:rStyle w:val="af"/>
             <w:rFonts w:cstheme="minorHAnsi"/>
             <w:sz w:val="20"/>
             <w:szCs w:val="20"/>
@@ -2603,7 +2603,7 @@
         <w:proofErr w:type="spellStart"/>
         <w:r>
           <w:rPr>
-            <w:rStyle w:val="Hyperlink"/>
+            <w:rStyle w:val="af"/>
             <w:rFonts w:cstheme="minorHAnsi"/>
             <w:sz w:val="20"/>
             <w:szCs w:val="20"/>
@@ -2614,7 +2614,7 @@
         <w:proofErr w:type="spellEnd"/>
         <w:r>
           <w:rPr>
-            <w:rStyle w:val="Hyperlink"/>
+            <w:rStyle w:val="af"/>
             <w:rFonts w:cstheme="minorHAnsi"/>
             <w:sz w:val="20"/>
             <w:szCs w:val="20"/>
@@ -2624,7 +2624,7 @@
         <w:proofErr w:type="spellStart"/>
         <w:r>
           <w:rPr>
-            <w:rStyle w:val="Hyperlink"/>
+            <w:rStyle w:val="af"/>
             <w:rFonts w:cstheme="minorHAnsi"/>
             <w:sz w:val="20"/>
             <w:szCs w:val="20"/>
@@ -2654,7 +2654,7 @@
     </w:p>
     <w:p>
       <w:pPr>
-        <w:pStyle w:val="NoSpacing"/>
+        <w:pStyle w:val="af1"/>
         <w:numPr>
           <w:ilvl w:val="3"/>
           <w:numId w:val="40"/>
@@ -2669,7 +2669,7 @@
       <w:hyperlink w:anchor="Връзки_RPServer_RPApp" w:history="1">
         <w:r>
           <w:rPr>
-            <w:rStyle w:val="Hyperlink"/>
+            <w:rStyle w:val="af"/>
             <w:rFonts w:cstheme="minorHAnsi"/>
             <w:sz w:val="20"/>
             <w:szCs w:val="20"/>
@@ -2679,7 +2679,7 @@
         <w:proofErr w:type="spellStart"/>
         <w:r>
           <w:rPr>
-            <w:rStyle w:val="Hyperlink"/>
+            <w:rStyle w:val="af"/>
             <w:rFonts w:cstheme="minorHAnsi"/>
             <w:sz w:val="20"/>
             <w:szCs w:val="20"/>
@@ -2690,7 +2690,7 @@
         <w:proofErr w:type="spellEnd"/>
         <w:r>
           <w:rPr>
-            <w:rStyle w:val="Hyperlink"/>
+            <w:rStyle w:val="af"/>
             <w:rFonts w:cstheme="minorHAnsi"/>
             <w:sz w:val="20"/>
             <w:szCs w:val="20"/>
@@ -2700,7 +2700,7 @@
         <w:proofErr w:type="spellStart"/>
         <w:r>
           <w:rPr>
-            <w:rStyle w:val="Hyperlink"/>
+            <w:rStyle w:val="af"/>
             <w:rFonts w:cstheme="minorHAnsi"/>
             <w:sz w:val="20"/>
             <w:szCs w:val="20"/>
@@ -2722,7 +2722,7 @@
     </w:p>
     <w:p>
       <w:pPr>
-        <w:pStyle w:val="NoSpacing"/>
+        <w:pStyle w:val="af1"/>
         <w:numPr>
           <w:ilvl w:val="3"/>
           <w:numId w:val="40"/>
@@ -2737,7 +2737,7 @@
       <w:hyperlink w:anchor="Връзки_RPSite_RPApp" w:history="1">
         <w:r>
           <w:rPr>
-            <w:rStyle w:val="Hyperlink"/>
+            <w:rStyle w:val="af"/>
             <w:rFonts w:cstheme="minorHAnsi"/>
             <w:sz w:val="20"/>
             <w:szCs w:val="20"/>
@@ -2747,7 +2747,7 @@
         <w:proofErr w:type="spellStart"/>
         <w:r>
           <w:rPr>
-            <w:rStyle w:val="Hyperlink"/>
+            <w:rStyle w:val="af"/>
             <w:rFonts w:cstheme="minorHAnsi"/>
             <w:sz w:val="20"/>
             <w:szCs w:val="20"/>
@@ -2758,7 +2758,7 @@
         <w:proofErr w:type="spellEnd"/>
         <w:r>
           <w:rPr>
-            <w:rStyle w:val="Hyperlink"/>
+            <w:rStyle w:val="af"/>
             <w:rFonts w:cstheme="minorHAnsi"/>
             <w:sz w:val="20"/>
             <w:szCs w:val="20"/>
@@ -2768,7 +2768,7 @@
         </w:r>
         <w:r>
           <w:rPr>
-            <w:rStyle w:val="Hyperlink"/>
+            <w:rStyle w:val="af"/>
             <w:rFonts w:cstheme="minorHAnsi"/>
             <w:sz w:val="20"/>
             <w:szCs w:val="20"/>
@@ -2778,7 +2778,7 @@
         <w:proofErr w:type="spellStart"/>
         <w:r>
           <w:rPr>
-            <w:rStyle w:val="Hyperlink"/>
+            <w:rStyle w:val="af"/>
             <w:rFonts w:cstheme="minorHAnsi"/>
             <w:sz w:val="20"/>
             <w:szCs w:val="20"/>
@@ -2800,7 +2800,7 @@
     </w:p>
     <w:p>
       <w:pPr>
-        <w:pStyle w:val="NoSpacing"/>
+        <w:pStyle w:val="af1"/>
         <w:numPr>
           <w:ilvl w:val="3"/>
           <w:numId w:val="40"/>
@@ -2815,7 +2815,7 @@
       <w:hyperlink w:anchor="Връзки_RPApp_Platform_Adapter" w:history="1">
         <w:r>
           <w:rPr>
-            <w:rStyle w:val="Hyperlink"/>
+            <w:rStyle w:val="af"/>
             <w:rFonts w:cstheme="minorHAnsi"/>
             <w:sz w:val="20"/>
             <w:szCs w:val="20"/>
@@ -2825,7 +2825,7 @@
         <w:proofErr w:type="spellStart"/>
         <w:r>
           <w:rPr>
-            <w:rStyle w:val="Hyperlink"/>
+            <w:rStyle w:val="af"/>
             <w:rFonts w:cstheme="minorHAnsi"/>
             <w:sz w:val="20"/>
             <w:szCs w:val="20"/>
@@ -2836,7 +2836,7 @@
         <w:proofErr w:type="spellEnd"/>
         <w:r>
           <w:rPr>
-            <w:rStyle w:val="Hyperlink"/>
+            <w:rStyle w:val="af"/>
             <w:rFonts w:cstheme="minorHAnsi"/>
             <w:sz w:val="20"/>
             <w:szCs w:val="20"/>
@@ -2845,7 +2845,7 @@
         </w:r>
         <w:r>
           <w:rPr>
-            <w:rStyle w:val="Hyperlink"/>
+            <w:rStyle w:val="af"/>
             <w:rFonts w:cstheme="minorHAnsi"/>
             <w:sz w:val="20"/>
             <w:szCs w:val="20"/>
@@ -2866,7 +2866,7 @@
     </w:p>
     <w:p>
       <w:pPr>
-        <w:pStyle w:val="ListParagraph"/>
+        <w:pStyle w:val="a3"/>
         <w:widowControl w:val="0"/>
         <w:numPr>
           <w:ilvl w:val="2"/>
@@ -2888,7 +2888,7 @@
       <w:hyperlink w:anchor="Обкръжение_Употреба_на_модули" w:history="1">
         <w:r>
           <w:rPr>
-            <w:rStyle w:val="Hyperlink"/>
+            <w:rStyle w:val="af"/>
             <w:rFonts w:cstheme="minorHAnsi"/>
             <w:sz w:val="20"/>
             <w:szCs w:val="20"/>
@@ -2916,7 +2916,7 @@
     </w:p>
     <w:p>
       <w:pPr>
-        <w:pStyle w:val="ListParagraph"/>
+        <w:pStyle w:val="a3"/>
         <w:widowControl w:val="0"/>
         <w:numPr>
           <w:ilvl w:val="2"/>
@@ -2938,7 +2938,7 @@
       <w:hyperlink w:anchor="Вариации_Употреба_на_модули" w:history="1">
         <w:r>
           <w:rPr>
-            <w:rStyle w:val="Hyperlink"/>
+            <w:rStyle w:val="af"/>
             <w:rFonts w:cstheme="minorHAnsi"/>
             <w:sz w:val="20"/>
             <w:szCs w:val="20"/>
@@ -2966,7 +2966,7 @@
     </w:p>
     <w:p>
       <w:pPr>
-        <w:pStyle w:val="ListParagraph"/>
+        <w:pStyle w:val="a3"/>
         <w:widowControl w:val="0"/>
         <w:overflowPunct w:val="0"/>
         <w:autoSpaceDE w:val="0"/>
@@ -2984,7 +2984,7 @@
     </w:p>
     <w:p>
       <w:pPr>
-        <w:pStyle w:val="ListParagraph"/>
+        <w:pStyle w:val="a3"/>
         <w:widowControl w:val="0"/>
         <w:overflowPunct w:val="0"/>
         <w:autoSpaceDE w:val="0"/>
@@ -3002,7 +3002,7 @@
     </w:p>
     <w:p>
       <w:pPr>
-        <w:pStyle w:val="ListParagraph"/>
+        <w:pStyle w:val="a3"/>
         <w:widowControl w:val="0"/>
         <w:numPr>
           <w:ilvl w:val="1"/>
@@ -3024,7 +3024,7 @@
       <w:hyperlink w:anchor="Внедряване" w:history="1">
         <w:r>
           <w:rPr>
-            <w:rStyle w:val="Hyperlink"/>
+            <w:rStyle w:val="af"/>
             <w:rFonts w:cstheme="minorHAnsi"/>
             <w:sz w:val="20"/>
             <w:szCs w:val="20"/>
@@ -3052,7 +3052,7 @@
     </w:p>
     <w:p>
       <w:pPr>
-        <w:pStyle w:val="ListParagraph"/>
+        <w:pStyle w:val="a3"/>
         <w:widowControl w:val="0"/>
         <w:numPr>
           <w:ilvl w:val="2"/>
@@ -3074,7 +3074,7 @@
       <w:hyperlink w:anchor="Мотивация_Внедряване" w:history="1">
         <w:r>
           <w:rPr>
-            <w:rStyle w:val="Hyperlink"/>
+            <w:rStyle w:val="af"/>
             <w:rFonts w:cstheme="minorHAnsi"/>
             <w:sz w:val="20"/>
             <w:szCs w:val="20"/>
@@ -3102,7 +3102,7 @@
     </w:p>
     <w:p>
       <w:pPr>
-        <w:pStyle w:val="ListParagraph"/>
+        <w:pStyle w:val="a3"/>
         <w:widowControl w:val="0"/>
         <w:numPr>
           <w:ilvl w:val="2"/>
@@ -3123,7 +3123,7 @@
       <w:hyperlink w:anchor="Първично_представяне_Внедряване" w:history="1">
         <w:r>
           <w:rPr>
-            <w:rStyle w:val="Hyperlink"/>
+            <w:rStyle w:val="af"/>
             <w:rFonts w:cstheme="minorHAnsi"/>
             <w:sz w:val="20"/>
             <w:szCs w:val="20"/>
@@ -3143,7 +3143,7 @@
     </w:p>
     <w:p>
       <w:pPr>
-        <w:pStyle w:val="ListParagraph"/>
+        <w:pStyle w:val="a3"/>
         <w:widowControl w:val="0"/>
         <w:numPr>
           <w:ilvl w:val="2"/>
@@ -3164,7 +3164,7 @@
       <w:hyperlink w:anchor="Елементи_и_връзки_Внедряване" w:history="1">
         <w:r>
           <w:rPr>
-            <w:rStyle w:val="Hyperlink"/>
+            <w:rStyle w:val="af"/>
             <w:rFonts w:cstheme="minorHAnsi"/>
             <w:sz w:val="20"/>
             <w:szCs w:val="20"/>
@@ -3184,7 +3184,7 @@
     </w:p>
     <w:p>
       <w:pPr>
-        <w:pStyle w:val="ListParagraph"/>
+        <w:pStyle w:val="a3"/>
         <w:widowControl w:val="0"/>
         <w:numPr>
           <w:ilvl w:val="1"/>
@@ -3205,7 +3205,7 @@
       <w:hyperlink w:anchor="Структура_на_процесите" w:history="1">
         <w:r>
           <w:rPr>
-            <w:rStyle w:val="Hyperlink"/>
+            <w:rStyle w:val="af"/>
             <w:rFonts w:cstheme="minorHAnsi"/>
             <w:sz w:val="20"/>
             <w:szCs w:val="20"/>
@@ -3225,7 +3225,7 @@
     </w:p>
     <w:p>
       <w:pPr>
-        <w:pStyle w:val="ListParagraph"/>
+        <w:pStyle w:val="a3"/>
         <w:widowControl w:val="0"/>
         <w:numPr>
           <w:ilvl w:val="2"/>
@@ -3246,7 +3246,7 @@
       <w:hyperlink w:anchor="Процес_на_регистрация" w:history="1">
         <w:r>
           <w:rPr>
-            <w:rStyle w:val="Hyperlink"/>
+            <w:rStyle w:val="af"/>
             <w:rFonts w:cstheme="minorHAnsi"/>
             <w:sz w:val="20"/>
             <w:szCs w:val="20"/>
@@ -3266,7 +3266,7 @@
     </w:p>
     <w:p>
       <w:pPr>
-        <w:pStyle w:val="ListParagraph"/>
+        <w:pStyle w:val="a3"/>
         <w:widowControl w:val="0"/>
         <w:numPr>
           <w:ilvl w:val="3"/>
@@ -3287,7 +3287,7 @@
       <w:hyperlink w:anchor="Първично_представяне_Регистрация" w:history="1">
         <w:r>
           <w:rPr>
-            <w:rStyle w:val="Hyperlink"/>
+            <w:rStyle w:val="af"/>
             <w:rFonts w:cstheme="minorHAnsi"/>
             <w:iCs/>
             <w:sz w:val="20"/>
@@ -3309,7 +3309,7 @@
     </w:p>
     <w:p>
       <w:pPr>
-        <w:pStyle w:val="ListParagraph"/>
+        <w:pStyle w:val="a3"/>
         <w:widowControl w:val="0"/>
         <w:numPr>
           <w:ilvl w:val="3"/>
@@ -3330,7 +3330,7 @@
       <w:hyperlink w:anchor="Елементи_и_връзки_регистрация" w:history="1">
         <w:r>
           <w:rPr>
-            <w:rStyle w:val="Hyperlink"/>
+            <w:rStyle w:val="af"/>
             <w:rFonts w:cstheme="minorHAnsi"/>
             <w:iCs/>
             <w:sz w:val="20"/>
@@ -3361,7 +3361,7 @@
     </w:p>
     <w:p>
       <w:pPr>
-        <w:pStyle w:val="ListParagraph"/>
+        <w:pStyle w:val="a3"/>
         <w:widowControl w:val="0"/>
         <w:numPr>
           <w:ilvl w:val="2"/>
@@ -3382,7 +3382,7 @@
       <w:hyperlink w:anchor="Процес_на_влизане_в_системата" w:history="1">
         <w:r>
           <w:rPr>
-            <w:rStyle w:val="Hyperlink"/>
+            <w:rStyle w:val="af"/>
             <w:rFonts w:cstheme="minorHAnsi"/>
             <w:sz w:val="20"/>
             <w:szCs w:val="20"/>
@@ -3402,7 +3402,7 @@
     </w:p>
     <w:p>
       <w:pPr>
-        <w:pStyle w:val="ListParagraph"/>
+        <w:pStyle w:val="a3"/>
         <w:widowControl w:val="0"/>
         <w:numPr>
           <w:ilvl w:val="3"/>
@@ -3424,7 +3424,7 @@
       <w:hyperlink w:anchor="Първично_представяне_login" w:history="1">
         <w:r>
           <w:rPr>
-            <w:rStyle w:val="Hyperlink"/>
+            <w:rStyle w:val="af"/>
             <w:rFonts w:cstheme="minorHAnsi"/>
             <w:iCs/>
             <w:sz w:val="20"/>
@@ -3446,7 +3446,7 @@
     </w:p>
     <w:p>
       <w:pPr>
-        <w:pStyle w:val="ListParagraph"/>
+        <w:pStyle w:val="a3"/>
         <w:widowControl w:val="0"/>
         <w:numPr>
           <w:ilvl w:val="3"/>
@@ -3467,7 +3467,7 @@
       <w:hyperlink w:anchor="Елементи_и_връзки_login" w:history="1">
         <w:r>
           <w:rPr>
-            <w:rStyle w:val="Hyperlink"/>
+            <w:rStyle w:val="af"/>
             <w:rFonts w:cstheme="minorHAnsi"/>
             <w:iCs/>
             <w:sz w:val="20"/>
@@ -3489,7 +3489,7 @@
     </w:p>
     <w:p>
       <w:pPr>
-        <w:pStyle w:val="ListParagraph"/>
+        <w:pStyle w:val="a3"/>
         <w:widowControl w:val="0"/>
         <w:numPr>
           <w:ilvl w:val="2"/>
@@ -3510,7 +3510,7 @@
       <w:hyperlink w:anchor="Процес_на_излизане_от_системата" w:history="1">
         <w:r>
           <w:rPr>
-            <w:rStyle w:val="Hyperlink"/>
+            <w:rStyle w:val="af"/>
             <w:rFonts w:cstheme="minorHAnsi"/>
             <w:sz w:val="20"/>
             <w:szCs w:val="20"/>
@@ -3530,7 +3530,7 @@
     </w:p>
     <w:p>
       <w:pPr>
-        <w:pStyle w:val="ListParagraph"/>
+        <w:pStyle w:val="a3"/>
         <w:widowControl w:val="0"/>
         <w:numPr>
           <w:ilvl w:val="3"/>
@@ -3551,7 +3551,7 @@
       <w:hyperlink w:anchor="Първично_представяне_logout" w:history="1">
         <w:r>
           <w:rPr>
-            <w:rStyle w:val="Hyperlink"/>
+            <w:rStyle w:val="af"/>
             <w:rFonts w:cstheme="minorHAnsi"/>
             <w:iCs/>
             <w:sz w:val="20"/>
@@ -3573,7 +3573,7 @@
     </w:p>
     <w:p>
       <w:pPr>
-        <w:pStyle w:val="ListParagraph"/>
+        <w:pStyle w:val="a3"/>
         <w:widowControl w:val="0"/>
         <w:numPr>
           <w:ilvl w:val="3"/>
@@ -3602,7 +3602,7 @@
       <w:hyperlink w:anchor="Елементи_и_връзки_logout" w:history="1">
         <w:r>
           <w:rPr>
-            <w:rStyle w:val="Hyperlink"/>
+            <w:rStyle w:val="af"/>
             <w:rFonts w:cstheme="minorHAnsi"/>
             <w:iCs/>
             <w:sz w:val="20"/>
@@ -3686,7 +3686,7 @@
     </w:p>
     <w:p>
       <w:pPr>
-        <w:pStyle w:val="ListParagraph"/>
+        <w:pStyle w:val="a3"/>
         <w:widowControl w:val="0"/>
         <w:numPr>
           <w:ilvl w:val="0"/>
@@ -3728,7 +3728,7 @@
     </w:p>
     <w:p>
       <w:pPr>
-        <w:pStyle w:val="ListParagraph"/>
+        <w:pStyle w:val="a3"/>
         <w:widowControl w:val="0"/>
         <w:numPr>
           <w:ilvl w:val="1"/>
@@ -3760,7 +3760,7 @@
     <w:bookmarkEnd w:id="4"/>
     <w:p>
       <w:pPr>
-        <w:pStyle w:val="ListParagraph"/>
+        <w:pStyle w:val="a3"/>
         <w:widowControl w:val="0"/>
         <w:overflowPunct w:val="0"/>
         <w:autoSpaceDE w:val="0"/>
@@ -3778,7 +3778,7 @@
     </w:p>
     <w:p>
       <w:pPr>
-        <w:pStyle w:val="ListParagraph"/>
+        <w:pStyle w:val="a3"/>
         <w:widowControl w:val="0"/>
         <w:numPr>
           <w:ilvl w:val="0"/>
@@ -3829,7 +3829,7 @@
     </w:p>
     <w:p>
       <w:pPr>
-        <w:pStyle w:val="ListParagraph"/>
+        <w:pStyle w:val="a3"/>
         <w:widowControl w:val="0"/>
         <w:overflowPunct w:val="0"/>
         <w:autoSpaceDE w:val="0"/>
@@ -3847,7 +3847,7 @@
     </w:p>
     <w:p>
       <w:pPr>
-        <w:pStyle w:val="ListParagraph"/>
+        <w:pStyle w:val="a3"/>
         <w:widowControl w:val="0"/>
         <w:numPr>
           <w:ilvl w:val="0"/>
@@ -4117,7 +4117,7 @@
     </w:p>
     <w:p>
       <w:pPr>
-        <w:pStyle w:val="ListParagraph"/>
+        <w:pStyle w:val="a3"/>
         <w:widowControl w:val="0"/>
         <w:numPr>
           <w:ilvl w:val="0"/>
@@ -4177,7 +4177,7 @@
     </w:p>
     <w:p>
       <w:pPr>
-        <w:pStyle w:val="ListParagraph"/>
+        <w:pStyle w:val="a3"/>
         <w:widowControl w:val="0"/>
         <w:numPr>
           <w:ilvl w:val="0"/>
@@ -4251,7 +4251,7 @@
     </w:p>
     <w:p>
       <w:pPr>
-        <w:pStyle w:val="ListParagraph"/>
+        <w:pStyle w:val="a3"/>
         <w:widowControl w:val="0"/>
         <w:numPr>
           <w:ilvl w:val="0"/>
@@ -4280,7 +4280,7 @@
     </w:p>
     <w:p>
       <w:pPr>
-        <w:pStyle w:val="ListParagraph"/>
+        <w:pStyle w:val="a3"/>
         <w:widowControl w:val="0"/>
         <w:overflowPunct w:val="0"/>
         <w:autoSpaceDE w:val="0"/>
@@ -4318,7 +4318,7 @@
     </w:p>
     <w:p>
       <w:pPr>
-        <w:pStyle w:val="ListParagraph"/>
+        <w:pStyle w:val="a3"/>
         <w:widowControl w:val="0"/>
         <w:overflowPunct w:val="0"/>
         <w:autoSpaceDE w:val="0"/>
@@ -4335,7 +4335,7 @@
     </w:p>
     <w:p>
       <w:pPr>
-        <w:pStyle w:val="ListParagraph"/>
+        <w:pStyle w:val="a3"/>
         <w:widowControl w:val="0"/>
         <w:overflowPunct w:val="0"/>
         <w:autoSpaceDE w:val="0"/>
@@ -4352,7 +4352,7 @@
     </w:p>
     <w:p>
       <w:pPr>
-        <w:pStyle w:val="ListParagraph"/>
+        <w:pStyle w:val="a3"/>
         <w:widowControl w:val="0"/>
         <w:overflowPunct w:val="0"/>
         <w:autoSpaceDE w:val="0"/>
@@ -4369,7 +4369,7 @@
     </w:p>
     <w:p>
       <w:pPr>
-        <w:pStyle w:val="ListParagraph"/>
+        <w:pStyle w:val="a3"/>
         <w:widowControl w:val="0"/>
         <w:overflowPunct w:val="0"/>
         <w:autoSpaceDE w:val="0"/>
@@ -4386,7 +4386,7 @@
     </w:p>
     <w:p>
       <w:pPr>
-        <w:pStyle w:val="ListParagraph"/>
+        <w:pStyle w:val="a3"/>
         <w:widowControl w:val="0"/>
         <w:overflowPunct w:val="0"/>
         <w:autoSpaceDE w:val="0"/>
@@ -4463,7 +4463,7 @@
     </w:p>
     <w:p>
       <w:pPr>
-        <w:pStyle w:val="ListParagraph"/>
+        <w:pStyle w:val="a3"/>
         <w:widowControl w:val="0"/>
         <w:numPr>
           <w:ilvl w:val="0"/>
@@ -4769,7 +4769,7 @@
     </w:p>
     <w:p>
       <w:pPr>
-        <w:pStyle w:val="ListParagraph"/>
+        <w:pStyle w:val="a3"/>
         <w:widowControl w:val="0"/>
         <w:overflowPunct w:val="0"/>
         <w:autoSpaceDE w:val="0"/>
@@ -4786,7 +4786,7 @@
     </w:p>
     <w:p>
       <w:pPr>
-        <w:pStyle w:val="ListParagraph"/>
+        <w:pStyle w:val="a3"/>
         <w:widowControl w:val="0"/>
         <w:overflowPunct w:val="0"/>
         <w:autoSpaceDE w:val="0"/>
@@ -6235,7 +6235,7 @@
     </w:p>
     <w:p>
       <w:pPr>
-        <w:pStyle w:val="ListParagraph"/>
+        <w:pStyle w:val="a3"/>
         <w:widowControl w:val="0"/>
         <w:numPr>
           <w:ilvl w:val="3"/>
@@ -6562,7 +6562,7 @@
     </w:p>
     <w:p>
       <w:pPr>
-        <w:pStyle w:val="ListParagraph"/>
+        <w:pStyle w:val="a3"/>
         <w:widowControl w:val="0"/>
         <w:numPr>
           <w:ilvl w:val="1"/>
@@ -6765,7 +6765,7 @@
     </w:p>
     <w:p>
       <w:pPr>
-        <w:pStyle w:val="ListParagraph"/>
+        <w:pStyle w:val="a3"/>
         <w:widowControl w:val="0"/>
         <w:numPr>
           <w:ilvl w:val="3"/>
@@ -7798,7 +7798,7 @@
     <w:bookmarkEnd w:id="13"/>
     <w:p>
       <w:pPr>
-        <w:pStyle w:val="ListParagraph"/>
+        <w:pStyle w:val="a3"/>
         <w:widowControl w:val="0"/>
         <w:numPr>
           <w:ilvl w:val="0"/>
@@ -7850,7 +7850,7 @@
     </w:p>
     <w:p>
       <w:pPr>
-        <w:pStyle w:val="ListParagraph"/>
+        <w:pStyle w:val="a3"/>
         <w:widowControl w:val="0"/>
         <w:numPr>
           <w:ilvl w:val="0"/>
@@ -7886,7 +7886,7 @@
     </w:p>
     <w:p>
       <w:pPr>
-        <w:pStyle w:val="ListParagraph"/>
+        <w:pStyle w:val="a3"/>
         <w:widowControl w:val="0"/>
         <w:numPr>
           <w:ilvl w:val="0"/>
@@ -8109,19 +8109,7 @@
           <w:shd w:val="clear" w:color="auto" w:fill="FFFFFF"/>
           <w:lang w:val="bg-BG"/>
         </w:rPr>
-        <w:t xml:space="preserve">– част от компютърна или софтуерна система, която достъпва услуга </w:t>
-      </w:r>
-      <w:bookmarkStart w:id="14" w:name="_GoBack"/>
-      <w:bookmarkEnd w:id="14"/>
-      <w:r>
-        <w:rPr>
-          <w:rFonts w:asciiTheme="minorHAnsi" w:hAnsiTheme="minorHAnsi" w:cstheme="minorHAnsi"/>
-          <w:i w:val="0"/>
-          <w:szCs w:val="22"/>
-          <w:shd w:val="clear" w:color="auto" w:fill="FFFFFF"/>
-          <w:lang w:val="bg-BG"/>
-        </w:rPr>
-        <w:t>предоставена от сървър</w:t>
+        <w:t>– част от компютърна или софтуерна система, която достъпва услуга предоставена от сървър</w:t>
       </w:r>
     </w:p>
     <w:p>
@@ -8419,7 +8407,7 @@
       <w:hyperlink r:id="rId11" w:tooltip="Компютър" w:history="1">
         <w:r>
           <w:rPr>
-            <w:rStyle w:val="Hyperlink"/>
+            <w:rStyle w:val="af"/>
             <w:rFonts w:asciiTheme="minorHAnsi" w:eastAsiaTheme="majorEastAsia" w:hAnsiTheme="minorHAnsi" w:cstheme="minorHAnsi"/>
             <w:i w:val="0"/>
             <w:color w:val="auto"/>
@@ -8445,7 +8433,7 @@
       <w:hyperlink r:id="rId12" w:tooltip="Системен софтуер" w:history="1">
         <w:r>
           <w:rPr>
-            <w:rStyle w:val="Hyperlink"/>
+            <w:rStyle w:val="af"/>
             <w:rFonts w:asciiTheme="minorHAnsi" w:eastAsiaTheme="majorEastAsia" w:hAnsiTheme="minorHAnsi" w:cstheme="minorHAnsi"/>
             <w:i w:val="0"/>
             <w:color w:val="auto"/>
@@ -8465,46 +8453,35 @@
           <w:shd w:val="clear" w:color="auto" w:fill="FFFFFF"/>
           <w:lang w:val="bg-BG"/>
         </w:rPr>
-        <w:t>, която управлява и координира ресурсите на</w:t>
-      </w:r>
-      <w:r>
-        <w:fldChar w:fldCharType="begin"/>
-      </w:r>
-      <w:r>
-        <w:rPr>
+        <w:t xml:space="preserve">, която управлява и координира ресурсите </w:t>
+      </w:r>
+      <w:proofErr w:type="spellStart"/>
+      <w:r>
+        <w:rPr>
+          <w:rFonts w:asciiTheme="minorHAnsi" w:hAnsiTheme="minorHAnsi" w:cstheme="minorHAnsi"/>
           <w:i w:val="0"/>
-        </w:rPr>
-        <w:instrText xml:space="preserve"> HYPERLINK "https://bg.wikipedia.org/wiki/%D0%A5%D0%B0%D1%80%D0%B4%D1%83%D0%B5%D1%80" \o "Хардуер" </w:instrText>
-      </w:r>
-      <w:r>
-        <w:fldChar w:fldCharType="separate"/>
-      </w:r>
-      <w:r>
-        <w:rPr>
-          <w:rStyle w:val="Hyperlink"/>
-          <w:rFonts w:asciiTheme="minorHAnsi" w:eastAsiaTheme="majorEastAsia" w:hAnsiTheme="minorHAnsi" w:cstheme="minorHAnsi"/>
-          <w:i w:val="0"/>
-          <w:color w:val="auto"/>
           <w:szCs w:val="22"/>
-          <w:u w:val="none"/>
           <w:shd w:val="clear" w:color="auto" w:fill="FFFFFF"/>
           <w:lang w:val="bg-BG"/>
         </w:rPr>
-        <w:t>хардуера</w:t>
-      </w:r>
-      <w:r>
-        <w:rPr>
-          <w:rStyle w:val="Hyperlink"/>
-          <w:rFonts w:asciiTheme="minorHAnsi" w:eastAsiaTheme="majorEastAsia" w:hAnsiTheme="minorHAnsi" w:cstheme="minorHAnsi"/>
-          <w:i w:val="0"/>
-          <w:color w:val="auto"/>
-          <w:szCs w:val="22"/>
-          <w:u w:val="none"/>
-          <w:shd w:val="clear" w:color="auto" w:fill="FFFFFF"/>
-          <w:lang w:val="bg-BG"/>
-        </w:rPr>
-        <w:fldChar w:fldCharType="end"/>
-      </w:r>
+        <w:t>на</w:t>
+      </w:r>
+      <w:hyperlink r:id="rId13" w:tooltip="Хардуер" w:history="1">
+        <w:r>
+          <w:rPr>
+            <w:rStyle w:val="af"/>
+            <w:rFonts w:asciiTheme="minorHAnsi" w:eastAsiaTheme="majorEastAsia" w:hAnsiTheme="minorHAnsi" w:cstheme="minorHAnsi"/>
+            <w:i w:val="0"/>
+            <w:color w:val="auto"/>
+            <w:szCs w:val="22"/>
+            <w:u w:val="none"/>
+            <w:shd w:val="clear" w:color="auto" w:fill="FFFFFF"/>
+            <w:lang w:val="bg-BG"/>
+          </w:rPr>
+          <w:t>хардуера</w:t>
+        </w:r>
+        <w:proofErr w:type="spellEnd"/>
+      </w:hyperlink>
       <w:r>
         <w:rPr>
           <w:rStyle w:val="apple-converted-space"/>
@@ -8537,10 +8514,10 @@
         </w:rPr>
         <w:t> </w:t>
       </w:r>
-      <w:hyperlink r:id="rId13" w:tooltip="Софтуер" w:history="1">
+      <w:hyperlink r:id="rId14" w:tooltip="Софтуер" w:history="1">
         <w:r>
           <w:rPr>
-            <w:rStyle w:val="Hyperlink"/>
+            <w:rStyle w:val="af"/>
             <w:rFonts w:asciiTheme="minorHAnsi" w:eastAsiaTheme="majorEastAsia" w:hAnsiTheme="minorHAnsi" w:cstheme="minorHAnsi"/>
             <w:i w:val="0"/>
             <w:color w:val="auto"/>
@@ -8584,10 +8561,10 @@
         </w:rPr>
         <w:t> </w:t>
       </w:r>
-      <w:hyperlink r:id="rId14" w:tooltip="Компютърна програма" w:history="1">
+      <w:hyperlink r:id="rId15" w:tooltip="Компютърна програма" w:history="1">
         <w:r>
           <w:rPr>
-            <w:rStyle w:val="Hyperlink"/>
+            <w:rStyle w:val="af"/>
             <w:rFonts w:asciiTheme="minorHAnsi" w:eastAsiaTheme="majorEastAsia" w:hAnsiTheme="minorHAnsi" w:cstheme="minorHAnsi"/>
             <w:i w:val="0"/>
             <w:color w:val="auto"/>
@@ -8634,7 +8611,7 @@
       </w:r>
       <w:r>
         <w:rPr>
-          <w:rStyle w:val="Hyperlink"/>
+          <w:rStyle w:val="af"/>
           <w:rFonts w:asciiTheme="minorHAnsi" w:eastAsiaTheme="majorEastAsia" w:hAnsiTheme="minorHAnsi" w:cstheme="minorHAnsi"/>
           <w:i w:val="0"/>
           <w:color w:val="auto"/>
@@ -8647,7 +8624,7 @@
       </w:r>
       <w:r>
         <w:rPr>
-          <w:rStyle w:val="Hyperlink"/>
+          <w:rStyle w:val="af"/>
           <w:rFonts w:asciiTheme="minorHAnsi" w:eastAsiaTheme="majorEastAsia" w:hAnsiTheme="minorHAnsi" w:cstheme="minorHAnsi"/>
           <w:i w:val="0"/>
           <w:color w:val="auto"/>
@@ -9528,7 +9505,7 @@
         </w:rPr>
         <w:t xml:space="preserve">2  </w:t>
       </w:r>
-      <w:bookmarkStart w:id="15" w:name="Декомпозиция_на_модулите"/>
+      <w:bookmarkStart w:id="14" w:name="Декомпозиция_на_модулите"/>
       <w:r>
         <w:rPr>
           <w:rFonts w:cs="Calibri Light"/>
@@ -9537,7 +9514,7 @@
         </w:rPr>
         <w:t>Декомпозиция на модулите</w:t>
       </w:r>
-      <w:bookmarkEnd w:id="15"/>
+      <w:bookmarkEnd w:id="14"/>
     </w:p>
     <w:p>
       <w:pPr>
@@ -9586,7 +9563,7 @@
         </w:rPr>
         <w:t xml:space="preserve">2.1  </w:t>
       </w:r>
-      <w:bookmarkStart w:id="16" w:name="Общи_вид_на_декомпозицията"/>
+      <w:bookmarkStart w:id="15" w:name="Общи_вид_на_декомпозицията"/>
       <w:r>
         <w:rPr>
           <w:rFonts w:cs="Calibri Light"/>
@@ -9595,7 +9572,7 @@
         </w:rPr>
         <w:t>Общ вид на Декомпозицията на модули за системата</w:t>
       </w:r>
-      <w:bookmarkEnd w:id="16"/>
+      <w:bookmarkEnd w:id="15"/>
     </w:p>
     <w:p>
       <w:pPr>
@@ -9626,7 +9603,6 @@
           <w:noProof/>
           <w:sz w:val="24"/>
           <w:szCs w:val="24"/>
-          <w:lang w:val="en-US" w:eastAsia="en-US"/>
         </w:rPr>
         <w:drawing>
           <wp:anchor distT="0" distB="0" distL="114300" distR="114300" simplePos="0" relativeHeight="251659264" behindDoc="0" locked="0" layoutInCell="1" allowOverlap="1" wp14:anchorId="38437753" wp14:editId="0F456D78">
@@ -9652,7 +9628,7 @@
                     <pic:cNvPicPr/>
                   </pic:nvPicPr>
                   <pic:blipFill>
-                    <a:blip r:embed="rId15">
+                    <a:blip r:embed="rId16">
                       <a:extLst>
                         <a:ext uri="{28A0092B-C50C-407E-A947-70E740481C1C}">
                           <a14:useLocalDpi xmlns:a14="http://schemas.microsoft.com/office/drawing/2010/main" val="0"/>
@@ -9764,8 +9740,8 @@
           <w:szCs w:val="28"/>
         </w:rPr>
       </w:pPr>
-      <w:bookmarkStart w:id="17" w:name="page9"/>
-      <w:bookmarkEnd w:id="17"/>
+      <w:bookmarkStart w:id="16" w:name="page9"/>
+      <w:bookmarkEnd w:id="16"/>
     </w:p>
     <w:p>
       <w:pPr>
@@ -9882,7 +9858,7 @@
         </w:rPr>
         <w:t xml:space="preserve">  </w:t>
       </w:r>
-      <w:bookmarkStart w:id="18" w:name="Database"/>
+      <w:bookmarkStart w:id="17" w:name="Database"/>
       <w:r>
         <w:rPr>
           <w:rFonts w:cs="Calibri Light"/>
@@ -9892,7 +9868,7 @@
         </w:rPr>
         <w:t>Database</w:t>
       </w:r>
-      <w:bookmarkEnd w:id="18"/>
+      <w:bookmarkEnd w:id="17"/>
     </w:p>
     <w:p>
       <w:pPr>
@@ -9928,7 +9904,7 @@
           <w:rFonts w:ascii="Calibri Light" w:hAnsi="Calibri Light" w:cs="Calibri Light"/>
         </w:rPr>
       </w:pPr>
-      <w:bookmarkStart w:id="19" w:name="Предназначение_DB"/>
+      <w:bookmarkStart w:id="18" w:name="Предназначение_DB"/>
       <w:r>
         <w:rPr>
           <w:rFonts w:ascii="Calibri Light" w:hAnsi="Calibri Light" w:cs="Calibri Light"/>
@@ -9936,7 +9912,7 @@
         <w:t xml:space="preserve">Предназначение на модула </w:t>
       </w:r>
     </w:p>
-    <w:bookmarkEnd w:id="19"/>
+    <w:bookmarkEnd w:id="18"/>
     <w:p>
       <w:pPr>
         <w:widowControl w:val="0"/>
@@ -10017,7 +9993,7 @@
           <w:rFonts w:ascii="Calibri Light" w:hAnsi="Calibri Light" w:cs="Calibri Light"/>
         </w:rPr>
       </w:pPr>
-      <w:bookmarkStart w:id="20" w:name="Отговорности_DB"/>
+      <w:bookmarkStart w:id="19" w:name="Отговорности_DB"/>
       <w:r>
         <w:rPr>
           <w:rFonts w:ascii="Calibri Light" w:hAnsi="Calibri Light" w:cs="Calibri Light"/>
@@ -10025,7 +10001,7 @@
         <w:t xml:space="preserve">Основни отговорности в системата </w:t>
       </w:r>
     </w:p>
-    <w:bookmarkEnd w:id="20"/>
+    <w:bookmarkEnd w:id="19"/>
     <w:p>
       <w:pPr>
         <w:widowControl w:val="0"/>
@@ -10165,7 +10141,7 @@
           <w:rFonts w:ascii="Calibri Light" w:hAnsi="Calibri Light" w:cs="Calibri Light"/>
         </w:rPr>
       </w:pPr>
-      <w:bookmarkStart w:id="21" w:name="Зависимости_DB"/>
+      <w:bookmarkStart w:id="20" w:name="Зависимости_DB"/>
       <w:r>
         <w:rPr>
           <w:rFonts w:ascii="Calibri Light" w:hAnsi="Calibri Light" w:cs="Calibri Light"/>
@@ -10173,7 +10149,7 @@
         <w:t>Зависимости от други елементи</w:t>
       </w:r>
     </w:p>
-    <w:bookmarkEnd w:id="21"/>
+    <w:bookmarkEnd w:id="20"/>
     <w:p>
       <w:pPr>
         <w:widowControl w:val="0"/>
@@ -10240,10 +10216,10 @@
           <w:szCs w:val="24"/>
         </w:rPr>
       </w:pPr>
-      <w:bookmarkStart w:id="22" w:name="page10"/>
-      <w:bookmarkStart w:id="23" w:name="page13"/>
+      <w:bookmarkStart w:id="21" w:name="page10"/>
+      <w:bookmarkStart w:id="22" w:name="page13"/>
+      <w:bookmarkEnd w:id="21"/>
       <w:bookmarkEnd w:id="22"/>
-      <w:bookmarkEnd w:id="23"/>
     </w:p>
     <w:p>
       <w:pPr>
@@ -10275,7 +10251,7 @@
         </w:rPr>
         <w:t xml:space="preserve">  </w:t>
       </w:r>
-      <w:bookmarkStart w:id="24" w:name="RPServer"/>
+      <w:bookmarkStart w:id="23" w:name="RPServer"/>
       <w:r>
         <w:rPr>
           <w:rFonts w:cs="Calibri Light"/>
@@ -10285,7 +10261,7 @@
         </w:rPr>
         <w:t>RPSERVER</w:t>
       </w:r>
-      <w:bookmarkEnd w:id="24"/>
+      <w:bookmarkEnd w:id="23"/>
     </w:p>
     <w:p>
       <w:pPr>
@@ -10304,7 +10280,6 @@
           <w:noProof/>
           <w:sz w:val="24"/>
           <w:szCs w:val="24"/>
-          <w:lang w:val="en-US" w:eastAsia="en-US"/>
         </w:rPr>
         <w:drawing>
           <wp:anchor distT="0" distB="0" distL="114300" distR="114300" simplePos="0" relativeHeight="251660288" behindDoc="0" locked="0" layoutInCell="1" allowOverlap="1" wp14:anchorId="0AD6EECF" wp14:editId="72943E7B">
@@ -10330,7 +10305,7 @@
                     <pic:cNvPicPr/>
                   </pic:nvPicPr>
                   <pic:blipFill>
-                    <a:blip r:embed="rId16">
+                    <a:blip r:embed="rId17">
                       <a:extLst>
                         <a:ext uri="{28A0092B-C50C-407E-A947-70E740481C1C}">
                           <a14:useLocalDpi xmlns:a14="http://schemas.microsoft.com/office/drawing/2010/main" val="0"/>
@@ -10433,7 +10408,7 @@
         </w:rPr>
         <w:t xml:space="preserve">.1 </w:t>
       </w:r>
-      <w:bookmarkStart w:id="25" w:name="Предназначение_RPServer"/>
+      <w:bookmarkStart w:id="24" w:name="Предназначение_RPServer"/>
       <w:r>
         <w:rPr>
           <w:rFonts w:cs="Calibri Light"/>
@@ -10442,7 +10417,7 @@
         </w:rPr>
         <w:t xml:space="preserve">Предназначение на модула </w:t>
       </w:r>
-      <w:bookmarkEnd w:id="25"/>
+      <w:bookmarkEnd w:id="24"/>
     </w:p>
     <w:p>
       <w:pPr>
@@ -10559,7 +10534,7 @@
         </w:rPr>
         <w:t xml:space="preserve">.2 </w:t>
       </w:r>
-      <w:bookmarkStart w:id="26" w:name="Отговорности_RPServer"/>
+      <w:bookmarkStart w:id="25" w:name="Отговорности_RPServer"/>
       <w:r>
         <w:rPr>
           <w:rFonts w:cs="Calibri Light"/>
@@ -10568,7 +10543,7 @@
         </w:rPr>
         <w:t xml:space="preserve">Основни отговорности в системата </w:t>
       </w:r>
-      <w:bookmarkEnd w:id="26"/>
+      <w:bookmarkEnd w:id="25"/>
     </w:p>
     <w:p>
       <w:pPr>
@@ -10735,7 +10710,7 @@
         </w:rPr>
         <w:t xml:space="preserve">.3 </w:t>
       </w:r>
-      <w:bookmarkStart w:id="27" w:name="Интерфейси_RPServer"/>
+      <w:bookmarkStart w:id="26" w:name="Интерфейси_RPServer"/>
       <w:r>
         <w:rPr>
           <w:rFonts w:cs="Calibri Light"/>
@@ -10750,7 +10725,7 @@
         </w:rPr>
         <w:t xml:space="preserve"> модулите </w:t>
       </w:r>
-      <w:bookmarkEnd w:id="27"/>
+      <w:bookmarkEnd w:id="26"/>
     </w:p>
     <w:p>
       <w:pPr>
@@ -11132,28 +11107,56 @@
           <w:rFonts w:cs="Calibri"/>
         </w:rPr>
       </w:pPr>
-      <w:r>
-        <w:rPr>
-          <w:rFonts w:cs="Calibri"/>
-          <w:i/>
-          <w:iCs/>
-        </w:rPr>
-        <w:t xml:space="preserve">public </w:t>
-      </w:r>
-      <w:r>
-        <w:rPr>
-          <w:rFonts w:cs="Calibri"/>
-          <w:i/>
-          <w:iCs/>
-        </w:rPr>
-        <w:t>Route[] GetBy</w:t>
-      </w:r>
       <w:proofErr w:type="spellStart"/>
       <w:r>
         <w:rPr>
           <w:rFonts w:cs="Calibri"/>
           <w:i/>
           <w:iCs/>
+        </w:rPr>
+        <w:t>public</w:t>
+      </w:r>
+      <w:proofErr w:type="spellEnd"/>
+      <w:r>
+        <w:rPr>
+          <w:rFonts w:cs="Calibri"/>
+          <w:i/>
+          <w:iCs/>
+        </w:rPr>
+        <w:t xml:space="preserve"> </w:t>
+      </w:r>
+      <w:proofErr w:type="spellStart"/>
+      <w:r>
+        <w:rPr>
+          <w:rFonts w:cs="Calibri"/>
+          <w:i/>
+          <w:iCs/>
+        </w:rPr>
+        <w:t>Route</w:t>
+      </w:r>
+      <w:proofErr w:type="spellEnd"/>
+      <w:r>
+        <w:rPr>
+          <w:rFonts w:cs="Calibri"/>
+          <w:i/>
+          <w:iCs/>
+        </w:rPr>
+        <w:t xml:space="preserve">[] </w:t>
+      </w:r>
+      <w:proofErr w:type="spellStart"/>
+      <w:r>
+        <w:rPr>
+          <w:rFonts w:cs="Calibri"/>
+          <w:i/>
+          <w:iCs/>
+        </w:rPr>
+        <w:t>GetBy</w:t>
+      </w:r>
+      <w:r>
+        <w:rPr>
+          <w:rFonts w:cs="Calibri"/>
+          <w:i/>
+          <w:iCs/>
           <w:lang w:val="en-US"/>
         </w:rPr>
         <w:t>StartingPoint</w:t>
@@ -11165,7 +11168,25 @@
           <w:i/>
           <w:iCs/>
         </w:rPr>
-        <w:t xml:space="preserve">(string </w:t>
+        <w:t>(</w:t>
+      </w:r>
+      <w:proofErr w:type="spellStart"/>
+      <w:r>
+        <w:rPr>
+          <w:rFonts w:cs="Calibri"/>
+          <w:i/>
+          <w:iCs/>
+        </w:rPr>
+        <w:t>string</w:t>
+      </w:r>
+      <w:proofErr w:type="spellEnd"/>
+      <w:r>
+        <w:rPr>
+          <w:rFonts w:cs="Calibri"/>
+          <w:i/>
+          <w:iCs/>
+        </w:rPr>
+        <w:t xml:space="preserve"> </w:t>
       </w:r>
       <w:proofErr w:type="spellStart"/>
       <w:r>
@@ -11271,7 +11292,7 @@
           <w:i/>
           <w:iCs/>
         </w:rPr>
-        <w:t>[] GetBy</w:t>
+        <w:t xml:space="preserve">[] </w:t>
       </w:r>
       <w:proofErr w:type="spellStart"/>
       <w:r>
@@ -11279,6 +11300,14 @@
           <w:rFonts w:cs="Calibri"/>
           <w:i/>
           <w:iCs/>
+        </w:rPr>
+        <w:t>GetBy</w:t>
+      </w:r>
+      <w:r>
+        <w:rPr>
+          <w:rFonts w:cs="Calibri"/>
+          <w:i/>
+          <w:iCs/>
           <w:lang w:val="en-US"/>
         </w:rPr>
         <w:t>FinalPoint</w:t>
@@ -11290,7 +11319,25 @@
           <w:i/>
           <w:iCs/>
         </w:rPr>
-        <w:t xml:space="preserve">(string </w:t>
+        <w:t>(</w:t>
+      </w:r>
+      <w:proofErr w:type="spellStart"/>
+      <w:r>
+        <w:rPr>
+          <w:rFonts w:cs="Calibri"/>
+          <w:i/>
+          <w:iCs/>
+        </w:rPr>
+        <w:t>string</w:t>
+      </w:r>
+      <w:proofErr w:type="spellEnd"/>
+      <w:r>
+        <w:rPr>
+          <w:rFonts w:cs="Calibri"/>
+          <w:i/>
+          <w:iCs/>
+        </w:rPr>
+        <w:t xml:space="preserve"> </w:t>
       </w:r>
       <w:proofErr w:type="spellStart"/>
       <w:r>
@@ -11457,8 +11504,8 @@
         </w:rPr>
         <w:t>търси в базата от данни маршрути, чиито начална и крайна точка съвпадат със зададените</w:t>
       </w:r>
-      <w:bookmarkStart w:id="28" w:name="page14"/>
-      <w:bookmarkEnd w:id="28"/>
+      <w:bookmarkStart w:id="27" w:name="page14"/>
+      <w:bookmarkEnd w:id="27"/>
     </w:p>
     <w:p>
       <w:pPr>
@@ -13327,8 +13374,8 @@
         </w:rPr>
         <w:t>или потребителско име) и дали въведените данни са валидни</w:t>
       </w:r>
-      <w:bookmarkStart w:id="29" w:name="page15"/>
-      <w:bookmarkEnd w:id="29"/>
+      <w:bookmarkStart w:id="28" w:name="page15"/>
+      <w:bookmarkEnd w:id="28"/>
       <w:r>
         <w:rPr>
           <w:rFonts w:cs="Calibri"/>
@@ -13515,20 +13562,38 @@
           <w:iCs/>
         </w:rPr>
       </w:pPr>
-      <w:r>
-        <w:rPr>
-          <w:rFonts w:cs="Calibri"/>
-          <w:i/>
-          <w:iCs/>
-        </w:rPr>
-        <w:t>private bool</w:t>
-      </w:r>
       <w:proofErr w:type="spellStart"/>
       <w:r>
         <w:rPr>
           <w:rFonts w:cs="Calibri"/>
           <w:i/>
           <w:iCs/>
+        </w:rPr>
+        <w:t>private</w:t>
+      </w:r>
+      <w:proofErr w:type="spellEnd"/>
+      <w:r>
+        <w:rPr>
+          <w:rFonts w:cs="Calibri"/>
+          <w:i/>
+          <w:iCs/>
+        </w:rPr>
+        <w:t xml:space="preserve"> </w:t>
+      </w:r>
+      <w:proofErr w:type="spellStart"/>
+      <w:r>
+        <w:rPr>
+          <w:rFonts w:cs="Calibri"/>
+          <w:i/>
+          <w:iCs/>
+        </w:rPr>
+        <w:t>bool</w:t>
+      </w:r>
+      <w:r>
+        <w:rPr>
+          <w:rFonts w:cs="Calibri"/>
+          <w:i/>
+          <w:iCs/>
           <w:lang w:val="en-US"/>
         </w:rPr>
         <w:t>ean</w:t>
@@ -13540,7 +13605,61 @@
           <w:i/>
           <w:iCs/>
         </w:rPr>
-        <w:t xml:space="preserve"> ValidateUsername (string username)</w:t>
+        <w:t xml:space="preserve"> </w:t>
+      </w:r>
+      <w:proofErr w:type="spellStart"/>
+      <w:r>
+        <w:rPr>
+          <w:rFonts w:cs="Calibri"/>
+          <w:i/>
+          <w:iCs/>
+        </w:rPr>
+        <w:t>ValidateUsername</w:t>
+      </w:r>
+      <w:proofErr w:type="spellEnd"/>
+      <w:r>
+        <w:rPr>
+          <w:rFonts w:cs="Calibri"/>
+          <w:i/>
+          <w:iCs/>
+        </w:rPr>
+        <w:t xml:space="preserve"> (</w:t>
+      </w:r>
+      <w:proofErr w:type="spellStart"/>
+      <w:r>
+        <w:rPr>
+          <w:rFonts w:cs="Calibri"/>
+          <w:i/>
+          <w:iCs/>
+        </w:rPr>
+        <w:t>string</w:t>
+      </w:r>
+      <w:proofErr w:type="spellEnd"/>
+      <w:r>
+        <w:rPr>
+          <w:rFonts w:cs="Calibri"/>
+          <w:i/>
+          <w:iCs/>
+        </w:rPr>
+        <w:t xml:space="preserve"> </w:t>
+      </w:r>
+      <w:proofErr w:type="spellStart"/>
+      <w:r>
+        <w:rPr>
+          <w:rFonts w:cs="Calibri"/>
+          <w:i/>
+          <w:iCs/>
+        </w:rPr>
+        <w:t>username</w:t>
+      </w:r>
+      <w:proofErr w:type="spellEnd"/>
+      <w:r>
+        <w:rPr>
+          <w:rFonts w:cs="Calibri"/>
+          <w:i/>
+          <w:iCs/>
+        </w:rPr>
+        <w:t>)</w:t>
       </w:r>
       <w:r>
         <w:rPr>
@@ -13603,20 +13722,38 @@
           <w:iCs/>
         </w:rPr>
       </w:pPr>
-      <w:r>
-        <w:rPr>
-          <w:rFonts w:cs="Calibri"/>
-          <w:i/>
-          <w:iCs/>
-        </w:rPr>
-        <w:t>private bool</w:t>
-      </w:r>
       <w:proofErr w:type="spellStart"/>
       <w:r>
         <w:rPr>
           <w:rFonts w:cs="Calibri"/>
           <w:i/>
           <w:iCs/>
+        </w:rPr>
+        <w:t>private</w:t>
+      </w:r>
+      <w:proofErr w:type="spellEnd"/>
+      <w:r>
+        <w:rPr>
+          <w:rFonts w:cs="Calibri"/>
+          <w:i/>
+          <w:iCs/>
+        </w:rPr>
+        <w:t xml:space="preserve"> </w:t>
+      </w:r>
+      <w:proofErr w:type="spellStart"/>
+      <w:r>
+        <w:rPr>
+          <w:rFonts w:cs="Calibri"/>
+          <w:i/>
+          <w:iCs/>
+        </w:rPr>
+        <w:t>bool</w:t>
+      </w:r>
+      <w:r>
+        <w:rPr>
+          <w:rFonts w:cs="Calibri"/>
+          <w:i/>
+          <w:iCs/>
           <w:lang w:val="en-US"/>
         </w:rPr>
         <w:t>ean</w:t>
@@ -13628,7 +13765,61 @@
           <w:i/>
           <w:iCs/>
         </w:rPr>
-        <w:t xml:space="preserve"> ValidatePassword (string password)</w:t>
+        <w:t xml:space="preserve"> </w:t>
+      </w:r>
+      <w:proofErr w:type="spellStart"/>
+      <w:r>
+        <w:rPr>
+          <w:rFonts w:cs="Calibri"/>
+          <w:i/>
+          <w:iCs/>
+        </w:rPr>
+        <w:t>ValidatePassword</w:t>
+      </w:r>
+      <w:proofErr w:type="spellEnd"/>
+      <w:r>
+        <w:rPr>
+          <w:rFonts w:cs="Calibri"/>
+          <w:i/>
+          <w:iCs/>
+        </w:rPr>
+        <w:t xml:space="preserve"> (</w:t>
+      </w:r>
+      <w:proofErr w:type="spellStart"/>
+      <w:r>
+        <w:rPr>
+          <w:rFonts w:cs="Calibri"/>
+          <w:i/>
+          <w:iCs/>
+        </w:rPr>
+        <w:t>string</w:t>
+      </w:r>
+      <w:proofErr w:type="spellEnd"/>
+      <w:r>
+        <w:rPr>
+          <w:rFonts w:cs="Calibri"/>
+          <w:i/>
+          <w:iCs/>
+        </w:rPr>
+        <w:t xml:space="preserve"> </w:t>
+      </w:r>
+      <w:proofErr w:type="spellStart"/>
+      <w:r>
+        <w:rPr>
+          <w:rFonts w:cs="Calibri"/>
+          <w:i/>
+          <w:iCs/>
+        </w:rPr>
+        <w:t>password</w:t>
+      </w:r>
+      <w:proofErr w:type="spellEnd"/>
+      <w:r>
+        <w:rPr>
+          <w:rFonts w:cs="Calibri"/>
+          <w:i/>
+          <w:iCs/>
+        </w:rPr>
+        <w:t>)</w:t>
       </w:r>
       <w:r>
         <w:rPr>
@@ -13702,20 +13893,38 @@
           <w:iCs/>
         </w:rPr>
       </w:pPr>
-      <w:r>
-        <w:rPr>
-          <w:rFonts w:cs="Calibri"/>
-          <w:i/>
-          <w:iCs/>
-        </w:rPr>
-        <w:t>private bool</w:t>
-      </w:r>
       <w:proofErr w:type="spellStart"/>
       <w:r>
         <w:rPr>
           <w:rFonts w:cs="Calibri"/>
           <w:i/>
           <w:iCs/>
+        </w:rPr>
+        <w:t>private</w:t>
+      </w:r>
+      <w:proofErr w:type="spellEnd"/>
+      <w:r>
+        <w:rPr>
+          <w:rFonts w:cs="Calibri"/>
+          <w:i/>
+          <w:iCs/>
+        </w:rPr>
+        <w:t xml:space="preserve"> </w:t>
+      </w:r>
+      <w:proofErr w:type="spellStart"/>
+      <w:r>
+        <w:rPr>
+          <w:rFonts w:cs="Calibri"/>
+          <w:i/>
+          <w:iCs/>
+        </w:rPr>
+        <w:t>bool</w:t>
+      </w:r>
+      <w:r>
+        <w:rPr>
+          <w:rFonts w:cs="Calibri"/>
+          <w:i/>
+          <w:iCs/>
           <w:lang w:val="en-US"/>
         </w:rPr>
         <w:t>ean</w:t>
@@ -13727,8 +13936,36 @@
           <w:i/>
           <w:iCs/>
         </w:rPr>
-        <w:t xml:space="preserve"> ValidateEmail (string</w:t>
-      </w:r>
+        <w:t xml:space="preserve"> </w:t>
+      </w:r>
+      <w:proofErr w:type="spellStart"/>
+      <w:r>
+        <w:rPr>
+          <w:rFonts w:cs="Calibri"/>
+          <w:i/>
+          <w:iCs/>
+        </w:rPr>
+        <w:t>ValidateEmail</w:t>
+      </w:r>
+      <w:proofErr w:type="spellEnd"/>
+      <w:r>
+        <w:rPr>
+          <w:rFonts w:cs="Calibri"/>
+          <w:i/>
+          <w:iCs/>
+        </w:rPr>
+        <w:t xml:space="preserve"> (</w:t>
+      </w:r>
+      <w:proofErr w:type="spellStart"/>
+      <w:r>
+        <w:rPr>
+          <w:rFonts w:cs="Calibri"/>
+          <w:i/>
+          <w:iCs/>
+        </w:rPr>
+        <w:t>string</w:t>
+      </w:r>
+      <w:proofErr w:type="spellEnd"/>
       <w:r>
         <w:rPr>
           <w:rFonts w:cs="Calibri"/>
@@ -13738,13 +13975,23 @@
         </w:rPr>
         <w:t xml:space="preserve">  </w:t>
       </w:r>
-      <w:r>
-        <w:rPr>
-          <w:rFonts w:cs="Calibri"/>
-          <w:i/>
-          <w:iCs/>
-        </w:rPr>
-        <w:t>email)</w:t>
+      <w:proofErr w:type="spellStart"/>
+      <w:r>
+        <w:rPr>
+          <w:rFonts w:cs="Calibri"/>
+          <w:i/>
+          <w:iCs/>
+        </w:rPr>
+        <w:t>email</w:t>
+      </w:r>
+      <w:proofErr w:type="spellEnd"/>
+      <w:r>
+        <w:rPr>
+          <w:rFonts w:cs="Calibri"/>
+          <w:i/>
+          <w:iCs/>
+        </w:rPr>
+        <w:t>)</w:t>
       </w:r>
       <w:r>
         <w:rPr>
@@ -14022,6 +14269,7 @@
           <w:lang w:val="en-US"/>
         </w:rPr>
       </w:pPr>
+      <w:proofErr w:type="spellStart"/>
       <w:r>
         <w:rPr>
           <w:rFonts w:cs="Calibri"/>
@@ -14029,7 +14277,16 @@
           <w:iCs/>
         </w:rPr>
         <w:lastRenderedPageBreak/>
-        <w:t>private bool</w:t>
+        <w:t>private</w:t>
+      </w:r>
+      <w:proofErr w:type="spellEnd"/>
+      <w:r>
+        <w:rPr>
+          <w:rFonts w:cs="Calibri"/>
+          <w:i/>
+          <w:iCs/>
+        </w:rPr>
+        <w:t xml:space="preserve"> </w:t>
       </w:r>
       <w:proofErr w:type="spellStart"/>
       <w:r>
@@ -14037,6 +14294,14 @@
           <w:rFonts w:cs="Calibri"/>
           <w:i/>
           <w:iCs/>
+        </w:rPr>
+        <w:t>bool</w:t>
+      </w:r>
+      <w:r>
+        <w:rPr>
+          <w:rFonts w:cs="Calibri"/>
+          <w:i/>
+          <w:iCs/>
           <w:lang w:val="en-US"/>
         </w:rPr>
         <w:t>ean</w:t>
@@ -14048,7 +14313,61 @@
           <w:i/>
           <w:iCs/>
         </w:rPr>
-        <w:t xml:space="preserve"> CheckIfUsernameAvailable (string username)</w:t>
+        <w:t xml:space="preserve"> </w:t>
+      </w:r>
+      <w:proofErr w:type="spellStart"/>
+      <w:r>
+        <w:rPr>
+          <w:rFonts w:cs="Calibri"/>
+          <w:i/>
+          <w:iCs/>
+        </w:rPr>
+        <w:t>CheckIfUsernameAvailable</w:t>
+      </w:r>
+      <w:proofErr w:type="spellEnd"/>
+      <w:r>
+        <w:rPr>
+          <w:rFonts w:cs="Calibri"/>
+          <w:i/>
+          <w:iCs/>
+        </w:rPr>
+        <w:t xml:space="preserve"> (</w:t>
+      </w:r>
+      <w:proofErr w:type="spellStart"/>
+      <w:r>
+        <w:rPr>
+          <w:rFonts w:cs="Calibri"/>
+          <w:i/>
+          <w:iCs/>
+        </w:rPr>
+        <w:t>string</w:t>
+      </w:r>
+      <w:proofErr w:type="spellEnd"/>
+      <w:r>
+        <w:rPr>
+          <w:rFonts w:cs="Calibri"/>
+          <w:i/>
+          <w:iCs/>
+        </w:rPr>
+        <w:t xml:space="preserve"> </w:t>
+      </w:r>
+      <w:proofErr w:type="spellStart"/>
+      <w:r>
+        <w:rPr>
+          <w:rFonts w:cs="Calibri"/>
+          <w:i/>
+          <w:iCs/>
+        </w:rPr>
+        <w:t>username</w:t>
+      </w:r>
+      <w:proofErr w:type="spellEnd"/>
+      <w:r>
+        <w:rPr>
+          <w:rFonts w:cs="Calibri"/>
+          <w:i/>
+          <w:iCs/>
+        </w:rPr>
+        <w:t>)</w:t>
       </w:r>
       <w:r>
         <w:rPr>
@@ -14076,20 +14395,38 @@
         <w:spacing w:after="0" w:line="237" w:lineRule="auto"/>
         <w:ind w:left="364" w:right="3600"/>
       </w:pPr>
-      <w:r>
-        <w:rPr>
-          <w:rFonts w:cs="Calibri"/>
-          <w:i/>
-          <w:iCs/>
-        </w:rPr>
-        <w:t>private bool</w:t>
-      </w:r>
       <w:proofErr w:type="spellStart"/>
       <w:r>
         <w:rPr>
           <w:rFonts w:cs="Calibri"/>
           <w:i/>
           <w:iCs/>
+        </w:rPr>
+        <w:t>private</w:t>
+      </w:r>
+      <w:proofErr w:type="spellEnd"/>
+      <w:r>
+        <w:rPr>
+          <w:rFonts w:cs="Calibri"/>
+          <w:i/>
+          <w:iCs/>
+        </w:rPr>
+        <w:t xml:space="preserve"> </w:t>
+      </w:r>
+      <w:proofErr w:type="spellStart"/>
+      <w:r>
+        <w:rPr>
+          <w:rFonts w:cs="Calibri"/>
+          <w:i/>
+          <w:iCs/>
+        </w:rPr>
+        <w:t>bool</w:t>
+      </w:r>
+      <w:r>
+        <w:rPr>
+          <w:rFonts w:cs="Calibri"/>
+          <w:i/>
+          <w:iCs/>
           <w:lang w:val="en-US"/>
         </w:rPr>
         <w:t>ean</w:t>
@@ -14101,7 +14438,61 @@
           <w:i/>
           <w:iCs/>
         </w:rPr>
-        <w:t xml:space="preserve"> CheckIfEmailAvailable (string email)</w:t>
+        <w:t xml:space="preserve"> </w:t>
+      </w:r>
+      <w:proofErr w:type="spellStart"/>
+      <w:r>
+        <w:rPr>
+          <w:rFonts w:cs="Calibri"/>
+          <w:i/>
+          <w:iCs/>
+        </w:rPr>
+        <w:t>CheckIfEmailAvailable</w:t>
+      </w:r>
+      <w:proofErr w:type="spellEnd"/>
+      <w:r>
+        <w:rPr>
+          <w:rFonts w:cs="Calibri"/>
+          <w:i/>
+          <w:iCs/>
+        </w:rPr>
+        <w:t xml:space="preserve"> (</w:t>
+      </w:r>
+      <w:proofErr w:type="spellStart"/>
+      <w:r>
+        <w:rPr>
+          <w:rFonts w:cs="Calibri"/>
+          <w:i/>
+          <w:iCs/>
+        </w:rPr>
+        <w:t>string</w:t>
+      </w:r>
+      <w:proofErr w:type="spellEnd"/>
+      <w:r>
+        <w:rPr>
+          <w:rFonts w:cs="Calibri"/>
+          <w:i/>
+          <w:iCs/>
+        </w:rPr>
+        <w:t xml:space="preserve"> </w:t>
+      </w:r>
+      <w:proofErr w:type="spellStart"/>
+      <w:r>
+        <w:rPr>
+          <w:rFonts w:cs="Calibri"/>
+          <w:i/>
+          <w:iCs/>
+        </w:rPr>
+        <w:t>email</w:t>
+      </w:r>
+      <w:proofErr w:type="spellEnd"/>
+      <w:r>
+        <w:rPr>
+          <w:rFonts w:cs="Calibri"/>
+          <w:i/>
+          <w:iCs/>
+        </w:rPr>
+        <w:t>)</w:t>
       </w:r>
       <w:r>
         <w:rPr>
@@ -14131,8 +14522,17 @@
           <w:rFonts w:cs="Calibri"/>
           <w:iCs/>
         </w:rPr>
-        <w:t xml:space="preserve"> адрес е сбободен</w:t>
-      </w:r>
+        <w:t xml:space="preserve"> адрес е </w:t>
+      </w:r>
+      <w:proofErr w:type="spellStart"/>
+      <w:r>
+        <w:rPr>
+          <w:rFonts w:cs="Calibri"/>
+          <w:iCs/>
+        </w:rPr>
+        <w:t>сбободен</w:t>
+      </w:r>
+      <w:proofErr w:type="spellEnd"/>
     </w:p>
     <w:p>
       <w:pPr>
@@ -14307,20 +14707,38 @@
           <w:iCs/>
         </w:rPr>
       </w:pPr>
-      <w:r>
-        <w:rPr>
-          <w:rFonts w:cs="Calibri"/>
-          <w:i/>
-          <w:iCs/>
-        </w:rPr>
-        <w:t>private bool</w:t>
-      </w:r>
       <w:proofErr w:type="spellStart"/>
       <w:r>
         <w:rPr>
           <w:rFonts w:cs="Calibri"/>
           <w:i/>
           <w:iCs/>
+        </w:rPr>
+        <w:t>private</w:t>
+      </w:r>
+      <w:proofErr w:type="spellEnd"/>
+      <w:r>
+        <w:rPr>
+          <w:rFonts w:cs="Calibri"/>
+          <w:i/>
+          <w:iCs/>
+        </w:rPr>
+        <w:t xml:space="preserve"> </w:t>
+      </w:r>
+      <w:proofErr w:type="spellStart"/>
+      <w:r>
+        <w:rPr>
+          <w:rFonts w:cs="Calibri"/>
+          <w:i/>
+          <w:iCs/>
+        </w:rPr>
+        <w:t>bool</w:t>
+      </w:r>
+      <w:r>
+        <w:rPr>
+          <w:rFonts w:cs="Calibri"/>
+          <w:i/>
+          <w:iCs/>
           <w:lang w:val="en-US"/>
         </w:rPr>
         <w:t>ean</w:t>
@@ -14332,7 +14750,97 @@
           <w:i/>
           <w:iCs/>
         </w:rPr>
-        <w:t xml:space="preserve"> CheckIfUsernamePasswordMatch(string username, string password)</w:t>
+        <w:t xml:space="preserve"> </w:t>
+      </w:r>
+      <w:proofErr w:type="spellStart"/>
+      <w:r>
+        <w:rPr>
+          <w:rFonts w:cs="Calibri"/>
+          <w:i/>
+          <w:iCs/>
+        </w:rPr>
+        <w:t>CheckIfUsernamePasswordMatch</w:t>
+      </w:r>
+      <w:proofErr w:type="spellEnd"/>
+      <w:r>
+        <w:rPr>
+          <w:rFonts w:cs="Calibri"/>
+          <w:i/>
+          <w:iCs/>
+        </w:rPr>
+        <w:t>(</w:t>
+      </w:r>
+      <w:proofErr w:type="spellStart"/>
+      <w:r>
+        <w:rPr>
+          <w:rFonts w:cs="Calibri"/>
+          <w:i/>
+          <w:iCs/>
+        </w:rPr>
+        <w:t>string</w:t>
+      </w:r>
+      <w:proofErr w:type="spellEnd"/>
+      <w:r>
+        <w:rPr>
+          <w:rFonts w:cs="Calibri"/>
+          <w:i/>
+          <w:iCs/>
+        </w:rPr>
+        <w:t xml:space="preserve"> </w:t>
+      </w:r>
+      <w:proofErr w:type="spellStart"/>
+      <w:r>
+        <w:rPr>
+          <w:rFonts w:cs="Calibri"/>
+          <w:i/>
+          <w:iCs/>
+        </w:rPr>
+        <w:t>username</w:t>
+      </w:r>
+      <w:proofErr w:type="spellEnd"/>
+      <w:r>
+        <w:rPr>
+          <w:rFonts w:cs="Calibri"/>
+          <w:i/>
+          <w:iCs/>
+        </w:rPr>
+        <w:t xml:space="preserve">, </w:t>
+      </w:r>
+      <w:proofErr w:type="spellStart"/>
+      <w:r>
+        <w:rPr>
+          <w:rFonts w:cs="Calibri"/>
+          <w:i/>
+          <w:iCs/>
+        </w:rPr>
+        <w:t>string</w:t>
+      </w:r>
+      <w:proofErr w:type="spellEnd"/>
+      <w:r>
+        <w:rPr>
+          <w:rFonts w:cs="Calibri"/>
+          <w:i/>
+          <w:iCs/>
+        </w:rPr>
+        <w:t xml:space="preserve"> </w:t>
+      </w:r>
+      <w:proofErr w:type="spellStart"/>
+      <w:r>
+        <w:rPr>
+          <w:rFonts w:cs="Calibri"/>
+          <w:i/>
+          <w:iCs/>
+        </w:rPr>
+        <w:t>password</w:t>
+      </w:r>
+      <w:proofErr w:type="spellEnd"/>
+      <w:r>
+        <w:rPr>
+          <w:rFonts w:cs="Calibri"/>
+          <w:i/>
+          <w:iCs/>
+        </w:rPr>
+        <w:t>)</w:t>
       </w:r>
       <w:r>
         <w:rPr>
@@ -14388,20 +14896,38 @@
           <w:iCs/>
         </w:rPr>
       </w:pPr>
-      <w:r>
-        <w:rPr>
-          <w:rFonts w:cs="Calibri"/>
-          <w:i/>
-          <w:iCs/>
-        </w:rPr>
-        <w:t>private bool</w:t>
-      </w:r>
       <w:proofErr w:type="spellStart"/>
       <w:r>
         <w:rPr>
           <w:rFonts w:cs="Calibri"/>
           <w:i/>
           <w:iCs/>
+        </w:rPr>
+        <w:t>private</w:t>
+      </w:r>
+      <w:proofErr w:type="spellEnd"/>
+      <w:r>
+        <w:rPr>
+          <w:rFonts w:cs="Calibri"/>
+          <w:i/>
+          <w:iCs/>
+        </w:rPr>
+        <w:t xml:space="preserve"> </w:t>
+      </w:r>
+      <w:proofErr w:type="spellStart"/>
+      <w:r>
+        <w:rPr>
+          <w:rFonts w:cs="Calibri"/>
+          <w:i/>
+          <w:iCs/>
+        </w:rPr>
+        <w:t>bool</w:t>
+      </w:r>
+      <w:r>
+        <w:rPr>
+          <w:rFonts w:cs="Calibri"/>
+          <w:i/>
+          <w:iCs/>
           <w:lang w:val="en-US"/>
         </w:rPr>
         <w:t>ean</w:t>
@@ -14413,7 +14939,61 @@
           <w:i/>
           <w:iCs/>
         </w:rPr>
-        <w:t xml:space="preserve"> ValidateUsername (string username)</w:t>
+        <w:t xml:space="preserve"> </w:t>
+      </w:r>
+      <w:proofErr w:type="spellStart"/>
+      <w:r>
+        <w:rPr>
+          <w:rFonts w:cs="Calibri"/>
+          <w:i/>
+          <w:iCs/>
+        </w:rPr>
+        <w:t>ValidateUsername</w:t>
+      </w:r>
+      <w:proofErr w:type="spellEnd"/>
+      <w:r>
+        <w:rPr>
+          <w:rFonts w:cs="Calibri"/>
+          <w:i/>
+          <w:iCs/>
+        </w:rPr>
+        <w:t xml:space="preserve"> (</w:t>
+      </w:r>
+      <w:proofErr w:type="spellStart"/>
+      <w:r>
+        <w:rPr>
+          <w:rFonts w:cs="Calibri"/>
+          <w:i/>
+          <w:iCs/>
+        </w:rPr>
+        <w:t>string</w:t>
+      </w:r>
+      <w:proofErr w:type="spellEnd"/>
+      <w:r>
+        <w:rPr>
+          <w:rFonts w:cs="Calibri"/>
+          <w:i/>
+          <w:iCs/>
+        </w:rPr>
+        <w:t xml:space="preserve"> </w:t>
+      </w:r>
+      <w:proofErr w:type="spellStart"/>
+      <w:r>
+        <w:rPr>
+          <w:rFonts w:cs="Calibri"/>
+          <w:i/>
+          <w:iCs/>
+        </w:rPr>
+        <w:t>username</w:t>
+      </w:r>
+      <w:proofErr w:type="spellEnd"/>
+      <w:r>
+        <w:rPr>
+          <w:rFonts w:cs="Calibri"/>
+          <w:i/>
+          <w:iCs/>
+        </w:rPr>
+        <w:t>)</w:t>
       </w:r>
       <w:r>
         <w:rPr>
@@ -14494,20 +15074,38 @@
           <w:szCs w:val="24"/>
         </w:rPr>
       </w:pPr>
-      <w:r>
-        <w:rPr>
-          <w:rFonts w:cs="Calibri"/>
-          <w:i/>
-          <w:iCs/>
-        </w:rPr>
-        <w:t>private bool</w:t>
-      </w:r>
       <w:proofErr w:type="spellStart"/>
       <w:r>
         <w:rPr>
           <w:rFonts w:cs="Calibri"/>
           <w:i/>
           <w:iCs/>
+        </w:rPr>
+        <w:t>private</w:t>
+      </w:r>
+      <w:proofErr w:type="spellEnd"/>
+      <w:r>
+        <w:rPr>
+          <w:rFonts w:cs="Calibri"/>
+          <w:i/>
+          <w:iCs/>
+        </w:rPr>
+        <w:t xml:space="preserve"> </w:t>
+      </w:r>
+      <w:proofErr w:type="spellStart"/>
+      <w:r>
+        <w:rPr>
+          <w:rFonts w:cs="Calibri"/>
+          <w:i/>
+          <w:iCs/>
+        </w:rPr>
+        <w:t>bool</w:t>
+      </w:r>
+      <w:r>
+        <w:rPr>
+          <w:rFonts w:cs="Calibri"/>
+          <w:i/>
+          <w:iCs/>
           <w:lang w:val="en-US"/>
         </w:rPr>
         <w:t>ean</w:t>
@@ -14519,7 +15117,61 @@
           <w:i/>
           <w:iCs/>
         </w:rPr>
-        <w:t xml:space="preserve"> ValidatePassword (string password)</w:t>
+        <w:t xml:space="preserve"> </w:t>
+      </w:r>
+      <w:proofErr w:type="spellStart"/>
+      <w:r>
+        <w:rPr>
+          <w:rFonts w:cs="Calibri"/>
+          <w:i/>
+          <w:iCs/>
+        </w:rPr>
+        <w:t>ValidatePassword</w:t>
+      </w:r>
+      <w:proofErr w:type="spellEnd"/>
+      <w:r>
+        <w:rPr>
+          <w:rFonts w:cs="Calibri"/>
+          <w:i/>
+          <w:iCs/>
+        </w:rPr>
+        <w:t xml:space="preserve"> (</w:t>
+      </w:r>
+      <w:proofErr w:type="spellStart"/>
+      <w:r>
+        <w:rPr>
+          <w:rFonts w:cs="Calibri"/>
+          <w:i/>
+          <w:iCs/>
+        </w:rPr>
+        <w:t>string</w:t>
+      </w:r>
+      <w:proofErr w:type="spellEnd"/>
+      <w:r>
+        <w:rPr>
+          <w:rFonts w:cs="Calibri"/>
+          <w:i/>
+          <w:iCs/>
+        </w:rPr>
+        <w:t xml:space="preserve"> </w:t>
+      </w:r>
+      <w:proofErr w:type="spellStart"/>
+      <w:r>
+        <w:rPr>
+          <w:rFonts w:cs="Calibri"/>
+          <w:i/>
+          <w:iCs/>
+        </w:rPr>
+        <w:t>password</w:t>
+      </w:r>
+      <w:proofErr w:type="spellEnd"/>
+      <w:r>
+        <w:rPr>
+          <w:rFonts w:cs="Calibri"/>
+          <w:i/>
+          <w:iCs/>
+        </w:rPr>
+        <w:t>)</w:t>
       </w:r>
       <w:r>
         <w:rPr>
@@ -14777,7 +15429,7 @@
         </w:rPr>
         <w:t xml:space="preserve">2.3.4 </w:t>
       </w:r>
-      <w:bookmarkStart w:id="30" w:name="Други_RPServer"/>
+      <w:bookmarkStart w:id="29" w:name="Други_RPServer"/>
       <w:r>
         <w:rPr>
           <w:rFonts w:cs="Calibri Light"/>
@@ -14786,7 +15438,7 @@
         </w:rPr>
         <w:t>Други</w:t>
       </w:r>
-      <w:bookmarkEnd w:id="30"/>
+      <w:bookmarkEnd w:id="29"/>
       <w:r>
         <w:rPr>
           <w:rFonts w:cs="Calibri Light"/>
@@ -14846,7 +15498,7 @@
         </w:rPr>
         <w:t xml:space="preserve"> </w:t>
       </w:r>
-      <w:bookmarkStart w:id="31" w:name="Грешки_RPServer"/>
+      <w:bookmarkStart w:id="30" w:name="Грешки_RPServer"/>
       <w:r>
         <w:rPr>
           <w:rFonts w:cs="Calibri Light"/>
@@ -14862,7 +15514,7 @@
         </w:rPr>
         <w:t xml:space="preserve"> </w:t>
       </w:r>
-      <w:bookmarkEnd w:id="31"/>
+      <w:bookmarkEnd w:id="30"/>
     </w:p>
     <w:p>
       <w:pPr>
@@ -14971,7 +15623,7 @@
         </w:rPr>
         <w:t xml:space="preserve"> </w:t>
       </w:r>
-      <w:bookmarkStart w:id="32" w:name="Зависимости_RPServer"/>
+      <w:bookmarkStart w:id="31" w:name="Зависимости_RPServer"/>
       <w:r>
         <w:rPr>
           <w:rFonts w:cs="Calibri Light"/>
@@ -14979,7 +15631,7 @@
         </w:rPr>
         <w:t xml:space="preserve">Зависимости от други елементи </w:t>
       </w:r>
-      <w:bookmarkEnd w:id="32"/>
+      <w:bookmarkEnd w:id="31"/>
     </w:p>
     <w:p>
       <w:pPr>
@@ -15218,8 +15870,8 @@
           <w:lang w:val="en-US"/>
         </w:rPr>
       </w:pPr>
-      <w:bookmarkStart w:id="33" w:name="page16"/>
-      <w:bookmarkEnd w:id="33"/>
+      <w:bookmarkStart w:id="32" w:name="page16"/>
+      <w:bookmarkEnd w:id="32"/>
       <w:r>
         <w:rPr>
           <w:rFonts w:cs="Calibri Light"/>
@@ -15245,7 +15897,7 @@
         </w:rPr>
         <w:t xml:space="preserve">  </w:t>
       </w:r>
-      <w:bookmarkStart w:id="34" w:name="RPSite"/>
+      <w:bookmarkStart w:id="33" w:name="RPSite"/>
       <w:r>
         <w:rPr>
           <w:rFonts w:cs="Calibri Light"/>
@@ -15263,7 +15915,7 @@
         </w:rPr>
         <w:t>SITE</w:t>
       </w:r>
-      <w:bookmarkEnd w:id="34"/>
+      <w:bookmarkEnd w:id="33"/>
     </w:p>
     <w:p>
       <w:pPr>
@@ -15299,7 +15951,6 @@
           <w:noProof/>
           <w:sz w:val="24"/>
           <w:szCs w:val="24"/>
-          <w:lang w:val="en-US" w:eastAsia="en-US"/>
         </w:rPr>
         <w:drawing>
           <wp:anchor distT="0" distB="0" distL="114300" distR="114300" simplePos="0" relativeHeight="251662336" behindDoc="0" locked="0" layoutInCell="1" allowOverlap="1" wp14:anchorId="16B46DD6" wp14:editId="22E66F3B">
@@ -15325,7 +15976,7 @@
                     <pic:cNvPicPr/>
                   </pic:nvPicPr>
                   <pic:blipFill>
-                    <a:blip r:embed="rId17">
+                    <a:blip r:embed="rId18">
                       <a:extLst>
                         <a:ext uri="{28A0092B-C50C-407E-A947-70E740481C1C}">
                           <a14:useLocalDpi xmlns:a14="http://schemas.microsoft.com/office/drawing/2010/main" val="0"/>
@@ -15390,7 +16041,7 @@
     </w:p>
     <w:p>
       <w:pPr>
-        <w:pStyle w:val="ListParagraph"/>
+        <w:pStyle w:val="a3"/>
         <w:widowControl w:val="0"/>
         <w:numPr>
           <w:ilvl w:val="2"/>
@@ -15406,7 +16057,7 @@
           <w:rFonts w:ascii="Calibri Light" w:hAnsi="Calibri Light" w:cs="Calibri Light"/>
         </w:rPr>
       </w:pPr>
-      <w:bookmarkStart w:id="35" w:name="Предназначение_RPSite"/>
+      <w:bookmarkStart w:id="34" w:name="Предназначение_RPSite"/>
       <w:r>
         <w:rPr>
           <w:rFonts w:ascii="Calibri Light" w:hAnsi="Calibri Light" w:cs="Calibri Light"/>
@@ -15414,7 +16065,7 @@
         <w:t xml:space="preserve">Предназначение на модула </w:t>
       </w:r>
     </w:p>
-    <w:bookmarkEnd w:id="35"/>
+    <w:bookmarkEnd w:id="34"/>
     <w:p>
       <w:pPr>
         <w:widowControl w:val="0"/>
@@ -15468,7 +16119,7 @@
     </w:p>
     <w:p>
       <w:pPr>
-        <w:pStyle w:val="ListParagraph"/>
+        <w:pStyle w:val="a3"/>
         <w:widowControl w:val="0"/>
         <w:numPr>
           <w:ilvl w:val="2"/>
@@ -15484,7 +16135,7 @@
           <w:rFonts w:ascii="Calibri Light" w:hAnsi="Calibri Light" w:cs="Calibri Light"/>
         </w:rPr>
       </w:pPr>
-      <w:bookmarkStart w:id="36" w:name="Отговорности_RPSite"/>
+      <w:bookmarkStart w:id="35" w:name="Отговорности_RPSite"/>
       <w:r>
         <w:rPr>
           <w:rFonts w:ascii="Calibri Light" w:hAnsi="Calibri Light" w:cs="Calibri Light"/>
@@ -15492,7 +16143,7 @@
         <w:t xml:space="preserve">Основни отговорности в системата </w:t>
       </w:r>
     </w:p>
-    <w:bookmarkEnd w:id="36"/>
+    <w:bookmarkEnd w:id="35"/>
     <w:p>
       <w:pPr>
         <w:widowControl w:val="0"/>
@@ -15570,7 +16221,7 @@
     </w:p>
     <w:p>
       <w:pPr>
-        <w:pStyle w:val="ListParagraph"/>
+        <w:pStyle w:val="a3"/>
         <w:widowControl w:val="0"/>
         <w:numPr>
           <w:ilvl w:val="2"/>
@@ -15586,7 +16237,7 @@
           <w:rFonts w:ascii="Calibri Light" w:hAnsi="Calibri Light" w:cs="Calibri Light"/>
         </w:rPr>
       </w:pPr>
-      <w:bookmarkStart w:id="37" w:name="Интерфейси_RPSite"/>
+      <w:bookmarkStart w:id="36" w:name="Интерфейси_RPSite"/>
       <w:r>
         <w:rPr>
           <w:rFonts w:ascii="Calibri Light" w:hAnsi="Calibri Light" w:cs="Calibri Light"/>
@@ -15594,7 +16245,7 @@
         <w:t xml:space="preserve">Описание на интерфейсите на модулите </w:t>
       </w:r>
     </w:p>
-    <w:bookmarkEnd w:id="37"/>
+    <w:bookmarkEnd w:id="36"/>
     <w:p>
       <w:pPr>
         <w:widowControl w:val="0"/>
@@ -15609,7 +16260,7 @@
     </w:p>
     <w:p>
       <w:pPr>
-        <w:pStyle w:val="ListParagraph"/>
+        <w:pStyle w:val="a3"/>
         <w:widowControl w:val="0"/>
         <w:numPr>
           <w:ilvl w:val="3"/>
@@ -15765,6 +16416,7 @@
           <w:lang w:val="en-US"/>
         </w:rPr>
       </w:pPr>
+      <w:proofErr w:type="spellStart"/>
       <w:r>
         <w:rPr>
           <w:rFonts w:ascii="Calibri" w:hAnsi="Calibri" w:cs="Calibri"/>
@@ -15773,6 +16425,7 @@
         </w:rPr>
         <w:t>bo</w:t>
       </w:r>
+      <w:proofErr w:type="spellEnd"/>
       <w:r>
         <w:rPr>
           <w:rFonts w:ascii="Calibri" w:hAnsi="Calibri" w:cs="Calibri"/>
@@ -16147,23 +16800,37 @@
     </w:p>
     <w:p>
       <w:pPr>
-        <w:pStyle w:val="NoSpacing"/>
+        <w:pStyle w:val="af1"/>
         <w:ind w:firstLine="704"/>
         <w:rPr>
           <w:i/>
           <w:lang w:val="en-US"/>
         </w:rPr>
       </w:pPr>
-      <w:r>
-        <w:rPr>
-          <w:i/>
-        </w:rPr>
-        <w:t>public bool</w:t>
-      </w:r>
       <w:proofErr w:type="spellStart"/>
       <w:r>
         <w:rPr>
           <w:i/>
+        </w:rPr>
+        <w:t>public</w:t>
+      </w:r>
+      <w:proofErr w:type="spellEnd"/>
+      <w:r>
+        <w:rPr>
+          <w:i/>
+        </w:rPr>
+        <w:t xml:space="preserve"> </w:t>
+      </w:r>
+      <w:proofErr w:type="spellStart"/>
+      <w:r>
+        <w:rPr>
+          <w:i/>
+        </w:rPr>
+        <w:t>bool</w:t>
+      </w:r>
+      <w:r>
+        <w:rPr>
+          <w:i/>
           <w:lang w:val="en-US"/>
         </w:rPr>
         <w:t>ean</w:t>
@@ -16173,7 +16840,49 @@
         <w:rPr>
           <w:i/>
         </w:rPr>
-        <w:t xml:space="preserve"> ValidateUsername (string username) </w:t>
+        <w:t xml:space="preserve"> </w:t>
+      </w:r>
+      <w:proofErr w:type="spellStart"/>
+      <w:r>
+        <w:rPr>
+          <w:i/>
+        </w:rPr>
+        <w:t>ValidateUsername</w:t>
+      </w:r>
+      <w:proofErr w:type="spellEnd"/>
+      <w:r>
+        <w:rPr>
+          <w:i/>
+        </w:rPr>
+        <w:t xml:space="preserve"> (</w:t>
+      </w:r>
+      <w:proofErr w:type="spellStart"/>
+      <w:r>
+        <w:rPr>
+          <w:i/>
+        </w:rPr>
+        <w:t>string</w:t>
+      </w:r>
+      <w:proofErr w:type="spellEnd"/>
+      <w:r>
+        <w:rPr>
+          <w:i/>
+        </w:rPr>
+        <w:t xml:space="preserve"> </w:t>
+      </w:r>
+      <w:proofErr w:type="spellStart"/>
+      <w:r>
+        <w:rPr>
+          <w:i/>
+        </w:rPr>
+        <w:t>username</w:t>
+      </w:r>
+      <w:proofErr w:type="spellEnd"/>
+      <w:r>
+        <w:rPr>
+          <w:i/>
+        </w:rPr>
+        <w:t xml:space="preserve">) </w:t>
       </w:r>
     </w:p>
     <w:p>
@@ -16195,6 +16904,7 @@
           <w:lang w:val="en-US"/>
         </w:rPr>
       </w:pPr>
+      <w:proofErr w:type="spellStart"/>
       <w:r>
         <w:rPr>
           <w:rFonts w:ascii="Calibri" w:hAnsi="Calibri" w:cs="Calibri"/>
@@ -16203,9 +16913,9 @@
           <w:sz w:val="21"/>
           <w:szCs w:val="21"/>
         </w:rPr>
-        <w:t>public bool</w:t>
-      </w:r>
-      <w:proofErr w:type="spellStart"/>
+        <w:t>public</w:t>
+      </w:r>
+      <w:proofErr w:type="spellEnd"/>
       <w:r>
         <w:rPr>
           <w:rFonts w:ascii="Calibri" w:hAnsi="Calibri" w:cs="Calibri"/>
@@ -16213,11 +16923,10 @@
           <w:iCs/>
           <w:sz w:val="21"/>
           <w:szCs w:val="21"/>
-          <w:lang w:val="en-US"/>
-        </w:rPr>
-        <w:t>ean</w:t>
-      </w:r>
-      <w:proofErr w:type="spellEnd"/>
+        </w:rPr>
+        <w:t xml:space="preserve"> </w:t>
+      </w:r>
+      <w:proofErr w:type="spellStart"/>
       <w:r>
         <w:rPr>
           <w:rFonts w:ascii="Calibri" w:hAnsi="Calibri" w:cs="Calibri"/>
@@ -16226,9 +16935,8 @@
           <w:sz w:val="21"/>
           <w:szCs w:val="21"/>
         </w:rPr>
-        <w:t xml:space="preserve"> ValidatePassword(string password) public bool</w:t>
-      </w:r>
-      <w:proofErr w:type="spellStart"/>
+        <w:t>bool</w:t>
+      </w:r>
       <w:r>
         <w:rPr>
           <w:rFonts w:ascii="Calibri" w:hAnsi="Calibri" w:cs="Calibri"/>
@@ -16249,7 +16957,194 @@
           <w:sz w:val="21"/>
           <w:szCs w:val="21"/>
         </w:rPr>
-        <w:t xml:space="preserve"> ValidateEmail (string email)</w:t>
+        <w:t xml:space="preserve"> </w:t>
+      </w:r>
+      <w:proofErr w:type="spellStart"/>
+      <w:r>
+        <w:rPr>
+          <w:rFonts w:ascii="Calibri" w:hAnsi="Calibri" w:cs="Calibri"/>
+          <w:i/>
+          <w:iCs/>
+          <w:sz w:val="21"/>
+          <w:szCs w:val="21"/>
+        </w:rPr>
+        <w:t>ValidatePassword</w:t>
+      </w:r>
+      <w:proofErr w:type="spellEnd"/>
+      <w:r>
+        <w:rPr>
+          <w:rFonts w:ascii="Calibri" w:hAnsi="Calibri" w:cs="Calibri"/>
+          <w:i/>
+          <w:iCs/>
+          <w:sz w:val="21"/>
+          <w:szCs w:val="21"/>
+        </w:rPr>
+        <w:t>(</w:t>
+      </w:r>
+      <w:proofErr w:type="spellStart"/>
+      <w:r>
+        <w:rPr>
+          <w:rFonts w:ascii="Calibri" w:hAnsi="Calibri" w:cs="Calibri"/>
+          <w:i/>
+          <w:iCs/>
+          <w:sz w:val="21"/>
+          <w:szCs w:val="21"/>
+        </w:rPr>
+        <w:t>string</w:t>
+      </w:r>
+      <w:proofErr w:type="spellEnd"/>
+      <w:r>
+        <w:rPr>
+          <w:rFonts w:ascii="Calibri" w:hAnsi="Calibri" w:cs="Calibri"/>
+          <w:i/>
+          <w:iCs/>
+          <w:sz w:val="21"/>
+          <w:szCs w:val="21"/>
+        </w:rPr>
+        <w:t xml:space="preserve"> </w:t>
+      </w:r>
+      <w:proofErr w:type="spellStart"/>
+      <w:r>
+        <w:rPr>
+          <w:rFonts w:ascii="Calibri" w:hAnsi="Calibri" w:cs="Calibri"/>
+          <w:i/>
+          <w:iCs/>
+          <w:sz w:val="21"/>
+          <w:szCs w:val="21"/>
+        </w:rPr>
+        <w:t>password</w:t>
+      </w:r>
+      <w:proofErr w:type="spellEnd"/>
+      <w:r>
+        <w:rPr>
+          <w:rFonts w:ascii="Calibri" w:hAnsi="Calibri" w:cs="Calibri"/>
+          <w:i/>
+          <w:iCs/>
+          <w:sz w:val="21"/>
+          <w:szCs w:val="21"/>
+        </w:rPr>
+        <w:t xml:space="preserve">) </w:t>
+      </w:r>
+      <w:proofErr w:type="spellStart"/>
+      <w:r>
+        <w:rPr>
+          <w:rFonts w:ascii="Calibri" w:hAnsi="Calibri" w:cs="Calibri"/>
+          <w:i/>
+          <w:iCs/>
+          <w:sz w:val="21"/>
+          <w:szCs w:val="21"/>
+        </w:rPr>
+        <w:t>public</w:t>
+      </w:r>
+      <w:proofErr w:type="spellEnd"/>
+      <w:r>
+        <w:rPr>
+          <w:rFonts w:ascii="Calibri" w:hAnsi="Calibri" w:cs="Calibri"/>
+          <w:i/>
+          <w:iCs/>
+          <w:sz w:val="21"/>
+          <w:szCs w:val="21"/>
+        </w:rPr>
+        <w:t xml:space="preserve"> </w:t>
+      </w:r>
+      <w:proofErr w:type="spellStart"/>
+      <w:r>
+        <w:rPr>
+          <w:rFonts w:ascii="Calibri" w:hAnsi="Calibri" w:cs="Calibri"/>
+          <w:i/>
+          <w:iCs/>
+          <w:sz w:val="21"/>
+          <w:szCs w:val="21"/>
+        </w:rPr>
+        <w:t>bool</w:t>
+      </w:r>
+      <w:r>
+        <w:rPr>
+          <w:rFonts w:ascii="Calibri" w:hAnsi="Calibri" w:cs="Calibri"/>
+          <w:i/>
+          <w:iCs/>
+          <w:sz w:val="21"/>
+          <w:szCs w:val="21"/>
+          <w:lang w:val="en-US"/>
+        </w:rPr>
+        <w:t>ean</w:t>
+      </w:r>
+      <w:proofErr w:type="spellEnd"/>
+      <w:r>
+        <w:rPr>
+          <w:rFonts w:ascii="Calibri" w:hAnsi="Calibri" w:cs="Calibri"/>
+          <w:i/>
+          <w:iCs/>
+          <w:sz w:val="21"/>
+          <w:szCs w:val="21"/>
+        </w:rPr>
+        <w:t xml:space="preserve"> </w:t>
+      </w:r>
+      <w:proofErr w:type="spellStart"/>
+      <w:r>
+        <w:rPr>
+          <w:rFonts w:ascii="Calibri" w:hAnsi="Calibri" w:cs="Calibri"/>
+          <w:i/>
+          <w:iCs/>
+          <w:sz w:val="21"/>
+          <w:szCs w:val="21"/>
+        </w:rPr>
+        <w:t>ValidateEmail</w:t>
+      </w:r>
+      <w:proofErr w:type="spellEnd"/>
+      <w:r>
+        <w:rPr>
+          <w:rFonts w:ascii="Calibri" w:hAnsi="Calibri" w:cs="Calibri"/>
+          <w:i/>
+          <w:iCs/>
+          <w:sz w:val="21"/>
+          <w:szCs w:val="21"/>
+        </w:rPr>
+        <w:t xml:space="preserve"> (</w:t>
+      </w:r>
+      <w:proofErr w:type="spellStart"/>
+      <w:r>
+        <w:rPr>
+          <w:rFonts w:ascii="Calibri" w:hAnsi="Calibri" w:cs="Calibri"/>
+          <w:i/>
+          <w:iCs/>
+          <w:sz w:val="21"/>
+          <w:szCs w:val="21"/>
+        </w:rPr>
+        <w:t>string</w:t>
+      </w:r>
+      <w:proofErr w:type="spellEnd"/>
+      <w:r>
+        <w:rPr>
+          <w:rFonts w:ascii="Calibri" w:hAnsi="Calibri" w:cs="Calibri"/>
+          <w:i/>
+          <w:iCs/>
+          <w:sz w:val="21"/>
+          <w:szCs w:val="21"/>
+        </w:rPr>
+        <w:t xml:space="preserve"> </w:t>
+      </w:r>
+      <w:proofErr w:type="spellStart"/>
+      <w:r>
+        <w:rPr>
+          <w:rFonts w:ascii="Calibri" w:hAnsi="Calibri" w:cs="Calibri"/>
+          <w:i/>
+          <w:iCs/>
+          <w:sz w:val="21"/>
+          <w:szCs w:val="21"/>
+        </w:rPr>
+        <w:t>email</w:t>
+      </w:r>
+      <w:proofErr w:type="spellEnd"/>
+      <w:r>
+        <w:rPr>
+          <w:rFonts w:ascii="Calibri" w:hAnsi="Calibri" w:cs="Calibri"/>
+          <w:i/>
+          <w:iCs/>
+          <w:sz w:val="21"/>
+          <w:szCs w:val="21"/>
+        </w:rPr>
+        <w:t>)</w:t>
       </w:r>
     </w:p>
     <w:p>
@@ -16268,6 +17163,7 @@
           <w:szCs w:val="24"/>
         </w:rPr>
       </w:pPr>
+      <w:proofErr w:type="spellStart"/>
       <w:r>
         <w:rPr>
           <w:rFonts w:ascii="Calibri" w:hAnsi="Calibri" w:cs="Calibri"/>
@@ -16276,9 +17172,9 @@
           <w:sz w:val="21"/>
           <w:szCs w:val="21"/>
         </w:rPr>
-        <w:t>public bool</w:t>
-      </w:r>
-      <w:proofErr w:type="spellStart"/>
+        <w:t>public</w:t>
+      </w:r>
+      <w:proofErr w:type="spellEnd"/>
       <w:r>
         <w:rPr>
           <w:rFonts w:ascii="Calibri" w:hAnsi="Calibri" w:cs="Calibri"/>
@@ -16286,11 +17182,10 @@
           <w:iCs/>
           <w:sz w:val="21"/>
           <w:szCs w:val="21"/>
-          <w:lang w:val="en-US"/>
-        </w:rPr>
-        <w:t>ean</w:t>
-      </w:r>
-      <w:proofErr w:type="spellEnd"/>
+        </w:rPr>
+        <w:t xml:space="preserve"> </w:t>
+      </w:r>
+      <w:proofErr w:type="spellStart"/>
       <w:r>
         <w:rPr>
           <w:rFonts w:ascii="Calibri" w:hAnsi="Calibri" w:cs="Calibri"/>
@@ -16299,8 +17194,42 @@
           <w:sz w:val="21"/>
           <w:szCs w:val="21"/>
         </w:rPr>
-        <w:t xml:space="preserve"> Validate</w:t>
-      </w:r>
+        <w:t>bool</w:t>
+      </w:r>
+      <w:r>
+        <w:rPr>
+          <w:rFonts w:ascii="Calibri" w:hAnsi="Calibri" w:cs="Calibri"/>
+          <w:i/>
+          <w:iCs/>
+          <w:sz w:val="21"/>
+          <w:szCs w:val="21"/>
+          <w:lang w:val="en-US"/>
+        </w:rPr>
+        <w:t>ean</w:t>
+      </w:r>
+      <w:proofErr w:type="spellEnd"/>
+      <w:r>
+        <w:rPr>
+          <w:rFonts w:ascii="Calibri" w:hAnsi="Calibri" w:cs="Calibri"/>
+          <w:i/>
+          <w:iCs/>
+          <w:sz w:val="21"/>
+          <w:szCs w:val="21"/>
+        </w:rPr>
+        <w:t xml:space="preserve"> </w:t>
+      </w:r>
+      <w:proofErr w:type="spellStart"/>
+      <w:r>
+        <w:rPr>
+          <w:rFonts w:ascii="Calibri" w:hAnsi="Calibri" w:cs="Calibri"/>
+          <w:i/>
+          <w:iCs/>
+          <w:sz w:val="21"/>
+          <w:szCs w:val="21"/>
+        </w:rPr>
+        <w:t>Validate</w:t>
+      </w:r>
+      <w:proofErr w:type="spellEnd"/>
       <w:r>
         <w:rPr>
           <w:rFonts w:ascii="Calibri" w:hAnsi="Calibri" w:cs="Calibri"/>
@@ -16382,6 +17311,7 @@
           <w:lang w:val="en-US"/>
         </w:rPr>
       </w:pPr>
+      <w:proofErr w:type="spellStart"/>
       <w:r>
         <w:rPr>
           <w:rFonts w:ascii="Calibri" w:hAnsi="Calibri" w:cs="Calibri"/>
@@ -16390,9 +17320,9 @@
           <w:sz w:val="21"/>
           <w:szCs w:val="21"/>
         </w:rPr>
-        <w:t>public bool</w:t>
-      </w:r>
-      <w:proofErr w:type="spellStart"/>
+        <w:t>public</w:t>
+      </w:r>
+      <w:proofErr w:type="spellEnd"/>
       <w:r>
         <w:rPr>
           <w:rFonts w:ascii="Calibri" w:hAnsi="Calibri" w:cs="Calibri"/>
@@ -16400,11 +17330,10 @@
           <w:iCs/>
           <w:sz w:val="21"/>
           <w:szCs w:val="21"/>
-          <w:lang w:val="en-US"/>
-        </w:rPr>
-        <w:t>ean</w:t>
-      </w:r>
-      <w:proofErr w:type="spellEnd"/>
+        </w:rPr>
+        <w:t xml:space="preserve"> </w:t>
+      </w:r>
+      <w:proofErr w:type="spellStart"/>
       <w:r>
         <w:rPr>
           <w:rFonts w:ascii="Calibri" w:hAnsi="Calibri" w:cs="Calibri"/>
@@ -16413,9 +17342,8 @@
           <w:sz w:val="21"/>
           <w:szCs w:val="21"/>
         </w:rPr>
-        <w:t xml:space="preserve"> Validat</w:t>
-      </w:r>
-      <w:proofErr w:type="spellStart"/>
+        <w:t>bool</w:t>
+      </w:r>
       <w:r>
         <w:rPr>
           <w:rFonts w:ascii="Calibri" w:hAnsi="Calibri" w:cs="Calibri"/>
@@ -16425,7 +17353,7 @@
           <w:szCs w:val="21"/>
           <w:lang w:val="en-US"/>
         </w:rPr>
-        <w:t>eNumber</w:t>
+        <w:t>ean</w:t>
       </w:r>
       <w:proofErr w:type="spellEnd"/>
       <w:r>
@@ -16436,7 +17364,62 @@
           <w:sz w:val="21"/>
           <w:szCs w:val="21"/>
         </w:rPr>
-        <w:t xml:space="preserve"> (string </w:t>
+        <w:t xml:space="preserve"> </w:t>
+      </w:r>
+      <w:proofErr w:type="spellStart"/>
+      <w:r>
+        <w:rPr>
+          <w:rFonts w:ascii="Calibri" w:hAnsi="Calibri" w:cs="Calibri"/>
+          <w:i/>
+          <w:iCs/>
+          <w:sz w:val="21"/>
+          <w:szCs w:val="21"/>
+        </w:rPr>
+        <w:t>Validat</w:t>
+      </w:r>
+      <w:r>
+        <w:rPr>
+          <w:rFonts w:ascii="Calibri" w:hAnsi="Calibri" w:cs="Calibri"/>
+          <w:i/>
+          <w:iCs/>
+          <w:sz w:val="21"/>
+          <w:szCs w:val="21"/>
+          <w:lang w:val="en-US"/>
+        </w:rPr>
+        <w:t>eNumber</w:t>
+      </w:r>
+      <w:proofErr w:type="spellEnd"/>
+      <w:r>
+        <w:rPr>
+          <w:rFonts w:ascii="Calibri" w:hAnsi="Calibri" w:cs="Calibri"/>
+          <w:i/>
+          <w:iCs/>
+          <w:sz w:val="21"/>
+          <w:szCs w:val="21"/>
+        </w:rPr>
+        <w:t xml:space="preserve"> (</w:t>
+      </w:r>
+      <w:proofErr w:type="spellStart"/>
+      <w:r>
+        <w:rPr>
+          <w:rFonts w:ascii="Calibri" w:hAnsi="Calibri" w:cs="Calibri"/>
+          <w:i/>
+          <w:iCs/>
+          <w:sz w:val="21"/>
+          <w:szCs w:val="21"/>
+        </w:rPr>
+        <w:t>string</w:t>
+      </w:r>
+      <w:proofErr w:type="spellEnd"/>
+      <w:r>
+        <w:rPr>
+          <w:rFonts w:ascii="Calibri" w:hAnsi="Calibri" w:cs="Calibri"/>
+          <w:i/>
+          <w:iCs/>
+          <w:sz w:val="21"/>
+          <w:szCs w:val="21"/>
+        </w:rPr>
+        <w:t xml:space="preserve"> </w:t>
       </w:r>
       <w:r>
         <w:rPr>
@@ -16768,15 +17751,51 @@
           <w:lang w:val="en-US"/>
         </w:rPr>
       </w:pPr>
-      <w:r>
-        <w:rPr>
-          <w:rFonts w:ascii="Calibri" w:hAnsi="Calibri" w:cs="Calibri"/>
-          <w:i/>
-          <w:iCs/>
-        </w:rPr>
-        <w:t>public string Get</w:t>
-      </w:r>
       <w:proofErr w:type="spellStart"/>
+      <w:r>
+        <w:rPr>
+          <w:rFonts w:ascii="Calibri" w:hAnsi="Calibri" w:cs="Calibri"/>
+          <w:i/>
+          <w:iCs/>
+        </w:rPr>
+        <w:t>public</w:t>
+      </w:r>
+      <w:proofErr w:type="spellEnd"/>
+      <w:r>
+        <w:rPr>
+          <w:rFonts w:ascii="Calibri" w:hAnsi="Calibri" w:cs="Calibri"/>
+          <w:i/>
+          <w:iCs/>
+        </w:rPr>
+        <w:t xml:space="preserve"> </w:t>
+      </w:r>
+      <w:proofErr w:type="spellStart"/>
+      <w:r>
+        <w:rPr>
+          <w:rFonts w:ascii="Calibri" w:hAnsi="Calibri" w:cs="Calibri"/>
+          <w:i/>
+          <w:iCs/>
+        </w:rPr>
+        <w:t>string</w:t>
+      </w:r>
+      <w:proofErr w:type="spellEnd"/>
+      <w:r>
+        <w:rPr>
+          <w:rFonts w:ascii="Calibri" w:hAnsi="Calibri" w:cs="Calibri"/>
+          <w:i/>
+          <w:iCs/>
+        </w:rPr>
+        <w:t xml:space="preserve"> </w:t>
+      </w:r>
+      <w:proofErr w:type="spellStart"/>
+      <w:r>
+        <w:rPr>
+          <w:rFonts w:ascii="Calibri" w:hAnsi="Calibri" w:cs="Calibri"/>
+          <w:i/>
+          <w:iCs/>
+        </w:rPr>
+        <w:t>Get</w:t>
+      </w:r>
       <w:r>
         <w:rPr>
           <w:rFonts w:ascii="Calibri" w:hAnsi="Calibri" w:cs="Calibri"/>
@@ -16898,6 +17917,7 @@
           <w:lang w:val="en-US"/>
         </w:rPr>
       </w:pPr>
+      <w:proofErr w:type="spellStart"/>
       <w:r>
         <w:rPr>
           <w:rFonts w:ascii="Calibri" w:hAnsi="Calibri" w:cs="Calibri"/>
@@ -16906,9 +17926,9 @@
           <w:sz w:val="21"/>
           <w:szCs w:val="21"/>
         </w:rPr>
-        <w:t>public bool</w:t>
-      </w:r>
-      <w:proofErr w:type="spellStart"/>
+        <w:t>public</w:t>
+      </w:r>
+      <w:proofErr w:type="spellEnd"/>
       <w:r>
         <w:rPr>
           <w:rFonts w:ascii="Calibri" w:hAnsi="Calibri" w:cs="Calibri"/>
@@ -16916,11 +17936,10 @@
           <w:iCs/>
           <w:sz w:val="21"/>
           <w:szCs w:val="21"/>
-          <w:lang w:val="en-US"/>
-        </w:rPr>
-        <w:t>ean</w:t>
-      </w:r>
-      <w:proofErr w:type="spellEnd"/>
+        </w:rPr>
+        <w:t xml:space="preserve"> </w:t>
+      </w:r>
+      <w:proofErr w:type="spellStart"/>
       <w:r>
         <w:rPr>
           <w:rFonts w:ascii="Calibri" w:hAnsi="Calibri" w:cs="Calibri"/>
@@ -16929,19 +17948,8 @@
           <w:sz w:val="21"/>
           <w:szCs w:val="21"/>
         </w:rPr>
-        <w:t xml:space="preserve"> Validate</w:t>
-      </w:r>
-      <w:proofErr w:type="spellStart"/>
-      <w:r>
-        <w:rPr>
-          <w:rFonts w:ascii="Calibri" w:hAnsi="Calibri" w:cs="Calibri"/>
-          <w:i/>
-          <w:iCs/>
-          <w:lang w:val="en-US"/>
-        </w:rPr>
-        <w:t>CarID</w:t>
-      </w:r>
-      <w:proofErr w:type="spellEnd"/>
+        <w:t>bool</w:t>
+      </w:r>
       <w:r>
         <w:rPr>
           <w:rFonts w:ascii="Calibri" w:hAnsi="Calibri" w:cs="Calibri"/>
@@ -16949,8 +17957,95 @@
           <w:iCs/>
           <w:sz w:val="21"/>
           <w:szCs w:val="21"/>
-        </w:rPr>
-        <w:t xml:space="preserve"> (string username)</w:t>
+          <w:lang w:val="en-US"/>
+        </w:rPr>
+        <w:t>ean</w:t>
+      </w:r>
+      <w:proofErr w:type="spellEnd"/>
+      <w:r>
+        <w:rPr>
+          <w:rFonts w:ascii="Calibri" w:hAnsi="Calibri" w:cs="Calibri"/>
+          <w:i/>
+          <w:iCs/>
+          <w:sz w:val="21"/>
+          <w:szCs w:val="21"/>
+        </w:rPr>
+        <w:t xml:space="preserve"> </w:t>
+      </w:r>
+      <w:proofErr w:type="spellStart"/>
+      <w:r>
+        <w:rPr>
+          <w:rFonts w:ascii="Calibri" w:hAnsi="Calibri" w:cs="Calibri"/>
+          <w:i/>
+          <w:iCs/>
+          <w:sz w:val="21"/>
+          <w:szCs w:val="21"/>
+        </w:rPr>
+        <w:t>Validate</w:t>
+      </w:r>
+      <w:r>
+        <w:rPr>
+          <w:rFonts w:ascii="Calibri" w:hAnsi="Calibri" w:cs="Calibri"/>
+          <w:i/>
+          <w:iCs/>
+          <w:lang w:val="en-US"/>
+        </w:rPr>
+        <w:t>CarID</w:t>
+      </w:r>
+      <w:proofErr w:type="spellEnd"/>
+      <w:r>
+        <w:rPr>
+          <w:rFonts w:ascii="Calibri" w:hAnsi="Calibri" w:cs="Calibri"/>
+          <w:i/>
+          <w:iCs/>
+          <w:sz w:val="21"/>
+          <w:szCs w:val="21"/>
+        </w:rPr>
+        <w:t xml:space="preserve"> (</w:t>
+      </w:r>
+      <w:proofErr w:type="spellStart"/>
+      <w:r>
+        <w:rPr>
+          <w:rFonts w:ascii="Calibri" w:hAnsi="Calibri" w:cs="Calibri"/>
+          <w:i/>
+          <w:iCs/>
+          <w:sz w:val="21"/>
+          <w:szCs w:val="21"/>
+        </w:rPr>
+        <w:t>string</w:t>
+      </w:r>
+      <w:proofErr w:type="spellEnd"/>
+      <w:r>
+        <w:rPr>
+          <w:rFonts w:ascii="Calibri" w:hAnsi="Calibri" w:cs="Calibri"/>
+          <w:i/>
+          <w:iCs/>
+          <w:sz w:val="21"/>
+          <w:szCs w:val="21"/>
+        </w:rPr>
+        <w:t xml:space="preserve"> </w:t>
+      </w:r>
+      <w:proofErr w:type="spellStart"/>
+      <w:r>
+        <w:rPr>
+          <w:rFonts w:ascii="Calibri" w:hAnsi="Calibri" w:cs="Calibri"/>
+          <w:i/>
+          <w:iCs/>
+          <w:sz w:val="21"/>
+          <w:szCs w:val="21"/>
+        </w:rPr>
+        <w:t>username</w:t>
+      </w:r>
+      <w:proofErr w:type="spellEnd"/>
+      <w:r>
+        <w:rPr>
+          <w:rFonts w:ascii="Calibri" w:hAnsi="Calibri" w:cs="Calibri"/>
+          <w:i/>
+          <w:iCs/>
+          <w:sz w:val="21"/>
+          <w:szCs w:val="21"/>
+        </w:rPr>
+        <w:t>)</w:t>
       </w:r>
     </w:p>
     <w:p>
@@ -16969,6 +18064,7 @@
           <w:lang w:val="en-US"/>
         </w:rPr>
       </w:pPr>
+      <w:proofErr w:type="spellStart"/>
       <w:r>
         <w:rPr>
           <w:rFonts w:ascii="Calibri" w:hAnsi="Calibri" w:cs="Calibri"/>
@@ -16977,9 +18073,9 @@
           <w:sz w:val="21"/>
           <w:szCs w:val="21"/>
         </w:rPr>
-        <w:t>public bool</w:t>
-      </w:r>
-      <w:proofErr w:type="spellStart"/>
+        <w:t>public</w:t>
+      </w:r>
+      <w:proofErr w:type="spellEnd"/>
       <w:r>
         <w:rPr>
           <w:rFonts w:ascii="Calibri" w:hAnsi="Calibri" w:cs="Calibri"/>
@@ -16987,11 +18083,10 @@
           <w:iCs/>
           <w:sz w:val="21"/>
           <w:szCs w:val="21"/>
-          <w:lang w:val="en-US"/>
-        </w:rPr>
-        <w:t>ean</w:t>
-      </w:r>
-      <w:proofErr w:type="spellEnd"/>
+        </w:rPr>
+        <w:t xml:space="preserve"> </w:t>
+      </w:r>
+      <w:proofErr w:type="spellStart"/>
       <w:r>
         <w:rPr>
           <w:rFonts w:ascii="Calibri" w:hAnsi="Calibri" w:cs="Calibri"/>
@@ -17000,8 +18095,42 @@
           <w:sz w:val="21"/>
           <w:szCs w:val="21"/>
         </w:rPr>
-        <w:t xml:space="preserve"> Validate</w:t>
-      </w:r>
+        <w:t>bool</w:t>
+      </w:r>
+      <w:r>
+        <w:rPr>
+          <w:rFonts w:ascii="Calibri" w:hAnsi="Calibri" w:cs="Calibri"/>
+          <w:i/>
+          <w:iCs/>
+          <w:sz w:val="21"/>
+          <w:szCs w:val="21"/>
+          <w:lang w:val="en-US"/>
+        </w:rPr>
+        <w:t>ean</w:t>
+      </w:r>
+      <w:proofErr w:type="spellEnd"/>
+      <w:r>
+        <w:rPr>
+          <w:rFonts w:ascii="Calibri" w:hAnsi="Calibri" w:cs="Calibri"/>
+          <w:i/>
+          <w:iCs/>
+          <w:sz w:val="21"/>
+          <w:szCs w:val="21"/>
+        </w:rPr>
+        <w:t xml:space="preserve"> </w:t>
+      </w:r>
+      <w:proofErr w:type="spellStart"/>
+      <w:r>
+        <w:rPr>
+          <w:rFonts w:ascii="Calibri" w:hAnsi="Calibri" w:cs="Calibri"/>
+          <w:i/>
+          <w:iCs/>
+          <w:sz w:val="21"/>
+          <w:szCs w:val="21"/>
+        </w:rPr>
+        <w:t>Validate</w:t>
+      </w:r>
+      <w:proofErr w:type="spellEnd"/>
       <w:r>
         <w:rPr>
           <w:rFonts w:ascii="Calibri" w:hAnsi="Calibri" w:cs="Calibri"/>
@@ -17094,13 +18223,77 @@
           <w:szCs w:val="24"/>
         </w:rPr>
       </w:pPr>
-      <w:r>
-        <w:rPr>
-          <w:rFonts w:ascii="Calibri" w:hAnsi="Calibri" w:cs="Calibri"/>
-          <w:i/>
-          <w:iCs/>
-        </w:rPr>
-        <w:t xml:space="preserve">public void SendRegisterRequest (string </w:t>
+      <w:proofErr w:type="spellStart"/>
+      <w:r>
+        <w:rPr>
+          <w:rFonts w:ascii="Calibri" w:hAnsi="Calibri" w:cs="Calibri"/>
+          <w:i/>
+          <w:iCs/>
+        </w:rPr>
+        <w:t>public</w:t>
+      </w:r>
+      <w:proofErr w:type="spellEnd"/>
+      <w:r>
+        <w:rPr>
+          <w:rFonts w:ascii="Calibri" w:hAnsi="Calibri" w:cs="Calibri"/>
+          <w:i/>
+          <w:iCs/>
+        </w:rPr>
+        <w:t xml:space="preserve"> </w:t>
+      </w:r>
+      <w:proofErr w:type="spellStart"/>
+      <w:r>
+        <w:rPr>
+          <w:rFonts w:ascii="Calibri" w:hAnsi="Calibri" w:cs="Calibri"/>
+          <w:i/>
+          <w:iCs/>
+        </w:rPr>
+        <w:t>void</w:t>
+      </w:r>
+      <w:proofErr w:type="spellEnd"/>
+      <w:r>
+        <w:rPr>
+          <w:rFonts w:ascii="Calibri" w:hAnsi="Calibri" w:cs="Calibri"/>
+          <w:i/>
+          <w:iCs/>
+        </w:rPr>
+        <w:t xml:space="preserve"> </w:t>
+      </w:r>
+      <w:proofErr w:type="spellStart"/>
+      <w:r>
+        <w:rPr>
+          <w:rFonts w:ascii="Calibri" w:hAnsi="Calibri" w:cs="Calibri"/>
+          <w:i/>
+          <w:iCs/>
+        </w:rPr>
+        <w:t>SendRegisterRequest</w:t>
+      </w:r>
+      <w:proofErr w:type="spellEnd"/>
+      <w:r>
+        <w:rPr>
+          <w:rFonts w:ascii="Calibri" w:hAnsi="Calibri" w:cs="Calibri"/>
+          <w:i/>
+          <w:iCs/>
+        </w:rPr>
+        <w:t xml:space="preserve"> (</w:t>
+      </w:r>
+      <w:proofErr w:type="spellStart"/>
+      <w:r>
+        <w:rPr>
+          <w:rFonts w:ascii="Calibri" w:hAnsi="Calibri" w:cs="Calibri"/>
+          <w:i/>
+          <w:iCs/>
+        </w:rPr>
+        <w:t>string</w:t>
+      </w:r>
+      <w:proofErr w:type="spellEnd"/>
+      <w:r>
+        <w:rPr>
+          <w:rFonts w:ascii="Calibri" w:hAnsi="Calibri" w:cs="Calibri"/>
+          <w:i/>
+          <w:iCs/>
+        </w:rPr>
+        <w:t xml:space="preserve"> </w:t>
       </w:r>
       <w:proofErr w:type="spellStart"/>
       <w:r>
@@ -17381,20 +18574,38 @@
           <w:szCs w:val="24"/>
         </w:rPr>
       </w:pPr>
-      <w:r>
-        <w:rPr>
-          <w:rFonts w:ascii="Calibri" w:hAnsi="Calibri" w:cs="Calibri"/>
-          <w:i/>
-          <w:iCs/>
-        </w:rPr>
-        <w:t>public bool</w:t>
-      </w:r>
       <w:proofErr w:type="spellStart"/>
       <w:r>
         <w:rPr>
           <w:rFonts w:ascii="Calibri" w:hAnsi="Calibri" w:cs="Calibri"/>
           <w:i/>
           <w:iCs/>
+        </w:rPr>
+        <w:t>public</w:t>
+      </w:r>
+      <w:proofErr w:type="spellEnd"/>
+      <w:r>
+        <w:rPr>
+          <w:rFonts w:ascii="Calibri" w:hAnsi="Calibri" w:cs="Calibri"/>
+          <w:i/>
+          <w:iCs/>
+        </w:rPr>
+        <w:t xml:space="preserve"> </w:t>
+      </w:r>
+      <w:proofErr w:type="spellStart"/>
+      <w:r>
+        <w:rPr>
+          <w:rFonts w:ascii="Calibri" w:hAnsi="Calibri" w:cs="Calibri"/>
+          <w:i/>
+          <w:iCs/>
+        </w:rPr>
+        <w:t>bool</w:t>
+      </w:r>
+      <w:r>
+        <w:rPr>
+          <w:rFonts w:ascii="Calibri" w:hAnsi="Calibri" w:cs="Calibri"/>
+          <w:i/>
+          <w:iCs/>
           <w:lang w:val="en-US"/>
         </w:rPr>
         <w:t>ean</w:t>
@@ -17406,7 +18617,61 @@
           <w:i/>
           <w:iCs/>
         </w:rPr>
-        <w:t xml:space="preserve"> ValidateUsername (string username)</w:t>
+        <w:t xml:space="preserve"> </w:t>
+      </w:r>
+      <w:proofErr w:type="spellStart"/>
+      <w:r>
+        <w:rPr>
+          <w:rFonts w:ascii="Calibri" w:hAnsi="Calibri" w:cs="Calibri"/>
+          <w:i/>
+          <w:iCs/>
+        </w:rPr>
+        <w:t>ValidateUsername</w:t>
+      </w:r>
+      <w:proofErr w:type="spellEnd"/>
+      <w:r>
+        <w:rPr>
+          <w:rFonts w:ascii="Calibri" w:hAnsi="Calibri" w:cs="Calibri"/>
+          <w:i/>
+          <w:iCs/>
+        </w:rPr>
+        <w:t xml:space="preserve"> (</w:t>
+      </w:r>
+      <w:proofErr w:type="spellStart"/>
+      <w:r>
+        <w:rPr>
+          <w:rFonts w:ascii="Calibri" w:hAnsi="Calibri" w:cs="Calibri"/>
+          <w:i/>
+          <w:iCs/>
+        </w:rPr>
+        <w:t>string</w:t>
+      </w:r>
+      <w:proofErr w:type="spellEnd"/>
+      <w:r>
+        <w:rPr>
+          <w:rFonts w:ascii="Calibri" w:hAnsi="Calibri" w:cs="Calibri"/>
+          <w:i/>
+          <w:iCs/>
+        </w:rPr>
+        <w:t xml:space="preserve"> </w:t>
+      </w:r>
+      <w:proofErr w:type="spellStart"/>
+      <w:r>
+        <w:rPr>
+          <w:rFonts w:ascii="Calibri" w:hAnsi="Calibri" w:cs="Calibri"/>
+          <w:i/>
+          <w:iCs/>
+        </w:rPr>
+        <w:t>username</w:t>
+      </w:r>
+      <w:proofErr w:type="spellEnd"/>
+      <w:r>
+        <w:rPr>
+          <w:rFonts w:ascii="Calibri" w:hAnsi="Calibri" w:cs="Calibri"/>
+          <w:i/>
+          <w:iCs/>
+        </w:rPr>
+        <w:t>)</w:t>
       </w:r>
     </w:p>
     <w:p>
@@ -17437,20 +18702,38 @@
           <w:szCs w:val="24"/>
         </w:rPr>
       </w:pPr>
-      <w:r>
-        <w:rPr>
-          <w:rFonts w:ascii="Calibri" w:hAnsi="Calibri" w:cs="Calibri"/>
-          <w:i/>
-          <w:iCs/>
-        </w:rPr>
-        <w:t>public bool</w:t>
-      </w:r>
       <w:proofErr w:type="spellStart"/>
       <w:r>
         <w:rPr>
           <w:rFonts w:ascii="Calibri" w:hAnsi="Calibri" w:cs="Calibri"/>
           <w:i/>
           <w:iCs/>
+        </w:rPr>
+        <w:t>public</w:t>
+      </w:r>
+      <w:proofErr w:type="spellEnd"/>
+      <w:r>
+        <w:rPr>
+          <w:rFonts w:ascii="Calibri" w:hAnsi="Calibri" w:cs="Calibri"/>
+          <w:i/>
+          <w:iCs/>
+        </w:rPr>
+        <w:t xml:space="preserve"> </w:t>
+      </w:r>
+      <w:proofErr w:type="spellStart"/>
+      <w:r>
+        <w:rPr>
+          <w:rFonts w:ascii="Calibri" w:hAnsi="Calibri" w:cs="Calibri"/>
+          <w:i/>
+          <w:iCs/>
+        </w:rPr>
+        <w:t>bool</w:t>
+      </w:r>
+      <w:r>
+        <w:rPr>
+          <w:rFonts w:ascii="Calibri" w:hAnsi="Calibri" w:cs="Calibri"/>
+          <w:i/>
+          <w:iCs/>
           <w:lang w:val="en-US"/>
         </w:rPr>
         <w:t>ean</w:t>
@@ -17465,13 +18748,59 @@
         </w:rPr>
         <w:t xml:space="preserve"> </w:t>
       </w:r>
-      <w:r>
-        <w:rPr>
-          <w:rFonts w:ascii="Calibri" w:hAnsi="Calibri" w:cs="Calibri"/>
-          <w:i/>
-          <w:iCs/>
-        </w:rPr>
-        <w:t>ValidatePassword (string password)</w:t>
+      <w:proofErr w:type="spellStart"/>
+      <w:r>
+        <w:rPr>
+          <w:rFonts w:ascii="Calibri" w:hAnsi="Calibri" w:cs="Calibri"/>
+          <w:i/>
+          <w:iCs/>
+        </w:rPr>
+        <w:t>ValidatePassword</w:t>
+      </w:r>
+      <w:proofErr w:type="spellEnd"/>
+      <w:r>
+        <w:rPr>
+          <w:rFonts w:ascii="Calibri" w:hAnsi="Calibri" w:cs="Calibri"/>
+          <w:i/>
+          <w:iCs/>
+        </w:rPr>
+        <w:t xml:space="preserve"> (</w:t>
+      </w:r>
+      <w:proofErr w:type="spellStart"/>
+      <w:r>
+        <w:rPr>
+          <w:rFonts w:ascii="Calibri" w:hAnsi="Calibri" w:cs="Calibri"/>
+          <w:i/>
+          <w:iCs/>
+        </w:rPr>
+        <w:t>string</w:t>
+      </w:r>
+      <w:proofErr w:type="spellEnd"/>
+      <w:r>
+        <w:rPr>
+          <w:rFonts w:ascii="Calibri" w:hAnsi="Calibri" w:cs="Calibri"/>
+          <w:i/>
+          <w:iCs/>
+        </w:rPr>
+        <w:t xml:space="preserve"> </w:t>
+      </w:r>
+      <w:proofErr w:type="spellStart"/>
+      <w:r>
+        <w:rPr>
+          <w:rFonts w:ascii="Calibri" w:hAnsi="Calibri" w:cs="Calibri"/>
+          <w:i/>
+          <w:iCs/>
+        </w:rPr>
+        <w:t>password</w:t>
+      </w:r>
+      <w:proofErr w:type="spellEnd"/>
+      <w:r>
+        <w:rPr>
+          <w:rFonts w:ascii="Calibri" w:hAnsi="Calibri" w:cs="Calibri"/>
+          <w:i/>
+          <w:iCs/>
+        </w:rPr>
+        <w:t>)</w:t>
       </w:r>
     </w:p>
     <w:p>
@@ -17834,7 +19163,7 @@
     </w:p>
     <w:p>
       <w:pPr>
-        <w:pStyle w:val="ListParagraph"/>
+        <w:pStyle w:val="a3"/>
         <w:widowControl w:val="0"/>
         <w:numPr>
           <w:ilvl w:val="3"/>
@@ -18632,20 +19961,56 @@
           <w:lang w:val="en-US"/>
         </w:rPr>
       </w:pPr>
-      <w:r>
-        <w:rPr>
-          <w:rFonts w:ascii="Calibri" w:hAnsi="Calibri" w:cs="Calibri"/>
-          <w:i/>
-          <w:iCs/>
-        </w:rPr>
-        <w:t>public void SearchBy</w:t>
-      </w:r>
       <w:proofErr w:type="spellStart"/>
       <w:r>
         <w:rPr>
           <w:rFonts w:ascii="Calibri" w:hAnsi="Calibri" w:cs="Calibri"/>
           <w:i/>
           <w:iCs/>
+        </w:rPr>
+        <w:t>public</w:t>
+      </w:r>
+      <w:proofErr w:type="spellEnd"/>
+      <w:r>
+        <w:rPr>
+          <w:rFonts w:ascii="Calibri" w:hAnsi="Calibri" w:cs="Calibri"/>
+          <w:i/>
+          <w:iCs/>
+        </w:rPr>
+        <w:t xml:space="preserve"> </w:t>
+      </w:r>
+      <w:proofErr w:type="spellStart"/>
+      <w:r>
+        <w:rPr>
+          <w:rFonts w:ascii="Calibri" w:hAnsi="Calibri" w:cs="Calibri"/>
+          <w:i/>
+          <w:iCs/>
+        </w:rPr>
+        <w:t>void</w:t>
+      </w:r>
+      <w:proofErr w:type="spellEnd"/>
+      <w:r>
+        <w:rPr>
+          <w:rFonts w:ascii="Calibri" w:hAnsi="Calibri" w:cs="Calibri"/>
+          <w:i/>
+          <w:iCs/>
+        </w:rPr>
+        <w:t xml:space="preserve"> </w:t>
+      </w:r>
+      <w:proofErr w:type="spellStart"/>
+      <w:r>
+        <w:rPr>
+          <w:rFonts w:ascii="Calibri" w:hAnsi="Calibri" w:cs="Calibri"/>
+          <w:i/>
+          <w:iCs/>
+        </w:rPr>
+        <w:t>SearchBy</w:t>
+      </w:r>
+      <w:r>
+        <w:rPr>
+          <w:rFonts w:ascii="Calibri" w:hAnsi="Calibri" w:cs="Calibri"/>
+          <w:i/>
+          <w:iCs/>
           <w:lang w:val="en-US"/>
         </w:rPr>
         <w:t>StartingPoint</w:t>
@@ -18657,7 +20022,25 @@
           <w:i/>
           <w:iCs/>
         </w:rPr>
-        <w:t xml:space="preserve"> (string </w:t>
+        <w:t xml:space="preserve"> (</w:t>
+      </w:r>
+      <w:proofErr w:type="spellStart"/>
+      <w:r>
+        <w:rPr>
+          <w:rFonts w:ascii="Calibri" w:hAnsi="Calibri" w:cs="Calibri"/>
+          <w:i/>
+          <w:iCs/>
+        </w:rPr>
+        <w:t>string</w:t>
+      </w:r>
+      <w:proofErr w:type="spellEnd"/>
+      <w:r>
+        <w:rPr>
+          <w:rFonts w:ascii="Calibri" w:hAnsi="Calibri" w:cs="Calibri"/>
+          <w:i/>
+          <w:iCs/>
+        </w:rPr>
+        <w:t xml:space="preserve"> </w:t>
       </w:r>
       <w:proofErr w:type="spellStart"/>
       <w:r>
@@ -18694,20 +20077,56 @@
           <w:lang w:val="en-US"/>
         </w:rPr>
       </w:pPr>
-      <w:r>
-        <w:rPr>
-          <w:rFonts w:ascii="Calibri" w:hAnsi="Calibri" w:cs="Calibri"/>
-          <w:i/>
-          <w:iCs/>
-        </w:rPr>
-        <w:t>public void SearchBy</w:t>
-      </w:r>
       <w:proofErr w:type="spellStart"/>
       <w:r>
         <w:rPr>
           <w:rFonts w:ascii="Calibri" w:hAnsi="Calibri" w:cs="Calibri"/>
           <w:i/>
           <w:iCs/>
+        </w:rPr>
+        <w:t>public</w:t>
+      </w:r>
+      <w:proofErr w:type="spellEnd"/>
+      <w:r>
+        <w:rPr>
+          <w:rFonts w:ascii="Calibri" w:hAnsi="Calibri" w:cs="Calibri"/>
+          <w:i/>
+          <w:iCs/>
+        </w:rPr>
+        <w:t xml:space="preserve"> </w:t>
+      </w:r>
+      <w:proofErr w:type="spellStart"/>
+      <w:r>
+        <w:rPr>
+          <w:rFonts w:ascii="Calibri" w:hAnsi="Calibri" w:cs="Calibri"/>
+          <w:i/>
+          <w:iCs/>
+        </w:rPr>
+        <w:t>void</w:t>
+      </w:r>
+      <w:proofErr w:type="spellEnd"/>
+      <w:r>
+        <w:rPr>
+          <w:rFonts w:ascii="Calibri" w:hAnsi="Calibri" w:cs="Calibri"/>
+          <w:i/>
+          <w:iCs/>
+        </w:rPr>
+        <w:t xml:space="preserve"> </w:t>
+      </w:r>
+      <w:proofErr w:type="spellStart"/>
+      <w:r>
+        <w:rPr>
+          <w:rFonts w:ascii="Calibri" w:hAnsi="Calibri" w:cs="Calibri"/>
+          <w:i/>
+          <w:iCs/>
+        </w:rPr>
+        <w:t>SearchBy</w:t>
+      </w:r>
+      <w:r>
+        <w:rPr>
+          <w:rFonts w:ascii="Calibri" w:hAnsi="Calibri" w:cs="Calibri"/>
+          <w:i/>
+          <w:iCs/>
           <w:lang w:val="en-US"/>
         </w:rPr>
         <w:t>FinalPoint</w:t>
@@ -18719,7 +20138,25 @@
           <w:i/>
           <w:iCs/>
         </w:rPr>
-        <w:t xml:space="preserve"> (string </w:t>
+        <w:t xml:space="preserve"> (</w:t>
+      </w:r>
+      <w:proofErr w:type="spellStart"/>
+      <w:r>
+        <w:rPr>
+          <w:rFonts w:ascii="Calibri" w:hAnsi="Calibri" w:cs="Calibri"/>
+          <w:i/>
+          <w:iCs/>
+        </w:rPr>
+        <w:t>string</w:t>
+      </w:r>
+      <w:proofErr w:type="spellEnd"/>
+      <w:r>
+        <w:rPr>
+          <w:rFonts w:ascii="Calibri" w:hAnsi="Calibri" w:cs="Calibri"/>
+          <w:i/>
+          <w:iCs/>
+        </w:rPr>
+        <w:t xml:space="preserve"> </w:t>
       </w:r>
       <w:proofErr w:type="spellStart"/>
       <w:r>
@@ -19288,7 +20725,7 @@
     </w:p>
     <w:p>
       <w:pPr>
-        <w:pStyle w:val="ListParagraph"/>
+        <w:pStyle w:val="a3"/>
         <w:widowControl w:val="0"/>
         <w:numPr>
           <w:ilvl w:val="2"/>
@@ -19304,14 +20741,14 @@
           <w:rFonts w:ascii="Calibri Light" w:hAnsi="Calibri Light" w:cs="Calibri Light"/>
         </w:rPr>
       </w:pPr>
-      <w:bookmarkStart w:id="38" w:name="Други_RPSite"/>
+      <w:bookmarkStart w:id="37" w:name="Други_RPSite"/>
       <w:r>
         <w:rPr>
           <w:rFonts w:ascii="Calibri Light" w:hAnsi="Calibri Light" w:cs="Calibri Light"/>
         </w:rPr>
         <w:t>Други</w:t>
       </w:r>
-      <w:bookmarkEnd w:id="38"/>
+      <w:bookmarkEnd w:id="37"/>
       <w:r>
         <w:rPr>
           <w:rFonts w:ascii="Calibri Light" w:hAnsi="Calibri Light" w:cs="Calibri Light"/>
@@ -19335,7 +20772,7 @@
     </w:p>
     <w:p>
       <w:pPr>
-        <w:pStyle w:val="ListParagraph"/>
+        <w:pStyle w:val="a3"/>
         <w:widowControl w:val="0"/>
         <w:numPr>
           <w:ilvl w:val="3"/>
@@ -19352,7 +20789,7 @@
           <w:iCs/>
         </w:rPr>
       </w:pPr>
-      <w:bookmarkStart w:id="39" w:name="Ограничения_RPSite"/>
+      <w:bookmarkStart w:id="38" w:name="Ограничения_RPSite"/>
       <w:r>
         <w:rPr>
           <w:rFonts w:ascii="Calibri Light" w:hAnsi="Calibri Light" w:cs="Calibri Light"/>
@@ -19360,7 +20797,7 @@
         </w:rPr>
         <w:t xml:space="preserve">Ограничения при употребата </w:t>
       </w:r>
-      <w:bookmarkEnd w:id="39"/>
+      <w:bookmarkEnd w:id="38"/>
     </w:p>
     <w:p>
       <w:pPr>
@@ -19413,7 +20850,7 @@
     </w:p>
     <w:p>
       <w:pPr>
-        <w:pStyle w:val="ListParagraph"/>
+        <w:pStyle w:val="a3"/>
         <w:widowControl w:val="0"/>
         <w:numPr>
           <w:ilvl w:val="3"/>
@@ -19430,7 +20867,7 @@
           <w:iCs/>
         </w:rPr>
       </w:pPr>
-      <w:bookmarkStart w:id="40" w:name="Грешки_RPSite"/>
+      <w:bookmarkStart w:id="39" w:name="Грешки_RPSite"/>
       <w:r>
         <w:rPr>
           <w:rFonts w:ascii="Calibri Light" w:hAnsi="Calibri Light" w:cs="Calibri Light"/>
@@ -19438,7 +20875,7 @@
         </w:rPr>
         <w:t xml:space="preserve">Грешки и изключения </w:t>
       </w:r>
-      <w:bookmarkEnd w:id="40"/>
+      <w:bookmarkEnd w:id="39"/>
     </w:p>
     <w:p>
       <w:pPr>
@@ -19492,7 +20929,7 @@
     </w:p>
     <w:p>
       <w:pPr>
-        <w:pStyle w:val="ListParagraph"/>
+        <w:pStyle w:val="a3"/>
         <w:widowControl w:val="0"/>
         <w:numPr>
           <w:ilvl w:val="3"/>
@@ -19509,7 +20946,7 @@
           <w:iCs/>
         </w:rPr>
       </w:pPr>
-      <w:bookmarkStart w:id="41" w:name="Зависимости_RPSite"/>
+      <w:bookmarkStart w:id="40" w:name="Зависимости_RPSite"/>
       <w:r>
         <w:rPr>
           <w:rFonts w:ascii="Calibri Light" w:hAnsi="Calibri Light" w:cs="Calibri Light"/>
@@ -19518,7 +20955,7 @@
         <w:t xml:space="preserve">Зависимости от други елементи </w:t>
       </w:r>
     </w:p>
-    <w:bookmarkEnd w:id="41"/>
+    <w:bookmarkEnd w:id="40"/>
     <w:p>
       <w:pPr>
         <w:widowControl w:val="0"/>
@@ -19683,7 +21120,7 @@
         </w:rPr>
         <w:t xml:space="preserve"> </w:t>
       </w:r>
-      <w:bookmarkStart w:id="42" w:name="RPApp"/>
+      <w:bookmarkStart w:id="41" w:name="RPApp"/>
       <w:r>
         <w:rPr>
           <w:rFonts w:cs="Calibri Light"/>
@@ -19692,7 +21129,7 @@
         </w:rPr>
         <w:t xml:space="preserve"> RPAPP</w:t>
       </w:r>
-      <w:bookmarkEnd w:id="42"/>
+      <w:bookmarkEnd w:id="41"/>
     </w:p>
     <w:p>
       <w:pPr>
@@ -19735,7 +21172,6 @@
       <w:r>
         <w:rPr>
           <w:noProof/>
-          <w:lang w:val="en-US" w:eastAsia="en-US"/>
         </w:rPr>
         <w:drawing>
           <wp:anchor distT="0" distB="0" distL="114300" distR="114300" simplePos="0" relativeHeight="251661312" behindDoc="0" locked="0" layoutInCell="1" allowOverlap="1" wp14:anchorId="71857D98" wp14:editId="29303059">
@@ -19761,7 +21197,7 @@
                     <pic:cNvPicPr/>
                   </pic:nvPicPr>
                   <pic:blipFill>
-                    <a:blip r:embed="rId18">
+                    <a:blip r:embed="rId19">
                       <a:extLst>
                         <a:ext uri="{28A0092B-C50C-407E-A947-70E740481C1C}">
                           <a14:useLocalDpi xmlns:a14="http://schemas.microsoft.com/office/drawing/2010/main" val="0"/>
@@ -19835,7 +21271,7 @@
     </w:p>
     <w:p>
       <w:pPr>
-        <w:pStyle w:val="ListParagraph"/>
+        <w:pStyle w:val="a3"/>
         <w:widowControl w:val="0"/>
         <w:numPr>
           <w:ilvl w:val="2"/>
@@ -19851,7 +21287,7 @@
           <w:rFonts w:ascii="Calibri Light" w:hAnsi="Calibri Light" w:cs="Calibri Light"/>
         </w:rPr>
       </w:pPr>
-      <w:bookmarkStart w:id="43" w:name="Предназначение_RPApp"/>
+      <w:bookmarkStart w:id="42" w:name="Предназначение_RPApp"/>
       <w:r>
         <w:rPr>
           <w:rFonts w:ascii="Calibri Light" w:hAnsi="Calibri Light" w:cs="Calibri Light"/>
@@ -19859,7 +21295,7 @@
         <w:t xml:space="preserve">Предназначение на модула </w:t>
       </w:r>
     </w:p>
-    <w:bookmarkEnd w:id="43"/>
+    <w:bookmarkEnd w:id="42"/>
     <w:p>
       <w:pPr>
         <w:widowControl w:val="0"/>
@@ -19912,7 +21348,7 @@
     </w:p>
     <w:p>
       <w:pPr>
-        <w:pStyle w:val="ListParagraph"/>
+        <w:pStyle w:val="a3"/>
         <w:widowControl w:val="0"/>
         <w:numPr>
           <w:ilvl w:val="2"/>
@@ -19928,7 +21364,7 @@
           <w:rFonts w:ascii="Calibri Light" w:hAnsi="Calibri Light" w:cs="Calibri Light"/>
         </w:rPr>
       </w:pPr>
-      <w:bookmarkStart w:id="44" w:name="Отговорности_RPApp"/>
+      <w:bookmarkStart w:id="43" w:name="Отговорности_RPApp"/>
       <w:r>
         <w:rPr>
           <w:rFonts w:ascii="Calibri Light" w:hAnsi="Calibri Light" w:cs="Calibri Light"/>
@@ -19936,7 +21372,7 @@
         <w:t xml:space="preserve">Основни отговорности в системата </w:t>
       </w:r>
     </w:p>
-    <w:bookmarkEnd w:id="44"/>
+    <w:bookmarkEnd w:id="43"/>
     <w:p>
       <w:pPr>
         <w:widowControl w:val="0"/>
@@ -19989,7 +21425,7 @@
     </w:p>
     <w:p>
       <w:pPr>
-        <w:pStyle w:val="ListParagraph"/>
+        <w:pStyle w:val="a3"/>
         <w:widowControl w:val="0"/>
         <w:numPr>
           <w:ilvl w:val="2"/>
@@ -20005,7 +21441,7 @@
           <w:rFonts w:ascii="Calibri Light" w:hAnsi="Calibri Light" w:cs="Calibri Light"/>
         </w:rPr>
       </w:pPr>
-      <w:bookmarkStart w:id="45" w:name="Интерфейси_RPApp"/>
+      <w:bookmarkStart w:id="44" w:name="Интерфейси_RPApp"/>
       <w:r>
         <w:rPr>
           <w:rFonts w:ascii="Calibri Light" w:hAnsi="Calibri Light" w:cs="Calibri Light"/>
@@ -20013,7 +21449,7 @@
         <w:t xml:space="preserve">Описание на интерфейсите на модулите </w:t>
       </w:r>
     </w:p>
-    <w:bookmarkEnd w:id="45"/>
+    <w:bookmarkEnd w:id="44"/>
     <w:p>
       <w:pPr>
         <w:widowControl w:val="0"/>
@@ -20030,7 +21466,7 @@
     </w:p>
     <w:p>
       <w:pPr>
-        <w:pStyle w:val="ListParagraph"/>
+        <w:pStyle w:val="a3"/>
         <w:widowControl w:val="0"/>
         <w:numPr>
           <w:ilvl w:val="3"/>
@@ -20069,7 +21505,7 @@
     </w:p>
     <w:p>
       <w:pPr>
-        <w:pStyle w:val="ListParagraph"/>
+        <w:pStyle w:val="a3"/>
         <w:widowControl w:val="0"/>
         <w:numPr>
           <w:ilvl w:val="4"/>
@@ -20134,7 +21570,7 @@
     </w:p>
     <w:p>
       <w:pPr>
-        <w:pStyle w:val="ListParagraph"/>
+        <w:pStyle w:val="a3"/>
         <w:widowControl w:val="0"/>
         <w:overflowPunct w:val="0"/>
         <w:autoSpaceDE w:val="0"/>
@@ -20238,20 +21674,38 @@
           <w:szCs w:val="24"/>
         </w:rPr>
       </w:pPr>
-      <w:r>
-        <w:rPr>
-          <w:rFonts w:ascii="Calibri" w:hAnsi="Calibri" w:cs="Calibri"/>
-          <w:i/>
-          <w:iCs/>
-        </w:rPr>
-        <w:t>public bool</w:t>
-      </w:r>
       <w:proofErr w:type="spellStart"/>
       <w:r>
         <w:rPr>
           <w:rFonts w:ascii="Calibri" w:hAnsi="Calibri" w:cs="Calibri"/>
           <w:i/>
           <w:iCs/>
+        </w:rPr>
+        <w:t>public</w:t>
+      </w:r>
+      <w:proofErr w:type="spellEnd"/>
+      <w:r>
+        <w:rPr>
+          <w:rFonts w:ascii="Calibri" w:hAnsi="Calibri" w:cs="Calibri"/>
+          <w:i/>
+          <w:iCs/>
+        </w:rPr>
+        <w:t xml:space="preserve"> </w:t>
+      </w:r>
+      <w:proofErr w:type="spellStart"/>
+      <w:r>
+        <w:rPr>
+          <w:rFonts w:ascii="Calibri" w:hAnsi="Calibri" w:cs="Calibri"/>
+          <w:i/>
+          <w:iCs/>
+        </w:rPr>
+        <w:t>bool</w:t>
+      </w:r>
+      <w:r>
+        <w:rPr>
+          <w:rFonts w:ascii="Calibri" w:hAnsi="Calibri" w:cs="Calibri"/>
+          <w:i/>
+          <w:iCs/>
           <w:lang w:val="en-US"/>
         </w:rPr>
         <w:t>ean</w:t>
@@ -20263,7 +21717,61 @@
           <w:i/>
           <w:iCs/>
         </w:rPr>
-        <w:t xml:space="preserve"> ValidateUsername (string username)</w:t>
+        <w:t xml:space="preserve"> </w:t>
+      </w:r>
+      <w:proofErr w:type="spellStart"/>
+      <w:r>
+        <w:rPr>
+          <w:rFonts w:ascii="Calibri" w:hAnsi="Calibri" w:cs="Calibri"/>
+          <w:i/>
+          <w:iCs/>
+        </w:rPr>
+        <w:t>ValidateUsername</w:t>
+      </w:r>
+      <w:proofErr w:type="spellEnd"/>
+      <w:r>
+        <w:rPr>
+          <w:rFonts w:ascii="Calibri" w:hAnsi="Calibri" w:cs="Calibri"/>
+          <w:i/>
+          <w:iCs/>
+        </w:rPr>
+        <w:t xml:space="preserve"> (</w:t>
+      </w:r>
+      <w:proofErr w:type="spellStart"/>
+      <w:r>
+        <w:rPr>
+          <w:rFonts w:ascii="Calibri" w:hAnsi="Calibri" w:cs="Calibri"/>
+          <w:i/>
+          <w:iCs/>
+        </w:rPr>
+        <w:t>string</w:t>
+      </w:r>
+      <w:proofErr w:type="spellEnd"/>
+      <w:r>
+        <w:rPr>
+          <w:rFonts w:ascii="Calibri" w:hAnsi="Calibri" w:cs="Calibri"/>
+          <w:i/>
+          <w:iCs/>
+        </w:rPr>
+        <w:t xml:space="preserve"> </w:t>
+      </w:r>
+      <w:proofErr w:type="spellStart"/>
+      <w:r>
+        <w:rPr>
+          <w:rFonts w:ascii="Calibri" w:hAnsi="Calibri" w:cs="Calibri"/>
+          <w:i/>
+          <w:iCs/>
+        </w:rPr>
+        <w:t>username</w:t>
+      </w:r>
+      <w:proofErr w:type="spellEnd"/>
+      <w:r>
+        <w:rPr>
+          <w:rFonts w:ascii="Calibri" w:hAnsi="Calibri" w:cs="Calibri"/>
+          <w:i/>
+          <w:iCs/>
+        </w:rPr>
+        <w:t>)</w:t>
       </w:r>
     </w:p>
     <w:p>
@@ -20294,20 +21802,38 @@
           <w:szCs w:val="24"/>
         </w:rPr>
       </w:pPr>
-      <w:r>
-        <w:rPr>
-          <w:rFonts w:ascii="Calibri" w:hAnsi="Calibri" w:cs="Calibri"/>
-          <w:i/>
-          <w:iCs/>
-        </w:rPr>
-        <w:t>public bool</w:t>
-      </w:r>
       <w:proofErr w:type="spellStart"/>
       <w:r>
         <w:rPr>
           <w:rFonts w:ascii="Calibri" w:hAnsi="Calibri" w:cs="Calibri"/>
           <w:i/>
           <w:iCs/>
+        </w:rPr>
+        <w:t>public</w:t>
+      </w:r>
+      <w:proofErr w:type="spellEnd"/>
+      <w:r>
+        <w:rPr>
+          <w:rFonts w:ascii="Calibri" w:hAnsi="Calibri" w:cs="Calibri"/>
+          <w:i/>
+          <w:iCs/>
+        </w:rPr>
+        <w:t xml:space="preserve"> </w:t>
+      </w:r>
+      <w:proofErr w:type="spellStart"/>
+      <w:r>
+        <w:rPr>
+          <w:rFonts w:ascii="Calibri" w:hAnsi="Calibri" w:cs="Calibri"/>
+          <w:i/>
+          <w:iCs/>
+        </w:rPr>
+        <w:t>bool</w:t>
+      </w:r>
+      <w:r>
+        <w:rPr>
+          <w:rFonts w:ascii="Calibri" w:hAnsi="Calibri" w:cs="Calibri"/>
+          <w:i/>
+          <w:iCs/>
           <w:lang w:val="en-US"/>
         </w:rPr>
         <w:t>ean</w:t>
@@ -20322,13 +21848,59 @@
         </w:rPr>
         <w:t xml:space="preserve"> </w:t>
       </w:r>
-      <w:r>
-        <w:rPr>
-          <w:rFonts w:ascii="Calibri" w:hAnsi="Calibri" w:cs="Calibri"/>
-          <w:i/>
-          <w:iCs/>
-        </w:rPr>
-        <w:t>ValidatePassword (string password)</w:t>
+      <w:proofErr w:type="spellStart"/>
+      <w:r>
+        <w:rPr>
+          <w:rFonts w:ascii="Calibri" w:hAnsi="Calibri" w:cs="Calibri"/>
+          <w:i/>
+          <w:iCs/>
+        </w:rPr>
+        <w:t>ValidatePassword</w:t>
+      </w:r>
+      <w:proofErr w:type="spellEnd"/>
+      <w:r>
+        <w:rPr>
+          <w:rFonts w:ascii="Calibri" w:hAnsi="Calibri" w:cs="Calibri"/>
+          <w:i/>
+          <w:iCs/>
+        </w:rPr>
+        <w:t xml:space="preserve"> (</w:t>
+      </w:r>
+      <w:proofErr w:type="spellStart"/>
+      <w:r>
+        <w:rPr>
+          <w:rFonts w:ascii="Calibri" w:hAnsi="Calibri" w:cs="Calibri"/>
+          <w:i/>
+          <w:iCs/>
+        </w:rPr>
+        <w:t>string</w:t>
+      </w:r>
+      <w:proofErr w:type="spellEnd"/>
+      <w:r>
+        <w:rPr>
+          <w:rFonts w:ascii="Calibri" w:hAnsi="Calibri" w:cs="Calibri"/>
+          <w:i/>
+          <w:iCs/>
+        </w:rPr>
+        <w:t xml:space="preserve"> </w:t>
+      </w:r>
+      <w:proofErr w:type="spellStart"/>
+      <w:r>
+        <w:rPr>
+          <w:rFonts w:ascii="Calibri" w:hAnsi="Calibri" w:cs="Calibri"/>
+          <w:i/>
+          <w:iCs/>
+        </w:rPr>
+        <w:t>password</w:t>
+      </w:r>
+      <w:proofErr w:type="spellEnd"/>
+      <w:r>
+        <w:rPr>
+          <w:rFonts w:ascii="Calibri" w:hAnsi="Calibri" w:cs="Calibri"/>
+          <w:i/>
+          <w:iCs/>
+        </w:rPr>
+        <w:t>)</w:t>
       </w:r>
     </w:p>
     <w:p>
@@ -20361,7 +21933,7 @@
     </w:p>
     <w:p>
       <w:pPr>
-        <w:pStyle w:val="ListParagraph"/>
+        <w:pStyle w:val="a3"/>
         <w:widowControl w:val="0"/>
         <w:numPr>
           <w:ilvl w:val="4"/>
@@ -20439,7 +22011,7 @@
     </w:p>
     <w:p>
       <w:pPr>
-        <w:pStyle w:val="ListParagraph"/>
+        <w:pStyle w:val="a3"/>
         <w:widowControl w:val="0"/>
         <w:overflowPunct w:val="0"/>
         <w:autoSpaceDE w:val="0"/>
@@ -20494,7 +22066,7 @@
     </w:p>
     <w:p>
       <w:pPr>
-        <w:pStyle w:val="ListParagraph"/>
+        <w:pStyle w:val="a3"/>
         <w:widowControl w:val="0"/>
         <w:numPr>
           <w:ilvl w:val="3"/>
@@ -20530,7 +22102,7 @@
     </w:p>
     <w:p>
       <w:pPr>
-        <w:pStyle w:val="ListParagraph"/>
+        <w:pStyle w:val="a3"/>
         <w:widowControl w:val="0"/>
         <w:numPr>
           <w:ilvl w:val="4"/>
@@ -20754,7 +22326,7 @@
     </w:p>
     <w:p>
       <w:pPr>
-        <w:pStyle w:val="ListParagraph"/>
+        <w:pStyle w:val="a3"/>
         <w:widowControl w:val="0"/>
         <w:numPr>
           <w:ilvl w:val="4"/>
@@ -20810,7 +22382,7 @@
     </w:p>
     <w:p>
       <w:pPr>
-        <w:pStyle w:val="ListParagraph"/>
+        <w:pStyle w:val="a3"/>
         <w:widowControl w:val="0"/>
         <w:overflowPunct w:val="0"/>
         <w:autoSpaceDE w:val="0"/>
@@ -20827,7 +22399,7 @@
     </w:p>
     <w:p>
       <w:pPr>
-        <w:pStyle w:val="ListParagraph"/>
+        <w:pStyle w:val="a3"/>
         <w:widowControl w:val="0"/>
         <w:overflowPunct w:val="0"/>
         <w:autoSpaceDE w:val="0"/>
@@ -20922,7 +22494,7 @@
     </w:p>
     <w:p>
       <w:pPr>
-        <w:pStyle w:val="ListParagraph"/>
+        <w:pStyle w:val="a3"/>
         <w:widowControl w:val="0"/>
         <w:numPr>
           <w:ilvl w:val="4"/>
@@ -20956,7 +22528,7 @@
     </w:p>
     <w:p>
       <w:pPr>
-        <w:pStyle w:val="ListParagraph"/>
+        <w:pStyle w:val="a3"/>
         <w:widowControl w:val="0"/>
         <w:overflowPunct w:val="0"/>
         <w:autoSpaceDE w:val="0"/>
@@ -20972,7 +22544,7 @@
     </w:p>
     <w:p>
       <w:pPr>
-        <w:pStyle w:val="ListParagraph"/>
+        <w:pStyle w:val="a3"/>
         <w:widowControl w:val="0"/>
         <w:overflowPunct w:val="0"/>
         <w:autoSpaceDE w:val="0"/>
@@ -21091,7 +22663,7 @@
     </w:p>
     <w:p>
       <w:pPr>
-        <w:pStyle w:val="ListParagraph"/>
+        <w:pStyle w:val="a3"/>
         <w:widowControl w:val="0"/>
         <w:numPr>
           <w:ilvl w:val="3"/>
@@ -21127,7 +22699,7 @@
     </w:p>
     <w:p>
       <w:pPr>
-        <w:pStyle w:val="ListParagraph"/>
+        <w:pStyle w:val="a3"/>
         <w:widowControl w:val="0"/>
         <w:numPr>
           <w:ilvl w:val="4"/>
@@ -21259,7 +22831,7 @@
     </w:p>
     <w:p>
       <w:pPr>
-        <w:pStyle w:val="ListParagraph"/>
+        <w:pStyle w:val="a3"/>
         <w:widowControl w:val="0"/>
         <w:overflowPunct w:val="0"/>
         <w:autoSpaceDE w:val="0"/>
@@ -21276,7 +22848,7 @@
     </w:p>
     <w:p>
       <w:pPr>
-        <w:pStyle w:val="ListParagraph"/>
+        <w:pStyle w:val="a3"/>
         <w:widowControl w:val="0"/>
         <w:numPr>
           <w:ilvl w:val="4"/>
@@ -21394,7 +22966,7 @@
     </w:p>
     <w:p>
       <w:pPr>
-        <w:pStyle w:val="ListParagraph"/>
+        <w:pStyle w:val="a3"/>
         <w:widowControl w:val="0"/>
         <w:overflowPunct w:val="0"/>
         <w:autoSpaceDE w:val="0"/>
@@ -21411,7 +22983,7 @@
     </w:p>
     <w:p>
       <w:pPr>
-        <w:pStyle w:val="ListParagraph"/>
+        <w:pStyle w:val="a3"/>
         <w:widowControl w:val="0"/>
         <w:numPr>
           <w:ilvl w:val="4"/>
@@ -21557,7 +23129,7 @@
     </w:p>
     <w:p>
       <w:pPr>
-        <w:pStyle w:val="ListParagraph"/>
+        <w:pStyle w:val="a3"/>
         <w:widowControl w:val="0"/>
         <w:numPr>
           <w:ilvl w:val="2"/>
@@ -21573,7 +23145,7 @@
           <w:rFonts w:ascii="Calibri Light" w:hAnsi="Calibri Light" w:cs="Calibri Light"/>
         </w:rPr>
       </w:pPr>
-      <w:bookmarkStart w:id="46" w:name="Други_RPApp"/>
+      <w:bookmarkStart w:id="45" w:name="Други_RPApp"/>
       <w:r>
         <w:rPr>
           <w:rFonts w:ascii="Calibri Light" w:hAnsi="Calibri Light" w:cs="Calibri Light"/>
@@ -21581,7 +23153,7 @@
         <w:t xml:space="preserve">Други </w:t>
       </w:r>
     </w:p>
-    <w:bookmarkEnd w:id="46"/>
+    <w:bookmarkEnd w:id="45"/>
     <w:p>
       <w:pPr>
         <w:widowControl w:val="0"/>
@@ -21598,7 +23170,7 @@
     </w:p>
     <w:p>
       <w:pPr>
-        <w:pStyle w:val="ListParagraph"/>
+        <w:pStyle w:val="a3"/>
         <w:widowControl w:val="0"/>
         <w:numPr>
           <w:ilvl w:val="3"/>
@@ -21615,7 +23187,7 @@
           <w:iCs/>
         </w:rPr>
       </w:pPr>
-      <w:bookmarkStart w:id="47" w:name="Ограничения_RPApp"/>
+      <w:bookmarkStart w:id="46" w:name="Ограничения_RPApp"/>
       <w:r>
         <w:rPr>
           <w:rFonts w:ascii="Calibri Light" w:hAnsi="Calibri Light" w:cs="Calibri Light"/>
@@ -21623,7 +23195,7 @@
         </w:rPr>
         <w:t xml:space="preserve">Ограничения при употребата </w:t>
       </w:r>
-      <w:bookmarkEnd w:id="47"/>
+      <w:bookmarkEnd w:id="46"/>
     </w:p>
     <w:p>
       <w:pPr>
@@ -21676,7 +23248,7 @@
     </w:p>
     <w:p>
       <w:pPr>
-        <w:pStyle w:val="ListParagraph"/>
+        <w:pStyle w:val="a3"/>
         <w:widowControl w:val="0"/>
         <w:numPr>
           <w:ilvl w:val="3"/>
@@ -21693,7 +23265,7 @@
           <w:iCs/>
         </w:rPr>
       </w:pPr>
-      <w:bookmarkStart w:id="48" w:name="Грешки_RPApp"/>
+      <w:bookmarkStart w:id="47" w:name="Грешки_RPApp"/>
       <w:r>
         <w:rPr>
           <w:rFonts w:ascii="Calibri Light" w:hAnsi="Calibri Light" w:cs="Calibri Light"/>
@@ -21702,7 +23274,7 @@
         <w:t xml:space="preserve">Грешки и изключения </w:t>
       </w:r>
     </w:p>
-    <w:bookmarkEnd w:id="48"/>
+    <w:bookmarkEnd w:id="47"/>
     <w:p>
       <w:pPr>
         <w:widowControl w:val="0"/>
@@ -21762,7 +23334,7 @@
     </w:p>
     <w:p>
       <w:pPr>
-        <w:pStyle w:val="ListParagraph"/>
+        <w:pStyle w:val="a3"/>
         <w:widowControl w:val="0"/>
         <w:numPr>
           <w:ilvl w:val="3"/>
@@ -21779,7 +23351,7 @@
           <w:iCs/>
         </w:rPr>
       </w:pPr>
-      <w:bookmarkStart w:id="49" w:name="Зависимости_RPApp"/>
+      <w:bookmarkStart w:id="48" w:name="Зависимости_RPApp"/>
       <w:r>
         <w:rPr>
           <w:rFonts w:ascii="Calibri Light" w:hAnsi="Calibri Light" w:cs="Calibri Light"/>
@@ -21788,7 +23360,7 @@
         <w:t xml:space="preserve">Зависимости от други елементи </w:t>
       </w:r>
     </w:p>
-    <w:bookmarkEnd w:id="49"/>
+    <w:bookmarkEnd w:id="48"/>
     <w:p>
       <w:pPr>
         <w:widowControl w:val="0"/>
@@ -21838,10 +23410,10 @@
           <w:lang w:val="en-US"/>
         </w:rPr>
       </w:pPr>
-      <w:bookmarkStart w:id="50" w:name="page17"/>
-      <w:bookmarkStart w:id="51" w:name="page19"/>
+      <w:bookmarkStart w:id="49" w:name="page17"/>
+      <w:bookmarkStart w:id="50" w:name="page19"/>
+      <w:bookmarkEnd w:id="49"/>
       <w:bookmarkEnd w:id="50"/>
-      <w:bookmarkEnd w:id="51"/>
     </w:p>
     <w:p>
       <w:pPr>
@@ -21873,7 +23445,7 @@
         </w:rPr>
         <w:t xml:space="preserve"> </w:t>
       </w:r>
-      <w:bookmarkStart w:id="52" w:name="Platform_Adapter"/>
+      <w:bookmarkStart w:id="51" w:name="Platform_Adapter"/>
       <w:r>
         <w:rPr>
           <w:rFonts w:cs="Calibri Light"/>
@@ -21902,7 +23474,7 @@
         </w:rPr>
         <w:t>DAPTER</w:t>
       </w:r>
-      <w:bookmarkEnd w:id="52"/>
+      <w:bookmarkEnd w:id="51"/>
     </w:p>
     <w:p>
       <w:pPr>
@@ -21937,14 +23509,14 @@
         </w:rPr>
         <w:t xml:space="preserve">2.6.1 </w:t>
       </w:r>
-      <w:bookmarkStart w:id="53" w:name="Предназначение_Adapter"/>
+      <w:bookmarkStart w:id="52" w:name="Предназначение_Adapter"/>
       <w:r>
         <w:rPr>
           <w:rFonts w:cs="Calibri Light"/>
         </w:rPr>
         <w:t xml:space="preserve">Предназначение на модула </w:t>
       </w:r>
-      <w:bookmarkEnd w:id="53"/>
+      <w:bookmarkEnd w:id="52"/>
     </w:p>
     <w:p>
       <w:pPr>
@@ -22013,14 +23585,14 @@
         </w:rPr>
         <w:t xml:space="preserve">2.6.2 </w:t>
       </w:r>
-      <w:bookmarkStart w:id="54" w:name="Интерфейси_Adapter"/>
+      <w:bookmarkStart w:id="53" w:name="Интерфейси_Adapter"/>
       <w:r>
         <w:rPr>
           <w:rFonts w:cs="Calibri Light"/>
         </w:rPr>
         <w:t xml:space="preserve">Описание на интерфейсите на модулите </w:t>
       </w:r>
-      <w:bookmarkEnd w:id="54"/>
+      <w:bookmarkEnd w:id="53"/>
     </w:p>
     <w:p>
       <w:pPr>
@@ -22627,7 +24199,7 @@
         </w:rPr>
         <w:t xml:space="preserve">.3 </w:t>
       </w:r>
-      <w:bookmarkStart w:id="55" w:name="Други_Adapter"/>
+      <w:bookmarkStart w:id="54" w:name="Други_Adapter"/>
       <w:r>
         <w:rPr>
           <w:rFonts w:cs="Calibri Light"/>
@@ -22636,7 +24208,7 @@
         </w:rPr>
         <w:t xml:space="preserve">Други </w:t>
       </w:r>
-      <w:bookmarkEnd w:id="55"/>
+      <w:bookmarkEnd w:id="54"/>
     </w:p>
     <w:p>
       <w:pPr>
@@ -22690,7 +24262,7 @@
         </w:rPr>
         <w:t xml:space="preserve"> </w:t>
       </w:r>
-      <w:bookmarkStart w:id="56" w:name="Зависимости_Adapter"/>
+      <w:bookmarkStart w:id="55" w:name="Зависимости_Adapter"/>
       <w:r>
         <w:rPr>
           <w:rFonts w:cs="Calibri Light"/>
@@ -22699,7 +24271,7 @@
         <w:t xml:space="preserve">Зависимости от други елементи </w:t>
       </w:r>
     </w:p>
-    <w:bookmarkEnd w:id="56"/>
+    <w:bookmarkEnd w:id="55"/>
     <w:p>
       <w:pPr>
         <w:widowControl w:val="0"/>
@@ -22971,7 +24543,7 @@
     </w:p>
     <w:p>
       <w:pPr>
-        <w:pStyle w:val="NoSpacing"/>
+        <w:pStyle w:val="af1"/>
         <w:numPr>
           <w:ilvl w:val="0"/>
           <w:numId w:val="34"/>
@@ -22982,7 +24554,7 @@
           <w:lang w:val="en-US"/>
         </w:rPr>
       </w:pPr>
-      <w:bookmarkStart w:id="57" w:name="Описание_на_допълнителни_структури"/>
+      <w:bookmarkStart w:id="56" w:name="Описание_на_допълнителни_структури"/>
       <w:r>
         <w:rPr>
           <w:sz w:val="36"/>
@@ -22991,10 +24563,10 @@
         <w:t>Описание на допълнителните структури</w:t>
       </w:r>
     </w:p>
-    <w:bookmarkEnd w:id="57"/>
-    <w:p>
-      <w:pPr>
-        <w:pStyle w:val="NoSpacing"/>
+    <w:bookmarkEnd w:id="56"/>
+    <w:p>
+      <w:pPr>
+        <w:pStyle w:val="af1"/>
         <w:rPr>
           <w:sz w:val="36"/>
           <w:szCs w:val="36"/>
@@ -23003,7 +24575,7 @@
     </w:p>
     <w:p>
       <w:pPr>
-        <w:pStyle w:val="ListParagraph"/>
+        <w:pStyle w:val="a3"/>
         <w:widowControl w:val="0"/>
         <w:numPr>
           <w:ilvl w:val="1"/>
@@ -23020,7 +24592,7 @@
           <w:szCs w:val="24"/>
         </w:rPr>
       </w:pPr>
-      <w:bookmarkStart w:id="58" w:name="Употреба_на_модули"/>
+      <w:bookmarkStart w:id="57" w:name="Употреба_на_модули"/>
       <w:r>
         <w:rPr>
           <w:rFonts w:ascii="Calibri Light" w:hAnsi="Calibri Light" w:cs="Calibri Light"/>
@@ -23036,7 +24608,7 @@
         <w:t>ПОТРЕБА НА МОДУЛИ</w:t>
       </w:r>
     </w:p>
-    <w:bookmarkEnd w:id="58"/>
+    <w:bookmarkEnd w:id="57"/>
     <w:p>
       <w:pPr>
         <w:widowControl w:val="0"/>
@@ -23053,7 +24625,7 @@
     </w:p>
     <w:p>
       <w:pPr>
-        <w:pStyle w:val="ListParagraph"/>
+        <w:pStyle w:val="a3"/>
         <w:widowControl w:val="0"/>
         <w:numPr>
           <w:ilvl w:val="2"/>
@@ -23070,7 +24642,7 @@
           <w:rFonts w:ascii="Calibri Light" w:hAnsi="Calibri Light" w:cs="Calibri Light"/>
         </w:rPr>
       </w:pPr>
-      <w:bookmarkStart w:id="59" w:name="Мотивация_употреба_на_модули"/>
+      <w:bookmarkStart w:id="58" w:name="Мотивация_употреба_на_модули"/>
       <w:r>
         <w:rPr>
           <w:rFonts w:ascii="Calibri Light" w:hAnsi="Calibri Light" w:cs="Calibri Light"/>
@@ -23078,7 +24650,7 @@
         <w:t xml:space="preserve">Мотивация за избор </w:t>
       </w:r>
     </w:p>
-    <w:bookmarkEnd w:id="59"/>
+    <w:bookmarkEnd w:id="58"/>
     <w:p>
       <w:pPr>
         <w:widowControl w:val="0"/>
@@ -23153,7 +24725,7 @@
     </w:p>
     <w:p>
       <w:pPr>
-        <w:pStyle w:val="ListParagraph"/>
+        <w:pStyle w:val="a3"/>
         <w:widowControl w:val="0"/>
         <w:numPr>
           <w:ilvl w:val="2"/>
@@ -23170,7 +24742,7 @@
           <w:rFonts w:ascii="Calibri Light" w:hAnsi="Calibri Light" w:cs="Calibri Light"/>
         </w:rPr>
       </w:pPr>
-      <w:bookmarkStart w:id="60" w:name="Първично_представяне_употреба_на_модули"/>
+      <w:bookmarkStart w:id="59" w:name="Първично_представяне_употреба_на_модули"/>
       <w:r>
         <w:rPr>
           <w:rFonts w:ascii="Calibri Light" w:hAnsi="Calibri Light" w:cs="Calibri Light"/>
@@ -23178,7 +24750,7 @@
         <w:t xml:space="preserve">Първично представяне </w:t>
       </w:r>
     </w:p>
-    <w:bookmarkEnd w:id="60"/>
+    <w:bookmarkEnd w:id="59"/>
     <w:p>
       <w:pPr>
         <w:widowControl w:val="0"/>
@@ -23210,7 +24782,6 @@
         <w:rPr>
           <w:rFonts w:ascii="Calibri Light" w:hAnsi="Calibri Light" w:cs="Calibri Light"/>
           <w:noProof/>
-          <w:lang w:val="en-US" w:eastAsia="en-US"/>
         </w:rPr>
         <w:drawing>
           <wp:inline distT="0" distB="0" distL="0" distR="0" wp14:anchorId="4F3E7965" wp14:editId="2AC3EA44">
@@ -23230,7 +24801,7 @@
                     </pic:cNvPicPr>
                   </pic:nvPicPr>
                   <pic:blipFill>
-                    <a:blip r:embed="rId19">
+                    <a:blip r:embed="rId20">
                       <a:extLst>
                         <a:ext uri="{28A0092B-C50C-407E-A947-70E740481C1C}">
                           <a14:useLocalDpi xmlns:a14="http://schemas.microsoft.com/office/drawing/2010/main" val="0"/>
@@ -23292,7 +24863,7 @@
     </w:p>
     <w:p>
       <w:pPr>
-        <w:pStyle w:val="ListParagraph"/>
+        <w:pStyle w:val="a3"/>
         <w:widowControl w:val="0"/>
         <w:numPr>
           <w:ilvl w:val="2"/>
@@ -23309,7 +24880,7 @@
           <w:rFonts w:ascii="Calibri Light" w:hAnsi="Calibri Light" w:cs="Calibri Light"/>
         </w:rPr>
       </w:pPr>
-      <w:bookmarkStart w:id="61" w:name="Елементи_и_връзки_употреба_на_модули"/>
+      <w:bookmarkStart w:id="60" w:name="Елементи_и_връзки_употреба_на_модули"/>
       <w:r>
         <w:rPr>
           <w:rFonts w:ascii="Calibri Light" w:hAnsi="Calibri Light" w:cs="Calibri Light"/>
@@ -23317,10 +24888,10 @@
         <w:t xml:space="preserve">Описание на елементите и връзките </w:t>
       </w:r>
     </w:p>
-    <w:bookmarkEnd w:id="61"/>
-    <w:p>
-      <w:pPr>
-        <w:pStyle w:val="NoSpacing"/>
+    <w:bookmarkEnd w:id="60"/>
+    <w:p>
+      <w:pPr>
+        <w:pStyle w:val="af1"/>
         <w:rPr>
           <w:rFonts w:ascii="Calibri" w:hAnsi="Calibri" w:cs="Calibri"/>
         </w:rPr>
@@ -23367,16 +24938,16 @@
     </w:p>
     <w:p>
       <w:pPr>
-        <w:pStyle w:val="NoSpacing"/>
-        <w:rPr>
-          <w:rFonts w:ascii="Calibri" w:hAnsi="Calibri" w:cs="Calibri"/>
-          <w:lang w:val="en-US"/>
-        </w:rPr>
-      </w:pPr>
-    </w:p>
-    <w:p>
-      <w:pPr>
-        <w:pStyle w:val="NoSpacing"/>
+        <w:pStyle w:val="af1"/>
+        <w:rPr>
+          <w:rFonts w:ascii="Calibri" w:hAnsi="Calibri" w:cs="Calibri"/>
+          <w:lang w:val="en-US"/>
+        </w:rPr>
+      </w:pPr>
+    </w:p>
+    <w:p>
+      <w:pPr>
+        <w:pStyle w:val="af1"/>
         <w:numPr>
           <w:ilvl w:val="3"/>
           <w:numId w:val="37"/>
@@ -23387,7 +24958,7 @@
           <w:lang w:val="en-US"/>
         </w:rPr>
       </w:pPr>
-      <w:bookmarkStart w:id="62" w:name="Вътрешни_връзки_RPServer"/>
+      <w:bookmarkStart w:id="61" w:name="Вътрешни_връзки_RPServer"/>
       <w:r>
         <w:rPr>
           <w:rFonts w:ascii="Calibri" w:hAnsi="Calibri" w:cs="Calibri"/>
@@ -23406,10 +24977,10 @@
       </w:r>
       <w:proofErr w:type="spellEnd"/>
     </w:p>
-    <w:bookmarkEnd w:id="62"/>
-    <w:p>
-      <w:pPr>
-        <w:pStyle w:val="NoSpacing"/>
+    <w:bookmarkEnd w:id="61"/>
+    <w:p>
+      <w:pPr>
+        <w:pStyle w:val="af1"/>
         <w:numPr>
           <w:ilvl w:val="0"/>
           <w:numId w:val="35"/>
@@ -23461,7 +25032,7 @@
     </w:p>
     <w:p>
       <w:pPr>
-        <w:pStyle w:val="NoSpacing"/>
+        <w:pStyle w:val="af1"/>
         <w:numPr>
           <w:ilvl w:val="0"/>
           <w:numId w:val="35"/>
@@ -23500,7 +25071,7 @@
     </w:p>
     <w:p>
       <w:pPr>
-        <w:pStyle w:val="NoSpacing"/>
+        <w:pStyle w:val="af1"/>
         <w:numPr>
           <w:ilvl w:val="0"/>
           <w:numId w:val="35"/>
@@ -23539,7 +25110,7 @@
     </w:p>
     <w:p>
       <w:pPr>
-        <w:pStyle w:val="NoSpacing"/>
+        <w:pStyle w:val="af1"/>
         <w:numPr>
           <w:ilvl w:val="0"/>
           <w:numId w:val="35"/>
@@ -23552,7 +25123,7 @@
     </w:p>
     <w:p>
       <w:pPr>
-        <w:pStyle w:val="NoSpacing"/>
+        <w:pStyle w:val="af1"/>
         <w:numPr>
           <w:ilvl w:val="3"/>
           <w:numId w:val="37"/>
@@ -23563,7 +25134,7 @@
           <w:lang w:val="en-US"/>
         </w:rPr>
       </w:pPr>
-      <w:bookmarkStart w:id="63" w:name="Вътрешни_връзки_RPSite"/>
+      <w:bookmarkStart w:id="62" w:name="Вътрешни_връзки_RPSite"/>
       <w:r>
         <w:rPr>
           <w:rFonts w:ascii="Calibri" w:hAnsi="Calibri" w:cs="Calibri"/>
@@ -23583,10 +25154,10 @@
       </w:r>
       <w:proofErr w:type="spellEnd"/>
     </w:p>
-    <w:bookmarkEnd w:id="63"/>
-    <w:p>
-      <w:pPr>
-        <w:pStyle w:val="NoSpacing"/>
+    <w:bookmarkEnd w:id="62"/>
+    <w:p>
+      <w:pPr>
+        <w:pStyle w:val="af1"/>
         <w:numPr>
           <w:ilvl w:val="0"/>
           <w:numId w:val="36"/>
@@ -23653,7 +25224,7 @@
     </w:p>
     <w:p>
       <w:pPr>
-        <w:pStyle w:val="NoSpacing"/>
+        <w:pStyle w:val="af1"/>
         <w:ind w:left="720"/>
         <w:rPr>
           <w:rFonts w:ascii="Calibri" w:hAnsi="Calibri" w:cs="Calibri"/>
@@ -23664,7 +25235,7 @@
     </w:p>
     <w:p>
       <w:pPr>
-        <w:pStyle w:val="NoSpacing"/>
+        <w:pStyle w:val="af1"/>
         <w:numPr>
           <w:ilvl w:val="3"/>
           <w:numId w:val="37"/>
@@ -23675,7 +25246,7 @@
           <w:lang w:val="en-US"/>
         </w:rPr>
       </w:pPr>
-      <w:bookmarkStart w:id="64" w:name="Вътрешни_връзки_RPApp"/>
+      <w:bookmarkStart w:id="63" w:name="Вътрешни_връзки_RPApp"/>
       <w:r>
         <w:rPr>
           <w:rFonts w:ascii="Calibri" w:hAnsi="Calibri" w:cs="Calibri"/>
@@ -23694,10 +25265,10 @@
       </w:r>
       <w:proofErr w:type="spellEnd"/>
     </w:p>
-    <w:bookmarkEnd w:id="64"/>
-    <w:p>
-      <w:pPr>
-        <w:pStyle w:val="NoSpacing"/>
+    <w:bookmarkEnd w:id="63"/>
+    <w:p>
+      <w:pPr>
+        <w:pStyle w:val="af1"/>
         <w:numPr>
           <w:ilvl w:val="0"/>
           <w:numId w:val="36"/>
@@ -23748,7 +25319,7 @@
     </w:p>
     <w:p>
       <w:pPr>
-        <w:pStyle w:val="NoSpacing"/>
+        <w:pStyle w:val="af1"/>
         <w:ind w:left="720"/>
         <w:rPr>
           <w:rFonts w:ascii="Calibri" w:hAnsi="Calibri" w:cs="Calibri"/>
@@ -23758,7 +25329,7 @@
     </w:p>
     <w:p>
       <w:pPr>
-        <w:pStyle w:val="NoSpacing"/>
+        <w:pStyle w:val="af1"/>
         <w:numPr>
           <w:ilvl w:val="3"/>
           <w:numId w:val="37"/>
@@ -23769,7 +25340,7 @@
           <w:lang w:val="en-US"/>
         </w:rPr>
       </w:pPr>
-      <w:bookmarkStart w:id="65" w:name="Вътрешни_връзки_RPServer_DB"/>
+      <w:bookmarkStart w:id="64" w:name="Вътрешни_връзки_RPServer_DB"/>
       <w:r>
         <w:rPr>
           <w:rFonts w:ascii="Calibri" w:hAnsi="Calibri" w:cs="Calibri"/>
@@ -23795,10 +25366,10 @@
         <w:t xml:space="preserve"> и базата от данни</w:t>
       </w:r>
     </w:p>
-    <w:bookmarkEnd w:id="65"/>
-    <w:p>
-      <w:pPr>
-        <w:pStyle w:val="NoSpacing"/>
+    <w:bookmarkEnd w:id="64"/>
+    <w:p>
+      <w:pPr>
+        <w:pStyle w:val="af1"/>
         <w:numPr>
           <w:ilvl w:val="0"/>
           <w:numId w:val="36"/>
@@ -23909,12 +25480,26 @@
         <w:rPr>
           <w:rFonts w:ascii="Calibri" w:hAnsi="Calibri" w:cs="Calibri"/>
         </w:rPr>
-        <w:t xml:space="preserve"> (подмодулите на </w:t>
+        <w:t xml:space="preserve"> (</w:t>
       </w:r>
       <w:proofErr w:type="spellStart"/>
       <w:r>
         <w:rPr>
           <w:rFonts w:ascii="Calibri" w:hAnsi="Calibri" w:cs="Calibri"/>
+        </w:rPr>
+        <w:t>подмодулите</w:t>
+      </w:r>
+      <w:proofErr w:type="spellEnd"/>
+      <w:r>
+        <w:rPr>
+          <w:rFonts w:ascii="Calibri" w:hAnsi="Calibri" w:cs="Calibri"/>
+        </w:rPr>
+        <w:t xml:space="preserve"> на </w:t>
+      </w:r>
+      <w:proofErr w:type="spellStart"/>
+      <w:r>
+        <w:rPr>
+          <w:rFonts w:ascii="Calibri" w:hAnsi="Calibri" w:cs="Calibri"/>
           <w:lang w:val="en-US"/>
         </w:rPr>
         <w:t>RPServer</w:t>
@@ -23929,7 +25514,7 @@
     </w:p>
     <w:p>
       <w:pPr>
-        <w:pStyle w:val="NoSpacing"/>
+        <w:pStyle w:val="af1"/>
         <w:ind w:left="720"/>
         <w:rPr>
           <w:rFonts w:ascii="Calibri" w:hAnsi="Calibri" w:cs="Calibri"/>
@@ -23940,7 +25525,7 @@
     </w:p>
     <w:p>
       <w:pPr>
-        <w:pStyle w:val="NoSpacing"/>
+        <w:pStyle w:val="af1"/>
         <w:numPr>
           <w:ilvl w:val="3"/>
           <w:numId w:val="37"/>
@@ -23951,7 +25536,7 @@
           <w:lang w:val="en-US"/>
         </w:rPr>
       </w:pPr>
-      <w:bookmarkStart w:id="66" w:name="Връзки_RPServer_RPSite"/>
+      <w:bookmarkStart w:id="65" w:name="Връзки_RPServer_RPSite"/>
       <w:r>
         <w:rPr>
           <w:rFonts w:ascii="Calibri" w:hAnsi="Calibri" w:cs="Calibri"/>
@@ -23987,10 +25572,10 @@
       </w:r>
       <w:proofErr w:type="spellEnd"/>
     </w:p>
-    <w:bookmarkEnd w:id="66"/>
-    <w:p>
-      <w:pPr>
-        <w:pStyle w:val="NoSpacing"/>
+    <w:bookmarkEnd w:id="65"/>
+    <w:p>
+      <w:pPr>
+        <w:pStyle w:val="af1"/>
         <w:numPr>
           <w:ilvl w:val="0"/>
           <w:numId w:val="36"/>
@@ -24073,7 +25658,7 @@
     </w:p>
     <w:p>
       <w:pPr>
-        <w:pStyle w:val="NoSpacing"/>
+        <w:pStyle w:val="af1"/>
         <w:numPr>
           <w:ilvl w:val="0"/>
           <w:numId w:val="36"/>
@@ -24171,7 +25756,7 @@
     </w:p>
     <w:p>
       <w:pPr>
-        <w:pStyle w:val="NoSpacing"/>
+        <w:pStyle w:val="af1"/>
         <w:ind w:left="720"/>
         <w:rPr>
           <w:rFonts w:ascii="Calibri" w:hAnsi="Calibri" w:cs="Calibri"/>
@@ -24182,7 +25767,7 @@
     </w:p>
     <w:p>
       <w:pPr>
-        <w:pStyle w:val="NoSpacing"/>
+        <w:pStyle w:val="af1"/>
         <w:numPr>
           <w:ilvl w:val="3"/>
           <w:numId w:val="37"/>
@@ -24193,7 +25778,7 @@
           <w:lang w:val="en-US"/>
         </w:rPr>
       </w:pPr>
-      <w:bookmarkStart w:id="67" w:name="Връзки_RPServer_RPApp"/>
+      <w:bookmarkStart w:id="66" w:name="Връзки_RPServer_RPApp"/>
       <w:r>
         <w:rPr>
           <w:rFonts w:ascii="Calibri" w:hAnsi="Calibri" w:cs="Calibri"/>
@@ -24229,10 +25814,10 @@
       </w:r>
       <w:proofErr w:type="spellEnd"/>
     </w:p>
-    <w:bookmarkEnd w:id="67"/>
-    <w:p>
-      <w:pPr>
-        <w:pStyle w:val="NoSpacing"/>
+    <w:bookmarkEnd w:id="66"/>
+    <w:p>
+      <w:pPr>
+        <w:pStyle w:val="af1"/>
         <w:numPr>
           <w:ilvl w:val="0"/>
           <w:numId w:val="36"/>
@@ -24315,7 +25900,7 @@
     </w:p>
     <w:p>
       <w:pPr>
-        <w:pStyle w:val="NoSpacing"/>
+        <w:pStyle w:val="af1"/>
         <w:numPr>
           <w:ilvl w:val="0"/>
           <w:numId w:val="36"/>
@@ -24398,16 +25983,16 @@
     </w:p>
     <w:p>
       <w:pPr>
-        <w:pStyle w:val="NoSpacing"/>
-        <w:rPr>
-          <w:rFonts w:ascii="Calibri" w:hAnsi="Calibri" w:cs="Calibri"/>
-          <w:i/>
-        </w:rPr>
-      </w:pPr>
-    </w:p>
-    <w:p>
-      <w:pPr>
-        <w:pStyle w:val="NoSpacing"/>
+        <w:pStyle w:val="af1"/>
+        <w:rPr>
+          <w:rFonts w:ascii="Calibri" w:hAnsi="Calibri" w:cs="Calibri"/>
+          <w:i/>
+        </w:rPr>
+      </w:pPr>
+    </w:p>
+    <w:p>
+      <w:pPr>
+        <w:pStyle w:val="af1"/>
         <w:numPr>
           <w:ilvl w:val="3"/>
           <w:numId w:val="37"/>
@@ -24418,7 +26003,7 @@
           <w:lang w:val="en-US"/>
         </w:rPr>
       </w:pPr>
-      <w:bookmarkStart w:id="68" w:name="Връзки_RPSite_RPApp"/>
+      <w:bookmarkStart w:id="67" w:name="Връзки_RPSite_RPApp"/>
       <w:r>
         <w:rPr>
           <w:rFonts w:ascii="Calibri" w:hAnsi="Calibri" w:cs="Calibri"/>
@@ -24462,10 +26047,10 @@
       </w:r>
       <w:proofErr w:type="spellEnd"/>
     </w:p>
-    <w:bookmarkEnd w:id="68"/>
-    <w:p>
-      <w:pPr>
-        <w:pStyle w:val="NoSpacing"/>
+    <w:bookmarkEnd w:id="67"/>
+    <w:p>
+      <w:pPr>
+        <w:pStyle w:val="af1"/>
         <w:numPr>
           <w:ilvl w:val="0"/>
           <w:numId w:val="36"/>
@@ -24494,7 +26079,7 @@
     </w:p>
     <w:p>
       <w:pPr>
-        <w:pStyle w:val="NoSpacing"/>
+        <w:pStyle w:val="af1"/>
         <w:ind w:left="720"/>
         <w:rPr>
           <w:rFonts w:ascii="Calibri" w:hAnsi="Calibri" w:cs="Calibri"/>
@@ -24512,7 +26097,7 @@
     </w:p>
     <w:p>
       <w:pPr>
-        <w:pStyle w:val="NoSpacing"/>
+        <w:pStyle w:val="af1"/>
         <w:numPr>
           <w:ilvl w:val="3"/>
           <w:numId w:val="37"/>
@@ -24523,7 +26108,7 @@
           <w:lang w:val="en-US"/>
         </w:rPr>
       </w:pPr>
-      <w:bookmarkStart w:id="69" w:name="Връзки_RPApp_Platform_Adapter"/>
+      <w:bookmarkStart w:id="68" w:name="Връзки_RPApp_Platform_Adapter"/>
       <w:r>
         <w:rPr>
           <w:rFonts w:ascii="Calibri" w:hAnsi="Calibri" w:cs="Calibri"/>
@@ -24565,10 +26150,10 @@
         <w:t>Platform Adapter</w:t>
       </w:r>
     </w:p>
-    <w:bookmarkEnd w:id="69"/>
-    <w:p>
-      <w:pPr>
-        <w:pStyle w:val="ListParagraph"/>
+    <w:bookmarkEnd w:id="68"/>
+    <w:p>
+      <w:pPr>
+        <w:pStyle w:val="a3"/>
         <w:widowControl w:val="0"/>
         <w:numPr>
           <w:ilvl w:val="0"/>
@@ -24645,17 +26230,17 @@
     </w:p>
     <w:p>
       <w:pPr>
-        <w:pStyle w:val="NoSpacing"/>
-        <w:rPr>
-          <w:rFonts w:ascii="Calibri" w:hAnsi="Calibri" w:cs="Calibri"/>
-        </w:rPr>
-      </w:pPr>
-      <w:bookmarkStart w:id="70" w:name="page23"/>
-      <w:bookmarkEnd w:id="70"/>
-    </w:p>
-    <w:p>
-      <w:pPr>
-        <w:pStyle w:val="ListParagraph"/>
+        <w:pStyle w:val="af1"/>
+        <w:rPr>
+          <w:rFonts w:ascii="Calibri" w:hAnsi="Calibri" w:cs="Calibri"/>
+        </w:rPr>
+      </w:pPr>
+      <w:bookmarkStart w:id="69" w:name="page23"/>
+      <w:bookmarkEnd w:id="69"/>
+    </w:p>
+    <w:p>
+      <w:pPr>
+        <w:pStyle w:val="a3"/>
         <w:widowControl w:val="0"/>
         <w:numPr>
           <w:ilvl w:val="1"/>
@@ -24672,7 +26257,7 @@
           <w:rFonts w:ascii="Calibri Light" w:hAnsi="Calibri Light" w:cs="Calibri Light"/>
         </w:rPr>
       </w:pPr>
-      <w:bookmarkStart w:id="71" w:name="Обкръжение_Употреба_на_модули"/>
+      <w:bookmarkStart w:id="70" w:name="Обкръжение_Употреба_на_модули"/>
       <w:r>
         <w:rPr>
           <w:rFonts w:ascii="Calibri Light" w:hAnsi="Calibri Light" w:cs="Calibri Light"/>
@@ -24680,7 +26265,7 @@
         <w:t xml:space="preserve">Описание на обкръжението </w:t>
       </w:r>
     </w:p>
-    <w:bookmarkEnd w:id="71"/>
+    <w:bookmarkEnd w:id="70"/>
     <w:p>
       <w:pPr>
         <w:widowControl w:val="0"/>
@@ -24806,7 +26391,7 @@
     </w:p>
     <w:p>
       <w:pPr>
-        <w:pStyle w:val="ListParagraph"/>
+        <w:pStyle w:val="a3"/>
         <w:widowControl w:val="0"/>
         <w:numPr>
           <w:ilvl w:val="1"/>
@@ -24823,7 +26408,7 @@
           <w:rFonts w:ascii="Calibri Light" w:hAnsi="Calibri Light" w:cs="Calibri Light"/>
         </w:rPr>
       </w:pPr>
-      <w:bookmarkStart w:id="72" w:name="Вариации_Употреба_на_модули"/>
+      <w:bookmarkStart w:id="71" w:name="Вариации_Употреба_на_модули"/>
       <w:r>
         <w:rPr>
           <w:rFonts w:ascii="Calibri Light" w:hAnsi="Calibri Light" w:cs="Calibri Light"/>
@@ -24831,7 +26416,7 @@
         <w:t xml:space="preserve">Възможни вариации </w:t>
       </w:r>
     </w:p>
-    <w:bookmarkEnd w:id="72"/>
+    <w:bookmarkEnd w:id="71"/>
     <w:p>
       <w:pPr>
         <w:widowControl w:val="0"/>
@@ -24957,7 +26542,7 @@
     </w:p>
     <w:p>
       <w:pPr>
-        <w:pStyle w:val="NoSpacing"/>
+        <w:pStyle w:val="af1"/>
         <w:rPr>
           <w:rFonts w:cstheme="minorBidi"/>
         </w:rPr>
@@ -24965,7 +26550,7 @@
     </w:p>
     <w:p>
       <w:pPr>
-        <w:pStyle w:val="NoSpacing"/>
+        <w:pStyle w:val="af1"/>
         <w:rPr>
           <w:rFonts w:cstheme="minorBidi"/>
         </w:rPr>
@@ -24973,7 +26558,7 @@
     </w:p>
     <w:p>
       <w:pPr>
-        <w:pStyle w:val="NoSpacing"/>
+        <w:pStyle w:val="af1"/>
         <w:rPr>
           <w:rFonts w:cstheme="minorBidi"/>
         </w:rPr>
@@ -24981,7 +26566,7 @@
     </w:p>
     <w:p>
       <w:pPr>
-        <w:pStyle w:val="NoSpacing"/>
+        <w:pStyle w:val="af1"/>
         <w:rPr>
           <w:rFonts w:cstheme="minorBidi"/>
         </w:rPr>
@@ -24989,7 +26574,7 @@
     </w:p>
     <w:p>
       <w:pPr>
-        <w:pStyle w:val="NoSpacing"/>
+        <w:pStyle w:val="af1"/>
         <w:rPr>
           <w:rFonts w:cstheme="minorBidi"/>
         </w:rPr>
@@ -24997,7 +26582,7 @@
     </w:p>
     <w:p>
       <w:pPr>
-        <w:pStyle w:val="NoSpacing"/>
+        <w:pStyle w:val="af1"/>
         <w:rPr>
           <w:rFonts w:cstheme="minorBidi"/>
         </w:rPr>
@@ -25030,7 +26615,7 @@
           </w:tcPr>
           <w:p>
             <w:pPr>
-              <w:pStyle w:val="ListParagraph"/>
+              <w:pStyle w:val="a3"/>
               <w:widowControl w:val="0"/>
               <w:numPr>
                 <w:ilvl w:val="1"/>
@@ -25054,10 +26639,9 @@
                 <w:szCs w:val="28"/>
                 <w:lang w:eastAsia="en-US"/>
               </w:rPr>
-              <w:lastRenderedPageBreak/>
               <w:t xml:space="preserve">  </w:t>
             </w:r>
-            <w:bookmarkStart w:id="73" w:name="Внедряване"/>
+            <w:bookmarkStart w:id="72" w:name="Внедряване"/>
             <w:r>
               <w:rPr>
                 <w:rFonts w:ascii="Calibri Light" w:hAnsi="Calibri Light" w:cs="Calibri Light"/>
@@ -25074,7 +26658,7 @@
               </w:rPr>
               <w:t>НЕДРЯВАНЕ</w:t>
             </w:r>
-            <w:bookmarkEnd w:id="73"/>
+            <w:bookmarkEnd w:id="72"/>
           </w:p>
         </w:tc>
         <w:tc>
@@ -25135,14 +26719,14 @@
         </w:rPr>
         <w:t xml:space="preserve">3.2.1 </w:t>
       </w:r>
-      <w:bookmarkStart w:id="74" w:name="Мотивация_Внедряване"/>
+      <w:bookmarkStart w:id="73" w:name="Мотивация_Внедряване"/>
       <w:r>
         <w:rPr>
           <w:rFonts w:ascii="Calibri Light" w:hAnsi="Calibri Light" w:cs="Calibri Light"/>
         </w:rPr>
         <w:t xml:space="preserve">Мотивация за избор </w:t>
       </w:r>
-      <w:bookmarkEnd w:id="74"/>
+      <w:bookmarkEnd w:id="73"/>
     </w:p>
     <w:p>
       <w:pPr>
@@ -25196,7 +26780,7 @@
     </w:p>
     <w:p>
       <w:pPr>
-        <w:pStyle w:val="ListParagraph"/>
+        <w:pStyle w:val="a3"/>
         <w:widowControl w:val="0"/>
         <w:numPr>
           <w:ilvl w:val="2"/>
@@ -25213,7 +26797,7 @@
           <w:rFonts w:ascii="Calibri Light" w:hAnsi="Calibri Light" w:cs="Calibri Light"/>
         </w:rPr>
       </w:pPr>
-      <w:bookmarkStart w:id="75" w:name="Първично_представяне_Внедряване"/>
+      <w:bookmarkStart w:id="74" w:name="Първично_представяне_Внедряване"/>
       <w:r>
         <w:rPr>
           <w:rFonts w:ascii="Calibri Light" w:hAnsi="Calibri Light" w:cs="Calibri Light"/>
@@ -25221,7 +26805,7 @@
         <w:t xml:space="preserve">Първично представяне </w:t>
       </w:r>
     </w:p>
-    <w:bookmarkEnd w:id="75"/>
+    <w:bookmarkEnd w:id="74"/>
     <w:p>
       <w:pPr>
         <w:widowControl w:val="0"/>
@@ -25376,7 +26960,6 @@
         <w:rPr>
           <w:rFonts w:ascii="Calibri" w:hAnsi="Calibri" w:cs="Calibri"/>
           <w:noProof/>
-          <w:lang w:val="en-US" w:eastAsia="en-US"/>
         </w:rPr>
         <w:drawing>
           <wp:inline distT="0" distB="0" distL="0" distR="0">
@@ -25396,7 +26979,7 @@
                     </pic:cNvPicPr>
                   </pic:nvPicPr>
                   <pic:blipFill>
-                    <a:blip r:embed="rId20">
+                    <a:blip r:embed="rId21">
                       <a:extLst>
                         <a:ext uri="{28A0092B-C50C-407E-A947-70E740481C1C}">
                           <a14:useLocalDpi xmlns:a14="http://schemas.microsoft.com/office/drawing/2010/main" val="0"/>
@@ -25447,7 +27030,7 @@
     </w:p>
     <w:p>
       <w:pPr>
-        <w:pStyle w:val="ListParagraph"/>
+        <w:pStyle w:val="a3"/>
         <w:widowControl w:val="0"/>
         <w:numPr>
           <w:ilvl w:val="2"/>
@@ -25464,7 +27047,7 @@
           <w:rFonts w:ascii="Calibri Light" w:hAnsi="Calibri Light" w:cs="Calibri Light"/>
         </w:rPr>
       </w:pPr>
-      <w:bookmarkStart w:id="76" w:name="Елементи_и_връзки_Внедряване"/>
+      <w:bookmarkStart w:id="75" w:name="Елементи_и_връзки_Внедряване"/>
       <w:r>
         <w:rPr>
           <w:rFonts w:ascii="Calibri Light" w:hAnsi="Calibri Light" w:cs="Calibri Light"/>
@@ -25472,7 +27055,7 @@
         <w:t xml:space="preserve">Описание на елементите и връзките </w:t>
       </w:r>
     </w:p>
-    <w:bookmarkEnd w:id="76"/>
+    <w:bookmarkEnd w:id="75"/>
     <w:p>
       <w:pPr>
         <w:widowControl w:val="0"/>
@@ -25674,8 +27257,8 @@
           <w:szCs w:val="24"/>
         </w:rPr>
       </w:pPr>
-      <w:bookmarkStart w:id="77" w:name="page25"/>
-      <w:bookmarkEnd w:id="77"/>
+      <w:bookmarkStart w:id="76" w:name="page25"/>
+      <w:bookmarkEnd w:id="76"/>
     </w:p>
     <w:p>
       <w:pPr>
@@ -25935,13 +27518,41 @@
           <w:rFonts w:ascii="Calibri" w:hAnsi="Calibri" w:cs="Calibri"/>
         </w:rPr>
       </w:pPr>
+      <w:proofErr w:type="spellStart"/>
       <w:r>
         <w:rPr>
           <w:rFonts w:ascii="Calibri" w:hAnsi="Calibri" w:cs="Calibri"/>
           <w:b/>
           <w:bCs/>
         </w:rPr>
-        <w:t xml:space="preserve">Web Browser </w:t>
+        <w:t>Web</w:t>
+      </w:r>
+      <w:proofErr w:type="spellEnd"/>
+      <w:r>
+        <w:rPr>
+          <w:rFonts w:ascii="Calibri" w:hAnsi="Calibri" w:cs="Calibri"/>
+          <w:b/>
+          <w:bCs/>
+        </w:rPr>
+        <w:t xml:space="preserve"> </w:t>
+      </w:r>
+      <w:proofErr w:type="spellStart"/>
+      <w:r>
+        <w:rPr>
+          <w:rFonts w:ascii="Calibri" w:hAnsi="Calibri" w:cs="Calibri"/>
+          <w:b/>
+          <w:bCs/>
+        </w:rPr>
+        <w:t>Browser</w:t>
+      </w:r>
+      <w:proofErr w:type="spellEnd"/>
+      <w:r>
+        <w:rPr>
+          <w:rFonts w:ascii="Calibri" w:hAnsi="Calibri" w:cs="Calibri"/>
+          <w:b/>
+          <w:bCs/>
+        </w:rPr>
+        <w:t xml:space="preserve"> </w:t>
       </w:r>
       <w:r>
         <w:rPr>
@@ -26209,7 +27820,7 @@
               </w:rPr>
               <w:t xml:space="preserve">3.3 </w:t>
             </w:r>
-            <w:bookmarkStart w:id="78" w:name="Структура_на_процесите"/>
+            <w:bookmarkStart w:id="77" w:name="Структура_на_процесите"/>
             <w:r>
               <w:rPr>
                 <w:rFonts w:ascii="Calibri Light" w:hAnsi="Calibri Light" w:cs="Calibri Light"/>
@@ -26242,7 +27853,7 @@
               </w:rPr>
               <w:t>РОЦЕСИТЕ</w:t>
             </w:r>
-            <w:bookmarkEnd w:id="78"/>
+            <w:bookmarkEnd w:id="77"/>
           </w:p>
         </w:tc>
       </w:tr>
@@ -26311,7 +27922,7 @@
     </w:p>
     <w:p>
       <w:pPr>
-        <w:pStyle w:val="ListParagraph"/>
+        <w:pStyle w:val="a3"/>
         <w:widowControl w:val="0"/>
         <w:overflowPunct w:val="0"/>
         <w:autoSpaceDE w:val="0"/>
@@ -26326,7 +27937,7 @@
     </w:p>
     <w:p>
       <w:pPr>
-        <w:pStyle w:val="ListParagraph"/>
+        <w:pStyle w:val="a3"/>
         <w:widowControl w:val="0"/>
         <w:numPr>
           <w:ilvl w:val="2"/>
@@ -26343,7 +27954,7 @@
           <w:rFonts w:cstheme="minorHAnsi"/>
         </w:rPr>
       </w:pPr>
-      <w:bookmarkStart w:id="79" w:name="Процес_на_регистрация"/>
+      <w:bookmarkStart w:id="78" w:name="Процес_на_регистрация"/>
       <w:r>
         <w:rPr>
           <w:rFonts w:cstheme="minorHAnsi"/>
@@ -26351,7 +27962,7 @@
         <w:t>Процес на регистрация</w:t>
       </w:r>
     </w:p>
-    <w:bookmarkEnd w:id="79"/>
+    <w:bookmarkEnd w:id="78"/>
     <w:p>
       <w:pPr>
         <w:widowControl w:val="0"/>
@@ -26368,7 +27979,7 @@
     </w:p>
     <w:p>
       <w:pPr>
-        <w:pStyle w:val="ListParagraph"/>
+        <w:pStyle w:val="a3"/>
         <w:widowControl w:val="0"/>
         <w:numPr>
           <w:ilvl w:val="3"/>
@@ -26387,7 +27998,7 @@
           <w:iCs/>
         </w:rPr>
       </w:pPr>
-      <w:bookmarkStart w:id="80" w:name="Първично_представяне_Регистрация"/>
+      <w:bookmarkStart w:id="79" w:name="Първично_представяне_Регистрация"/>
       <w:r>
         <w:rPr>
           <w:rFonts w:cstheme="minorHAnsi"/>
@@ -26397,7 +28008,7 @@
         <w:t>Първично представяне</w:t>
       </w:r>
     </w:p>
-    <w:bookmarkEnd w:id="80"/>
+    <w:bookmarkEnd w:id="79"/>
     <w:p>
       <w:pPr>
         <w:widowControl w:val="0"/>
@@ -26436,7 +28047,6 @@
           <w:noProof/>
           <w:sz w:val="24"/>
           <w:szCs w:val="24"/>
-          <w:lang w:val="en-US" w:eastAsia="en-US"/>
         </w:rPr>
         <w:drawing>
           <wp:inline distT="0" distB="0" distL="0" distR="0" wp14:anchorId="7F145B2D" wp14:editId="4AFAD2DF">
@@ -26456,7 +28066,7 @@
                     </pic:cNvPicPr>
                   </pic:nvPicPr>
                   <pic:blipFill>
-                    <a:blip r:embed="rId21">
+                    <a:blip r:embed="rId22">
                       <a:extLst>
                         <a:ext uri="{28A0092B-C50C-407E-A947-70E740481C1C}">
                           <a14:useLocalDpi xmlns:a14="http://schemas.microsoft.com/office/drawing/2010/main" val="0"/>
@@ -26512,7 +28122,7 @@
     </w:p>
     <w:p>
       <w:pPr>
-        <w:pStyle w:val="ListParagraph"/>
+        <w:pStyle w:val="a3"/>
         <w:widowControl w:val="0"/>
         <w:numPr>
           <w:ilvl w:val="3"/>
@@ -26531,7 +28141,7 @@
           <w:iCs/>
         </w:rPr>
       </w:pPr>
-      <w:bookmarkStart w:id="81" w:name="Елементи_и_връзки_регистрация"/>
+      <w:bookmarkStart w:id="80" w:name="Елементи_и_връзки_регистрация"/>
       <w:r>
         <w:rPr>
           <w:rFonts w:cstheme="minorHAnsi"/>
@@ -26541,7 +28151,7 @@
         <w:t xml:space="preserve">Описание на елементите и връзките </w:t>
       </w:r>
     </w:p>
-    <w:bookmarkEnd w:id="81"/>
+    <w:bookmarkEnd w:id="80"/>
     <w:p>
       <w:pPr>
         <w:widowControl w:val="0"/>
@@ -26588,11 +28198,25 @@
         <w:rPr>
           <w:rFonts w:cstheme="minorHAnsi"/>
         </w:rPr>
-        <w:t xml:space="preserve">, където се валидира информацията: </w:t>
-      </w:r>
+        <w:t xml:space="preserve">, където се </w:t>
+      </w:r>
+      <w:proofErr w:type="spellStart"/>
       <w:r>
         <w:rPr>
           <w:rFonts w:cstheme="minorHAnsi"/>
+        </w:rPr>
+        <w:t>валидира</w:t>
+      </w:r>
+      <w:proofErr w:type="spellEnd"/>
+      <w:r>
+        <w:rPr>
+          <w:rFonts w:cstheme="minorHAnsi"/>
+        </w:rPr>
+        <w:t xml:space="preserve"> информацията: </w:t>
+      </w:r>
+      <w:r>
+        <w:rPr>
+          <w:rFonts w:cstheme="minorHAnsi"/>
           <w:lang w:val="en-US"/>
         </w:rPr>
         <w:t xml:space="preserve">e-mail, </w:t>
@@ -26627,14 +28251,7 @@
         <w:rPr>
           <w:rFonts w:cstheme="minorHAnsi"/>
         </w:rPr>
-        <w:t xml:space="preserve">и потребителско име, се връщаме към първата стъпка, където потребителя на ново трябва да попълни данните. Ако няма такива потребители, информацията за новорегистрирания </w:t>
-      </w:r>
-      <w:r>
-        <w:rPr>
-          <w:rFonts w:cstheme="minorHAnsi"/>
-        </w:rPr>
-        <w:lastRenderedPageBreak/>
-        <w:t>потребител се запазва в базата от данни. Процеса завършва успешно.</w:t>
+        <w:t>и потребителско име, се връщаме към първата стъпка, където потребителя на ново трябва да попълни данните. Ако няма такива потребители, информацията за новорегистрирания потребител се запазва в базата от данни. Процеса завършва успешно.</w:t>
       </w:r>
     </w:p>
     <w:p>
@@ -26655,7 +28272,7 @@
     </w:p>
     <w:p>
       <w:pPr>
-        <w:pStyle w:val="ListParagraph"/>
+        <w:pStyle w:val="a3"/>
         <w:widowControl w:val="0"/>
         <w:numPr>
           <w:ilvl w:val="2"/>
@@ -26672,7 +28289,7 @@
           <w:rFonts w:cstheme="minorHAnsi"/>
         </w:rPr>
       </w:pPr>
-      <w:bookmarkStart w:id="82" w:name="Процес_на_влизане_в_системата"/>
+      <w:bookmarkStart w:id="81" w:name="Процес_на_влизане_в_системата"/>
       <w:r>
         <w:rPr>
           <w:rFonts w:cstheme="minorHAnsi"/>
@@ -26680,7 +28297,7 @@
         <w:t xml:space="preserve">Процес на влизане в системата </w:t>
       </w:r>
     </w:p>
-    <w:bookmarkEnd w:id="82"/>
+    <w:bookmarkEnd w:id="81"/>
     <w:p>
       <w:pPr>
         <w:widowControl w:val="0"/>
@@ -26697,7 +28314,7 @@
     </w:p>
     <w:p>
       <w:pPr>
-        <w:pStyle w:val="ListParagraph"/>
+        <w:pStyle w:val="a3"/>
         <w:widowControl w:val="0"/>
         <w:numPr>
           <w:ilvl w:val="3"/>
@@ -26716,7 +28333,7 @@
           <w:iCs/>
         </w:rPr>
       </w:pPr>
-      <w:bookmarkStart w:id="83" w:name="Първично_представяне_login"/>
+      <w:bookmarkStart w:id="82" w:name="Първично_представяне_login"/>
       <w:r>
         <w:rPr>
           <w:rFonts w:cstheme="minorHAnsi"/>
@@ -26726,10 +28343,10 @@
         <w:t xml:space="preserve">Първично представяне </w:t>
       </w:r>
     </w:p>
-    <w:bookmarkEnd w:id="83"/>
-    <w:p>
-      <w:pPr>
-        <w:pStyle w:val="ListParagraph"/>
+    <w:bookmarkEnd w:id="82"/>
+    <w:p>
+      <w:pPr>
+        <w:pStyle w:val="a3"/>
         <w:widowControl w:val="0"/>
         <w:overflowPunct w:val="0"/>
         <w:autoSpaceDE w:val="0"/>
@@ -26746,7 +28363,7 @@
     </w:p>
     <w:p>
       <w:pPr>
-        <w:pStyle w:val="ListParagraph"/>
+        <w:pStyle w:val="a3"/>
         <w:widowControl w:val="0"/>
         <w:overflowPunct w:val="0"/>
         <w:autoSpaceDE w:val="0"/>
@@ -26765,7 +28382,6 @@
           <w:rFonts w:cstheme="minorHAnsi"/>
           <w:i/>
           <w:noProof/>
-          <w:lang w:val="en-US" w:eastAsia="en-US"/>
         </w:rPr>
         <w:drawing>
           <wp:inline distT="0" distB="0" distL="0" distR="0" wp14:anchorId="70072F44" wp14:editId="5EAD3418">
@@ -26785,7 +28401,7 @@
                     </pic:cNvPicPr>
                   </pic:nvPicPr>
                   <pic:blipFill>
-                    <a:blip r:embed="rId22">
+                    <a:blip r:embed="rId23">
                       <a:extLst>
                         <a:ext uri="{28A0092B-C50C-407E-A947-70E740481C1C}">
                           <a14:useLocalDpi xmlns:a14="http://schemas.microsoft.com/office/drawing/2010/main" val="0"/>
@@ -26833,7 +28449,7 @@
     </w:p>
     <w:p>
       <w:pPr>
-        <w:pStyle w:val="ListParagraph"/>
+        <w:pStyle w:val="a3"/>
         <w:widowControl w:val="0"/>
         <w:numPr>
           <w:ilvl w:val="3"/>
@@ -26852,7 +28468,7 @@
           <w:iCs/>
         </w:rPr>
       </w:pPr>
-      <w:bookmarkStart w:id="84" w:name="Елементи_и_връзки_login"/>
+      <w:bookmarkStart w:id="83" w:name="Елементи_и_връзки_login"/>
       <w:r>
         <w:rPr>
           <w:rFonts w:cstheme="minorHAnsi"/>
@@ -26862,7 +28478,7 @@
         <w:t xml:space="preserve">Описание на елементите и връзките </w:t>
       </w:r>
     </w:p>
-    <w:bookmarkEnd w:id="84"/>
+    <w:bookmarkEnd w:id="83"/>
     <w:p>
       <w:pPr>
         <w:widowControl w:val="0"/>
@@ -27019,7 +28635,7 @@
     </w:p>
     <w:p>
       <w:pPr>
-        <w:pStyle w:val="NoSpacing"/>
+        <w:pStyle w:val="af1"/>
         <w:spacing w:after="120"/>
         <w:ind w:right="159"/>
         <w:rPr>
@@ -27029,7 +28645,7 @@
     </w:p>
     <w:p>
       <w:pPr>
-        <w:pStyle w:val="ListParagraph"/>
+        <w:pStyle w:val="a3"/>
         <w:widowControl w:val="0"/>
         <w:numPr>
           <w:ilvl w:val="2"/>
@@ -27046,7 +28662,7 @@
           <w:rFonts w:cstheme="minorHAnsi"/>
         </w:rPr>
       </w:pPr>
-      <w:bookmarkStart w:id="85" w:name="Процес_на_излизане_от_системата"/>
+      <w:bookmarkStart w:id="84" w:name="Процес_на_излизане_от_системата"/>
       <w:r>
         <w:rPr>
           <w:rFonts w:cstheme="minorHAnsi"/>
@@ -27054,7 +28670,7 @@
         <w:t>Процес на излизане от системата</w:t>
       </w:r>
     </w:p>
-    <w:bookmarkEnd w:id="85"/>
+    <w:bookmarkEnd w:id="84"/>
     <w:p>
       <w:pPr>
         <w:widowControl w:val="0"/>
@@ -27071,7 +28687,7 @@
     </w:p>
     <w:p>
       <w:pPr>
-        <w:pStyle w:val="ListParagraph"/>
+        <w:pStyle w:val="a3"/>
         <w:widowControl w:val="0"/>
         <w:numPr>
           <w:ilvl w:val="3"/>
@@ -27090,7 +28706,7 @@
           <w:iCs/>
         </w:rPr>
       </w:pPr>
-      <w:bookmarkStart w:id="86" w:name="Първично_представяне_logout"/>
+      <w:bookmarkStart w:id="85" w:name="Първично_представяне_logout"/>
       <w:r>
         <w:rPr>
           <w:rFonts w:cstheme="minorHAnsi"/>
@@ -27100,7 +28716,7 @@
         <w:t xml:space="preserve">Първично представяне </w:t>
       </w:r>
     </w:p>
-    <w:bookmarkEnd w:id="86"/>
+    <w:bookmarkEnd w:id="85"/>
     <w:p>
       <w:pPr>
         <w:widowControl w:val="0"/>
@@ -27121,7 +28737,6 @@
           <w:rFonts w:cstheme="minorHAnsi"/>
           <w:i/>
           <w:noProof/>
-          <w:lang w:val="en-US" w:eastAsia="en-US"/>
         </w:rPr>
         <w:lastRenderedPageBreak/>
         <w:drawing>
@@ -27142,7 +28757,7 @@
                     </pic:cNvPicPr>
                   </pic:nvPicPr>
                   <pic:blipFill>
-                    <a:blip r:embed="rId23">
+                    <a:blip r:embed="rId24">
                       <a:extLst>
                         <a:ext uri="{28A0092B-C50C-407E-A947-70E740481C1C}">
                           <a14:useLocalDpi xmlns:a14="http://schemas.microsoft.com/office/drawing/2010/main" val="0"/>
@@ -27190,7 +28805,7 @@
     </w:p>
     <w:p>
       <w:pPr>
-        <w:pStyle w:val="ListParagraph"/>
+        <w:pStyle w:val="a3"/>
         <w:widowControl w:val="0"/>
         <w:numPr>
           <w:ilvl w:val="3"/>
@@ -27209,7 +28824,7 @@
           <w:iCs/>
         </w:rPr>
       </w:pPr>
-      <w:bookmarkStart w:id="87" w:name="Елементи_и_връзки_logout"/>
+      <w:bookmarkStart w:id="86" w:name="Елементи_и_връзки_logout"/>
       <w:r>
         <w:rPr>
           <w:rFonts w:cstheme="minorHAnsi"/>
@@ -27219,7 +28834,7 @@
         <w:t xml:space="preserve">Описание на елементите и връзките </w:t>
       </w:r>
     </w:p>
-    <w:bookmarkEnd w:id="87"/>
+    <w:bookmarkEnd w:id="86"/>
     <w:p>
       <w:pPr>
         <w:widowControl w:val="0"/>
@@ -27368,7 +28983,7 @@
     </w:p>
     <w:p>
       <w:pPr>
-        <w:pStyle w:val="ListParagraph"/>
+        <w:pStyle w:val="a3"/>
         <w:widowControl w:val="0"/>
         <w:numPr>
           <w:ilvl w:val="0"/>
@@ -27393,7 +29008,7 @@
     </w:p>
     <w:p>
       <w:pPr>
-        <w:pStyle w:val="ListParagraph"/>
+        <w:pStyle w:val="a3"/>
         <w:widowControl w:val="0"/>
         <w:numPr>
           <w:ilvl w:val="1"/>
@@ -27418,7 +29033,7 @@
     </w:p>
     <w:p>
       <w:pPr>
-        <w:pStyle w:val="ListParagraph"/>
+        <w:pStyle w:val="a3"/>
         <w:widowControl w:val="0"/>
         <w:overflowPunct w:val="0"/>
         <w:autoSpaceDE w:val="0"/>
@@ -27496,7 +29111,7 @@
     </w:p>
     <w:p>
       <w:pPr>
-        <w:pStyle w:val="ListParagraph"/>
+        <w:pStyle w:val="a3"/>
         <w:widowControl w:val="0"/>
         <w:overflowPunct w:val="0"/>
         <w:autoSpaceDE w:val="0"/>
@@ -27511,7 +29126,7 @@
     </w:p>
     <w:p>
       <w:pPr>
-        <w:pStyle w:val="ListParagraph"/>
+        <w:pStyle w:val="a3"/>
         <w:widowControl w:val="0"/>
         <w:numPr>
           <w:ilvl w:val="1"/>
@@ -27536,7 +29151,7 @@
     </w:p>
     <w:p>
       <w:pPr>
-        <w:pStyle w:val="ListParagraph"/>
+        <w:pStyle w:val="a3"/>
         <w:widowControl w:val="0"/>
         <w:overflowPunct w:val="0"/>
         <w:autoSpaceDE w:val="0"/>
@@ -27566,6 +29181,7 @@
         <w:ind w:right="160"/>
         <w:rPr>
           <w:rFonts w:cstheme="minorHAnsi"/>
+          <w:lang w:val="en-US"/>
         </w:rPr>
       </w:pPr>
       <w:r>
@@ -27576,9 +29192,1100 @@
         <w:br/>
       </w:r>
     </w:p>
+    <w:p>
+      <w:pPr>
+        <w:widowControl w:val="0"/>
+        <w:autoSpaceDE w:val="0"/>
+        <w:autoSpaceDN w:val="0"/>
+        <w:adjustRightInd w:val="0"/>
+        <w:spacing w:after="0" w:line="239" w:lineRule="auto"/>
+        <w:ind w:left="4"/>
+        <w:rPr>
+          <w:rFonts w:ascii="Times New Roman" w:hAnsi="Times New Roman"/>
+          <w:sz w:val="24"/>
+          <w:szCs w:val="24"/>
+        </w:rPr>
+      </w:pPr>
+      <w:r>
+        <w:rPr>
+          <w:rFonts w:ascii="Calibri Light" w:hAnsi="Calibri Light" w:cs="Calibri Light"/>
+          <w:sz w:val="36"/>
+          <w:szCs w:val="36"/>
+        </w:rPr>
+        <w:lastRenderedPageBreak/>
+        <w:t>4</w:t>
+      </w:r>
+      <w:r>
+        <w:rPr>
+          <w:rFonts w:ascii="Calibri Light" w:hAnsi="Calibri Light" w:cs="Calibri Light"/>
+          <w:sz w:val="36"/>
+          <w:szCs w:val="36"/>
+          <w:lang w:val="en-US"/>
+        </w:rPr>
+        <w:t>.</w:t>
+      </w:r>
+      <w:r>
+        <w:rPr>
+          <w:rFonts w:ascii="Calibri Light" w:hAnsi="Calibri Light" w:cs="Calibri Light"/>
+          <w:sz w:val="36"/>
+          <w:szCs w:val="36"/>
+        </w:rPr>
+        <w:t xml:space="preserve">  А</w:t>
+      </w:r>
+      <w:r>
+        <w:rPr>
+          <w:rFonts w:ascii="Calibri Light" w:hAnsi="Calibri Light" w:cs="Calibri Light"/>
+          <w:sz w:val="29"/>
+          <w:szCs w:val="29"/>
+        </w:rPr>
+        <w:t>РХИТЕКТУРНА ОБОСНОВКА</w:t>
+      </w:r>
+    </w:p>
+    <w:p>
+      <w:r>
+        <w:t>Описание на това как софтуерната архитектура удовлетворява основните архитектурни драйвери (функционални и нефункционални  ограничения). Представяне на тактиките използвани за реализиране на системата.</w:t>
+      </w:r>
+    </w:p>
+    <w:p>
+      <w:pPr>
+        <w:pStyle w:val="af1"/>
+      </w:pPr>
+    </w:p>
+    <w:p>
+      <w:pPr>
+        <w:pStyle w:val="af1"/>
+        <w:numPr>
+          <w:ilvl w:val="1"/>
+          <w:numId w:val="46"/>
+        </w:numPr>
+      </w:pPr>
+      <w:r>
+        <w:t>Функционалните изисквания :</w:t>
+      </w:r>
+    </w:p>
+    <w:p>
+      <w:pPr>
+        <w:pStyle w:val="af1"/>
+        <w:numPr>
+          <w:ilvl w:val="0"/>
+          <w:numId w:val="47"/>
+        </w:numPr>
+        <w:rPr>
+          <w:rStyle w:val="apple-converted-space"/>
+        </w:rPr>
+      </w:pPr>
+      <w:r>
+        <w:rPr>
+          <w:rStyle w:val="apple-converted-space"/>
+        </w:rPr>
+        <w:t>Минимална информация при регистрация на потребител – имена, снимка и телефон за връзка</w:t>
+      </w:r>
+    </w:p>
+    <w:p>
+      <w:pPr>
+        <w:pStyle w:val="af1"/>
+        <w:numPr>
+          <w:ilvl w:val="0"/>
+          <w:numId w:val="47"/>
+        </w:numPr>
+        <w:rPr>
+          <w:rStyle w:val="apple-converted-space"/>
+        </w:rPr>
+      </w:pPr>
+      <w:r>
+        <w:rPr>
+          <w:rStyle w:val="apple-converted-space"/>
+        </w:rPr>
+        <w:t>Регистрация на МПС и свързването му с потребителски профил</w:t>
+      </w:r>
+    </w:p>
+    <w:p>
+      <w:pPr>
+        <w:pStyle w:val="af1"/>
+        <w:numPr>
+          <w:ilvl w:val="0"/>
+          <w:numId w:val="47"/>
+        </w:numPr>
+        <w:rPr>
+          <w:rStyle w:val="apple-converted-space"/>
+        </w:rPr>
+      </w:pPr>
+      <w:r>
+        <w:rPr>
+          <w:rStyle w:val="apple-converted-space"/>
+        </w:rPr>
+        <w:t>Създаване на маршрут на споделеното пътуване с включени начална, междинна и крайна точка, час на тръгване</w:t>
+      </w:r>
+    </w:p>
+    <w:p>
+      <w:pPr>
+        <w:pStyle w:val="af1"/>
+        <w:numPr>
+          <w:ilvl w:val="0"/>
+          <w:numId w:val="47"/>
+        </w:numPr>
+        <w:rPr>
+          <w:rStyle w:val="apple-converted-space"/>
+        </w:rPr>
+      </w:pPr>
+      <w:r>
+        <w:rPr>
+          <w:rStyle w:val="apple-converted-space"/>
+        </w:rPr>
+        <w:t>Търсене на споделено пътуване по начална и крайна точка и заявка за него</w:t>
+      </w:r>
+    </w:p>
+    <w:p>
+      <w:pPr>
+        <w:pStyle w:val="af1"/>
+        <w:numPr>
+          <w:ilvl w:val="0"/>
+          <w:numId w:val="47"/>
+        </w:numPr>
+        <w:rPr>
+          <w:rStyle w:val="apple-converted-space"/>
+        </w:rPr>
+      </w:pPr>
+      <w:r>
+        <w:rPr>
+          <w:rStyle w:val="apple-converted-space"/>
+        </w:rPr>
+        <w:t>Чат между потребителите</w:t>
+      </w:r>
+    </w:p>
+    <w:p>
+      <w:pPr>
+        <w:pStyle w:val="af1"/>
+        <w:rPr>
+          <w:rStyle w:val="apple-converted-space"/>
+        </w:rPr>
+      </w:pPr>
+    </w:p>
+    <w:p>
+      <w:pPr>
+        <w:pStyle w:val="af1"/>
+        <w:rPr>
+          <w:i/>
+        </w:rPr>
+      </w:pPr>
+      <w:r>
+        <w:rPr>
+          <w:i/>
+        </w:rPr>
+        <w:t>Биват реализирани чрез трите приложения на системата:</w:t>
+      </w:r>
+    </w:p>
+    <w:p>
+      <w:pPr>
+        <w:pStyle w:val="af1"/>
+        <w:numPr>
+          <w:ilvl w:val="0"/>
+          <w:numId w:val="49"/>
+        </w:numPr>
+        <w:rPr>
+          <w:i/>
+        </w:rPr>
+      </w:pPr>
+      <w:proofErr w:type="spellStart"/>
+      <w:r>
+        <w:rPr>
+          <w:rFonts w:cs="Calibri"/>
+          <w:i/>
+          <w:lang w:val="en-US"/>
+        </w:rPr>
+        <w:t>RPServer</w:t>
+      </w:r>
+      <w:proofErr w:type="spellEnd"/>
+      <w:r>
+        <w:rPr>
+          <w:rFonts w:cs="Calibri"/>
+          <w:i/>
+        </w:rPr>
+        <w:t xml:space="preserve"> – сървър, на който се съхранява основната бизнес логика на системата. </w:t>
+      </w:r>
+      <w:r>
+        <w:rPr>
+          <w:i/>
+          <w:sz w:val="24"/>
+          <w:szCs w:val="24"/>
+        </w:rPr>
+        <w:t xml:space="preserve">Този модул играе и ролята на свързващо звено между базата от данни и </w:t>
+      </w:r>
+      <w:proofErr w:type="spellStart"/>
+      <w:r>
+        <w:rPr>
+          <w:i/>
+          <w:sz w:val="24"/>
+          <w:szCs w:val="24"/>
+          <w:lang w:val="en-US"/>
+        </w:rPr>
+        <w:t>RPSite</w:t>
+      </w:r>
+      <w:proofErr w:type="spellEnd"/>
+      <w:r>
+        <w:rPr>
+          <w:i/>
+          <w:sz w:val="24"/>
+          <w:szCs w:val="24"/>
+          <w:lang w:val="en-US"/>
+        </w:rPr>
+        <w:t xml:space="preserve"> </w:t>
+      </w:r>
+      <w:r>
+        <w:rPr>
+          <w:i/>
+          <w:sz w:val="24"/>
+          <w:szCs w:val="24"/>
+        </w:rPr>
+        <w:t xml:space="preserve">и </w:t>
+      </w:r>
+      <w:proofErr w:type="spellStart"/>
+      <w:r>
+        <w:rPr>
+          <w:i/>
+          <w:sz w:val="24"/>
+          <w:szCs w:val="24"/>
+          <w:lang w:val="en-US"/>
+        </w:rPr>
+        <w:t>RPApp</w:t>
+      </w:r>
+      <w:proofErr w:type="spellEnd"/>
+    </w:p>
+    <w:p>
+      <w:pPr>
+        <w:pStyle w:val="af1"/>
+        <w:numPr>
+          <w:ilvl w:val="0"/>
+          <w:numId w:val="48"/>
+        </w:numPr>
+        <w:rPr>
+          <w:i/>
+        </w:rPr>
+      </w:pPr>
+      <w:proofErr w:type="spellStart"/>
+      <w:r>
+        <w:rPr>
+          <w:rFonts w:ascii="Calibri" w:hAnsi="Calibri" w:cs="Calibri"/>
+          <w:i/>
+        </w:rPr>
+        <w:t>RPSite</w:t>
+      </w:r>
+      <w:proofErr w:type="spellEnd"/>
+      <w:r>
+        <w:rPr>
+          <w:rFonts w:ascii="Calibri" w:hAnsi="Calibri" w:cs="Calibri"/>
+          <w:i/>
+        </w:rPr>
+        <w:t xml:space="preserve"> </w:t>
+      </w:r>
+      <w:r>
+        <w:rPr>
+          <w:rFonts w:ascii="Calibri" w:hAnsi="Calibri" w:cs="Calibri"/>
+          <w:i/>
+          <w:lang w:val="en-US"/>
+        </w:rPr>
+        <w:t xml:space="preserve">- </w:t>
+      </w:r>
+      <w:r>
+        <w:rPr>
+          <w:rFonts w:ascii="Calibri" w:hAnsi="Calibri" w:cs="Calibri"/>
+          <w:i/>
+        </w:rPr>
+        <w:t>уеб сайт, чрез който да се осъществява регистриране и управление на профилите на крайни потребители си и да се прави регистрация на МПС</w:t>
+      </w:r>
+    </w:p>
+    <w:p>
+      <w:pPr>
+        <w:pStyle w:val="a3"/>
+        <w:widowControl w:val="0"/>
+        <w:numPr>
+          <w:ilvl w:val="0"/>
+          <w:numId w:val="48"/>
+        </w:numPr>
+        <w:overflowPunct w:val="0"/>
+        <w:autoSpaceDE w:val="0"/>
+        <w:autoSpaceDN w:val="0"/>
+        <w:adjustRightInd w:val="0"/>
+        <w:spacing w:after="0" w:line="227" w:lineRule="auto"/>
+        <w:ind w:right="220"/>
+        <w:rPr>
+          <w:rFonts w:ascii="Times New Roman" w:hAnsi="Times New Roman"/>
+          <w:i/>
+          <w:sz w:val="24"/>
+          <w:szCs w:val="24"/>
+        </w:rPr>
+      </w:pPr>
+      <w:proofErr w:type="spellStart"/>
+      <w:r>
+        <w:rPr>
+          <w:i/>
+          <w:sz w:val="24"/>
+          <w:szCs w:val="24"/>
+          <w:lang w:val="en-US"/>
+        </w:rPr>
+        <w:t>RPApp</w:t>
+      </w:r>
+      <w:proofErr w:type="spellEnd"/>
+      <w:r>
+        <w:rPr>
+          <w:rFonts w:ascii="Calibri" w:hAnsi="Calibri" w:cs="Calibri"/>
+          <w:i/>
+        </w:rPr>
+        <w:t xml:space="preserve"> </w:t>
+      </w:r>
+      <w:r>
+        <w:rPr>
+          <w:rFonts w:ascii="Calibri" w:hAnsi="Calibri" w:cs="Calibri"/>
+          <w:i/>
+          <w:lang w:val="en-US"/>
+        </w:rPr>
+        <w:t xml:space="preserve">- </w:t>
+      </w:r>
+      <w:r>
+        <w:rPr>
+          <w:rFonts w:ascii="Calibri" w:hAnsi="Calibri" w:cs="Calibri"/>
+          <w:i/>
+        </w:rPr>
+        <w:t>мобилно и десктоп приложение, което крайните потребители използват за следене на МПС-то, с което ще пътуват, в реално време и да общуват с другите участници в споделеното пътуване</w:t>
+      </w:r>
+    </w:p>
+    <w:p>
+      <w:pPr>
+        <w:pStyle w:val="af1"/>
+        <w:rPr>
+          <w:i/>
+        </w:rPr>
+      </w:pPr>
+    </w:p>
+    <w:p>
+      <w:pPr>
+        <w:pStyle w:val="af1"/>
+        <w:rPr>
+          <w:i/>
+        </w:rPr>
+      </w:pPr>
+      <w:r>
+        <w:rPr>
+          <w:i/>
+        </w:rPr>
+        <w:t>Тази реализация се показва най-нагледно в Структурата на внедряване.</w:t>
+      </w:r>
+    </w:p>
+    <w:p>
+      <w:pPr>
+        <w:pStyle w:val="af1"/>
+        <w:rPr>
+          <w:i/>
+        </w:rPr>
+      </w:pPr>
+    </w:p>
+    <w:p>
+      <w:pPr>
+        <w:pStyle w:val="af1"/>
+        <w:rPr>
+          <w:rStyle w:val="apple-converted-space"/>
+        </w:rPr>
+      </w:pPr>
+      <w:r>
+        <w:t xml:space="preserve">4.2 </w:t>
+      </w:r>
+      <w:r>
+        <w:rPr>
+          <w:rStyle w:val="apple-converted-space"/>
+        </w:rPr>
+        <w:t>Интеграция с различни онлайн услуги за карти (</w:t>
+      </w:r>
+      <w:proofErr w:type="spellStart"/>
+      <w:r>
+        <w:rPr>
+          <w:rStyle w:val="apple-converted-space"/>
+          <w:lang w:val="en-US"/>
+        </w:rPr>
+        <w:t>пр</w:t>
+      </w:r>
+      <w:proofErr w:type="spellEnd"/>
+      <w:r>
+        <w:rPr>
+          <w:rStyle w:val="apple-converted-space"/>
+          <w:lang w:val="en-US"/>
+        </w:rPr>
+        <w:t xml:space="preserve">. </w:t>
+      </w:r>
+      <w:proofErr w:type="gramStart"/>
+      <w:r>
+        <w:rPr>
+          <w:rStyle w:val="apple-converted-space"/>
+          <w:lang w:val="en-US"/>
+        </w:rPr>
+        <w:t xml:space="preserve">Google Maps) </w:t>
+      </w:r>
+      <w:r>
+        <w:rPr>
+          <w:rStyle w:val="apple-converted-space"/>
+        </w:rPr>
+        <w:t>и възможност за интеграция на нови такива.</w:t>
+      </w:r>
+      <w:proofErr w:type="gramEnd"/>
+    </w:p>
+    <w:p>
+      <w:pPr>
+        <w:pStyle w:val="af1"/>
+      </w:pPr>
+    </w:p>
+    <w:p>
+      <w:pPr>
+        <w:widowControl w:val="0"/>
+        <w:overflowPunct w:val="0"/>
+        <w:autoSpaceDE w:val="0"/>
+        <w:autoSpaceDN w:val="0"/>
+        <w:adjustRightInd w:val="0"/>
+        <w:spacing w:after="0" w:line="240" w:lineRule="auto"/>
+        <w:jc w:val="both"/>
+        <w:rPr>
+          <w:rFonts w:cs="Calibri"/>
+          <w:bCs/>
+          <w:i/>
+        </w:rPr>
+      </w:pPr>
+      <w:r>
+        <w:rPr>
+          <w:i/>
+        </w:rPr>
+        <w:t>Р</w:t>
+      </w:r>
+      <w:r>
+        <w:rPr>
+          <w:i/>
+        </w:rPr>
+        <w:t>еализирано чрез</w:t>
+      </w:r>
+      <w:r>
+        <w:rPr>
+          <w:i/>
+        </w:rPr>
+        <w:t xml:space="preserve"> </w:t>
+      </w:r>
+      <w:proofErr w:type="spellStart"/>
+      <w:r>
+        <w:rPr>
+          <w:i/>
+        </w:rPr>
+        <w:t>подмодула</w:t>
+      </w:r>
+      <w:proofErr w:type="spellEnd"/>
+      <w:r>
+        <w:rPr>
+          <w:i/>
+        </w:rPr>
+        <w:t xml:space="preserve"> </w:t>
+      </w:r>
+      <w:r>
+        <w:rPr>
+          <w:rFonts w:cs="Calibri"/>
+          <w:b/>
+          <w:bCs/>
+          <w:i/>
+          <w:lang w:val="en-US"/>
+        </w:rPr>
+        <w:t>Integration with maps</w:t>
+      </w:r>
+      <w:r>
+        <w:rPr>
+          <w:rFonts w:cs="Calibri"/>
+          <w:b/>
+          <w:bCs/>
+          <w:i/>
+        </w:rPr>
+        <w:t xml:space="preserve"> </w:t>
+      </w:r>
+      <w:r>
+        <w:rPr>
+          <w:rFonts w:cs="Calibri"/>
+          <w:bCs/>
+          <w:i/>
+        </w:rPr>
+        <w:t xml:space="preserve">в </w:t>
+      </w:r>
+      <w:proofErr w:type="spellStart"/>
+      <w:r>
+        <w:rPr>
+          <w:rFonts w:cs="Calibri"/>
+          <w:bCs/>
+          <w:i/>
+          <w:lang w:val="en-US"/>
+        </w:rPr>
+        <w:t>RPServer</w:t>
+      </w:r>
+      <w:proofErr w:type="spellEnd"/>
+      <w:r>
+        <w:rPr>
+          <w:rFonts w:cs="Calibri"/>
+          <w:bCs/>
+          <w:i/>
+          <w:lang w:val="en-US"/>
+        </w:rPr>
+        <w:t xml:space="preserve">, </w:t>
+      </w:r>
+      <w:r>
+        <w:rPr>
+          <w:rFonts w:cs="Calibri"/>
+          <w:bCs/>
+          <w:i/>
+        </w:rPr>
+        <w:t>който</w:t>
+      </w:r>
+      <w:r>
+        <w:rPr>
+          <w:rFonts w:cs="Calibri"/>
+          <w:b/>
+          <w:bCs/>
+          <w:i/>
+          <w:lang w:val="en-US"/>
+        </w:rPr>
+        <w:t xml:space="preserve"> </w:t>
+      </w:r>
+      <w:r>
+        <w:rPr>
+          <w:rFonts w:cs="Calibri"/>
+          <w:bCs/>
+          <w:i/>
+        </w:rPr>
+        <w:t>позволява интеграция с различни онлайн услуги за карти</w:t>
+      </w:r>
+      <w:r>
+        <w:rPr>
+          <w:rFonts w:cs="Calibri"/>
+          <w:bCs/>
+          <w:i/>
+        </w:rPr>
+        <w:t>.По-добре описание може да намерите в Декомпозицията ма модули</w:t>
+      </w:r>
+    </w:p>
+    <w:p>
+      <w:pPr>
+        <w:widowControl w:val="0"/>
+        <w:overflowPunct w:val="0"/>
+        <w:autoSpaceDE w:val="0"/>
+        <w:autoSpaceDN w:val="0"/>
+        <w:adjustRightInd w:val="0"/>
+        <w:spacing w:after="0" w:line="240" w:lineRule="auto"/>
+        <w:jc w:val="both"/>
+        <w:rPr>
+          <w:rFonts w:cs="Calibri"/>
+          <w:bCs/>
+          <w:i/>
+        </w:rPr>
+      </w:pPr>
+    </w:p>
+    <w:p>
+      <w:pPr>
+        <w:pStyle w:val="a3"/>
+        <w:widowControl w:val="0"/>
+        <w:numPr>
+          <w:ilvl w:val="1"/>
+          <w:numId w:val="46"/>
+        </w:numPr>
+        <w:overflowPunct w:val="0"/>
+        <w:autoSpaceDE w:val="0"/>
+        <w:autoSpaceDN w:val="0"/>
+        <w:adjustRightInd w:val="0"/>
+        <w:spacing w:after="0" w:line="240" w:lineRule="auto"/>
+        <w:jc w:val="both"/>
+        <w:rPr>
+          <w:rStyle w:val="apple-converted-space"/>
+        </w:rPr>
+      </w:pPr>
+      <w:r>
+        <w:rPr>
+          <w:rStyle w:val="apple-converted-space"/>
+          <w:lang w:val="en-US"/>
+        </w:rPr>
+        <w:t xml:space="preserve">Availability – </w:t>
+      </w:r>
+      <w:r>
+        <w:rPr>
+          <w:rStyle w:val="apple-converted-space"/>
+        </w:rPr>
+        <w:t>100% наличност в работни дни</w:t>
+      </w:r>
+    </w:p>
+    <w:p>
+      <w:pPr>
+        <w:widowControl w:val="0"/>
+        <w:overflowPunct w:val="0"/>
+        <w:autoSpaceDE w:val="0"/>
+        <w:autoSpaceDN w:val="0"/>
+        <w:adjustRightInd w:val="0"/>
+        <w:spacing w:after="0" w:line="240" w:lineRule="auto"/>
+        <w:jc w:val="both"/>
+        <w:rPr>
+          <w:rStyle w:val="apple-converted-space"/>
+          <w:rFonts w:cs="Calibri"/>
+        </w:rPr>
+      </w:pPr>
+    </w:p>
+    <w:p>
+      <w:pPr>
+        <w:widowControl w:val="0"/>
+        <w:overflowPunct w:val="0"/>
+        <w:autoSpaceDE w:val="0"/>
+        <w:autoSpaceDN w:val="0"/>
+        <w:adjustRightInd w:val="0"/>
+        <w:spacing w:after="0" w:line="240" w:lineRule="auto"/>
+        <w:jc w:val="both"/>
+        <w:rPr>
+          <w:rStyle w:val="apple-converted-space"/>
+          <w:rFonts w:cs="Calibri"/>
+          <w:i/>
+        </w:rPr>
+      </w:pPr>
+      <w:r>
+        <w:rPr>
+          <w:rStyle w:val="apple-converted-space"/>
+          <w:rFonts w:cs="Calibri"/>
+          <w:i/>
+        </w:rPr>
+        <w:t xml:space="preserve">Намаляването на претоварването на системата(съответно и увеличение на нейната наличност) постигаме чрез </w:t>
+      </w:r>
+      <w:proofErr w:type="spellStart"/>
+      <w:r>
+        <w:rPr>
+          <w:rStyle w:val="apple-converted-space"/>
+          <w:rFonts w:cs="Calibri"/>
+          <w:i/>
+        </w:rPr>
+        <w:t>подмодула</w:t>
+      </w:r>
+      <w:proofErr w:type="spellEnd"/>
+      <w:r>
+        <w:rPr>
+          <w:rStyle w:val="apple-converted-space"/>
+          <w:rFonts w:cs="Calibri"/>
+          <w:i/>
+        </w:rPr>
+        <w:t xml:space="preserve"> </w:t>
+      </w:r>
+      <w:r>
+        <w:rPr>
+          <w:rStyle w:val="apple-converted-space"/>
+          <w:rFonts w:cs="Calibri"/>
+          <w:i/>
+          <w:lang w:val="en-US"/>
+        </w:rPr>
+        <w:t>Database Manager</w:t>
+      </w:r>
+      <w:r>
+        <w:rPr>
+          <w:rStyle w:val="apple-converted-space"/>
+          <w:rFonts w:cs="Calibri"/>
+          <w:i/>
+        </w:rPr>
+        <w:t xml:space="preserve"> в</w:t>
+      </w:r>
+      <w:r>
+        <w:rPr>
+          <w:rStyle w:val="apple-converted-space"/>
+          <w:rFonts w:cs="Calibri"/>
+          <w:i/>
+          <w:lang w:val="en-US"/>
+        </w:rPr>
+        <w:t xml:space="preserve"> </w:t>
+      </w:r>
+      <w:proofErr w:type="spellStart"/>
+      <w:r>
+        <w:rPr>
+          <w:rStyle w:val="apple-converted-space"/>
+          <w:rFonts w:cs="Calibri"/>
+          <w:i/>
+          <w:lang w:val="en-US"/>
+        </w:rPr>
+        <w:t>RPServer</w:t>
+      </w:r>
+      <w:proofErr w:type="spellEnd"/>
+      <w:r>
+        <w:rPr>
+          <w:rStyle w:val="apple-converted-space"/>
+          <w:rFonts w:cs="Calibri"/>
+          <w:i/>
+        </w:rPr>
+        <w:t>, който се използва като свързващо звено между базата от данни и сървъра(т.е. с цялата система). Ако искаме да направим заявка за добавяне на информация в базата от данни първо правим проверка на данните и ако те са невалидните, въобще не правим това обръщение, което спестява ресурси.</w:t>
+      </w:r>
+    </w:p>
+    <w:p>
+      <w:pPr>
+        <w:widowControl w:val="0"/>
+        <w:overflowPunct w:val="0"/>
+        <w:autoSpaceDE w:val="0"/>
+        <w:autoSpaceDN w:val="0"/>
+        <w:adjustRightInd w:val="0"/>
+        <w:spacing w:after="0" w:line="240" w:lineRule="auto"/>
+        <w:jc w:val="both"/>
+        <w:rPr>
+          <w:rStyle w:val="apple-converted-space"/>
+          <w:rFonts w:cs="Calibri"/>
+          <w:i/>
+        </w:rPr>
+      </w:pPr>
+    </w:p>
+    <w:p>
+      <w:pPr>
+        <w:pStyle w:val="a3"/>
+        <w:widowControl w:val="0"/>
+        <w:numPr>
+          <w:ilvl w:val="1"/>
+          <w:numId w:val="46"/>
+        </w:numPr>
+        <w:overflowPunct w:val="0"/>
+        <w:autoSpaceDE w:val="0"/>
+        <w:autoSpaceDN w:val="0"/>
+        <w:adjustRightInd w:val="0"/>
+        <w:spacing w:after="0" w:line="240" w:lineRule="auto"/>
+        <w:jc w:val="both"/>
+        <w:rPr>
+          <w:rStyle w:val="apple-converted-space"/>
+          <w:rFonts w:cs="Calibri"/>
+        </w:rPr>
+      </w:pPr>
+      <w:r>
+        <w:rPr>
+          <w:rStyle w:val="apple-converted-space"/>
+          <w:rFonts w:cs="Calibri"/>
+        </w:rPr>
+        <w:t xml:space="preserve"> </w:t>
+      </w:r>
+      <w:r>
+        <w:rPr>
+          <w:rStyle w:val="apple-converted-space"/>
+          <w:lang w:val="en-US"/>
+        </w:rPr>
+        <w:t xml:space="preserve">Performance – </w:t>
+      </w:r>
+      <w:r>
+        <w:rPr>
+          <w:rStyle w:val="apple-converted-space"/>
+        </w:rPr>
+        <w:t>Устойчива в пиковите часове (преди и след работа)</w:t>
+      </w:r>
+    </w:p>
+    <w:p>
+      <w:pPr>
+        <w:widowControl w:val="0"/>
+        <w:overflowPunct w:val="0"/>
+        <w:autoSpaceDE w:val="0"/>
+        <w:autoSpaceDN w:val="0"/>
+        <w:adjustRightInd w:val="0"/>
+        <w:spacing w:after="0" w:line="240" w:lineRule="auto"/>
+        <w:jc w:val="both"/>
+        <w:rPr>
+          <w:rStyle w:val="apple-converted-space"/>
+          <w:rFonts w:cs="Calibri"/>
+        </w:rPr>
+      </w:pPr>
+    </w:p>
+    <w:p>
+      <w:pPr>
+        <w:pStyle w:val="af1"/>
+        <w:tabs>
+          <w:tab w:val="left" w:pos="2985"/>
+        </w:tabs>
+        <w:rPr>
+          <w:i/>
+          <w:sz w:val="24"/>
+          <w:szCs w:val="24"/>
+          <w:lang w:val="en-US"/>
+        </w:rPr>
+      </w:pPr>
+      <w:r>
+        <w:rPr>
+          <w:i/>
+        </w:rPr>
+        <w:t xml:space="preserve">Архитектурният стил, който сме избрали (клиент-сървър), ни позволява </w:t>
+      </w:r>
+      <w:r>
+        <w:rPr>
+          <w:i/>
+          <w:sz w:val="24"/>
+          <w:szCs w:val="24"/>
+        </w:rPr>
+        <w:t xml:space="preserve">лесното имплементиране на </w:t>
+      </w:r>
+      <w:r>
+        <w:rPr>
+          <w:i/>
+          <w:sz w:val="24"/>
+          <w:szCs w:val="24"/>
+          <w:lang w:val="en-US"/>
+        </w:rPr>
+        <w:t>back-up</w:t>
+      </w:r>
+      <w:r>
+        <w:rPr>
+          <w:i/>
+          <w:sz w:val="24"/>
+          <w:szCs w:val="24"/>
+        </w:rPr>
+        <w:t xml:space="preserve"> на системата</w:t>
+      </w:r>
+      <w:r>
+        <w:rPr>
+          <w:i/>
+          <w:sz w:val="24"/>
+          <w:szCs w:val="24"/>
+        </w:rPr>
+        <w:t xml:space="preserve">, което подобрява </w:t>
+      </w:r>
+      <w:r>
+        <w:rPr>
+          <w:i/>
+          <w:sz w:val="24"/>
+          <w:szCs w:val="24"/>
+          <w:lang w:val="en-US"/>
+        </w:rPr>
+        <w:t>Performance.</w:t>
+      </w:r>
+    </w:p>
+    <w:p>
+      <w:pPr>
+        <w:pStyle w:val="af1"/>
+        <w:tabs>
+          <w:tab w:val="left" w:pos="2985"/>
+        </w:tabs>
+        <w:rPr>
+          <w:i/>
+          <w:sz w:val="24"/>
+          <w:szCs w:val="24"/>
+          <w:lang w:val="en-US"/>
+        </w:rPr>
+      </w:pPr>
+    </w:p>
+    <w:p>
+      <w:pPr>
+        <w:pStyle w:val="af1"/>
+        <w:tabs>
+          <w:tab w:val="left" w:pos="2985"/>
+        </w:tabs>
+        <w:rPr>
+          <w:rStyle w:val="apple-converted-space"/>
+        </w:rPr>
+      </w:pPr>
+      <w:r>
+        <w:rPr>
+          <w:sz w:val="24"/>
+          <w:szCs w:val="24"/>
+          <w:lang w:val="en-US"/>
+        </w:rPr>
+        <w:t xml:space="preserve">4.4 </w:t>
+      </w:r>
+      <w:r>
+        <w:rPr>
+          <w:rStyle w:val="apple-converted-space"/>
+        </w:rPr>
+        <w:t xml:space="preserve">Трябва всеки, който използва системата да има </w:t>
+      </w:r>
+      <w:r>
+        <w:rPr>
+          <w:rStyle w:val="apple-converted-space"/>
+          <w:lang w:val="en-US"/>
+        </w:rPr>
+        <w:t xml:space="preserve">GPS </w:t>
+      </w:r>
+      <w:r>
+        <w:rPr>
+          <w:rStyle w:val="apple-converted-space"/>
+        </w:rPr>
+        <w:t>устройство, което да е свързано с нея (с цел всички участници в споделеното пътуване да могат да следят автомобила в реално време)</w:t>
+      </w:r>
+    </w:p>
+    <w:p>
+      <w:pPr>
+        <w:pStyle w:val="af1"/>
+        <w:tabs>
+          <w:tab w:val="left" w:pos="2985"/>
+        </w:tabs>
+        <w:rPr>
+          <w:lang w:val="en-US"/>
+        </w:rPr>
+      </w:pPr>
+    </w:p>
+    <w:p>
+      <w:pPr>
+        <w:pStyle w:val="af1"/>
+        <w:tabs>
+          <w:tab w:val="left" w:pos="2985"/>
+        </w:tabs>
+        <w:rPr>
+          <w:i/>
+          <w:lang w:val="en-US"/>
+        </w:rPr>
+      </w:pPr>
+      <w:r>
+        <w:rPr>
+          <w:i/>
+        </w:rPr>
+        <w:lastRenderedPageBreak/>
+        <w:t xml:space="preserve">Чрез мобилното приложение </w:t>
+      </w:r>
+      <w:proofErr w:type="spellStart"/>
+      <w:r>
+        <w:rPr>
+          <w:i/>
+          <w:lang w:val="en-US"/>
+        </w:rPr>
+        <w:t>RPApp</w:t>
+      </w:r>
+      <w:proofErr w:type="spellEnd"/>
+      <w:r>
+        <w:rPr>
+          <w:i/>
+        </w:rPr>
+        <w:t xml:space="preserve">, позволяваме да бъде изпълнено това условие, тъй като то ще бъде използвано на старт телефони, който имат </w:t>
+      </w:r>
+      <w:r>
+        <w:rPr>
+          <w:i/>
+          <w:lang w:val="en-US"/>
+        </w:rPr>
+        <w:t>GPS.</w:t>
+      </w:r>
+    </w:p>
+    <w:p>
+      <w:pPr>
+        <w:pStyle w:val="af1"/>
+        <w:tabs>
+          <w:tab w:val="left" w:pos="2985"/>
+        </w:tabs>
+        <w:rPr>
+          <w:i/>
+          <w:lang w:val="en-US"/>
+        </w:rPr>
+      </w:pPr>
+    </w:p>
+    <w:p>
+      <w:pPr>
+        <w:pStyle w:val="af1"/>
+        <w:numPr>
+          <w:ilvl w:val="1"/>
+          <w:numId w:val="46"/>
+        </w:numPr>
+        <w:tabs>
+          <w:tab w:val="left" w:pos="2985"/>
+        </w:tabs>
+        <w:rPr>
+          <w:rStyle w:val="apple-converted-space"/>
+          <w:lang w:val="en-US"/>
+        </w:rPr>
+      </w:pPr>
+      <w:r>
+        <w:rPr>
+          <w:rStyle w:val="apple-converted-space"/>
+        </w:rPr>
+        <w:t xml:space="preserve">Трябва системата да поддържа възможност за достъп чрез браузър или чрез мобилен клиент за </w:t>
+      </w:r>
+      <w:proofErr w:type="spellStart"/>
+      <w:r>
+        <w:rPr>
+          <w:rStyle w:val="apple-converted-space"/>
+          <w:lang w:val="en-US"/>
+        </w:rPr>
+        <w:t>iOS</w:t>
+      </w:r>
+      <w:proofErr w:type="spellEnd"/>
+      <w:r>
+        <w:rPr>
+          <w:rStyle w:val="apple-converted-space"/>
+          <w:lang w:val="en-US"/>
+        </w:rPr>
+        <w:t xml:space="preserve"> </w:t>
+      </w:r>
+      <w:r>
+        <w:rPr>
+          <w:rStyle w:val="apple-converted-space"/>
+        </w:rPr>
+        <w:t xml:space="preserve">и </w:t>
+      </w:r>
+      <w:r>
+        <w:rPr>
+          <w:rStyle w:val="apple-converted-space"/>
+          <w:lang w:val="en-US"/>
+        </w:rPr>
+        <w:t>Android</w:t>
+      </w:r>
+    </w:p>
+    <w:p>
+      <w:pPr>
+        <w:pStyle w:val="af1"/>
+        <w:tabs>
+          <w:tab w:val="left" w:pos="2985"/>
+        </w:tabs>
+        <w:rPr>
+          <w:rStyle w:val="apple-converted-space"/>
+          <w:lang w:val="en-US"/>
+        </w:rPr>
+      </w:pPr>
+    </w:p>
+    <w:p>
+      <w:pPr>
+        <w:pStyle w:val="af1"/>
+        <w:tabs>
+          <w:tab w:val="left" w:pos="2985"/>
+        </w:tabs>
+        <w:rPr>
+          <w:rStyle w:val="apple-converted-space"/>
+          <w:i/>
+        </w:rPr>
+      </w:pPr>
+      <w:r>
+        <w:rPr>
+          <w:rStyle w:val="apple-converted-space"/>
+          <w:i/>
+        </w:rPr>
+        <w:t xml:space="preserve">Това се постига през модула </w:t>
+      </w:r>
+      <w:r>
+        <w:rPr>
+          <w:rStyle w:val="apple-converted-space"/>
+          <w:i/>
+          <w:lang w:val="en-US"/>
+        </w:rPr>
+        <w:t>Platform Adapter</w:t>
+      </w:r>
+      <w:r>
+        <w:rPr>
+          <w:rStyle w:val="apple-converted-space"/>
+          <w:i/>
+          <w:lang w:val="en-US"/>
+        </w:rPr>
+        <w:t xml:space="preserve">, </w:t>
+      </w:r>
+      <w:r>
+        <w:rPr>
+          <w:rStyle w:val="apple-converted-space"/>
+          <w:i/>
+        </w:rPr>
+        <w:t>повече информация за него може да получите в структурата Декомпозиция на модули.</w:t>
+      </w:r>
+    </w:p>
+    <w:p/>
+    <w:p>
+      <w:pPr>
+        <w:widowControl w:val="0"/>
+        <w:overflowPunct w:val="0"/>
+        <w:autoSpaceDE w:val="0"/>
+        <w:autoSpaceDN w:val="0"/>
+        <w:adjustRightInd w:val="0"/>
+        <w:spacing w:after="0" w:line="252" w:lineRule="auto"/>
+        <w:ind w:right="160"/>
+        <w:rPr>
+          <w:rFonts w:cstheme="minorHAnsi"/>
+          <w:lang w:val="en-US"/>
+        </w:rPr>
+      </w:pPr>
+      <w:bookmarkStart w:id="87" w:name="_GoBack"/>
+      <w:bookmarkEnd w:id="87"/>
+    </w:p>
     <w:sectPr>
-      <w:headerReference w:type="default" r:id="rId24"/>
-      <w:footerReference w:type="default" r:id="rId25"/>
+      <w:headerReference w:type="default" r:id="rId25"/>
+      <w:footerReference w:type="default" r:id="rId26"/>
       <w:pgSz w:w="11900" w:h="16838"/>
       <w:pgMar w:top="699" w:right="1400" w:bottom="707" w:left="1420" w:header="708" w:footer="708" w:gutter="0"/>
       <w:cols w:space="708" w:equalWidth="0">
@@ -27639,7 +30346,7 @@
     <w:sdtContent>
       <w:p>
         <w:pPr>
-          <w:pStyle w:val="Footer"/>
+          <w:pStyle w:val="ab"/>
           <w:jc w:val="center"/>
           <w:rPr>
             <w:rFonts w:asciiTheme="majorHAnsi" w:eastAsiaTheme="majorEastAsia" w:hAnsiTheme="majorHAnsi" w:cstheme="majorBidi"/>
@@ -27671,7 +30378,7 @@
             <w:rFonts w:asciiTheme="majorHAnsi" w:eastAsiaTheme="majorEastAsia" w:hAnsiTheme="majorHAnsi" w:cstheme="majorBidi"/>
             <w:noProof/>
           </w:rPr>
-          <w:t>7</w:t>
+          <w:t>12</w:t>
         </w:r>
         <w:r>
           <w:rPr>
@@ -27691,7 +30398,7 @@
   </w:sdt>
   <w:p>
     <w:pPr>
-      <w:pStyle w:val="Footer"/>
+      <w:pStyle w:val="ab"/>
     </w:pPr>
   </w:p>
 </w:ftr>
@@ -27721,7 +30428,7 @@
     <w:sdtContent>
       <w:p>
         <w:pPr>
-          <w:pStyle w:val="Footer"/>
+          <w:pStyle w:val="ab"/>
           <w:jc w:val="center"/>
           <w:rPr>
             <w:rFonts w:asciiTheme="majorHAnsi" w:eastAsiaTheme="majorEastAsia" w:hAnsiTheme="majorHAnsi" w:cstheme="majorBidi"/>
@@ -27773,7 +30480,7 @@
   </w:sdt>
   <w:p>
     <w:pPr>
-      <w:pStyle w:val="Footer"/>
+      <w:pStyle w:val="ab"/>
     </w:pPr>
   </w:p>
 </w:ftr>
@@ -27808,7 +30515,7 @@
 <w:hdr xmlns:wpc="http://schemas.microsoft.com/office/word/2010/wordprocessingCanvas" xmlns:mc="http://schemas.openxmlformats.org/markup-compatibility/2006" xmlns:o="urn:schemas-microsoft-com:office:office" xmlns:r="http://schemas.openxmlformats.org/officeDocument/2006/relationships" xmlns:m="http://schemas.openxmlformats.org/officeDocument/2006/math" xmlns:v="urn:schemas-microsoft-com:vml" xmlns:wp14="http://schemas.microsoft.com/office/word/2010/wordprocessingDrawing" xmlns:wp="http://schemas.openxmlformats.org/drawingml/2006/wordprocessingDrawing" xmlns:w10="urn:schemas-microsoft-com:office:word" xmlns:w="http://schemas.openxmlformats.org/wordprocessingml/2006/main" xmlns:w14="http://schemas.microsoft.com/office/word/2010/wordml" xmlns:wpg="http://schemas.microsoft.com/office/word/2010/wordprocessingGroup" xmlns:wpi="http://schemas.microsoft.com/office/word/2010/wordprocessingInk" xmlns:wne="http://schemas.microsoft.com/office/word/2006/wordml" xmlns:wps="http://schemas.microsoft.com/office/word/2010/wordprocessingShape" mc:Ignorable="w14 wp14">
   <w:p>
     <w:pPr>
-      <w:pStyle w:val="Header"/>
+      <w:pStyle w:val="a9"/>
     </w:pPr>
     <w:proofErr w:type="spellStart"/>
     <w:r>
@@ -27857,7 +30564,7 @@
 <w:hdr xmlns:wpc="http://schemas.microsoft.com/office/word/2010/wordprocessingCanvas" xmlns:mc="http://schemas.openxmlformats.org/markup-compatibility/2006" xmlns:o="urn:schemas-microsoft-com:office:office" xmlns:r="http://schemas.openxmlformats.org/officeDocument/2006/relationships" xmlns:m="http://schemas.openxmlformats.org/officeDocument/2006/math" xmlns:v="urn:schemas-microsoft-com:vml" xmlns:wp14="http://schemas.microsoft.com/office/word/2010/wordprocessingDrawing" xmlns:wp="http://schemas.openxmlformats.org/drawingml/2006/wordprocessingDrawing" xmlns:w10="urn:schemas-microsoft-com:office:word" xmlns:w="http://schemas.openxmlformats.org/wordprocessingml/2006/main" xmlns:w14="http://schemas.microsoft.com/office/word/2010/wordml" xmlns:wpg="http://schemas.microsoft.com/office/word/2010/wordprocessingGroup" xmlns:wpi="http://schemas.microsoft.com/office/word/2010/wordprocessingInk" xmlns:wne="http://schemas.microsoft.com/office/word/2006/wordml" xmlns:wps="http://schemas.microsoft.com/office/word/2010/wordprocessingShape" mc:Ignorable="w14 wp14">
   <w:p>
     <w:pPr>
-      <w:pStyle w:val="Header"/>
+      <w:pStyle w:val="a9"/>
     </w:pPr>
     <w:proofErr w:type="spellStart"/>
     <w:r>
@@ -30814,6 +33521,119 @@
     </w:lvl>
   </w:abstractNum>
   <w:abstractNum w:abstractNumId="31">
+    <w:nsid w:val="078C3D9D"/>
+    <w:multiLevelType w:val="multilevel"/>
+    <w:tmpl w:val="C8E0E14A"/>
+    <w:lvl w:ilvl="0">
+      <w:start w:val="4"/>
+      <w:numFmt w:val="decimal"/>
+      <w:lvlText w:val="%1"/>
+      <w:lvlJc w:val="left"/>
+      <w:pPr>
+        <w:ind w:left="360" w:hanging="360"/>
+      </w:pPr>
+      <w:rPr>
+        <w:rFonts w:hint="default"/>
+      </w:rPr>
+    </w:lvl>
+    <w:lvl w:ilvl="1">
+      <w:start w:val="1"/>
+      <w:numFmt w:val="decimal"/>
+      <w:lvlText w:val="%1.%2"/>
+      <w:lvlJc w:val="left"/>
+      <w:pPr>
+        <w:ind w:left="360" w:hanging="360"/>
+      </w:pPr>
+      <w:rPr>
+        <w:rFonts w:hint="default"/>
+      </w:rPr>
+    </w:lvl>
+    <w:lvl w:ilvl="2">
+      <w:start w:val="1"/>
+      <w:numFmt w:val="decimal"/>
+      <w:lvlText w:val="%1.%2.%3"/>
+      <w:lvlJc w:val="left"/>
+      <w:pPr>
+        <w:ind w:left="720" w:hanging="720"/>
+      </w:pPr>
+      <w:rPr>
+        <w:rFonts w:hint="default"/>
+      </w:rPr>
+    </w:lvl>
+    <w:lvl w:ilvl="3">
+      <w:start w:val="1"/>
+      <w:numFmt w:val="decimal"/>
+      <w:lvlText w:val="%1.%2.%3.%4"/>
+      <w:lvlJc w:val="left"/>
+      <w:pPr>
+        <w:ind w:left="720" w:hanging="720"/>
+      </w:pPr>
+      <w:rPr>
+        <w:rFonts w:hint="default"/>
+      </w:rPr>
+    </w:lvl>
+    <w:lvl w:ilvl="4">
+      <w:start w:val="1"/>
+      <w:numFmt w:val="decimal"/>
+      <w:lvlText w:val="%1.%2.%3.%4.%5"/>
+      <w:lvlJc w:val="left"/>
+      <w:pPr>
+        <w:ind w:left="1080" w:hanging="1080"/>
+      </w:pPr>
+      <w:rPr>
+        <w:rFonts w:hint="default"/>
+      </w:rPr>
+    </w:lvl>
+    <w:lvl w:ilvl="5">
+      <w:start w:val="1"/>
+      <w:numFmt w:val="decimal"/>
+      <w:lvlText w:val="%1.%2.%3.%4.%5.%6"/>
+      <w:lvlJc w:val="left"/>
+      <w:pPr>
+        <w:ind w:left="1080" w:hanging="1080"/>
+      </w:pPr>
+      <w:rPr>
+        <w:rFonts w:hint="default"/>
+      </w:rPr>
+    </w:lvl>
+    <w:lvl w:ilvl="6">
+      <w:start w:val="1"/>
+      <w:numFmt w:val="decimal"/>
+      <w:lvlText w:val="%1.%2.%3.%4.%5.%6.%7"/>
+      <w:lvlJc w:val="left"/>
+      <w:pPr>
+        <w:ind w:left="1440" w:hanging="1440"/>
+      </w:pPr>
+      <w:rPr>
+        <w:rFonts w:hint="default"/>
+      </w:rPr>
+    </w:lvl>
+    <w:lvl w:ilvl="7">
+      <w:start w:val="1"/>
+      <w:numFmt w:val="decimal"/>
+      <w:lvlText w:val="%1.%2.%3.%4.%5.%6.%7.%8"/>
+      <w:lvlJc w:val="left"/>
+      <w:pPr>
+        <w:ind w:left="1440" w:hanging="1440"/>
+      </w:pPr>
+      <w:rPr>
+        <w:rFonts w:hint="default"/>
+      </w:rPr>
+    </w:lvl>
+    <w:lvl w:ilvl="8">
+      <w:start w:val="1"/>
+      <w:numFmt w:val="decimal"/>
+      <w:lvlText w:val="%1.%2.%3.%4.%5.%6.%7.%8.%9"/>
+      <w:lvlJc w:val="left"/>
+      <w:pPr>
+        <w:ind w:left="1440" w:hanging="1440"/>
+      </w:pPr>
+      <w:rPr>
+        <w:rFonts w:hint="default"/>
+      </w:rPr>
+    </w:lvl>
+  </w:abstractNum>
+  <w:abstractNum w:abstractNumId="32">
     <w:nsid w:val="153704E3"/>
     <w:multiLevelType w:val="multilevel"/>
     <w:tmpl w:val="4A6C9604"/>
@@ -30926,7 +33746,7 @@
       </w:rPr>
     </w:lvl>
   </w:abstractNum>
-  <w:abstractNum w:abstractNumId="32">
+  <w:abstractNum w:abstractNumId="33">
     <w:nsid w:val="19674182"/>
     <w:multiLevelType w:val="hybridMultilevel"/>
     <w:tmpl w:val="3872F466"/>
@@ -31016,7 +33836,7 @@
       </w:pPr>
     </w:lvl>
   </w:abstractNum>
-  <w:abstractNum w:abstractNumId="33">
+  <w:abstractNum w:abstractNumId="34">
     <w:nsid w:val="1BA24D66"/>
     <w:multiLevelType w:val="multilevel"/>
     <w:tmpl w:val="078E114A"/>
@@ -31129,7 +33949,120 @@
       </w:rPr>
     </w:lvl>
   </w:abstractNum>
-  <w:abstractNum w:abstractNumId="34">
+  <w:abstractNum w:abstractNumId="35">
+    <w:nsid w:val="20AA5380"/>
+    <w:multiLevelType w:val="hybridMultilevel"/>
+    <w:tmpl w:val="532C2A84"/>
+    <w:lvl w:ilvl="0" w:tplc="04020001">
+      <w:start w:val="1"/>
+      <w:numFmt w:val="bullet"/>
+      <w:lvlText w:val=""/>
+      <w:lvlJc w:val="left"/>
+      <w:pPr>
+        <w:ind w:left="720" w:hanging="360"/>
+      </w:pPr>
+      <w:rPr>
+        <w:rFonts w:ascii="Symbol" w:hAnsi="Symbol" w:hint="default"/>
+      </w:rPr>
+    </w:lvl>
+    <w:lvl w:ilvl="1" w:tplc="04020003" w:tentative="1">
+      <w:start w:val="1"/>
+      <w:numFmt w:val="bullet"/>
+      <w:lvlText w:val="o"/>
+      <w:lvlJc w:val="left"/>
+      <w:pPr>
+        <w:ind w:left="1440" w:hanging="360"/>
+      </w:pPr>
+      <w:rPr>
+        <w:rFonts w:ascii="Courier New" w:hAnsi="Courier New" w:cs="Courier New" w:hint="default"/>
+      </w:rPr>
+    </w:lvl>
+    <w:lvl w:ilvl="2" w:tplc="04020005" w:tentative="1">
+      <w:start w:val="1"/>
+      <w:numFmt w:val="bullet"/>
+      <w:lvlText w:val=""/>
+      <w:lvlJc w:val="left"/>
+      <w:pPr>
+        <w:ind w:left="2160" w:hanging="360"/>
+      </w:pPr>
+      <w:rPr>
+        <w:rFonts w:ascii="Wingdings" w:hAnsi="Wingdings" w:hint="default"/>
+      </w:rPr>
+    </w:lvl>
+    <w:lvl w:ilvl="3" w:tplc="04020001" w:tentative="1">
+      <w:start w:val="1"/>
+      <w:numFmt w:val="bullet"/>
+      <w:lvlText w:val=""/>
+      <w:lvlJc w:val="left"/>
+      <w:pPr>
+        <w:ind w:left="2880" w:hanging="360"/>
+      </w:pPr>
+      <w:rPr>
+        <w:rFonts w:ascii="Symbol" w:hAnsi="Symbol" w:hint="default"/>
+      </w:rPr>
+    </w:lvl>
+    <w:lvl w:ilvl="4" w:tplc="04020003" w:tentative="1">
+      <w:start w:val="1"/>
+      <w:numFmt w:val="bullet"/>
+      <w:lvlText w:val="o"/>
+      <w:lvlJc w:val="left"/>
+      <w:pPr>
+        <w:ind w:left="3600" w:hanging="360"/>
+      </w:pPr>
+      <w:rPr>
+        <w:rFonts w:ascii="Courier New" w:hAnsi="Courier New" w:cs="Courier New" w:hint="default"/>
+      </w:rPr>
+    </w:lvl>
+    <w:lvl w:ilvl="5" w:tplc="04020005" w:tentative="1">
+      <w:start w:val="1"/>
+      <w:numFmt w:val="bullet"/>
+      <w:lvlText w:val=""/>
+      <w:lvlJc w:val="left"/>
+      <w:pPr>
+        <w:ind w:left="4320" w:hanging="360"/>
+      </w:pPr>
+      <w:rPr>
+        <w:rFonts w:ascii="Wingdings" w:hAnsi="Wingdings" w:hint="default"/>
+      </w:rPr>
+    </w:lvl>
+    <w:lvl w:ilvl="6" w:tplc="04020001" w:tentative="1">
+      <w:start w:val="1"/>
+      <w:numFmt w:val="bullet"/>
+      <w:lvlText w:val=""/>
+      <w:lvlJc w:val="left"/>
+      <w:pPr>
+        <w:ind w:left="5040" w:hanging="360"/>
+      </w:pPr>
+      <w:rPr>
+        <w:rFonts w:ascii="Symbol" w:hAnsi="Symbol" w:hint="default"/>
+      </w:rPr>
+    </w:lvl>
+    <w:lvl w:ilvl="7" w:tplc="04020003" w:tentative="1">
+      <w:start w:val="1"/>
+      <w:numFmt w:val="bullet"/>
+      <w:lvlText w:val="o"/>
+      <w:lvlJc w:val="left"/>
+      <w:pPr>
+        <w:ind w:left="5760" w:hanging="360"/>
+      </w:pPr>
+      <w:rPr>
+        <w:rFonts w:ascii="Courier New" w:hAnsi="Courier New" w:cs="Courier New" w:hint="default"/>
+      </w:rPr>
+    </w:lvl>
+    <w:lvl w:ilvl="8" w:tplc="04020005" w:tentative="1">
+      <w:start w:val="1"/>
+      <w:numFmt w:val="bullet"/>
+      <w:lvlText w:val=""/>
+      <w:lvlJc w:val="left"/>
+      <w:pPr>
+        <w:ind w:left="6480" w:hanging="360"/>
+      </w:pPr>
+      <w:rPr>
+        <w:rFonts w:ascii="Wingdings" w:hAnsi="Wingdings" w:hint="default"/>
+      </w:rPr>
+    </w:lvl>
+  </w:abstractNum>
+  <w:abstractNum w:abstractNumId="36">
     <w:nsid w:val="39D84F92"/>
     <w:multiLevelType w:val="hybridMultilevel"/>
     <w:tmpl w:val="8C54DD60"/>
@@ -31218,7 +34151,7 @@
       </w:pPr>
     </w:lvl>
   </w:abstractNum>
-  <w:abstractNum w:abstractNumId="35">
+  <w:abstractNum w:abstractNumId="37">
     <w:nsid w:val="40425969"/>
     <w:multiLevelType w:val="multilevel"/>
     <w:tmpl w:val="D25EE2B2"/>
@@ -31340,7 +34273,7 @@
       </w:rPr>
     </w:lvl>
   </w:abstractNum>
-  <w:abstractNum w:abstractNumId="36">
+  <w:abstractNum w:abstractNumId="38">
     <w:nsid w:val="407E6098"/>
     <w:multiLevelType w:val="multilevel"/>
     <w:tmpl w:val="10E0D3BE"/>
@@ -31453,7 +34386,7 @@
       </w:rPr>
     </w:lvl>
   </w:abstractNum>
-  <w:abstractNum w:abstractNumId="37">
+  <w:abstractNum w:abstractNumId="39">
     <w:nsid w:val="417A3464"/>
     <w:multiLevelType w:val="hybridMultilevel"/>
     <w:tmpl w:val="4942BFDA"/>
@@ -31565,7 +34498,120 @@
       </w:rPr>
     </w:lvl>
   </w:abstractNum>
-  <w:abstractNum w:abstractNumId="38">
+  <w:abstractNum w:abstractNumId="40">
+    <w:nsid w:val="420F7DA2"/>
+    <w:multiLevelType w:val="hybridMultilevel"/>
+    <w:tmpl w:val="0E2CFB0C"/>
+    <w:lvl w:ilvl="0" w:tplc="04020001">
+      <w:start w:val="1"/>
+      <w:numFmt w:val="bullet"/>
+      <w:lvlText w:val=""/>
+      <w:lvlJc w:val="left"/>
+      <w:pPr>
+        <w:ind w:left="720" w:hanging="360"/>
+      </w:pPr>
+      <w:rPr>
+        <w:rFonts w:ascii="Symbol" w:hAnsi="Symbol" w:hint="default"/>
+      </w:rPr>
+    </w:lvl>
+    <w:lvl w:ilvl="1" w:tplc="04020003" w:tentative="1">
+      <w:start w:val="1"/>
+      <w:numFmt w:val="bullet"/>
+      <w:lvlText w:val="o"/>
+      <w:lvlJc w:val="left"/>
+      <w:pPr>
+        <w:ind w:left="1440" w:hanging="360"/>
+      </w:pPr>
+      <w:rPr>
+        <w:rFonts w:ascii="Courier New" w:hAnsi="Courier New" w:cs="Courier New" w:hint="default"/>
+      </w:rPr>
+    </w:lvl>
+    <w:lvl w:ilvl="2" w:tplc="04020005" w:tentative="1">
+      <w:start w:val="1"/>
+      <w:numFmt w:val="bullet"/>
+      <w:lvlText w:val=""/>
+      <w:lvlJc w:val="left"/>
+      <w:pPr>
+        <w:ind w:left="2160" w:hanging="360"/>
+      </w:pPr>
+      <w:rPr>
+        <w:rFonts w:ascii="Wingdings" w:hAnsi="Wingdings" w:hint="default"/>
+      </w:rPr>
+    </w:lvl>
+    <w:lvl w:ilvl="3" w:tplc="04020001" w:tentative="1">
+      <w:start w:val="1"/>
+      <w:numFmt w:val="bullet"/>
+      <w:lvlText w:val=""/>
+      <w:lvlJc w:val="left"/>
+      <w:pPr>
+        <w:ind w:left="2880" w:hanging="360"/>
+      </w:pPr>
+      <w:rPr>
+        <w:rFonts w:ascii="Symbol" w:hAnsi="Symbol" w:hint="default"/>
+      </w:rPr>
+    </w:lvl>
+    <w:lvl w:ilvl="4" w:tplc="04020003" w:tentative="1">
+      <w:start w:val="1"/>
+      <w:numFmt w:val="bullet"/>
+      <w:lvlText w:val="o"/>
+      <w:lvlJc w:val="left"/>
+      <w:pPr>
+        <w:ind w:left="3600" w:hanging="360"/>
+      </w:pPr>
+      <w:rPr>
+        <w:rFonts w:ascii="Courier New" w:hAnsi="Courier New" w:cs="Courier New" w:hint="default"/>
+      </w:rPr>
+    </w:lvl>
+    <w:lvl w:ilvl="5" w:tplc="04020005" w:tentative="1">
+      <w:start w:val="1"/>
+      <w:numFmt w:val="bullet"/>
+      <w:lvlText w:val=""/>
+      <w:lvlJc w:val="left"/>
+      <w:pPr>
+        <w:ind w:left="4320" w:hanging="360"/>
+      </w:pPr>
+      <w:rPr>
+        <w:rFonts w:ascii="Wingdings" w:hAnsi="Wingdings" w:hint="default"/>
+      </w:rPr>
+    </w:lvl>
+    <w:lvl w:ilvl="6" w:tplc="04020001" w:tentative="1">
+      <w:start w:val="1"/>
+      <w:numFmt w:val="bullet"/>
+      <w:lvlText w:val=""/>
+      <w:lvlJc w:val="left"/>
+      <w:pPr>
+        <w:ind w:left="5040" w:hanging="360"/>
+      </w:pPr>
+      <w:rPr>
+        <w:rFonts w:ascii="Symbol" w:hAnsi="Symbol" w:hint="default"/>
+      </w:rPr>
+    </w:lvl>
+    <w:lvl w:ilvl="7" w:tplc="04020003" w:tentative="1">
+      <w:start w:val="1"/>
+      <w:numFmt w:val="bullet"/>
+      <w:lvlText w:val="o"/>
+      <w:lvlJc w:val="left"/>
+      <w:pPr>
+        <w:ind w:left="5760" w:hanging="360"/>
+      </w:pPr>
+      <w:rPr>
+        <w:rFonts w:ascii="Courier New" w:hAnsi="Courier New" w:cs="Courier New" w:hint="default"/>
+      </w:rPr>
+    </w:lvl>
+    <w:lvl w:ilvl="8" w:tplc="04020005" w:tentative="1">
+      <w:start w:val="1"/>
+      <w:numFmt w:val="bullet"/>
+      <w:lvlText w:val=""/>
+      <w:lvlJc w:val="left"/>
+      <w:pPr>
+        <w:ind w:left="6480" w:hanging="360"/>
+      </w:pPr>
+      <w:rPr>
+        <w:rFonts w:ascii="Wingdings" w:hAnsi="Wingdings" w:hint="default"/>
+      </w:rPr>
+    </w:lvl>
+  </w:abstractNum>
+  <w:abstractNum w:abstractNumId="41">
     <w:nsid w:val="4362501C"/>
     <w:multiLevelType w:val="hybridMultilevel"/>
     <w:tmpl w:val="CD98E446"/>
@@ -31656,7 +34702,7 @@
       </w:pPr>
     </w:lvl>
   </w:abstractNum>
-  <w:abstractNum w:abstractNumId="39">
+  <w:abstractNum w:abstractNumId="42">
     <w:nsid w:val="4541092B"/>
     <w:multiLevelType w:val="hybridMultilevel"/>
     <w:tmpl w:val="E0A84F9E"/>
@@ -31769,7 +34815,7 @@
       </w:rPr>
     </w:lvl>
   </w:abstractNum>
-  <w:abstractNum w:abstractNumId="40">
+  <w:abstractNum w:abstractNumId="43">
     <w:nsid w:val="454474A8"/>
     <w:multiLevelType w:val="multilevel"/>
     <w:tmpl w:val="4FB2FA26"/>
@@ -31891,7 +34937,7 @@
       </w:rPr>
     </w:lvl>
   </w:abstractNum>
-  <w:abstractNum w:abstractNumId="41">
+  <w:abstractNum w:abstractNumId="44">
     <w:nsid w:val="4C384D93"/>
     <w:multiLevelType w:val="multilevel"/>
     <w:tmpl w:val="5AD64290"/>
@@ -32013,7 +35059,120 @@
       </w:rPr>
     </w:lvl>
   </w:abstractNum>
-  <w:abstractNum w:abstractNumId="42">
+  <w:abstractNum w:abstractNumId="45">
+    <w:nsid w:val="5A8273FD"/>
+    <w:multiLevelType w:val="hybridMultilevel"/>
+    <w:tmpl w:val="E7121C1E"/>
+    <w:lvl w:ilvl="0" w:tplc="04020001">
+      <w:start w:val="1"/>
+      <w:numFmt w:val="bullet"/>
+      <w:lvlText w:val=""/>
+      <w:lvlJc w:val="left"/>
+      <w:pPr>
+        <w:ind w:left="720" w:hanging="360"/>
+      </w:pPr>
+      <w:rPr>
+        <w:rFonts w:ascii="Symbol" w:hAnsi="Symbol" w:hint="default"/>
+      </w:rPr>
+    </w:lvl>
+    <w:lvl w:ilvl="1" w:tplc="04020003" w:tentative="1">
+      <w:start w:val="1"/>
+      <w:numFmt w:val="bullet"/>
+      <w:lvlText w:val="o"/>
+      <w:lvlJc w:val="left"/>
+      <w:pPr>
+        <w:ind w:left="1440" w:hanging="360"/>
+      </w:pPr>
+      <w:rPr>
+        <w:rFonts w:ascii="Courier New" w:hAnsi="Courier New" w:cs="Courier New" w:hint="default"/>
+      </w:rPr>
+    </w:lvl>
+    <w:lvl w:ilvl="2" w:tplc="04020005" w:tentative="1">
+      <w:start w:val="1"/>
+      <w:numFmt w:val="bullet"/>
+      <w:lvlText w:val=""/>
+      <w:lvlJc w:val="left"/>
+      <w:pPr>
+        <w:ind w:left="2160" w:hanging="360"/>
+      </w:pPr>
+      <w:rPr>
+        <w:rFonts w:ascii="Wingdings" w:hAnsi="Wingdings" w:hint="default"/>
+      </w:rPr>
+    </w:lvl>
+    <w:lvl w:ilvl="3" w:tplc="04020001" w:tentative="1">
+      <w:start w:val="1"/>
+      <w:numFmt w:val="bullet"/>
+      <w:lvlText w:val=""/>
+      <w:lvlJc w:val="left"/>
+      <w:pPr>
+        <w:ind w:left="2880" w:hanging="360"/>
+      </w:pPr>
+      <w:rPr>
+        <w:rFonts w:ascii="Symbol" w:hAnsi="Symbol" w:hint="default"/>
+      </w:rPr>
+    </w:lvl>
+    <w:lvl w:ilvl="4" w:tplc="04020003" w:tentative="1">
+      <w:start w:val="1"/>
+      <w:numFmt w:val="bullet"/>
+      <w:lvlText w:val="o"/>
+      <w:lvlJc w:val="left"/>
+      <w:pPr>
+        <w:ind w:left="3600" w:hanging="360"/>
+      </w:pPr>
+      <w:rPr>
+        <w:rFonts w:ascii="Courier New" w:hAnsi="Courier New" w:cs="Courier New" w:hint="default"/>
+      </w:rPr>
+    </w:lvl>
+    <w:lvl w:ilvl="5" w:tplc="04020005" w:tentative="1">
+      <w:start w:val="1"/>
+      <w:numFmt w:val="bullet"/>
+      <w:lvlText w:val=""/>
+      <w:lvlJc w:val="left"/>
+      <w:pPr>
+        <w:ind w:left="4320" w:hanging="360"/>
+      </w:pPr>
+      <w:rPr>
+        <w:rFonts w:ascii="Wingdings" w:hAnsi="Wingdings" w:hint="default"/>
+      </w:rPr>
+    </w:lvl>
+    <w:lvl w:ilvl="6" w:tplc="04020001" w:tentative="1">
+      <w:start w:val="1"/>
+      <w:numFmt w:val="bullet"/>
+      <w:lvlText w:val=""/>
+      <w:lvlJc w:val="left"/>
+      <w:pPr>
+        <w:ind w:left="5040" w:hanging="360"/>
+      </w:pPr>
+      <w:rPr>
+        <w:rFonts w:ascii="Symbol" w:hAnsi="Symbol" w:hint="default"/>
+      </w:rPr>
+    </w:lvl>
+    <w:lvl w:ilvl="7" w:tplc="04020003" w:tentative="1">
+      <w:start w:val="1"/>
+      <w:numFmt w:val="bullet"/>
+      <w:lvlText w:val="o"/>
+      <w:lvlJc w:val="left"/>
+      <w:pPr>
+        <w:ind w:left="5760" w:hanging="360"/>
+      </w:pPr>
+      <w:rPr>
+        <w:rFonts w:ascii="Courier New" w:hAnsi="Courier New" w:cs="Courier New" w:hint="default"/>
+      </w:rPr>
+    </w:lvl>
+    <w:lvl w:ilvl="8" w:tplc="04020005" w:tentative="1">
+      <w:start w:val="1"/>
+      <w:numFmt w:val="bullet"/>
+      <w:lvlText w:val=""/>
+      <w:lvlJc w:val="left"/>
+      <w:pPr>
+        <w:ind w:left="6480" w:hanging="360"/>
+      </w:pPr>
+      <w:rPr>
+        <w:rFonts w:ascii="Wingdings" w:hAnsi="Wingdings" w:hint="default"/>
+      </w:rPr>
+    </w:lvl>
+  </w:abstractNum>
+  <w:abstractNum w:abstractNumId="46">
     <w:nsid w:val="71BE44E5"/>
     <w:multiLevelType w:val="multilevel"/>
     <w:tmpl w:val="8604BAAA"/>
@@ -32126,7 +35285,7 @@
       </w:rPr>
     </w:lvl>
   </w:abstractNum>
-  <w:abstractNum w:abstractNumId="43">
+  <w:abstractNum w:abstractNumId="47">
     <w:nsid w:val="7E165B1F"/>
     <w:multiLevelType w:val="multilevel"/>
     <w:tmpl w:val="7C8220FA"/>
@@ -32248,7 +35407,7 @@
       </w:rPr>
     </w:lvl>
   </w:abstractNum>
-  <w:abstractNum w:abstractNumId="44">
+  <w:abstractNum w:abstractNumId="48">
     <w:nsid w:val="7EF95CE7"/>
     <w:multiLevelType w:val="multilevel"/>
     <w:tmpl w:val="F00A76A6"/>
@@ -32454,55 +35613,67 @@
     <w:abstractNumId w:val="18"/>
   </w:num>
   <w:num w:numId="29">
-    <w:abstractNumId w:val="44"/>
+    <w:abstractNumId w:val="48"/>
   </w:num>
   <w:num w:numId="30">
     <w:abstractNumId w:val="30"/>
   </w:num>
   <w:num w:numId="31">
-    <w:abstractNumId w:val="31"/>
+    <w:abstractNumId w:val="32"/>
   </w:num>
   <w:num w:numId="32">
     <w:abstractNumId w:val="28"/>
   </w:num>
   <w:num w:numId="33">
-    <w:abstractNumId w:val="39"/>
+    <w:abstractNumId w:val="42"/>
   </w:num>
   <w:num w:numId="34">
-    <w:abstractNumId w:val="41"/>
+    <w:abstractNumId w:val="44"/>
   </w:num>
   <w:num w:numId="35">
-    <w:abstractNumId w:val="37"/>
+    <w:abstractNumId w:val="39"/>
   </w:num>
   <w:num w:numId="36">
     <w:abstractNumId w:val="29"/>
   </w:num>
   <w:num w:numId="37">
+    <w:abstractNumId w:val="43"/>
+  </w:num>
+  <w:num w:numId="38">
+    <w:abstractNumId w:val="37"/>
+  </w:num>
+  <w:num w:numId="39">
+    <w:abstractNumId w:val="34"/>
+  </w:num>
+  <w:num w:numId="40">
+    <w:abstractNumId w:val="38"/>
+  </w:num>
+  <w:num w:numId="41">
+    <w:abstractNumId w:val="47"/>
+  </w:num>
+  <w:num w:numId="42">
+    <w:abstractNumId w:val="33"/>
+  </w:num>
+  <w:num w:numId="43">
+    <w:abstractNumId w:val="41"/>
+  </w:num>
+  <w:num w:numId="44">
+    <w:abstractNumId w:val="46"/>
+  </w:num>
+  <w:num w:numId="45">
+    <w:abstractNumId w:val="36"/>
+  </w:num>
+  <w:num w:numId="46">
+    <w:abstractNumId w:val="31"/>
+  </w:num>
+  <w:num w:numId="47">
+    <w:abstractNumId w:val="35"/>
+  </w:num>
+  <w:num w:numId="48">
     <w:abstractNumId w:val="40"/>
   </w:num>
-  <w:num w:numId="38">
-    <w:abstractNumId w:val="35"/>
-  </w:num>
-  <w:num w:numId="39">
-    <w:abstractNumId w:val="33"/>
-  </w:num>
-  <w:num w:numId="40">
-    <w:abstractNumId w:val="36"/>
-  </w:num>
-  <w:num w:numId="41">
-    <w:abstractNumId w:val="43"/>
-  </w:num>
-  <w:num w:numId="42">
-    <w:abstractNumId w:val="32"/>
-  </w:num>
-  <w:num w:numId="43">
-    <w:abstractNumId w:val="38"/>
-  </w:num>
-  <w:num w:numId="44">
-    <w:abstractNumId w:val="42"/>
-  </w:num>
-  <w:num w:numId="45">
-    <w:abstractNumId w:val="34"/>
+  <w:num w:numId="49">
+    <w:abstractNumId w:val="45"/>
   </w:num>
   <w:numIdMacAtCleanup w:val="43"/>
 </w:numbering>
@@ -32664,18 +35835,18 @@
     <w:lsdException w:name="Bibliography" w:uiPriority="37"/>
     <w:lsdException w:name="TOC Heading" w:uiPriority="39" w:qFormat="1"/>
   </w:latentStyles>
-  <w:style w:type="paragraph" w:default="1" w:styleId="Normal">
+  <w:style w:type="paragraph" w:default="1" w:styleId="a">
     <w:name w:val="Normal"/>
     <w:qFormat/>
     <w:rPr>
       <w:lang w:val="bg-BG" w:eastAsia="bg-BG"/>
     </w:rPr>
   </w:style>
-  <w:style w:type="paragraph" w:styleId="Heading1">
+  <w:style w:type="paragraph" w:styleId="1">
     <w:name w:val="heading 1"/>
-    <w:basedOn w:val="Normal"/>
-    <w:next w:val="Normal"/>
-    <w:link w:val="Heading1Char"/>
+    <w:basedOn w:val="a"/>
+    <w:next w:val="a"/>
+    <w:link w:val="10"/>
     <w:uiPriority w:val="9"/>
     <w:qFormat/>
     <w:rsid w:val="00637415"/>
@@ -32694,11 +35865,11 @@
       <w:szCs w:val="28"/>
     </w:rPr>
   </w:style>
-  <w:style w:type="paragraph" w:styleId="Heading2">
+  <w:style w:type="paragraph" w:styleId="2">
     <w:name w:val="heading 2"/>
-    <w:basedOn w:val="Normal"/>
-    <w:next w:val="Normal"/>
-    <w:link w:val="Heading2Char"/>
+    <w:basedOn w:val="a"/>
+    <w:next w:val="a"/>
+    <w:link w:val="20"/>
     <w:uiPriority w:val="9"/>
     <w:unhideWhenUsed/>
     <w:qFormat/>
@@ -32718,13 +35889,13 @@
       <w:szCs w:val="26"/>
     </w:rPr>
   </w:style>
-  <w:style w:type="character" w:default="1" w:styleId="DefaultParagraphFont">
+  <w:style w:type="character" w:default="1" w:styleId="a0">
     <w:name w:val="Default Paragraph Font"/>
     <w:uiPriority w:val="1"/>
     <w:semiHidden/>
     <w:unhideWhenUsed/>
   </w:style>
-  <w:style w:type="table" w:default="1" w:styleId="TableNormal">
+  <w:style w:type="table" w:default="1" w:styleId="a1">
     <w:name w:val="Normal Table"/>
     <w:uiPriority w:val="99"/>
     <w:semiHidden/>
@@ -32739,15 +35910,15 @@
       </w:tblCellMar>
     </w:tblPr>
   </w:style>
-  <w:style w:type="numbering" w:default="1" w:styleId="NoList">
+  <w:style w:type="numbering" w:default="1" w:styleId="a2">
     <w:name w:val="No List"/>
     <w:uiPriority w:val="99"/>
     <w:semiHidden/>
     <w:unhideWhenUsed/>
   </w:style>
-  <w:style w:type="paragraph" w:styleId="ListParagraph">
+  <w:style w:type="paragraph" w:styleId="a3">
     <w:name w:val="List Paragraph"/>
-    <w:basedOn w:val="Normal"/>
+    <w:basedOn w:val="a"/>
     <w:uiPriority w:val="34"/>
     <w:qFormat/>
     <w:rsid w:val="00C221C9"/>
@@ -32755,10 +35926,10 @@
       <w:ind w:left="708"/>
     </w:pPr>
   </w:style>
-  <w:style w:type="character" w:customStyle="1" w:styleId="Heading1Char">
-    <w:name w:val="Heading 1 Char"/>
-    <w:basedOn w:val="DefaultParagraphFont"/>
-    <w:link w:val="Heading1"/>
+  <w:style w:type="character" w:customStyle="1" w:styleId="10">
+    <w:name w:val="Заглавие 1 Знак"/>
+    <w:basedOn w:val="a0"/>
+    <w:link w:val="1"/>
     <w:uiPriority w:val="9"/>
     <w:rsid w:val="00637415"/>
     <w:rPr>
@@ -32771,10 +35942,10 @@
       <w:lang w:val="bg-BG" w:eastAsia="bg-BG"/>
     </w:rPr>
   </w:style>
-  <w:style w:type="character" w:customStyle="1" w:styleId="Heading2Char">
-    <w:name w:val="Heading 2 Char"/>
-    <w:basedOn w:val="DefaultParagraphFont"/>
-    <w:link w:val="Heading2"/>
+  <w:style w:type="character" w:customStyle="1" w:styleId="20">
+    <w:name w:val="Заглавие 2 Знак"/>
+    <w:basedOn w:val="a0"/>
+    <w:link w:val="2"/>
     <w:uiPriority w:val="9"/>
     <w:rsid w:val="00637415"/>
     <w:rPr>
@@ -32787,9 +35958,9 @@
       <w:lang w:val="bg-BG" w:eastAsia="bg-BG"/>
     </w:rPr>
   </w:style>
-  <w:style w:type="character" w:styleId="IntenseEmphasis">
+  <w:style w:type="character" w:styleId="a4">
     <w:name w:val="Intense Emphasis"/>
-    <w:basedOn w:val="DefaultParagraphFont"/>
+    <w:basedOn w:val="a0"/>
     <w:uiPriority w:val="21"/>
     <w:qFormat/>
     <w:rsid w:val="00637415"/>
@@ -32801,9 +35972,9 @@
       <w:color w:val="4F81BD" w:themeColor="accent1"/>
     </w:rPr>
   </w:style>
-  <w:style w:type="character" w:styleId="Strong">
+  <w:style w:type="character" w:styleId="a5">
     <w:name w:val="Strong"/>
-    <w:basedOn w:val="DefaultParagraphFont"/>
+    <w:basedOn w:val="a0"/>
     <w:uiPriority w:val="22"/>
     <w:qFormat/>
     <w:rsid w:val="00637415"/>
@@ -32812,9 +35983,9 @@
       <w:bCs/>
     </w:rPr>
   </w:style>
-  <w:style w:type="character" w:styleId="Emphasis">
+  <w:style w:type="character" w:styleId="a6">
     <w:name w:val="Emphasis"/>
-    <w:basedOn w:val="DefaultParagraphFont"/>
+    <w:basedOn w:val="a0"/>
     <w:uiPriority w:val="20"/>
     <w:qFormat/>
     <w:rsid w:val="00637415"/>
@@ -32825,7 +35996,7 @@
   </w:style>
   <w:style w:type="paragraph" w:customStyle="1" w:styleId="ByLine">
     <w:name w:val="ByLine"/>
-    <w:basedOn w:val="Title"/>
+    <w:basedOn w:val="a7"/>
     <w:rsid w:val="00562048"/>
     <w:pPr>
       <w:pBdr>
@@ -32845,11 +36016,11 @@
       <w:lang w:val="en-US" w:eastAsia="en-US"/>
     </w:rPr>
   </w:style>
-  <w:style w:type="paragraph" w:styleId="Title">
+  <w:style w:type="paragraph" w:styleId="a7">
     <w:name w:val="Title"/>
-    <w:basedOn w:val="Normal"/>
-    <w:next w:val="Normal"/>
-    <w:link w:val="TitleChar"/>
+    <w:basedOn w:val="a"/>
+    <w:next w:val="a"/>
+    <w:link w:val="a8"/>
     <w:uiPriority w:val="10"/>
     <w:qFormat/>
     <w:rsid w:val="00562048"/>
@@ -32869,10 +36040,10 @@
       <w:szCs w:val="52"/>
     </w:rPr>
   </w:style>
-  <w:style w:type="character" w:customStyle="1" w:styleId="TitleChar">
-    <w:name w:val="Title Char"/>
-    <w:basedOn w:val="DefaultParagraphFont"/>
-    <w:link w:val="Title"/>
+  <w:style w:type="character" w:customStyle="1" w:styleId="a8">
+    <w:name w:val="Заглавие Знак"/>
+    <w:basedOn w:val="a0"/>
+    <w:link w:val="a7"/>
     <w:uiPriority w:val="10"/>
     <w:rsid w:val="00562048"/>
     <w:rPr>
@@ -32885,10 +36056,10 @@
       <w:lang w:val="bg-BG" w:eastAsia="bg-BG"/>
     </w:rPr>
   </w:style>
-  <w:style w:type="paragraph" w:styleId="Header">
+  <w:style w:type="paragraph" w:styleId="a9">
     <w:name w:val="header"/>
-    <w:basedOn w:val="Normal"/>
-    <w:link w:val="HeaderChar"/>
+    <w:basedOn w:val="a"/>
+    <w:link w:val="aa"/>
     <w:uiPriority w:val="99"/>
     <w:unhideWhenUsed/>
     <w:rsid w:val="0005567C"/>
@@ -32900,20 +36071,20 @@
       <w:spacing w:after="0" w:line="240" w:lineRule="auto"/>
     </w:pPr>
   </w:style>
-  <w:style w:type="character" w:customStyle="1" w:styleId="HeaderChar">
-    <w:name w:val="Header Char"/>
-    <w:basedOn w:val="DefaultParagraphFont"/>
-    <w:link w:val="Header"/>
+  <w:style w:type="character" w:customStyle="1" w:styleId="aa">
+    <w:name w:val="Горен колонтитул Знак"/>
+    <w:basedOn w:val="a0"/>
+    <w:link w:val="a9"/>
     <w:uiPriority w:val="99"/>
     <w:rsid w:val="0005567C"/>
     <w:rPr>
       <w:lang w:val="bg-BG" w:eastAsia="bg-BG"/>
     </w:rPr>
   </w:style>
-  <w:style w:type="paragraph" w:styleId="Footer">
+  <w:style w:type="paragraph" w:styleId="ab">
     <w:name w:val="footer"/>
-    <w:basedOn w:val="Normal"/>
-    <w:link w:val="FooterChar"/>
+    <w:basedOn w:val="a"/>
+    <w:link w:val="ac"/>
     <w:uiPriority w:val="99"/>
     <w:unhideWhenUsed/>
     <w:rsid w:val="0005567C"/>
@@ -32925,20 +36096,20 @@
       <w:spacing w:after="0" w:line="240" w:lineRule="auto"/>
     </w:pPr>
   </w:style>
-  <w:style w:type="character" w:customStyle="1" w:styleId="FooterChar">
-    <w:name w:val="Footer Char"/>
-    <w:basedOn w:val="DefaultParagraphFont"/>
-    <w:link w:val="Footer"/>
+  <w:style w:type="character" w:customStyle="1" w:styleId="ac">
+    <w:name w:val="Долен колонтитул Знак"/>
+    <w:basedOn w:val="a0"/>
+    <w:link w:val="ab"/>
     <w:uiPriority w:val="99"/>
     <w:rsid w:val="0005567C"/>
     <w:rPr>
       <w:lang w:val="bg-BG" w:eastAsia="bg-BG"/>
     </w:rPr>
   </w:style>
-  <w:style w:type="paragraph" w:styleId="BalloonText">
+  <w:style w:type="paragraph" w:styleId="ad">
     <w:name w:val="Balloon Text"/>
-    <w:basedOn w:val="Normal"/>
-    <w:link w:val="BalloonTextChar"/>
+    <w:basedOn w:val="a"/>
+    <w:link w:val="ae"/>
     <w:uiPriority w:val="99"/>
     <w:semiHidden/>
     <w:unhideWhenUsed/>
@@ -32952,10 +36123,10 @@
       <w:szCs w:val="16"/>
     </w:rPr>
   </w:style>
-  <w:style w:type="character" w:customStyle="1" w:styleId="BalloonTextChar">
-    <w:name w:val="Balloon Text Char"/>
-    <w:basedOn w:val="DefaultParagraphFont"/>
-    <w:link w:val="BalloonText"/>
+  <w:style w:type="character" w:customStyle="1" w:styleId="ae">
+    <w:name w:val="Изнесен текст Знак"/>
+    <w:basedOn w:val="a0"/>
+    <w:link w:val="ad"/>
     <w:uiPriority w:val="99"/>
     <w:semiHidden/>
     <w:rsid w:val="00683180"/>
@@ -32966,9 +36137,9 @@
       <w:lang w:val="bg-BG" w:eastAsia="bg-BG"/>
     </w:rPr>
   </w:style>
-  <w:style w:type="character" w:styleId="Hyperlink">
+  <w:style w:type="character" w:styleId="af">
     <w:name w:val="Hyperlink"/>
-    <w:basedOn w:val="DefaultParagraphFont"/>
+    <w:basedOn w:val="a0"/>
     <w:uiPriority w:val="99"/>
     <w:unhideWhenUsed/>
     <w:rsid w:val="00AB0DD0"/>
@@ -32977,9 +36148,9 @@
       <w:u w:val="single"/>
     </w:rPr>
   </w:style>
-  <w:style w:type="character" w:styleId="FollowedHyperlink">
+  <w:style w:type="character" w:styleId="af0">
     <w:name w:val="FollowedHyperlink"/>
-    <w:basedOn w:val="DefaultParagraphFont"/>
+    <w:basedOn w:val="a0"/>
     <w:uiPriority w:val="99"/>
     <w:semiHidden/>
     <w:unhideWhenUsed/>
@@ -32991,12 +36162,12 @@
   </w:style>
   <w:style w:type="character" w:customStyle="1" w:styleId="apple-converted-space">
     <w:name w:val="apple-converted-space"/>
-    <w:basedOn w:val="DefaultParagraphFont"/>
+    <w:basedOn w:val="a0"/>
     <w:rsid w:val="00FE382F"/>
   </w:style>
   <w:style w:type="paragraph" w:customStyle="1" w:styleId="template">
     <w:name w:val="template"/>
-    <w:basedOn w:val="Normal"/>
+    <w:basedOn w:val="a"/>
     <w:rsid w:val="00BD2540"/>
     <w:pPr>
       <w:spacing w:after="0" w:line="240" w:lineRule="exact"/>
@@ -33008,7 +36179,7 @@
       <w:lang w:val="en-US" w:eastAsia="en-US"/>
     </w:rPr>
   </w:style>
-  <w:style w:type="paragraph" w:styleId="NoSpacing">
+  <w:style w:type="paragraph" w:styleId="af1">
     <w:name w:val="No Spacing"/>
     <w:uiPriority w:val="1"/>
     <w:qFormat/>
@@ -33179,18 +36350,18 @@
     <w:lsdException w:name="Bibliography" w:uiPriority="37"/>
     <w:lsdException w:name="TOC Heading" w:uiPriority="39" w:qFormat="1"/>
   </w:latentStyles>
-  <w:style w:type="paragraph" w:default="1" w:styleId="Normal">
+  <w:style w:type="paragraph" w:default="1" w:styleId="a">
     <w:name w:val="Normal"/>
     <w:qFormat/>
     <w:rPr>
       <w:lang w:val="bg-BG" w:eastAsia="bg-BG"/>
     </w:rPr>
   </w:style>
-  <w:style w:type="paragraph" w:styleId="Heading1">
+  <w:style w:type="paragraph" w:styleId="1">
     <w:name w:val="heading 1"/>
-    <w:basedOn w:val="Normal"/>
-    <w:next w:val="Normal"/>
-    <w:link w:val="Heading1Char"/>
+    <w:basedOn w:val="a"/>
+    <w:next w:val="a"/>
+    <w:link w:val="10"/>
     <w:uiPriority w:val="9"/>
     <w:qFormat/>
     <w:rsid w:val="00637415"/>
@@ -33209,11 +36380,11 @@
       <w:szCs w:val="28"/>
     </w:rPr>
   </w:style>
-  <w:style w:type="paragraph" w:styleId="Heading2">
+  <w:style w:type="paragraph" w:styleId="2">
     <w:name w:val="heading 2"/>
-    <w:basedOn w:val="Normal"/>
-    <w:next w:val="Normal"/>
-    <w:link w:val="Heading2Char"/>
+    <w:basedOn w:val="a"/>
+    <w:next w:val="a"/>
+    <w:link w:val="20"/>
     <w:uiPriority w:val="9"/>
     <w:unhideWhenUsed/>
     <w:qFormat/>
@@ -33233,13 +36404,13 @@
       <w:szCs w:val="26"/>
     </w:rPr>
   </w:style>
-  <w:style w:type="character" w:default="1" w:styleId="DefaultParagraphFont">
+  <w:style w:type="character" w:default="1" w:styleId="a0">
     <w:name w:val="Default Paragraph Font"/>
     <w:uiPriority w:val="1"/>
     <w:semiHidden/>
     <w:unhideWhenUsed/>
   </w:style>
-  <w:style w:type="table" w:default="1" w:styleId="TableNormal">
+  <w:style w:type="table" w:default="1" w:styleId="a1">
     <w:name w:val="Normal Table"/>
     <w:uiPriority w:val="99"/>
     <w:semiHidden/>
@@ -33254,15 +36425,15 @@
       </w:tblCellMar>
     </w:tblPr>
   </w:style>
-  <w:style w:type="numbering" w:default="1" w:styleId="NoList">
+  <w:style w:type="numbering" w:default="1" w:styleId="a2">
     <w:name w:val="No List"/>
     <w:uiPriority w:val="99"/>
     <w:semiHidden/>
     <w:unhideWhenUsed/>
   </w:style>
-  <w:style w:type="paragraph" w:styleId="ListParagraph">
+  <w:style w:type="paragraph" w:styleId="a3">
     <w:name w:val="List Paragraph"/>
-    <w:basedOn w:val="Normal"/>
+    <w:basedOn w:val="a"/>
     <w:uiPriority w:val="34"/>
     <w:qFormat/>
     <w:rsid w:val="00C221C9"/>
@@ -33270,10 +36441,10 @@
       <w:ind w:left="708"/>
     </w:pPr>
   </w:style>
-  <w:style w:type="character" w:customStyle="1" w:styleId="Heading1Char">
-    <w:name w:val="Heading 1 Char"/>
-    <w:basedOn w:val="DefaultParagraphFont"/>
-    <w:link w:val="Heading1"/>
+  <w:style w:type="character" w:customStyle="1" w:styleId="10">
+    <w:name w:val="Заглавие 1 Знак"/>
+    <w:basedOn w:val="a0"/>
+    <w:link w:val="1"/>
     <w:uiPriority w:val="9"/>
     <w:rsid w:val="00637415"/>
     <w:rPr>
@@ -33286,10 +36457,10 @@
       <w:lang w:val="bg-BG" w:eastAsia="bg-BG"/>
     </w:rPr>
   </w:style>
-  <w:style w:type="character" w:customStyle="1" w:styleId="Heading2Char">
-    <w:name w:val="Heading 2 Char"/>
-    <w:basedOn w:val="DefaultParagraphFont"/>
-    <w:link w:val="Heading2"/>
+  <w:style w:type="character" w:customStyle="1" w:styleId="20">
+    <w:name w:val="Заглавие 2 Знак"/>
+    <w:basedOn w:val="a0"/>
+    <w:link w:val="2"/>
     <w:uiPriority w:val="9"/>
     <w:rsid w:val="00637415"/>
     <w:rPr>
@@ -33302,9 +36473,9 @@
       <w:lang w:val="bg-BG" w:eastAsia="bg-BG"/>
     </w:rPr>
   </w:style>
-  <w:style w:type="character" w:styleId="IntenseEmphasis">
+  <w:style w:type="character" w:styleId="a4">
     <w:name w:val="Intense Emphasis"/>
-    <w:basedOn w:val="DefaultParagraphFont"/>
+    <w:basedOn w:val="a0"/>
     <w:uiPriority w:val="21"/>
     <w:qFormat/>
     <w:rsid w:val="00637415"/>
@@ -33316,9 +36487,9 @@
       <w:color w:val="4F81BD" w:themeColor="accent1"/>
     </w:rPr>
   </w:style>
-  <w:style w:type="character" w:styleId="Strong">
+  <w:style w:type="character" w:styleId="a5">
     <w:name w:val="Strong"/>
-    <w:basedOn w:val="DefaultParagraphFont"/>
+    <w:basedOn w:val="a0"/>
     <w:uiPriority w:val="22"/>
     <w:qFormat/>
     <w:rsid w:val="00637415"/>
@@ -33327,9 +36498,9 @@
       <w:bCs/>
     </w:rPr>
   </w:style>
-  <w:style w:type="character" w:styleId="Emphasis">
+  <w:style w:type="character" w:styleId="a6">
     <w:name w:val="Emphasis"/>
-    <w:basedOn w:val="DefaultParagraphFont"/>
+    <w:basedOn w:val="a0"/>
     <w:uiPriority w:val="20"/>
     <w:qFormat/>
     <w:rsid w:val="00637415"/>
@@ -33340,7 +36511,7 @@
   </w:style>
   <w:style w:type="paragraph" w:customStyle="1" w:styleId="ByLine">
     <w:name w:val="ByLine"/>
-    <w:basedOn w:val="Title"/>
+    <w:basedOn w:val="a7"/>
     <w:rsid w:val="00562048"/>
     <w:pPr>
       <w:pBdr>
@@ -33360,11 +36531,11 @@
       <w:lang w:val="en-US" w:eastAsia="en-US"/>
     </w:rPr>
   </w:style>
-  <w:style w:type="paragraph" w:styleId="Title">
+  <w:style w:type="paragraph" w:styleId="a7">
     <w:name w:val="Title"/>
-    <w:basedOn w:val="Normal"/>
-    <w:next w:val="Normal"/>
-    <w:link w:val="TitleChar"/>
+    <w:basedOn w:val="a"/>
+    <w:next w:val="a"/>
+    <w:link w:val="a8"/>
     <w:uiPriority w:val="10"/>
     <w:qFormat/>
     <w:rsid w:val="00562048"/>
@@ -33384,10 +36555,10 @@
       <w:szCs w:val="52"/>
     </w:rPr>
   </w:style>
-  <w:style w:type="character" w:customStyle="1" w:styleId="TitleChar">
-    <w:name w:val="Title Char"/>
-    <w:basedOn w:val="DefaultParagraphFont"/>
-    <w:link w:val="Title"/>
+  <w:style w:type="character" w:customStyle="1" w:styleId="a8">
+    <w:name w:val="Заглавие Знак"/>
+    <w:basedOn w:val="a0"/>
+    <w:link w:val="a7"/>
     <w:uiPriority w:val="10"/>
     <w:rsid w:val="00562048"/>
     <w:rPr>
@@ -33400,10 +36571,10 @@
       <w:lang w:val="bg-BG" w:eastAsia="bg-BG"/>
     </w:rPr>
   </w:style>
-  <w:style w:type="paragraph" w:styleId="Header">
+  <w:style w:type="paragraph" w:styleId="a9">
     <w:name w:val="header"/>
-    <w:basedOn w:val="Normal"/>
-    <w:link w:val="HeaderChar"/>
+    <w:basedOn w:val="a"/>
+    <w:link w:val="aa"/>
     <w:uiPriority w:val="99"/>
     <w:unhideWhenUsed/>
     <w:rsid w:val="0005567C"/>
@@ -33415,20 +36586,20 @@
       <w:spacing w:after="0" w:line="240" w:lineRule="auto"/>
     </w:pPr>
   </w:style>
-  <w:style w:type="character" w:customStyle="1" w:styleId="HeaderChar">
-    <w:name w:val="Header Char"/>
-    <w:basedOn w:val="DefaultParagraphFont"/>
-    <w:link w:val="Header"/>
+  <w:style w:type="character" w:customStyle="1" w:styleId="aa">
+    <w:name w:val="Горен колонтитул Знак"/>
+    <w:basedOn w:val="a0"/>
+    <w:link w:val="a9"/>
     <w:uiPriority w:val="99"/>
     <w:rsid w:val="0005567C"/>
     <w:rPr>
       <w:lang w:val="bg-BG" w:eastAsia="bg-BG"/>
     </w:rPr>
   </w:style>
-  <w:style w:type="paragraph" w:styleId="Footer">
+  <w:style w:type="paragraph" w:styleId="ab">
     <w:name w:val="footer"/>
-    <w:basedOn w:val="Normal"/>
-    <w:link w:val="FooterChar"/>
+    <w:basedOn w:val="a"/>
+    <w:link w:val="ac"/>
     <w:uiPriority w:val="99"/>
     <w:unhideWhenUsed/>
     <w:rsid w:val="0005567C"/>
@@ -33440,20 +36611,20 @@
       <w:spacing w:after="0" w:line="240" w:lineRule="auto"/>
     </w:pPr>
   </w:style>
-  <w:style w:type="character" w:customStyle="1" w:styleId="FooterChar">
-    <w:name w:val="Footer Char"/>
-    <w:basedOn w:val="DefaultParagraphFont"/>
-    <w:link w:val="Footer"/>
+  <w:style w:type="character" w:customStyle="1" w:styleId="ac">
+    <w:name w:val="Долен колонтитул Знак"/>
+    <w:basedOn w:val="a0"/>
+    <w:link w:val="ab"/>
     <w:uiPriority w:val="99"/>
     <w:rsid w:val="0005567C"/>
     <w:rPr>
       <w:lang w:val="bg-BG" w:eastAsia="bg-BG"/>
     </w:rPr>
   </w:style>
-  <w:style w:type="paragraph" w:styleId="BalloonText">
+  <w:style w:type="paragraph" w:styleId="ad">
     <w:name w:val="Balloon Text"/>
-    <w:basedOn w:val="Normal"/>
-    <w:link w:val="BalloonTextChar"/>
+    <w:basedOn w:val="a"/>
+    <w:link w:val="ae"/>
     <w:uiPriority w:val="99"/>
     <w:semiHidden/>
     <w:unhideWhenUsed/>
@@ -33467,10 +36638,10 @@
       <w:szCs w:val="16"/>
     </w:rPr>
   </w:style>
-  <w:style w:type="character" w:customStyle="1" w:styleId="BalloonTextChar">
-    <w:name w:val="Balloon Text Char"/>
-    <w:basedOn w:val="DefaultParagraphFont"/>
-    <w:link w:val="BalloonText"/>
+  <w:style w:type="character" w:customStyle="1" w:styleId="ae">
+    <w:name w:val="Изнесен текст Знак"/>
+    <w:basedOn w:val="a0"/>
+    <w:link w:val="ad"/>
     <w:uiPriority w:val="99"/>
     <w:semiHidden/>
     <w:rsid w:val="00683180"/>
@@ -33481,9 +36652,9 @@
       <w:lang w:val="bg-BG" w:eastAsia="bg-BG"/>
     </w:rPr>
   </w:style>
-  <w:style w:type="character" w:styleId="Hyperlink">
+  <w:style w:type="character" w:styleId="af">
     <w:name w:val="Hyperlink"/>
-    <w:basedOn w:val="DefaultParagraphFont"/>
+    <w:basedOn w:val="a0"/>
     <w:uiPriority w:val="99"/>
     <w:unhideWhenUsed/>
     <w:rsid w:val="00AB0DD0"/>
@@ -33492,9 +36663,9 @@
       <w:u w:val="single"/>
     </w:rPr>
   </w:style>
-  <w:style w:type="character" w:styleId="FollowedHyperlink">
+  <w:style w:type="character" w:styleId="af0">
     <w:name w:val="FollowedHyperlink"/>
-    <w:basedOn w:val="DefaultParagraphFont"/>
+    <w:basedOn w:val="a0"/>
     <w:uiPriority w:val="99"/>
     <w:semiHidden/>
     <w:unhideWhenUsed/>
@@ -33506,12 +36677,12 @@
   </w:style>
   <w:style w:type="character" w:customStyle="1" w:styleId="apple-converted-space">
     <w:name w:val="apple-converted-space"/>
-    <w:basedOn w:val="DefaultParagraphFont"/>
+    <w:basedOn w:val="a0"/>
     <w:rsid w:val="00FE382F"/>
   </w:style>
   <w:style w:type="paragraph" w:customStyle="1" w:styleId="template">
     <w:name w:val="template"/>
-    <w:basedOn w:val="Normal"/>
+    <w:basedOn w:val="a"/>
     <w:rsid w:val="00BD2540"/>
     <w:pPr>
       <w:spacing w:after="0" w:line="240" w:lineRule="exact"/>
@@ -33523,7 +36694,7 @@
       <w:lang w:val="en-US" w:eastAsia="en-US"/>
     </w:rPr>
   </w:style>
-  <w:style w:type="paragraph" w:styleId="NoSpacing">
+  <w:style w:type="paragraph" w:styleId="af1">
     <w:name w:val="No Spacing"/>
     <w:uiPriority w:val="1"/>
     <w:qFormat/>
@@ -33828,7 +36999,7 @@
 </file>
 
 <file path=customXml/itemProps1.xml><?xml version="1.0" encoding="utf-8"?>
-<ds:datastoreItem xmlns:ds="http://schemas.openxmlformats.org/officeDocument/2006/customXml" ds:itemID="{4A3CB622-3A44-48EE-BF20-0923B3B736B6}">
+<ds:datastoreItem xmlns:ds="http://schemas.openxmlformats.org/officeDocument/2006/customXml" ds:itemID="{F3870B2D-78C4-4BAC-91BE-7BA9E6014BEB}">
   <ds:schemaRefs>
     <ds:schemaRef ds:uri="http://schemas.openxmlformats.org/officeDocument/2006/bibliography"/>
   </ds:schemaRefs>

--- a/RidePal_61777_61818.docx
+++ b/RidePal_61777_61818.docx
@@ -43,7 +43,7 @@
     <w:p>
       <w:pPr>
         <w:pStyle w:val="Heading1"/>
-        <w:jc w:val="both"/>
+        <w:jc w:val="center"/>
         <w:rPr>
           <w:rFonts w:asciiTheme="minorHAnsi" w:hAnsiTheme="minorHAnsi"/>
           <w:i/>
@@ -167,7 +167,7 @@
     </w:p>
     <w:p>
       <w:pPr>
-        <w:jc w:val="both"/>
+        <w:jc w:val="center"/>
         <w:rPr>
           <w:color w:val="262626" w:themeColor="text1" w:themeTint="D9"/>
           <w:lang w:val="en-US"/>
@@ -181,7 +181,7 @@
         <w:autoSpaceDN w:val="0"/>
         <w:adjustRightInd w:val="0"/>
         <w:spacing w:after="0" w:line="1" w:lineRule="exact"/>
-        <w:jc w:val="both"/>
+        <w:jc w:val="center"/>
         <w:rPr>
           <w:color w:val="262626" w:themeColor="text1" w:themeTint="D9"/>
           <w:sz w:val="24"/>
@@ -196,7 +196,7 @@
         <w:autoSpaceDN w:val="0"/>
         <w:adjustRightInd w:val="0"/>
         <w:spacing w:after="0" w:line="240" w:lineRule="auto"/>
-        <w:jc w:val="both"/>
+        <w:jc w:val="center"/>
         <w:rPr>
           <w:rFonts w:cs="Calibri"/>
           <w:color w:val="262626" w:themeColor="text1" w:themeTint="D9"/>
@@ -212,7 +212,7 @@
           <w:sz w:val="44"/>
           <w:szCs w:val="44"/>
         </w:rPr>
-        <w:t xml:space="preserve">КУРСОВА РАБОТА </w:t>
+        <w:t>КУРСОВА РАБОТА</w:t>
       </w:r>
     </w:p>
     <w:p>
@@ -222,7 +222,7 @@
         <w:autoSpaceDN w:val="0"/>
         <w:adjustRightInd w:val="0"/>
         <w:spacing w:after="0" w:line="240" w:lineRule="auto"/>
-        <w:jc w:val="both"/>
+        <w:jc w:val="center"/>
         <w:rPr>
           <w:rFonts w:cs="Calibri"/>
           <w:color w:val="262626" w:themeColor="text1" w:themeTint="D9"/>
@@ -247,7 +247,7 @@
           <w:sz w:val="44"/>
           <w:szCs w:val="44"/>
         </w:rPr>
-        <w:t xml:space="preserve">ЕРНИ АРХИТЕКТУРИ </w:t>
+        <w:t>ЕРНИ АРХИТЕКТУРИ</w:t>
       </w:r>
     </w:p>
     <w:p>
@@ -257,7 +257,7 @@
         <w:autoSpaceDN w:val="0"/>
         <w:adjustRightInd w:val="0"/>
         <w:spacing w:after="0" w:line="240" w:lineRule="auto"/>
-        <w:jc w:val="both"/>
+        <w:jc w:val="center"/>
         <w:rPr>
           <w:color w:val="262626" w:themeColor="text1" w:themeTint="D9"/>
           <w:sz w:val="44"/>
@@ -554,6 +554,8 @@
           <w:szCs w:val="27"/>
         </w:rPr>
       </w:pPr>
+      <w:bookmarkStart w:id="0" w:name="_GoBack"/>
+      <w:bookmarkEnd w:id="0"/>
     </w:p>
     <w:p>
       <w:pPr>
@@ -563,7 +565,7 @@
         <w:adjustRightInd w:val="0"/>
         <w:spacing w:after="0" w:line="240" w:lineRule="auto"/>
         <w:ind w:left="3620"/>
-        <w:jc w:val="both"/>
+        <w:jc w:val="right"/>
         <w:rPr>
           <w:rFonts w:cs="Calibri"/>
           <w:color w:val="262626"/>
@@ -589,7 +591,7 @@
         <w:adjustRightInd w:val="0"/>
         <w:spacing w:after="0" w:line="240" w:lineRule="auto"/>
         <w:ind w:left="5060"/>
-        <w:jc w:val="both"/>
+        <w:jc w:val="right"/>
         <w:rPr>
           <w:rFonts w:cs="Calibri"/>
           <w:color w:val="262626"/>
@@ -616,7 +618,7 @@
         <w:adjustRightInd w:val="0"/>
         <w:spacing w:after="0" w:line="240" w:lineRule="auto"/>
         <w:ind w:left="5060"/>
-        <w:jc w:val="both"/>
+        <w:jc w:val="right"/>
         <w:rPr>
           <w:sz w:val="28"/>
           <w:szCs w:val="28"/>
@@ -639,7 +641,7 @@
         <w:autoSpaceDN w:val="0"/>
         <w:adjustRightInd w:val="0"/>
         <w:spacing w:after="0" w:line="240" w:lineRule="auto"/>
-        <w:jc w:val="both"/>
+        <w:jc w:val="right"/>
         <w:rPr>
           <w:sz w:val="28"/>
           <w:szCs w:val="28"/>
@@ -653,7 +655,7 @@
         <w:autoSpaceDN w:val="0"/>
         <w:adjustRightInd w:val="0"/>
         <w:spacing w:after="0" w:line="240" w:lineRule="auto"/>
-        <w:jc w:val="both"/>
+        <w:jc w:val="right"/>
         <w:rPr>
           <w:sz w:val="28"/>
           <w:szCs w:val="28"/>
@@ -674,7 +676,7 @@
         <w:autoSpaceDN w:val="0"/>
         <w:adjustRightInd w:val="0"/>
         <w:spacing w:after="0" w:line="240" w:lineRule="auto"/>
-        <w:jc w:val="both"/>
+        <w:jc w:val="right"/>
         <w:rPr>
           <w:sz w:val="24"/>
           <w:szCs w:val="24"/>
@@ -707,7 +709,7 @@
         <w:adjustRightInd w:val="0"/>
         <w:spacing w:after="0" w:line="228" w:lineRule="auto"/>
         <w:ind w:hanging="1138"/>
-        <w:jc w:val="both"/>
+        <w:jc w:val="right"/>
         <w:rPr>
           <w:rFonts w:cs="Calibri"/>
           <w:color w:val="262626"/>
@@ -726,7 +728,7 @@
         <w:adjustRightInd w:val="0"/>
         <w:spacing w:after="0" w:line="228" w:lineRule="auto"/>
         <w:ind w:hanging="1138"/>
-        <w:jc w:val="both"/>
+        <w:jc w:val="right"/>
         <w:rPr>
           <w:rFonts w:cs="Calibri"/>
           <w:color w:val="262626"/>
@@ -745,7 +747,7 @@
         <w:adjustRightInd w:val="0"/>
         <w:spacing w:after="0" w:line="228" w:lineRule="auto"/>
         <w:ind w:hanging="1138"/>
-        <w:jc w:val="both"/>
+        <w:jc w:val="right"/>
         <w:rPr>
           <w:sz w:val="28"/>
           <w:szCs w:val="28"/>
@@ -811,8 +813,8 @@
           <w:szCs w:val="24"/>
         </w:rPr>
       </w:pPr>
-      <w:bookmarkStart w:id="0" w:name="page2"/>
-      <w:bookmarkEnd w:id="0"/>
+      <w:bookmarkStart w:id="1" w:name="page2"/>
+      <w:bookmarkEnd w:id="1"/>
     </w:p>
     <w:p>
       <w:pPr>
@@ -825,8 +827,8 @@
           <w:color w:val="000000" w:themeColor="text1"/>
         </w:rPr>
       </w:pPr>
-      <w:bookmarkStart w:id="1" w:name="page3"/>
-      <w:bookmarkEnd w:id="1"/>
+      <w:bookmarkStart w:id="2" w:name="page3"/>
+      <w:bookmarkEnd w:id="2"/>
       <w:r>
         <w:rPr>
           <w:color w:val="000000" w:themeColor="text1"/>
@@ -4232,8 +4234,8 @@
           <w:szCs w:val="24"/>
         </w:rPr>
       </w:pPr>
-      <w:bookmarkStart w:id="2" w:name="page4"/>
-      <w:bookmarkEnd w:id="2"/>
+      <w:bookmarkStart w:id="3" w:name="page4"/>
+      <w:bookmarkEnd w:id="3"/>
       <w:r>
         <w:rPr>
           <w:sz w:val="24"/>
@@ -4286,11 +4288,11 @@
         </w:numPr>
         <w:jc w:val="both"/>
       </w:pPr>
-      <w:bookmarkStart w:id="3" w:name="Въведение"/>
+      <w:bookmarkStart w:id="4" w:name="Въведение"/>
       <w:r>
         <w:t>Въведение</w:t>
       </w:r>
-      <w:bookmarkEnd w:id="3"/>
+      <w:bookmarkEnd w:id="4"/>
     </w:p>
     <w:p>
       <w:pPr>
@@ -4312,8 +4314,8 @@
           <w:szCs w:val="28"/>
         </w:rPr>
       </w:pPr>
-      <w:bookmarkStart w:id="4" w:name="Организация_на_текущия_документ"/>
-      <w:bookmarkStart w:id="5" w:name="Предназначение_на_документа"/>
+      <w:bookmarkStart w:id="5" w:name="Организация_на_текущия_документ"/>
+      <w:bookmarkStart w:id="6" w:name="Предназначение_на_документа"/>
       <w:r>
         <w:rPr>
           <w:rFonts w:cstheme="minorHAnsi"/>
@@ -4323,7 +4325,7 @@
         <w:t>Организация на текущия документ</w:t>
       </w:r>
     </w:p>
-    <w:bookmarkEnd w:id="4"/>
+    <w:bookmarkEnd w:id="5"/>
     <w:p>
       <w:pPr>
         <w:pStyle w:val="ListParagraph"/>
@@ -4370,7 +4372,7 @@
         </w:rPr>
         <w:t xml:space="preserve">Предназначение на документа </w:t>
       </w:r>
-      <w:bookmarkEnd w:id="5"/>
+      <w:bookmarkEnd w:id="6"/>
     </w:p>
     <w:p>
       <w:pPr>
@@ -4431,7 +4433,7 @@
           <w:szCs w:val="24"/>
         </w:rPr>
       </w:pPr>
-      <w:bookmarkStart w:id="6" w:name="Списък_на_структурите"/>
+      <w:bookmarkStart w:id="7" w:name="Списък_на_структурите"/>
       <w:r>
         <w:rPr>
           <w:rFonts w:ascii="Calibri Light" w:hAnsi="Calibri Light" w:cstheme="minorHAnsi"/>
@@ -4441,7 +4443,7 @@
         <w:t>Списък на структурите</w:t>
       </w:r>
     </w:p>
-    <w:bookmarkEnd w:id="6"/>
+    <w:bookmarkEnd w:id="7"/>
     <w:p>
       <w:pPr>
         <w:widowControl w:val="0"/>
@@ -5077,7 +5079,7 @@
           <w:lang w:val="en-US"/>
         </w:rPr>
       </w:pPr>
-      <w:bookmarkStart w:id="7" w:name="Структура_на_документа"/>
+      <w:bookmarkStart w:id="8" w:name="Структура_на_документа"/>
       <w:r>
         <w:rPr>
           <w:rFonts w:ascii="Calibri Light" w:hAnsi="Calibri Light" w:cs="Calibri Light"/>
@@ -5094,7 +5096,7 @@
         <w:t xml:space="preserve"> </w:t>
       </w:r>
     </w:p>
-    <w:bookmarkEnd w:id="7"/>
+    <w:bookmarkEnd w:id="8"/>
     <w:p>
       <w:pPr>
         <w:widowControl w:val="0"/>
@@ -5484,7 +5486,7 @@
           <w:szCs w:val="28"/>
         </w:rPr>
       </w:pPr>
-      <w:bookmarkStart w:id="8" w:name="Общи_сведения_за_системата"/>
+      <w:bookmarkStart w:id="9" w:name="Общи_сведения_за_системата"/>
       <w:r>
         <w:rPr>
           <w:sz w:val="28"/>
@@ -5493,7 +5495,7 @@
         <w:t>Общи сведения за системата</w:t>
       </w:r>
     </w:p>
-    <w:bookmarkEnd w:id="8"/>
+    <w:bookmarkEnd w:id="9"/>
     <w:p>
       <w:pPr>
         <w:widowControl w:val="0"/>
@@ -5617,7 +5619,7 @@
         <w:lastRenderedPageBreak/>
         <w:t xml:space="preserve">1.3 </w:t>
       </w:r>
-      <w:bookmarkStart w:id="9" w:name="Разширен_терминологичен_речник"/>
+      <w:bookmarkStart w:id="10" w:name="Разширен_терминологичен_речник"/>
       <w:r>
         <w:rPr>
           <w:rFonts w:cs="Calibri Light"/>
@@ -5626,7 +5628,7 @@
         </w:rPr>
         <w:t>Разширен терминологичен речник</w:t>
       </w:r>
-      <w:bookmarkEnd w:id="9"/>
+      <w:bookmarkEnd w:id="10"/>
     </w:p>
     <w:p>
       <w:pPr>
@@ -5664,7 +5666,7 @@
           <w:szCs w:val="24"/>
         </w:rPr>
       </w:pPr>
-      <w:bookmarkStart w:id="10" w:name="Списък_на_софтуерните_елементи"/>
+      <w:bookmarkStart w:id="11" w:name="Списък_на_софтуерните_елементи"/>
       <w:r>
         <w:rPr>
           <w:rFonts w:ascii="Calibri Light" w:hAnsi="Calibri Light" w:cs="Calibri Light"/>
@@ -5673,7 +5675,7 @@
         </w:rPr>
         <w:t xml:space="preserve">Списък на софтуерните елементи </w:t>
       </w:r>
-      <w:bookmarkEnd w:id="10"/>
+      <w:bookmarkEnd w:id="11"/>
     </w:p>
     <w:p>
       <w:pPr>
@@ -6027,8 +6029,8 @@
         </w:rPr>
         <w:t>Connect to user</w:t>
       </w:r>
-      <w:bookmarkStart w:id="11" w:name="page6"/>
-      <w:bookmarkEnd w:id="11"/>
+      <w:bookmarkStart w:id="12" w:name="page6"/>
+      <w:bookmarkEnd w:id="12"/>
       <w:r>
         <w:rPr>
           <w:sz w:val="24"/>
@@ -7927,8 +7929,8 @@
         </w:rPr>
         <w:t xml:space="preserve"> </w:t>
       </w:r>
-      <w:bookmarkStart w:id="12" w:name="page7"/>
-      <w:bookmarkEnd w:id="12"/>
+      <w:bookmarkStart w:id="13" w:name="page7"/>
+      <w:bookmarkEnd w:id="13"/>
     </w:p>
     <w:p>
       <w:pPr>
@@ -8348,7 +8350,7 @@
           <w:szCs w:val="24"/>
         </w:rPr>
       </w:pPr>
-      <w:bookmarkStart w:id="13" w:name="Всички_други_специфични_термини"/>
+      <w:bookmarkStart w:id="14" w:name="Всички_други_специфични_термини"/>
       <w:r>
         <w:rPr>
           <w:rFonts w:ascii="Calibri Light" w:hAnsi="Calibri Light" w:cs="Calibri Light"/>
@@ -8373,7 +8375,7 @@
         </w:rPr>
       </w:pPr>
     </w:p>
-    <w:bookmarkEnd w:id="13"/>
+    <w:bookmarkEnd w:id="14"/>
     <w:p>
       <w:pPr>
         <w:pStyle w:val="ListParagraph"/>
@@ -10747,11 +10749,11 @@
         <w:lastRenderedPageBreak/>
         <w:t xml:space="preserve">2  </w:t>
       </w:r>
-      <w:bookmarkStart w:id="14" w:name="Декомпозиция_на_модулите"/>
+      <w:bookmarkStart w:id="15" w:name="Декомпозиция_на_модулите"/>
       <w:r>
         <w:t>Декомпозиция на модулите</w:t>
       </w:r>
-      <w:bookmarkEnd w:id="14"/>
+      <w:bookmarkEnd w:id="15"/>
     </w:p>
     <w:p>
       <w:pPr>
@@ -10803,7 +10805,7 @@
         </w:rPr>
         <w:t xml:space="preserve">2.1  </w:t>
       </w:r>
-      <w:bookmarkStart w:id="15" w:name="Общи_вид_на_декомпозицията"/>
+      <w:bookmarkStart w:id="16" w:name="Общи_вид_на_декомпозицията"/>
       <w:r>
         <w:rPr>
           <w:rFonts w:cs="Calibri Light"/>
@@ -10812,7 +10814,7 @@
         </w:rPr>
         <w:t>Общ вид на Декомпозицията на модули за системата</w:t>
       </w:r>
-      <w:bookmarkEnd w:id="15"/>
+      <w:bookmarkEnd w:id="16"/>
     </w:p>
     <w:p>
       <w:pPr>
@@ -10933,8 +10935,8 @@
           <w:lang w:val="en-US"/>
         </w:rPr>
       </w:pPr>
-      <w:bookmarkStart w:id="16" w:name="page9"/>
-      <w:bookmarkEnd w:id="16"/>
+      <w:bookmarkStart w:id="17" w:name="page9"/>
+      <w:bookmarkEnd w:id="17"/>
       <w:r>
         <w:rPr>
           <w:rFonts w:cs="Calibri Light"/>
@@ -10960,7 +10962,7 @@
         </w:rPr>
         <w:t xml:space="preserve">  </w:t>
       </w:r>
-      <w:bookmarkStart w:id="17" w:name="Database"/>
+      <w:bookmarkStart w:id="18" w:name="Database"/>
       <w:r>
         <w:rPr>
           <w:rFonts w:cs="Calibri Light"/>
@@ -10970,7 +10972,7 @@
         </w:rPr>
         <w:t>Database</w:t>
       </w:r>
-      <w:bookmarkEnd w:id="17"/>
+      <w:bookmarkEnd w:id="18"/>
     </w:p>
     <w:p>
       <w:pPr>
@@ -11009,7 +11011,7 @@
           <w:szCs w:val="24"/>
         </w:rPr>
       </w:pPr>
-      <w:bookmarkStart w:id="18" w:name="Предназначение_DB"/>
+      <w:bookmarkStart w:id="19" w:name="Предназначение_DB"/>
       <w:r>
         <w:rPr>
           <w:rFonts w:ascii="Calibri Light" w:hAnsi="Calibri Light" w:cs="Calibri Light"/>
@@ -11019,7 +11021,7 @@
         <w:t xml:space="preserve">Предназначение на модула </w:t>
       </w:r>
     </w:p>
-    <w:bookmarkEnd w:id="18"/>
+    <w:bookmarkEnd w:id="19"/>
     <w:p>
       <w:pPr>
         <w:widowControl w:val="0"/>
@@ -11103,7 +11105,7 @@
           <w:sz w:val="24"/>
         </w:rPr>
       </w:pPr>
-      <w:bookmarkStart w:id="19" w:name="Отговорности_DB"/>
+      <w:bookmarkStart w:id="20" w:name="Отговорности_DB"/>
       <w:r>
         <w:rPr>
           <w:rFonts w:ascii="Calibri Light" w:hAnsi="Calibri Light" w:cs="Calibri Light"/>
@@ -11112,7 +11114,7 @@
         <w:t xml:space="preserve">Основни отговорности в системата </w:t>
       </w:r>
     </w:p>
-    <w:bookmarkEnd w:id="19"/>
+    <w:bookmarkEnd w:id="20"/>
     <w:p>
       <w:pPr>
         <w:widowControl w:val="0"/>
@@ -11255,7 +11257,7 @@
           <w:sz w:val="24"/>
         </w:rPr>
       </w:pPr>
-      <w:bookmarkStart w:id="20" w:name="Зависимости_DB"/>
+      <w:bookmarkStart w:id="21" w:name="Зависимости_DB"/>
       <w:r>
         <w:rPr>
           <w:rFonts w:ascii="Calibri Light" w:hAnsi="Calibri Light" w:cs="Calibri Light"/>
@@ -11264,7 +11266,7 @@
         <w:t>Зависимости от други елементи</w:t>
       </w:r>
     </w:p>
-    <w:bookmarkEnd w:id="20"/>
+    <w:bookmarkEnd w:id="21"/>
     <w:p>
       <w:pPr>
         <w:widowControl w:val="0"/>
@@ -11334,10 +11336,10 @@
           <w:szCs w:val="24"/>
         </w:rPr>
       </w:pPr>
-      <w:bookmarkStart w:id="21" w:name="page10"/>
-      <w:bookmarkStart w:id="22" w:name="page13"/>
-      <w:bookmarkEnd w:id="21"/>
+      <w:bookmarkStart w:id="22" w:name="page10"/>
+      <w:bookmarkStart w:id="23" w:name="page13"/>
       <w:bookmarkEnd w:id="22"/>
+      <w:bookmarkEnd w:id="23"/>
     </w:p>
     <w:p>
       <w:pPr>
@@ -11371,7 +11373,7 @@
         </w:rPr>
         <w:t xml:space="preserve">  </w:t>
       </w:r>
-      <w:bookmarkStart w:id="23" w:name="RPServer"/>
+      <w:bookmarkStart w:id="24" w:name="RPServer"/>
       <w:r>
         <w:rPr>
           <w:rFonts w:cs="Calibri Light"/>
@@ -11381,7 +11383,7 @@
         </w:rPr>
         <w:t>RPSERVER</w:t>
       </w:r>
-      <w:bookmarkEnd w:id="23"/>
+      <w:bookmarkEnd w:id="24"/>
     </w:p>
     <w:p>
       <w:pPr>
@@ -11525,7 +11527,7 @@
         </w:rPr>
         <w:t xml:space="preserve">2.3.1 </w:t>
       </w:r>
-      <w:bookmarkStart w:id="24" w:name="Предназначение_RPServer"/>
+      <w:bookmarkStart w:id="25" w:name="Предназначение_RPServer"/>
       <w:r>
         <w:rPr>
           <w:rFonts w:ascii="Calibri Light" w:hAnsi="Calibri Light" w:cs="Calibri Light"/>
@@ -11534,7 +11536,7 @@
         </w:rPr>
         <w:t xml:space="preserve">Предназначение на модула </w:t>
       </w:r>
-      <w:bookmarkEnd w:id="24"/>
+      <w:bookmarkEnd w:id="25"/>
     </w:p>
     <w:p>
       <w:pPr>
@@ -11662,7 +11664,7 @@
         </w:rPr>
         <w:t xml:space="preserve">2 </w:t>
       </w:r>
-      <w:bookmarkStart w:id="25" w:name="Отговорности_RPServer"/>
+      <w:bookmarkStart w:id="26" w:name="Отговорности_RPServer"/>
       <w:r>
         <w:rPr>
           <w:rFonts w:ascii="Calibri Light" w:hAnsi="Calibri Light" w:cs="Calibri Light"/>
@@ -11679,7 +11681,7 @@
         </w:rPr>
         <w:t xml:space="preserve"> </w:t>
       </w:r>
-      <w:bookmarkEnd w:id="25"/>
+      <w:bookmarkEnd w:id="26"/>
     </w:p>
     <w:p>
       <w:pPr>
@@ -11946,7 +11948,7 @@
         </w:rPr>
         <w:t xml:space="preserve">.3 </w:t>
       </w:r>
-      <w:bookmarkStart w:id="26" w:name="Интерфейси_RPServer"/>
+      <w:bookmarkStart w:id="27" w:name="Интерфейси_RPServer"/>
       <w:r>
         <w:rPr>
           <w:rFonts w:ascii="Calibri Light" w:hAnsi="Calibri Light" w:cs="Calibri Light"/>
@@ -11961,7 +11963,7 @@
         </w:rPr>
         <w:t xml:space="preserve"> </w:t>
       </w:r>
-      <w:bookmarkEnd w:id="26"/>
+      <w:bookmarkEnd w:id="27"/>
     </w:p>
     <w:p>
       <w:pPr>
@@ -12676,8 +12678,8 @@
         </w:rPr>
         <w:t>търси в базата от данни маршрути, чиито начална и крайна точка съвпадат със зададените</w:t>
       </w:r>
-      <w:bookmarkStart w:id="27" w:name="page14"/>
-      <w:bookmarkEnd w:id="27"/>
+      <w:bookmarkStart w:id="28" w:name="page14"/>
+      <w:bookmarkEnd w:id="28"/>
     </w:p>
     <w:p>
       <w:pPr>
@@ -14515,8 +14517,8 @@
         </w:rPr>
         <w:t>или потребителско име) и дали въведените данни са валидни</w:t>
       </w:r>
-      <w:bookmarkStart w:id="28" w:name="page15"/>
-      <w:bookmarkEnd w:id="28"/>
+      <w:bookmarkStart w:id="29" w:name="page15"/>
+      <w:bookmarkEnd w:id="29"/>
       <w:r>
         <w:rPr>
           <w:rFonts w:cs="Calibri"/>
@@ -15601,7 +15603,7 @@
         </w:rPr>
         <w:t xml:space="preserve">2.3.4 </w:t>
       </w:r>
-      <w:bookmarkStart w:id="29" w:name="Други_RPServer"/>
+      <w:bookmarkStart w:id="30" w:name="Други_RPServer"/>
       <w:r>
         <w:rPr>
           <w:rFonts w:ascii="Calibri Light" w:hAnsi="Calibri Light" w:cs="Calibri Light"/>
@@ -15610,7 +15612,7 @@
         </w:rPr>
         <w:t>Други</w:t>
       </w:r>
-      <w:bookmarkEnd w:id="29"/>
+      <w:bookmarkEnd w:id="30"/>
       <w:r>
         <w:rPr>
           <w:rFonts w:ascii="Calibri Light" w:hAnsi="Calibri Light" w:cs="Calibri Light"/>
@@ -15673,7 +15675,7 @@
         </w:rPr>
         <w:t xml:space="preserve"> </w:t>
       </w:r>
-      <w:bookmarkStart w:id="30" w:name="Грешки_RPServer"/>
+      <w:bookmarkStart w:id="31" w:name="Грешки_RPServer"/>
       <w:r>
         <w:rPr>
           <w:rFonts w:ascii="Calibri Light" w:hAnsi="Calibri Light" w:cs="Calibri Light"/>
@@ -15693,7 +15695,7 @@
         </w:rPr>
         <w:t xml:space="preserve"> </w:t>
       </w:r>
-      <w:bookmarkEnd w:id="30"/>
+      <w:bookmarkEnd w:id="31"/>
     </w:p>
     <w:p>
       <w:pPr>
@@ -15812,7 +15814,7 @@
         </w:rPr>
         <w:t xml:space="preserve"> </w:t>
       </w:r>
-      <w:bookmarkStart w:id="31" w:name="Зависимости_RPServer"/>
+      <w:bookmarkStart w:id="32" w:name="Зависимости_RPServer"/>
       <w:r>
         <w:rPr>
           <w:rFonts w:ascii="Calibri Light" w:hAnsi="Calibri Light" w:cs="Calibri Light"/>
@@ -15829,7 +15831,7 @@
         </w:rPr>
         <w:t xml:space="preserve"> </w:t>
       </w:r>
-      <w:bookmarkEnd w:id="31"/>
+      <w:bookmarkEnd w:id="32"/>
     </w:p>
     <w:p>
       <w:pPr>
@@ -15926,8 +15928,8 @@
           <w:lang w:val="en-US"/>
         </w:rPr>
       </w:pPr>
-      <w:bookmarkStart w:id="32" w:name="page16"/>
-      <w:bookmarkEnd w:id="32"/>
+      <w:bookmarkStart w:id="33" w:name="page16"/>
+      <w:bookmarkEnd w:id="33"/>
       <w:r>
         <w:rPr>
           <w:rFonts w:cs="Calibri Light"/>
@@ -15953,7 +15955,7 @@
         </w:rPr>
         <w:t xml:space="preserve">  </w:t>
       </w:r>
-      <w:bookmarkStart w:id="33" w:name="RPSite"/>
+      <w:bookmarkStart w:id="34" w:name="RPSite"/>
       <w:r>
         <w:rPr>
           <w:rFonts w:cs="Calibri Light"/>
@@ -15971,7 +15973,7 @@
         </w:rPr>
         <w:t>SITE</w:t>
       </w:r>
-      <w:bookmarkEnd w:id="33"/>
+      <w:bookmarkEnd w:id="34"/>
     </w:p>
     <w:p>
       <w:pPr>
@@ -16103,7 +16105,7 @@
           <w:sz w:val="24"/>
         </w:rPr>
       </w:pPr>
-      <w:bookmarkStart w:id="34" w:name="Предназначение_RPSite"/>
+      <w:bookmarkStart w:id="35" w:name="Предназначение_RPSite"/>
       <w:r>
         <w:rPr>
           <w:rFonts w:ascii="Calibri Light" w:hAnsi="Calibri Light" w:cs="Calibri Light"/>
@@ -16112,7 +16114,7 @@
         <w:t xml:space="preserve">Предназначение на модула </w:t>
       </w:r>
     </w:p>
-    <w:bookmarkEnd w:id="34"/>
+    <w:bookmarkEnd w:id="35"/>
     <w:p>
       <w:pPr>
         <w:widowControl w:val="0"/>
@@ -16186,7 +16188,7 @@
           <w:sz w:val="24"/>
         </w:rPr>
       </w:pPr>
-      <w:bookmarkStart w:id="35" w:name="Отговорности_RPSite"/>
+      <w:bookmarkStart w:id="36" w:name="Отговорности_RPSite"/>
       <w:r>
         <w:rPr>
           <w:rFonts w:ascii="Calibri Light" w:hAnsi="Calibri Light" w:cs="Calibri Light"/>
@@ -16195,7 +16197,7 @@
         <w:t xml:space="preserve">Основни отговорности в системата </w:t>
       </w:r>
     </w:p>
-    <w:bookmarkEnd w:id="35"/>
+    <w:bookmarkEnd w:id="36"/>
     <w:p>
       <w:pPr>
         <w:widowControl w:val="0"/>
@@ -16293,7 +16295,7 @@
           <w:sz w:val="24"/>
         </w:rPr>
       </w:pPr>
-      <w:bookmarkStart w:id="36" w:name="Интерфейси_RPSite"/>
+      <w:bookmarkStart w:id="37" w:name="Интерфейси_RPSite"/>
       <w:r>
         <w:rPr>
           <w:rFonts w:ascii="Calibri Light" w:hAnsi="Calibri Light" w:cs="Calibri Light"/>
@@ -16302,7 +16304,7 @@
         <w:t xml:space="preserve">Описание на интерфейсите на модулите </w:t>
       </w:r>
     </w:p>
-    <w:bookmarkEnd w:id="36"/>
+    <w:bookmarkEnd w:id="37"/>
     <w:p>
       <w:pPr>
         <w:widowControl w:val="0"/>
@@ -20120,7 +20122,7 @@
           <w:sz w:val="24"/>
         </w:rPr>
       </w:pPr>
-      <w:bookmarkStart w:id="37" w:name="Други_RPSite"/>
+      <w:bookmarkStart w:id="38" w:name="Други_RPSite"/>
       <w:r>
         <w:rPr>
           <w:rFonts w:ascii="Calibri Light" w:hAnsi="Calibri Light" w:cs="Calibri Light"/>
@@ -20128,7 +20130,7 @@
         </w:rPr>
         <w:t>Други</w:t>
       </w:r>
-      <w:bookmarkEnd w:id="37"/>
+      <w:bookmarkEnd w:id="38"/>
       <w:r>
         <w:rPr>
           <w:rFonts w:ascii="Calibri Light" w:hAnsi="Calibri Light" w:cs="Calibri Light"/>
@@ -20172,7 +20174,7 @@
           <w:sz w:val="24"/>
         </w:rPr>
       </w:pPr>
-      <w:bookmarkStart w:id="38" w:name="Ограничения_RPSite"/>
+      <w:bookmarkStart w:id="39" w:name="Ограничения_RPSite"/>
       <w:r>
         <w:rPr>
           <w:rFonts w:ascii="Calibri Light" w:hAnsi="Calibri Light" w:cs="Calibri Light"/>
@@ -20181,7 +20183,7 @@
         </w:rPr>
         <w:t xml:space="preserve">Ограничения при употребата </w:t>
       </w:r>
-      <w:bookmarkEnd w:id="38"/>
+      <w:bookmarkEnd w:id="39"/>
     </w:p>
     <w:p>
       <w:pPr>
@@ -20255,7 +20257,7 @@
           <w:sz w:val="24"/>
         </w:rPr>
       </w:pPr>
-      <w:bookmarkStart w:id="39" w:name="Грешки_RPSite"/>
+      <w:bookmarkStart w:id="40" w:name="Грешки_RPSite"/>
       <w:r>
         <w:rPr>
           <w:rFonts w:ascii="Calibri Light" w:hAnsi="Calibri Light" w:cs="Calibri Light"/>
@@ -20264,7 +20266,7 @@
         </w:rPr>
         <w:t xml:space="preserve">Грешки и изключения </w:t>
       </w:r>
-      <w:bookmarkEnd w:id="39"/>
+      <w:bookmarkEnd w:id="40"/>
     </w:p>
     <w:p>
       <w:pPr>
@@ -20339,7 +20341,7 @@
           <w:sz w:val="24"/>
         </w:rPr>
       </w:pPr>
-      <w:bookmarkStart w:id="40" w:name="Зависимости_RPSite"/>
+      <w:bookmarkStart w:id="41" w:name="Зависимости_RPSite"/>
       <w:r>
         <w:rPr>
           <w:rFonts w:ascii="Calibri Light" w:hAnsi="Calibri Light" w:cs="Calibri Light"/>
@@ -20349,7 +20351,7 @@
         <w:t xml:space="preserve">Зависимости от други елементи </w:t>
       </w:r>
     </w:p>
-    <w:bookmarkEnd w:id="40"/>
+    <w:bookmarkEnd w:id="41"/>
     <w:p>
       <w:pPr>
         <w:widowControl w:val="0"/>
@@ -20448,7 +20450,7 @@
         </w:rPr>
         <w:t xml:space="preserve"> </w:t>
       </w:r>
-      <w:bookmarkStart w:id="41" w:name="RPApp"/>
+      <w:bookmarkStart w:id="42" w:name="RPApp"/>
       <w:r>
         <w:rPr>
           <w:rFonts w:cs="Calibri Light"/>
@@ -20457,7 +20459,7 @@
         </w:rPr>
         <w:t xml:space="preserve"> RPAPP</w:t>
       </w:r>
-      <w:bookmarkEnd w:id="41"/>
+      <w:bookmarkEnd w:id="42"/>
     </w:p>
     <w:p>
       <w:pPr>
@@ -20609,7 +20611,7 @@
           <w:rFonts w:ascii="Calibri Light" w:hAnsi="Calibri Light" w:cs="Calibri Light"/>
         </w:rPr>
       </w:pPr>
-      <w:bookmarkStart w:id="42" w:name="Предназначение_RPApp"/>
+      <w:bookmarkStart w:id="43" w:name="Предназначение_RPApp"/>
       <w:r>
         <w:rPr>
           <w:rFonts w:ascii="Calibri Light" w:hAnsi="Calibri Light" w:cs="Calibri Light"/>
@@ -20618,7 +20620,7 @@
         <w:t xml:space="preserve">Предназначение на модула </w:t>
       </w:r>
     </w:p>
-    <w:bookmarkEnd w:id="42"/>
+    <w:bookmarkEnd w:id="43"/>
     <w:p>
       <w:pPr>
         <w:widowControl w:val="0"/>
@@ -20689,7 +20691,7 @@
           <w:sz w:val="24"/>
         </w:rPr>
       </w:pPr>
-      <w:bookmarkStart w:id="43" w:name="Отговорности_RPApp"/>
+      <w:bookmarkStart w:id="44" w:name="Отговорности_RPApp"/>
       <w:r>
         <w:rPr>
           <w:rFonts w:ascii="Calibri Light" w:hAnsi="Calibri Light" w:cs="Calibri Light"/>
@@ -20698,7 +20700,7 @@
         <w:t xml:space="preserve">Основни отговорности в системата </w:t>
       </w:r>
     </w:p>
-    <w:bookmarkEnd w:id="43"/>
+    <w:bookmarkEnd w:id="44"/>
     <w:p>
       <w:pPr>
         <w:widowControl w:val="0"/>
@@ -20770,7 +20772,7 @@
           <w:sz w:val="24"/>
         </w:rPr>
       </w:pPr>
-      <w:bookmarkStart w:id="44" w:name="Интерфейси_RPApp"/>
+      <w:bookmarkStart w:id="45" w:name="Интерфейси_RPApp"/>
       <w:r>
         <w:rPr>
           <w:rFonts w:ascii="Calibri Light" w:hAnsi="Calibri Light" w:cs="Calibri Light"/>
@@ -20779,7 +20781,7 @@
         <w:t xml:space="preserve">Описание на интерфейсите на модулите </w:t>
       </w:r>
     </w:p>
-    <w:bookmarkEnd w:id="44"/>
+    <w:bookmarkEnd w:id="45"/>
     <w:p>
       <w:pPr>
         <w:widowControl w:val="0"/>
@@ -22316,7 +22318,7 @@
           <w:sz w:val="24"/>
         </w:rPr>
       </w:pPr>
-      <w:bookmarkStart w:id="45" w:name="Други_RPApp"/>
+      <w:bookmarkStart w:id="46" w:name="Други_RPApp"/>
       <w:r>
         <w:rPr>
           <w:rFonts w:cs="Calibri Light"/>
@@ -22325,7 +22327,7 @@
         <w:t xml:space="preserve">Други </w:t>
       </w:r>
     </w:p>
-    <w:bookmarkEnd w:id="45"/>
+    <w:bookmarkEnd w:id="46"/>
     <w:p>
       <w:pPr>
         <w:widowControl w:val="0"/>
@@ -22359,7 +22361,7 @@
           <w:iCs/>
         </w:rPr>
       </w:pPr>
-      <w:bookmarkStart w:id="46" w:name="Ограничения_RPApp"/>
+      <w:bookmarkStart w:id="47" w:name="Ограничения_RPApp"/>
       <w:r>
         <w:rPr>
           <w:rFonts w:cs="Calibri Light"/>
@@ -22368,7 +22370,7 @@
         </w:rPr>
         <w:t xml:space="preserve">Ограничения при употребата </w:t>
       </w:r>
-      <w:bookmarkEnd w:id="46"/>
+      <w:bookmarkEnd w:id="47"/>
     </w:p>
     <w:p>
       <w:pPr>
@@ -22439,7 +22441,7 @@
           <w:sz w:val="24"/>
         </w:rPr>
       </w:pPr>
-      <w:bookmarkStart w:id="47" w:name="Грешки_RPApp"/>
+      <w:bookmarkStart w:id="48" w:name="Грешки_RPApp"/>
       <w:r>
         <w:rPr>
           <w:rFonts w:cs="Calibri Light"/>
@@ -22449,7 +22451,7 @@
         <w:t xml:space="preserve">Грешки и изключения </w:t>
       </w:r>
     </w:p>
-    <w:bookmarkEnd w:id="47"/>
+    <w:bookmarkEnd w:id="48"/>
     <w:p>
       <w:pPr>
         <w:widowControl w:val="0"/>
@@ -22520,7 +22522,7 @@
           <w:sz w:val="24"/>
         </w:rPr>
       </w:pPr>
-      <w:bookmarkStart w:id="48" w:name="Зависимости_RPApp"/>
+      <w:bookmarkStart w:id="49" w:name="Зависимости_RPApp"/>
       <w:r>
         <w:rPr>
           <w:rFonts w:cs="Calibri Light"/>
@@ -22530,7 +22532,7 @@
         <w:t xml:space="preserve">Зависимости от други елементи </w:t>
       </w:r>
     </w:p>
-    <w:bookmarkEnd w:id="48"/>
+    <w:bookmarkEnd w:id="49"/>
     <w:p>
       <w:pPr>
         <w:widowControl w:val="0"/>
@@ -22590,10 +22592,10 @@
           <w:lang w:val="en-US"/>
         </w:rPr>
       </w:pPr>
-      <w:bookmarkStart w:id="49" w:name="page17"/>
-      <w:bookmarkStart w:id="50" w:name="page19"/>
-      <w:bookmarkEnd w:id="49"/>
+      <w:bookmarkStart w:id="50" w:name="page17"/>
+      <w:bookmarkStart w:id="51" w:name="page19"/>
       <w:bookmarkEnd w:id="50"/>
+      <w:bookmarkEnd w:id="51"/>
     </w:p>
     <w:p>
       <w:pPr>
@@ -22626,7 +22628,7 @@
         </w:rPr>
         <w:t xml:space="preserve"> </w:t>
       </w:r>
-      <w:bookmarkStart w:id="51" w:name="Platform_Adapter"/>
+      <w:bookmarkStart w:id="52" w:name="Platform_Adapter"/>
       <w:r>
         <w:rPr>
           <w:rFonts w:cs="Calibri Light"/>
@@ -22635,7 +22637,7 @@
         </w:rPr>
         <w:t>PLATFORM ADAPTER</w:t>
       </w:r>
-      <w:bookmarkEnd w:id="51"/>
+      <w:bookmarkEnd w:id="52"/>
     </w:p>
     <w:p>
       <w:pPr>
@@ -22674,7 +22676,7 @@
         </w:rPr>
         <w:t xml:space="preserve">2.6.1 </w:t>
       </w:r>
-      <w:bookmarkStart w:id="52" w:name="Предназначение_Adapter"/>
+      <w:bookmarkStart w:id="53" w:name="Предназначение_Adapter"/>
       <w:r>
         <w:rPr>
           <w:rFonts w:ascii="Calibri Light" w:hAnsi="Calibri Light" w:cs="Calibri Light"/>
@@ -22682,7 +22684,7 @@
         </w:rPr>
         <w:t xml:space="preserve">Предназначение на модула </w:t>
       </w:r>
-      <w:bookmarkEnd w:id="52"/>
+      <w:bookmarkEnd w:id="53"/>
     </w:p>
     <w:p>
       <w:pPr>
@@ -22755,14 +22757,14 @@
         </w:rPr>
         <w:t xml:space="preserve">2.6.2 </w:t>
       </w:r>
-      <w:bookmarkStart w:id="53" w:name="Интерфейси_Adapter"/>
+      <w:bookmarkStart w:id="54" w:name="Интерфейси_Adapter"/>
       <w:r>
         <w:rPr>
           <w:rFonts w:ascii="Calibri Light" w:hAnsi="Calibri Light" w:cs="Calibri Light"/>
         </w:rPr>
         <w:t xml:space="preserve">Описание на интерфейсите на модулите </w:t>
       </w:r>
-      <w:bookmarkEnd w:id="53"/>
+      <w:bookmarkEnd w:id="54"/>
     </w:p>
     <w:p>
       <w:pPr>
@@ -23371,7 +23373,7 @@
         </w:rPr>
         <w:t xml:space="preserve">2.6.3 </w:t>
       </w:r>
-      <w:bookmarkStart w:id="54" w:name="Други_Adapter"/>
+      <w:bookmarkStart w:id="55" w:name="Други_Adapter"/>
       <w:r>
         <w:rPr>
           <w:rFonts w:ascii="Calibri Light" w:hAnsi="Calibri Light" w:cs="Calibri Light"/>
@@ -23380,7 +23382,7 @@
         </w:rPr>
         <w:t xml:space="preserve">Други </w:t>
       </w:r>
-      <w:bookmarkEnd w:id="54"/>
+      <w:bookmarkEnd w:id="55"/>
     </w:p>
     <w:p>
       <w:pPr>
@@ -23429,7 +23431,7 @@
         </w:rPr>
         <w:t xml:space="preserve"> </w:t>
       </w:r>
-      <w:bookmarkStart w:id="55" w:name="Зависимости_Adapter"/>
+      <w:bookmarkStart w:id="56" w:name="Зависимости_Adapter"/>
       <w:r>
         <w:rPr>
           <w:rFonts w:ascii="Calibri Light" w:hAnsi="Calibri Light" w:cs="Calibri Light"/>
@@ -23447,7 +23449,7 @@
         <w:t xml:space="preserve"> </w:t>
       </w:r>
     </w:p>
-    <w:bookmarkEnd w:id="55"/>
+    <w:bookmarkEnd w:id="56"/>
     <w:p>
       <w:pPr>
         <w:widowControl w:val="0"/>
@@ -23741,13 +23743,13 @@
           <w:lang w:val="en-US"/>
         </w:rPr>
       </w:pPr>
-      <w:bookmarkStart w:id="56" w:name="Описание_на_допълнителни_структури"/>
+      <w:bookmarkStart w:id="57" w:name="Описание_на_допълнителни_структури"/>
       <w:r>
         <w:lastRenderedPageBreak/>
         <w:t>Описание на допълнителните структури</w:t>
       </w:r>
     </w:p>
-    <w:bookmarkEnd w:id="56"/>
+    <w:bookmarkEnd w:id="57"/>
     <w:p>
       <w:pPr>
         <w:pStyle w:val="NoSpacing"/>
@@ -23777,7 +23779,7 @@
           <w:szCs w:val="28"/>
         </w:rPr>
       </w:pPr>
-      <w:bookmarkStart w:id="57" w:name="Употреба_на_модули"/>
+      <w:bookmarkStart w:id="58" w:name="Употреба_на_модули"/>
       <w:r>
         <w:rPr>
           <w:rFonts w:cs="Calibri Light"/>
@@ -23787,7 +23789,7 @@
         <w:t>УПОТРЕБА НА МОДУЛИ</w:t>
       </w:r>
     </w:p>
-    <w:bookmarkEnd w:id="57"/>
+    <w:bookmarkEnd w:id="58"/>
     <w:p>
       <w:pPr>
         <w:widowControl w:val="0"/>
@@ -23823,7 +23825,7 @@
           <w:sz w:val="24"/>
         </w:rPr>
       </w:pPr>
-      <w:bookmarkStart w:id="58" w:name="Мотивация_употреба_на_модули"/>
+      <w:bookmarkStart w:id="59" w:name="Мотивация_употреба_на_модули"/>
       <w:r>
         <w:rPr>
           <w:rFonts w:ascii="Calibri Light" w:hAnsi="Calibri Light" w:cs="Calibri Light"/>
@@ -23832,7 +23834,7 @@
         <w:t xml:space="preserve">Мотивация за избор </w:t>
       </w:r>
     </w:p>
-    <w:bookmarkEnd w:id="58"/>
+    <w:bookmarkEnd w:id="59"/>
     <w:p>
       <w:pPr>
         <w:widowControl w:val="0"/>
@@ -23932,7 +23934,7 @@
           <w:sz w:val="24"/>
         </w:rPr>
       </w:pPr>
-      <w:bookmarkStart w:id="59" w:name="Първично_представяне_употреба_на_модули"/>
+      <w:bookmarkStart w:id="60" w:name="Първично_представяне_употреба_на_модули"/>
       <w:r>
         <w:rPr>
           <w:rFonts w:ascii="Calibri Light" w:hAnsi="Calibri Light" w:cs="Calibri Light"/>
@@ -24028,7 +24030,7 @@
         </w:drawing>
       </w:r>
     </w:p>
-    <w:bookmarkEnd w:id="59"/>
+    <w:bookmarkEnd w:id="60"/>
     <w:p>
       <w:pPr>
         <w:widowControl w:val="0"/>
@@ -24091,7 +24093,7 @@
           <w:sz w:val="24"/>
         </w:rPr>
       </w:pPr>
-      <w:bookmarkStart w:id="60" w:name="Елементи_и_връзки_употреба_на_модули"/>
+      <w:bookmarkStart w:id="61" w:name="Елементи_и_връзки_употреба_на_модули"/>
       <w:r>
         <w:rPr>
           <w:rFonts w:ascii="Calibri Light" w:hAnsi="Calibri Light" w:cs="Calibri Light"/>
@@ -24100,7 +24102,7 @@
         <w:t xml:space="preserve">Описание на елементите и връзките </w:t>
       </w:r>
     </w:p>
-    <w:bookmarkEnd w:id="60"/>
+    <w:bookmarkEnd w:id="61"/>
     <w:p>
       <w:pPr>
         <w:pStyle w:val="NoSpacing"/>
@@ -24176,7 +24178,7 @@
           <w:lang w:val="en-US"/>
         </w:rPr>
       </w:pPr>
-      <w:bookmarkStart w:id="61" w:name="Вътрешни_връзки_RPServer"/>
+      <w:bookmarkStart w:id="62" w:name="Вътрешни_връзки_RPServer"/>
       <w:r>
         <w:rPr>
           <w:rFonts w:ascii="Calibri Light" w:hAnsi="Calibri Light" w:cs="Calibri"/>
@@ -24198,7 +24200,7 @@
       </w:r>
       <w:proofErr w:type="spellEnd"/>
     </w:p>
-    <w:bookmarkEnd w:id="61"/>
+    <w:bookmarkEnd w:id="62"/>
     <w:p>
       <w:pPr>
         <w:pStyle w:val="NoSpacing"/>
@@ -24373,7 +24375,7 @@
           <w:lang w:val="en-US"/>
         </w:rPr>
       </w:pPr>
-      <w:bookmarkStart w:id="62" w:name="Вътрешни_връзки_RPSite"/>
+      <w:bookmarkStart w:id="63" w:name="Вътрешни_връзки_RPSite"/>
       <w:r>
         <w:rPr>
           <w:rFonts w:ascii="Calibri Light" w:hAnsi="Calibri Light" w:cs="Calibri"/>
@@ -24394,7 +24396,7 @@
       </w:r>
       <w:proofErr w:type="spellEnd"/>
     </w:p>
-    <w:bookmarkEnd w:id="62"/>
+    <w:bookmarkEnd w:id="63"/>
     <w:p>
       <w:pPr>
         <w:pStyle w:val="NoSpacing"/>
@@ -24490,7 +24492,7 @@
           <w:lang w:val="en-US"/>
         </w:rPr>
       </w:pPr>
-      <w:bookmarkStart w:id="63" w:name="Вътрешни_връзки_RPApp"/>
+      <w:bookmarkStart w:id="64" w:name="Вътрешни_връзки_RPApp"/>
       <w:r>
         <w:rPr>
           <w:rFonts w:ascii="Calibri Light" w:hAnsi="Calibri Light" w:cs="Calibri"/>
@@ -24511,7 +24513,7 @@
       </w:r>
       <w:proofErr w:type="spellEnd"/>
     </w:p>
-    <w:bookmarkEnd w:id="63"/>
+    <w:bookmarkEnd w:id="64"/>
     <w:p>
       <w:pPr>
         <w:pStyle w:val="NoSpacing"/>
@@ -24590,7 +24592,7 @@
           <w:lang w:val="en-US"/>
         </w:rPr>
       </w:pPr>
-      <w:bookmarkStart w:id="64" w:name="Вътрешни_връзки_RPServer_DB"/>
+      <w:bookmarkStart w:id="65" w:name="Вътрешни_връзки_RPServer_DB"/>
       <w:r>
         <w:rPr>
           <w:rFonts w:ascii="Calibri Light" w:hAnsi="Calibri Light" w:cs="Calibri"/>
@@ -24619,7 +24621,7 @@
         <w:t xml:space="preserve"> и базата от данни</w:t>
       </w:r>
     </w:p>
-    <w:bookmarkEnd w:id="64"/>
+    <w:bookmarkEnd w:id="65"/>
     <w:p>
       <w:pPr>
         <w:pStyle w:val="NoSpacing"/>
@@ -24778,7 +24780,7 @@
           <w:lang w:val="en-US"/>
         </w:rPr>
       </w:pPr>
-      <w:bookmarkStart w:id="65" w:name="Връзки_RPServer_RPSite"/>
+      <w:bookmarkStart w:id="66" w:name="Връзки_RPServer_RPSite"/>
       <w:r>
         <w:rPr>
           <w:rFonts w:ascii="Calibri Light" w:hAnsi="Calibri Light" w:cs="Calibri"/>
@@ -24818,7 +24820,7 @@
       </w:r>
       <w:proofErr w:type="spellEnd"/>
     </w:p>
-    <w:bookmarkEnd w:id="65"/>
+    <w:bookmarkEnd w:id="66"/>
     <w:p>
       <w:pPr>
         <w:pStyle w:val="NoSpacing"/>
@@ -25029,7 +25031,7 @@
           <w:lang w:val="en-US"/>
         </w:rPr>
       </w:pPr>
-      <w:bookmarkStart w:id="66" w:name="Връзки_RPServer_RPApp"/>
+      <w:bookmarkStart w:id="67" w:name="Връзки_RPServer_RPApp"/>
       <w:r>
         <w:rPr>
           <w:rFonts w:ascii="Calibri Light" w:hAnsi="Calibri Light" w:cs="Calibri"/>
@@ -25069,7 +25071,7 @@
       </w:r>
       <w:proofErr w:type="spellEnd"/>
     </w:p>
-    <w:bookmarkEnd w:id="66"/>
+    <w:bookmarkEnd w:id="67"/>
     <w:p>
       <w:pPr>
         <w:pStyle w:val="NoSpacing"/>
@@ -25262,7 +25264,7 @@
           <w:lang w:val="en-US"/>
         </w:rPr>
       </w:pPr>
-      <w:bookmarkStart w:id="67" w:name="Връзки_RPSite_RPApp"/>
+      <w:bookmarkStart w:id="68" w:name="Връзки_RPSite_RPApp"/>
       <w:r>
         <w:rPr>
           <w:rFonts w:ascii="Calibri Light" w:hAnsi="Calibri Light" w:cs="Calibri"/>
@@ -25311,7 +25313,7 @@
       </w:r>
       <w:proofErr w:type="spellEnd"/>
     </w:p>
-    <w:bookmarkEnd w:id="67"/>
+    <w:bookmarkEnd w:id="68"/>
     <w:p>
       <w:pPr>
         <w:pStyle w:val="NoSpacing"/>
@@ -25376,7 +25378,7 @@
           <w:lang w:val="en-US"/>
         </w:rPr>
       </w:pPr>
-      <w:bookmarkStart w:id="68" w:name="Връзки_RPApp_Platform_Adapter"/>
+      <w:bookmarkStart w:id="69" w:name="Връзки_RPApp_Platform_Adapter"/>
       <w:r>
         <w:rPr>
           <w:rFonts w:ascii="Calibri Light" w:hAnsi="Calibri Light" w:cs="Calibri"/>
@@ -25423,7 +25425,7 @@
         <w:t>Platform Adapter</w:t>
       </w:r>
     </w:p>
-    <w:bookmarkEnd w:id="68"/>
+    <w:bookmarkEnd w:id="69"/>
     <w:p>
       <w:pPr>
         <w:pStyle w:val="ListParagraph"/>
@@ -25504,8 +25506,8 @@
           <w:rFonts w:ascii="Calibri" w:hAnsi="Calibri" w:cs="Calibri"/>
         </w:rPr>
       </w:pPr>
-      <w:bookmarkStart w:id="69" w:name="page23"/>
-      <w:bookmarkEnd w:id="69"/>
+      <w:bookmarkStart w:id="70" w:name="page23"/>
+      <w:bookmarkEnd w:id="70"/>
     </w:p>
     <w:p>
       <w:pPr>
@@ -25527,7 +25529,7 @@
           <w:sz w:val="24"/>
         </w:rPr>
       </w:pPr>
-      <w:bookmarkStart w:id="70" w:name="Обкръжение_Употреба_на_модули"/>
+      <w:bookmarkStart w:id="71" w:name="Обкръжение_Употреба_на_модули"/>
       <w:r>
         <w:rPr>
           <w:rFonts w:ascii="Calibri Light" w:hAnsi="Calibri Light" w:cs="Calibri Light"/>
@@ -25536,7 +25538,7 @@
         <w:t xml:space="preserve">Описание на обкръжението </w:t>
       </w:r>
     </w:p>
-    <w:bookmarkEnd w:id="70"/>
+    <w:bookmarkEnd w:id="71"/>
     <w:p>
       <w:pPr>
         <w:widowControl w:val="0"/>
@@ -25682,7 +25684,7 @@
           <w:sz w:val="24"/>
         </w:rPr>
       </w:pPr>
-      <w:bookmarkStart w:id="71" w:name="Вариации_Употреба_на_модули"/>
+      <w:bookmarkStart w:id="72" w:name="Вариации_Употреба_на_модули"/>
       <w:r>
         <w:rPr>
           <w:rFonts w:ascii="Calibri Light" w:hAnsi="Calibri Light" w:cs="Calibri Light"/>
@@ -25691,7 +25693,7 @@
         <w:t xml:space="preserve">Възможни вариации </w:t>
       </w:r>
     </w:p>
-    <w:bookmarkEnd w:id="71"/>
+    <w:bookmarkEnd w:id="72"/>
     <w:p>
       <w:pPr>
         <w:widowControl w:val="0"/>
@@ -25851,7 +25853,7 @@
               <w:lastRenderedPageBreak/>
               <w:t xml:space="preserve">  </w:t>
             </w:r>
-            <w:bookmarkStart w:id="72" w:name="Внедряване"/>
+            <w:bookmarkStart w:id="73" w:name="Внедряване"/>
             <w:r>
               <w:rPr>
                 <w:rFonts w:cs="Calibri Light"/>
@@ -25861,7 +25863,7 @@
               </w:rPr>
               <w:t>ВНЕДРЯВАНЕ</w:t>
             </w:r>
-            <w:bookmarkEnd w:id="72"/>
+            <w:bookmarkEnd w:id="73"/>
           </w:p>
         </w:tc>
         <w:tc>
@@ -25926,7 +25928,7 @@
         </w:rPr>
         <w:t xml:space="preserve">3.2.1 </w:t>
       </w:r>
-      <w:bookmarkStart w:id="73" w:name="Мотивация_Внедряване"/>
+      <w:bookmarkStart w:id="74" w:name="Мотивация_Внедряване"/>
       <w:r>
         <w:rPr>
           <w:rFonts w:ascii="Calibri Light" w:hAnsi="Calibri Light" w:cs="Calibri Light"/>
@@ -25934,7 +25936,7 @@
         </w:rPr>
         <w:t xml:space="preserve">Мотивация за избор </w:t>
       </w:r>
-      <w:bookmarkEnd w:id="73"/>
+      <w:bookmarkEnd w:id="74"/>
     </w:p>
     <w:p>
       <w:pPr>
@@ -26007,7 +26009,7 @@
           <w:sz w:val="24"/>
         </w:rPr>
       </w:pPr>
-      <w:bookmarkStart w:id="74" w:name="Първично_представяне_Внедряване"/>
+      <w:bookmarkStart w:id="75" w:name="Първично_представяне_Внедряване"/>
       <w:r>
         <w:rPr>
           <w:rFonts w:ascii="Calibri Light" w:hAnsi="Calibri Light" w:cs="Calibri Light"/>
@@ -26016,7 +26018,7 @@
         <w:t xml:space="preserve">Първично представяне </w:t>
       </w:r>
     </w:p>
-    <w:bookmarkEnd w:id="74"/>
+    <w:bookmarkEnd w:id="75"/>
     <w:p>
       <w:pPr>
         <w:widowControl w:val="0"/>
@@ -26346,7 +26348,7 @@
           <w:sz w:val="24"/>
         </w:rPr>
       </w:pPr>
-      <w:bookmarkStart w:id="75" w:name="Елементи_и_връзки_Внедряване"/>
+      <w:bookmarkStart w:id="76" w:name="Елементи_и_връзки_Внедряване"/>
       <w:r>
         <w:rPr>
           <w:rFonts w:ascii="Calibri Light" w:hAnsi="Calibri Light" w:cs="Calibri Light"/>
@@ -26355,7 +26357,7 @@
         <w:t xml:space="preserve">Описание на елементите и връзките </w:t>
       </w:r>
     </w:p>
-    <w:bookmarkEnd w:id="75"/>
+    <w:bookmarkEnd w:id="76"/>
     <w:p>
       <w:pPr>
         <w:widowControl w:val="0"/>
@@ -26575,8 +26577,8 @@
           <w:szCs w:val="24"/>
         </w:rPr>
       </w:pPr>
-      <w:bookmarkStart w:id="76" w:name="page25"/>
-      <w:bookmarkEnd w:id="76"/>
+      <w:bookmarkStart w:id="77" w:name="page25"/>
+      <w:bookmarkEnd w:id="77"/>
     </w:p>
     <w:p>
       <w:pPr>
@@ -27705,7 +27707,7 @@
               </w:rPr>
               <w:t xml:space="preserve">3.3 </w:t>
             </w:r>
-            <w:bookmarkStart w:id="77" w:name="Структура_на_процесите"/>
+            <w:bookmarkStart w:id="78" w:name="Структура_на_процесите"/>
             <w:r>
               <w:rPr>
                 <w:rFonts w:cs="Calibri Light"/>
@@ -27715,7 +27717,7 @@
               </w:rPr>
               <w:t>СТРУКТУРА НА ПРОЦЕСИТЕ</w:t>
             </w:r>
-            <w:bookmarkEnd w:id="77"/>
+            <w:bookmarkEnd w:id="78"/>
           </w:p>
         </w:tc>
       </w:tr>
@@ -27824,7 +27826,7 @@
           <w:sz w:val="24"/>
         </w:rPr>
       </w:pPr>
-      <w:bookmarkStart w:id="78" w:name="Процес_на_регистрация"/>
+      <w:bookmarkStart w:id="79" w:name="Процес_на_регистрация"/>
       <w:r>
         <w:rPr>
           <w:rFonts w:ascii="Calibri Light" w:hAnsi="Calibri Light" w:cstheme="minorHAnsi"/>
@@ -27833,7 +27835,7 @@
         <w:t>Процес на регистрация</w:t>
       </w:r>
     </w:p>
-    <w:bookmarkEnd w:id="78"/>
+    <w:bookmarkEnd w:id="79"/>
     <w:p>
       <w:pPr>
         <w:widowControl w:val="0"/>
@@ -27871,7 +27873,7 @@
           <w:sz w:val="24"/>
         </w:rPr>
       </w:pPr>
-      <w:bookmarkStart w:id="79" w:name="Първично_представяне_Регистрация"/>
+      <w:bookmarkStart w:id="80" w:name="Първично_представяне_Регистрация"/>
       <w:r>
         <w:rPr>
           <w:rFonts w:ascii="Calibri Light" w:hAnsi="Calibri Light" w:cstheme="minorHAnsi"/>
@@ -27882,7 +27884,7 @@
         <w:t>Първично представяне</w:t>
       </w:r>
     </w:p>
-    <w:bookmarkEnd w:id="79"/>
+    <w:bookmarkEnd w:id="80"/>
     <w:p>
       <w:pPr>
         <w:widowControl w:val="0"/>
@@ -28032,7 +28034,7 @@
           <w:sz w:val="24"/>
         </w:rPr>
       </w:pPr>
-      <w:bookmarkStart w:id="80" w:name="Елементи_и_връзки_регистрация"/>
+      <w:bookmarkStart w:id="81" w:name="Елементи_и_връзки_регистрация"/>
       <w:r>
         <w:rPr>
           <w:rFonts w:ascii="Calibri Light" w:hAnsi="Calibri Light" w:cstheme="minorHAnsi"/>
@@ -28043,7 +28045,7 @@
         <w:t xml:space="preserve">Описание на елементите и връзките </w:t>
       </w:r>
     </w:p>
-    <w:bookmarkEnd w:id="80"/>
+    <w:bookmarkEnd w:id="81"/>
     <w:p>
       <w:pPr>
         <w:widowControl w:val="0"/>
@@ -28258,7 +28260,7 @@
           <w:sz w:val="24"/>
         </w:rPr>
       </w:pPr>
-      <w:bookmarkStart w:id="81" w:name="Процес_на_влизане_в_системата"/>
+      <w:bookmarkStart w:id="82" w:name="Процес_на_влизане_в_системата"/>
       <w:r>
         <w:rPr>
           <w:rFonts w:ascii="Calibri Light" w:hAnsi="Calibri Light" w:cstheme="minorHAnsi"/>
@@ -28268,7 +28270,7 @@
         <w:t xml:space="preserve">Процес на влизане в системата </w:t>
       </w:r>
     </w:p>
-    <w:bookmarkEnd w:id="81"/>
+    <w:bookmarkEnd w:id="82"/>
     <w:p>
       <w:pPr>
         <w:widowControl w:val="0"/>
@@ -28306,7 +28308,7 @@
           <w:sz w:val="24"/>
         </w:rPr>
       </w:pPr>
-      <w:bookmarkStart w:id="82" w:name="Първично_представяне_login"/>
+      <w:bookmarkStart w:id="83" w:name="Първично_представяне_login"/>
       <w:r>
         <w:rPr>
           <w:rFonts w:ascii="Calibri Light" w:hAnsi="Calibri Light" w:cstheme="minorHAnsi"/>
@@ -28317,7 +28319,7 @@
         <w:t xml:space="preserve">Първично представяне </w:t>
       </w:r>
     </w:p>
-    <w:bookmarkEnd w:id="82"/>
+    <w:bookmarkEnd w:id="83"/>
     <w:p>
       <w:pPr>
         <w:pStyle w:val="ListParagraph"/>
@@ -28469,7 +28471,7 @@
           <w:sz w:val="24"/>
         </w:rPr>
       </w:pPr>
-      <w:bookmarkStart w:id="83" w:name="Елементи_и_връзки_login"/>
+      <w:bookmarkStart w:id="84" w:name="Елементи_и_връзки_login"/>
       <w:r>
         <w:rPr>
           <w:rFonts w:ascii="Calibri Light" w:hAnsi="Calibri Light" w:cstheme="minorHAnsi"/>
@@ -28498,7 +28500,7 @@
         </w:rPr>
       </w:pPr>
     </w:p>
-    <w:bookmarkEnd w:id="83"/>
+    <w:bookmarkEnd w:id="84"/>
     <w:p>
       <w:pPr>
         <w:widowControl w:val="0"/>
@@ -28692,7 +28694,7 @@
           <w:sz w:val="24"/>
         </w:rPr>
       </w:pPr>
-      <w:bookmarkStart w:id="84" w:name="Процес_на_излизане_от_системата"/>
+      <w:bookmarkStart w:id="85" w:name="Процес_на_излизане_от_системата"/>
       <w:r>
         <w:rPr>
           <w:rFonts w:ascii="Calibri Light" w:hAnsi="Calibri Light" w:cstheme="minorHAnsi"/>
@@ -28701,7 +28703,7 @@
         <w:t>Процес на излизане от системата</w:t>
       </w:r>
     </w:p>
-    <w:bookmarkEnd w:id="84"/>
+    <w:bookmarkEnd w:id="85"/>
     <w:p>
       <w:pPr>
         <w:widowControl w:val="0"/>
@@ -28739,7 +28741,7 @@
           <w:sz w:val="24"/>
         </w:rPr>
       </w:pPr>
-      <w:bookmarkStart w:id="85" w:name="Първично_представяне_logout"/>
+      <w:bookmarkStart w:id="86" w:name="Първично_представяне_logout"/>
       <w:r>
         <w:rPr>
           <w:rFonts w:ascii="Calibri Light" w:hAnsi="Calibri Light" w:cstheme="minorHAnsi"/>
@@ -28750,7 +28752,7 @@
         <w:t xml:space="preserve">Първично представяне </w:t>
       </w:r>
     </w:p>
-    <w:bookmarkEnd w:id="85"/>
+    <w:bookmarkEnd w:id="86"/>
     <w:p>
       <w:pPr>
         <w:widowControl w:val="0"/>
@@ -28869,7 +28871,7 @@
           <w:sz w:val="24"/>
         </w:rPr>
       </w:pPr>
-      <w:bookmarkStart w:id="86" w:name="Елементи_и_връзки_logout"/>
+      <w:bookmarkStart w:id="87" w:name="Елементи_и_връзки_logout"/>
       <w:r>
         <w:rPr>
           <w:rFonts w:ascii="Calibri Light" w:hAnsi="Calibri Light" w:cstheme="minorHAnsi"/>
@@ -28880,7 +28882,7 @@
         <w:t xml:space="preserve">Описание на елементите и връзките </w:t>
       </w:r>
     </w:p>
-    <w:bookmarkEnd w:id="86"/>
+    <w:bookmarkEnd w:id="87"/>
     <w:p>
       <w:pPr>
         <w:widowControl w:val="0"/>
@@ -29192,14 +29194,14 @@
         </w:rPr>
         <w:t xml:space="preserve">.  </w:t>
       </w:r>
-      <w:bookmarkStart w:id="87" w:name="Архитектурна_обосновка"/>
+      <w:bookmarkStart w:id="88" w:name="Архитектурна_обосновка"/>
       <w:r>
         <w:rPr>
           <w:rStyle w:val="TitleChar"/>
         </w:rPr>
         <w:t>АРХИТЕКТУРНА ОБОСНОВКА</w:t>
       </w:r>
-      <w:bookmarkEnd w:id="87"/>
+      <w:bookmarkEnd w:id="88"/>
     </w:p>
     <w:p>
       <w:pPr>
@@ -29234,7 +29236,7 @@
           <w:szCs w:val="28"/>
         </w:rPr>
       </w:pPr>
-      <w:bookmarkStart w:id="88" w:name="Функционални_изисквания"/>
+      <w:bookmarkStart w:id="89" w:name="Функционални_изисквания"/>
       <w:r>
         <w:rPr>
           <w:sz w:val="28"/>
@@ -29256,7 +29258,7 @@
         </w:rPr>
         <w:t xml:space="preserve"> изисквания </w:t>
       </w:r>
-      <w:bookmarkEnd w:id="88"/>
+      <w:bookmarkEnd w:id="89"/>
       <w:r>
         <w:rPr>
           <w:sz w:val="28"/>
@@ -29579,7 +29581,7 @@
         </w:rPr>
         <w:t xml:space="preserve">4.2 </w:t>
       </w:r>
-      <w:bookmarkStart w:id="89" w:name="Интеграция_с_разл_услуги_за_карти"/>
+      <w:bookmarkStart w:id="90" w:name="Интеграция_с_разл_услуги_за_карти"/>
       <w:r>
         <w:rPr>
           <w:rStyle w:val="apple-converted-space"/>
@@ -29587,7 +29589,7 @@
         </w:rPr>
         <w:t xml:space="preserve">Интеграция с различни онлайн услуги за карти </w:t>
       </w:r>
-      <w:bookmarkEnd w:id="89"/>
+      <w:bookmarkEnd w:id="90"/>
       <w:r>
         <w:rPr>
           <w:rStyle w:val="apple-converted-space"/>
@@ -29779,7 +29781,7 @@
           <w:rStyle w:val="apple-converted-space"/>
         </w:rPr>
       </w:pPr>
-      <w:bookmarkStart w:id="90" w:name="Availability"/>
+      <w:bookmarkStart w:id="91" w:name="Availability"/>
       <w:r>
         <w:rPr>
           <w:rStyle w:val="apple-converted-space"/>
@@ -29795,7 +29797,7 @@
         </w:rPr>
         <w:t>Availability</w:t>
       </w:r>
-      <w:bookmarkEnd w:id="90"/>
+      <w:bookmarkEnd w:id="91"/>
       <w:r>
         <w:rPr>
           <w:rStyle w:val="apple-converted-space"/>
@@ -29930,7 +29932,7 @@
           <w:rFonts w:cs="Calibri"/>
         </w:rPr>
       </w:pPr>
-      <w:bookmarkStart w:id="91" w:name="Performance"/>
+      <w:bookmarkStart w:id="92" w:name="Performance"/>
       <w:r>
         <w:rPr>
           <w:rStyle w:val="apple-converted-space"/>
@@ -29955,7 +29957,7 @@
         </w:rPr>
         <w:t xml:space="preserve">Performance </w:t>
       </w:r>
-      <w:bookmarkEnd w:id="91"/>
+      <w:bookmarkEnd w:id="92"/>
       <w:r>
         <w:rPr>
           <w:rStyle w:val="apple-converted-space"/>
@@ -30069,7 +30071,7 @@
         </w:rPr>
         <w:t xml:space="preserve">5 </w:t>
       </w:r>
-      <w:bookmarkStart w:id="92" w:name="GPS_устройство"/>
+      <w:bookmarkStart w:id="93" w:name="GPS_устройство"/>
       <w:r>
         <w:rPr>
           <w:sz w:val="28"/>
@@ -30111,7 +30113,7 @@
         </w:rPr>
         <w:t>устройство</w:t>
       </w:r>
-      <w:bookmarkEnd w:id="92"/>
+      <w:bookmarkEnd w:id="93"/>
       <w:r>
         <w:rPr>
           <w:rStyle w:val="apple-converted-space"/>
@@ -30192,7 +30194,7 @@
           <w:rStyle w:val="apple-converted-space"/>
         </w:rPr>
       </w:pPr>
-      <w:bookmarkStart w:id="93" w:name="Платформена_независимост"/>
+      <w:bookmarkStart w:id="94" w:name="Платформена_независимост"/>
       <w:r>
         <w:rPr>
           <w:rStyle w:val="apple-converted-space"/>
@@ -30207,7 +30209,7 @@
         </w:rPr>
         <w:t>Платформена независимост</w:t>
       </w:r>
-      <w:bookmarkEnd w:id="93"/>
+      <w:bookmarkEnd w:id="94"/>
     </w:p>
     <w:p>
       <w:pPr>
@@ -30353,7 +30355,7 @@
         <w:pStyle w:val="Title"/>
         <w:jc w:val="both"/>
       </w:pPr>
-      <w:bookmarkStart w:id="94" w:name="Други"/>
+      <w:bookmarkStart w:id="95" w:name="Други"/>
       <w:r>
         <w:rPr>
           <w:lang w:val="en-US"/>
@@ -30383,8 +30385,8 @@
           <w:rFonts w:cstheme="minorHAnsi"/>
         </w:rPr>
       </w:pPr>
-      <w:bookmarkStart w:id="95" w:name="Версия_на_системата"/>
-      <w:bookmarkEnd w:id="94"/>
+      <w:bookmarkStart w:id="96" w:name="Версия_на_системата"/>
+      <w:bookmarkEnd w:id="95"/>
       <w:r>
         <w:rPr>
           <w:rFonts w:cstheme="minorHAnsi"/>
@@ -30400,7 +30402,7 @@
         <w:t>Версия на системата и бъдещи насоки за развитие</w:t>
       </w:r>
     </w:p>
-    <w:bookmarkEnd w:id="95"/>
+    <w:bookmarkEnd w:id="96"/>
     <w:p>
       <w:pPr>
         <w:pStyle w:val="ListParagraph"/>
@@ -30448,15 +30450,7 @@
         <w:rPr>
           <w:rFonts w:cstheme="minorHAnsi"/>
         </w:rPr>
-        <w:t xml:space="preserve"> и повече хора да започнат да я използват. За следващата версия е предвидено оправянето на получилите се бъгове и неточности в настоящата версия, защото ко</w:t>
-      </w:r>
-      <w:bookmarkStart w:id="96" w:name="_GoBack"/>
-      <w:bookmarkEnd w:id="96"/>
-      <w:r>
-        <w:rPr>
-          <w:rFonts w:cstheme="minorHAnsi"/>
-        </w:rPr>
-        <w:t xml:space="preserve">лкото и прецизна да е една архитектура, и колкото и добър екип да работи по даден проект, винаги има грешки. За версия две на системата </w:t>
+        <w:t xml:space="preserve"> и повече хора да започнат да я използват. За следващата версия е предвидено оправянето на получилите се бъгове и неточности в настоящата версия, защото колкото и прецизна да е една архитектура, и колкото и добър екип да работи по даден проект, винаги има грешки. За версия две на системата </w:t>
       </w:r>
       <w:proofErr w:type="spellStart"/>
       <w:r>
@@ -30694,7 +30688,7 @@
             <w:rFonts w:asciiTheme="majorHAnsi" w:eastAsiaTheme="majorEastAsia" w:hAnsiTheme="majorHAnsi" w:cstheme="majorBidi"/>
             <w:noProof/>
           </w:rPr>
-          <w:t>13</w:t>
+          <w:t>4</w:t>
         </w:r>
         <w:r>
           <w:rPr>
@@ -37308,7 +37302,7 @@
 </file>
 
 <file path=customXml/itemProps1.xml><?xml version="1.0" encoding="utf-8"?>
-<ds:datastoreItem xmlns:ds="http://schemas.openxmlformats.org/officeDocument/2006/customXml" ds:itemID="{D2AF2B14-D56A-4104-96ED-AD6B8341EACE}">
+<ds:datastoreItem xmlns:ds="http://schemas.openxmlformats.org/officeDocument/2006/customXml" ds:itemID="{99598864-2BC3-4C7F-8018-CCCD8F450103}">
   <ds:schemaRefs>
     <ds:schemaRef ds:uri="http://schemas.openxmlformats.org/officeDocument/2006/bibliography"/>
   </ds:schemaRefs>

--- a/RidePal_61777_61818.docx
+++ b/RidePal_61777_61818.docx
@@ -104,6 +104,7 @@
           </w14:textFill>
         </w:rPr>
       </w:pPr>
+      <w:bookmarkStart w:id="0" w:name="_Toc452633610"/>
       <w:r>
         <w:rPr>
           <w:rStyle w:val="Emphasis"/>
@@ -164,6 +165,7 @@
         </w:rPr>
         <w:t>RidePal</w:t>
       </w:r>
+      <w:bookmarkEnd w:id="0"/>
     </w:p>
     <w:p>
       <w:pPr>
@@ -554,8 +556,6 @@
           <w:szCs w:val="27"/>
         </w:rPr>
       </w:pPr>
-      <w:bookmarkStart w:id="0" w:name="_GoBack"/>
-      <w:bookmarkEnd w:id="0"/>
     </w:p>
     <w:p>
       <w:pPr>
@@ -880,7 +880,14 @@
           <w:szCs w:val="20"/>
         </w:rPr>
         <w:tab/>
-        <w:t>3</w:t>
+      </w:r>
+      <w:r>
+        <w:rPr>
+          <w:sz w:val="20"/>
+          <w:szCs w:val="20"/>
+          <w:lang w:val="en-US"/>
+        </w:rPr>
+        <w:t>4</w:t>
       </w:r>
     </w:p>
     <w:p>
@@ -927,7 +934,14 @@
           <w:szCs w:val="20"/>
         </w:rPr>
         <w:tab/>
-        <w:t>3</w:t>
+      </w:r>
+      <w:r>
+        <w:rPr>
+          <w:sz w:val="20"/>
+          <w:szCs w:val="20"/>
+          <w:lang w:val="en-US"/>
+        </w:rPr>
+        <w:t>4</w:t>
       </w:r>
     </w:p>
     <w:p>
@@ -981,7 +995,14 @@
           <w:szCs w:val="20"/>
         </w:rPr>
         <w:tab/>
-        <w:t>3</w:t>
+      </w:r>
+      <w:r>
+        <w:rPr>
+          <w:sz w:val="20"/>
+          <w:szCs w:val="20"/>
+          <w:lang w:val="en-US"/>
+        </w:rPr>
+        <w:t>4</w:t>
       </w:r>
     </w:p>
     <w:p>
@@ -1028,7 +1049,14 @@
           <w:szCs w:val="20"/>
         </w:rPr>
         <w:tab/>
-        <w:t>3</w:t>
+      </w:r>
+      <w:r>
+        <w:rPr>
+          <w:sz w:val="20"/>
+          <w:szCs w:val="20"/>
+          <w:lang w:val="en-US"/>
+        </w:rPr>
+        <w:t>4</w:t>
       </w:r>
     </w:p>
     <w:p>
@@ -1062,6 +1090,15 @@
         </w:rPr>
         <w:t>................................................................................</w:t>
       </w:r>
+      <w:r>
+        <w:rPr>
+          <w:sz w:val="20"/>
+          <w:szCs w:val="20"/>
+          <w:lang w:val="en-US"/>
+        </w:rPr>
+        <w:tab/>
+        <w:t>5</w:t>
+      </w:r>
     </w:p>
     <w:p>
       <w:pPr>
@@ -1092,15 +1129,29 @@
           <w:sz w:val="20"/>
           <w:szCs w:val="20"/>
         </w:rPr>
-        <w:t>.............................................................................................</w:t>
+        <w:t>...............................................................</w:t>
       </w:r>
       <w:r>
         <w:rPr>
           <w:sz w:val="20"/>
           <w:szCs w:val="20"/>
         </w:rPr>
+        <w:t>..............................</w:t>
+      </w:r>
+      <w:r>
+        <w:rPr>
+          <w:sz w:val="20"/>
+          <w:szCs w:val="20"/>
+        </w:rPr>
         <w:tab/>
-        <w:t>3</w:t>
+      </w:r>
+      <w:r>
+        <w:rPr>
+          <w:sz w:val="20"/>
+          <w:szCs w:val="20"/>
+          <w:lang w:val="en-US"/>
+        </w:rPr>
+        <w:t>5</w:t>
       </w:r>
     </w:p>
     <w:p>
@@ -1132,15 +1183,29 @@
           <w:sz w:val="20"/>
           <w:szCs w:val="20"/>
         </w:rPr>
-        <w:t>....................................................................................</w:t>
+        <w:t>......................................................</w:t>
       </w:r>
       <w:r>
         <w:rPr>
           <w:sz w:val="20"/>
           <w:szCs w:val="20"/>
         </w:rPr>
+        <w:t>..............................</w:t>
+      </w:r>
+      <w:r>
+        <w:rPr>
+          <w:sz w:val="20"/>
+          <w:szCs w:val="20"/>
+        </w:rPr>
         <w:tab/>
-        <w:t>3</w:t>
+      </w:r>
+      <w:r>
+        <w:rPr>
+          <w:sz w:val="20"/>
+          <w:szCs w:val="20"/>
+          <w:lang w:val="en-US"/>
+        </w:rPr>
+        <w:t>6</w:t>
       </w:r>
     </w:p>
     <w:p>
@@ -1172,15 +1237,29 @@
           <w:sz w:val="20"/>
           <w:szCs w:val="20"/>
         </w:rPr>
-        <w:t>.................................................................</w:t>
+        <w:t>...................................</w:t>
       </w:r>
       <w:r>
         <w:rPr>
           <w:sz w:val="20"/>
           <w:szCs w:val="20"/>
         </w:rPr>
+        <w:t>..............................</w:t>
+      </w:r>
+      <w:r>
+        <w:rPr>
+          <w:sz w:val="20"/>
+          <w:szCs w:val="20"/>
+        </w:rPr>
         <w:tab/>
-        <w:t>3</w:t>
+      </w:r>
+      <w:r>
+        <w:rPr>
+          <w:sz w:val="20"/>
+          <w:szCs w:val="20"/>
+          <w:lang w:val="en-US"/>
+        </w:rPr>
+        <w:t>6</w:t>
       </w:r>
     </w:p>
     <w:p>
@@ -1212,15 +1291,29 @@
           <w:sz w:val="20"/>
           <w:szCs w:val="20"/>
         </w:rPr>
-        <w:t>.............................................................</w:t>
+        <w:t>...............................</w:t>
       </w:r>
       <w:r>
         <w:rPr>
           <w:sz w:val="20"/>
           <w:szCs w:val="20"/>
         </w:rPr>
+        <w:t>..............................</w:t>
+      </w:r>
+      <w:r>
+        <w:rPr>
+          <w:sz w:val="20"/>
+          <w:szCs w:val="20"/>
+        </w:rPr>
         <w:tab/>
-        <w:t>3</w:t>
+      </w:r>
+      <w:r>
+        <w:rPr>
+          <w:sz w:val="20"/>
+          <w:szCs w:val="20"/>
+          <w:lang w:val="en-US"/>
+        </w:rPr>
+        <w:t>7</w:t>
       </w:r>
     </w:p>
     <w:p>
@@ -1252,15 +1345,29 @@
           <w:sz w:val="20"/>
           <w:szCs w:val="20"/>
         </w:rPr>
-        <w:t>..............................................................................................................</w:t>
+        <w:t>................................................................................</w:t>
       </w:r>
       <w:r>
         <w:rPr>
           <w:sz w:val="20"/>
           <w:szCs w:val="20"/>
         </w:rPr>
+        <w:t>..............................</w:t>
+      </w:r>
+      <w:r>
+        <w:rPr>
+          <w:sz w:val="20"/>
+          <w:szCs w:val="20"/>
+        </w:rPr>
         <w:tab/>
-        <w:t>4</w:t>
+      </w:r>
+      <w:r>
+        <w:rPr>
+          <w:sz w:val="20"/>
+          <w:szCs w:val="20"/>
+          <w:lang w:val="en-US"/>
+        </w:rPr>
+        <w:t>9</w:t>
       </w:r>
     </w:p>
     <w:p>
@@ -1292,15 +1399,29 @@
           <w:sz w:val="20"/>
           <w:szCs w:val="20"/>
         </w:rPr>
-        <w:t>.............................................................</w:t>
+        <w:t>............................................</w:t>
       </w:r>
       <w:r>
         <w:rPr>
           <w:sz w:val="20"/>
           <w:szCs w:val="20"/>
         </w:rPr>
+        <w:t>.................</w:t>
+      </w:r>
+      <w:r>
+        <w:rPr>
+          <w:sz w:val="20"/>
+          <w:szCs w:val="20"/>
+        </w:rPr>
         <w:tab/>
-        <w:t>5</w:t>
+      </w:r>
+      <w:r>
+        <w:rPr>
+          <w:sz w:val="20"/>
+          <w:szCs w:val="20"/>
+          <w:lang w:val="en-US"/>
+        </w:rPr>
+        <w:t>9</w:t>
       </w:r>
     </w:p>
     <w:p>
@@ -1332,15 +1453,29 @@
           <w:sz w:val="20"/>
           <w:szCs w:val="20"/>
         </w:rPr>
-        <w:t>................................................................................................................................</w:t>
+        <w:t>..................................................................................................</w:t>
       </w:r>
       <w:r>
         <w:rPr>
           <w:sz w:val="20"/>
           <w:szCs w:val="20"/>
         </w:rPr>
+        <w:t>..............................</w:t>
+      </w:r>
+      <w:r>
+        <w:rPr>
+          <w:sz w:val="20"/>
+          <w:szCs w:val="20"/>
+        </w:rPr>
         <w:tab/>
-        <w:t>5</w:t>
+      </w:r>
+      <w:r>
+        <w:rPr>
+          <w:sz w:val="20"/>
+          <w:szCs w:val="20"/>
+          <w:lang w:val="en-US"/>
+        </w:rPr>
+        <w:t>9</w:t>
       </w:r>
     </w:p>
     <w:p>
@@ -1372,15 +1507,29 @@
           <w:sz w:val="20"/>
           <w:szCs w:val="20"/>
         </w:rPr>
-        <w:t>..........................................................................</w:t>
+        <w:t>............................................</w:t>
       </w:r>
       <w:r>
         <w:rPr>
           <w:sz w:val="20"/>
           <w:szCs w:val="20"/>
         </w:rPr>
+        <w:t>..............................</w:t>
+      </w:r>
+      <w:r>
+        <w:rPr>
+          <w:sz w:val="20"/>
+          <w:szCs w:val="20"/>
+        </w:rPr>
         <w:tab/>
-        <w:t>5</w:t>
+      </w:r>
+      <w:r>
+        <w:rPr>
+          <w:sz w:val="20"/>
+          <w:szCs w:val="20"/>
+          <w:lang w:val="en-US"/>
+        </w:rPr>
+        <w:t>9</w:t>
       </w:r>
     </w:p>
     <w:p>
@@ -1412,15 +1561,29 @@
           <w:sz w:val="20"/>
           <w:szCs w:val="20"/>
         </w:rPr>
-        <w:t>...............................................................</w:t>
+        <w:t>.................................</w:t>
       </w:r>
       <w:r>
         <w:rPr>
           <w:sz w:val="20"/>
           <w:szCs w:val="20"/>
         </w:rPr>
+        <w:t>..............................</w:t>
+      </w:r>
+      <w:r>
+        <w:rPr>
+          <w:sz w:val="20"/>
+          <w:szCs w:val="20"/>
+        </w:rPr>
         <w:tab/>
-        <w:t>5</w:t>
+      </w:r>
+      <w:r>
+        <w:rPr>
+          <w:sz w:val="20"/>
+          <w:szCs w:val="20"/>
+          <w:lang w:val="en-US"/>
+        </w:rPr>
+        <w:t>9</w:t>
       </w:r>
     </w:p>
     <w:p>
@@ -1452,15 +1615,29 @@
           <w:sz w:val="20"/>
           <w:szCs w:val="20"/>
         </w:rPr>
-        <w:t>.......................................................................</w:t>
+        <w:t>.........................................</w:t>
       </w:r>
       <w:r>
         <w:rPr>
           <w:sz w:val="20"/>
           <w:szCs w:val="20"/>
         </w:rPr>
+        <w:t>..............................</w:t>
+      </w:r>
+      <w:r>
+        <w:rPr>
+          <w:sz w:val="20"/>
+          <w:szCs w:val="20"/>
+        </w:rPr>
         <w:tab/>
-        <w:t>5</w:t>
+      </w:r>
+      <w:r>
+        <w:rPr>
+          <w:sz w:val="20"/>
+          <w:szCs w:val="20"/>
+          <w:lang w:val="en-US"/>
+        </w:rPr>
+        <w:t>9</w:t>
       </w:r>
     </w:p>
     <w:p>
@@ -1492,15 +1669,29 @@
           <w:sz w:val="20"/>
           <w:szCs w:val="20"/>
         </w:rPr>
-        <w:t>..................................................................................................................................</w:t>
+        <w:t>....................................................................................................</w:t>
       </w:r>
       <w:r>
         <w:rPr>
           <w:sz w:val="20"/>
           <w:szCs w:val="20"/>
         </w:rPr>
+        <w:t>..............................</w:t>
+      </w:r>
+      <w:r>
+        <w:rPr>
+          <w:sz w:val="20"/>
+          <w:szCs w:val="20"/>
+        </w:rPr>
         <w:tab/>
-        <w:t>6</w:t>
+      </w:r>
+      <w:r>
+        <w:rPr>
+          <w:sz w:val="20"/>
+          <w:szCs w:val="20"/>
+          <w:lang w:val="en-US"/>
+        </w:rPr>
+        <w:t>10</w:t>
       </w:r>
     </w:p>
     <w:p>
@@ -1532,15 +1723,29 @@
           <w:sz w:val="20"/>
           <w:szCs w:val="20"/>
         </w:rPr>
-        <w:t>...........................................................................</w:t>
+        <w:t>.............................................</w:t>
       </w:r>
       <w:r>
         <w:rPr>
           <w:sz w:val="20"/>
           <w:szCs w:val="20"/>
         </w:rPr>
+        <w:t>..............................</w:t>
+      </w:r>
+      <w:r>
+        <w:rPr>
+          <w:sz w:val="20"/>
+          <w:szCs w:val="20"/>
+        </w:rPr>
         <w:tab/>
-        <w:t>7</w:t>
+      </w:r>
+      <w:r>
+        <w:rPr>
+          <w:sz w:val="20"/>
+          <w:szCs w:val="20"/>
+          <w:lang w:val="en-US"/>
+        </w:rPr>
+        <w:t>10</w:t>
       </w:r>
     </w:p>
     <w:p>
@@ -1572,15 +1777,29 @@
           <w:sz w:val="20"/>
           <w:szCs w:val="20"/>
         </w:rPr>
-        <w:t>...............................................................</w:t>
+        <w:t>........................................</w:t>
       </w:r>
       <w:r>
         <w:rPr>
           <w:sz w:val="20"/>
           <w:szCs w:val="20"/>
         </w:rPr>
+        <w:t>.......................</w:t>
+      </w:r>
+      <w:r>
+        <w:rPr>
+          <w:sz w:val="20"/>
+          <w:szCs w:val="20"/>
+        </w:rPr>
         <w:tab/>
-        <w:t>7</w:t>
+      </w:r>
+      <w:r>
+        <w:rPr>
+          <w:sz w:val="20"/>
+          <w:szCs w:val="20"/>
+          <w:lang w:val="en-US"/>
+        </w:rPr>
+        <w:t>10</w:t>
       </w:r>
     </w:p>
     <w:p>
@@ -1612,15 +1831,29 @@
           <w:sz w:val="20"/>
           <w:szCs w:val="20"/>
         </w:rPr>
-        <w:t>.....................................................</w:t>
+        <w:t>.......................</w:t>
       </w:r>
       <w:r>
         <w:rPr>
           <w:sz w:val="20"/>
           <w:szCs w:val="20"/>
         </w:rPr>
+        <w:t>..............................</w:t>
+      </w:r>
+      <w:r>
+        <w:rPr>
+          <w:sz w:val="20"/>
+          <w:szCs w:val="20"/>
+        </w:rPr>
         <w:tab/>
-        <w:t>7</w:t>
+      </w:r>
+      <w:r>
+        <w:rPr>
+          <w:sz w:val="20"/>
+          <w:szCs w:val="20"/>
+          <w:lang w:val="en-US"/>
+        </w:rPr>
+        <w:t>11</w:t>
       </w:r>
     </w:p>
     <w:p>
@@ -1652,15 +1885,29 @@
           <w:sz w:val="20"/>
           <w:szCs w:val="20"/>
         </w:rPr>
-        <w:t>.................................................................................................................</w:t>
+        <w:t>...................................................................................</w:t>
       </w:r>
       <w:r>
         <w:rPr>
           <w:sz w:val="20"/>
           <w:szCs w:val="20"/>
         </w:rPr>
+        <w:t>..............................</w:t>
+      </w:r>
+      <w:r>
+        <w:rPr>
+          <w:sz w:val="20"/>
+          <w:szCs w:val="20"/>
+        </w:rPr>
         <w:tab/>
-        <w:t>9</w:t>
+      </w:r>
+      <w:r>
+        <w:rPr>
+          <w:sz w:val="20"/>
+          <w:szCs w:val="20"/>
+          <w:lang w:val="en-US"/>
+        </w:rPr>
+        <w:t>13</w:t>
       </w:r>
     </w:p>
     <w:p>
@@ -1692,15 +1939,29 @@
           <w:sz w:val="20"/>
           <w:szCs w:val="20"/>
         </w:rPr>
-        <w:t>......................................................................................................................................</w:t>
+        <w:t>.........................................................................................................</w:t>
       </w:r>
       <w:r>
         <w:rPr>
           <w:sz w:val="20"/>
           <w:szCs w:val="20"/>
         </w:rPr>
+        <w:t>.............................</w:t>
+      </w:r>
+      <w:r>
+        <w:rPr>
+          <w:sz w:val="20"/>
+          <w:szCs w:val="20"/>
+        </w:rPr>
         <w:tab/>
-        <w:t>10</w:t>
+      </w:r>
+      <w:r>
+        <w:rPr>
+          <w:sz w:val="20"/>
+          <w:szCs w:val="20"/>
+          <w:lang w:val="en-US"/>
+        </w:rPr>
+        <w:t>14</w:t>
       </w:r>
     </w:p>
     <w:p>
@@ -1732,15 +1993,29 @@
           <w:sz w:val="20"/>
           <w:szCs w:val="20"/>
         </w:rPr>
-        <w:t>...........................................................................</w:t>
+        <w:t>..............................................</w:t>
       </w:r>
       <w:r>
         <w:rPr>
           <w:sz w:val="20"/>
           <w:szCs w:val="20"/>
         </w:rPr>
+        <w:t>.............................</w:t>
+      </w:r>
+      <w:r>
+        <w:rPr>
+          <w:sz w:val="20"/>
+          <w:szCs w:val="20"/>
+        </w:rPr>
         <w:tab/>
-        <w:t>10</w:t>
+      </w:r>
+      <w:r>
+        <w:rPr>
+          <w:sz w:val="20"/>
+          <w:szCs w:val="20"/>
+          <w:lang w:val="en-US"/>
+        </w:rPr>
+        <w:t>14</w:t>
       </w:r>
     </w:p>
     <w:p>
@@ -1772,15 +2047,29 @@
           <w:sz w:val="20"/>
           <w:szCs w:val="20"/>
         </w:rPr>
-        <w:t>...............................................................</w:t>
+        <w:t>..................................</w:t>
       </w:r>
       <w:r>
         <w:rPr>
           <w:sz w:val="20"/>
           <w:szCs w:val="20"/>
         </w:rPr>
+        <w:t>.............................</w:t>
+      </w:r>
+      <w:r>
+        <w:rPr>
+          <w:sz w:val="20"/>
+          <w:szCs w:val="20"/>
+        </w:rPr>
         <w:tab/>
-        <w:t>10</w:t>
+      </w:r>
+      <w:r>
+        <w:rPr>
+          <w:sz w:val="20"/>
+          <w:szCs w:val="20"/>
+          <w:lang w:val="en-US"/>
+        </w:rPr>
+        <w:t>14</w:t>
       </w:r>
     </w:p>
     <w:p>
@@ -1812,15 +2101,29 @@
           <w:sz w:val="20"/>
           <w:szCs w:val="20"/>
         </w:rPr>
-        <w:t>......................................................</w:t>
+        <w:t>.........................</w:t>
       </w:r>
       <w:r>
         <w:rPr>
           <w:sz w:val="20"/>
           <w:szCs w:val="20"/>
         </w:rPr>
+        <w:t>.............................</w:t>
+      </w:r>
+      <w:r>
+        <w:rPr>
+          <w:sz w:val="20"/>
+          <w:szCs w:val="20"/>
+        </w:rPr>
         <w:tab/>
-        <w:t>10</w:t>
+      </w:r>
+      <w:r>
+        <w:rPr>
+          <w:sz w:val="20"/>
+          <w:szCs w:val="20"/>
+          <w:lang w:val="en-US"/>
+        </w:rPr>
+        <w:t>14</w:t>
       </w:r>
     </w:p>
     <w:p>
@@ -1852,15 +2155,29 @@
           <w:sz w:val="20"/>
           <w:szCs w:val="20"/>
         </w:rPr>
-        <w:t>.................................................................................................................</w:t>
+        <w:t>..........................................................................................</w:t>
       </w:r>
       <w:r>
         <w:rPr>
           <w:sz w:val="20"/>
           <w:szCs w:val="20"/>
         </w:rPr>
+        <w:t>.......................</w:t>
+      </w:r>
+      <w:r>
+        <w:rPr>
+          <w:sz w:val="20"/>
+          <w:szCs w:val="20"/>
+        </w:rPr>
         <w:tab/>
-        <w:t>12</w:t>
+      </w:r>
+      <w:r>
+        <w:rPr>
+          <w:sz w:val="20"/>
+          <w:szCs w:val="20"/>
+          <w:lang w:val="en-US"/>
+        </w:rPr>
+        <w:t>16</w:t>
       </w:r>
     </w:p>
     <w:p>
@@ -1892,15 +2209,29 @@
           <w:sz w:val="20"/>
           <w:szCs w:val="20"/>
         </w:rPr>
-        <w:t>.....................................................................................................................................</w:t>
+        <w:t>........................................................................................................</w:t>
       </w:r>
       <w:r>
         <w:rPr>
           <w:sz w:val="20"/>
           <w:szCs w:val="20"/>
         </w:rPr>
+        <w:t>.............................</w:t>
+      </w:r>
+      <w:r>
+        <w:rPr>
+          <w:sz w:val="20"/>
+          <w:szCs w:val="20"/>
+        </w:rPr>
         <w:tab/>
-        <w:t>13</w:t>
+      </w:r>
+      <w:r>
+        <w:rPr>
+          <w:sz w:val="20"/>
+          <w:szCs w:val="20"/>
+          <w:lang w:val="en-US"/>
+        </w:rPr>
+        <w:t>17</w:t>
       </w:r>
     </w:p>
     <w:p>
@@ -1932,15 +2263,29 @@
           <w:sz w:val="20"/>
           <w:szCs w:val="20"/>
         </w:rPr>
-        <w:t>...........................................................................</w:t>
+        <w:t>..............................................</w:t>
       </w:r>
       <w:r>
         <w:rPr>
           <w:sz w:val="20"/>
           <w:szCs w:val="20"/>
         </w:rPr>
+        <w:t>.............................</w:t>
+      </w:r>
+      <w:r>
+        <w:rPr>
+          <w:sz w:val="20"/>
+          <w:szCs w:val="20"/>
+        </w:rPr>
         <w:tab/>
-        <w:t>13</w:t>
+      </w:r>
+      <w:r>
+        <w:rPr>
+          <w:sz w:val="20"/>
+          <w:szCs w:val="20"/>
+          <w:lang w:val="en-US"/>
+        </w:rPr>
+        <w:t>17</w:t>
       </w:r>
     </w:p>
     <w:p>
@@ -1972,15 +2317,29 @@
           <w:sz w:val="20"/>
           <w:szCs w:val="20"/>
         </w:rPr>
-        <w:t>...............................................................</w:t>
+        <w:t>..................................</w:t>
       </w:r>
       <w:r>
         <w:rPr>
           <w:sz w:val="20"/>
           <w:szCs w:val="20"/>
         </w:rPr>
+        <w:t>.............................</w:t>
+      </w:r>
+      <w:r>
+        <w:rPr>
+          <w:sz w:val="20"/>
+          <w:szCs w:val="20"/>
+        </w:rPr>
         <w:tab/>
-        <w:t>13</w:t>
+      </w:r>
+      <w:r>
+        <w:rPr>
+          <w:sz w:val="20"/>
+          <w:szCs w:val="20"/>
+          <w:lang w:val="en-US"/>
+        </w:rPr>
+        <w:t>17</w:t>
       </w:r>
     </w:p>
     <w:p>
@@ -2004,7 +2363,23 @@
             <w:sz w:val="20"/>
             <w:szCs w:val="20"/>
           </w:rPr>
-          <w:t>Описание на интерфейсите на модулите</w:t>
+          <w:t>Описание на интерфейс</w:t>
+        </w:r>
+        <w:r>
+          <w:rPr>
+            <w:rStyle w:val="Hyperlink"/>
+            <w:sz w:val="20"/>
+            <w:szCs w:val="20"/>
+          </w:rPr>
+          <w:t>и</w:t>
+        </w:r>
+        <w:r>
+          <w:rPr>
+            <w:rStyle w:val="Hyperlink"/>
+            <w:sz w:val="20"/>
+            <w:szCs w:val="20"/>
+          </w:rPr>
+          <w:t>те на модулите</w:t>
         </w:r>
       </w:hyperlink>
       <w:r>
@@ -2012,15 +2387,29 @@
           <w:sz w:val="20"/>
           <w:szCs w:val="20"/>
         </w:rPr>
-        <w:t>.....................................................</w:t>
+        <w:t>........................</w:t>
       </w:r>
       <w:r>
         <w:rPr>
           <w:sz w:val="20"/>
           <w:szCs w:val="20"/>
         </w:rPr>
+        <w:t>.............................</w:t>
+      </w:r>
+      <w:r>
+        <w:rPr>
+          <w:sz w:val="20"/>
+          <w:szCs w:val="20"/>
+        </w:rPr>
         <w:tab/>
-        <w:t>13</w:t>
+      </w:r>
+      <w:r>
+        <w:rPr>
+          <w:sz w:val="20"/>
+          <w:szCs w:val="20"/>
+          <w:lang w:val="en-US"/>
+        </w:rPr>
+        <w:t>17</w:t>
       </w:r>
     </w:p>
     <w:p>
@@ -2052,15 +2441,29 @@
           <w:sz w:val="20"/>
           <w:szCs w:val="20"/>
         </w:rPr>
-        <w:t>................................................................................................................</w:t>
+        <w:t>...................................................................................</w:t>
       </w:r>
       <w:r>
         <w:rPr>
           <w:sz w:val="20"/>
           <w:szCs w:val="20"/>
         </w:rPr>
+        <w:t>.............................</w:t>
+      </w:r>
+      <w:r>
+        <w:rPr>
+          <w:sz w:val="20"/>
+          <w:szCs w:val="20"/>
+        </w:rPr>
         <w:tab/>
-        <w:t>14</w:t>
+      </w:r>
+      <w:r>
+        <w:rPr>
+          <w:sz w:val="20"/>
+          <w:szCs w:val="20"/>
+          <w:lang w:val="en-US"/>
+        </w:rPr>
+        <w:t>18</w:t>
       </w:r>
     </w:p>
     <w:p>
@@ -2084,7 +2487,23 @@
             <w:sz w:val="20"/>
             <w:szCs w:val="20"/>
           </w:rPr>
-          <w:t>Platform Adapter</w:t>
+          <w:t>Pla</w:t>
+        </w:r>
+        <w:r>
+          <w:rPr>
+            <w:rStyle w:val="Hyperlink"/>
+            <w:sz w:val="20"/>
+            <w:szCs w:val="20"/>
+          </w:rPr>
+          <w:t>t</w:t>
+        </w:r>
+        <w:r>
+          <w:rPr>
+            <w:rStyle w:val="Hyperlink"/>
+            <w:sz w:val="20"/>
+            <w:szCs w:val="20"/>
+          </w:rPr>
+          <w:t>form Adapter</w:t>
         </w:r>
       </w:hyperlink>
       <w:r>
@@ -2092,15 +2511,29 @@
           <w:sz w:val="20"/>
           <w:szCs w:val="20"/>
         </w:rPr>
-        <w:t>....................................................................................................................</w:t>
+        <w:t>.......................................................................................</w:t>
       </w:r>
       <w:r>
         <w:rPr>
           <w:sz w:val="20"/>
           <w:szCs w:val="20"/>
         </w:rPr>
+        <w:t>.............................</w:t>
+      </w:r>
+      <w:r>
+        <w:rPr>
+          <w:sz w:val="20"/>
+          <w:szCs w:val="20"/>
+        </w:rPr>
         <w:tab/>
-        <w:t>15</w:t>
+      </w:r>
+      <w:r>
+        <w:rPr>
+          <w:sz w:val="20"/>
+          <w:szCs w:val="20"/>
+          <w:lang w:val="en-US"/>
+        </w:rPr>
+        <w:t>19</w:t>
       </w:r>
     </w:p>
     <w:p>
@@ -2132,15 +2565,29 @@
           <w:sz w:val="20"/>
           <w:szCs w:val="20"/>
         </w:rPr>
-        <w:t>..........................................................................</w:t>
+        <w:t>.............................................</w:t>
       </w:r>
       <w:r>
         <w:rPr>
           <w:sz w:val="20"/>
           <w:szCs w:val="20"/>
         </w:rPr>
+        <w:t>.............................</w:t>
+      </w:r>
+      <w:r>
+        <w:rPr>
+          <w:sz w:val="20"/>
+          <w:szCs w:val="20"/>
+        </w:rPr>
         <w:tab/>
-        <w:t>15</w:t>
+      </w:r>
+      <w:r>
+        <w:rPr>
+          <w:sz w:val="20"/>
+          <w:szCs w:val="20"/>
+          <w:lang w:val="en-US"/>
+        </w:rPr>
+        <w:t>19</w:t>
       </w:r>
     </w:p>
     <w:p>
@@ -2172,15 +2619,29 @@
           <w:sz w:val="20"/>
           <w:szCs w:val="20"/>
         </w:rPr>
-        <w:t>.....................................................</w:t>
+        <w:t>........................</w:t>
       </w:r>
       <w:r>
         <w:rPr>
           <w:sz w:val="20"/>
           <w:szCs w:val="20"/>
         </w:rPr>
+        <w:t>.............................</w:t>
+      </w:r>
+      <w:r>
+        <w:rPr>
+          <w:sz w:val="20"/>
+          <w:szCs w:val="20"/>
+        </w:rPr>
         <w:tab/>
-        <w:t>15</w:t>
+      </w:r>
+      <w:r>
+        <w:rPr>
+          <w:sz w:val="20"/>
+          <w:szCs w:val="20"/>
+          <w:lang w:val="en-US"/>
+        </w:rPr>
+        <w:t>19</w:t>
       </w:r>
     </w:p>
     <w:p>
@@ -2205,9 +2666,73 @@
             <w:sz w:val="20"/>
             <w:szCs w:val="20"/>
           </w:rPr>
-          <w:t>Описание на допълнителните структури</w:t>
+          <w:t>Описание на допълни</w:t>
+        </w:r>
+        <w:r>
+          <w:rPr>
+            <w:rStyle w:val="Hyperlink"/>
+            <w:rFonts w:cstheme="minorHAnsi"/>
+            <w:sz w:val="20"/>
+            <w:szCs w:val="20"/>
+          </w:rPr>
+          <w:t>т</w:t>
+        </w:r>
+        <w:r>
+          <w:rPr>
+            <w:rStyle w:val="Hyperlink"/>
+            <w:rFonts w:cstheme="minorHAnsi"/>
+            <w:sz w:val="20"/>
+            <w:szCs w:val="20"/>
+          </w:rPr>
+          <w:t>елните структури</w:t>
         </w:r>
       </w:hyperlink>
+      <w:r>
+        <w:rPr>
+          <w:rStyle w:val="Hyperlink"/>
+          <w:rFonts w:cstheme="minorHAnsi"/>
+          <w:sz w:val="20"/>
+          <w:szCs w:val="20"/>
+          <w:u w:val="none"/>
+          <w:lang w:val="en-US"/>
+        </w:rPr>
+        <w:t xml:space="preserve"> </w:t>
+      </w:r>
+      <w:r>
+        <w:rPr>
+          <w:rStyle w:val="Hyperlink"/>
+          <w:rFonts w:cstheme="minorHAnsi"/>
+          <w:color w:val="auto"/>
+          <w:sz w:val="20"/>
+          <w:szCs w:val="20"/>
+          <w:u w:val="none"/>
+          <w:lang w:val="en-US"/>
+        </w:rPr>
+        <w:t>……………………………………………………………………………………..</w:t>
+      </w:r>
+      <w:r>
+        <w:rPr>
+          <w:rStyle w:val="Hyperlink"/>
+          <w:rFonts w:cstheme="minorHAnsi"/>
+          <w:sz w:val="20"/>
+          <w:szCs w:val="20"/>
+          <w:u w:val="none"/>
+          <w:lang w:val="en-US"/>
+        </w:rPr>
+        <w:tab/>
+      </w:r>
+      <w:r>
+        <w:rPr>
+          <w:rStyle w:val="Hyperlink"/>
+          <w:rFonts w:cstheme="minorHAnsi"/>
+          <w:color w:val="auto"/>
+          <w:sz w:val="20"/>
+          <w:szCs w:val="20"/>
+          <w:u w:val="none"/>
+          <w:lang w:val="en-US"/>
+        </w:rPr>
+        <w:t>20</w:t>
+      </w:r>
     </w:p>
     <w:p>
       <w:pPr>
@@ -2260,6 +2785,16 @@
         </w:rPr>
         <w:t>………………………………………………..</w:t>
       </w:r>
+      <w:r>
+        <w:rPr>
+          <w:rFonts w:cstheme="minorHAnsi"/>
+          <w:sz w:val="20"/>
+          <w:szCs w:val="20"/>
+          <w:lang w:val="en-US"/>
+        </w:rPr>
+        <w:tab/>
+        <w:t>20</w:t>
+      </w:r>
     </w:p>
     <w:p>
       <w:pPr>
@@ -2318,6 +2853,16 @@
         </w:rPr>
         <w:t>…………………………….</w:t>
       </w:r>
+      <w:r>
+        <w:rPr>
+          <w:rFonts w:cstheme="minorHAnsi"/>
+          <w:sz w:val="20"/>
+          <w:szCs w:val="20"/>
+          <w:lang w:val="en-US"/>
+        </w:rPr>
+        <w:tab/>
+        <w:t>20</w:t>
+      </w:r>
     </w:p>
     <w:p>
       <w:pPr>
@@ -2368,6 +2913,16 @@
         </w:rPr>
         <w:t>…………………………</w:t>
       </w:r>
+      <w:r>
+        <w:rPr>
+          <w:rFonts w:cstheme="minorHAnsi"/>
+          <w:sz w:val="20"/>
+          <w:szCs w:val="20"/>
+          <w:lang w:val="en-US"/>
+        </w:rPr>
+        <w:tab/>
+        <w:t>20</w:t>
+      </w:r>
     </w:p>
     <w:p>
       <w:pPr>
@@ -2398,7 +2953,25 @@
             <w:sz w:val="20"/>
             <w:szCs w:val="20"/>
           </w:rPr>
-          <w:t>Описание на елементите и връзките</w:t>
+          <w:t>Описание на елементите и връз</w:t>
+        </w:r>
+        <w:r>
+          <w:rPr>
+            <w:rStyle w:val="Hyperlink"/>
+            <w:rFonts w:cstheme="minorHAnsi"/>
+            <w:sz w:val="20"/>
+            <w:szCs w:val="20"/>
+          </w:rPr>
+          <w:t>к</w:t>
+        </w:r>
+        <w:r>
+          <w:rPr>
+            <w:rStyle w:val="Hyperlink"/>
+            <w:rFonts w:cstheme="minorHAnsi"/>
+            <w:sz w:val="20"/>
+            <w:szCs w:val="20"/>
+          </w:rPr>
+          <w:t>ите</w:t>
         </w:r>
       </w:hyperlink>
       <w:r>
@@ -2417,6 +2990,16 @@
           <w:lang w:val="en-US"/>
         </w:rPr>
         <w:t>……………………….</w:t>
+      </w:r>
+      <w:r>
+        <w:rPr>
+          <w:rFonts w:cstheme="minorHAnsi"/>
+          <w:sz w:val="20"/>
+          <w:szCs w:val="20"/>
+          <w:lang w:val="en-US"/>
+        </w:rPr>
+        <w:tab/>
+        <w:t>21</w:t>
       </w:r>
     </w:p>
     <w:p>
@@ -2473,6 +3056,16 @@
           <w:lang w:val="en-US"/>
         </w:rPr>
         <w:t>………………………………………………………..</w:t>
+      </w:r>
+      <w:r>
+        <w:rPr>
+          <w:rFonts w:cstheme="minorHAnsi"/>
+          <w:sz w:val="20"/>
+          <w:szCs w:val="20"/>
+          <w:lang w:val="en-US"/>
+        </w:rPr>
+        <w:tab/>
+        <w:t>21</w:t>
       </w:r>
     </w:p>
     <w:p>
@@ -2539,6 +3132,16 @@
         </w:rPr>
         <w:t>…………………………………………………………...</w:t>
       </w:r>
+      <w:r>
+        <w:rPr>
+          <w:rFonts w:cstheme="minorHAnsi"/>
+          <w:sz w:val="20"/>
+          <w:szCs w:val="20"/>
+          <w:lang w:val="en-US"/>
+        </w:rPr>
+        <w:tab/>
+        <w:t>21</w:t>
+      </w:r>
     </w:p>
     <w:p>
       <w:pPr>
@@ -2604,6 +3207,16 @@
         </w:rPr>
         <w:t>……………………………………………………………</w:t>
       </w:r>
+      <w:r>
+        <w:rPr>
+          <w:rFonts w:cstheme="minorHAnsi"/>
+          <w:sz w:val="20"/>
+          <w:szCs w:val="20"/>
+          <w:lang w:val="en-US"/>
+        </w:rPr>
+        <w:tab/>
+        <w:t>21</w:t>
+      </w:r>
     </w:p>
     <w:p>
       <w:pPr>
@@ -2668,6 +3281,16 @@
           <w:lang w:val="en-US"/>
         </w:rPr>
         <w:t>………………………………….</w:t>
+      </w:r>
+      <w:r>
+        <w:rPr>
+          <w:rFonts w:cstheme="minorHAnsi"/>
+          <w:sz w:val="20"/>
+          <w:szCs w:val="20"/>
+          <w:lang w:val="en-US"/>
+        </w:rPr>
+        <w:tab/>
+        <w:t>21</w:t>
       </w:r>
     </w:p>
     <w:p>
@@ -2746,6 +3369,16 @@
         </w:rPr>
         <w:t>…………………………………………………..</w:t>
       </w:r>
+      <w:r>
+        <w:rPr>
+          <w:rFonts w:cstheme="minorHAnsi"/>
+          <w:sz w:val="20"/>
+          <w:szCs w:val="20"/>
+          <w:lang w:val="en-US"/>
+        </w:rPr>
+        <w:tab/>
+        <w:t>21</w:t>
+      </w:r>
     </w:p>
     <w:p>
       <w:pPr>
@@ -2814,6 +3447,16 @@
           <w:lang w:val="en-US"/>
         </w:rPr>
         <w:t>…………………………………………………..</w:t>
+      </w:r>
+      <w:r>
+        <w:rPr>
+          <w:rFonts w:cstheme="minorHAnsi"/>
+          <w:sz w:val="20"/>
+          <w:szCs w:val="20"/>
+          <w:lang w:val="en-US"/>
+        </w:rPr>
+        <w:tab/>
+        <w:t>21</w:t>
       </w:r>
     </w:p>
     <w:p>
@@ -2894,6 +3537,16 @@
         </w:rPr>
         <w:t>……………………………………………………….</w:t>
       </w:r>
+      <w:r>
+        <w:rPr>
+          <w:rFonts w:cstheme="minorHAnsi"/>
+          <w:sz w:val="20"/>
+          <w:szCs w:val="20"/>
+          <w:lang w:val="en-US"/>
+        </w:rPr>
+        <w:tab/>
+        <w:t>21</w:t>
+      </w:r>
     </w:p>
     <w:p>
       <w:pPr>
@@ -2961,6 +3614,16 @@
         </w:rPr>
         <w:t>……………………………………..</w:t>
       </w:r>
+      <w:r>
+        <w:rPr>
+          <w:rFonts w:cstheme="minorHAnsi"/>
+          <w:sz w:val="20"/>
+          <w:szCs w:val="20"/>
+          <w:lang w:val="en-US"/>
+        </w:rPr>
+        <w:tab/>
+        <w:t>21</w:t>
+      </w:r>
     </w:p>
     <w:p>
       <w:pPr>
@@ -3011,6 +3674,16 @@
         </w:rPr>
         <w:t>……………………………………</w:t>
       </w:r>
+      <w:r>
+        <w:rPr>
+          <w:rFonts w:cstheme="minorHAnsi"/>
+          <w:sz w:val="20"/>
+          <w:szCs w:val="20"/>
+          <w:lang w:val="en-US"/>
+        </w:rPr>
+        <w:tab/>
+        <w:t>21</w:t>
+      </w:r>
     </w:p>
     <w:p>
       <w:pPr>
@@ -3061,6 +3734,16 @@
         </w:rPr>
         <w:t>………………………..</w:t>
       </w:r>
+      <w:r>
+        <w:rPr>
+          <w:rFonts w:cstheme="minorHAnsi"/>
+          <w:sz w:val="20"/>
+          <w:szCs w:val="20"/>
+          <w:lang w:val="en-US"/>
+        </w:rPr>
+        <w:tab/>
+        <w:t>21</w:t>
+      </w:r>
     </w:p>
     <w:p>
       <w:pPr>
@@ -3127,7 +3810,25 @@
             <w:sz w:val="20"/>
             <w:szCs w:val="20"/>
           </w:rPr>
-          <w:t>Внедряване</w:t>
+          <w:t>В</w:t>
+        </w:r>
+        <w:r>
+          <w:rPr>
+            <w:rStyle w:val="Hyperlink"/>
+            <w:rFonts w:cstheme="minorHAnsi"/>
+            <w:sz w:val="20"/>
+            <w:szCs w:val="20"/>
+          </w:rPr>
+          <w:t>н</w:t>
+        </w:r>
+        <w:r>
+          <w:rPr>
+            <w:rStyle w:val="Hyperlink"/>
+            <w:rFonts w:cstheme="minorHAnsi"/>
+            <w:sz w:val="20"/>
+            <w:szCs w:val="20"/>
+          </w:rPr>
+          <w:t>едряване</w:t>
         </w:r>
       </w:hyperlink>
       <w:r>
@@ -3146,6 +3847,16 @@
           <w:lang w:val="en-US"/>
         </w:rPr>
         <w:t>…………………………………………………………………………………………………....</w:t>
+      </w:r>
+      <w:r>
+        <w:rPr>
+          <w:rFonts w:cstheme="minorHAnsi"/>
+          <w:sz w:val="20"/>
+          <w:szCs w:val="20"/>
+          <w:lang w:val="en-US"/>
+        </w:rPr>
+        <w:tab/>
+        <w:t>22</w:t>
       </w:r>
     </w:p>
     <w:p>
@@ -3197,6 +3908,16 @@
         </w:rPr>
         <w:t>…………………………………………</w:t>
       </w:r>
+      <w:r>
+        <w:rPr>
+          <w:rFonts w:cstheme="minorHAnsi"/>
+          <w:sz w:val="20"/>
+          <w:szCs w:val="20"/>
+          <w:lang w:val="en-US"/>
+        </w:rPr>
+        <w:tab/>
+        <w:t>22</w:t>
+      </w:r>
     </w:p>
     <w:p>
       <w:pPr>
@@ -3239,6 +3960,16 @@
         </w:rPr>
         <w:t>…………………………………………………………………………..</w:t>
       </w:r>
+      <w:r>
+        <w:rPr>
+          <w:rFonts w:cstheme="minorHAnsi"/>
+          <w:sz w:val="20"/>
+          <w:szCs w:val="20"/>
+          <w:lang w:val="en-US"/>
+        </w:rPr>
+        <w:tab/>
+        <w:t>22</w:t>
+      </w:r>
     </w:p>
     <w:p>
       <w:pPr>
@@ -3269,7 +4000,25 @@
             <w:sz w:val="20"/>
             <w:szCs w:val="20"/>
           </w:rPr>
-          <w:t>Описание на елементите и връзките</w:t>
+          <w:t>Описание на елементите и вр</w:t>
+        </w:r>
+        <w:r>
+          <w:rPr>
+            <w:rStyle w:val="Hyperlink"/>
+            <w:rFonts w:cstheme="minorHAnsi"/>
+            <w:sz w:val="20"/>
+            <w:szCs w:val="20"/>
+          </w:rPr>
+          <w:t>ъ</w:t>
+        </w:r>
+        <w:r>
+          <w:rPr>
+            <w:rStyle w:val="Hyperlink"/>
+            <w:rFonts w:cstheme="minorHAnsi"/>
+            <w:sz w:val="20"/>
+            <w:szCs w:val="20"/>
+          </w:rPr>
+          <w:t>зките</w:t>
         </w:r>
       </w:hyperlink>
       <w:r>
@@ -3280,6 +4029,16 @@
           <w:lang w:val="en-US"/>
         </w:rPr>
         <w:t>…………………………………………………….</w:t>
+      </w:r>
+      <w:r>
+        <w:rPr>
+          <w:rFonts w:cstheme="minorHAnsi"/>
+          <w:sz w:val="20"/>
+          <w:szCs w:val="20"/>
+          <w:lang w:val="en-US"/>
+        </w:rPr>
+        <w:tab/>
+        <w:t>23</w:t>
       </w:r>
     </w:p>
     <w:p>
@@ -3323,6 +4082,16 @@
         </w:rPr>
         <w:t>……………………………………………………………………………………………….</w:t>
       </w:r>
+      <w:r>
+        <w:rPr>
+          <w:rFonts w:cstheme="minorHAnsi"/>
+          <w:sz w:val="20"/>
+          <w:szCs w:val="20"/>
+          <w:lang w:val="en-US"/>
+        </w:rPr>
+        <w:tab/>
+        <w:t>24</w:t>
+      </w:r>
     </w:p>
     <w:p>
       <w:pPr>
@@ -3364,6 +4133,16 @@
           <w:lang w:val="en-US"/>
         </w:rPr>
         <w:t>……………………………………………………………………………</w:t>
+      </w:r>
+      <w:r>
+        <w:rPr>
+          <w:rFonts w:cstheme="minorHAnsi"/>
+          <w:sz w:val="20"/>
+          <w:szCs w:val="20"/>
+          <w:lang w:val="en-US"/>
+        </w:rPr>
+        <w:tab/>
+        <w:t>24</w:t>
       </w:r>
     </w:p>
     <w:p>
@@ -3409,6 +4188,17 @@
         </w:rPr>
         <w:t>……………………………………………………………..</w:t>
       </w:r>
+      <w:r>
+        <w:rPr>
+          <w:rFonts w:cstheme="minorHAnsi"/>
+          <w:iCs/>
+          <w:sz w:val="20"/>
+          <w:szCs w:val="20"/>
+          <w:lang w:val="en-US"/>
+        </w:rPr>
+        <w:tab/>
+        <w:t>24</w:t>
+      </w:r>
     </w:p>
     <w:p>
       <w:pPr>
@@ -3462,6 +4252,17 @@
         </w:rPr>
         <w:t>………………………………………</w:t>
       </w:r>
+      <w:r>
+        <w:rPr>
+          <w:rFonts w:cstheme="minorHAnsi"/>
+          <w:iCs/>
+          <w:sz w:val="20"/>
+          <w:szCs w:val="20"/>
+          <w:lang w:val="en-US"/>
+        </w:rPr>
+        <w:tab/>
+        <w:t>24</w:t>
+      </w:r>
     </w:p>
     <w:p>
       <w:pPr>
@@ -3503,6 +4304,16 @@
           <w:lang w:val="en-US"/>
         </w:rPr>
         <w:t>………………………………………………………………</w:t>
+      </w:r>
+      <w:r>
+        <w:rPr>
+          <w:rFonts w:cstheme="minorHAnsi"/>
+          <w:sz w:val="20"/>
+          <w:szCs w:val="20"/>
+          <w:lang w:val="en-US"/>
+        </w:rPr>
+        <w:tab/>
+        <w:t>25</w:t>
       </w:r>
     </w:p>
     <w:p>
@@ -3549,6 +4360,17 @@
         </w:rPr>
         <w:t>……………………………………………………………..</w:t>
       </w:r>
+      <w:r>
+        <w:rPr>
+          <w:rFonts w:cstheme="minorHAnsi"/>
+          <w:iCs/>
+          <w:sz w:val="20"/>
+          <w:szCs w:val="20"/>
+          <w:lang w:val="en-US"/>
+        </w:rPr>
+        <w:tab/>
+        <w:t>25</w:t>
+      </w:r>
     </w:p>
     <w:p>
       <w:pPr>
@@ -3580,7 +4402,27 @@
             <w:sz w:val="20"/>
             <w:szCs w:val="20"/>
           </w:rPr>
-          <w:t>Описание на елементите и връзките</w:t>
+          <w:t>Описание на елементите и в</w:t>
+        </w:r>
+        <w:r>
+          <w:rPr>
+            <w:rStyle w:val="Hyperlink"/>
+            <w:rFonts w:cstheme="minorHAnsi"/>
+            <w:iCs/>
+            <w:sz w:val="20"/>
+            <w:szCs w:val="20"/>
+          </w:rPr>
+          <w:t>р</w:t>
+        </w:r>
+        <w:r>
+          <w:rPr>
+            <w:rStyle w:val="Hyperlink"/>
+            <w:rFonts w:cstheme="minorHAnsi"/>
+            <w:iCs/>
+            <w:sz w:val="20"/>
+            <w:szCs w:val="20"/>
+          </w:rPr>
+          <w:t>ъзките</w:t>
         </w:r>
       </w:hyperlink>
       <w:r>
@@ -3592,6 +4434,17 @@
           <w:lang w:val="en-US"/>
         </w:rPr>
         <w:t>……………………………………….</w:t>
+      </w:r>
+      <w:r>
+        <w:rPr>
+          <w:rFonts w:cstheme="minorHAnsi"/>
+          <w:iCs/>
+          <w:sz w:val="20"/>
+          <w:szCs w:val="20"/>
+          <w:lang w:val="en-US"/>
+        </w:rPr>
+        <w:tab/>
+        <w:t>25</w:t>
       </w:r>
     </w:p>
     <w:p>
@@ -3623,7 +4476,25 @@
             <w:sz w:val="20"/>
             <w:szCs w:val="20"/>
           </w:rPr>
-          <w:t>Процес на излизане от системата</w:t>
+          <w:t>Процес на излизане от сист</w:t>
+        </w:r>
+        <w:r>
+          <w:rPr>
+            <w:rStyle w:val="Hyperlink"/>
+            <w:rFonts w:cstheme="minorHAnsi"/>
+            <w:sz w:val="20"/>
+            <w:szCs w:val="20"/>
+          </w:rPr>
+          <w:t>е</w:t>
+        </w:r>
+        <w:r>
+          <w:rPr>
+            <w:rStyle w:val="Hyperlink"/>
+            <w:rFonts w:cstheme="minorHAnsi"/>
+            <w:sz w:val="20"/>
+            <w:szCs w:val="20"/>
+          </w:rPr>
+          <w:t>мата</w:t>
         </w:r>
       </w:hyperlink>
       <w:r>
@@ -3634,6 +4505,16 @@
           <w:lang w:val="en-US"/>
         </w:rPr>
         <w:t>…………………………………………………………..</w:t>
+      </w:r>
+      <w:r>
+        <w:rPr>
+          <w:rFonts w:cstheme="minorHAnsi"/>
+          <w:sz w:val="20"/>
+          <w:szCs w:val="20"/>
+          <w:lang w:val="en-US"/>
+        </w:rPr>
+        <w:tab/>
+        <w:t>26</w:t>
       </w:r>
     </w:p>
     <w:p>
@@ -3679,6 +4560,17 @@
         </w:rPr>
         <w:t>…………………………………………………………….</w:t>
       </w:r>
+      <w:r>
+        <w:rPr>
+          <w:rFonts w:cstheme="minorHAnsi"/>
+          <w:iCs/>
+          <w:sz w:val="20"/>
+          <w:szCs w:val="20"/>
+          <w:lang w:val="en-US"/>
+        </w:rPr>
+        <w:tab/>
+        <w:t>26</w:t>
+      </w:r>
     </w:p>
     <w:p>
       <w:pPr>
@@ -3742,6 +4634,17 @@
         </w:rPr>
         <w:t>.</w:t>
       </w:r>
+      <w:r>
+        <w:rPr>
+          <w:rFonts w:cstheme="minorHAnsi"/>
+          <w:iCs/>
+          <w:sz w:val="20"/>
+          <w:szCs w:val="20"/>
+          <w:lang w:val="en-US"/>
+        </w:rPr>
+        <w:tab/>
+        <w:t>26</w:t>
+      </w:r>
     </w:p>
     <w:p>
       <w:pPr>
@@ -3773,7 +4676,27 @@
             <w:sz w:val="20"/>
             <w:szCs w:val="20"/>
           </w:rPr>
-          <w:t>Архитектурна обосновка</w:t>
+          <w:t>Архитектурна об</w:t>
+        </w:r>
+        <w:r>
+          <w:rPr>
+            <w:rStyle w:val="Hyperlink"/>
+            <w:rFonts w:cstheme="minorHAnsi"/>
+            <w:iCs/>
+            <w:sz w:val="20"/>
+            <w:szCs w:val="20"/>
+          </w:rPr>
+          <w:t>о</w:t>
+        </w:r>
+        <w:r>
+          <w:rPr>
+            <w:rStyle w:val="Hyperlink"/>
+            <w:rFonts w:cstheme="minorHAnsi"/>
+            <w:iCs/>
+            <w:sz w:val="20"/>
+            <w:szCs w:val="20"/>
+          </w:rPr>
+          <w:t>сновка</w:t>
         </w:r>
       </w:hyperlink>
       <w:r>
@@ -3784,6 +4707,17 @@
           <w:szCs w:val="20"/>
         </w:rPr>
         <w:t>..............................................................................................................</w:t>
+      </w:r>
+      <w:r>
+        <w:rPr>
+          <w:rFonts w:cstheme="minorHAnsi"/>
+          <w:iCs/>
+          <w:sz w:val="20"/>
+          <w:szCs w:val="20"/>
+          <w:lang w:val="en-US"/>
+        </w:rPr>
+        <w:tab/>
+        <w:t>27</w:t>
       </w:r>
     </w:p>
     <w:p>
@@ -3827,6 +4761,17 @@
           <w:szCs w:val="20"/>
         </w:rPr>
         <w:t>...........................................................................................</w:t>
+      </w:r>
+      <w:r>
+        <w:rPr>
+          <w:rFonts w:cstheme="minorHAnsi"/>
+          <w:iCs/>
+          <w:sz w:val="20"/>
+          <w:szCs w:val="20"/>
+          <w:lang w:val="en-US"/>
+        </w:rPr>
+        <w:tab/>
+        <w:t>27</w:t>
       </w:r>
     </w:p>
     <w:p>
@@ -3892,6 +4837,17 @@
         </w:rPr>
         <w:t>..........................................................</w:t>
       </w:r>
+      <w:r>
+        <w:rPr>
+          <w:rFonts w:cstheme="minorHAnsi"/>
+          <w:iCs/>
+          <w:sz w:val="20"/>
+          <w:szCs w:val="20"/>
+          <w:lang w:val="en-US"/>
+        </w:rPr>
+        <w:tab/>
+        <w:t>27</w:t>
+      </w:r>
     </w:p>
     <w:p>
       <w:pPr>
@@ -3936,6 +4892,17 @@
         </w:rPr>
         <w:t>.......................................................................................................................</w:t>
       </w:r>
+      <w:r>
+        <w:rPr>
+          <w:rFonts w:cstheme="minorHAnsi"/>
+          <w:iCs/>
+          <w:sz w:val="20"/>
+          <w:szCs w:val="20"/>
+          <w:lang w:val="en-US"/>
+        </w:rPr>
+        <w:tab/>
+        <w:t>27</w:t>
+      </w:r>
     </w:p>
     <w:p>
       <w:pPr>
@@ -3979,6 +4946,17 @@
           <w:szCs w:val="20"/>
         </w:rPr>
         <w:t>....................................................................................................................</w:t>
+      </w:r>
+      <w:r>
+        <w:rPr>
+          <w:rFonts w:cstheme="minorHAnsi"/>
+          <w:iCs/>
+          <w:sz w:val="20"/>
+          <w:szCs w:val="20"/>
+          <w:lang w:val="en-US"/>
+        </w:rPr>
+        <w:tab/>
+        <w:t>27</w:t>
       </w:r>
     </w:p>
     <w:p>
@@ -4022,7 +5000,37 @@
             <w:sz w:val="20"/>
             <w:szCs w:val="20"/>
           </w:rPr>
-          <w:t xml:space="preserve"> устройство</w:t>
+          <w:t xml:space="preserve"> устройс</w:t>
+        </w:r>
+        <w:r>
+          <w:rPr>
+            <w:rStyle w:val="Hyperlink"/>
+            <w:rFonts w:cstheme="minorHAnsi"/>
+            <w:iCs/>
+            <w:sz w:val="20"/>
+            <w:szCs w:val="20"/>
+          </w:rPr>
+          <w:t>т</w:t>
+        </w:r>
+        <w:r>
+          <w:rPr>
+            <w:rStyle w:val="Hyperlink"/>
+            <w:rFonts w:cstheme="minorHAnsi"/>
+            <w:iCs/>
+            <w:sz w:val="20"/>
+            <w:szCs w:val="20"/>
+          </w:rPr>
+          <w:t>в</w:t>
+        </w:r>
+        <w:r>
+          <w:rPr>
+            <w:rStyle w:val="Hyperlink"/>
+            <w:rFonts w:cstheme="minorHAnsi"/>
+            <w:iCs/>
+            <w:sz w:val="20"/>
+            <w:szCs w:val="20"/>
+          </w:rPr>
+          <w:t>о</w:t>
         </w:r>
       </w:hyperlink>
       <w:r>
@@ -4033,6 +5041,17 @@
           <w:szCs w:val="20"/>
         </w:rPr>
         <w:t>...............................................................................................................</w:t>
+      </w:r>
+      <w:r>
+        <w:rPr>
+          <w:rFonts w:cstheme="minorHAnsi"/>
+          <w:iCs/>
+          <w:sz w:val="20"/>
+          <w:szCs w:val="20"/>
+          <w:lang w:val="en-US"/>
+        </w:rPr>
+        <w:tab/>
+        <w:t>28</w:t>
       </w:r>
     </w:p>
     <w:p>
@@ -4077,6 +5096,17 @@
         </w:rPr>
         <w:t>.........................................................................................</w:t>
       </w:r>
+      <w:r>
+        <w:rPr>
+          <w:rFonts w:cstheme="minorHAnsi"/>
+          <w:iCs/>
+          <w:sz w:val="20"/>
+          <w:szCs w:val="20"/>
+          <w:lang w:val="en-US"/>
+        </w:rPr>
+        <w:tab/>
+        <w:t>28</w:t>
+      </w:r>
     </w:p>
     <w:p>
       <w:pPr>
@@ -4120,6 +5150,17 @@
         </w:rPr>
         <w:t>.............................................................................................................................................</w:t>
       </w:r>
+      <w:r>
+        <w:rPr>
+          <w:rFonts w:cstheme="minorHAnsi"/>
+          <w:iCs/>
+          <w:sz w:val="20"/>
+          <w:szCs w:val="20"/>
+          <w:lang w:val="en-US"/>
+        </w:rPr>
+        <w:tab/>
+        <w:t>28</w:t>
+      </w:r>
     </w:p>
     <w:p>
       <w:pPr>
@@ -4163,6 +5204,17 @@
         </w:rPr>
         <w:t>...................................................</w:t>
       </w:r>
+      <w:r>
+        <w:rPr>
+          <w:rFonts w:cstheme="minorHAnsi"/>
+          <w:iCs/>
+          <w:sz w:val="20"/>
+          <w:szCs w:val="20"/>
+          <w:lang w:val="en-US"/>
+        </w:rPr>
+        <w:tab/>
+        <w:t>28</w:t>
+      </w:r>
     </w:p>
     <w:p>
       <w:pPr>
@@ -4184,14 +5236,6 @@
           <w:sz w:val="20"/>
           <w:szCs w:val="20"/>
         </w:rPr>
-        <w:sectPr>
-          <w:pgSz w:w="11900" w:h="16838"/>
-          <w:pgMar w:top="699" w:right="1400" w:bottom="707" w:left="1420" w:header="708" w:footer="708" w:gutter="0"/>
-          <w:cols w:space="708" w:equalWidth="0">
-            <w:col w:w="9080"/>
-          </w:cols>
-          <w:noEndnote/>
-        </w:sectPr>
       </w:pPr>
       <w:hyperlink w:anchor="Изготвили_архитектурата" w:history="1">
         <w:r>
@@ -4214,6 +5258,61 @@
         </w:rPr>
         <w:t>..............................................................................................</w:t>
       </w:r>
+      <w:r>
+        <w:rPr>
+          <w:rFonts w:cstheme="minorHAnsi"/>
+          <w:iCs/>
+          <w:sz w:val="20"/>
+          <w:szCs w:val="20"/>
+          <w:lang w:val="en-US"/>
+        </w:rPr>
+        <w:tab/>
+        <w:t>28</w:t>
+      </w:r>
+    </w:p>
+    <w:p>
+      <w:pPr>
+        <w:widowControl w:val="0"/>
+        <w:overflowPunct w:val="0"/>
+        <w:autoSpaceDE w:val="0"/>
+        <w:autoSpaceDN w:val="0"/>
+        <w:adjustRightInd w:val="0"/>
+        <w:contextualSpacing/>
+        <w:jc w:val="both"/>
+        <w:rPr>
+          <w:rFonts w:cstheme="minorHAnsi"/>
+          <w:iCs/>
+          <w:sz w:val="20"/>
+          <w:szCs w:val="20"/>
+          <w:lang w:val="en-US"/>
+        </w:rPr>
+      </w:pPr>
+    </w:p>
+    <w:p>
+      <w:pPr>
+        <w:widowControl w:val="0"/>
+        <w:overflowPunct w:val="0"/>
+        <w:autoSpaceDE w:val="0"/>
+        <w:autoSpaceDN w:val="0"/>
+        <w:adjustRightInd w:val="0"/>
+        <w:contextualSpacing/>
+        <w:jc w:val="both"/>
+        <w:rPr>
+          <w:rFonts w:cstheme="minorHAnsi"/>
+          <w:iCs/>
+          <w:sz w:val="20"/>
+          <w:szCs w:val="20"/>
+          <w:lang w:val="en-US"/>
+        </w:rPr>
+        <w:sectPr>
+          <w:pgSz w:w="11900" w:h="16838"/>
+          <w:pgMar w:top="699" w:right="1400" w:bottom="707" w:left="1420" w:header="708" w:footer="708" w:gutter="0"/>
+          <w:cols w:space="708" w:equalWidth="0">
+            <w:col w:w="9080"/>
+          </w:cols>
+          <w:noEndnote/>
+        </w:sectPr>
+      </w:pPr>
     </w:p>
     <w:p>
       <w:pPr>
@@ -10743,6 +11842,7 @@
         <w:rPr>
           <w:sz w:val="24"/>
           <w:szCs w:val="24"/>
+          <w:lang w:val="en-US"/>
         </w:rPr>
       </w:pPr>
       <w:r>
@@ -10754,20 +11854,6 @@
         <w:t>Декомпозиция на модулите</w:t>
       </w:r>
       <w:bookmarkEnd w:id="15"/>
-    </w:p>
-    <w:p>
-      <w:pPr>
-        <w:widowControl w:val="0"/>
-        <w:autoSpaceDE w:val="0"/>
-        <w:autoSpaceDN w:val="0"/>
-        <w:adjustRightInd w:val="0"/>
-        <w:spacing w:after="0" w:line="200" w:lineRule="exact"/>
-        <w:jc w:val="both"/>
-        <w:rPr>
-          <w:sz w:val="24"/>
-          <w:szCs w:val="24"/>
-        </w:rPr>
-      </w:pPr>
     </w:p>
     <w:p>
       <w:pPr>
@@ -11334,12 +12420,28 @@
         <w:rPr>
           <w:sz w:val="24"/>
           <w:szCs w:val="24"/>
+          <w:lang w:val="en-US"/>
         </w:rPr>
       </w:pPr>
       <w:bookmarkStart w:id="22" w:name="page10"/>
       <w:bookmarkStart w:id="23" w:name="page13"/>
       <w:bookmarkEnd w:id="22"/>
       <w:bookmarkEnd w:id="23"/>
+    </w:p>
+    <w:p>
+      <w:pPr>
+        <w:widowControl w:val="0"/>
+        <w:autoSpaceDE w:val="0"/>
+        <w:autoSpaceDN w:val="0"/>
+        <w:adjustRightInd w:val="0"/>
+        <w:spacing w:after="0" w:line="177" w:lineRule="exact"/>
+        <w:jc w:val="both"/>
+        <w:rPr>
+          <w:sz w:val="24"/>
+          <w:szCs w:val="24"/>
+          <w:lang w:val="en-US"/>
+        </w:rPr>
+      </w:pPr>
     </w:p>
     <w:p>
       <w:pPr>
@@ -30072,6 +31174,8 @@
         <w:t xml:space="preserve">5 </w:t>
       </w:r>
       <w:bookmarkStart w:id="93" w:name="GPS_устройство"/>
+      <w:bookmarkStart w:id="94" w:name="_GoBack"/>
+      <w:bookmarkEnd w:id="94"/>
       <w:r>
         <w:rPr>
           <w:sz w:val="28"/>
@@ -30194,7 +31298,7 @@
           <w:rStyle w:val="apple-converted-space"/>
         </w:rPr>
       </w:pPr>
-      <w:bookmarkStart w:id="94" w:name="Платформена_независимост"/>
+      <w:bookmarkStart w:id="95" w:name="Платформена_независимост"/>
       <w:r>
         <w:rPr>
           <w:rStyle w:val="apple-converted-space"/>
@@ -30209,7 +31313,7 @@
         </w:rPr>
         <w:t>Платформена независимост</w:t>
       </w:r>
-      <w:bookmarkEnd w:id="94"/>
+      <w:bookmarkEnd w:id="95"/>
     </w:p>
     <w:p>
       <w:pPr>
@@ -30355,7 +31459,7 @@
         <w:pStyle w:val="Title"/>
         <w:jc w:val="both"/>
       </w:pPr>
-      <w:bookmarkStart w:id="95" w:name="Други"/>
+      <w:bookmarkStart w:id="96" w:name="Други"/>
       <w:r>
         <w:rPr>
           <w:lang w:val="en-US"/>
@@ -30385,8 +31489,8 @@
           <w:rFonts w:cstheme="minorHAnsi"/>
         </w:rPr>
       </w:pPr>
-      <w:bookmarkStart w:id="96" w:name="Версия_на_системата"/>
-      <w:bookmarkEnd w:id="95"/>
+      <w:bookmarkStart w:id="97" w:name="Версия_на_системата"/>
+      <w:bookmarkEnd w:id="96"/>
       <w:r>
         <w:rPr>
           <w:rFonts w:cstheme="minorHAnsi"/>
@@ -30402,7 +31506,7 @@
         <w:t>Версия на системата и бъдещи насоки за развитие</w:t>
       </w:r>
     </w:p>
-    <w:bookmarkEnd w:id="96"/>
+    <w:bookmarkEnd w:id="97"/>
     <w:p>
       <w:pPr>
         <w:pStyle w:val="ListParagraph"/>
@@ -30530,7 +31634,7 @@
           <w:sz w:val="28"/>
         </w:rPr>
       </w:pPr>
-      <w:bookmarkStart w:id="97" w:name="Изготвили_архитектурата"/>
+      <w:bookmarkStart w:id="98" w:name="Изготвили_архитектурата"/>
       <w:r>
         <w:rPr>
           <w:rFonts w:cstheme="minorHAnsi"/>
@@ -30546,7 +31650,7 @@
         <w:t>Изготвили архитектурата</w:t>
       </w:r>
     </w:p>
-    <w:bookmarkEnd w:id="97"/>
+    <w:bookmarkEnd w:id="98"/>
     <w:p>
       <w:pPr>
         <w:pStyle w:val="ListParagraph"/>
@@ -30688,7 +31792,7 @@
             <w:rFonts w:asciiTheme="majorHAnsi" w:eastAsiaTheme="majorEastAsia" w:hAnsiTheme="majorHAnsi" w:cstheme="majorBidi"/>
             <w:noProof/>
           </w:rPr>
-          <w:t>4</w:t>
+          <w:t>3</w:t>
         </w:r>
         <w:r>
           <w:rPr>
@@ -36494,6 +37598,34 @@
       <w:lang w:val="bg-BG" w:eastAsia="bg-BG"/>
     </w:rPr>
   </w:style>
+  <w:style w:type="paragraph" w:styleId="TOCHeading">
+    <w:name w:val="TOC Heading"/>
+    <w:basedOn w:val="Heading1"/>
+    <w:next w:val="Normal"/>
+    <w:uiPriority w:val="39"/>
+    <w:semiHidden/>
+    <w:unhideWhenUsed/>
+    <w:qFormat/>
+    <w:rsid w:val="00545D35"/>
+    <w:pPr>
+      <w:outlineLvl w:val="9"/>
+    </w:pPr>
+    <w:rPr>
+      <w:lang w:val="en-US" w:eastAsia="ja-JP"/>
+    </w:rPr>
+  </w:style>
+  <w:style w:type="paragraph" w:styleId="TOC1">
+    <w:name w:val="toc 1"/>
+    <w:basedOn w:val="Normal"/>
+    <w:next w:val="Normal"/>
+    <w:autoRedefine/>
+    <w:uiPriority w:val="39"/>
+    <w:unhideWhenUsed/>
+    <w:rsid w:val="00545D35"/>
+    <w:pPr>
+      <w:spacing w:after="100"/>
+    </w:pPr>
+  </w:style>
 </w:styles>
 </file>
 
@@ -37009,6 +38141,34 @@
       <w:lang w:val="bg-BG" w:eastAsia="bg-BG"/>
     </w:rPr>
   </w:style>
+  <w:style w:type="paragraph" w:styleId="TOCHeading">
+    <w:name w:val="TOC Heading"/>
+    <w:basedOn w:val="Heading1"/>
+    <w:next w:val="Normal"/>
+    <w:uiPriority w:val="39"/>
+    <w:semiHidden/>
+    <w:unhideWhenUsed/>
+    <w:qFormat/>
+    <w:rsid w:val="00545D35"/>
+    <w:pPr>
+      <w:outlineLvl w:val="9"/>
+    </w:pPr>
+    <w:rPr>
+      <w:lang w:val="en-US" w:eastAsia="ja-JP"/>
+    </w:rPr>
+  </w:style>
+  <w:style w:type="paragraph" w:styleId="TOC1">
+    <w:name w:val="toc 1"/>
+    <w:basedOn w:val="Normal"/>
+    <w:next w:val="Normal"/>
+    <w:autoRedefine/>
+    <w:uiPriority w:val="39"/>
+    <w:unhideWhenUsed/>
+    <w:rsid w:val="00545D35"/>
+    <w:pPr>
+      <w:spacing w:after="100"/>
+    </w:pPr>
+  </w:style>
 </w:styles>
 </file>
 
@@ -37302,7 +38462,7 @@
 </file>
 
 <file path=customXml/itemProps1.xml><?xml version="1.0" encoding="utf-8"?>
-<ds:datastoreItem xmlns:ds="http://schemas.openxmlformats.org/officeDocument/2006/customXml" ds:itemID="{99598864-2BC3-4C7F-8018-CCCD8F450103}">
+<ds:datastoreItem xmlns:ds="http://schemas.openxmlformats.org/officeDocument/2006/customXml" ds:itemID="{6779CB4E-B610-4DB3-B9FF-64CDA7EE727F}">
   <ds:schemaRefs>
     <ds:schemaRef ds:uri="http://schemas.openxmlformats.org/officeDocument/2006/bibliography"/>
   </ds:schemaRefs>

--- a/RidePal_61777_61818.docx
+++ b/RidePal_61777_61818.docx
@@ -2363,23 +2363,7 @@
             <w:sz w:val="20"/>
             <w:szCs w:val="20"/>
           </w:rPr>
-          <w:t>Описание на интерфейс</w:t>
-        </w:r>
-        <w:r>
-          <w:rPr>
-            <w:rStyle w:val="Hyperlink"/>
-            <w:sz w:val="20"/>
-            <w:szCs w:val="20"/>
-          </w:rPr>
-          <w:t>и</w:t>
-        </w:r>
-        <w:r>
-          <w:rPr>
-            <w:rStyle w:val="Hyperlink"/>
-            <w:sz w:val="20"/>
-            <w:szCs w:val="20"/>
-          </w:rPr>
-          <w:t>те на модулите</w:t>
+          <w:t>Описание на интерфейсите на модулите</w:t>
         </w:r>
       </w:hyperlink>
       <w:r>
@@ -2487,23 +2471,7 @@
             <w:sz w:val="20"/>
             <w:szCs w:val="20"/>
           </w:rPr>
-          <w:t>Pla</w:t>
-        </w:r>
-        <w:r>
-          <w:rPr>
-            <w:rStyle w:val="Hyperlink"/>
-            <w:sz w:val="20"/>
-            <w:szCs w:val="20"/>
-          </w:rPr>
-          <w:t>t</w:t>
-        </w:r>
-        <w:r>
-          <w:rPr>
-            <w:rStyle w:val="Hyperlink"/>
-            <w:sz w:val="20"/>
-            <w:szCs w:val="20"/>
-          </w:rPr>
-          <w:t>form Adapter</w:t>
+          <w:t>Platform Adapter</w:t>
         </w:r>
       </w:hyperlink>
       <w:r>
@@ -2666,25 +2634,7 @@
             <w:sz w:val="20"/>
             <w:szCs w:val="20"/>
           </w:rPr>
-          <w:t>Описание на допълни</w:t>
-        </w:r>
-        <w:r>
-          <w:rPr>
-            <w:rStyle w:val="Hyperlink"/>
-            <w:rFonts w:cstheme="minorHAnsi"/>
-            <w:sz w:val="20"/>
-            <w:szCs w:val="20"/>
-          </w:rPr>
-          <w:t>т</w:t>
-        </w:r>
-        <w:r>
-          <w:rPr>
-            <w:rStyle w:val="Hyperlink"/>
-            <w:rFonts w:cstheme="minorHAnsi"/>
-            <w:sz w:val="20"/>
-            <w:szCs w:val="20"/>
-          </w:rPr>
-          <w:t>елните структури</w:t>
+          <w:t>Описание на допълнителните структури</w:t>
         </w:r>
       </w:hyperlink>
       <w:r>
@@ -2953,25 +2903,7 @@
             <w:sz w:val="20"/>
             <w:szCs w:val="20"/>
           </w:rPr>
-          <w:t>Описание на елементите и връз</w:t>
-        </w:r>
-        <w:r>
-          <w:rPr>
-            <w:rStyle w:val="Hyperlink"/>
-            <w:rFonts w:cstheme="minorHAnsi"/>
-            <w:sz w:val="20"/>
-            <w:szCs w:val="20"/>
-          </w:rPr>
-          <w:t>к</w:t>
-        </w:r>
-        <w:r>
-          <w:rPr>
-            <w:rStyle w:val="Hyperlink"/>
-            <w:rFonts w:cstheme="minorHAnsi"/>
-            <w:sz w:val="20"/>
-            <w:szCs w:val="20"/>
-          </w:rPr>
-          <w:t>ите</w:t>
+          <w:t>Описание на елементите и връзките</w:t>
         </w:r>
       </w:hyperlink>
       <w:r>
@@ -3810,25 +3742,7 @@
             <w:sz w:val="20"/>
             <w:szCs w:val="20"/>
           </w:rPr>
-          <w:t>В</w:t>
-        </w:r>
-        <w:r>
-          <w:rPr>
-            <w:rStyle w:val="Hyperlink"/>
-            <w:rFonts w:cstheme="minorHAnsi"/>
-            <w:sz w:val="20"/>
-            <w:szCs w:val="20"/>
-          </w:rPr>
-          <w:t>н</w:t>
-        </w:r>
-        <w:r>
-          <w:rPr>
-            <w:rStyle w:val="Hyperlink"/>
-            <w:rFonts w:cstheme="minorHAnsi"/>
-            <w:sz w:val="20"/>
-            <w:szCs w:val="20"/>
-          </w:rPr>
-          <w:t>едряване</w:t>
+          <w:t>Внедряване</w:t>
         </w:r>
       </w:hyperlink>
       <w:r>
@@ -4000,7 +3914,7 @@
             <w:sz w:val="20"/>
             <w:szCs w:val="20"/>
           </w:rPr>
-          <w:t>Описание на елементите и вр</w:t>
+          <w:t>Описание на елементите и връз</w:t>
         </w:r>
         <w:r>
           <w:rPr>
@@ -4009,7 +3923,7 @@
             <w:sz w:val="20"/>
             <w:szCs w:val="20"/>
           </w:rPr>
-          <w:t>ъ</w:t>
+          <w:t>к</w:t>
         </w:r>
         <w:r>
           <w:rPr>
@@ -4018,7 +3932,7 @@
             <w:sz w:val="20"/>
             <w:szCs w:val="20"/>
           </w:rPr>
-          <w:t>зките</w:t>
+          <w:t>ите</w:t>
         </w:r>
       </w:hyperlink>
       <w:r>
@@ -4402,27 +4316,7 @@
             <w:sz w:val="20"/>
             <w:szCs w:val="20"/>
           </w:rPr>
-          <w:t>Описание на елементите и в</w:t>
-        </w:r>
-        <w:r>
-          <w:rPr>
-            <w:rStyle w:val="Hyperlink"/>
-            <w:rFonts w:cstheme="minorHAnsi"/>
-            <w:iCs/>
-            <w:sz w:val="20"/>
-            <w:szCs w:val="20"/>
-          </w:rPr>
-          <w:t>р</w:t>
-        </w:r>
-        <w:r>
-          <w:rPr>
-            <w:rStyle w:val="Hyperlink"/>
-            <w:rFonts w:cstheme="minorHAnsi"/>
-            <w:iCs/>
-            <w:sz w:val="20"/>
-            <w:szCs w:val="20"/>
-          </w:rPr>
-          <w:t>ъзките</w:t>
+          <w:t>Описание на елементите и връзките</w:t>
         </w:r>
       </w:hyperlink>
       <w:r>
@@ -4476,25 +4370,7 @@
             <w:sz w:val="20"/>
             <w:szCs w:val="20"/>
           </w:rPr>
-          <w:t>Процес на излизане от сист</w:t>
-        </w:r>
-        <w:r>
-          <w:rPr>
-            <w:rStyle w:val="Hyperlink"/>
-            <w:rFonts w:cstheme="minorHAnsi"/>
-            <w:sz w:val="20"/>
-            <w:szCs w:val="20"/>
-          </w:rPr>
-          <w:t>е</w:t>
-        </w:r>
-        <w:r>
-          <w:rPr>
-            <w:rStyle w:val="Hyperlink"/>
-            <w:rFonts w:cstheme="minorHAnsi"/>
-            <w:sz w:val="20"/>
-            <w:szCs w:val="20"/>
-          </w:rPr>
-          <w:t>мата</w:t>
+          <w:t>Процес на излизане от системата</w:t>
         </w:r>
       </w:hyperlink>
       <w:r>
@@ -4676,27 +4552,7 @@
             <w:sz w:val="20"/>
             <w:szCs w:val="20"/>
           </w:rPr>
-          <w:t>Архитектурна об</w:t>
-        </w:r>
-        <w:r>
-          <w:rPr>
-            <w:rStyle w:val="Hyperlink"/>
-            <w:rFonts w:cstheme="minorHAnsi"/>
-            <w:iCs/>
-            <w:sz w:val="20"/>
-            <w:szCs w:val="20"/>
-          </w:rPr>
-          <w:t>о</w:t>
-        </w:r>
-        <w:r>
-          <w:rPr>
-            <w:rStyle w:val="Hyperlink"/>
-            <w:rFonts w:cstheme="minorHAnsi"/>
-            <w:iCs/>
-            <w:sz w:val="20"/>
-            <w:szCs w:val="20"/>
-          </w:rPr>
-          <w:t>сновка</w:t>
+          <w:t>Архитектурна обосновка</w:t>
         </w:r>
       </w:hyperlink>
       <w:r>
@@ -5000,37 +4856,7 @@
             <w:sz w:val="20"/>
             <w:szCs w:val="20"/>
           </w:rPr>
-          <w:t xml:space="preserve"> устройс</w:t>
-        </w:r>
-        <w:r>
-          <w:rPr>
-            <w:rStyle w:val="Hyperlink"/>
-            <w:rFonts w:cstheme="minorHAnsi"/>
-            <w:iCs/>
-            <w:sz w:val="20"/>
-            <w:szCs w:val="20"/>
-          </w:rPr>
-          <w:t>т</w:t>
-        </w:r>
-        <w:r>
-          <w:rPr>
-            <w:rStyle w:val="Hyperlink"/>
-            <w:rFonts w:cstheme="minorHAnsi"/>
-            <w:iCs/>
-            <w:sz w:val="20"/>
-            <w:szCs w:val="20"/>
-          </w:rPr>
-          <w:t>в</w:t>
-        </w:r>
-        <w:r>
-          <w:rPr>
-            <w:rStyle w:val="Hyperlink"/>
-            <w:rFonts w:cstheme="minorHAnsi"/>
-            <w:iCs/>
-            <w:sz w:val="20"/>
-            <w:szCs w:val="20"/>
-          </w:rPr>
-          <w:t>о</w:t>
+          <w:t xml:space="preserve"> устройство</w:t>
         </w:r>
       </w:hyperlink>
       <w:r>
@@ -27255,25 +27081,40 @@
           <w:rFonts w:cs="Calibri"/>
         </w:rPr>
       </w:pPr>
-      <w:r>
-        <w:rPr>
-          <w:rFonts w:ascii="Calibri" w:hAnsi="Calibri" w:cs="Calibri"/>
+    </w:p>
+    <w:p>
+      <w:pPr>
+        <w:widowControl w:val="0"/>
+        <w:overflowPunct w:val="0"/>
+        <w:autoSpaceDE w:val="0"/>
+        <w:autoSpaceDN w:val="0"/>
+        <w:adjustRightInd w:val="0"/>
+        <w:spacing w:after="0" w:line="235" w:lineRule="auto"/>
+        <w:ind w:left="4" w:right="40"/>
+        <w:jc w:val="both"/>
+        <w:rPr>
+          <w:rFonts w:cs="Calibri"/>
+        </w:rPr>
+      </w:pPr>
+      <w:r>
+        <w:rPr>
+          <w:rFonts w:cs="Calibri"/>
           <w:noProof/>
           <w:lang w:val="en-US" w:eastAsia="en-US"/>
         </w:rPr>
         <w:drawing>
-          <wp:anchor distT="0" distB="0" distL="114300" distR="114300" simplePos="0" relativeHeight="251667456" behindDoc="0" locked="0" layoutInCell="1" allowOverlap="1" wp14:anchorId="290D01CA" wp14:editId="730A5BED">
+          <wp:anchor distT="0" distB="0" distL="114300" distR="114300" simplePos="0" relativeHeight="251667456" behindDoc="0" locked="0" layoutInCell="1" allowOverlap="1" wp14:anchorId="3C27AADB" wp14:editId="58D27603">
             <wp:simplePos x="0" y="0"/>
             <wp:positionH relativeFrom="column">
-              <wp:posOffset>-635000</wp:posOffset>
+              <wp:posOffset>-454660</wp:posOffset>
             </wp:positionH>
             <wp:positionV relativeFrom="paragraph">
-              <wp:posOffset>585470</wp:posOffset>
+              <wp:posOffset>485775</wp:posOffset>
             </wp:positionV>
-            <wp:extent cx="6943725" cy="4410075"/>
-            <wp:effectExtent l="0" t="0" r="9525" b="9525"/>
+            <wp:extent cx="6927215" cy="4124325"/>
+            <wp:effectExtent l="0" t="0" r="6985" b="9525"/>
             <wp:wrapSquare wrapText="bothSides"/>
-            <wp:docPr id="8" name="Картина 8"/>
+            <wp:docPr id="10" name="Picture 10"/>
             <wp:cNvGraphicFramePr>
               <a:graphicFrameLocks xmlns:a="http://schemas.openxmlformats.org/drawingml/2006/main" noChangeAspect="1"/>
             </wp:cNvGraphicFramePr>
@@ -27281,10 +27122,8 @@
               <a:graphicData uri="http://schemas.openxmlformats.org/drawingml/2006/picture">
                 <pic:pic xmlns:pic="http://schemas.openxmlformats.org/drawingml/2006/picture">
                   <pic:nvPicPr>
-                    <pic:cNvPr id="0" name="Картина 4"/>
-                    <pic:cNvPicPr>
-                      <a:picLocks noChangeAspect="1" noChangeArrowheads="1"/>
-                    </pic:cNvPicPr>
+                    <pic:cNvPr id="0" name="Decomposition.png"/>
+                    <pic:cNvPicPr/>
                   </pic:nvPicPr>
                   <pic:blipFill>
                     <a:blip r:embed="rId21">
@@ -27294,23 +27133,18 @@
                         </a:ext>
                       </a:extLst>
                     </a:blip>
-                    <a:srcRect/>
                     <a:stretch>
                       <a:fillRect/>
                     </a:stretch>
                   </pic:blipFill>
-                  <pic:spPr bwMode="auto">
+                  <pic:spPr>
                     <a:xfrm>
                       <a:off x="0" y="0"/>
-                      <a:ext cx="6943725" cy="4410075"/>
+                      <a:ext cx="6927215" cy="4124325"/>
                     </a:xfrm>
                     <a:prstGeom prst="rect">
                       <a:avLst/>
                     </a:prstGeom>
-                    <a:noFill/>
-                    <a:ln>
-                      <a:noFill/>
-                    </a:ln>
                   </pic:spPr>
                 </pic:pic>
               </a:graphicData>
@@ -27336,7 +27170,7 @@
         <w:ind w:left="4" w:right="40"/>
         <w:jc w:val="both"/>
         <w:rPr>
-          <w:rFonts w:cs="Calibri"/>
+          <w:rFonts w:ascii="Calibri" w:hAnsi="Calibri" w:cs="Calibri"/>
         </w:rPr>
       </w:pPr>
     </w:p>
@@ -27397,6 +27231,7 @@
         <w:jc w:val="both"/>
         <w:rPr>
           <w:rFonts w:ascii="Calibri" w:hAnsi="Calibri" w:cs="Calibri"/>
+          <w:lang w:val="en-US"/>
         </w:rPr>
       </w:pPr>
     </w:p>
@@ -27412,6 +27247,7 @@
         <w:jc w:val="both"/>
         <w:rPr>
           <w:rFonts w:ascii="Calibri" w:hAnsi="Calibri" w:cs="Calibri"/>
+          <w:lang w:val="en-US"/>
         </w:rPr>
       </w:pPr>
     </w:p>
@@ -27451,6 +27287,8 @@
         </w:rPr>
       </w:pPr>
       <w:bookmarkStart w:id="76" w:name="Елементи_и_връзки_Внедряване"/>
+      <w:bookmarkStart w:id="77" w:name="_GoBack"/>
+      <w:bookmarkEnd w:id="77"/>
       <w:r>
         <w:rPr>
           <w:rFonts w:ascii="Calibri Light" w:hAnsi="Calibri Light" w:cs="Calibri Light"/>
@@ -27679,8 +27517,8 @@
           <w:szCs w:val="24"/>
         </w:rPr>
       </w:pPr>
-      <w:bookmarkStart w:id="77" w:name="page25"/>
-      <w:bookmarkEnd w:id="77"/>
+      <w:bookmarkStart w:id="78" w:name="page25"/>
+      <w:bookmarkEnd w:id="78"/>
     </w:p>
     <w:p>
       <w:pPr>
@@ -28809,7 +28647,7 @@
               </w:rPr>
               <w:t xml:space="preserve">3.3 </w:t>
             </w:r>
-            <w:bookmarkStart w:id="78" w:name="Структура_на_процесите"/>
+            <w:bookmarkStart w:id="79" w:name="Структура_на_процесите"/>
             <w:r>
               <w:rPr>
                 <w:rFonts w:cs="Calibri Light"/>
@@ -28819,7 +28657,7 @@
               </w:rPr>
               <w:t>СТРУКТУРА НА ПРОЦЕСИТЕ</w:t>
             </w:r>
-            <w:bookmarkEnd w:id="78"/>
+            <w:bookmarkEnd w:id="79"/>
           </w:p>
         </w:tc>
       </w:tr>
@@ -28928,7 +28766,7 @@
           <w:sz w:val="24"/>
         </w:rPr>
       </w:pPr>
-      <w:bookmarkStart w:id="79" w:name="Процес_на_регистрация"/>
+      <w:bookmarkStart w:id="80" w:name="Процес_на_регистрация"/>
       <w:r>
         <w:rPr>
           <w:rFonts w:ascii="Calibri Light" w:hAnsi="Calibri Light" w:cstheme="minorHAnsi"/>
@@ -28937,7 +28775,7 @@
         <w:t>Процес на регистрация</w:t>
       </w:r>
     </w:p>
-    <w:bookmarkEnd w:id="79"/>
+    <w:bookmarkEnd w:id="80"/>
     <w:p>
       <w:pPr>
         <w:widowControl w:val="0"/>
@@ -28975,7 +28813,7 @@
           <w:sz w:val="24"/>
         </w:rPr>
       </w:pPr>
-      <w:bookmarkStart w:id="80" w:name="Първично_представяне_Регистрация"/>
+      <w:bookmarkStart w:id="81" w:name="Първично_представяне_Регистрация"/>
       <w:r>
         <w:rPr>
           <w:rFonts w:ascii="Calibri Light" w:hAnsi="Calibri Light" w:cstheme="minorHAnsi"/>
@@ -28986,7 +28824,7 @@
         <w:t>Първично представяне</w:t>
       </w:r>
     </w:p>
-    <w:bookmarkEnd w:id="80"/>
+    <w:bookmarkEnd w:id="81"/>
     <w:p>
       <w:pPr>
         <w:widowControl w:val="0"/>
@@ -29136,7 +28974,7 @@
           <w:sz w:val="24"/>
         </w:rPr>
       </w:pPr>
-      <w:bookmarkStart w:id="81" w:name="Елементи_и_връзки_регистрация"/>
+      <w:bookmarkStart w:id="82" w:name="Елементи_и_връзки_регистрация"/>
       <w:r>
         <w:rPr>
           <w:rFonts w:ascii="Calibri Light" w:hAnsi="Calibri Light" w:cstheme="minorHAnsi"/>
@@ -29147,7 +28985,7 @@
         <w:t xml:space="preserve">Описание на елементите и връзките </w:t>
       </w:r>
     </w:p>
-    <w:bookmarkEnd w:id="81"/>
+    <w:bookmarkEnd w:id="82"/>
     <w:p>
       <w:pPr>
         <w:widowControl w:val="0"/>
@@ -29362,7 +29200,7 @@
           <w:sz w:val="24"/>
         </w:rPr>
       </w:pPr>
-      <w:bookmarkStart w:id="82" w:name="Процес_на_влизане_в_системата"/>
+      <w:bookmarkStart w:id="83" w:name="Процес_на_влизане_в_системата"/>
       <w:r>
         <w:rPr>
           <w:rFonts w:ascii="Calibri Light" w:hAnsi="Calibri Light" w:cstheme="minorHAnsi"/>
@@ -29372,7 +29210,7 @@
         <w:t xml:space="preserve">Процес на влизане в системата </w:t>
       </w:r>
     </w:p>
-    <w:bookmarkEnd w:id="82"/>
+    <w:bookmarkEnd w:id="83"/>
     <w:p>
       <w:pPr>
         <w:widowControl w:val="0"/>
@@ -29410,7 +29248,7 @@
           <w:sz w:val="24"/>
         </w:rPr>
       </w:pPr>
-      <w:bookmarkStart w:id="83" w:name="Първично_представяне_login"/>
+      <w:bookmarkStart w:id="84" w:name="Първично_представяне_login"/>
       <w:r>
         <w:rPr>
           <w:rFonts w:ascii="Calibri Light" w:hAnsi="Calibri Light" w:cstheme="minorHAnsi"/>
@@ -29421,7 +29259,7 @@
         <w:t xml:space="preserve">Първично представяне </w:t>
       </w:r>
     </w:p>
-    <w:bookmarkEnd w:id="83"/>
+    <w:bookmarkEnd w:id="84"/>
     <w:p>
       <w:pPr>
         <w:pStyle w:val="ListParagraph"/>
@@ -29573,7 +29411,7 @@
           <w:sz w:val="24"/>
         </w:rPr>
       </w:pPr>
-      <w:bookmarkStart w:id="84" w:name="Елементи_и_връзки_login"/>
+      <w:bookmarkStart w:id="85" w:name="Елементи_и_връзки_login"/>
       <w:r>
         <w:rPr>
           <w:rFonts w:ascii="Calibri Light" w:hAnsi="Calibri Light" w:cstheme="minorHAnsi"/>
@@ -29602,7 +29440,7 @@
         </w:rPr>
       </w:pPr>
     </w:p>
-    <w:bookmarkEnd w:id="84"/>
+    <w:bookmarkEnd w:id="85"/>
     <w:p>
       <w:pPr>
         <w:widowControl w:val="0"/>
@@ -29796,7 +29634,7 @@
           <w:sz w:val="24"/>
         </w:rPr>
       </w:pPr>
-      <w:bookmarkStart w:id="85" w:name="Процес_на_излизане_от_системата"/>
+      <w:bookmarkStart w:id="86" w:name="Процес_на_излизане_от_системата"/>
       <w:r>
         <w:rPr>
           <w:rFonts w:ascii="Calibri Light" w:hAnsi="Calibri Light" w:cstheme="minorHAnsi"/>
@@ -29805,7 +29643,7 @@
         <w:t>Процес на излизане от системата</w:t>
       </w:r>
     </w:p>
-    <w:bookmarkEnd w:id="85"/>
+    <w:bookmarkEnd w:id="86"/>
     <w:p>
       <w:pPr>
         <w:widowControl w:val="0"/>
@@ -29843,7 +29681,7 @@
           <w:sz w:val="24"/>
         </w:rPr>
       </w:pPr>
-      <w:bookmarkStart w:id="86" w:name="Първично_представяне_logout"/>
+      <w:bookmarkStart w:id="87" w:name="Първично_представяне_logout"/>
       <w:r>
         <w:rPr>
           <w:rFonts w:ascii="Calibri Light" w:hAnsi="Calibri Light" w:cstheme="minorHAnsi"/>
@@ -29854,7 +29692,7 @@
         <w:t xml:space="preserve">Първично представяне </w:t>
       </w:r>
     </w:p>
-    <w:bookmarkEnd w:id="86"/>
+    <w:bookmarkEnd w:id="87"/>
     <w:p>
       <w:pPr>
         <w:widowControl w:val="0"/>
@@ -29973,7 +29811,7 @@
           <w:sz w:val="24"/>
         </w:rPr>
       </w:pPr>
-      <w:bookmarkStart w:id="87" w:name="Елементи_и_връзки_logout"/>
+      <w:bookmarkStart w:id="88" w:name="Елементи_и_връзки_logout"/>
       <w:r>
         <w:rPr>
           <w:rFonts w:ascii="Calibri Light" w:hAnsi="Calibri Light" w:cstheme="minorHAnsi"/>
@@ -29984,7 +29822,7 @@
         <w:t xml:space="preserve">Описание на елементите и връзките </w:t>
       </w:r>
     </w:p>
-    <w:bookmarkEnd w:id="87"/>
+    <w:bookmarkEnd w:id="88"/>
     <w:p>
       <w:pPr>
         <w:widowControl w:val="0"/>
@@ -30296,14 +30134,14 @@
         </w:rPr>
         <w:t xml:space="preserve">.  </w:t>
       </w:r>
-      <w:bookmarkStart w:id="88" w:name="Архитектурна_обосновка"/>
+      <w:bookmarkStart w:id="89" w:name="Архитектурна_обосновка"/>
       <w:r>
         <w:rPr>
           <w:rStyle w:val="TitleChar"/>
         </w:rPr>
         <w:t>АРХИТЕКТУРНА ОБОСНОВКА</w:t>
       </w:r>
-      <w:bookmarkEnd w:id="88"/>
+      <w:bookmarkEnd w:id="89"/>
     </w:p>
     <w:p>
       <w:pPr>
@@ -30338,7 +30176,7 @@
           <w:szCs w:val="28"/>
         </w:rPr>
       </w:pPr>
-      <w:bookmarkStart w:id="89" w:name="Функционални_изисквания"/>
+      <w:bookmarkStart w:id="90" w:name="Функционални_изисквания"/>
       <w:r>
         <w:rPr>
           <w:sz w:val="28"/>
@@ -30360,7 +30198,7 @@
         </w:rPr>
         <w:t xml:space="preserve"> изисквания </w:t>
       </w:r>
-      <w:bookmarkEnd w:id="89"/>
+      <w:bookmarkEnd w:id="90"/>
       <w:r>
         <w:rPr>
           <w:sz w:val="28"/>
@@ -30683,7 +30521,7 @@
         </w:rPr>
         <w:t xml:space="preserve">4.2 </w:t>
       </w:r>
-      <w:bookmarkStart w:id="90" w:name="Интеграция_с_разл_услуги_за_карти"/>
+      <w:bookmarkStart w:id="91" w:name="Интеграция_с_разл_услуги_за_карти"/>
       <w:r>
         <w:rPr>
           <w:rStyle w:val="apple-converted-space"/>
@@ -30691,7 +30529,7 @@
         </w:rPr>
         <w:t xml:space="preserve">Интеграция с различни онлайн услуги за карти </w:t>
       </w:r>
-      <w:bookmarkEnd w:id="90"/>
+      <w:bookmarkEnd w:id="91"/>
       <w:r>
         <w:rPr>
           <w:rStyle w:val="apple-converted-space"/>
@@ -30883,7 +30721,7 @@
           <w:rStyle w:val="apple-converted-space"/>
         </w:rPr>
       </w:pPr>
-      <w:bookmarkStart w:id="91" w:name="Availability"/>
+      <w:bookmarkStart w:id="92" w:name="Availability"/>
       <w:r>
         <w:rPr>
           <w:rStyle w:val="apple-converted-space"/>
@@ -30899,7 +30737,7 @@
         </w:rPr>
         <w:t>Availability</w:t>
       </w:r>
-      <w:bookmarkEnd w:id="91"/>
+      <w:bookmarkEnd w:id="92"/>
       <w:r>
         <w:rPr>
           <w:rStyle w:val="apple-converted-space"/>
@@ -31034,7 +30872,7 @@
           <w:rFonts w:cs="Calibri"/>
         </w:rPr>
       </w:pPr>
-      <w:bookmarkStart w:id="92" w:name="Performance"/>
+      <w:bookmarkStart w:id="93" w:name="Performance"/>
       <w:r>
         <w:rPr>
           <w:rStyle w:val="apple-converted-space"/>
@@ -31059,7 +30897,7 @@
         </w:rPr>
         <w:t xml:space="preserve">Performance </w:t>
       </w:r>
-      <w:bookmarkEnd w:id="92"/>
+      <w:bookmarkEnd w:id="93"/>
       <w:r>
         <w:rPr>
           <w:rStyle w:val="apple-converted-space"/>
@@ -31173,9 +31011,7 @@
         </w:rPr>
         <w:t xml:space="preserve">5 </w:t>
       </w:r>
-      <w:bookmarkStart w:id="93" w:name="GPS_устройство"/>
-      <w:bookmarkStart w:id="94" w:name="_GoBack"/>
-      <w:bookmarkEnd w:id="94"/>
+      <w:bookmarkStart w:id="94" w:name="GPS_устройство"/>
       <w:r>
         <w:rPr>
           <w:sz w:val="28"/>
@@ -31217,7 +31053,7 @@
         </w:rPr>
         <w:t>устройство</w:t>
       </w:r>
-      <w:bookmarkEnd w:id="93"/>
+      <w:bookmarkEnd w:id="94"/>
       <w:r>
         <w:rPr>
           <w:rStyle w:val="apple-converted-space"/>
@@ -31874,7 +31710,7 @@
             <w:rFonts w:asciiTheme="majorHAnsi" w:eastAsiaTheme="majorEastAsia" w:hAnsiTheme="majorHAnsi" w:cstheme="majorBidi"/>
             <w:noProof/>
           </w:rPr>
-          <w:t>28</w:t>
+          <w:t>22</w:t>
         </w:r>
         <w:r>
           <w:rPr>
@@ -38462,7 +38298,7 @@
 </file>
 
 <file path=customXml/itemProps1.xml><?xml version="1.0" encoding="utf-8"?>
-<ds:datastoreItem xmlns:ds="http://schemas.openxmlformats.org/officeDocument/2006/customXml" ds:itemID="{6779CB4E-B610-4DB3-B9FF-64CDA7EE727F}">
+<ds:datastoreItem xmlns:ds="http://schemas.openxmlformats.org/officeDocument/2006/customXml" ds:itemID="{91F5122B-347E-47CF-8734-5F4EEB7D72AA}">
   <ds:schemaRefs>
     <ds:schemaRef ds:uri="http://schemas.openxmlformats.org/officeDocument/2006/bibliography"/>
   </ds:schemaRefs>

--- a/RidePal_61777_61818.docx
+++ b/RidePal_61777_61818.docx
@@ -3914,25 +3914,7 @@
             <w:sz w:val="20"/>
             <w:szCs w:val="20"/>
           </w:rPr>
-          <w:t>Описание на елементите и връз</w:t>
-        </w:r>
-        <w:r>
-          <w:rPr>
-            <w:rStyle w:val="Hyperlink"/>
-            <w:rFonts w:cstheme="minorHAnsi"/>
-            <w:sz w:val="20"/>
-            <w:szCs w:val="20"/>
-          </w:rPr>
-          <w:t>к</w:t>
-        </w:r>
-        <w:r>
-          <w:rPr>
-            <w:rStyle w:val="Hyperlink"/>
-            <w:rFonts w:cstheme="minorHAnsi"/>
-            <w:sz w:val="20"/>
-            <w:szCs w:val="20"/>
-          </w:rPr>
-          <w:t>ите</w:t>
+          <w:t>Описание на елементите и връзките</w:t>
         </w:r>
       </w:hyperlink>
       <w:r>
@@ -27096,6 +27078,36 @@
           <w:rFonts w:cs="Calibri"/>
         </w:rPr>
       </w:pPr>
+    </w:p>
+    <w:p>
+      <w:pPr>
+        <w:widowControl w:val="0"/>
+        <w:overflowPunct w:val="0"/>
+        <w:autoSpaceDE w:val="0"/>
+        <w:autoSpaceDN w:val="0"/>
+        <w:adjustRightInd w:val="0"/>
+        <w:spacing w:after="0" w:line="235" w:lineRule="auto"/>
+        <w:ind w:left="4" w:right="40"/>
+        <w:jc w:val="both"/>
+        <w:rPr>
+          <w:rFonts w:ascii="Calibri" w:hAnsi="Calibri" w:cs="Calibri"/>
+        </w:rPr>
+      </w:pPr>
+    </w:p>
+    <w:p>
+      <w:pPr>
+        <w:widowControl w:val="0"/>
+        <w:overflowPunct w:val="0"/>
+        <w:autoSpaceDE w:val="0"/>
+        <w:autoSpaceDN w:val="0"/>
+        <w:adjustRightInd w:val="0"/>
+        <w:spacing w:after="0" w:line="235" w:lineRule="auto"/>
+        <w:ind w:left="4" w:right="40"/>
+        <w:jc w:val="both"/>
+        <w:rPr>
+          <w:rFonts w:ascii="Calibri" w:hAnsi="Calibri" w:cs="Calibri"/>
+        </w:rPr>
+      </w:pPr>
       <w:r>
         <w:rPr>
           <w:rFonts w:cs="Calibri"/>
@@ -27103,18 +27115,18 @@
           <w:lang w:val="en-US" w:eastAsia="en-US"/>
         </w:rPr>
         <w:drawing>
-          <wp:anchor distT="0" distB="0" distL="114300" distR="114300" simplePos="0" relativeHeight="251667456" behindDoc="0" locked="0" layoutInCell="1" allowOverlap="1" wp14:anchorId="3C27AADB" wp14:editId="58D27603">
+          <wp:anchor distT="0" distB="0" distL="114300" distR="114300" simplePos="0" relativeHeight="251667456" behindDoc="0" locked="0" layoutInCell="1" allowOverlap="1" wp14:anchorId="670EEA36" wp14:editId="423C14CD">
             <wp:simplePos x="0" y="0"/>
             <wp:positionH relativeFrom="column">
-              <wp:posOffset>-454660</wp:posOffset>
+              <wp:posOffset>-673100</wp:posOffset>
             </wp:positionH>
             <wp:positionV relativeFrom="paragraph">
-              <wp:posOffset>485775</wp:posOffset>
+              <wp:posOffset>285115</wp:posOffset>
             </wp:positionV>
-            <wp:extent cx="6927215" cy="4124325"/>
-            <wp:effectExtent l="0" t="0" r="6985" b="9525"/>
+            <wp:extent cx="6972300" cy="4019550"/>
+            <wp:effectExtent l="0" t="0" r="0" b="0"/>
             <wp:wrapSquare wrapText="bothSides"/>
-            <wp:docPr id="10" name="Picture 10"/>
+            <wp:docPr id="8" name="Picture 8"/>
             <wp:cNvGraphicFramePr>
               <a:graphicFrameLocks xmlns:a="http://schemas.openxmlformats.org/drawingml/2006/main" noChangeAspect="1"/>
             </wp:cNvGraphicFramePr>
@@ -27122,7 +27134,7 @@
               <a:graphicData uri="http://schemas.openxmlformats.org/drawingml/2006/picture">
                 <pic:pic xmlns:pic="http://schemas.openxmlformats.org/drawingml/2006/picture">
                   <pic:nvPicPr>
-                    <pic:cNvPr id="0" name="Decomposition.png"/>
+                    <pic:cNvPr id="0" name="Deployment.PNG"/>
                     <pic:cNvPicPr/>
                   </pic:nvPicPr>
                   <pic:blipFill>
@@ -27140,7 +27152,7 @@
                   <pic:spPr>
                     <a:xfrm>
                       <a:off x="0" y="0"/>
-                      <a:ext cx="6927215" cy="4124325"/>
+                      <a:ext cx="6972300" cy="4019550"/>
                     </a:xfrm>
                     <a:prstGeom prst="rect">
                       <a:avLst/>
@@ -27201,6 +27213,7 @@
         <w:jc w:val="both"/>
         <w:rPr>
           <w:rFonts w:ascii="Calibri" w:hAnsi="Calibri" w:cs="Calibri"/>
+          <w:lang w:val="en-US"/>
         </w:rPr>
       </w:pPr>
     </w:p>
@@ -27216,40 +27229,11 @@
         <w:jc w:val="both"/>
         <w:rPr>
           <w:rFonts w:ascii="Calibri" w:hAnsi="Calibri" w:cs="Calibri"/>
-        </w:rPr>
-      </w:pPr>
-    </w:p>
-    <w:p>
-      <w:pPr>
-        <w:widowControl w:val="0"/>
-        <w:overflowPunct w:val="0"/>
-        <w:autoSpaceDE w:val="0"/>
-        <w:autoSpaceDN w:val="0"/>
-        <w:adjustRightInd w:val="0"/>
-        <w:spacing w:after="0" w:line="235" w:lineRule="auto"/>
-        <w:ind w:left="4" w:right="40"/>
-        <w:jc w:val="both"/>
-        <w:rPr>
-          <w:rFonts w:ascii="Calibri" w:hAnsi="Calibri" w:cs="Calibri"/>
-          <w:lang w:val="en-US"/>
-        </w:rPr>
-      </w:pPr>
-    </w:p>
-    <w:p>
-      <w:pPr>
-        <w:widowControl w:val="0"/>
-        <w:overflowPunct w:val="0"/>
-        <w:autoSpaceDE w:val="0"/>
-        <w:autoSpaceDN w:val="0"/>
-        <w:adjustRightInd w:val="0"/>
-        <w:spacing w:after="0" w:line="235" w:lineRule="auto"/>
-        <w:ind w:left="4" w:right="40"/>
-        <w:jc w:val="both"/>
-        <w:rPr>
-          <w:rFonts w:ascii="Calibri" w:hAnsi="Calibri" w:cs="Calibri"/>
-          <w:lang w:val="en-US"/>
-        </w:rPr>
-      </w:pPr>
+          <w:lang w:val="en-US"/>
+        </w:rPr>
+      </w:pPr>
+      <w:bookmarkStart w:id="76" w:name="_GoBack"/>
+      <w:bookmarkEnd w:id="76"/>
     </w:p>
     <w:p>
       <w:pPr>
@@ -27286,9 +27270,7 @@
           <w:sz w:val="24"/>
         </w:rPr>
       </w:pPr>
-      <w:bookmarkStart w:id="76" w:name="Елементи_и_връзки_Внедряване"/>
-      <w:bookmarkStart w:id="77" w:name="_GoBack"/>
-      <w:bookmarkEnd w:id="77"/>
+      <w:bookmarkStart w:id="77" w:name="Елементи_и_връзки_Внедряване"/>
       <w:r>
         <w:rPr>
           <w:rFonts w:ascii="Calibri Light" w:hAnsi="Calibri Light" w:cs="Calibri Light"/>
@@ -27297,7 +27279,7 @@
         <w:t xml:space="preserve">Описание на елементите и връзките </w:t>
       </w:r>
     </w:p>
-    <w:bookmarkEnd w:id="76"/>
+    <w:bookmarkEnd w:id="77"/>
     <w:p>
       <w:pPr>
         <w:widowControl w:val="0"/>
@@ -28645,6 +28627,7 @@
                 <w:szCs w:val="28"/>
                 <w:lang w:eastAsia="en-US"/>
               </w:rPr>
+              <w:lastRenderedPageBreak/>
               <w:t xml:space="preserve">3.3 </w:t>
             </w:r>
             <w:bookmarkStart w:id="79" w:name="Структура_на_процесите"/>
@@ -31710,7 +31693,7 @@
             <w:rFonts w:asciiTheme="majorHAnsi" w:eastAsiaTheme="majorEastAsia" w:hAnsiTheme="majorHAnsi" w:cstheme="majorBidi"/>
             <w:noProof/>
           </w:rPr>
-          <w:t>22</w:t>
+          <w:t>18</w:t>
         </w:r>
         <w:r>
           <w:rPr>
@@ -38298,7 +38281,7 @@
 </file>
 
 <file path=customXml/itemProps1.xml><?xml version="1.0" encoding="utf-8"?>
-<ds:datastoreItem xmlns:ds="http://schemas.openxmlformats.org/officeDocument/2006/customXml" ds:itemID="{91F5122B-347E-47CF-8734-5F4EEB7D72AA}">
+<ds:datastoreItem xmlns:ds="http://schemas.openxmlformats.org/officeDocument/2006/customXml" ds:itemID="{A9474864-63F6-4BF2-91AC-D5880E22D2A7}">
   <ds:schemaRefs>
     <ds:schemaRef ds:uri="http://schemas.openxmlformats.org/officeDocument/2006/bibliography"/>
   </ds:schemaRefs>
